--- a/Reports/ПС_ОРСАПР.DOCX
+++ b/Reports/ПС_ОРСАПР.DOCX
@@ -857,23 +857,28 @@
           <w:rFonts w:ascii="Times New Roman" w:hAnsi="Times New Roman" w:cs="Times New Roman"/>
           <w:sz w:val="28"/>
           <w:szCs w:val="28"/>
-        </w:rPr>
-      </w:pPr>
-      <w:r>
-        <w:rPr>
-          <w:rFonts w:ascii="Times New Roman" w:hAnsi="Times New Roman" w:cs="Times New Roman"/>
-          <w:sz w:val="28"/>
-          <w:szCs w:val="28"/>
-        </w:rPr>
-        <w:t xml:space="preserve">6 </w:t>
-      </w:r>
-      <w:r>
-        <w:rPr>
-          <w:rFonts w:ascii="Times New Roman" w:hAnsi="Times New Roman" w:cs="Times New Roman"/>
-          <w:sz w:val="28"/>
-          <w:szCs w:val="28"/>
-        </w:rPr>
-        <w:t>Диаграмма прецедентов плагина</w:t>
+          <w:lang w:val="en-US"/>
+        </w:rPr>
+      </w:pPr>
+      <w:r>
+        <w:rPr>
+          <w:rFonts w:ascii="Times New Roman" w:hAnsi="Times New Roman" w:cs="Times New Roman"/>
+          <w:sz w:val="28"/>
+          <w:szCs w:val="28"/>
+          <w:lang w:val="en-US"/>
+        </w:rPr>
+        <w:t>6</w:t>
+      </w:r>
+      <w:r>
+        <w:t xml:space="preserve"> </w:t>
+      </w:r>
+      <w:r>
+        <w:rPr>
+          <w:rFonts w:ascii="Times New Roman" w:hAnsi="Times New Roman" w:cs="Times New Roman"/>
+          <w:sz w:val="28"/>
+          <w:szCs w:val="28"/>
+        </w:rPr>
+        <w:t>Пользовательский интерфейс</w:t>
       </w:r>
       <w:r>
         <w:rPr>
@@ -882,7 +887,16 @@
           <w:szCs w:val="28"/>
         </w:rPr>
         <w:tab/>
-        <w:t>16</w:t>
+        <w:t>1</w:t>
+      </w:r>
+      <w:r>
+        <w:rPr>
+          <w:rFonts w:ascii="Times New Roman" w:hAnsi="Times New Roman" w:cs="Times New Roman"/>
+          <w:sz w:val="28"/>
+          <w:szCs w:val="28"/>
+          <w:lang w:val="en-US"/>
+        </w:rPr>
+        <w:t>6</w:t>
       </w:r>
     </w:p>
     <w:p>
@@ -905,49 +919,6 @@
           <w:sz w:val="28"/>
           <w:szCs w:val="28"/>
         </w:rPr>
-        <w:t>7</w:t>
-      </w:r>
-      <w:r>
-        <w:t xml:space="preserve"> </w:t>
-      </w:r>
-      <w:r>
-        <w:rPr>
-          <w:rFonts w:ascii="Times New Roman" w:hAnsi="Times New Roman" w:cs="Times New Roman"/>
-          <w:sz w:val="28"/>
-          <w:szCs w:val="28"/>
-        </w:rPr>
-        <w:t>Пользовательский интерфейс</w:t>
-      </w:r>
-      <w:r>
-        <w:rPr>
-          <w:rFonts w:ascii="Times New Roman" w:hAnsi="Times New Roman" w:cs="Times New Roman"/>
-          <w:sz w:val="28"/>
-          <w:szCs w:val="28"/>
-        </w:rPr>
-        <w:tab/>
-        <w:t>17</w:t>
-      </w:r>
-    </w:p>
-    <w:p>
-      <w:pPr>
-        <w:tabs>
-          <w:tab w:val="left" w:leader="dot" w:pos="9072"/>
-          <w:tab w:val="left" w:pos="9355"/>
-        </w:tabs>
-        <w:spacing w:after="0" w:line="360" w:lineRule="auto"/>
-        <w:jc w:val="both"/>
-        <w:rPr>
-          <w:rFonts w:ascii="Times New Roman" w:hAnsi="Times New Roman" w:cs="Times New Roman"/>
-          <w:sz w:val="28"/>
-          <w:szCs w:val="28"/>
-        </w:rPr>
-      </w:pPr>
-      <w:r>
-        <w:rPr>
-          <w:rFonts w:ascii="Times New Roman" w:hAnsi="Times New Roman" w:cs="Times New Roman"/>
-          <w:sz w:val="28"/>
-          <w:szCs w:val="28"/>
-        </w:rPr>
         <w:t>Список использованных источников</w:t>
       </w:r>
       <w:r>
@@ -990,116 +961,128 @@
           <w:szCs w:val="28"/>
         </w:rPr>
       </w:pPr>
+    </w:p>
+    <w:p>
+      <w:pPr>
+        <w:spacing w:before="240" w:after="240" w:line="360" w:lineRule="auto"/>
+        <w:jc w:val="center"/>
+        <w:rPr>
+          <w:rFonts w:ascii="Times New Roman" w:hAnsi="Times New Roman" w:cs="Times New Roman"/>
+          <w:b/>
+          <w:sz w:val="28"/>
+          <w:szCs w:val="28"/>
+        </w:rPr>
+      </w:pPr>
+    </w:p>
+    <w:p>
+      <w:pPr>
+        <w:spacing w:before="240" w:after="240" w:line="360" w:lineRule="auto"/>
+        <w:jc w:val="center"/>
+        <w:rPr>
+          <w:rFonts w:ascii="Times New Roman" w:hAnsi="Times New Roman" w:cs="Times New Roman"/>
+          <w:b/>
+          <w:sz w:val="28"/>
+          <w:szCs w:val="28"/>
+        </w:rPr>
+      </w:pPr>
+    </w:p>
+    <w:p>
+      <w:pPr>
+        <w:spacing w:before="240" w:after="240" w:line="360" w:lineRule="auto"/>
+        <w:jc w:val="center"/>
+        <w:rPr>
+          <w:rFonts w:ascii="Times New Roman" w:hAnsi="Times New Roman" w:cs="Times New Roman"/>
+          <w:b/>
+          <w:sz w:val="28"/>
+          <w:szCs w:val="28"/>
+        </w:rPr>
+      </w:pPr>
+    </w:p>
+    <w:p>
+      <w:pPr>
+        <w:spacing w:before="240" w:after="240" w:line="360" w:lineRule="auto"/>
+        <w:jc w:val="center"/>
+        <w:rPr>
+          <w:rFonts w:ascii="Times New Roman" w:hAnsi="Times New Roman" w:cs="Times New Roman"/>
+          <w:b/>
+          <w:sz w:val="28"/>
+          <w:szCs w:val="28"/>
+        </w:rPr>
+      </w:pPr>
+    </w:p>
+    <w:p>
+      <w:pPr>
+        <w:spacing w:before="240" w:after="240" w:line="360" w:lineRule="auto"/>
+        <w:jc w:val="center"/>
+        <w:rPr>
+          <w:rFonts w:ascii="Times New Roman" w:hAnsi="Times New Roman" w:cs="Times New Roman"/>
+          <w:b/>
+          <w:sz w:val="28"/>
+          <w:szCs w:val="28"/>
+        </w:rPr>
+      </w:pPr>
+    </w:p>
+    <w:p>
+      <w:pPr>
+        <w:spacing w:before="240" w:after="240" w:line="360" w:lineRule="auto"/>
+        <w:jc w:val="center"/>
+        <w:rPr>
+          <w:rFonts w:ascii="Times New Roman" w:hAnsi="Times New Roman" w:cs="Times New Roman"/>
+          <w:b/>
+          <w:sz w:val="28"/>
+          <w:szCs w:val="28"/>
+        </w:rPr>
+      </w:pPr>
+    </w:p>
+    <w:p>
+      <w:pPr>
+        <w:spacing w:before="240" w:after="240" w:line="360" w:lineRule="auto"/>
+        <w:jc w:val="center"/>
+        <w:rPr>
+          <w:rFonts w:ascii="Times New Roman" w:hAnsi="Times New Roman" w:cs="Times New Roman"/>
+          <w:b/>
+          <w:sz w:val="28"/>
+          <w:szCs w:val="28"/>
+        </w:rPr>
+      </w:pPr>
+    </w:p>
+    <w:p>
+      <w:pPr>
+        <w:spacing w:before="240" w:after="240" w:line="360" w:lineRule="auto"/>
+        <w:jc w:val="center"/>
+        <w:rPr>
+          <w:rFonts w:ascii="Times New Roman" w:hAnsi="Times New Roman" w:cs="Times New Roman"/>
+          <w:b/>
+          <w:sz w:val="28"/>
+          <w:szCs w:val="28"/>
+        </w:rPr>
+      </w:pPr>
+    </w:p>
+    <w:p>
+      <w:pPr>
+        <w:spacing w:before="240" w:after="240" w:line="360" w:lineRule="auto"/>
+        <w:jc w:val="center"/>
+        <w:rPr>
+          <w:rFonts w:ascii="Times New Roman" w:hAnsi="Times New Roman" w:cs="Times New Roman"/>
+          <w:b/>
+          <w:sz w:val="28"/>
+          <w:szCs w:val="28"/>
+        </w:rPr>
+      </w:pPr>
+    </w:p>
+    <w:p>
+      <w:pPr>
+        <w:spacing w:before="240" w:after="240" w:line="360" w:lineRule="auto"/>
+        <w:jc w:val="center"/>
+        <w:rPr>
+          <w:rFonts w:ascii="Times New Roman" w:hAnsi="Times New Roman" w:cs="Times New Roman"/>
+          <w:b/>
+          <w:sz w:val="28"/>
+          <w:szCs w:val="28"/>
+        </w:rPr>
+      </w:pPr>
       <w:bookmarkStart w:id="0" w:name="_GoBack"/>
       <w:bookmarkEnd w:id="0"/>
-    </w:p>
-    <w:p>
-      <w:pPr>
-        <w:spacing w:before="240" w:after="240" w:line="360" w:lineRule="auto"/>
-        <w:jc w:val="center"/>
-        <w:rPr>
-          <w:rFonts w:ascii="Times New Roman" w:hAnsi="Times New Roman" w:cs="Times New Roman"/>
-          <w:b/>
-          <w:sz w:val="28"/>
-          <w:szCs w:val="28"/>
-        </w:rPr>
-      </w:pPr>
-    </w:p>
-    <w:p>
-      <w:pPr>
-        <w:spacing w:before="240" w:after="240" w:line="360" w:lineRule="auto"/>
-        <w:jc w:val="center"/>
-        <w:rPr>
-          <w:rFonts w:ascii="Times New Roman" w:hAnsi="Times New Roman" w:cs="Times New Roman"/>
-          <w:b/>
-          <w:sz w:val="28"/>
-          <w:szCs w:val="28"/>
-        </w:rPr>
-      </w:pPr>
-    </w:p>
-    <w:p>
-      <w:pPr>
-        <w:spacing w:before="240" w:after="240" w:line="360" w:lineRule="auto"/>
-        <w:jc w:val="center"/>
-        <w:rPr>
-          <w:rFonts w:ascii="Times New Roman" w:hAnsi="Times New Roman" w:cs="Times New Roman"/>
-          <w:b/>
-          <w:sz w:val="28"/>
-          <w:szCs w:val="28"/>
-        </w:rPr>
-      </w:pPr>
-    </w:p>
-    <w:p>
-      <w:pPr>
-        <w:spacing w:before="240" w:after="240" w:line="360" w:lineRule="auto"/>
-        <w:jc w:val="center"/>
-        <w:rPr>
-          <w:rFonts w:ascii="Times New Roman" w:hAnsi="Times New Roman" w:cs="Times New Roman"/>
-          <w:b/>
-          <w:sz w:val="28"/>
-          <w:szCs w:val="28"/>
-        </w:rPr>
-      </w:pPr>
-    </w:p>
-    <w:p>
-      <w:pPr>
-        <w:spacing w:before="240" w:after="240" w:line="360" w:lineRule="auto"/>
-        <w:jc w:val="center"/>
-        <w:rPr>
-          <w:rFonts w:ascii="Times New Roman" w:hAnsi="Times New Roman" w:cs="Times New Roman"/>
-          <w:b/>
-          <w:sz w:val="28"/>
-          <w:szCs w:val="28"/>
-        </w:rPr>
-      </w:pPr>
-    </w:p>
-    <w:p>
-      <w:pPr>
-        <w:spacing w:before="240" w:after="240" w:line="360" w:lineRule="auto"/>
-        <w:jc w:val="center"/>
-        <w:rPr>
-          <w:rFonts w:ascii="Times New Roman" w:hAnsi="Times New Roman" w:cs="Times New Roman"/>
-          <w:b/>
-          <w:sz w:val="28"/>
-          <w:szCs w:val="28"/>
-        </w:rPr>
-      </w:pPr>
-    </w:p>
-    <w:p>
-      <w:pPr>
-        <w:spacing w:before="240" w:after="240" w:line="360" w:lineRule="auto"/>
-        <w:jc w:val="center"/>
-        <w:rPr>
-          <w:rFonts w:ascii="Times New Roman" w:hAnsi="Times New Roman" w:cs="Times New Roman"/>
-          <w:b/>
-          <w:sz w:val="28"/>
-          <w:szCs w:val="28"/>
-        </w:rPr>
-      </w:pPr>
-    </w:p>
-    <w:p>
-      <w:pPr>
-        <w:spacing w:before="240" w:after="240" w:line="360" w:lineRule="auto"/>
-        <w:jc w:val="center"/>
-        <w:rPr>
-          <w:rFonts w:ascii="Times New Roman" w:hAnsi="Times New Roman" w:cs="Times New Roman"/>
-          <w:b/>
-          <w:sz w:val="28"/>
-          <w:szCs w:val="28"/>
-        </w:rPr>
-      </w:pPr>
-    </w:p>
-    <w:p>
-      <w:pPr>
-        <w:spacing w:before="240" w:after="240" w:line="360" w:lineRule="auto"/>
-        <w:jc w:val="center"/>
-        <w:rPr>
-          <w:rFonts w:ascii="Times New Roman" w:hAnsi="Times New Roman" w:cs="Times New Roman"/>
-          <w:b/>
-          <w:sz w:val="28"/>
-          <w:szCs w:val="28"/>
-        </w:rPr>
-      </w:pPr>
     </w:p>
     <w:p>
       <w:pPr>
@@ -11190,10 +11173,10 @@
     </w:p>
     <w:p>
       <w:pPr>
-        <w:pStyle w:val="Default"/>
         <w:spacing w:before="240" w:after="240" w:line="360" w:lineRule="auto"/>
         <w:jc w:val="center"/>
         <w:rPr>
+          <w:rFonts w:ascii="Times New Roman" w:hAnsi="Times New Roman" w:cs="Times New Roman"/>
           <w:b/>
           <w:sz w:val="28"/>
           <w:szCs w:val="28"/>
@@ -11201,34 +11184,63 @@
       </w:pPr>
       <w:r>
         <w:rPr>
+          <w:rFonts w:ascii="Times New Roman" w:hAnsi="Times New Roman" w:cs="Times New Roman"/>
           <w:b/>
           <w:sz w:val="28"/>
           <w:szCs w:val="28"/>
         </w:rPr>
         <w:lastRenderedPageBreak/>
-        <w:t>6 Диаграмма прецедентов плагина</w:t>
-      </w:r>
-    </w:p>
-    <w:p>
-      <w:pPr>
-        <w:pStyle w:val="Default"/>
-        <w:spacing w:line="360" w:lineRule="auto"/>
+        <w:t>6</w:t>
+      </w:r>
+      <w:r>
+        <w:rPr>
+          <w:rFonts w:ascii="Times New Roman" w:hAnsi="Times New Roman" w:cs="Times New Roman"/>
+          <w:b/>
+          <w:sz w:val="28"/>
+          <w:szCs w:val="28"/>
+        </w:rPr>
+        <w:t xml:space="preserve"> </w:t>
+      </w:r>
+      <w:r>
+        <w:rPr>
+          <w:rFonts w:ascii="Times New Roman" w:hAnsi="Times New Roman" w:cs="Times New Roman"/>
+          <w:b/>
+          <w:sz w:val="28"/>
+          <w:szCs w:val="28"/>
+        </w:rPr>
+        <w:t>Пользовательский интерфейс</w:t>
+      </w:r>
+    </w:p>
+    <w:p>
+      <w:pPr>
+        <w:spacing w:after="0" w:line="360" w:lineRule="auto"/>
         <w:ind w:firstLine="851"/>
         <w:jc w:val="both"/>
         <w:rPr>
-          <w:sz w:val="28"/>
-          <w:szCs w:val="28"/>
-        </w:rPr>
-      </w:pPr>
-      <w:r>
-        <w:rPr>
-          <w:sz w:val="28"/>
-          <w:szCs w:val="28"/>
-        </w:rPr>
-        <w:t xml:space="preserve">Прецеденты </w:t>
-      </w:r>
-      <w:r>
-        <w:rPr>
+          <w:rFonts w:ascii="Times New Roman" w:hAnsi="Times New Roman" w:cs="Times New Roman"/>
+          <w:sz w:val="28"/>
+          <w:szCs w:val="28"/>
+        </w:rPr>
+      </w:pPr>
+      <w:r>
+        <w:rPr>
+          <w:rFonts w:ascii="Times New Roman" w:hAnsi="Times New Roman" w:cs="Times New Roman"/>
+          <w:sz w:val="28"/>
+          <w:szCs w:val="28"/>
+        </w:rPr>
+        <w:t>Пользовательский интерфейс</w:t>
+      </w:r>
+      <w:r>
+        <w:rPr>
+          <w:rFonts w:ascii="Times New Roman" w:hAnsi="Times New Roman" w:cs="Times New Roman"/>
+          <w:sz w:val="28"/>
+          <w:szCs w:val="28"/>
+        </w:rPr>
+        <w:t xml:space="preserve"> </w:t>
+      </w:r>
+      <w:r>
+        <w:rPr>
+          <w:rFonts w:ascii="Times New Roman" w:hAnsi="Times New Roman" w:cs="Times New Roman"/>
           <w:sz w:val="28"/>
           <w:szCs w:val="28"/>
         </w:rPr>
@@ -11236,6 +11248,7 @@
       </w:r>
       <w:r>
         <w:rPr>
+          <w:rFonts w:ascii="Times New Roman" w:hAnsi="Times New Roman" w:cs="Times New Roman"/>
           <w:sz w:val="28"/>
           <w:szCs w:val="28"/>
         </w:rPr>
@@ -11243,6 +11256,7 @@
       </w:r>
       <w:r>
         <w:rPr>
+          <w:rFonts w:ascii="Times New Roman" w:hAnsi="Times New Roman" w:cs="Times New Roman"/>
           <w:sz w:val="28"/>
           <w:szCs w:val="28"/>
         </w:rPr>
@@ -11250,77 +11264,93 @@
       </w:r>
       <w:r>
         <w:rPr>
-          <w:sz w:val="28"/>
-          <w:szCs w:val="28"/>
-        </w:rPr>
-        <w:t xml:space="preserve"> – это технология определения функциональных требований к системе. Работа прецедентов заключается в описании типичных взаимодействий между пользователем системы и самой системой.</w:t>
-      </w:r>
-    </w:p>
-    <w:p>
-      <w:pPr>
-        <w:pStyle w:val="Default"/>
-        <w:spacing w:line="360" w:lineRule="auto"/>
+          <w:rFonts w:ascii="Times New Roman" w:hAnsi="Times New Roman" w:cs="Times New Roman"/>
+          <w:sz w:val="28"/>
+          <w:szCs w:val="28"/>
+        </w:rPr>
+        <w:t xml:space="preserve"> – интерфейс, обеспечивающий передачу информации между пользователем – человеком и программно-аппаратными компонентами компьютерной сети.</w:t>
+      </w:r>
+    </w:p>
+    <w:p>
+      <w:pPr>
+        <w:spacing w:after="0" w:line="360" w:lineRule="auto"/>
         <w:ind w:firstLine="851"/>
         <w:jc w:val="both"/>
         <w:rPr>
-          <w:sz w:val="28"/>
-          <w:szCs w:val="28"/>
-        </w:rPr>
-      </w:pPr>
-      <w:r>
-        <w:rPr>
-          <w:sz w:val="28"/>
-          <w:szCs w:val="28"/>
-        </w:rPr>
-        <w:t>Прецеденты представляют собой ценный инструмент для понимания функциональных требований к системе.</w:t>
-      </w:r>
-    </w:p>
-    <w:p>
-      <w:pPr>
-        <w:spacing w:line="360" w:lineRule="auto"/>
+          <w:rFonts w:ascii="Times New Roman" w:hAnsi="Times New Roman" w:cs="Times New Roman"/>
+          <w:sz w:val="28"/>
+          <w:szCs w:val="28"/>
+        </w:rPr>
+      </w:pPr>
+      <w:r>
+        <w:rPr>
+          <w:rFonts w:ascii="Times New Roman" w:hAnsi="Times New Roman" w:cs="Times New Roman"/>
+          <w:sz w:val="28"/>
+          <w:szCs w:val="28"/>
+        </w:rPr>
+        <w:t xml:space="preserve">На рисунке </w:t>
+      </w:r>
+      <w:r>
+        <w:rPr>
+          <w:rFonts w:ascii="Times New Roman" w:hAnsi="Times New Roman" w:cs="Times New Roman"/>
+          <w:sz w:val="28"/>
+          <w:szCs w:val="28"/>
+        </w:rPr>
+        <w:t>6</w:t>
+      </w:r>
+      <w:r>
+        <w:rPr>
+          <w:rFonts w:ascii="Times New Roman" w:hAnsi="Times New Roman" w:cs="Times New Roman"/>
+          <w:sz w:val="28"/>
+          <w:szCs w:val="28"/>
+        </w:rPr>
+        <w:t>.1</w:t>
+      </w:r>
+      <w:r>
+        <w:rPr>
+          <w:rFonts w:ascii="Times New Roman" w:hAnsi="Times New Roman" w:cs="Times New Roman"/>
+          <w:sz w:val="28"/>
+          <w:szCs w:val="28"/>
+        </w:rPr>
+        <w:t xml:space="preserve"> представлен</w:t>
+      </w:r>
+      <w:r>
+        <w:rPr>
+          <w:rFonts w:ascii="Times New Roman" w:hAnsi="Times New Roman" w:cs="Times New Roman"/>
+          <w:sz w:val="28"/>
+          <w:szCs w:val="28"/>
+        </w:rPr>
+        <w:t xml:space="preserve"> </w:t>
+      </w:r>
+      <w:r>
+        <w:rPr>
+          <w:rFonts w:ascii="Times New Roman" w:hAnsi="Times New Roman" w:cs="Times New Roman"/>
+          <w:sz w:val="28"/>
+          <w:szCs w:val="28"/>
+        </w:rPr>
+        <w:t>макет пользовательского интерфейса плагина с обозначением групп разделения по элементам проектируемой модели.</w:t>
+      </w:r>
+    </w:p>
+    <w:p>
+      <w:pPr>
+        <w:spacing w:after="0" w:line="360" w:lineRule="auto"/>
         <w:ind w:firstLine="851"/>
-        <w:rPr>
-          <w:rFonts w:ascii="Times New Roman" w:hAnsi="Times New Roman" w:cs="Times New Roman"/>
-          <w:sz w:val="28"/>
-        </w:rPr>
-      </w:pPr>
-      <w:r>
-        <w:rPr>
-          <w:rFonts w:ascii="Times New Roman" w:hAnsi="Times New Roman" w:cs="Times New Roman"/>
-          <w:sz w:val="28"/>
-        </w:rPr>
-        <w:t>Рассмотрим диаграмму прецедентов плагина на рисунке 6</w:t>
-      </w:r>
-      <w:r>
-        <w:rPr>
-          <w:rFonts w:ascii="Times New Roman" w:hAnsi="Times New Roman" w:cs="Times New Roman"/>
-          <w:sz w:val="28"/>
-        </w:rPr>
-        <w:t>.</w:t>
-      </w:r>
-      <w:r>
-        <w:rPr>
-          <w:rFonts w:ascii="Times New Roman" w:hAnsi="Times New Roman" w:cs="Times New Roman"/>
-          <w:sz w:val="28"/>
-        </w:rPr>
-        <w:t>1.</w:t>
-      </w:r>
-      <w:r>
-        <w:rPr>
-          <w:rFonts w:ascii="Times New Roman" w:hAnsi="Times New Roman" w:cs="Times New Roman"/>
-          <w:sz w:val="28"/>
-        </w:rPr>
-        <w:t xml:space="preserve"> </w:t>
-      </w:r>
+        <w:jc w:val="center"/>
+        <w:rPr>
+          <w:rFonts w:ascii="Times New Roman" w:hAnsi="Times New Roman" w:cs="Times New Roman"/>
+          <w:sz w:val="28"/>
+          <w:szCs w:val="28"/>
+        </w:rPr>
+      </w:pPr>
       <w:r>
         <w:rPr>
           <w:noProof/>
         </w:rPr>
         <w:drawing>
-          <wp:inline distT="0" distB="0" distL="0" distR="0" wp14:anchorId="13A5E55D" wp14:editId="5E5CE9D7">
-            <wp:extent cx="5940425" cy="5798820"/>
-            <wp:effectExtent l="0" t="0" r="3175" b="0"/>
-            <wp:docPr id="10" name="Рисунок 10"/>
+          <wp:inline distT="0" distB="0" distL="0" distR="0" wp14:anchorId="2D83BAC4" wp14:editId="31A0CCFE">
+            <wp:extent cx="3305175" cy="4152900"/>
+            <wp:effectExtent l="0" t="0" r="9525" b="0"/>
+            <wp:docPr id="14" name="Рисунок 14"/>
             <wp:cNvGraphicFramePr>
               <a:graphicFrameLocks xmlns:a="http://schemas.openxmlformats.org/drawingml/2006/main" noChangeAspect="1"/>
             </wp:cNvGraphicFramePr>
@@ -11340,253 +11370,6 @@
                   <pic:spPr>
                     <a:xfrm>
                       <a:off x="0" y="0"/>
-                      <a:ext cx="5940425" cy="5798820"/>
-                    </a:xfrm>
-                    <a:prstGeom prst="rect">
-                      <a:avLst/>
-                    </a:prstGeom>
-                  </pic:spPr>
-                </pic:pic>
-              </a:graphicData>
-            </a:graphic>
-          </wp:inline>
-        </w:drawing>
-      </w:r>
-    </w:p>
-    <w:p>
-      <w:pPr>
-        <w:tabs>
-          <w:tab w:val="left" w:pos="5835"/>
-        </w:tabs>
-        <w:spacing w:after="0" w:line="360" w:lineRule="auto"/>
-        <w:jc w:val="center"/>
-        <w:rPr>
-          <w:rFonts w:ascii="Times New Roman" w:hAnsi="Times New Roman" w:cs="Times New Roman"/>
-          <w:sz w:val="28"/>
-          <w:szCs w:val="28"/>
-        </w:rPr>
-      </w:pPr>
-      <w:r>
-        <w:rPr>
-          <w:rFonts w:ascii="Times New Roman" w:hAnsi="Times New Roman" w:cs="Times New Roman"/>
-          <w:sz w:val="28"/>
-          <w:szCs w:val="28"/>
-        </w:rPr>
-        <w:t>Рисунок 6</w:t>
-      </w:r>
-      <w:r>
-        <w:rPr>
-          <w:rFonts w:ascii="Times New Roman" w:hAnsi="Times New Roman" w:cs="Times New Roman"/>
-          <w:sz w:val="28"/>
-          <w:szCs w:val="28"/>
-        </w:rPr>
-        <w:t>.</w:t>
-      </w:r>
-      <w:r>
-        <w:rPr>
-          <w:rFonts w:ascii="Times New Roman" w:hAnsi="Times New Roman" w:cs="Times New Roman"/>
-          <w:sz w:val="28"/>
-          <w:szCs w:val="28"/>
-        </w:rPr>
-        <w:t>1 – Диаграмма прецедентов плагина</w:t>
-      </w:r>
-    </w:p>
-    <w:p>
-      <w:pPr>
-        <w:tabs>
-          <w:tab w:val="left" w:pos="5835"/>
-        </w:tabs>
-        <w:spacing w:after="0" w:line="360" w:lineRule="auto"/>
-        <w:jc w:val="center"/>
-        <w:rPr>
-          <w:rFonts w:ascii="Times New Roman" w:hAnsi="Times New Roman" w:cs="Times New Roman"/>
-          <w:sz w:val="28"/>
-          <w:szCs w:val="28"/>
-        </w:rPr>
-      </w:pPr>
-    </w:p>
-    <w:p>
-      <w:pPr>
-        <w:spacing w:before="240" w:after="240" w:line="360" w:lineRule="auto"/>
-        <w:jc w:val="center"/>
-        <w:rPr>
-          <w:rFonts w:ascii="Times New Roman" w:hAnsi="Times New Roman" w:cs="Times New Roman"/>
-          <w:b/>
-          <w:sz w:val="28"/>
-          <w:szCs w:val="28"/>
-        </w:rPr>
-      </w:pPr>
-      <w:r>
-        <w:rPr>
-          <w:rFonts w:ascii="Times New Roman" w:hAnsi="Times New Roman" w:cs="Times New Roman"/>
-          <w:b/>
-          <w:sz w:val="28"/>
-          <w:szCs w:val="28"/>
-        </w:rPr>
-        <w:lastRenderedPageBreak/>
-        <w:t xml:space="preserve">7 </w:t>
-      </w:r>
-      <w:r>
-        <w:rPr>
-          <w:rFonts w:ascii="Times New Roman" w:hAnsi="Times New Roman" w:cs="Times New Roman"/>
-          <w:b/>
-          <w:sz w:val="28"/>
-          <w:szCs w:val="28"/>
-        </w:rPr>
-        <w:t>Пользовательский интерфейс</w:t>
-      </w:r>
-    </w:p>
-    <w:p>
-      <w:pPr>
-        <w:spacing w:after="0" w:line="360" w:lineRule="auto"/>
-        <w:ind w:firstLine="851"/>
-        <w:jc w:val="both"/>
-        <w:rPr>
-          <w:rFonts w:ascii="Times New Roman" w:hAnsi="Times New Roman" w:cs="Times New Roman"/>
-          <w:sz w:val="28"/>
-          <w:szCs w:val="28"/>
-        </w:rPr>
-      </w:pPr>
-      <w:r>
-        <w:rPr>
-          <w:rFonts w:ascii="Times New Roman" w:hAnsi="Times New Roman" w:cs="Times New Roman"/>
-          <w:sz w:val="28"/>
-          <w:szCs w:val="28"/>
-        </w:rPr>
-        <w:t>Пользовательский интерфейс</w:t>
-      </w:r>
-      <w:r>
-        <w:rPr>
-          <w:rFonts w:ascii="Times New Roman" w:hAnsi="Times New Roman" w:cs="Times New Roman"/>
-          <w:sz w:val="28"/>
-          <w:szCs w:val="28"/>
-        </w:rPr>
-        <w:t xml:space="preserve"> </w:t>
-      </w:r>
-      <w:r>
-        <w:rPr>
-          <w:rFonts w:ascii="Times New Roman" w:hAnsi="Times New Roman" w:cs="Times New Roman"/>
-          <w:sz w:val="28"/>
-          <w:szCs w:val="28"/>
-        </w:rPr>
-        <w:t>[</w:t>
-      </w:r>
-      <w:r>
-        <w:rPr>
-          <w:rFonts w:ascii="Times New Roman" w:hAnsi="Times New Roman" w:cs="Times New Roman"/>
-          <w:sz w:val="28"/>
-          <w:szCs w:val="28"/>
-        </w:rPr>
-        <w:t>7</w:t>
-      </w:r>
-      <w:r>
-        <w:rPr>
-          <w:rFonts w:ascii="Times New Roman" w:hAnsi="Times New Roman" w:cs="Times New Roman"/>
-          <w:sz w:val="28"/>
-          <w:szCs w:val="28"/>
-        </w:rPr>
-        <w:t>]</w:t>
-      </w:r>
-      <w:r>
-        <w:rPr>
-          <w:rFonts w:ascii="Times New Roman" w:hAnsi="Times New Roman" w:cs="Times New Roman"/>
-          <w:sz w:val="28"/>
-          <w:szCs w:val="28"/>
-        </w:rPr>
-        <w:t xml:space="preserve"> – интерфейс, обеспечивающий передачу информации между пользователем – человеком и программно-аппаратными компонентами компьютерной сети.</w:t>
-      </w:r>
-    </w:p>
-    <w:p>
-      <w:pPr>
-        <w:spacing w:after="0" w:line="360" w:lineRule="auto"/>
-        <w:ind w:firstLine="851"/>
-        <w:jc w:val="both"/>
-        <w:rPr>
-          <w:rFonts w:ascii="Times New Roman" w:hAnsi="Times New Roman" w:cs="Times New Roman"/>
-          <w:sz w:val="28"/>
-          <w:szCs w:val="28"/>
-        </w:rPr>
-      </w:pPr>
-      <w:r>
-        <w:rPr>
-          <w:rFonts w:ascii="Times New Roman" w:hAnsi="Times New Roman" w:cs="Times New Roman"/>
-          <w:sz w:val="28"/>
-          <w:szCs w:val="28"/>
-        </w:rPr>
-        <w:t>На рисунке 7</w:t>
-      </w:r>
-      <w:r>
-        <w:rPr>
-          <w:rFonts w:ascii="Times New Roman" w:hAnsi="Times New Roman" w:cs="Times New Roman"/>
-          <w:sz w:val="28"/>
-          <w:szCs w:val="28"/>
-        </w:rPr>
-        <w:t>.1</w:t>
-      </w:r>
-      <w:r>
-        <w:rPr>
-          <w:rFonts w:ascii="Times New Roman" w:hAnsi="Times New Roman" w:cs="Times New Roman"/>
-          <w:sz w:val="28"/>
-          <w:szCs w:val="28"/>
-        </w:rPr>
-        <w:t xml:space="preserve"> представлен</w:t>
-      </w:r>
-      <w:r>
-        <w:rPr>
-          <w:rFonts w:ascii="Times New Roman" w:hAnsi="Times New Roman" w:cs="Times New Roman"/>
-          <w:sz w:val="28"/>
-          <w:szCs w:val="28"/>
-        </w:rPr>
-        <w:t xml:space="preserve"> </w:t>
-      </w:r>
-      <w:r>
-        <w:rPr>
-          <w:rFonts w:ascii="Times New Roman" w:hAnsi="Times New Roman" w:cs="Times New Roman"/>
-          <w:sz w:val="28"/>
-          <w:szCs w:val="28"/>
-        </w:rPr>
-        <w:t>макет пользовательского интерфейса плагина с обозначением групп разделения по элементам проектируемой модели.</w:t>
-      </w:r>
-    </w:p>
-    <w:p>
-      <w:pPr>
-        <w:spacing w:after="0" w:line="360" w:lineRule="auto"/>
-        <w:ind w:firstLine="851"/>
-        <w:jc w:val="center"/>
-        <w:rPr>
-          <w:rFonts w:ascii="Times New Roman" w:hAnsi="Times New Roman" w:cs="Times New Roman"/>
-          <w:sz w:val="28"/>
-          <w:szCs w:val="28"/>
-        </w:rPr>
-      </w:pPr>
-      <w:r>
-        <w:rPr>
-          <w:noProof/>
-        </w:rPr>
-        <w:drawing>
-          <wp:inline distT="0" distB="0" distL="0" distR="0" wp14:anchorId="2D83BAC4" wp14:editId="31A0CCFE">
-            <wp:extent cx="3305175" cy="4152900"/>
-            <wp:effectExtent l="0" t="0" r="9525" b="0"/>
-            <wp:docPr id="14" name="Рисунок 14"/>
-            <wp:cNvGraphicFramePr>
-              <a:graphicFrameLocks xmlns:a="http://schemas.openxmlformats.org/drawingml/2006/main" noChangeAspect="1"/>
-            </wp:cNvGraphicFramePr>
-            <a:graphic xmlns:a="http://schemas.openxmlformats.org/drawingml/2006/main">
-              <a:graphicData uri="http://schemas.openxmlformats.org/drawingml/2006/picture">
-                <pic:pic xmlns:pic="http://schemas.openxmlformats.org/drawingml/2006/picture">
-                  <pic:nvPicPr>
-                    <pic:cNvPr id="1" name=""/>
-                    <pic:cNvPicPr/>
-                  </pic:nvPicPr>
-                  <pic:blipFill>
-                    <a:blip r:embed="rId11"/>
-                    <a:stretch>
-                      <a:fillRect/>
-                    </a:stretch>
-                  </pic:blipFill>
-                  <pic:spPr>
-                    <a:xfrm>
-                      <a:off x="0" y="0"/>
                       <a:ext cx="3305175" cy="4152900"/>
                     </a:xfrm>
                     <a:prstGeom prst="rect">
@@ -11619,7 +11402,16 @@
           <w:sz w:val="28"/>
           <w:szCs w:val="28"/>
         </w:rPr>
-        <w:t>Рисунок 7</w:t>
+        <w:t xml:space="preserve">Рисунок </w:t>
+      </w:r>
+      <w:r>
+        <w:rPr>
+          <w:rFonts w:ascii="Times New Roman" w:hAnsi="Times New Roman" w:cs="Times New Roman"/>
+          <w:sz w:val="28"/>
+          <w:szCs w:val="28"/>
+          <w:lang w:val="en-US"/>
+        </w:rPr>
+        <w:t>6</w:t>
       </w:r>
       <w:r>
         <w:rPr>
@@ -12529,7 +12321,7 @@
         </w:rPr>
         <w:t xml:space="preserve">: </w:t>
       </w:r>
-      <w:hyperlink r:id="rId12" w:history="1">
+      <w:hyperlink r:id="rId11" w:history="1">
         <w:r>
           <w:rPr>
             <w:rStyle w:val="a6"/>
@@ -12664,7 +12456,7 @@
         </w:rPr>
         <w:t xml:space="preserve">: </w:t>
       </w:r>
-      <w:hyperlink r:id="rId13" w:history="1">
+      <w:hyperlink r:id="rId12" w:history="1">
         <w:r>
           <w:rPr>
             <w:rStyle w:val="a6"/>
@@ -13009,7 +12801,7 @@
         </w:rPr>
         <w:t xml:space="preserve"> </w:t>
       </w:r>
-      <w:hyperlink r:id="rId14" w:history="1">
+      <w:hyperlink r:id="rId13" w:history="1">
         <w:r>
           <w:rPr>
             <w:rStyle w:val="a6"/>
@@ -13301,7 +13093,7 @@
           <w:b w:val="0"/>
           <w:lang w:val="ru-RU"/>
         </w:rPr>
-        <w:t xml:space="preserve">6. </w:t>
+        <w:t>6</w:t>
       </w:r>
       <w:r>
         <w:rPr>
@@ -13309,7 +13101,7 @@
           <w:b w:val="0"/>
           <w:lang w:val="ru-RU"/>
         </w:rPr>
-        <w:t xml:space="preserve">Сценарии использования. </w:t>
+        <w:t xml:space="preserve">. Интерфейс пользователя </w:t>
       </w:r>
       <w:r>
         <w:rPr>
@@ -13333,7 +13125,7 @@
           <w:b w:val="0"/>
           <w:lang w:val="ru-RU"/>
         </w:rPr>
-        <w:t xml:space="preserve">] </w:t>
+        <w:t>]</w:t>
       </w:r>
       <w:r>
         <w:rPr>
@@ -13341,14 +13133,7 @@
           <w:b w:val="0"/>
           <w:lang w:val="ru-RU"/>
         </w:rPr>
-        <w:t xml:space="preserve">– </w:t>
-      </w:r>
-      <w:r>
-        <w:rPr>
-          <w:rStyle w:val="12"/>
-          <w:b w:val="0"/>
-        </w:rPr>
-        <w:t>URL</w:t>
+        <w:t>. – URL:</w:t>
       </w:r>
       <w:r>
         <w:rPr>
@@ -13356,216 +13141,9 @@
           <w:b w:val="0"/>
           <w:lang w:val="ru-RU"/>
         </w:rPr>
-        <w:t>:</w:t>
-      </w:r>
-      <w:r>
-        <w:rPr>
-          <w:rStyle w:val="12"/>
-          <w:b w:val="0"/>
-          <w:lang w:val="ru-RU"/>
-        </w:rPr>
         <w:t xml:space="preserve"> </w:t>
       </w:r>
-      <w:hyperlink r:id="rId15" w:history="1">
-        <w:r>
-          <w:rPr>
-            <w:rStyle w:val="a6"/>
-            <w:b w:val="0"/>
-          </w:rPr>
-          <w:t>https</w:t>
-        </w:r>
-        <w:r>
-          <w:rPr>
-            <w:rStyle w:val="a6"/>
-            <w:b w:val="0"/>
-            <w:lang w:val="ru-RU"/>
-          </w:rPr>
-          <w:t>://</w:t>
-        </w:r>
-        <w:proofErr w:type="spellStart"/>
-        <w:r>
-          <w:rPr>
-            <w:rStyle w:val="a6"/>
-            <w:b w:val="0"/>
-          </w:rPr>
-          <w:t>en</w:t>
-        </w:r>
-        <w:proofErr w:type="spellEnd"/>
-        <w:r>
-          <w:rPr>
-            <w:rStyle w:val="a6"/>
-            <w:b w:val="0"/>
-            <w:lang w:val="ru-RU"/>
-          </w:rPr>
-          <w:t>.</w:t>
-        </w:r>
-        <w:proofErr w:type="spellStart"/>
-        <w:r>
-          <w:rPr>
-            <w:rStyle w:val="a6"/>
-            <w:b w:val="0"/>
-          </w:rPr>
-          <w:t>wikipedia</w:t>
-        </w:r>
-        <w:proofErr w:type="spellEnd"/>
-        <w:r>
-          <w:rPr>
-            <w:rStyle w:val="a6"/>
-            <w:b w:val="0"/>
-            <w:lang w:val="ru-RU"/>
-          </w:rPr>
-          <w:t>.</w:t>
-        </w:r>
-        <w:r>
-          <w:rPr>
-            <w:rStyle w:val="a6"/>
-            <w:b w:val="0"/>
-          </w:rPr>
-          <w:t>org</w:t>
-        </w:r>
-        <w:r>
-          <w:rPr>
-            <w:rStyle w:val="a6"/>
-            <w:b w:val="0"/>
-            <w:lang w:val="ru-RU"/>
-          </w:rPr>
-          <w:t>/</w:t>
-        </w:r>
-        <w:r>
-          <w:rPr>
-            <w:rStyle w:val="a6"/>
-            <w:b w:val="0"/>
-          </w:rPr>
-          <w:t>wiki</w:t>
-        </w:r>
-        <w:r>
-          <w:rPr>
-            <w:rStyle w:val="a6"/>
-            <w:b w:val="0"/>
-            <w:lang w:val="ru-RU"/>
-          </w:rPr>
-          <w:t>/</w:t>
-        </w:r>
-        <w:r>
-          <w:rPr>
-            <w:rStyle w:val="a6"/>
-            <w:b w:val="0"/>
-          </w:rPr>
-          <w:t>Use</w:t>
-        </w:r>
-        <w:r>
-          <w:rPr>
-            <w:rStyle w:val="a6"/>
-            <w:b w:val="0"/>
-            <w:lang w:val="ru-RU"/>
-          </w:rPr>
-          <w:t>_</w:t>
-        </w:r>
-        <w:r>
-          <w:rPr>
-            <w:rStyle w:val="a6"/>
-            <w:b w:val="0"/>
-          </w:rPr>
-          <w:t>case</w:t>
-        </w:r>
-      </w:hyperlink>
-      <w:r>
-        <w:rPr>
-          <w:rStyle w:val="12"/>
-          <w:b w:val="0"/>
-          <w:lang w:val="ru-RU"/>
-        </w:rPr>
-        <w:t xml:space="preserve"> (дата обращения</w:t>
-      </w:r>
-      <w:r>
-        <w:rPr>
-          <w:rStyle w:val="12"/>
-          <w:b w:val="0"/>
-          <w:lang w:val="ru-RU"/>
-        </w:rPr>
-        <w:t xml:space="preserve">: </w:t>
-      </w:r>
-      <w:r>
-        <w:rPr>
-          <w:rStyle w:val="12"/>
-          <w:b w:val="0"/>
-          <w:lang w:val="ru-RU"/>
-        </w:rPr>
-        <w:t>15.03.2021)</w:t>
-      </w:r>
-      <w:r>
-        <w:rPr>
-          <w:rStyle w:val="12"/>
-          <w:b w:val="0"/>
-          <w:lang w:val="ru-RU"/>
-        </w:rPr>
-        <w:t>;</w:t>
-      </w:r>
-    </w:p>
-    <w:p>
-      <w:pPr>
-        <w:pStyle w:val="1"/>
-        <w:tabs>
-          <w:tab w:val="left" w:pos="426"/>
-        </w:tabs>
-        <w:spacing w:before="0" w:line="360" w:lineRule="auto"/>
-        <w:ind w:left="238" w:hanging="238"/>
-        <w:jc w:val="both"/>
-        <w:rPr>
-          <w:rStyle w:val="12"/>
-          <w:b w:val="0"/>
-          <w:lang w:val="ru-RU"/>
-        </w:rPr>
-      </w:pPr>
-      <w:r>
-        <w:rPr>
-          <w:rStyle w:val="12"/>
-          <w:b w:val="0"/>
-          <w:lang w:val="ru-RU"/>
-        </w:rPr>
-        <w:t xml:space="preserve">7. Интерфейс пользователя </w:t>
-      </w:r>
-      <w:r>
-        <w:rPr>
-          <w:rStyle w:val="12"/>
-          <w:b w:val="0"/>
-          <w:lang w:val="ru-RU"/>
-        </w:rPr>
-        <w:t>[</w:t>
-      </w:r>
-      <w:r>
-        <w:rPr>
-          <w:rStyle w:val="12"/>
-          <w:b w:val="0"/>
-          <w:lang w:val="ru-RU"/>
-        </w:rPr>
-        <w:t>Электронный ресурс</w:t>
-      </w:r>
-      <w:r>
-        <w:rPr>
-          <w:rStyle w:val="12"/>
-          <w:b w:val="0"/>
-          <w:lang w:val="ru-RU"/>
-        </w:rPr>
-        <w:t>]</w:t>
-      </w:r>
-      <w:r>
-        <w:rPr>
-          <w:rStyle w:val="12"/>
-          <w:b w:val="0"/>
-          <w:lang w:val="ru-RU"/>
-        </w:rPr>
-        <w:t>. – URL:</w:t>
-      </w:r>
-      <w:r>
-        <w:rPr>
-          <w:rStyle w:val="12"/>
-          <w:b w:val="0"/>
-          <w:lang w:val="ru-RU"/>
-        </w:rPr>
-        <w:t xml:space="preserve"> </w:t>
-      </w:r>
-      <w:hyperlink r:id="rId16" w:history="1">
+      <w:hyperlink r:id="rId14" w:history="1">
         <w:r>
           <w:rPr>
             <w:rStyle w:val="a6"/>
@@ -13608,7 +13186,7 @@
     </w:p>
     <w:p/>
     <w:sectPr>
-      <w:headerReference w:type="default" r:id="rId17"/>
+      <w:headerReference w:type="default" r:id="rId15"/>
       <w:pgSz w:w="11906" w:h="16838"/>
       <w:pgMar w:top="1134" w:right="850" w:bottom="1134" w:left="1701" w:header="708" w:footer="708" w:gutter="0"/>
       <w:cols w:space="708"/>

--- a/Reports/ПС_ОРСАПР.DOCX
+++ b/Reports/ПС_ОРСАПР.DOCX
@@ -1,6 +1,6 @@
 
 <file path=word/document.xml><?xml version="1.0" encoding="utf-8"?>
-<w:document xmlns:wpc="http://schemas.microsoft.com/office/word/2010/wordprocessingCanvas" xmlns:cx="http://schemas.microsoft.com/office/drawing/2014/chartex" xmlns:cx1="http://schemas.microsoft.com/office/drawing/2015/9/8/chartex" xmlns:cx2="http://schemas.microsoft.com/office/drawing/2015/10/21/chartex" xmlns:cx3="http://schemas.microsoft.com/office/drawing/2016/5/9/chartex" xmlns:cx4="http://schemas.microsoft.com/office/drawing/2016/5/10/chartex" xmlns:cx5="http://schemas.microsoft.com/office/drawing/2016/5/11/chartex" xmlns:cx6="http://schemas.microsoft.com/office/drawing/2016/5/12/chartex" xmlns:cx7="http://schemas.microsoft.com/office/drawing/2016/5/13/chartex" xmlns:cx8="http://schemas.microsoft.com/office/drawing/2016/5/14/chartex" xmlns:mc="http://schemas.openxmlformats.org/markup-compatibility/2006" xmlns:aink="http://schemas.microsoft.com/office/drawing/2016/ink" xmlns:am3d="http://schemas.microsoft.com/office/drawing/2017/model3d" xmlns:o="urn:schemas-microsoft-com:office:office" xmlns:r="http://schemas.openxmlformats.org/officeDocument/2006/relationships" xmlns:m="http://schemas.openxmlformats.org/officeDocument/2006/math" xmlns:v="urn:schemas-microsoft-com:vml" xmlns:wp14="http://schemas.microsoft.com/office/word/2010/wordprocessingDrawing" xmlns:wp="http://schemas.openxmlformats.org/drawingml/2006/wordprocessingDrawing" xmlns:w10="urn:schemas-microsoft-com:office:word" xmlns:w="http://schemas.openxmlformats.org/wordprocessingml/2006/main" xmlns:w14="http://schemas.microsoft.com/office/word/2010/wordml" xmlns:w15="http://schemas.microsoft.com/office/word/2012/wordml" xmlns:w16cid="http://schemas.microsoft.com/office/word/2016/wordml/cid" xmlns:w16se="http://schemas.microsoft.com/office/word/2015/wordml/symex" xmlns:wpg="http://schemas.microsoft.com/office/word/2010/wordprocessingGroup" xmlns:wpi="http://schemas.microsoft.com/office/word/2010/wordprocessingInk" xmlns:wne="http://schemas.microsoft.com/office/word/2006/wordml" xmlns:wps="http://schemas.microsoft.com/office/word/2010/wordprocessingShape" mc:Ignorable="w14 w15 w16se w16cid wp14">
+<w:document xmlns:wpc="http://schemas.microsoft.com/office/word/2010/wordprocessingCanvas" xmlns:cx="http://schemas.microsoft.com/office/drawing/2014/chartex" xmlns:cx1="http://schemas.microsoft.com/office/drawing/2015/9/8/chartex" xmlns:cx2="http://schemas.microsoft.com/office/drawing/2015/10/21/chartex" xmlns:cx3="http://schemas.microsoft.com/office/drawing/2016/5/9/chartex" xmlns:cx4="http://schemas.microsoft.com/office/drawing/2016/5/10/chartex" xmlns:cx5="http://schemas.microsoft.com/office/drawing/2016/5/11/chartex" xmlns:cx6="http://schemas.microsoft.com/office/drawing/2016/5/12/chartex" xmlns:cx7="http://schemas.microsoft.com/office/drawing/2016/5/13/chartex" xmlns:cx8="http://schemas.microsoft.com/office/drawing/2016/5/14/chartex" xmlns:mc="http://schemas.openxmlformats.org/markup-compatibility/2006" xmlns:aink="http://schemas.microsoft.com/office/drawing/2016/ink" xmlns:am3d="http://schemas.microsoft.com/office/drawing/2017/model3d" xmlns:o="urn:schemas-microsoft-com:office:office" xmlns:r="http://schemas.openxmlformats.org/officeDocument/2006/relationships" xmlns:m="http://schemas.openxmlformats.org/officeDocument/2006/math" xmlns:v="urn:schemas-microsoft-com:vml" xmlns:wp14="http://schemas.microsoft.com/office/word/2010/wordprocessingDrawing" xmlns:wp="http://schemas.openxmlformats.org/drawingml/2006/wordprocessingDrawing" xmlns:w10="urn:schemas-microsoft-com:office:word" xmlns:w="http://schemas.openxmlformats.org/wordprocessingml/2006/main" xmlns:w14="http://schemas.microsoft.com/office/word/2010/wordml" xmlns:w15="http://schemas.microsoft.com/office/word/2012/wordml" xmlns:w16cex="http://schemas.microsoft.com/office/word/2018/wordml/cex" xmlns:w16cid="http://schemas.microsoft.com/office/word/2016/wordml/cid" xmlns:w16="http://schemas.microsoft.com/office/word/2018/wordml" xmlns:w16se="http://schemas.microsoft.com/office/word/2015/wordml/symex" xmlns:wpg="http://schemas.microsoft.com/office/word/2010/wordprocessingGroup" xmlns:wpi="http://schemas.microsoft.com/office/word/2010/wordprocessingInk" xmlns:wne="http://schemas.microsoft.com/office/word/2006/wordml" xmlns:wps="http://schemas.microsoft.com/office/word/2010/wordprocessingShape" mc:Ignorable="w14 w15 w16se w16cid w16 w16cex wp14">
   <w:body>
     <w:p>
       <w:pPr>
@@ -189,7 +189,7 @@
     </w:p>
     <w:p>
       <w:pPr>
-        <w:pStyle w:val="11"/>
+        <w:pStyle w:val="1"/>
         <w:spacing w:line="360" w:lineRule="auto"/>
         <w:ind w:right="283"/>
         <w:jc w:val="center"/>
@@ -210,7 +210,7 @@
     </w:p>
     <w:p>
       <w:pPr>
-        <w:pStyle w:val="11"/>
+        <w:pStyle w:val="1"/>
         <w:spacing w:line="360" w:lineRule="auto"/>
         <w:ind w:right="283"/>
         <w:jc w:val="center"/>
@@ -223,7 +223,7 @@
     </w:p>
     <w:p>
       <w:pPr>
-        <w:pStyle w:val="11"/>
+        <w:pStyle w:val="1"/>
         <w:spacing w:line="360" w:lineRule="auto"/>
         <w:ind w:right="283"/>
         <w:rPr>
@@ -489,7 +489,7 @@
     </w:p>
     <w:p>
       <w:pPr>
-        <w:pStyle w:val="11"/>
+        <w:pStyle w:val="1"/>
         <w:spacing w:line="360" w:lineRule="auto"/>
         <w:ind w:right="283"/>
         <w:jc w:val="center"/>
@@ -502,7 +502,7 @@
     </w:p>
     <w:p>
       <w:pPr>
-        <w:pStyle w:val="11"/>
+        <w:pStyle w:val="1"/>
         <w:spacing w:line="360" w:lineRule="auto"/>
         <w:ind w:right="283"/>
         <w:jc w:val="center"/>
@@ -515,7 +515,7 @@
     </w:p>
     <w:p>
       <w:pPr>
-        <w:pStyle w:val="11"/>
+        <w:pStyle w:val="1"/>
         <w:spacing w:line="360" w:lineRule="auto"/>
         <w:ind w:right="283"/>
         <w:jc w:val="center"/>
@@ -528,7 +528,7 @@
     </w:p>
     <w:p>
       <w:pPr>
-        <w:pStyle w:val="11"/>
+        <w:pStyle w:val="1"/>
         <w:spacing w:line="360" w:lineRule="auto"/>
         <w:ind w:right="283"/>
         <w:jc w:val="center"/>
@@ -541,7 +541,7 @@
     </w:p>
     <w:p>
       <w:pPr>
-        <w:pStyle w:val="11"/>
+        <w:pStyle w:val="1"/>
         <w:spacing w:line="360" w:lineRule="auto"/>
         <w:ind w:right="283"/>
         <w:jc w:val="center"/>
@@ -554,7 +554,7 @@
     </w:p>
     <w:p>
       <w:pPr>
-        <w:pStyle w:val="11"/>
+        <w:pStyle w:val="1"/>
         <w:spacing w:line="360" w:lineRule="auto"/>
         <w:ind w:right="283"/>
         <w:jc w:val="center"/>
@@ -575,7 +575,7 @@
     </w:p>
     <w:p>
       <w:pPr>
-        <w:pStyle w:val="11"/>
+        <w:pStyle w:val="1"/>
         <w:spacing w:before="240" w:after="240" w:line="360" w:lineRule="auto"/>
         <w:ind w:right="284"/>
         <w:jc w:val="center"/>
@@ -857,15 +857,13 @@
           <w:rFonts w:ascii="Times New Roman" w:hAnsi="Times New Roman" w:cs="Times New Roman"/>
           <w:sz w:val="28"/>
           <w:szCs w:val="28"/>
-          <w:lang w:val="en-US"/>
-        </w:rPr>
-      </w:pPr>
-      <w:r>
-        <w:rPr>
-          <w:rFonts w:ascii="Times New Roman" w:hAnsi="Times New Roman" w:cs="Times New Roman"/>
-          <w:sz w:val="28"/>
-          <w:szCs w:val="28"/>
-          <w:lang w:val="en-US"/>
+        </w:rPr>
+      </w:pPr>
+      <w:r>
+        <w:rPr>
+          <w:rFonts w:ascii="Times New Roman" w:hAnsi="Times New Roman" w:cs="Times New Roman"/>
+          <w:sz w:val="28"/>
+          <w:szCs w:val="28"/>
         </w:rPr>
         <w:t>6</w:t>
       </w:r>
@@ -894,7 +892,6 @@
           <w:rFonts w:ascii="Times New Roman" w:hAnsi="Times New Roman" w:cs="Times New Roman"/>
           <w:sz w:val="28"/>
           <w:szCs w:val="28"/>
-          <w:lang w:val="en-US"/>
         </w:rPr>
         <w:t>6</w:t>
       </w:r>
@@ -1081,8 +1078,6 @@
           <w:szCs w:val="28"/>
         </w:rPr>
       </w:pPr>
-      <w:bookmarkStart w:id="0" w:name="_GoBack"/>
-      <w:bookmarkEnd w:id="0"/>
     </w:p>
     <w:p>
       <w:pPr>
@@ -1260,7 +1255,7 @@
     </w:p>
     <w:p>
       <w:pPr>
-        <w:pStyle w:val="a3"/>
+        <w:pStyle w:val="ListParagraph"/>
         <w:widowControl w:val="0"/>
         <w:numPr>
           <w:ilvl w:val="2"/>
@@ -1318,7 +1313,7 @@
     </w:p>
     <w:p>
       <w:pPr>
-        <w:pStyle w:val="a3"/>
+        <w:pStyle w:val="ListParagraph"/>
         <w:widowControl w:val="0"/>
         <w:numPr>
           <w:ilvl w:val="2"/>
@@ -1349,7 +1344,7 @@
     </w:p>
     <w:p>
       <w:pPr>
-        <w:pStyle w:val="a3"/>
+        <w:pStyle w:val="ListParagraph"/>
         <w:widowControl w:val="0"/>
         <w:numPr>
           <w:ilvl w:val="2"/>
@@ -1386,7 +1381,7 @@
     </w:p>
     <w:p>
       <w:pPr>
-        <w:pStyle w:val="a3"/>
+        <w:pStyle w:val="ListParagraph"/>
         <w:widowControl w:val="0"/>
         <w:numPr>
           <w:ilvl w:val="2"/>
@@ -1424,7 +1419,7 @@
     </w:p>
     <w:p>
       <w:pPr>
-        <w:pStyle w:val="a3"/>
+        <w:pStyle w:val="ListParagraph"/>
         <w:widowControl w:val="0"/>
         <w:numPr>
           <w:ilvl w:val="2"/>
@@ -1468,7 +1463,7 @@
     </w:p>
     <w:p>
       <w:pPr>
-        <w:pStyle w:val="a3"/>
+        <w:pStyle w:val="ListParagraph"/>
         <w:widowControl w:val="0"/>
         <w:numPr>
           <w:ilvl w:val="2"/>
@@ -1498,7 +1493,7 @@
     </w:p>
     <w:p>
       <w:pPr>
-        <w:pStyle w:val="a3"/>
+        <w:pStyle w:val="ListParagraph"/>
         <w:widowControl w:val="0"/>
         <w:numPr>
           <w:ilvl w:val="2"/>
@@ -1528,7 +1523,7 @@
     </w:p>
     <w:p>
       <w:pPr>
-        <w:pStyle w:val="a3"/>
+        <w:pStyle w:val="ListParagraph"/>
         <w:widowControl w:val="0"/>
         <w:numPr>
           <w:ilvl w:val="2"/>
@@ -1558,7 +1553,7 @@
     </w:p>
     <w:p>
       <w:pPr>
-        <w:pStyle w:val="a3"/>
+        <w:pStyle w:val="ListParagraph"/>
         <w:widowControl w:val="0"/>
         <w:numPr>
           <w:ilvl w:val="2"/>
@@ -1588,7 +1583,7 @@
     </w:p>
     <w:p>
       <w:pPr>
-        <w:pStyle w:val="a3"/>
+        <w:pStyle w:val="ListParagraph"/>
         <w:widowControl w:val="0"/>
         <w:numPr>
           <w:ilvl w:val="2"/>
@@ -1618,7 +1613,7 @@
     </w:p>
     <w:p>
       <w:pPr>
-        <w:pStyle w:val="a3"/>
+        <w:pStyle w:val="ListParagraph"/>
         <w:widowControl w:val="0"/>
         <w:numPr>
           <w:ilvl w:val="2"/>
@@ -1648,7 +1643,7 @@
     </w:p>
     <w:p>
       <w:pPr>
-        <w:pStyle w:val="a3"/>
+        <w:pStyle w:val="ListParagraph"/>
         <w:widowControl w:val="0"/>
         <w:numPr>
           <w:ilvl w:val="2"/>
@@ -1686,7 +1681,7 @@
     </w:p>
     <w:p>
       <w:pPr>
-        <w:pStyle w:val="a3"/>
+        <w:pStyle w:val="ListParagraph"/>
         <w:widowControl w:val="0"/>
         <w:numPr>
           <w:ilvl w:val="2"/>
@@ -1724,7 +1719,7 @@
     </w:p>
     <w:p>
       <w:pPr>
-        <w:pStyle w:val="a3"/>
+        <w:pStyle w:val="ListParagraph"/>
         <w:widowControl w:val="0"/>
         <w:numPr>
           <w:ilvl w:val="2"/>
@@ -1754,7 +1749,7 @@
     </w:p>
     <w:p>
       <w:pPr>
-        <w:pStyle w:val="a3"/>
+        <w:pStyle w:val="ListParagraph"/>
         <w:widowControl w:val="0"/>
         <w:numPr>
           <w:ilvl w:val="2"/>
@@ -1784,7 +1779,7 @@
     </w:p>
     <w:p>
       <w:pPr>
-        <w:pStyle w:val="a3"/>
+        <w:pStyle w:val="ListParagraph"/>
         <w:widowControl w:val="0"/>
         <w:numPr>
           <w:ilvl w:val="2"/>
@@ -1814,7 +1809,7 @@
     </w:p>
     <w:p>
       <w:pPr>
-        <w:pStyle w:val="a3"/>
+        <w:pStyle w:val="ListParagraph"/>
         <w:widowControl w:val="0"/>
         <w:numPr>
           <w:ilvl w:val="2"/>
@@ -1851,7 +1846,7 @@
     </w:p>
     <w:p>
       <w:pPr>
-        <w:pStyle w:val="a3"/>
+        <w:pStyle w:val="ListParagraph"/>
         <w:widowControl w:val="0"/>
         <w:numPr>
           <w:ilvl w:val="2"/>
@@ -1895,7 +1890,7 @@
     </w:p>
     <w:p>
       <w:pPr>
-        <w:pStyle w:val="a3"/>
+        <w:pStyle w:val="ListParagraph"/>
         <w:widowControl w:val="0"/>
         <w:numPr>
           <w:ilvl w:val="2"/>
@@ -1953,7 +1948,7 @@
     </w:p>
     <w:p>
       <w:pPr>
-        <w:pStyle w:val="a3"/>
+        <w:pStyle w:val="ListParagraph"/>
         <w:widowControl w:val="0"/>
         <w:numPr>
           <w:ilvl w:val="2"/>
@@ -1973,15 +1968,13 @@
           <w:sz w:val="28"/>
         </w:rPr>
       </w:pPr>
-      <w:proofErr w:type="gramStart"/>
-      <w:r>
-        <w:rPr>
-          <w:rFonts w:ascii="Times New Roman" w:hAnsi="Times New Roman" w:cs="Times New Roman"/>
-          <w:sz w:val="28"/>
-        </w:rPr>
-        <w:t>разработка документации</w:t>
-      </w:r>
-      <w:proofErr w:type="gramEnd"/>
+      <w:r>
+        <w:rPr>
+          <w:rFonts w:ascii="Times New Roman" w:hAnsi="Times New Roman" w:cs="Times New Roman"/>
+          <w:sz w:val="28"/>
+        </w:rPr>
+        <w:t>разработка документации,</w:t>
+      </w:r>
       <w:r>
         <w:rPr>
           <w:rFonts w:ascii="Times New Roman" w:hAnsi="Times New Roman" w:cs="Times New Roman"/>
@@ -1999,7 +1992,7 @@
     </w:p>
     <w:p>
       <w:pPr>
-        <w:pStyle w:val="a3"/>
+        <w:pStyle w:val="ListParagraph"/>
         <w:widowControl w:val="0"/>
         <w:numPr>
           <w:ilvl w:val="2"/>
@@ -2372,8 +2365,8 @@
         </w:rPr>
         <w:t>Cr</w:t>
       </w:r>
-      <w:bookmarkStart w:id="1" w:name="Xbn102120"/>
-      <w:bookmarkEnd w:id="1"/>
+      <w:bookmarkStart w:id="0" w:name="Xbn102120"/>
+      <w:bookmarkEnd w:id="0"/>
       <w:r>
         <w:rPr>
           <w:rFonts w:ascii="Times New Roman" w:hAnsi="Times New Roman" w:cs="Times New Roman"/>
@@ -4020,25 +4013,7 @@
           <w:sz w:val="28"/>
           <w:szCs w:val="28"/>
         </w:rPr>
-        <w:t xml:space="preserve">Деталь или сборка являются компонентами. Сборка, в свою очередь, состоит из компонентов - деталей и </w:t>
-      </w:r>
-      <w:proofErr w:type="spellStart"/>
-      <w:r>
-        <w:rPr>
-          <w:rFonts w:ascii="Times New Roman" w:hAnsi="Times New Roman" w:cs="Times New Roman"/>
-          <w:sz w:val="28"/>
-          <w:szCs w:val="28"/>
-        </w:rPr>
-        <w:t>подсборок</w:t>
-      </w:r>
-      <w:proofErr w:type="spellEnd"/>
-      <w:r>
-        <w:rPr>
-          <w:rFonts w:ascii="Times New Roman" w:hAnsi="Times New Roman" w:cs="Times New Roman"/>
-          <w:sz w:val="28"/>
-          <w:szCs w:val="28"/>
-        </w:rPr>
-        <w:t>.</w:t>
+        <w:t>Деталь или сборка являются компонентами. Сборка, в свою очередь, состоит из компонентов - деталей и подсборок.</w:t>
       </w:r>
     </w:p>
     <w:p>
@@ -4806,19 +4781,19 @@
         </w:rPr>
         <w:t>N</w:t>
       </w:r>
-      <w:bookmarkStart w:id="2" w:name="Xbu1744798"/>
+      <w:bookmarkStart w:id="1" w:name="Xbu1744798"/>
+      <w:bookmarkEnd w:id="1"/>
+      <w:r>
+        <w:rPr>
+          <w:rFonts w:ascii="Times New Roman" w:hAnsi="Times New Roman" w:cs="Times New Roman"/>
+          <w:b/>
+          <w:sz w:val="28"/>
+          <w:szCs w:val="28"/>
+        </w:rPr>
+        <w:t>e</w:t>
+      </w:r>
+      <w:bookmarkStart w:id="2" w:name="Xbu1744799"/>
       <w:bookmarkEnd w:id="2"/>
-      <w:r>
-        <w:rPr>
-          <w:rFonts w:ascii="Times New Roman" w:hAnsi="Times New Roman" w:cs="Times New Roman"/>
-          <w:b/>
-          <w:sz w:val="28"/>
-          <w:szCs w:val="28"/>
-        </w:rPr>
-        <w:t>e</w:t>
-      </w:r>
-      <w:bookmarkStart w:id="3" w:name="Xbu1744799"/>
-      <w:bookmarkEnd w:id="3"/>
       <w:r>
         <w:rPr>
           <w:rFonts w:ascii="Times New Roman" w:hAnsi="Times New Roman" w:cs="Times New Roman"/>
@@ -5167,19 +5142,19 @@
         </w:rPr>
         <w:t>B</w:t>
       </w:r>
-      <w:bookmarkStart w:id="4" w:name="Xbc2287946"/>
+      <w:bookmarkStart w:id="3" w:name="Xbc2287946"/>
+      <w:bookmarkEnd w:id="3"/>
+      <w:r>
+        <w:rPr>
+          <w:rFonts w:ascii="Times New Roman" w:hAnsi="Times New Roman" w:cs="Times New Roman"/>
+          <w:b/>
+          <w:sz w:val="28"/>
+          <w:szCs w:val="28"/>
+        </w:rPr>
+        <w:t>egin</w:t>
+      </w:r>
+      <w:bookmarkStart w:id="4" w:name="Xbc2287947"/>
       <w:bookmarkEnd w:id="4"/>
-      <w:r>
-        <w:rPr>
-          <w:rFonts w:ascii="Times New Roman" w:hAnsi="Times New Roman" w:cs="Times New Roman"/>
-          <w:b/>
-          <w:sz w:val="28"/>
-          <w:szCs w:val="28"/>
-        </w:rPr>
-        <w:t>egin</w:t>
-      </w:r>
-      <w:bookmarkStart w:id="5" w:name="Xbc2287947"/>
-      <w:bookmarkEnd w:id="5"/>
       <w:r>
         <w:rPr>
           <w:rFonts w:ascii="Times New Roman" w:hAnsi="Times New Roman" w:cs="Times New Roman"/>
@@ -5929,33 +5904,15 @@
           <w:sz w:val="28"/>
           <w:szCs w:val="28"/>
         </w:rPr>
-        <w:t xml:space="preserve">– </w:t>
-      </w:r>
-      <w:proofErr w:type="gramStart"/>
-      <w:r>
-        <w:rPr>
-          <w:rFonts w:ascii="Times New Roman" w:hAnsi="Times New Roman" w:cs="Times New Roman"/>
-          <w:sz w:val="28"/>
-          <w:szCs w:val="28"/>
-        </w:rPr>
-        <w:t>к</w:t>
-      </w:r>
-      <w:r>
-        <w:rPr>
-          <w:rFonts w:ascii="Times New Roman" w:hAnsi="Times New Roman" w:cs="Times New Roman"/>
-          <w:sz w:val="28"/>
-          <w:szCs w:val="28"/>
-        </w:rPr>
-        <w:t>оординаты  первой</w:t>
-      </w:r>
-      <w:proofErr w:type="gramEnd"/>
-      <w:r>
-        <w:rPr>
-          <w:rFonts w:ascii="Times New Roman" w:hAnsi="Times New Roman" w:cs="Times New Roman"/>
-          <w:sz w:val="28"/>
-          <w:szCs w:val="28"/>
-        </w:rPr>
-        <w:t xml:space="preserve"> точки отрезка;</w:t>
+        <w:t>– к</w:t>
+      </w:r>
+      <w:r>
+        <w:rPr>
+          <w:rFonts w:ascii="Times New Roman" w:hAnsi="Times New Roman" w:cs="Times New Roman"/>
+          <w:sz w:val="28"/>
+          <w:szCs w:val="28"/>
+        </w:rPr>
+        <w:t>оординаты первой точки отрезка;</w:t>
       </w:r>
     </w:p>
     <w:p>
@@ -6014,33 +5971,15 @@
           <w:sz w:val="28"/>
           <w:szCs w:val="28"/>
         </w:rPr>
-        <w:t xml:space="preserve">– </w:t>
-      </w:r>
-      <w:proofErr w:type="gramStart"/>
-      <w:r>
-        <w:rPr>
-          <w:rFonts w:ascii="Times New Roman" w:hAnsi="Times New Roman" w:cs="Times New Roman"/>
-          <w:sz w:val="28"/>
-          <w:szCs w:val="28"/>
-        </w:rPr>
-        <w:t>к</w:t>
-      </w:r>
-      <w:r>
-        <w:rPr>
-          <w:rFonts w:ascii="Times New Roman" w:hAnsi="Times New Roman" w:cs="Times New Roman"/>
-          <w:sz w:val="28"/>
-          <w:szCs w:val="28"/>
-        </w:rPr>
-        <w:t>оординаты  второй</w:t>
-      </w:r>
-      <w:proofErr w:type="gramEnd"/>
-      <w:r>
-        <w:rPr>
-          <w:rFonts w:ascii="Times New Roman" w:hAnsi="Times New Roman" w:cs="Times New Roman"/>
-          <w:sz w:val="28"/>
-          <w:szCs w:val="28"/>
-        </w:rPr>
-        <w:t xml:space="preserve"> точки отрезка;</w:t>
+        <w:t>– к</w:t>
+      </w:r>
+      <w:r>
+        <w:rPr>
+          <w:rFonts w:ascii="Times New Roman" w:hAnsi="Times New Roman" w:cs="Times New Roman"/>
+          <w:sz w:val="28"/>
+          <w:szCs w:val="28"/>
+        </w:rPr>
+        <w:t>оординаты второй точки отрезка;</w:t>
       </w:r>
     </w:p>
     <w:p>
@@ -6761,25 +6700,7 @@
           <w:sz w:val="28"/>
           <w:szCs w:val="28"/>
         </w:rPr>
-        <w:t xml:space="preserve">– </w:t>
-      </w:r>
-      <w:proofErr w:type="gramStart"/>
-      <w:r>
-        <w:rPr>
-          <w:rFonts w:ascii="Times New Roman" w:hAnsi="Times New Roman" w:cs="Times New Roman"/>
-          <w:sz w:val="28"/>
-          <w:szCs w:val="28"/>
-        </w:rPr>
-        <w:t>указатель  на</w:t>
-      </w:r>
-      <w:proofErr w:type="gramEnd"/>
-      <w:r>
-        <w:rPr>
-          <w:rFonts w:ascii="Times New Roman" w:hAnsi="Times New Roman" w:cs="Times New Roman"/>
-          <w:sz w:val="28"/>
-          <w:szCs w:val="28"/>
-        </w:rPr>
-        <w:t xml:space="preserve"> интерфейс эскиза </w:t>
+        <w:t xml:space="preserve">– указатель на интерфейс эскиза </w:t>
       </w:r>
       <w:proofErr w:type="spellStart"/>
       <w:r>
@@ -7842,25 +7763,7 @@
           <w:sz w:val="28"/>
           <w:szCs w:val="28"/>
         </w:rPr>
-        <w:t xml:space="preserve"> – </w:t>
-      </w:r>
-      <w:proofErr w:type="gramStart"/>
-      <w:r>
-        <w:rPr>
-          <w:rFonts w:ascii="Times New Roman" w:hAnsi="Times New Roman" w:cs="Times New Roman"/>
-          <w:sz w:val="28"/>
-          <w:szCs w:val="28"/>
-        </w:rPr>
-        <w:t>имя  файла</w:t>
-      </w:r>
-      <w:proofErr w:type="gramEnd"/>
-      <w:r>
-        <w:rPr>
-          <w:rFonts w:ascii="Times New Roman" w:hAnsi="Times New Roman" w:cs="Times New Roman"/>
-          <w:sz w:val="28"/>
-          <w:szCs w:val="28"/>
-        </w:rPr>
-        <w:t xml:space="preserve"> документа.</w:t>
+        <w:t xml:space="preserve"> – имя файла документа.</w:t>
       </w:r>
     </w:p>
     <w:p>
@@ -8111,8 +8014,25 @@
           <w:sz w:val="28"/>
           <w:szCs w:val="28"/>
         </w:rPr>
-        <w:t xml:space="preserve">() Получить свойство </w:t>
-      </w:r>
+        <w:t>() Получить свойство</w:t>
+      </w:r>
+    </w:p>
+    <w:p>
+      <w:pPr>
+        <w:tabs>
+          <w:tab w:val="left" w:pos="1134"/>
+          <w:tab w:val="left" w:pos="4253"/>
+        </w:tabs>
+        <w:spacing w:after="0" w:line="360" w:lineRule="auto"/>
+        <w:ind w:left="851"/>
+        <w:contextualSpacing/>
+        <w:jc w:val="both"/>
+        <w:rPr>
+          <w:rFonts w:ascii="Times New Roman" w:hAnsi="Times New Roman" w:cs="Times New Roman"/>
+          <w:sz w:val="28"/>
+          <w:szCs w:val="28"/>
+        </w:rPr>
+      </w:pPr>
       <w:proofErr w:type="spellStart"/>
       <w:r>
         <w:rPr>
@@ -8784,6 +8704,92 @@
         </w:rPr>
         <w:t>)</w:t>
       </w:r>
+      <w:commentRangeStart w:id="5"/>
+      <w:r>
+        <w:rPr>
+          <w:rFonts w:ascii="Times New Roman" w:hAnsi="Times New Roman" w:cs="Times New Roman"/>
+          <w:sz w:val="28"/>
+          <w:szCs w:val="28"/>
+        </w:rPr>
+        <w:t>;</w:t>
+      </w:r>
+      <w:commentRangeEnd w:id="5"/>
+      <w:r>
+        <w:rPr>
+          <w:rStyle w:val="CommentReference"/>
+        </w:rPr>
+        <w:commentReference w:id="5"/>
+      </w:r>
+      <w:r>
+        <w:rPr>
+          <w:rFonts w:ascii="Times New Roman" w:hAnsi="Times New Roman" w:cs="Times New Roman"/>
+          <w:sz w:val="28"/>
+          <w:szCs w:val="28"/>
+        </w:rPr>
+        <w:t xml:space="preserve"> </w:t>
+      </w:r>
+      <w:r>
+        <w:rPr>
+          <w:rFonts w:ascii="Times New Roman" w:hAnsi="Times New Roman" w:cs="Times New Roman"/>
+          <w:sz w:val="28"/>
+          <w:szCs w:val="28"/>
+        </w:rPr>
+        <w:t xml:space="preserve">Получить свойство </w:t>
+      </w:r>
+      <w:proofErr w:type="spellStart"/>
+      <w:r>
+        <w:rPr>
+          <w:rFonts w:ascii="Times New Roman" w:hAnsi="Times New Roman" w:cs="Times New Roman"/>
+          <w:sz w:val="28"/>
+          <w:szCs w:val="28"/>
+        </w:rPr>
+        <w:t>iObject.SetDepth</w:t>
+      </w:r>
+      <w:proofErr w:type="spellEnd"/>
+      <w:r>
+        <w:rPr>
+          <w:rFonts w:ascii="Times New Roman" w:hAnsi="Times New Roman" w:cs="Times New Roman"/>
+          <w:sz w:val="28"/>
+          <w:szCs w:val="28"/>
+        </w:rPr>
+        <w:t>(</w:t>
+      </w:r>
+      <w:proofErr w:type="spellStart"/>
+      <w:r>
+        <w:rPr>
+          <w:rFonts w:ascii="Times New Roman" w:hAnsi="Times New Roman" w:cs="Times New Roman"/>
+          <w:sz w:val="28"/>
+          <w:szCs w:val="28"/>
+        </w:rPr>
+        <w:t>normal</w:t>
+      </w:r>
+      <w:proofErr w:type="spellEnd"/>
+      <w:r>
+        <w:rPr>
+          <w:rFonts w:ascii="Times New Roman" w:hAnsi="Times New Roman" w:cs="Times New Roman"/>
+          <w:sz w:val="28"/>
+          <w:szCs w:val="28"/>
+        </w:rPr>
+        <w:t xml:space="preserve">, </w:t>
+      </w:r>
+      <w:proofErr w:type="spellStart"/>
+      <w:r>
+        <w:rPr>
+          <w:rFonts w:ascii="Times New Roman" w:hAnsi="Times New Roman" w:cs="Times New Roman"/>
+          <w:sz w:val="28"/>
+          <w:szCs w:val="28"/>
+        </w:rPr>
+        <w:t>Depth</w:t>
+      </w:r>
+      <w:proofErr w:type="spellEnd"/>
+      <w:r>
+        <w:rPr>
+          <w:rFonts w:ascii="Times New Roman" w:hAnsi="Times New Roman" w:cs="Times New Roman"/>
+          <w:sz w:val="28"/>
+          <w:szCs w:val="28"/>
+        </w:rPr>
+        <w:t>)</w:t>
+      </w:r>
       <w:proofErr w:type="gramStart"/>
       <w:r>
         <w:rPr>
@@ -8791,23 +8797,7 @@
           <w:sz w:val="28"/>
           <w:szCs w:val="28"/>
         </w:rPr>
-        <w:t>;</w:t>
-      </w:r>
-      <w:r>
-        <w:rPr>
-          <w:rFonts w:ascii="Times New Roman" w:hAnsi="Times New Roman" w:cs="Times New Roman"/>
-          <w:sz w:val="28"/>
-          <w:szCs w:val="28"/>
-        </w:rPr>
-        <w:t xml:space="preserve"> </w:t>
-      </w:r>
-      <w:r>
-        <w:rPr>
-          <w:rFonts w:ascii="Times New Roman" w:hAnsi="Times New Roman" w:cs="Times New Roman"/>
-          <w:sz w:val="28"/>
-          <w:szCs w:val="28"/>
-        </w:rPr>
-        <w:t>Получить</w:t>
+        <w:t>; Установить</w:t>
       </w:r>
       <w:proofErr w:type="gramEnd"/>
       <w:r>
@@ -8816,61 +8806,7 @@
           <w:sz w:val="28"/>
           <w:szCs w:val="28"/>
         </w:rPr>
-        <w:t xml:space="preserve"> свойство </w:t>
-      </w:r>
-      <w:proofErr w:type="spellStart"/>
-      <w:r>
-        <w:rPr>
-          <w:rFonts w:ascii="Times New Roman" w:hAnsi="Times New Roman" w:cs="Times New Roman"/>
-          <w:sz w:val="28"/>
-          <w:szCs w:val="28"/>
-        </w:rPr>
-        <w:t>iObject.SetDepth</w:t>
-      </w:r>
-      <w:proofErr w:type="spellEnd"/>
-      <w:r>
-        <w:rPr>
-          <w:rFonts w:ascii="Times New Roman" w:hAnsi="Times New Roman" w:cs="Times New Roman"/>
-          <w:sz w:val="28"/>
-          <w:szCs w:val="28"/>
-        </w:rPr>
-        <w:t>(</w:t>
-      </w:r>
-      <w:proofErr w:type="spellStart"/>
-      <w:r>
-        <w:rPr>
-          <w:rFonts w:ascii="Times New Roman" w:hAnsi="Times New Roman" w:cs="Times New Roman"/>
-          <w:sz w:val="28"/>
-          <w:szCs w:val="28"/>
-        </w:rPr>
-        <w:t>normal</w:t>
-      </w:r>
-      <w:proofErr w:type="spellEnd"/>
-      <w:r>
-        <w:rPr>
-          <w:rFonts w:ascii="Times New Roman" w:hAnsi="Times New Roman" w:cs="Times New Roman"/>
-          <w:sz w:val="28"/>
-          <w:szCs w:val="28"/>
-        </w:rPr>
-        <w:t xml:space="preserve">, </w:t>
-      </w:r>
-      <w:proofErr w:type="spellStart"/>
-      <w:r>
-        <w:rPr>
-          <w:rFonts w:ascii="Times New Roman" w:hAnsi="Times New Roman" w:cs="Times New Roman"/>
-          <w:sz w:val="28"/>
-          <w:szCs w:val="28"/>
-        </w:rPr>
-        <w:t>Depth</w:t>
-      </w:r>
-      <w:proofErr w:type="spellEnd"/>
-      <w:r>
-        <w:rPr>
-          <w:rFonts w:ascii="Times New Roman" w:hAnsi="Times New Roman" w:cs="Times New Roman"/>
-          <w:sz w:val="28"/>
-          <w:szCs w:val="28"/>
-        </w:rPr>
-        <w:t>); Установить свойство</w:t>
+        <w:t xml:space="preserve"> свойство</w:t>
       </w:r>
     </w:p>
     <w:p>
@@ -9433,7 +9369,7 @@
     </w:p>
     <w:p>
       <w:pPr>
-        <w:pStyle w:val="a3"/>
+        <w:pStyle w:val="ListParagraph"/>
         <w:numPr>
           <w:ilvl w:val="0"/>
           <w:numId w:val="5"/>
@@ -9541,7 +9477,7 @@
     </w:p>
     <w:p>
       <w:pPr>
-        <w:pStyle w:val="a3"/>
+        <w:pStyle w:val="ListParagraph"/>
         <w:numPr>
           <w:ilvl w:val="0"/>
           <w:numId w:val="5"/>
@@ -9595,7 +9531,7 @@
     </w:p>
     <w:p>
       <w:pPr>
-        <w:pStyle w:val="a3"/>
+        <w:pStyle w:val="ListParagraph"/>
         <w:spacing w:after="0" w:line="360" w:lineRule="auto"/>
         <w:jc w:val="both"/>
         <w:rPr>
@@ -9655,7 +9591,7 @@
                     </pic:cNvPicPr>
                   </pic:nvPicPr>
                   <pic:blipFill>
-                    <a:blip r:embed="rId7" cstate="print">
+                    <a:blip r:embed="rId11" cstate="print">
                       <a:extLst>
                         <a:ext uri="{28A0092B-C50C-407E-A947-70E740481C1C}">
                           <a14:useLocalDpi xmlns:a14="http://schemas.microsoft.com/office/drawing/2010/main" val="0"/>
@@ -9788,190 +9724,20 @@
     </w:p>
     <w:p>
       <w:pPr>
-        <w:spacing w:after="0" w:line="360" w:lineRule="auto"/>
-        <w:jc w:val="center"/>
-        <w:rPr>
-          <w:rFonts w:ascii="Times New Roman" w:hAnsi="Times New Roman" w:cs="Times New Roman"/>
-          <w:sz w:val="28"/>
-          <w:szCs w:val="28"/>
-        </w:rPr>
-      </w:pPr>
-    </w:p>
-    <w:p>
-      <w:pPr>
-        <w:spacing w:after="0" w:line="360" w:lineRule="auto"/>
-        <w:jc w:val="center"/>
-        <w:rPr>
-          <w:rFonts w:ascii="Times New Roman" w:hAnsi="Times New Roman" w:cs="Times New Roman"/>
-          <w:sz w:val="28"/>
-          <w:szCs w:val="28"/>
-        </w:rPr>
-      </w:pPr>
-    </w:p>
-    <w:p>
-      <w:pPr>
-        <w:spacing w:after="0" w:line="360" w:lineRule="auto"/>
-        <w:jc w:val="center"/>
-        <w:rPr>
-          <w:rFonts w:ascii="Times New Roman" w:hAnsi="Times New Roman" w:cs="Times New Roman"/>
-          <w:sz w:val="28"/>
-          <w:szCs w:val="28"/>
-        </w:rPr>
-      </w:pPr>
-    </w:p>
-    <w:p>
-      <w:pPr>
-        <w:spacing w:after="0" w:line="360" w:lineRule="auto"/>
-        <w:jc w:val="center"/>
-        <w:rPr>
-          <w:rFonts w:ascii="Times New Roman" w:hAnsi="Times New Roman" w:cs="Times New Roman"/>
-          <w:sz w:val="28"/>
-          <w:szCs w:val="28"/>
-        </w:rPr>
-      </w:pPr>
-    </w:p>
-    <w:p>
-      <w:pPr>
-        <w:spacing w:after="0" w:line="360" w:lineRule="auto"/>
-        <w:jc w:val="center"/>
-        <w:rPr>
-          <w:rFonts w:ascii="Times New Roman" w:hAnsi="Times New Roman" w:cs="Times New Roman"/>
-          <w:sz w:val="28"/>
-          <w:szCs w:val="28"/>
-        </w:rPr>
-      </w:pPr>
-    </w:p>
-    <w:p>
-      <w:pPr>
-        <w:spacing w:after="0" w:line="360" w:lineRule="auto"/>
-        <w:jc w:val="center"/>
-        <w:rPr>
-          <w:rFonts w:ascii="Times New Roman" w:hAnsi="Times New Roman" w:cs="Times New Roman"/>
-          <w:sz w:val="28"/>
-          <w:szCs w:val="28"/>
-        </w:rPr>
-      </w:pPr>
-    </w:p>
-    <w:p>
-      <w:pPr>
-        <w:spacing w:after="0" w:line="360" w:lineRule="auto"/>
-        <w:jc w:val="center"/>
-        <w:rPr>
-          <w:rFonts w:ascii="Times New Roman" w:hAnsi="Times New Roman" w:cs="Times New Roman"/>
-          <w:sz w:val="28"/>
-          <w:szCs w:val="28"/>
-        </w:rPr>
-      </w:pPr>
-    </w:p>
-    <w:p>
-      <w:pPr>
-        <w:spacing w:after="0" w:line="360" w:lineRule="auto"/>
-        <w:jc w:val="center"/>
-        <w:rPr>
-          <w:rFonts w:ascii="Times New Roman" w:hAnsi="Times New Roman" w:cs="Times New Roman"/>
-          <w:sz w:val="28"/>
-          <w:szCs w:val="28"/>
-        </w:rPr>
-      </w:pPr>
-    </w:p>
-    <w:p>
-      <w:pPr>
-        <w:spacing w:after="0" w:line="360" w:lineRule="auto"/>
-        <w:jc w:val="center"/>
-        <w:rPr>
-          <w:rFonts w:ascii="Times New Roman" w:hAnsi="Times New Roman" w:cs="Times New Roman"/>
-          <w:sz w:val="28"/>
-          <w:szCs w:val="28"/>
-        </w:rPr>
-      </w:pPr>
-    </w:p>
-    <w:p>
-      <w:pPr>
-        <w:spacing w:after="0" w:line="360" w:lineRule="auto"/>
-        <w:jc w:val="center"/>
-        <w:rPr>
-          <w:rFonts w:ascii="Times New Roman" w:hAnsi="Times New Roman" w:cs="Times New Roman"/>
-          <w:sz w:val="28"/>
-          <w:szCs w:val="28"/>
-        </w:rPr>
-      </w:pPr>
-    </w:p>
-    <w:p>
-      <w:pPr>
-        <w:spacing w:after="0" w:line="360" w:lineRule="auto"/>
-        <w:jc w:val="center"/>
-        <w:rPr>
-          <w:rFonts w:ascii="Times New Roman" w:hAnsi="Times New Roman" w:cs="Times New Roman"/>
-          <w:sz w:val="28"/>
-          <w:szCs w:val="28"/>
-        </w:rPr>
-      </w:pPr>
-    </w:p>
-    <w:p>
-      <w:pPr>
-        <w:spacing w:after="0" w:line="360" w:lineRule="auto"/>
-        <w:jc w:val="center"/>
-        <w:rPr>
-          <w:rFonts w:ascii="Times New Roman" w:hAnsi="Times New Roman" w:cs="Times New Roman"/>
-          <w:sz w:val="28"/>
-          <w:szCs w:val="28"/>
-        </w:rPr>
-      </w:pPr>
-    </w:p>
-    <w:p>
-      <w:pPr>
-        <w:spacing w:after="0" w:line="360" w:lineRule="auto"/>
-        <w:jc w:val="center"/>
-        <w:rPr>
-          <w:rFonts w:ascii="Times New Roman" w:hAnsi="Times New Roman" w:cs="Times New Roman"/>
-          <w:sz w:val="28"/>
-          <w:szCs w:val="28"/>
-        </w:rPr>
-      </w:pPr>
-    </w:p>
-    <w:p>
-      <w:pPr>
-        <w:spacing w:after="0" w:line="360" w:lineRule="auto"/>
-        <w:jc w:val="center"/>
-        <w:rPr>
-          <w:rFonts w:ascii="Times New Roman" w:hAnsi="Times New Roman" w:cs="Times New Roman"/>
-          <w:sz w:val="28"/>
-          <w:szCs w:val="28"/>
-        </w:rPr>
-      </w:pPr>
-    </w:p>
-    <w:p>
-      <w:pPr>
-        <w:spacing w:after="0" w:line="360" w:lineRule="auto"/>
-        <w:jc w:val="center"/>
-        <w:rPr>
-          <w:rFonts w:ascii="Times New Roman" w:hAnsi="Times New Roman" w:cs="Times New Roman"/>
-          <w:sz w:val="28"/>
-          <w:szCs w:val="28"/>
-        </w:rPr>
-      </w:pPr>
-    </w:p>
-    <w:p>
-      <w:pPr>
-        <w:spacing w:after="0" w:line="360" w:lineRule="auto"/>
-        <w:jc w:val="center"/>
-        <w:rPr>
-          <w:rFonts w:ascii="Times New Roman" w:hAnsi="Times New Roman" w:cs="Times New Roman"/>
-          <w:sz w:val="28"/>
-          <w:szCs w:val="28"/>
-        </w:rPr>
-      </w:pPr>
-    </w:p>
-    <w:p>
-      <w:pPr>
-        <w:spacing w:after="0" w:line="360" w:lineRule="auto"/>
-        <w:jc w:val="center"/>
-        <w:rPr>
-          <w:rFonts w:ascii="Times New Roman" w:hAnsi="Times New Roman" w:cs="Times New Roman"/>
-          <w:sz w:val="28"/>
-          <w:szCs w:val="28"/>
-        </w:rPr>
-      </w:pPr>
+        <w:rPr>
+          <w:rFonts w:ascii="Times New Roman" w:hAnsi="Times New Roman" w:cs="Times New Roman"/>
+          <w:sz w:val="28"/>
+          <w:szCs w:val="28"/>
+        </w:rPr>
+      </w:pPr>
+      <w:r>
+        <w:rPr>
+          <w:rFonts w:ascii="Times New Roman" w:hAnsi="Times New Roman" w:cs="Times New Roman"/>
+          <w:sz w:val="28"/>
+          <w:szCs w:val="28"/>
+        </w:rPr>
+        <w:br w:type="page"/>
+      </w:r>
     </w:p>
     <w:p>
       <w:pPr>
@@ -9997,7 +9763,7 @@
     </w:p>
     <w:p>
       <w:pPr>
-        <w:pStyle w:val="a3"/>
+        <w:pStyle w:val="ListParagraph"/>
         <w:tabs>
           <w:tab w:val="left" w:pos="993"/>
         </w:tabs>
@@ -10061,7 +9827,7 @@
     </w:p>
     <w:p>
       <w:pPr>
-        <w:pStyle w:val="a3"/>
+        <w:pStyle w:val="ListParagraph"/>
         <w:tabs>
           <w:tab w:val="left" w:pos="993"/>
         </w:tabs>
@@ -10095,7 +9861,7 @@
     </w:p>
     <w:p>
       <w:pPr>
-        <w:pStyle w:val="a7"/>
+        <w:pStyle w:val="BodyText"/>
         <w:numPr>
           <w:ilvl w:val="0"/>
           <w:numId w:val="4"/>
@@ -10156,7 +9922,7 @@
     </w:p>
     <w:p>
       <w:pPr>
-        <w:pStyle w:val="a7"/>
+        <w:pStyle w:val="BodyText"/>
         <w:numPr>
           <w:ilvl w:val="0"/>
           <w:numId w:val="4"/>
@@ -10224,7 +9990,7 @@
     </w:p>
     <w:p>
       <w:pPr>
-        <w:pStyle w:val="a7"/>
+        <w:pStyle w:val="BodyText"/>
         <w:numPr>
           <w:ilvl w:val="0"/>
           <w:numId w:val="4"/>
@@ -10288,7 +10054,7 @@
     </w:p>
     <w:p>
       <w:pPr>
-        <w:pStyle w:val="a7"/>
+        <w:pStyle w:val="BodyText"/>
         <w:tabs>
           <w:tab w:val="left" w:pos="4574"/>
           <w:tab w:val="left" w:pos="4683"/>
@@ -10348,7 +10114,7 @@
                     <pic:cNvPicPr/>
                   </pic:nvPicPr>
                   <pic:blipFill>
-                    <a:blip r:embed="rId8">
+                    <a:blip r:embed="rId12">
                       <a:extLst>
                         <a:ext uri="{28A0092B-C50C-407E-A947-70E740481C1C}">
                           <a14:useLocalDpi xmlns:a14="http://schemas.microsoft.com/office/drawing/2010/main" val="0"/>
@@ -10383,7 +10149,7 @@
     </w:p>
     <w:p>
       <w:pPr>
-        <w:pStyle w:val="a3"/>
+        <w:pStyle w:val="ListParagraph"/>
         <w:tabs>
           <w:tab w:val="left" w:pos="851"/>
         </w:tabs>
@@ -10548,6 +10314,7 @@
           <w:szCs w:val="28"/>
         </w:rPr>
       </w:pPr>
+      <w:commentRangeStart w:id="7"/>
       <w:r>
         <w:rPr>
           <w:noProof/>
@@ -10568,7 +10335,7 @@
                     <pic:cNvPicPr/>
                   </pic:nvPicPr>
                   <pic:blipFill>
-                    <a:blip r:embed="rId9"/>
+                    <a:blip r:embed="rId13"/>
                     <a:stretch>
                       <a:fillRect/>
                     </a:stretch>
@@ -10588,6 +10355,16 @@
           </wp:inline>
         </w:drawing>
       </w:r>
+      <w:commentRangeEnd w:id="7"/>
+      <w:r>
+        <w:rPr>
+          <w:rStyle w:val="CommentReference"/>
+          <w:rFonts w:asciiTheme="minorHAnsi" w:hAnsiTheme="minorHAnsi" w:cstheme="minorBidi"/>
+          <w:color w:val="auto"/>
+          <w:lang w:eastAsia="en-US"/>
+        </w:rPr>
+        <w:commentReference w:id="7"/>
+      </w:r>
     </w:p>
     <w:p>
       <w:pPr>
@@ -11362,7 +11139,7 @@
                     <pic:cNvPicPr/>
                   </pic:nvPicPr>
                   <pic:blipFill>
-                    <a:blip r:embed="rId10"/>
+                    <a:blip r:embed="rId14"/>
                     <a:stretch>
                       <a:fillRect/>
                     </a:stretch>
@@ -11409,7 +11186,6 @@
           <w:rFonts w:ascii="Times New Roman" w:hAnsi="Times New Roman" w:cs="Times New Roman"/>
           <w:sz w:val="28"/>
           <w:szCs w:val="28"/>
-          <w:lang w:val="en-US"/>
         </w:rPr>
         <w:t>6</w:t>
       </w:r>
@@ -11641,7 +11417,7 @@
     </w:p>
     <w:p>
       <w:pPr>
-        <w:pStyle w:val="a3"/>
+        <w:pStyle w:val="ListParagraph"/>
         <w:numPr>
           <w:ilvl w:val="0"/>
           <w:numId w:val="3"/>
@@ -11680,7 +11456,7 @@
     </w:p>
     <w:p>
       <w:pPr>
-        <w:pStyle w:val="a3"/>
+        <w:pStyle w:val="ListParagraph"/>
         <w:spacing w:after="0" w:line="360" w:lineRule="auto"/>
         <w:ind w:left="851"/>
         <w:jc w:val="both"/>
@@ -11709,7 +11485,7 @@
     </w:p>
     <w:p>
       <w:pPr>
-        <w:pStyle w:val="a3"/>
+        <w:pStyle w:val="ListParagraph"/>
         <w:numPr>
           <w:ilvl w:val="0"/>
           <w:numId w:val="3"/>
@@ -11751,7 +11527,7 @@
     </w:p>
     <w:p>
       <w:pPr>
-        <w:pStyle w:val="a3"/>
+        <w:pStyle w:val="ListParagraph"/>
         <w:numPr>
           <w:ilvl w:val="0"/>
           <w:numId w:val="3"/>
@@ -11785,7 +11561,7 @@
     </w:p>
     <w:p>
       <w:pPr>
-        <w:pStyle w:val="a3"/>
+        <w:pStyle w:val="ListParagraph"/>
         <w:numPr>
           <w:ilvl w:val="0"/>
           <w:numId w:val="3"/>
@@ -11819,7 +11595,7 @@
     </w:p>
     <w:p>
       <w:pPr>
-        <w:pStyle w:val="a3"/>
+        <w:pStyle w:val="ListParagraph"/>
         <w:numPr>
           <w:ilvl w:val="0"/>
           <w:numId w:val="3"/>
@@ -11853,7 +11629,7 @@
     </w:p>
     <w:p>
       <w:pPr>
-        <w:pStyle w:val="a3"/>
+        <w:pStyle w:val="ListParagraph"/>
         <w:numPr>
           <w:ilvl w:val="0"/>
           <w:numId w:val="3"/>
@@ -11887,7 +11663,7 @@
     </w:p>
     <w:p>
       <w:pPr>
-        <w:pStyle w:val="a3"/>
+        <w:pStyle w:val="ListParagraph"/>
         <w:numPr>
           <w:ilvl w:val="0"/>
           <w:numId w:val="3"/>
@@ -11921,7 +11697,7 @@
     </w:p>
     <w:p>
       <w:pPr>
-        <w:pStyle w:val="a3"/>
+        <w:pStyle w:val="ListParagraph"/>
         <w:numPr>
           <w:ilvl w:val="0"/>
           <w:numId w:val="3"/>
@@ -11955,7 +11731,7 @@
     </w:p>
     <w:p>
       <w:pPr>
-        <w:pStyle w:val="a3"/>
+        <w:pStyle w:val="ListParagraph"/>
         <w:numPr>
           <w:ilvl w:val="0"/>
           <w:numId w:val="3"/>
@@ -12074,7 +11850,23 @@
           <w:sz w:val="28"/>
           <w:szCs w:val="28"/>
         </w:rPr>
-        <w:t xml:space="preserve"> модели</w:t>
+        <w:t xml:space="preserve"> </w:t>
+      </w:r>
+      <w:commentRangeStart w:id="8"/>
+      <w:r>
+        <w:rPr>
+          <w:rFonts w:ascii="Times New Roman" w:hAnsi="Times New Roman" w:cs="Times New Roman"/>
+          <w:sz w:val="28"/>
+          <w:szCs w:val="28"/>
+        </w:rPr>
+        <w:t>модели</w:t>
+      </w:r>
+      <w:commentRangeEnd w:id="8"/>
+      <w:r>
+        <w:rPr>
+          <w:rStyle w:val="CommentReference"/>
+        </w:rPr>
+        <w:commentReference w:id="8"/>
       </w:r>
       <w:r>
         <w:rPr>
@@ -12219,7 +12011,7 @@
     </w:p>
     <w:p>
       <w:pPr>
-        <w:pStyle w:val="1"/>
+        <w:pStyle w:val="Heading1"/>
         <w:spacing w:before="240" w:after="240" w:line="360" w:lineRule="auto"/>
         <w:ind w:left="0" w:firstLine="0"/>
         <w:jc w:val="center"/>
@@ -12237,7 +12029,7 @@
     </w:p>
     <w:p>
       <w:pPr>
-        <w:pStyle w:val="1"/>
+        <w:pStyle w:val="Heading1"/>
         <w:spacing w:before="0" w:line="360" w:lineRule="auto"/>
         <w:ind w:left="238" w:hanging="238"/>
         <w:jc w:val="both"/>
@@ -12321,17 +12113,17 @@
         </w:rPr>
         <w:t xml:space="preserve">: </w:t>
       </w:r>
-      <w:hyperlink r:id="rId11" w:history="1">
+      <w:hyperlink r:id="rId15" w:history="1">
         <w:r>
           <w:rPr>
-            <w:rStyle w:val="a6"/>
+            <w:rStyle w:val="Hyperlink"/>
             <w:b w:val="0"/>
             <w:lang w:val="ru-RU"/>
           </w:rPr>
           <w:t>https://kompas.ru/</w:t>
         </w:r>
-        <w:bookmarkStart w:id="7" w:name="Xbc2287832"/>
-        <w:bookmarkEnd w:id="7"/>
+        <w:bookmarkStart w:id="9" w:name="Xbc2287832"/>
+        <w:bookmarkEnd w:id="9"/>
       </w:hyperlink>
       <w:r>
         <w:rPr>
@@ -12399,7 +12191,7 @@
     </w:p>
     <w:p>
       <w:pPr>
-        <w:pStyle w:val="1"/>
+        <w:pStyle w:val="Heading1"/>
         <w:spacing w:before="0" w:line="360" w:lineRule="auto"/>
         <w:ind w:left="238" w:hanging="238"/>
         <w:jc w:val="both"/>
@@ -12456,10 +12248,10 @@
         </w:rPr>
         <w:t xml:space="preserve">: </w:t>
       </w:r>
-      <w:hyperlink r:id="rId12" w:history="1">
+      <w:hyperlink r:id="rId16" w:history="1">
         <w:r>
           <w:rPr>
-            <w:rStyle w:val="a6"/>
+            <w:rStyle w:val="Hyperlink"/>
             <w:b w:val="0"/>
             <w:lang w:val="ru-RU"/>
           </w:rPr>
@@ -12532,12 +12324,12 @@
     </w:p>
     <w:p>
       <w:pPr>
-        <w:pStyle w:val="1"/>
+        <w:pStyle w:val="Heading1"/>
         <w:spacing w:before="0" w:line="360" w:lineRule="auto"/>
         <w:ind w:left="238" w:hanging="238"/>
         <w:jc w:val="both"/>
         <w:rPr>
-          <w:rStyle w:val="12"/>
+          <w:rStyle w:val="10"/>
           <w:b w:val="0"/>
           <w:lang w:val="ru-RU"/>
         </w:rPr>
@@ -12565,14 +12357,14 @@
       </w:r>
       <w:r>
         <w:rPr>
-          <w:rStyle w:val="12"/>
+          <w:rStyle w:val="10"/>
           <w:b w:val="0"/>
         </w:rPr>
         <w:t>SketchUp</w:t>
       </w:r>
       <w:r>
         <w:rPr>
-          <w:rStyle w:val="12"/>
+          <w:rStyle w:val="10"/>
           <w:b w:val="0"/>
           <w:lang w:val="ru-RU"/>
         </w:rPr>
@@ -12580,7 +12372,7 @@
       </w:r>
       <w:r>
         <w:rPr>
-          <w:rStyle w:val="12"/>
+          <w:rStyle w:val="10"/>
           <w:b w:val="0"/>
           <w:lang w:val="ru-RU"/>
         </w:rPr>
@@ -12588,7 +12380,7 @@
       </w:r>
       <w:r>
         <w:rPr>
-          <w:rStyle w:val="12"/>
+          <w:rStyle w:val="10"/>
           <w:b w:val="0"/>
           <w:lang w:val="ru-RU"/>
         </w:rPr>
@@ -12596,7 +12388,7 @@
       </w:r>
       <w:r>
         <w:rPr>
-          <w:rStyle w:val="12"/>
+          <w:rStyle w:val="10"/>
           <w:b w:val="0"/>
           <w:lang w:val="ru-RU"/>
         </w:rPr>
@@ -12604,7 +12396,7 @@
       </w:r>
       <w:r>
         <w:rPr>
-          <w:rStyle w:val="12"/>
+          <w:rStyle w:val="10"/>
           <w:b w:val="0"/>
           <w:lang w:val="ru-RU"/>
         </w:rPr>
@@ -12612,14 +12404,14 @@
       </w:r>
       <w:r>
         <w:rPr>
-          <w:rStyle w:val="12"/>
+          <w:rStyle w:val="10"/>
           <w:b w:val="0"/>
         </w:rPr>
         <w:t>URL</w:t>
       </w:r>
       <w:r>
         <w:rPr>
-          <w:rStyle w:val="12"/>
+          <w:rStyle w:val="10"/>
           <w:b w:val="0"/>
           <w:lang w:val="ru-RU"/>
         </w:rPr>
@@ -12689,14 +12481,14 @@
       </w:r>
       <w:r>
         <w:rPr>
-          <w:rStyle w:val="12"/>
+          <w:rStyle w:val="10"/>
           <w:lang w:val="ru-RU"/>
         </w:rPr>
         <w:t xml:space="preserve"> </w:t>
       </w:r>
       <w:r>
         <w:rPr>
-          <w:rStyle w:val="12"/>
+          <w:rStyle w:val="10"/>
           <w:b w:val="0"/>
           <w:lang w:val="ru-RU"/>
         </w:rPr>
@@ -12711,7 +12503,7 @@
       </w:r>
       <w:r>
         <w:rPr>
-          <w:rStyle w:val="12"/>
+          <w:rStyle w:val="10"/>
           <w:b w:val="0"/>
           <w:lang w:val="ru-RU"/>
         </w:rPr>
@@ -12720,19 +12512,19 @@
     </w:p>
     <w:p>
       <w:pPr>
-        <w:pStyle w:val="1"/>
+        <w:pStyle w:val="Heading1"/>
         <w:spacing w:before="0" w:line="360" w:lineRule="auto"/>
         <w:ind w:left="238" w:hanging="238"/>
         <w:jc w:val="both"/>
         <w:rPr>
-          <w:rStyle w:val="12"/>
+          <w:rStyle w:val="10"/>
           <w:b w:val="0"/>
           <w:lang w:val="ru-RU"/>
         </w:rPr>
       </w:pPr>
       <w:r>
         <w:rPr>
-          <w:rStyle w:val="12"/>
+          <w:rStyle w:val="10"/>
           <w:b w:val="0"/>
           <w:lang w:val="ru-RU"/>
         </w:rPr>
@@ -12740,7 +12532,7 @@
       </w:r>
       <w:r>
         <w:rPr>
-          <w:rStyle w:val="12"/>
+          <w:rStyle w:val="10"/>
           <w:b w:val="0"/>
           <w:lang w:val="ru-RU"/>
         </w:rPr>
@@ -12748,7 +12540,7 @@
       </w:r>
       <w:r>
         <w:rPr>
-          <w:rStyle w:val="12"/>
+          <w:rStyle w:val="10"/>
           <w:b w:val="0"/>
           <w:lang w:val="ru-RU"/>
         </w:rPr>
@@ -12756,7 +12548,7 @@
       </w:r>
       <w:r>
         <w:rPr>
-          <w:rStyle w:val="12"/>
+          <w:rStyle w:val="10"/>
           <w:b w:val="0"/>
           <w:lang w:val="ru-RU"/>
         </w:rPr>
@@ -12764,7 +12556,7 @@
       </w:r>
       <w:r>
         <w:rPr>
-          <w:rStyle w:val="12"/>
+          <w:rStyle w:val="10"/>
           <w:b w:val="0"/>
           <w:lang w:val="ru-RU"/>
         </w:rPr>
@@ -12772,7 +12564,7 @@
       </w:r>
       <w:r>
         <w:rPr>
-          <w:rStyle w:val="12"/>
+          <w:rStyle w:val="10"/>
           <w:b w:val="0"/>
           <w:lang w:val="ru-RU"/>
         </w:rPr>
@@ -12780,14 +12572,14 @@
       </w:r>
       <w:r>
         <w:rPr>
-          <w:rStyle w:val="12"/>
+          <w:rStyle w:val="10"/>
           <w:b w:val="0"/>
         </w:rPr>
         <w:t>URL</w:t>
       </w:r>
       <w:r>
         <w:rPr>
-          <w:rStyle w:val="12"/>
+          <w:rStyle w:val="10"/>
           <w:b w:val="0"/>
           <w:lang w:val="ru-RU"/>
         </w:rPr>
@@ -12795,16 +12587,16 @@
       </w:r>
       <w:r>
         <w:rPr>
-          <w:rStyle w:val="12"/>
+          <w:rStyle w:val="10"/>
           <w:b w:val="0"/>
           <w:lang w:val="ru-RU"/>
         </w:rPr>
         <w:t xml:space="preserve"> </w:t>
       </w:r>
-      <w:hyperlink r:id="rId13" w:history="1">
+      <w:hyperlink r:id="rId17" w:history="1">
         <w:r>
           <w:rPr>
-            <w:rStyle w:val="a6"/>
+            <w:rStyle w:val="Hyperlink"/>
             <w:b w:val="0"/>
             <w:bCs w:val="0"/>
           </w:rPr>
@@ -12812,7 +12604,7 @@
         </w:r>
         <w:r>
           <w:rPr>
-            <w:rStyle w:val="a6"/>
+            <w:rStyle w:val="Hyperlink"/>
             <w:b w:val="0"/>
             <w:bCs w:val="0"/>
             <w:lang w:val="ru-RU"/>
@@ -12822,7 +12614,7 @@
         <w:proofErr w:type="spellStart"/>
         <w:r>
           <w:rPr>
-            <w:rStyle w:val="a6"/>
+            <w:rStyle w:val="Hyperlink"/>
             <w:b w:val="0"/>
             <w:bCs w:val="0"/>
           </w:rPr>
@@ -12831,7 +12623,7 @@
         <w:proofErr w:type="spellEnd"/>
         <w:r>
           <w:rPr>
-            <w:rStyle w:val="a6"/>
+            <w:rStyle w:val="Hyperlink"/>
             <w:b w:val="0"/>
             <w:bCs w:val="0"/>
             <w:lang w:val="ru-RU"/>
@@ -12841,7 +12633,7 @@
         <w:proofErr w:type="spellStart"/>
         <w:r>
           <w:rPr>
-            <w:rStyle w:val="a6"/>
+            <w:rStyle w:val="Hyperlink"/>
             <w:b w:val="0"/>
             <w:bCs w:val="0"/>
           </w:rPr>
@@ -12850,7 +12642,7 @@
         <w:proofErr w:type="spellEnd"/>
         <w:r>
           <w:rPr>
-            <w:rStyle w:val="a6"/>
+            <w:rStyle w:val="Hyperlink"/>
             <w:b w:val="0"/>
             <w:bCs w:val="0"/>
             <w:lang w:val="ru-RU"/>
@@ -12859,7 +12651,7 @@
         </w:r>
         <w:r>
           <w:rPr>
-            <w:rStyle w:val="a6"/>
+            <w:rStyle w:val="Hyperlink"/>
             <w:b w:val="0"/>
             <w:bCs w:val="0"/>
           </w:rPr>
@@ -12867,7 +12659,7 @@
         </w:r>
         <w:r>
           <w:rPr>
-            <w:rStyle w:val="a6"/>
+            <w:rStyle w:val="Hyperlink"/>
             <w:b w:val="0"/>
             <w:bCs w:val="0"/>
             <w:lang w:val="ru-RU"/>
@@ -12876,7 +12668,7 @@
         </w:r>
         <w:r>
           <w:rPr>
-            <w:rStyle w:val="a6"/>
+            <w:rStyle w:val="Hyperlink"/>
             <w:b w:val="0"/>
             <w:bCs w:val="0"/>
           </w:rPr>
@@ -12884,7 +12676,7 @@
         </w:r>
         <w:r>
           <w:rPr>
-            <w:rStyle w:val="a6"/>
+            <w:rStyle w:val="Hyperlink"/>
             <w:b w:val="0"/>
             <w:bCs w:val="0"/>
             <w:lang w:val="ru-RU"/>
@@ -12894,7 +12686,7 @@
         <w:proofErr w:type="spellStart"/>
         <w:r>
           <w:rPr>
-            <w:rStyle w:val="a6"/>
+            <w:rStyle w:val="Hyperlink"/>
             <w:b w:val="0"/>
             <w:bCs w:val="0"/>
             <w:lang w:val="ru-RU"/>
@@ -12911,7 +12703,7 @@
       </w:r>
       <w:r>
         <w:rPr>
-          <w:rStyle w:val="12"/>
+          <w:rStyle w:val="10"/>
           <w:b w:val="0"/>
           <w:lang w:val="ru-RU"/>
         </w:rPr>
@@ -12961,7 +12753,7 @@
       </w:r>
       <w:r>
         <w:rPr>
-          <w:rStyle w:val="12"/>
+          <w:rStyle w:val="10"/>
           <w:b w:val="0"/>
           <w:lang w:val="ru-RU"/>
         </w:rPr>
@@ -12970,7 +12762,7 @@
     </w:p>
     <w:p>
       <w:pPr>
-        <w:pStyle w:val="1"/>
+        <w:pStyle w:val="Heading1"/>
         <w:tabs>
           <w:tab w:val="left" w:pos="426"/>
         </w:tabs>
@@ -12978,14 +12770,14 @@
         <w:ind w:left="238" w:hanging="238"/>
         <w:jc w:val="both"/>
         <w:rPr>
-          <w:rStyle w:val="12"/>
+          <w:rStyle w:val="10"/>
           <w:b w:val="0"/>
           <w:lang w:val="ru-RU"/>
         </w:rPr>
       </w:pPr>
       <w:r>
         <w:rPr>
-          <w:rStyle w:val="12"/>
+          <w:rStyle w:val="10"/>
           <w:b w:val="0"/>
           <w:lang w:val="ru-RU"/>
         </w:rPr>
@@ -12993,7 +12785,7 @@
       </w:r>
       <w:r>
         <w:rPr>
-          <w:rStyle w:val="12"/>
+          <w:rStyle w:val="10"/>
           <w:b w:val="0"/>
           <w:lang w:val="ru-RU"/>
         </w:rPr>
@@ -13001,40 +12793,34 @@
       </w:r>
       <w:r>
         <w:rPr>
-          <w:rStyle w:val="12"/>
+          <w:rStyle w:val="10"/>
           <w:b w:val="0"/>
           <w:lang w:val="ru-RU"/>
         </w:rPr>
-        <w:t xml:space="preserve"> Мартин </w:t>
-      </w:r>
-      <w:proofErr w:type="spellStart"/>
-      <w:r>
-        <w:rPr>
-          <w:rStyle w:val="12"/>
+        <w:t xml:space="preserve"> М</w:t>
+      </w:r>
+      <w:commentRangeStart w:id="10"/>
+      <w:r>
+        <w:rPr>
+          <w:rStyle w:val="10"/>
           <w:b w:val="0"/>
           <w:lang w:val="ru-RU"/>
         </w:rPr>
-        <w:t>Фаулер</w:t>
-      </w:r>
-      <w:proofErr w:type="spellEnd"/>
-      <w:r>
-        <w:rPr>
-          <w:rStyle w:val="12"/>
+        <w:t xml:space="preserve">артин </w:t>
+      </w:r>
+      <w:proofErr w:type="spellStart"/>
+      <w:r>
+        <w:rPr>
+          <w:rStyle w:val="10"/>
           <w:b w:val="0"/>
           <w:lang w:val="ru-RU"/>
         </w:rPr>
-        <w:t xml:space="preserve"> </w:t>
-      </w:r>
-      <w:r>
-        <w:rPr>
-          <w:rStyle w:val="12"/>
-          <w:b w:val="0"/>
-        </w:rPr>
-        <w:t>UML</w:t>
-      </w:r>
-      <w:r>
-        <w:rPr>
-          <w:rStyle w:val="12"/>
+        <w:t>Фаулер</w:t>
+      </w:r>
+      <w:proofErr w:type="spellEnd"/>
+      <w:r>
+        <w:rPr>
+          <w:rStyle w:val="10"/>
           <w:b w:val="0"/>
           <w:lang w:val="ru-RU"/>
         </w:rPr>
@@ -13042,39 +12828,65 @@
       </w:r>
       <w:r>
         <w:rPr>
-          <w:rStyle w:val="12"/>
+          <w:rStyle w:val="10"/>
+          <w:b w:val="0"/>
+        </w:rPr>
+        <w:t>UML</w:t>
+      </w:r>
+      <w:r>
+        <w:rPr>
+          <w:rStyle w:val="10"/>
           <w:b w:val="0"/>
           <w:lang w:val="ru-RU"/>
         </w:rPr>
-        <w:t xml:space="preserve">Основы. Краткое руководство по стандартному языку объектного моделирования - 2018 </w:t>
-      </w:r>
-      <w:r>
-        <w:rPr>
-          <w:rStyle w:val="12"/>
+        <w:t xml:space="preserve"> </w:t>
+      </w:r>
+      <w:r>
+        <w:rPr>
+          <w:rStyle w:val="10"/>
           <w:b w:val="0"/>
           <w:lang w:val="ru-RU"/>
         </w:rPr>
-        <w:t>(</w:t>
-      </w:r>
-      <w:r>
-        <w:rPr>
+        <w:t xml:space="preserve">Основы. Краткое руководство по стандартному языку объектного моделирования - 2018 </w:t>
+      </w:r>
+      <w:r>
+        <w:rPr>
+          <w:rStyle w:val="10"/>
           <w:b w:val="0"/>
           <w:lang w:val="ru-RU"/>
         </w:rPr>
-        <w:t>дата обращения: 14.03.2021</w:t>
-      </w:r>
-      <w:r>
-        <w:rPr>
-          <w:rStyle w:val="12"/>
+        <w:t>(</w:t>
+      </w:r>
+      <w:r>
+        <w:rPr>
           <w:b w:val="0"/>
           <w:lang w:val="ru-RU"/>
         </w:rPr>
+        <w:t>дата обращения: 14.03.2021</w:t>
+      </w:r>
+      <w:r>
+        <w:rPr>
+          <w:rStyle w:val="10"/>
+          <w:b w:val="0"/>
+          <w:lang w:val="ru-RU"/>
+        </w:rPr>
         <w:t>);</w:t>
       </w:r>
-    </w:p>
-    <w:p>
-      <w:pPr>
-        <w:pStyle w:val="1"/>
+      <w:commentRangeEnd w:id="10"/>
+      <w:r>
+        <w:rPr>
+          <w:rStyle w:val="CommentReference"/>
+          <w:rFonts w:asciiTheme="minorHAnsi" w:eastAsiaTheme="minorHAnsi" w:hAnsiTheme="minorHAnsi" w:cstheme="minorBidi"/>
+          <w:b w:val="0"/>
+          <w:bCs w:val="0"/>
+          <w:lang w:val="ru-RU"/>
+        </w:rPr>
+        <w:commentReference w:id="10"/>
+      </w:r>
+    </w:p>
+    <w:p>
+      <w:pPr>
+        <w:pStyle w:val="Heading1"/>
         <w:tabs>
           <w:tab w:val="left" w:pos="426"/>
         </w:tabs>
@@ -13082,14 +12894,14 @@
         <w:ind w:left="238" w:hanging="238"/>
         <w:jc w:val="both"/>
         <w:rPr>
-          <w:rStyle w:val="12"/>
+          <w:rStyle w:val="10"/>
           <w:b w:val="0"/>
           <w:lang w:val="ru-RU"/>
         </w:rPr>
       </w:pPr>
       <w:r>
         <w:rPr>
-          <w:rStyle w:val="12"/>
+          <w:rStyle w:val="10"/>
           <w:b w:val="0"/>
           <w:lang w:val="ru-RU"/>
         </w:rPr>
@@ -13097,7 +12909,7 @@
       </w:r>
       <w:r>
         <w:rPr>
-          <w:rStyle w:val="12"/>
+          <w:rStyle w:val="10"/>
           <w:b w:val="0"/>
           <w:lang w:val="ru-RU"/>
         </w:rPr>
@@ -13105,7 +12917,7 @@
       </w:r>
       <w:r>
         <w:rPr>
-          <w:rStyle w:val="12"/>
+          <w:rStyle w:val="10"/>
           <w:b w:val="0"/>
           <w:lang w:val="ru-RU"/>
         </w:rPr>
@@ -13113,7 +12925,7 @@
       </w:r>
       <w:r>
         <w:rPr>
-          <w:rStyle w:val="12"/>
+          <w:rStyle w:val="10"/>
           <w:b w:val="0"/>
           <w:lang w:val="ru-RU"/>
         </w:rPr>
@@ -13121,7 +12933,7 @@
       </w:r>
       <w:r>
         <w:rPr>
-          <w:rStyle w:val="12"/>
+          <w:rStyle w:val="10"/>
           <w:b w:val="0"/>
           <w:lang w:val="ru-RU"/>
         </w:rPr>
@@ -13129,7 +12941,7 @@
       </w:r>
       <w:r>
         <w:rPr>
-          <w:rStyle w:val="12"/>
+          <w:rStyle w:val="10"/>
           <w:b w:val="0"/>
           <w:lang w:val="ru-RU"/>
         </w:rPr>
@@ -13137,16 +12949,16 @@
       </w:r>
       <w:r>
         <w:rPr>
-          <w:rStyle w:val="12"/>
+          <w:rStyle w:val="10"/>
           <w:b w:val="0"/>
           <w:lang w:val="ru-RU"/>
         </w:rPr>
         <w:t xml:space="preserve"> </w:t>
       </w:r>
-      <w:hyperlink r:id="rId14" w:history="1">
+      <w:hyperlink r:id="rId18" w:history="1">
         <w:r>
           <w:rPr>
-            <w:rStyle w:val="a6"/>
+            <w:rStyle w:val="Hyperlink"/>
             <w:b w:val="0"/>
             <w:lang w:val="ru-RU"/>
           </w:rPr>
@@ -13162,7 +12974,7 @@
       </w:r>
       <w:r>
         <w:rPr>
-          <w:rStyle w:val="12"/>
+          <w:rStyle w:val="10"/>
           <w:b w:val="0"/>
           <w:lang w:val="ru-RU"/>
         </w:rPr>
@@ -13177,7 +12989,7 @@
       </w:r>
       <w:r>
         <w:rPr>
-          <w:rStyle w:val="12"/>
+          <w:rStyle w:val="10"/>
           <w:b w:val="0"/>
           <w:lang w:val="ru-RU"/>
         </w:rPr>
@@ -13186,7 +12998,7 @@
     </w:p>
     <w:p/>
     <w:sectPr>
-      <w:headerReference w:type="default" r:id="rId15"/>
+      <w:headerReference w:type="default" r:id="rId19"/>
       <w:pgSz w:w="11906" w:h="16838"/>
       <w:pgMar w:top="1134" w:right="850" w:bottom="1134" w:left="1701" w:header="708" w:footer="708" w:gutter="0"/>
       <w:cols w:space="708"/>
@@ -13197,8 +13009,314 @@
 </w:document>
 </file>
 
+<file path=word/comments.xml><?xml version="1.0" encoding="utf-8"?>
+<w:comments xmlns:wpc="http://schemas.microsoft.com/office/word/2010/wordprocessingCanvas" xmlns:cx="http://schemas.microsoft.com/office/drawing/2014/chartex" xmlns:cx1="http://schemas.microsoft.com/office/drawing/2015/9/8/chartex" xmlns:cx2="http://schemas.microsoft.com/office/drawing/2015/10/21/chartex" xmlns:cx3="http://schemas.microsoft.com/office/drawing/2016/5/9/chartex" xmlns:cx4="http://schemas.microsoft.com/office/drawing/2016/5/10/chartex" xmlns:cx5="http://schemas.microsoft.com/office/drawing/2016/5/11/chartex" xmlns:cx6="http://schemas.microsoft.com/office/drawing/2016/5/12/chartex" xmlns:cx7="http://schemas.microsoft.com/office/drawing/2016/5/13/chartex" xmlns:cx8="http://schemas.microsoft.com/office/drawing/2016/5/14/chartex" xmlns:mc="http://schemas.openxmlformats.org/markup-compatibility/2006" xmlns:aink="http://schemas.microsoft.com/office/drawing/2016/ink" xmlns:am3d="http://schemas.microsoft.com/office/drawing/2017/model3d" xmlns:o="urn:schemas-microsoft-com:office:office" xmlns:r="http://schemas.openxmlformats.org/officeDocument/2006/relationships" xmlns:m="http://schemas.openxmlformats.org/officeDocument/2006/math" xmlns:v="urn:schemas-microsoft-com:vml" xmlns:wp14="http://schemas.microsoft.com/office/word/2010/wordprocessingDrawing" xmlns:wp="http://schemas.openxmlformats.org/drawingml/2006/wordprocessingDrawing" xmlns:w10="urn:schemas-microsoft-com:office:word" xmlns:w="http://schemas.openxmlformats.org/wordprocessingml/2006/main" xmlns:w14="http://schemas.microsoft.com/office/word/2010/wordml" xmlns:w15="http://schemas.microsoft.com/office/word/2012/wordml" xmlns:w16cex="http://schemas.microsoft.com/office/word/2018/wordml/cex" xmlns:w16cid="http://schemas.microsoft.com/office/word/2016/wordml/cid" xmlns:w16="http://schemas.microsoft.com/office/word/2018/wordml" xmlns:w16se="http://schemas.microsoft.com/office/word/2015/wordml/symex" xmlns:wpg="http://schemas.microsoft.com/office/word/2010/wordprocessingGroup" xmlns:wpi="http://schemas.microsoft.com/office/word/2010/wordprocessingInk" xmlns:wne="http://schemas.microsoft.com/office/word/2006/wordml" xmlns:wps="http://schemas.microsoft.com/office/word/2010/wordprocessingShape" mc:Ignorable="w14 w15 w16se w16cid w16 w16cex wp14">
+  <w:comment w:id="5" w:author="AAK" w:date="2021-03-20T15:20:00Z" w:initials="A">
+    <w:p>
+      <w:pPr>
+        <w:pStyle w:val="CommentText"/>
+      </w:pPr>
+      <w:r>
+        <w:rPr>
+          <w:rStyle w:val="CommentReference"/>
+        </w:rPr>
+        <w:annotationRef/>
+      </w:r>
+    </w:p>
+  </w:comment>
+  <w:comment w:id="7" w:author="AAK" w:date="2021-03-20T15:22:00Z" w:initials="A">
+    <w:p>
+      <w:pPr>
+        <w:pStyle w:val="CommentText"/>
+      </w:pPr>
+      <w:r>
+        <w:rPr>
+          <w:rStyle w:val="CommentReference"/>
+        </w:rPr>
+        <w:annotationRef/>
+      </w:r>
+      <w:r>
+        <w:rPr>
+          <w:lang w:val="en-US"/>
+        </w:rPr>
+        <w:t xml:space="preserve">Parameter – </w:t>
+      </w:r>
+      <w:r>
+        <w:t>шаблон?</w:t>
+      </w:r>
+    </w:p>
+    <w:p>
+      <w:pPr>
+        <w:pStyle w:val="CommentText"/>
+      </w:pPr>
+      <w:r>
+        <w:rPr>
+          <w:lang w:val="en-US"/>
+        </w:rPr>
+        <w:t xml:space="preserve">Manager -&gt; </w:t>
+      </w:r>
+      <w:proofErr w:type="spellStart"/>
+      <w:r>
+        <w:rPr>
+          <w:lang w:val="en-US"/>
+        </w:rPr>
+        <w:t>ParameterModel</w:t>
+      </w:r>
+      <w:proofErr w:type="spellEnd"/>
+      <w:r>
+        <w:rPr>
+          <w:lang w:val="en-US"/>
+        </w:rPr>
+        <w:t xml:space="preserve"> – </w:t>
+      </w:r>
+      <w:r>
+        <w:t>связь?</w:t>
+      </w:r>
+    </w:p>
+    <w:p>
+      <w:pPr>
+        <w:pStyle w:val="CommentText"/>
+        <w:rPr>
+          <w:lang w:val="en-US"/>
+        </w:rPr>
+      </w:pPr>
+      <w:r>
+        <w:rPr>
+          <w:lang w:val="en-US"/>
+        </w:rPr>
+        <w:t xml:space="preserve">Parameter, </w:t>
+      </w:r>
+      <w:proofErr w:type="spellStart"/>
+      <w:r>
+        <w:rPr>
+          <w:lang w:val="en-US"/>
+        </w:rPr>
+        <w:t>BuilderModel</w:t>
+      </w:r>
+      <w:proofErr w:type="spellEnd"/>
+      <w:r>
+        <w:rPr>
+          <w:lang w:val="en-US"/>
+        </w:rPr>
+        <w:t xml:space="preserve"> – </w:t>
+      </w:r>
+      <w:r>
+        <w:t>есть</w:t>
+      </w:r>
+      <w:r>
+        <w:rPr>
+          <w:lang w:val="en-US"/>
+        </w:rPr>
+        <w:t xml:space="preserve"> </w:t>
+      </w:r>
+      <w:r>
+        <w:t>ли</w:t>
+      </w:r>
+      <w:r>
+        <w:rPr>
+          <w:lang w:val="en-US"/>
+        </w:rPr>
+        <w:t xml:space="preserve"> </w:t>
+      </w:r>
+      <w:r>
+        <w:rPr>
+          <w:lang w:val="en-US"/>
+        </w:rPr>
+        <w:t>property?</w:t>
+      </w:r>
+    </w:p>
+    <w:p>
+      <w:pPr>
+        <w:pStyle w:val="CommentText"/>
+        <w:rPr>
+          <w:lang w:val="en-US"/>
+        </w:rPr>
+      </w:pPr>
+      <w:proofErr w:type="spellStart"/>
+      <w:r>
+        <w:rPr>
+          <w:lang w:val="en-US"/>
+        </w:rPr>
+        <w:t>BuilderModel</w:t>
+      </w:r>
+      <w:proofErr w:type="spellEnd"/>
+      <w:r>
+        <w:rPr>
+          <w:lang w:val="en-US"/>
+        </w:rPr>
+        <w:t xml:space="preserve"> – </w:t>
+      </w:r>
+      <w:r>
+        <w:t>зачем</w:t>
+      </w:r>
+      <w:r>
+        <w:rPr>
+          <w:lang w:val="en-US"/>
+        </w:rPr>
+        <w:t xml:space="preserve"> </w:t>
+      </w:r>
+      <w:r>
+        <w:t>публичные</w:t>
+      </w:r>
+      <w:r>
+        <w:rPr>
+          <w:lang w:val="en-US"/>
+        </w:rPr>
+        <w:t xml:space="preserve"> </w:t>
+      </w:r>
+      <w:r>
+        <w:t>методы</w:t>
+      </w:r>
+      <w:r>
+        <w:rPr>
+          <w:lang w:val="en-US"/>
+        </w:rPr>
+        <w:t xml:space="preserve"> </w:t>
+      </w:r>
+      <w:proofErr w:type="spellStart"/>
+      <w:r>
+        <w:rPr>
+          <w:lang w:val="en-US"/>
+        </w:rPr>
+        <w:t>KompasObject</w:t>
+      </w:r>
+      <w:proofErr w:type="spellEnd"/>
+      <w:r>
+        <w:rPr>
+          <w:lang w:val="en-US"/>
+        </w:rPr>
+        <w:t xml:space="preserve">, </w:t>
+      </w:r>
+      <w:proofErr w:type="spellStart"/>
+      <w:r>
+        <w:rPr>
+          <w:lang w:val="en-US"/>
+        </w:rPr>
+        <w:t>ParameterModel</w:t>
+      </w:r>
+      <w:proofErr w:type="spellEnd"/>
+      <w:r>
+        <w:rPr>
+          <w:lang w:val="en-US"/>
+        </w:rPr>
+        <w:t>.</w:t>
+      </w:r>
+    </w:p>
+    <w:p>
+      <w:pPr>
+        <w:pStyle w:val="CommentText"/>
+      </w:pPr>
+      <w:proofErr w:type="spellStart"/>
+      <w:r>
+        <w:rPr>
+          <w:lang w:val="en-US"/>
+        </w:rPr>
+        <w:t>ParameterModel</w:t>
+      </w:r>
+      <w:proofErr w:type="spellEnd"/>
+      <w:r>
+        <w:t xml:space="preserve"> </w:t>
+      </w:r>
+      <w:r>
+        <w:t>– в словаре ключами являются названия параметров, в самих параметрах тоже есть их названия.</w:t>
+      </w:r>
+    </w:p>
+    <w:p>
+      <w:pPr>
+        <w:pStyle w:val="CommentText"/>
+      </w:pPr>
+      <w:r>
+        <w:rPr>
+          <w:lang w:val="en-US"/>
+        </w:rPr>
+        <w:t>Manager</w:t>
+      </w:r>
+      <w:r>
+        <w:t xml:space="preserve"> – </w:t>
+      </w:r>
+      <w:r>
+        <w:t>строит модель</w:t>
+      </w:r>
+      <w:r>
+        <w:t xml:space="preserve"> только </w:t>
+      </w:r>
+      <w:r>
+        <w:t>в момент</w:t>
+      </w:r>
+      <w:r>
+        <w:t xml:space="preserve"> создания экземпляра?</w:t>
+      </w:r>
+    </w:p>
+    <w:p>
+      <w:pPr>
+        <w:pStyle w:val="CommentText"/>
+      </w:pPr>
+      <w:r>
+        <w:t>Как будет работать валидация вводимых на форме значений.</w:t>
+      </w:r>
+    </w:p>
+  </w:comment>
+  <w:comment w:id="8" w:author="AAK" w:date="2021-03-20T15:31:00Z" w:initials="A">
+    <w:p>
+      <w:pPr>
+        <w:pStyle w:val="CommentText"/>
+      </w:pPr>
+      <w:r>
+        <w:rPr>
+          <w:rStyle w:val="CommentReference"/>
+        </w:rPr>
+        <w:annotationRef/>
+      </w:r>
+      <w:r>
+        <w:t>Нужен макет обработки неправильного ввода параметров.</w:t>
+      </w:r>
+    </w:p>
+  </w:comment>
+  <w:comment w:id="10" w:author="AAK" w:date="2021-03-20T15:32:00Z" w:initials="A">
+    <w:p>
+      <w:pPr>
+        <w:pStyle w:val="CommentText"/>
+      </w:pPr>
+      <w:r>
+        <w:rPr>
+          <w:rStyle w:val="CommentReference"/>
+        </w:rPr>
+        <w:annotationRef/>
+      </w:r>
+    </w:p>
+  </w:comment>
+</w:comments>
+</file>
+
+<file path=word/commentsExtended.xml><?xml version="1.0" encoding="utf-8"?>
+<w15:commentsEx xmlns:wpc="http://schemas.microsoft.com/office/word/2010/wordprocessingCanvas" xmlns:cx="http://schemas.microsoft.com/office/drawing/2014/chartex" xmlns:cx1="http://schemas.microsoft.com/office/drawing/2015/9/8/chartex" xmlns:cx2="http://schemas.microsoft.com/office/drawing/2015/10/21/chartex" xmlns:cx3="http://schemas.microsoft.com/office/drawing/2016/5/9/chartex" xmlns:cx4="http://schemas.microsoft.com/office/drawing/2016/5/10/chartex" xmlns:cx5="http://schemas.microsoft.com/office/drawing/2016/5/11/chartex" xmlns:cx6="http://schemas.microsoft.com/office/drawing/2016/5/12/chartex" xmlns:cx7="http://schemas.microsoft.com/office/drawing/2016/5/13/chartex" xmlns:cx8="http://schemas.microsoft.com/office/drawing/2016/5/14/chartex" xmlns:mc="http://schemas.openxmlformats.org/markup-compatibility/2006" xmlns:aink="http://schemas.microsoft.com/office/drawing/2016/ink" xmlns:am3d="http://schemas.microsoft.com/office/drawing/2017/model3d" xmlns:o="urn:schemas-microsoft-com:office:office" xmlns:r="http://schemas.openxmlformats.org/officeDocument/2006/relationships" xmlns:m="http://schemas.openxmlformats.org/officeDocument/2006/math" xmlns:v="urn:schemas-microsoft-com:vml" xmlns:wp14="http://schemas.microsoft.com/office/word/2010/wordprocessingDrawing" xmlns:wp="http://schemas.openxmlformats.org/drawingml/2006/wordprocessingDrawing" xmlns:w10="urn:schemas-microsoft-com:office:word" xmlns:w="http://schemas.openxmlformats.org/wordprocessingml/2006/main" xmlns:w14="http://schemas.microsoft.com/office/word/2010/wordml" xmlns:w15="http://schemas.microsoft.com/office/word/2012/wordml" xmlns:w16cex="http://schemas.microsoft.com/office/word/2018/wordml/cex" xmlns:w16cid="http://schemas.microsoft.com/office/word/2016/wordml/cid" xmlns:w16="http://schemas.microsoft.com/office/word/2018/wordml" xmlns:w16se="http://schemas.microsoft.com/office/word/2015/wordml/symex" xmlns:wpg="http://schemas.microsoft.com/office/word/2010/wordprocessingGroup" xmlns:wpi="http://schemas.microsoft.com/office/word/2010/wordprocessingInk" xmlns:wne="http://schemas.microsoft.com/office/word/2006/wordml" xmlns:wps="http://schemas.microsoft.com/office/word/2010/wordprocessingShape" mc:Ignorable="w14 w15 w16se w16cid w16 w16cex wp14">
+  <w15:commentEx w15:paraId="4512C320" w15:done="0"/>
+  <w15:commentEx w15:paraId="26C89580" w15:done="0"/>
+  <w15:commentEx w15:paraId="10D36A93" w15:done="0"/>
+  <w15:commentEx w15:paraId="4FEDD95D" w15:done="0"/>
+</w15:commentsEx>
+</file>
+
+<file path=word/commentsExtensible.xml><?xml version="1.0" encoding="utf-8"?>
+<w16cex:commentsExtensible xmlns:wpc="http://schemas.microsoft.com/office/word/2010/wordprocessingCanvas" xmlns:cx="http://schemas.microsoft.com/office/drawing/2014/chartex" xmlns:cx1="http://schemas.microsoft.com/office/drawing/2015/9/8/chartex" xmlns:cx2="http://schemas.microsoft.com/office/drawing/2015/10/21/chartex" xmlns:cx3="http://schemas.microsoft.com/office/drawing/2016/5/9/chartex" xmlns:cx4="http://schemas.microsoft.com/office/drawing/2016/5/10/chartex" xmlns:cx5="http://schemas.microsoft.com/office/drawing/2016/5/11/chartex" xmlns:cx6="http://schemas.microsoft.com/office/drawing/2016/5/12/chartex" xmlns:cx7="http://schemas.microsoft.com/office/drawing/2016/5/13/chartex" xmlns:cx8="http://schemas.microsoft.com/office/drawing/2016/5/14/chartex" xmlns:mc="http://schemas.openxmlformats.org/markup-compatibility/2006" xmlns:aink="http://schemas.microsoft.com/office/drawing/2016/ink" xmlns:am3d="http://schemas.microsoft.com/office/drawing/2017/model3d" xmlns:o="urn:schemas-microsoft-com:office:office" xmlns:r="http://schemas.openxmlformats.org/officeDocument/2006/relationships" xmlns:m="http://schemas.openxmlformats.org/officeDocument/2006/math" xmlns:v="urn:schemas-microsoft-com:vml" xmlns:wp14="http://schemas.microsoft.com/office/word/2010/wordprocessingDrawing" xmlns:wp="http://schemas.openxmlformats.org/drawingml/2006/wordprocessingDrawing" xmlns:w10="urn:schemas-microsoft-com:office:word" xmlns:w="http://schemas.openxmlformats.org/wordprocessingml/2006/main" xmlns:w14="http://schemas.microsoft.com/office/word/2010/wordml" xmlns:w15="http://schemas.microsoft.com/office/word/2012/wordml" xmlns:w16cex="http://schemas.microsoft.com/office/word/2018/wordml/cex" xmlns:w16cid="http://schemas.microsoft.com/office/word/2016/wordml/cid" xmlns:w16="http://schemas.microsoft.com/office/word/2018/wordml" xmlns:w16se="http://schemas.microsoft.com/office/word/2015/wordml/symex" xmlns:wpg="http://schemas.microsoft.com/office/word/2010/wordprocessingGroup" xmlns:wpi="http://schemas.microsoft.com/office/word/2010/wordprocessingInk" xmlns:wne="http://schemas.microsoft.com/office/word/2006/wordml" xmlns:wps="http://schemas.microsoft.com/office/word/2010/wordprocessingShape" mc:Ignorable="w14 w15 w16se w16cid w16 w16cex wp14">
+  <w16cex:commentExtensible w16cex:durableId="24009145" w16cex:dateUtc="2021-03-20T08:20:00Z"/>
+  <w16cex:commentExtensible w16cex:durableId="2400919D" w16cex:dateUtc="2021-03-20T08:22:00Z"/>
+  <w16cex:commentExtensible w16cex:durableId="240093D7" w16cex:dateUtc="2021-03-20T08:31:00Z"/>
+  <w16cex:commentExtensible w16cex:durableId="240093F4" w16cex:dateUtc="2021-03-20T08:32:00Z"/>
+</w16cex:commentsExtensible>
+</file>
+
+<file path=word/commentsIds.xml><?xml version="1.0" encoding="utf-8"?>
+<w16cid:commentsIds xmlns:wpc="http://schemas.microsoft.com/office/word/2010/wordprocessingCanvas" xmlns:cx="http://schemas.microsoft.com/office/drawing/2014/chartex" xmlns:cx1="http://schemas.microsoft.com/office/drawing/2015/9/8/chartex" xmlns:cx2="http://schemas.microsoft.com/office/drawing/2015/10/21/chartex" xmlns:cx3="http://schemas.microsoft.com/office/drawing/2016/5/9/chartex" xmlns:cx4="http://schemas.microsoft.com/office/drawing/2016/5/10/chartex" xmlns:cx5="http://schemas.microsoft.com/office/drawing/2016/5/11/chartex" xmlns:cx6="http://schemas.microsoft.com/office/drawing/2016/5/12/chartex" xmlns:cx7="http://schemas.microsoft.com/office/drawing/2016/5/13/chartex" xmlns:cx8="http://schemas.microsoft.com/office/drawing/2016/5/14/chartex" xmlns:mc="http://schemas.openxmlformats.org/markup-compatibility/2006" xmlns:aink="http://schemas.microsoft.com/office/drawing/2016/ink" xmlns:am3d="http://schemas.microsoft.com/office/drawing/2017/model3d" xmlns:o="urn:schemas-microsoft-com:office:office" xmlns:r="http://schemas.openxmlformats.org/officeDocument/2006/relationships" xmlns:m="http://schemas.openxmlformats.org/officeDocument/2006/math" xmlns:v="urn:schemas-microsoft-com:vml" xmlns:wp14="http://schemas.microsoft.com/office/word/2010/wordprocessingDrawing" xmlns:wp="http://schemas.openxmlformats.org/drawingml/2006/wordprocessingDrawing" xmlns:w10="urn:schemas-microsoft-com:office:word" xmlns:w="http://schemas.openxmlformats.org/wordprocessingml/2006/main" xmlns:w14="http://schemas.microsoft.com/office/word/2010/wordml" xmlns:w15="http://schemas.microsoft.com/office/word/2012/wordml" xmlns:w16cex="http://schemas.microsoft.com/office/word/2018/wordml/cex" xmlns:w16cid="http://schemas.microsoft.com/office/word/2016/wordml/cid" xmlns:w16="http://schemas.microsoft.com/office/word/2018/wordml" xmlns:w16se="http://schemas.microsoft.com/office/word/2015/wordml/symex" xmlns:wpg="http://schemas.microsoft.com/office/word/2010/wordprocessingGroup" xmlns:wpi="http://schemas.microsoft.com/office/word/2010/wordprocessingInk" xmlns:wne="http://schemas.microsoft.com/office/word/2006/wordml" xmlns:wps="http://schemas.microsoft.com/office/word/2010/wordprocessingShape" mc:Ignorable="w14 w15 w16se w16cid w16 w16cex wp14">
+  <w16cid:commentId w16cid:paraId="4512C320" w16cid:durableId="24009145"/>
+  <w16cid:commentId w16cid:paraId="26C89580" w16cid:durableId="2400919D"/>
+  <w16cid:commentId w16cid:paraId="10D36A93" w16cid:durableId="240093D7"/>
+  <w16cid:commentId w16cid:paraId="4FEDD95D" w16cid:durableId="240093F4"/>
+</w16cid:commentsIds>
+</file>
+
 <file path=word/endnotes.xml><?xml version="1.0" encoding="utf-8"?>
-<w:endnotes xmlns:wpc="http://schemas.microsoft.com/office/word/2010/wordprocessingCanvas" xmlns:cx="http://schemas.microsoft.com/office/drawing/2014/chartex" xmlns:cx1="http://schemas.microsoft.com/office/drawing/2015/9/8/chartex" xmlns:cx2="http://schemas.microsoft.com/office/drawing/2015/10/21/chartex" xmlns:cx3="http://schemas.microsoft.com/office/drawing/2016/5/9/chartex" xmlns:cx4="http://schemas.microsoft.com/office/drawing/2016/5/10/chartex" xmlns:cx5="http://schemas.microsoft.com/office/drawing/2016/5/11/chartex" xmlns:cx6="http://schemas.microsoft.com/office/drawing/2016/5/12/chartex" xmlns:cx7="http://schemas.microsoft.com/office/drawing/2016/5/13/chartex" xmlns:cx8="http://schemas.microsoft.com/office/drawing/2016/5/14/chartex" xmlns:mc="http://schemas.openxmlformats.org/markup-compatibility/2006" xmlns:aink="http://schemas.microsoft.com/office/drawing/2016/ink" xmlns:am3d="http://schemas.microsoft.com/office/drawing/2017/model3d" xmlns:o="urn:schemas-microsoft-com:office:office" xmlns:r="http://schemas.openxmlformats.org/officeDocument/2006/relationships" xmlns:m="http://schemas.openxmlformats.org/officeDocument/2006/math" xmlns:v="urn:schemas-microsoft-com:vml" xmlns:wp14="http://schemas.microsoft.com/office/word/2010/wordprocessingDrawing" xmlns:wp="http://schemas.openxmlformats.org/drawingml/2006/wordprocessingDrawing" xmlns:w10="urn:schemas-microsoft-com:office:word" xmlns:w="http://schemas.openxmlformats.org/wordprocessingml/2006/main" xmlns:w14="http://schemas.microsoft.com/office/word/2010/wordml" xmlns:w15="http://schemas.microsoft.com/office/word/2012/wordml" xmlns:w16cid="http://schemas.microsoft.com/office/word/2016/wordml/cid" xmlns:w16se="http://schemas.microsoft.com/office/word/2015/wordml/symex" xmlns:wpg="http://schemas.microsoft.com/office/word/2010/wordprocessingGroup" xmlns:wpi="http://schemas.microsoft.com/office/word/2010/wordprocessingInk" xmlns:wne="http://schemas.microsoft.com/office/word/2006/wordml" xmlns:wps="http://schemas.microsoft.com/office/word/2010/wordprocessingShape" mc:Ignorable="w14 w15 w16se w16cid wp14">
+<w:endnotes xmlns:wpc="http://schemas.microsoft.com/office/word/2010/wordprocessingCanvas" xmlns:cx="http://schemas.microsoft.com/office/drawing/2014/chartex" xmlns:cx1="http://schemas.microsoft.com/office/drawing/2015/9/8/chartex" xmlns:cx2="http://schemas.microsoft.com/office/drawing/2015/10/21/chartex" xmlns:cx3="http://schemas.microsoft.com/office/drawing/2016/5/9/chartex" xmlns:cx4="http://schemas.microsoft.com/office/drawing/2016/5/10/chartex" xmlns:cx5="http://schemas.microsoft.com/office/drawing/2016/5/11/chartex" xmlns:cx6="http://schemas.microsoft.com/office/drawing/2016/5/12/chartex" xmlns:cx7="http://schemas.microsoft.com/office/drawing/2016/5/13/chartex" xmlns:cx8="http://schemas.microsoft.com/office/drawing/2016/5/14/chartex" xmlns:mc="http://schemas.openxmlformats.org/markup-compatibility/2006" xmlns:aink="http://schemas.microsoft.com/office/drawing/2016/ink" xmlns:am3d="http://schemas.microsoft.com/office/drawing/2017/model3d" xmlns:o="urn:schemas-microsoft-com:office:office" xmlns:r="http://schemas.openxmlformats.org/officeDocument/2006/relationships" xmlns:m="http://schemas.openxmlformats.org/officeDocument/2006/math" xmlns:v="urn:schemas-microsoft-com:vml" xmlns:wp14="http://schemas.microsoft.com/office/word/2010/wordprocessingDrawing" xmlns:wp="http://schemas.openxmlformats.org/drawingml/2006/wordprocessingDrawing" xmlns:w10="urn:schemas-microsoft-com:office:word" xmlns:w="http://schemas.openxmlformats.org/wordprocessingml/2006/main" xmlns:w14="http://schemas.microsoft.com/office/word/2010/wordml" xmlns:w15="http://schemas.microsoft.com/office/word/2012/wordml" xmlns:w16cex="http://schemas.microsoft.com/office/word/2018/wordml/cex" xmlns:w16cid="http://schemas.microsoft.com/office/word/2016/wordml/cid" xmlns:w16="http://schemas.microsoft.com/office/word/2018/wordml" xmlns:w16se="http://schemas.microsoft.com/office/word/2015/wordml/symex" xmlns:wpg="http://schemas.microsoft.com/office/word/2010/wordprocessingGroup" xmlns:wpi="http://schemas.microsoft.com/office/word/2010/wordprocessingInk" xmlns:wne="http://schemas.microsoft.com/office/word/2006/wordml" xmlns:wps="http://schemas.microsoft.com/office/word/2010/wordprocessingShape" mc:Ignorable="w14 w15 w16se w16cid w16 w16cex wp14">
   <w:endnote w:type="separator" w:id="-1">
     <w:p>
       <w:pPr>
@@ -13223,7 +13341,7 @@
 </file>
 
 <file path=word/footnotes.xml><?xml version="1.0" encoding="utf-8"?>
-<w:footnotes xmlns:wpc="http://schemas.microsoft.com/office/word/2010/wordprocessingCanvas" xmlns:cx="http://schemas.microsoft.com/office/drawing/2014/chartex" xmlns:cx1="http://schemas.microsoft.com/office/drawing/2015/9/8/chartex" xmlns:cx2="http://schemas.microsoft.com/office/drawing/2015/10/21/chartex" xmlns:cx3="http://schemas.microsoft.com/office/drawing/2016/5/9/chartex" xmlns:cx4="http://schemas.microsoft.com/office/drawing/2016/5/10/chartex" xmlns:cx5="http://schemas.microsoft.com/office/drawing/2016/5/11/chartex" xmlns:cx6="http://schemas.microsoft.com/office/drawing/2016/5/12/chartex" xmlns:cx7="http://schemas.microsoft.com/office/drawing/2016/5/13/chartex" xmlns:cx8="http://schemas.microsoft.com/office/drawing/2016/5/14/chartex" xmlns:mc="http://schemas.openxmlformats.org/markup-compatibility/2006" xmlns:aink="http://schemas.microsoft.com/office/drawing/2016/ink" xmlns:am3d="http://schemas.microsoft.com/office/drawing/2017/model3d" xmlns:o="urn:schemas-microsoft-com:office:office" xmlns:r="http://schemas.openxmlformats.org/officeDocument/2006/relationships" xmlns:m="http://schemas.openxmlformats.org/officeDocument/2006/math" xmlns:v="urn:schemas-microsoft-com:vml" xmlns:wp14="http://schemas.microsoft.com/office/word/2010/wordprocessingDrawing" xmlns:wp="http://schemas.openxmlformats.org/drawingml/2006/wordprocessingDrawing" xmlns:w10="urn:schemas-microsoft-com:office:word" xmlns:w="http://schemas.openxmlformats.org/wordprocessingml/2006/main" xmlns:w14="http://schemas.microsoft.com/office/word/2010/wordml" xmlns:w15="http://schemas.microsoft.com/office/word/2012/wordml" xmlns:w16cid="http://schemas.microsoft.com/office/word/2016/wordml/cid" xmlns:w16se="http://schemas.microsoft.com/office/word/2015/wordml/symex" xmlns:wpg="http://schemas.microsoft.com/office/word/2010/wordprocessingGroup" xmlns:wpi="http://schemas.microsoft.com/office/word/2010/wordprocessingInk" xmlns:wne="http://schemas.microsoft.com/office/word/2006/wordml" xmlns:wps="http://schemas.microsoft.com/office/word/2010/wordprocessingShape" mc:Ignorable="w14 w15 w16se w16cid wp14">
+<w:footnotes xmlns:wpc="http://schemas.microsoft.com/office/word/2010/wordprocessingCanvas" xmlns:cx="http://schemas.microsoft.com/office/drawing/2014/chartex" xmlns:cx1="http://schemas.microsoft.com/office/drawing/2015/9/8/chartex" xmlns:cx2="http://schemas.microsoft.com/office/drawing/2015/10/21/chartex" xmlns:cx3="http://schemas.microsoft.com/office/drawing/2016/5/9/chartex" xmlns:cx4="http://schemas.microsoft.com/office/drawing/2016/5/10/chartex" xmlns:cx5="http://schemas.microsoft.com/office/drawing/2016/5/11/chartex" xmlns:cx6="http://schemas.microsoft.com/office/drawing/2016/5/12/chartex" xmlns:cx7="http://schemas.microsoft.com/office/drawing/2016/5/13/chartex" xmlns:cx8="http://schemas.microsoft.com/office/drawing/2016/5/14/chartex" xmlns:mc="http://schemas.openxmlformats.org/markup-compatibility/2006" xmlns:aink="http://schemas.microsoft.com/office/drawing/2016/ink" xmlns:am3d="http://schemas.microsoft.com/office/drawing/2017/model3d" xmlns:o="urn:schemas-microsoft-com:office:office" xmlns:r="http://schemas.openxmlformats.org/officeDocument/2006/relationships" xmlns:m="http://schemas.openxmlformats.org/officeDocument/2006/math" xmlns:v="urn:schemas-microsoft-com:vml" xmlns:wp14="http://schemas.microsoft.com/office/word/2010/wordprocessingDrawing" xmlns:wp="http://schemas.openxmlformats.org/drawingml/2006/wordprocessingDrawing" xmlns:w10="urn:schemas-microsoft-com:office:word" xmlns:w="http://schemas.openxmlformats.org/wordprocessingml/2006/main" xmlns:w14="http://schemas.microsoft.com/office/word/2010/wordml" xmlns:w15="http://schemas.microsoft.com/office/word/2012/wordml" xmlns:w16cex="http://schemas.microsoft.com/office/word/2018/wordml/cex" xmlns:w16cid="http://schemas.microsoft.com/office/word/2016/wordml/cid" xmlns:w16="http://schemas.microsoft.com/office/word/2018/wordml" xmlns:w16se="http://schemas.microsoft.com/office/word/2015/wordml/symex" xmlns:wpg="http://schemas.microsoft.com/office/word/2010/wordprocessingGroup" xmlns:wpi="http://schemas.microsoft.com/office/word/2010/wordprocessingInk" xmlns:wne="http://schemas.microsoft.com/office/word/2006/wordml" xmlns:wps="http://schemas.microsoft.com/office/word/2010/wordprocessingShape" mc:Ignorable="w14 w15 w16se w16cid w16 w16cex wp14">
   <w:footnote w:type="separator" w:id="-1">
     <w:p>
       <w:pPr>
@@ -13248,7 +13366,7 @@
 </file>
 
 <file path=word/header1.xml><?xml version="1.0" encoding="utf-8"?>
-<w:hdr xmlns:wpc="http://schemas.microsoft.com/office/word/2010/wordprocessingCanvas" xmlns:cx="http://schemas.microsoft.com/office/drawing/2014/chartex" xmlns:cx1="http://schemas.microsoft.com/office/drawing/2015/9/8/chartex" xmlns:cx2="http://schemas.microsoft.com/office/drawing/2015/10/21/chartex" xmlns:cx3="http://schemas.microsoft.com/office/drawing/2016/5/9/chartex" xmlns:cx4="http://schemas.microsoft.com/office/drawing/2016/5/10/chartex" xmlns:cx5="http://schemas.microsoft.com/office/drawing/2016/5/11/chartex" xmlns:cx6="http://schemas.microsoft.com/office/drawing/2016/5/12/chartex" xmlns:cx7="http://schemas.microsoft.com/office/drawing/2016/5/13/chartex" xmlns:cx8="http://schemas.microsoft.com/office/drawing/2016/5/14/chartex" xmlns:mc="http://schemas.openxmlformats.org/markup-compatibility/2006" xmlns:aink="http://schemas.microsoft.com/office/drawing/2016/ink" xmlns:am3d="http://schemas.microsoft.com/office/drawing/2017/model3d" xmlns:o="urn:schemas-microsoft-com:office:office" xmlns:r="http://schemas.openxmlformats.org/officeDocument/2006/relationships" xmlns:m="http://schemas.openxmlformats.org/officeDocument/2006/math" xmlns:v="urn:schemas-microsoft-com:vml" xmlns:wp14="http://schemas.microsoft.com/office/word/2010/wordprocessingDrawing" xmlns:wp="http://schemas.openxmlformats.org/drawingml/2006/wordprocessingDrawing" xmlns:w10="urn:schemas-microsoft-com:office:word" xmlns:w="http://schemas.openxmlformats.org/wordprocessingml/2006/main" xmlns:w14="http://schemas.microsoft.com/office/word/2010/wordml" xmlns:w15="http://schemas.microsoft.com/office/word/2012/wordml" xmlns:w16cid="http://schemas.microsoft.com/office/word/2016/wordml/cid" xmlns:w16se="http://schemas.microsoft.com/office/word/2015/wordml/symex" xmlns:wpg="http://schemas.microsoft.com/office/word/2010/wordprocessingGroup" xmlns:wpi="http://schemas.microsoft.com/office/word/2010/wordprocessingInk" xmlns:wne="http://schemas.microsoft.com/office/word/2006/wordml" xmlns:wps="http://schemas.microsoft.com/office/word/2010/wordprocessingShape" mc:Ignorable="w14 w15 w16se w16cid wp14">
+<w:hdr xmlns:wpc="http://schemas.microsoft.com/office/word/2010/wordprocessingCanvas" xmlns:cx="http://schemas.microsoft.com/office/drawing/2014/chartex" xmlns:cx1="http://schemas.microsoft.com/office/drawing/2015/9/8/chartex" xmlns:cx2="http://schemas.microsoft.com/office/drawing/2015/10/21/chartex" xmlns:cx3="http://schemas.microsoft.com/office/drawing/2016/5/9/chartex" xmlns:cx4="http://schemas.microsoft.com/office/drawing/2016/5/10/chartex" xmlns:cx5="http://schemas.microsoft.com/office/drawing/2016/5/11/chartex" xmlns:cx6="http://schemas.microsoft.com/office/drawing/2016/5/12/chartex" xmlns:cx7="http://schemas.microsoft.com/office/drawing/2016/5/13/chartex" xmlns:cx8="http://schemas.microsoft.com/office/drawing/2016/5/14/chartex" xmlns:mc="http://schemas.openxmlformats.org/markup-compatibility/2006" xmlns:aink="http://schemas.microsoft.com/office/drawing/2016/ink" xmlns:am3d="http://schemas.microsoft.com/office/drawing/2017/model3d" xmlns:o="urn:schemas-microsoft-com:office:office" xmlns:r="http://schemas.openxmlformats.org/officeDocument/2006/relationships" xmlns:m="http://schemas.openxmlformats.org/officeDocument/2006/math" xmlns:v="urn:schemas-microsoft-com:vml" xmlns:wp14="http://schemas.microsoft.com/office/word/2010/wordprocessingDrawing" xmlns:wp="http://schemas.openxmlformats.org/drawingml/2006/wordprocessingDrawing" xmlns:w10="urn:schemas-microsoft-com:office:word" xmlns:w="http://schemas.openxmlformats.org/wordprocessingml/2006/main" xmlns:w14="http://schemas.microsoft.com/office/word/2010/wordml" xmlns:w15="http://schemas.microsoft.com/office/word/2012/wordml" xmlns:w16cex="http://schemas.microsoft.com/office/word/2018/wordml/cex" xmlns:w16cid="http://schemas.microsoft.com/office/word/2016/wordml/cid" xmlns:w16="http://schemas.microsoft.com/office/word/2018/wordml" xmlns:w16se="http://schemas.microsoft.com/office/word/2015/wordml/symex" xmlns:wpg="http://schemas.microsoft.com/office/word/2010/wordprocessingGroup" xmlns:wpi="http://schemas.microsoft.com/office/word/2010/wordprocessingInk" xmlns:wne="http://schemas.microsoft.com/office/word/2006/wordml" xmlns:wps="http://schemas.microsoft.com/office/word/2010/wordprocessingShape" mc:Ignorable="w14 w15 w16se w16cid w16 w16cex wp14">
   <w:sdt>
     <w:sdtPr>
       <w:id w:val="1334411108"/>
@@ -13261,7 +13379,7 @@
     <w:sdtContent>
       <w:p>
         <w:pPr>
-          <w:pStyle w:val="a4"/>
+          <w:pStyle w:val="Header"/>
           <w:jc w:val="center"/>
         </w:pPr>
         <w:r>
@@ -13287,14 +13405,14 @@
   </w:sdt>
   <w:p>
     <w:pPr>
-      <w:pStyle w:val="a4"/>
+      <w:pStyle w:val="Header"/>
     </w:pPr>
   </w:p>
 </w:hdr>
 </file>
 
 <file path=word/numbering.xml><?xml version="1.0" encoding="utf-8"?>
-<w:numbering xmlns:wpc="http://schemas.microsoft.com/office/word/2010/wordprocessingCanvas" xmlns:cx="http://schemas.microsoft.com/office/drawing/2014/chartex" xmlns:cx1="http://schemas.microsoft.com/office/drawing/2015/9/8/chartex" xmlns:cx2="http://schemas.microsoft.com/office/drawing/2015/10/21/chartex" xmlns:cx3="http://schemas.microsoft.com/office/drawing/2016/5/9/chartex" xmlns:cx4="http://schemas.microsoft.com/office/drawing/2016/5/10/chartex" xmlns:cx5="http://schemas.microsoft.com/office/drawing/2016/5/11/chartex" xmlns:cx6="http://schemas.microsoft.com/office/drawing/2016/5/12/chartex" xmlns:cx7="http://schemas.microsoft.com/office/drawing/2016/5/13/chartex" xmlns:cx8="http://schemas.microsoft.com/office/drawing/2016/5/14/chartex" xmlns:mc="http://schemas.openxmlformats.org/markup-compatibility/2006" xmlns:aink="http://schemas.microsoft.com/office/drawing/2016/ink" xmlns:am3d="http://schemas.microsoft.com/office/drawing/2017/model3d" xmlns:o="urn:schemas-microsoft-com:office:office" xmlns:r="http://schemas.openxmlformats.org/officeDocument/2006/relationships" xmlns:m="http://schemas.openxmlformats.org/officeDocument/2006/math" xmlns:v="urn:schemas-microsoft-com:vml" xmlns:wp14="http://schemas.microsoft.com/office/word/2010/wordprocessingDrawing" xmlns:wp="http://schemas.openxmlformats.org/drawingml/2006/wordprocessingDrawing" xmlns:w10="urn:schemas-microsoft-com:office:word" xmlns:w="http://schemas.openxmlformats.org/wordprocessingml/2006/main" xmlns:w14="http://schemas.microsoft.com/office/word/2010/wordml" xmlns:w15="http://schemas.microsoft.com/office/word/2012/wordml" xmlns:w16cid="http://schemas.microsoft.com/office/word/2016/wordml/cid" xmlns:w16se="http://schemas.microsoft.com/office/word/2015/wordml/symex" xmlns:wpg="http://schemas.microsoft.com/office/word/2010/wordprocessingGroup" xmlns:wpi="http://schemas.microsoft.com/office/word/2010/wordprocessingInk" xmlns:wne="http://schemas.microsoft.com/office/word/2006/wordml" xmlns:wps="http://schemas.microsoft.com/office/word/2010/wordprocessingShape" mc:Ignorable="w14 w15 w16se w16cid wp14">
+<w:numbering xmlns:wpc="http://schemas.microsoft.com/office/word/2010/wordprocessingCanvas" xmlns:cx="http://schemas.microsoft.com/office/drawing/2014/chartex" xmlns:cx1="http://schemas.microsoft.com/office/drawing/2015/9/8/chartex" xmlns:cx2="http://schemas.microsoft.com/office/drawing/2015/10/21/chartex" xmlns:cx3="http://schemas.microsoft.com/office/drawing/2016/5/9/chartex" xmlns:cx4="http://schemas.microsoft.com/office/drawing/2016/5/10/chartex" xmlns:cx5="http://schemas.microsoft.com/office/drawing/2016/5/11/chartex" xmlns:cx6="http://schemas.microsoft.com/office/drawing/2016/5/12/chartex" xmlns:cx7="http://schemas.microsoft.com/office/drawing/2016/5/13/chartex" xmlns:cx8="http://schemas.microsoft.com/office/drawing/2016/5/14/chartex" xmlns:mc="http://schemas.openxmlformats.org/markup-compatibility/2006" xmlns:aink="http://schemas.microsoft.com/office/drawing/2016/ink" xmlns:am3d="http://schemas.microsoft.com/office/drawing/2017/model3d" xmlns:o="urn:schemas-microsoft-com:office:office" xmlns:r="http://schemas.openxmlformats.org/officeDocument/2006/relationships" xmlns:m="http://schemas.openxmlformats.org/officeDocument/2006/math" xmlns:v="urn:schemas-microsoft-com:vml" xmlns:wp14="http://schemas.microsoft.com/office/word/2010/wordprocessingDrawing" xmlns:wp="http://schemas.openxmlformats.org/drawingml/2006/wordprocessingDrawing" xmlns:w10="urn:schemas-microsoft-com:office:word" xmlns:w="http://schemas.openxmlformats.org/wordprocessingml/2006/main" xmlns:w14="http://schemas.microsoft.com/office/word/2010/wordml" xmlns:w15="http://schemas.microsoft.com/office/word/2012/wordml" xmlns:w16cex="http://schemas.microsoft.com/office/word/2018/wordml/cex" xmlns:w16cid="http://schemas.microsoft.com/office/word/2016/wordml/cid" xmlns:w16="http://schemas.microsoft.com/office/word/2018/wordml" xmlns:w16se="http://schemas.microsoft.com/office/word/2015/wordml/symex" xmlns:wpg="http://schemas.microsoft.com/office/word/2010/wordprocessingGroup" xmlns:wpi="http://schemas.microsoft.com/office/word/2010/wordprocessingInk" xmlns:wne="http://schemas.microsoft.com/office/word/2006/wordml" xmlns:wps="http://schemas.microsoft.com/office/word/2010/wordprocessingShape" mc:Ignorable="w14 w15 w16se w16cid w16 w16cex wp14">
   <w:abstractNum w:abstractNumId="0" w15:restartNumberingAfterBreak="0">
     <w:nsid w:val="2FCB4470"/>
     <w:multiLevelType w:val="hybridMultilevel"/>
@@ -13880,8 +13998,16 @@
 </w:numbering>
 </file>
 
+<file path=word/people.xml><?xml version="1.0" encoding="utf-8"?>
+<w15:people xmlns:wpc="http://schemas.microsoft.com/office/word/2010/wordprocessingCanvas" xmlns:cx="http://schemas.microsoft.com/office/drawing/2014/chartex" xmlns:cx1="http://schemas.microsoft.com/office/drawing/2015/9/8/chartex" xmlns:cx2="http://schemas.microsoft.com/office/drawing/2015/10/21/chartex" xmlns:cx3="http://schemas.microsoft.com/office/drawing/2016/5/9/chartex" xmlns:cx4="http://schemas.microsoft.com/office/drawing/2016/5/10/chartex" xmlns:cx5="http://schemas.microsoft.com/office/drawing/2016/5/11/chartex" xmlns:cx6="http://schemas.microsoft.com/office/drawing/2016/5/12/chartex" xmlns:cx7="http://schemas.microsoft.com/office/drawing/2016/5/13/chartex" xmlns:cx8="http://schemas.microsoft.com/office/drawing/2016/5/14/chartex" xmlns:mc="http://schemas.openxmlformats.org/markup-compatibility/2006" xmlns:aink="http://schemas.microsoft.com/office/drawing/2016/ink" xmlns:am3d="http://schemas.microsoft.com/office/drawing/2017/model3d" xmlns:o="urn:schemas-microsoft-com:office:office" xmlns:r="http://schemas.openxmlformats.org/officeDocument/2006/relationships" xmlns:m="http://schemas.openxmlformats.org/officeDocument/2006/math" xmlns:v="urn:schemas-microsoft-com:vml" xmlns:wp14="http://schemas.microsoft.com/office/word/2010/wordprocessingDrawing" xmlns:wp="http://schemas.openxmlformats.org/drawingml/2006/wordprocessingDrawing" xmlns:w10="urn:schemas-microsoft-com:office:word" xmlns:w="http://schemas.openxmlformats.org/wordprocessingml/2006/main" xmlns:w14="http://schemas.microsoft.com/office/word/2010/wordml" xmlns:w15="http://schemas.microsoft.com/office/word/2012/wordml" xmlns:w16cex="http://schemas.microsoft.com/office/word/2018/wordml/cex" xmlns:w16cid="http://schemas.microsoft.com/office/word/2016/wordml/cid" xmlns:w16="http://schemas.microsoft.com/office/word/2018/wordml" xmlns:w16se="http://schemas.microsoft.com/office/word/2015/wordml/symex" xmlns:wpg="http://schemas.microsoft.com/office/word/2010/wordprocessingGroup" xmlns:wpi="http://schemas.microsoft.com/office/word/2010/wordprocessingInk" xmlns:wne="http://schemas.microsoft.com/office/word/2006/wordml" xmlns:wps="http://schemas.microsoft.com/office/word/2010/wordprocessingShape" mc:Ignorable="w14 w15 w16se w16cid w16 w16cex wp14">
+  <w15:person w15:author="AAK">
+    <w15:presenceInfo w15:providerId="AD" w15:userId="S-1-5-21-2301979571-1751391163-971761870-1106"/>
+  </w15:person>
+</w15:people>
+</file>
+
 <file path=word/styles.xml><?xml version="1.0" encoding="utf-8"?>
-<w:styles xmlns:mc="http://schemas.openxmlformats.org/markup-compatibility/2006" xmlns:r="http://schemas.openxmlformats.org/officeDocument/2006/relationships" xmlns:w="http://schemas.openxmlformats.org/wordprocessingml/2006/main" xmlns:w14="http://schemas.microsoft.com/office/word/2010/wordml" xmlns:w15="http://schemas.microsoft.com/office/word/2012/wordml" xmlns:w16cid="http://schemas.microsoft.com/office/word/2016/wordml/cid" xmlns:w16se="http://schemas.microsoft.com/office/word/2015/wordml/symex" mc:Ignorable="w14 w15 w16se w16cid">
+<w:styles xmlns:mc="http://schemas.openxmlformats.org/markup-compatibility/2006" xmlns:r="http://schemas.openxmlformats.org/officeDocument/2006/relationships" xmlns:w="http://schemas.openxmlformats.org/wordprocessingml/2006/main" xmlns:w14="http://schemas.microsoft.com/office/word/2010/wordml" xmlns:w15="http://schemas.microsoft.com/office/word/2012/wordml" xmlns:w16cex="http://schemas.microsoft.com/office/word/2018/wordml/cex" xmlns:w16cid="http://schemas.microsoft.com/office/word/2016/wordml/cid" xmlns:w16="http://schemas.microsoft.com/office/word/2018/wordml" xmlns:w16se="http://schemas.microsoft.com/office/word/2015/wordml/symex" mc:Ignorable="w14 w15 w16se w16cid w16 w16cex">
   <w:docDefaults>
     <w:rPrDefault>
       <w:rPr>
@@ -13897,7 +14023,7 @@
       </w:pPr>
     </w:pPrDefault>
   </w:docDefaults>
-  <w:latentStyles w:defLockedState="0" w:defUIPriority="99" w:defSemiHidden="0" w:defUnhideWhenUsed="0" w:defQFormat="0" w:count="377">
+  <w:latentStyles w:defLockedState="0" w:defUIPriority="99" w:defSemiHidden="0" w:defUnhideWhenUsed="0" w:defQFormat="0" w:count="376">
     <w:lsdException w:name="Normal" w:uiPriority="0" w:qFormat="1"/>
     <w:lsdException w:name="heading 1" w:uiPriority="1" w:qFormat="1"/>
     <w:lsdException w:name="heading 2" w:semiHidden="1" w:uiPriority="9" w:unhideWhenUsed="1" w:qFormat="1"/>
@@ -14274,17 +14400,16 @@
     <w:lsdException w:name="Hashtag" w:semiHidden="1" w:unhideWhenUsed="1"/>
     <w:lsdException w:name="Unresolved Mention" w:semiHidden="1" w:unhideWhenUsed="1"/>
     <w:lsdException w:name="Smart Link" w:semiHidden="1" w:unhideWhenUsed="1"/>
-    <w:lsdException w:name="Smart Link Error" w:semiHidden="1" w:unhideWhenUsed="1"/>
   </w:latentStyles>
-  <w:style w:type="paragraph" w:default="1" w:styleId="a">
+  <w:style w:type="paragraph" w:default="1" w:styleId="Normal">
     <w:name w:val="Normal"/>
     <w:qFormat/>
     <w:rsid w:val="00592F50"/>
   </w:style>
-  <w:style w:type="paragraph" w:styleId="1">
+  <w:style w:type="paragraph" w:styleId="Heading1">
     <w:name w:val="heading 1"/>
-    <w:basedOn w:val="a"/>
-    <w:link w:val="10"/>
+    <w:basedOn w:val="Normal"/>
+    <w:link w:val="Heading1Char"/>
     <w:uiPriority w:val="1"/>
     <w:qFormat/>
     <w:rsid w:val="00592F50"/>
@@ -14305,13 +14430,13 @@
       <w:lang w:val="en-US"/>
     </w:rPr>
   </w:style>
-  <w:style w:type="character" w:default="1" w:styleId="a0">
+  <w:style w:type="character" w:default="1" w:styleId="DefaultParagraphFont">
     <w:name w:val="Default Paragraph Font"/>
     <w:uiPriority w:val="1"/>
     <w:semiHidden/>
     <w:unhideWhenUsed/>
   </w:style>
-  <w:style w:type="table" w:default="1" w:styleId="a1">
+  <w:style w:type="table" w:default="1" w:styleId="TableNormal">
     <w:name w:val="Normal Table"/>
     <w:uiPriority w:val="99"/>
     <w:semiHidden/>
@@ -14326,16 +14451,16 @@
       </w:tblCellMar>
     </w:tblPr>
   </w:style>
-  <w:style w:type="numbering" w:default="1" w:styleId="a2">
+  <w:style w:type="numbering" w:default="1" w:styleId="NoList">
     <w:name w:val="No List"/>
     <w:uiPriority w:val="99"/>
     <w:semiHidden/>
     <w:unhideWhenUsed/>
   </w:style>
-  <w:style w:type="character" w:customStyle="1" w:styleId="10">
-    <w:name w:val="Заголовок 1 Знак"/>
-    <w:basedOn w:val="a0"/>
-    <w:link w:val="1"/>
+  <w:style w:type="character" w:customStyle="1" w:styleId="Heading1Char">
+    <w:name w:val="Heading 1 Char"/>
+    <w:basedOn w:val="DefaultParagraphFont"/>
+    <w:link w:val="Heading1"/>
     <w:uiPriority w:val="1"/>
     <w:rsid w:val="00592F50"/>
     <w:rPr>
@@ -14347,9 +14472,9 @@
       <w:lang w:val="en-US"/>
     </w:rPr>
   </w:style>
-  <w:style w:type="paragraph" w:styleId="a3">
+  <w:style w:type="paragraph" w:styleId="ListParagraph">
     <w:name w:val="List Paragraph"/>
-    <w:basedOn w:val="a"/>
+    <w:basedOn w:val="Normal"/>
     <w:uiPriority w:val="34"/>
     <w:qFormat/>
     <w:rsid w:val="00592F50"/>
@@ -14358,10 +14483,10 @@
       <w:contextualSpacing/>
     </w:pPr>
   </w:style>
-  <w:style w:type="paragraph" w:styleId="a4">
+  <w:style w:type="paragraph" w:styleId="Header">
     <w:name w:val="header"/>
-    <w:basedOn w:val="a"/>
-    <w:link w:val="a5"/>
+    <w:basedOn w:val="Normal"/>
+    <w:link w:val="HeaderChar"/>
     <w:uiPriority w:val="99"/>
     <w:unhideWhenUsed/>
     <w:rsid w:val="00592F50"/>
@@ -14373,16 +14498,16 @@
       <w:spacing w:after="0" w:line="240" w:lineRule="auto"/>
     </w:pPr>
   </w:style>
-  <w:style w:type="character" w:customStyle="1" w:styleId="a5">
-    <w:name w:val="Верхний колонтитул Знак"/>
-    <w:basedOn w:val="a0"/>
-    <w:link w:val="a4"/>
+  <w:style w:type="character" w:customStyle="1" w:styleId="HeaderChar">
+    <w:name w:val="Header Char"/>
+    <w:basedOn w:val="DefaultParagraphFont"/>
+    <w:link w:val="Header"/>
     <w:uiPriority w:val="99"/>
     <w:rsid w:val="00592F50"/>
   </w:style>
-  <w:style w:type="character" w:styleId="a6">
+  <w:style w:type="character" w:styleId="Hyperlink">
     <w:name w:val="Hyperlink"/>
-    <w:basedOn w:val="a0"/>
+    <w:basedOn w:val="DefaultParagraphFont"/>
     <w:uiPriority w:val="99"/>
     <w:unhideWhenUsed/>
     <w:rsid w:val="00592F50"/>
@@ -14391,10 +14516,10 @@
       <w:u w:val="single"/>
     </w:rPr>
   </w:style>
-  <w:style w:type="paragraph" w:styleId="a7">
+  <w:style w:type="paragraph" w:styleId="BodyText">
     <w:name w:val="Body Text"/>
-    <w:basedOn w:val="a"/>
-    <w:link w:val="a8"/>
+    <w:basedOn w:val="Normal"/>
+    <w:link w:val="BodyTextChar"/>
     <w:uiPriority w:val="1"/>
     <w:qFormat/>
     <w:rsid w:val="00592F50"/>
@@ -14409,10 +14534,10 @@
       <w:szCs w:val="28"/>
     </w:rPr>
   </w:style>
-  <w:style w:type="character" w:customStyle="1" w:styleId="a8">
-    <w:name w:val="Основной текст Знак"/>
-    <w:basedOn w:val="a0"/>
-    <w:link w:val="a7"/>
+  <w:style w:type="character" w:customStyle="1" w:styleId="BodyTextChar">
+    <w:name w:val="Body Text Char"/>
+    <w:basedOn w:val="DefaultParagraphFont"/>
+    <w:link w:val="BodyText"/>
     <w:uiPriority w:val="1"/>
     <w:rsid w:val="00592F50"/>
     <w:rPr>
@@ -14438,7 +14563,7 @@
       <w:lang w:eastAsia="ru-RU"/>
     </w:rPr>
   </w:style>
-  <w:style w:type="paragraph" w:customStyle="1" w:styleId="11">
+  <w:style w:type="paragraph" w:customStyle="1" w:styleId="1">
     <w:name w:val="Без интервала1"/>
     <w:uiPriority w:val="1"/>
     <w:qFormat/>
@@ -14447,14 +14572,14 @@
       <w:spacing w:after="0" w:line="240" w:lineRule="auto"/>
     </w:pPr>
   </w:style>
-  <w:style w:type="character" w:customStyle="1" w:styleId="12">
+  <w:style w:type="character" w:customStyle="1" w:styleId="10">
     <w:name w:val="Заголовок1"/>
-    <w:basedOn w:val="a0"/>
+    <w:basedOn w:val="DefaultParagraphFont"/>
     <w:rsid w:val="00592F50"/>
   </w:style>
-  <w:style w:type="character" w:styleId="a9">
+  <w:style w:type="character" w:styleId="FollowedHyperlink">
     <w:name w:val="FollowedHyperlink"/>
-    <w:basedOn w:val="a0"/>
+    <w:basedOn w:val="DefaultParagraphFont"/>
     <w:uiPriority w:val="99"/>
     <w:semiHidden/>
     <w:unhideWhenUsed/>
@@ -14462,6 +14587,74 @@
     <w:rPr>
       <w:color w:val="954F72" w:themeColor="followedHyperlink"/>
       <w:u w:val="single"/>
+    </w:rPr>
+  </w:style>
+  <w:style w:type="character" w:styleId="CommentReference">
+    <w:name w:val="annotation reference"/>
+    <w:basedOn w:val="DefaultParagraphFont"/>
+    <w:uiPriority w:val="99"/>
+    <w:semiHidden/>
+    <w:unhideWhenUsed/>
+    <w:rsid w:val="00AD2D37"/>
+    <w:rPr>
+      <w:sz w:val="16"/>
+      <w:szCs w:val="16"/>
+    </w:rPr>
+  </w:style>
+  <w:style w:type="paragraph" w:styleId="CommentText">
+    <w:name w:val="annotation text"/>
+    <w:basedOn w:val="Normal"/>
+    <w:link w:val="CommentTextChar"/>
+    <w:uiPriority w:val="99"/>
+    <w:semiHidden/>
+    <w:unhideWhenUsed/>
+    <w:rsid w:val="00AD2D37"/>
+    <w:pPr>
+      <w:spacing w:line="240" w:lineRule="auto"/>
+    </w:pPr>
+    <w:rPr>
+      <w:sz w:val="20"/>
+      <w:szCs w:val="20"/>
+    </w:rPr>
+  </w:style>
+  <w:style w:type="character" w:customStyle="1" w:styleId="CommentTextChar">
+    <w:name w:val="Comment Text Char"/>
+    <w:basedOn w:val="DefaultParagraphFont"/>
+    <w:link w:val="CommentText"/>
+    <w:uiPriority w:val="99"/>
+    <w:semiHidden/>
+    <w:rsid w:val="00AD2D37"/>
+    <w:rPr>
+      <w:sz w:val="20"/>
+      <w:szCs w:val="20"/>
+    </w:rPr>
+  </w:style>
+  <w:style w:type="paragraph" w:styleId="CommentSubject">
+    <w:name w:val="annotation subject"/>
+    <w:basedOn w:val="CommentText"/>
+    <w:next w:val="CommentText"/>
+    <w:link w:val="CommentSubjectChar"/>
+    <w:uiPriority w:val="99"/>
+    <w:semiHidden/>
+    <w:unhideWhenUsed/>
+    <w:rsid w:val="00AD2D37"/>
+    <w:rPr>
+      <w:b/>
+      <w:bCs/>
+    </w:rPr>
+  </w:style>
+  <w:style w:type="character" w:customStyle="1" w:styleId="CommentSubjectChar">
+    <w:name w:val="Comment Subject Char"/>
+    <w:basedOn w:val="CommentTextChar"/>
+    <w:link w:val="CommentSubject"/>
+    <w:uiPriority w:val="99"/>
+    <w:semiHidden/>
+    <w:rsid w:val="00AD2D37"/>
+    <w:rPr>
+      <w:b/>
+      <w:bCs/>
+      <w:sz w:val="20"/>
+      <w:szCs w:val="20"/>
     </w:rPr>
   </w:style>
 </w:styles>

--- a/Reports/ПС_ОРСАПР.DOCX
+++ b/Reports/ПС_ОРСАПР.DOCX
@@ -1,6 +1,6 @@
 
 <file path=word/document.xml><?xml version="1.0" encoding="utf-8"?>
-<w:document xmlns:wpc="http://schemas.microsoft.com/office/word/2010/wordprocessingCanvas" xmlns:cx="http://schemas.microsoft.com/office/drawing/2014/chartex" xmlns:cx1="http://schemas.microsoft.com/office/drawing/2015/9/8/chartex" xmlns:cx2="http://schemas.microsoft.com/office/drawing/2015/10/21/chartex" xmlns:cx3="http://schemas.microsoft.com/office/drawing/2016/5/9/chartex" xmlns:cx4="http://schemas.microsoft.com/office/drawing/2016/5/10/chartex" xmlns:cx5="http://schemas.microsoft.com/office/drawing/2016/5/11/chartex" xmlns:cx6="http://schemas.microsoft.com/office/drawing/2016/5/12/chartex" xmlns:cx7="http://schemas.microsoft.com/office/drawing/2016/5/13/chartex" xmlns:cx8="http://schemas.microsoft.com/office/drawing/2016/5/14/chartex" xmlns:mc="http://schemas.openxmlformats.org/markup-compatibility/2006" xmlns:aink="http://schemas.microsoft.com/office/drawing/2016/ink" xmlns:am3d="http://schemas.microsoft.com/office/drawing/2017/model3d" xmlns:o="urn:schemas-microsoft-com:office:office" xmlns:r="http://schemas.openxmlformats.org/officeDocument/2006/relationships" xmlns:m="http://schemas.openxmlformats.org/officeDocument/2006/math" xmlns:v="urn:schemas-microsoft-com:vml" xmlns:wp14="http://schemas.microsoft.com/office/word/2010/wordprocessingDrawing" xmlns:wp="http://schemas.openxmlformats.org/drawingml/2006/wordprocessingDrawing" xmlns:w10="urn:schemas-microsoft-com:office:word" xmlns:w="http://schemas.openxmlformats.org/wordprocessingml/2006/main" xmlns:w14="http://schemas.microsoft.com/office/word/2010/wordml" xmlns:w15="http://schemas.microsoft.com/office/word/2012/wordml" xmlns:w16cex="http://schemas.microsoft.com/office/word/2018/wordml/cex" xmlns:w16cid="http://schemas.microsoft.com/office/word/2016/wordml/cid" xmlns:w16="http://schemas.microsoft.com/office/word/2018/wordml" xmlns:w16se="http://schemas.microsoft.com/office/word/2015/wordml/symex" xmlns:wpg="http://schemas.microsoft.com/office/word/2010/wordprocessingGroup" xmlns:wpi="http://schemas.microsoft.com/office/word/2010/wordprocessingInk" xmlns:wne="http://schemas.microsoft.com/office/word/2006/wordml" xmlns:wps="http://schemas.microsoft.com/office/word/2010/wordprocessingShape" mc:Ignorable="w14 w15 w16se w16cid w16 w16cex wp14">
+<w:document xmlns:wpc="http://schemas.microsoft.com/office/word/2010/wordprocessingCanvas" xmlns:cx="http://schemas.microsoft.com/office/drawing/2014/chartex" xmlns:cx1="http://schemas.microsoft.com/office/drawing/2015/9/8/chartex" xmlns:cx2="http://schemas.microsoft.com/office/drawing/2015/10/21/chartex" xmlns:cx3="http://schemas.microsoft.com/office/drawing/2016/5/9/chartex" xmlns:cx4="http://schemas.microsoft.com/office/drawing/2016/5/10/chartex" xmlns:cx5="http://schemas.microsoft.com/office/drawing/2016/5/11/chartex" xmlns:cx6="http://schemas.microsoft.com/office/drawing/2016/5/12/chartex" xmlns:cx7="http://schemas.microsoft.com/office/drawing/2016/5/13/chartex" xmlns:cx8="http://schemas.microsoft.com/office/drawing/2016/5/14/chartex" xmlns:mc="http://schemas.openxmlformats.org/markup-compatibility/2006" xmlns:aink="http://schemas.microsoft.com/office/drawing/2016/ink" xmlns:am3d="http://schemas.microsoft.com/office/drawing/2017/model3d" xmlns:o="urn:schemas-microsoft-com:office:office" xmlns:r="http://schemas.openxmlformats.org/officeDocument/2006/relationships" xmlns:m="http://schemas.openxmlformats.org/officeDocument/2006/math" xmlns:v="urn:schemas-microsoft-com:vml" xmlns:wp14="http://schemas.microsoft.com/office/word/2010/wordprocessingDrawing" xmlns:wp="http://schemas.openxmlformats.org/drawingml/2006/wordprocessingDrawing" xmlns:w10="urn:schemas-microsoft-com:office:word" xmlns:w="http://schemas.openxmlformats.org/wordprocessingml/2006/main" xmlns:w14="http://schemas.microsoft.com/office/word/2010/wordml" xmlns:w15="http://schemas.microsoft.com/office/word/2012/wordml" xmlns:w16cid="http://schemas.microsoft.com/office/word/2016/wordml/cid" xmlns:w16se="http://schemas.microsoft.com/office/word/2015/wordml/symex" xmlns:wpg="http://schemas.microsoft.com/office/word/2010/wordprocessingGroup" xmlns:wpi="http://schemas.microsoft.com/office/word/2010/wordprocessingInk" xmlns:wne="http://schemas.microsoft.com/office/word/2006/wordml" xmlns:wps="http://schemas.microsoft.com/office/word/2010/wordprocessingShape" mc:Ignorable="w14 w15 w16se w16cid wp14">
   <w:body>
     <w:p>
       <w:pPr>
@@ -189,7 +189,7 @@
     </w:p>
     <w:p>
       <w:pPr>
-        <w:pStyle w:val="1"/>
+        <w:pStyle w:val="11"/>
         <w:spacing w:line="360" w:lineRule="auto"/>
         <w:ind w:right="283"/>
         <w:jc w:val="center"/>
@@ -210,7 +210,7 @@
     </w:p>
     <w:p>
       <w:pPr>
-        <w:pStyle w:val="1"/>
+        <w:pStyle w:val="11"/>
         <w:spacing w:line="360" w:lineRule="auto"/>
         <w:ind w:right="283"/>
         <w:jc w:val="center"/>
@@ -223,7 +223,7 @@
     </w:p>
     <w:p>
       <w:pPr>
-        <w:pStyle w:val="1"/>
+        <w:pStyle w:val="11"/>
         <w:spacing w:line="360" w:lineRule="auto"/>
         <w:ind w:right="283"/>
         <w:rPr>
@@ -448,7 +448,6 @@
         </w:rPr>
         <w:t xml:space="preserve"> </w:t>
       </w:r>
-      <w:proofErr w:type="spellStart"/>
       <w:r>
         <w:rPr>
           <w:rFonts w:ascii="Times New Roman" w:eastAsia="Calibri" w:hAnsi="Times New Roman" w:cs="Times New Roman"/>
@@ -457,7 +456,6 @@
         </w:rPr>
         <w:t>Калентьев</w:t>
       </w:r>
-      <w:proofErr w:type="spellEnd"/>
     </w:p>
     <w:p>
       <w:pPr>
@@ -489,7 +487,7 @@
     </w:p>
     <w:p>
       <w:pPr>
-        <w:pStyle w:val="1"/>
+        <w:pStyle w:val="11"/>
         <w:spacing w:line="360" w:lineRule="auto"/>
         <w:ind w:right="283"/>
         <w:jc w:val="center"/>
@@ -502,7 +500,7 @@
     </w:p>
     <w:p>
       <w:pPr>
-        <w:pStyle w:val="1"/>
+        <w:pStyle w:val="11"/>
         <w:spacing w:line="360" w:lineRule="auto"/>
         <w:ind w:right="283"/>
         <w:jc w:val="center"/>
@@ -515,7 +513,7 @@
     </w:p>
     <w:p>
       <w:pPr>
-        <w:pStyle w:val="1"/>
+        <w:pStyle w:val="11"/>
         <w:spacing w:line="360" w:lineRule="auto"/>
         <w:ind w:right="283"/>
         <w:jc w:val="center"/>
@@ -528,7 +526,7 @@
     </w:p>
     <w:p>
       <w:pPr>
-        <w:pStyle w:val="1"/>
+        <w:pStyle w:val="11"/>
         <w:spacing w:line="360" w:lineRule="auto"/>
         <w:ind w:right="283"/>
         <w:jc w:val="center"/>
@@ -541,7 +539,7 @@
     </w:p>
     <w:p>
       <w:pPr>
-        <w:pStyle w:val="1"/>
+        <w:pStyle w:val="11"/>
         <w:spacing w:line="360" w:lineRule="auto"/>
         <w:ind w:right="283"/>
         <w:jc w:val="center"/>
@@ -554,7 +552,7 @@
     </w:p>
     <w:p>
       <w:pPr>
-        <w:pStyle w:val="1"/>
+        <w:pStyle w:val="11"/>
         <w:spacing w:line="360" w:lineRule="auto"/>
         <w:ind w:right="283"/>
         <w:jc w:val="center"/>
@@ -575,7 +573,7 @@
     </w:p>
     <w:p>
       <w:pPr>
-        <w:pStyle w:val="1"/>
+        <w:pStyle w:val="11"/>
         <w:spacing w:before="240" w:after="240" w:line="360" w:lineRule="auto"/>
         <w:ind w:right="284"/>
         <w:jc w:val="center"/>
@@ -1255,7 +1253,7 @@
     </w:p>
     <w:p>
       <w:pPr>
-        <w:pStyle w:val="ListParagraph"/>
+        <w:pStyle w:val="a3"/>
         <w:widowControl w:val="0"/>
         <w:numPr>
           <w:ilvl w:val="2"/>
@@ -1313,7 +1311,7 @@
     </w:p>
     <w:p>
       <w:pPr>
-        <w:pStyle w:val="ListParagraph"/>
+        <w:pStyle w:val="a3"/>
         <w:widowControl w:val="0"/>
         <w:numPr>
           <w:ilvl w:val="2"/>
@@ -1344,7 +1342,7 @@
     </w:p>
     <w:p>
       <w:pPr>
-        <w:pStyle w:val="ListParagraph"/>
+        <w:pStyle w:val="a3"/>
         <w:widowControl w:val="0"/>
         <w:numPr>
           <w:ilvl w:val="2"/>
@@ -1381,7 +1379,7 @@
     </w:p>
     <w:p>
       <w:pPr>
-        <w:pStyle w:val="ListParagraph"/>
+        <w:pStyle w:val="a3"/>
         <w:widowControl w:val="0"/>
         <w:numPr>
           <w:ilvl w:val="2"/>
@@ -1419,7 +1417,7 @@
     </w:p>
     <w:p>
       <w:pPr>
-        <w:pStyle w:val="ListParagraph"/>
+        <w:pStyle w:val="a3"/>
         <w:widowControl w:val="0"/>
         <w:numPr>
           <w:ilvl w:val="2"/>
@@ -1463,7 +1461,7 @@
     </w:p>
     <w:p>
       <w:pPr>
-        <w:pStyle w:val="ListParagraph"/>
+        <w:pStyle w:val="a3"/>
         <w:widowControl w:val="0"/>
         <w:numPr>
           <w:ilvl w:val="2"/>
@@ -1493,7 +1491,7 @@
     </w:p>
     <w:p>
       <w:pPr>
-        <w:pStyle w:val="ListParagraph"/>
+        <w:pStyle w:val="a3"/>
         <w:widowControl w:val="0"/>
         <w:numPr>
           <w:ilvl w:val="2"/>
@@ -1523,7 +1521,7 @@
     </w:p>
     <w:p>
       <w:pPr>
-        <w:pStyle w:val="ListParagraph"/>
+        <w:pStyle w:val="a3"/>
         <w:widowControl w:val="0"/>
         <w:numPr>
           <w:ilvl w:val="2"/>
@@ -1553,7 +1551,7 @@
     </w:p>
     <w:p>
       <w:pPr>
-        <w:pStyle w:val="ListParagraph"/>
+        <w:pStyle w:val="a3"/>
         <w:widowControl w:val="0"/>
         <w:numPr>
           <w:ilvl w:val="2"/>
@@ -1583,7 +1581,7 @@
     </w:p>
     <w:p>
       <w:pPr>
-        <w:pStyle w:val="ListParagraph"/>
+        <w:pStyle w:val="a3"/>
         <w:widowControl w:val="0"/>
         <w:numPr>
           <w:ilvl w:val="2"/>
@@ -1613,7 +1611,7 @@
     </w:p>
     <w:p>
       <w:pPr>
-        <w:pStyle w:val="ListParagraph"/>
+        <w:pStyle w:val="a3"/>
         <w:widowControl w:val="0"/>
         <w:numPr>
           <w:ilvl w:val="2"/>
@@ -1643,7 +1641,7 @@
     </w:p>
     <w:p>
       <w:pPr>
-        <w:pStyle w:val="ListParagraph"/>
+        <w:pStyle w:val="a3"/>
         <w:widowControl w:val="0"/>
         <w:numPr>
           <w:ilvl w:val="2"/>
@@ -1681,7 +1679,7 @@
     </w:p>
     <w:p>
       <w:pPr>
-        <w:pStyle w:val="ListParagraph"/>
+        <w:pStyle w:val="a3"/>
         <w:widowControl w:val="0"/>
         <w:numPr>
           <w:ilvl w:val="2"/>
@@ -1719,7 +1717,7 @@
     </w:p>
     <w:p>
       <w:pPr>
-        <w:pStyle w:val="ListParagraph"/>
+        <w:pStyle w:val="a3"/>
         <w:widowControl w:val="0"/>
         <w:numPr>
           <w:ilvl w:val="2"/>
@@ -1749,7 +1747,7 @@
     </w:p>
     <w:p>
       <w:pPr>
-        <w:pStyle w:val="ListParagraph"/>
+        <w:pStyle w:val="a3"/>
         <w:widowControl w:val="0"/>
         <w:numPr>
           <w:ilvl w:val="2"/>
@@ -1779,7 +1777,7 @@
     </w:p>
     <w:p>
       <w:pPr>
-        <w:pStyle w:val="ListParagraph"/>
+        <w:pStyle w:val="a3"/>
         <w:widowControl w:val="0"/>
         <w:numPr>
           <w:ilvl w:val="2"/>
@@ -1809,7 +1807,7 @@
     </w:p>
     <w:p>
       <w:pPr>
-        <w:pStyle w:val="ListParagraph"/>
+        <w:pStyle w:val="a3"/>
         <w:widowControl w:val="0"/>
         <w:numPr>
           <w:ilvl w:val="2"/>
@@ -1846,7 +1844,7 @@
     </w:p>
     <w:p>
       <w:pPr>
-        <w:pStyle w:val="ListParagraph"/>
+        <w:pStyle w:val="a3"/>
         <w:widowControl w:val="0"/>
         <w:numPr>
           <w:ilvl w:val="2"/>
@@ -1890,7 +1888,7 @@
     </w:p>
     <w:p>
       <w:pPr>
-        <w:pStyle w:val="ListParagraph"/>
+        <w:pStyle w:val="a3"/>
         <w:widowControl w:val="0"/>
         <w:numPr>
           <w:ilvl w:val="2"/>
@@ -1948,7 +1946,7 @@
     </w:p>
     <w:p>
       <w:pPr>
-        <w:pStyle w:val="ListParagraph"/>
+        <w:pStyle w:val="a3"/>
         <w:widowControl w:val="0"/>
         <w:numPr>
           <w:ilvl w:val="2"/>
@@ -1992,7 +1990,7 @@
     </w:p>
     <w:p>
       <w:pPr>
-        <w:pStyle w:val="ListParagraph"/>
+        <w:pStyle w:val="a3"/>
         <w:widowControl w:val="0"/>
         <w:numPr>
           <w:ilvl w:val="2"/>
@@ -2355,7 +2353,6 @@
           <w:szCs w:val="28"/>
         </w:rPr>
       </w:pPr>
-      <w:proofErr w:type="spellStart"/>
       <w:r>
         <w:rPr>
           <w:rFonts w:ascii="Times New Roman" w:hAnsi="Times New Roman" w:cs="Times New Roman"/>
@@ -2376,7 +2373,6 @@
         </w:rPr>
         <w:t>eate</w:t>
       </w:r>
-      <w:proofErr w:type="spellEnd"/>
       <w:r>
         <w:rPr>
           <w:rFonts w:ascii="Times New Roman" w:hAnsi="Times New Roman" w:cs="Times New Roman"/>
@@ -2456,9 +2452,52 @@
           <w:szCs w:val="28"/>
           <w:lang w:val="en-US"/>
         </w:rPr>
-        <w:t>Create (BOOL invisible, BOOL _</w:t>
-      </w:r>
-      <w:proofErr w:type="spellStart"/>
+        <w:t>Create (BOOL invisible, BOOL _typeDoc)</w:t>
+      </w:r>
+    </w:p>
+    <w:p>
+      <w:pPr>
+        <w:tabs>
+          <w:tab w:val="left" w:pos="1134"/>
+          <w:tab w:val="left" w:pos="4253"/>
+        </w:tabs>
+        <w:spacing w:after="0" w:line="360" w:lineRule="auto"/>
+        <w:ind w:left="851"/>
+        <w:contextualSpacing/>
+        <w:jc w:val="both"/>
+        <w:rPr>
+          <w:rFonts w:ascii="Times New Roman" w:hAnsi="Times New Roman" w:cs="Times New Roman"/>
+          <w:sz w:val="28"/>
+          <w:szCs w:val="28"/>
+          <w:u w:val="single"/>
+        </w:rPr>
+      </w:pPr>
+      <w:r>
+        <w:rPr>
+          <w:rFonts w:ascii="Times New Roman" w:hAnsi="Times New Roman" w:cs="Times New Roman"/>
+          <w:sz w:val="28"/>
+          <w:szCs w:val="28"/>
+          <w:u w:val="single"/>
+        </w:rPr>
+        <w:t>Входные параметры:</w:t>
+      </w:r>
+    </w:p>
+    <w:p>
+      <w:pPr>
+        <w:tabs>
+          <w:tab w:val="left" w:pos="1134"/>
+          <w:tab w:val="left" w:pos="4253"/>
+        </w:tabs>
+        <w:spacing w:after="0" w:line="360" w:lineRule="auto"/>
+        <w:ind w:firstLine="851"/>
+        <w:contextualSpacing/>
+        <w:jc w:val="both"/>
+        <w:rPr>
+          <w:rFonts w:ascii="Times New Roman" w:hAnsi="Times New Roman" w:cs="Times New Roman"/>
+          <w:sz w:val="28"/>
+          <w:szCs w:val="28"/>
+        </w:rPr>
+      </w:pPr>
       <w:r>
         <w:rPr>
           <w:rFonts w:ascii="Consolas" w:hAnsi="Consolas" w:cs="Consolas"/>
@@ -2466,139 +2505,74 @@
           <w:szCs w:val="28"/>
           <w:lang w:val="en-US"/>
         </w:rPr>
+        <w:t>invisible</w:t>
+      </w:r>
+      <w:r>
+        <w:rPr>
+          <w:rFonts w:ascii="Times New Roman" w:hAnsi="Times New Roman" w:cs="Times New Roman"/>
+          <w:sz w:val="28"/>
+          <w:szCs w:val="28"/>
+        </w:rPr>
+        <w:t xml:space="preserve"> – признак режима редактирования документа (</w:t>
+      </w:r>
+      <w:r>
+        <w:rPr>
+          <w:rFonts w:ascii="Consolas" w:hAnsi="Consolas" w:cs="Consolas"/>
+          <w:sz w:val="28"/>
+          <w:szCs w:val="28"/>
+        </w:rPr>
+        <w:t>TRUE</w:t>
+      </w:r>
+      <w:r>
+        <w:rPr>
+          <w:rFonts w:ascii="Times New Roman" w:hAnsi="Times New Roman" w:cs="Times New Roman"/>
+          <w:sz w:val="28"/>
+          <w:szCs w:val="28"/>
+        </w:rPr>
+        <w:t xml:space="preserve"> – невидимый режим, </w:t>
+      </w:r>
+      <w:r>
+        <w:rPr>
+          <w:rFonts w:ascii="Consolas" w:hAnsi="Consolas" w:cs="Consolas"/>
+          <w:sz w:val="28"/>
+          <w:szCs w:val="28"/>
+        </w:rPr>
+        <w:t>FALSE</w:t>
+      </w:r>
+      <w:r>
+        <w:rPr>
+          <w:rFonts w:ascii="Times New Roman" w:hAnsi="Times New Roman" w:cs="Times New Roman"/>
+          <w:sz w:val="28"/>
+          <w:szCs w:val="28"/>
+        </w:rPr>
+        <w:t xml:space="preserve"> – видимый режим);</w:t>
+      </w:r>
+    </w:p>
+    <w:p>
+      <w:pPr>
+        <w:tabs>
+          <w:tab w:val="left" w:pos="1134"/>
+          <w:tab w:val="left" w:pos="4253"/>
+        </w:tabs>
+        <w:spacing w:after="0" w:line="360" w:lineRule="auto"/>
+        <w:ind w:left="851"/>
+        <w:contextualSpacing/>
+        <w:jc w:val="both"/>
+        <w:rPr>
+          <w:rFonts w:ascii="Times New Roman" w:hAnsi="Times New Roman" w:cs="Times New Roman"/>
+          <w:sz w:val="28"/>
+          <w:szCs w:val="28"/>
+        </w:rPr>
+      </w:pPr>
+      <w:r>
+        <w:rPr>
+          <w:rFonts w:ascii="Consolas" w:hAnsi="Consolas" w:cs="Consolas"/>
+          <w:sz w:val="28"/>
+          <w:szCs w:val="28"/>
+          <w:lang w:val="en-US"/>
+        </w:rPr>
         <w:t>typeDoc</w:t>
       </w:r>
-      <w:proofErr w:type="spellEnd"/>
-      <w:r>
-        <w:rPr>
-          <w:rFonts w:ascii="Consolas" w:hAnsi="Consolas" w:cs="Consolas"/>
-          <w:sz w:val="28"/>
-          <w:szCs w:val="28"/>
-          <w:lang w:val="en-US"/>
-        </w:rPr>
-        <w:t>);</w:t>
-      </w:r>
-    </w:p>
-    <w:p>
-      <w:pPr>
-        <w:tabs>
-          <w:tab w:val="left" w:pos="1134"/>
-          <w:tab w:val="left" w:pos="4253"/>
-        </w:tabs>
-        <w:spacing w:after="0" w:line="360" w:lineRule="auto"/>
-        <w:ind w:left="851"/>
-        <w:contextualSpacing/>
-        <w:jc w:val="both"/>
-        <w:rPr>
-          <w:rFonts w:ascii="Times New Roman" w:hAnsi="Times New Roman" w:cs="Times New Roman"/>
-          <w:sz w:val="28"/>
-          <w:szCs w:val="28"/>
-          <w:u w:val="single"/>
-        </w:rPr>
-      </w:pPr>
-      <w:r>
-        <w:rPr>
-          <w:rFonts w:ascii="Times New Roman" w:hAnsi="Times New Roman" w:cs="Times New Roman"/>
-          <w:sz w:val="28"/>
-          <w:szCs w:val="28"/>
-          <w:u w:val="single"/>
-        </w:rPr>
-        <w:t>Входные параметры:</w:t>
-      </w:r>
-    </w:p>
-    <w:p>
-      <w:pPr>
-        <w:tabs>
-          <w:tab w:val="left" w:pos="1134"/>
-          <w:tab w:val="left" w:pos="4253"/>
-        </w:tabs>
-        <w:spacing w:after="0" w:line="360" w:lineRule="auto"/>
-        <w:ind w:firstLine="851"/>
-        <w:contextualSpacing/>
-        <w:jc w:val="both"/>
-        <w:rPr>
-          <w:rFonts w:ascii="Times New Roman" w:hAnsi="Times New Roman" w:cs="Times New Roman"/>
-          <w:sz w:val="28"/>
-          <w:szCs w:val="28"/>
-        </w:rPr>
-      </w:pPr>
-      <w:r>
-        <w:rPr>
-          <w:rFonts w:ascii="Consolas" w:hAnsi="Consolas" w:cs="Consolas"/>
-          <w:sz w:val="28"/>
-          <w:szCs w:val="28"/>
-          <w:lang w:val="en-US"/>
-        </w:rPr>
-        <w:t>invisible</w:t>
-      </w:r>
-      <w:r>
-        <w:rPr>
-          <w:rFonts w:ascii="Times New Roman" w:hAnsi="Times New Roman" w:cs="Times New Roman"/>
-          <w:sz w:val="28"/>
-          <w:szCs w:val="28"/>
-        </w:rPr>
-        <w:t xml:space="preserve"> – признак режима редактирования документа (</w:t>
-      </w:r>
-      <w:r>
-        <w:rPr>
-          <w:rFonts w:ascii="Consolas" w:hAnsi="Consolas" w:cs="Consolas"/>
-          <w:sz w:val="28"/>
-          <w:szCs w:val="28"/>
-        </w:rPr>
-        <w:t>TRUE</w:t>
-      </w:r>
-      <w:r>
-        <w:rPr>
-          <w:rFonts w:ascii="Times New Roman" w:hAnsi="Times New Roman" w:cs="Times New Roman"/>
-          <w:sz w:val="28"/>
-          <w:szCs w:val="28"/>
-        </w:rPr>
-        <w:t xml:space="preserve"> – невидимый режим, </w:t>
-      </w:r>
-      <w:r>
-        <w:rPr>
-          <w:rFonts w:ascii="Consolas" w:hAnsi="Consolas" w:cs="Consolas"/>
-          <w:sz w:val="28"/>
-          <w:szCs w:val="28"/>
-        </w:rPr>
-        <w:t>FALSE</w:t>
-      </w:r>
-      <w:r>
-        <w:rPr>
-          <w:rFonts w:ascii="Times New Roman" w:hAnsi="Times New Roman" w:cs="Times New Roman"/>
-          <w:sz w:val="28"/>
-          <w:szCs w:val="28"/>
-        </w:rPr>
-        <w:t xml:space="preserve"> – видимый режим);</w:t>
-      </w:r>
-    </w:p>
-    <w:p>
-      <w:pPr>
-        <w:tabs>
-          <w:tab w:val="left" w:pos="1134"/>
-          <w:tab w:val="left" w:pos="4253"/>
-        </w:tabs>
-        <w:spacing w:after="0" w:line="360" w:lineRule="auto"/>
-        <w:ind w:left="851"/>
-        <w:contextualSpacing/>
-        <w:jc w:val="both"/>
-        <w:rPr>
-          <w:rFonts w:ascii="Times New Roman" w:hAnsi="Times New Roman" w:cs="Times New Roman"/>
-          <w:sz w:val="28"/>
-          <w:szCs w:val="28"/>
-        </w:rPr>
-      </w:pPr>
-      <w:proofErr w:type="spellStart"/>
-      <w:r>
-        <w:rPr>
-          <w:rFonts w:ascii="Consolas" w:hAnsi="Consolas" w:cs="Consolas"/>
-          <w:sz w:val="28"/>
-          <w:szCs w:val="28"/>
-          <w:lang w:val="en-US"/>
-        </w:rPr>
-        <w:t>typeDoc</w:t>
-      </w:r>
-      <w:proofErr w:type="spellEnd"/>
       <w:r>
         <w:rPr>
           <w:rFonts w:ascii="Times New Roman" w:hAnsi="Times New Roman" w:cs="Times New Roman"/>
@@ -2721,7 +2695,6 @@
           <w:szCs w:val="28"/>
         </w:rPr>
       </w:pPr>
-      <w:proofErr w:type="spellStart"/>
       <w:r>
         <w:rPr>
           <w:rFonts w:ascii="Times New Roman" w:hAnsi="Times New Roman" w:cs="Times New Roman"/>
@@ -2732,7 +2705,6 @@
         </w:rPr>
         <w:t>ActiveDocument</w:t>
       </w:r>
-      <w:proofErr w:type="spellEnd"/>
       <w:r>
         <w:rPr>
           <w:rFonts w:ascii="Times New Roman" w:hAnsi="Times New Roman" w:cs="Times New Roman"/>
@@ -2829,7 +2801,6 @@
           <w:szCs w:val="28"/>
         </w:rPr>
       </w:pPr>
-      <w:proofErr w:type="spellStart"/>
       <w:r>
         <w:rPr>
           <w:rFonts w:ascii="Consolas" w:hAnsi="Consolas" w:cs="Consolas"/>
@@ -2839,7 +2810,6 @@
         </w:rPr>
         <w:t>ActiveDocument</w:t>
       </w:r>
-      <w:proofErr w:type="spellEnd"/>
       <w:r>
         <w:rPr>
           <w:rFonts w:ascii="Consolas" w:hAnsi="Consolas" w:cs="Consolas"/>
@@ -2848,7 +2818,6 @@
         </w:rPr>
         <w:t>3</w:t>
       </w:r>
-      <w:proofErr w:type="gramStart"/>
       <w:r>
         <w:rPr>
           <w:rFonts w:ascii="Consolas" w:hAnsi="Consolas" w:cs="Consolas"/>
@@ -2864,16 +2833,7 @@
           <w:sz w:val="28"/>
           <w:szCs w:val="28"/>
         </w:rPr>
-        <w:t>(</w:t>
-      </w:r>
-      <w:proofErr w:type="gramEnd"/>
-      <w:r>
-        <w:rPr>
-          <w:rFonts w:ascii="Consolas" w:hAnsi="Consolas" w:cs="Consolas"/>
-          <w:sz w:val="28"/>
-          <w:szCs w:val="28"/>
-        </w:rPr>
-        <w:t>);</w:t>
+        <w:t>()</w:t>
       </w:r>
     </w:p>
     <w:p>
@@ -2954,7 +2914,6 @@
         </w:rPr>
         <w:t xml:space="preserve">Указатель на интерфейс документа трехмерной модели </w:t>
       </w:r>
-      <w:proofErr w:type="spellStart"/>
       <w:r>
         <w:rPr>
           <w:rFonts w:cs="Times New Roman"/>
@@ -2964,7 +2923,6 @@
         </w:rPr>
         <w:t>ksDocument</w:t>
       </w:r>
-      <w:proofErr w:type="spellEnd"/>
       <w:r>
         <w:rPr>
           <w:rFonts w:cs="Times New Roman"/>
@@ -3160,7 +3118,6 @@
         </w:rPr>
         <w:t>3</w:t>
       </w:r>
-      <w:proofErr w:type="gramStart"/>
       <w:r>
         <w:rPr>
           <w:rFonts w:ascii="Consolas" w:hAnsi="Consolas" w:cs="Consolas"/>
@@ -3176,16 +3133,7 @@
           <w:sz w:val="28"/>
           <w:szCs w:val="28"/>
         </w:rPr>
-        <w:t>(</w:t>
-      </w:r>
-      <w:proofErr w:type="gramEnd"/>
-      <w:r>
-        <w:rPr>
-          <w:rFonts w:ascii="Consolas" w:hAnsi="Consolas" w:cs="Consolas"/>
-          <w:sz w:val="28"/>
-          <w:szCs w:val="28"/>
-        </w:rPr>
-        <w:t>);</w:t>
+        <w:t>()</w:t>
       </w:r>
     </w:p>
     <w:p>
@@ -3239,7 +3187,6 @@
         </w:rPr>
         <w:t xml:space="preserve">Указатель на интерфейс документа трехмерной модели </w:t>
       </w:r>
-      <w:proofErr w:type="spellStart"/>
       <w:r>
         <w:rPr>
           <w:rFonts w:cs="Times New Roman"/>
@@ -3249,7 +3196,6 @@
         </w:rPr>
         <w:t>ksDocument</w:t>
       </w:r>
-      <w:proofErr w:type="spellEnd"/>
       <w:r>
         <w:rPr>
           <w:rFonts w:cs="Times New Roman"/>
@@ -3296,7 +3242,6 @@
           <w:szCs w:val="28"/>
         </w:rPr>
       </w:pPr>
-      <w:proofErr w:type="spellStart"/>
       <w:r>
         <w:rPr>
           <w:rFonts w:ascii="Times New Roman" w:hAnsi="Times New Roman" w:cs="Times New Roman"/>
@@ -3307,7 +3252,6 @@
         </w:rPr>
         <w:t>GetPart</w:t>
       </w:r>
-      <w:proofErr w:type="spellEnd"/>
       <w:r>
         <w:rPr>
           <w:rFonts w:ascii="Times New Roman" w:hAnsi="Times New Roman" w:cs="Times New Roman"/>
@@ -3377,8 +3321,6 @@
           <w:szCs w:val="28"/>
         </w:rPr>
       </w:pPr>
-      <w:proofErr w:type="spellStart"/>
-      <w:proofErr w:type="gramStart"/>
       <w:r>
         <w:rPr>
           <w:rFonts w:ascii="Consolas" w:hAnsi="Consolas" w:cs="Consolas"/>
@@ -3388,7 +3330,6 @@
         </w:rPr>
         <w:t>GetPart</w:t>
       </w:r>
-      <w:proofErr w:type="spellEnd"/>
       <w:r>
         <w:rPr>
           <w:rFonts w:ascii="Consolas" w:hAnsi="Consolas" w:cs="Consolas"/>
@@ -3397,7 +3338,6 @@
         </w:rPr>
         <w:t>(</w:t>
       </w:r>
-      <w:proofErr w:type="gramEnd"/>
       <w:r>
         <w:rPr>
           <w:rFonts w:ascii="Consolas" w:hAnsi="Consolas" w:cs="Consolas"/>
@@ -3430,7 +3370,7 @@
           <w:sz w:val="28"/>
           <w:szCs w:val="28"/>
         </w:rPr>
-        <w:t>);</w:t>
+        <w:t>)</w:t>
       </w:r>
     </w:p>
     <w:p>
@@ -3604,7 +3544,6 @@
           <w:szCs w:val="28"/>
         </w:rPr>
       </w:pPr>
-      <w:proofErr w:type="spellStart"/>
       <w:r>
         <w:rPr>
           <w:rFonts w:ascii="Consolas" w:hAnsi="Consolas" w:cs="Consolas"/>
@@ -3614,7 +3553,6 @@
         </w:rPr>
         <w:t>pInPlace</w:t>
       </w:r>
-      <w:proofErr w:type="spellEnd"/>
       <w:r>
         <w:rPr>
           <w:rFonts w:ascii="Consolas" w:hAnsi="Consolas" w:cs="Consolas"/>
@@ -3665,7 +3603,6 @@
           <w:szCs w:val="28"/>
         </w:rPr>
       </w:pPr>
-      <w:proofErr w:type="spellStart"/>
       <w:r>
         <w:rPr>
           <w:rFonts w:ascii="Consolas" w:hAnsi="Consolas" w:cs="Consolas"/>
@@ -3675,7 +3612,6 @@
         </w:rPr>
         <w:t>pNew</w:t>
       </w:r>
-      <w:proofErr w:type="spellEnd"/>
       <w:r>
         <w:rPr>
           <w:rFonts w:ascii="Consolas" w:hAnsi="Consolas" w:cs="Consolas"/>
@@ -3718,7 +3654,6 @@
           <w:szCs w:val="28"/>
         </w:rPr>
       </w:pPr>
-      <w:proofErr w:type="spellStart"/>
       <w:r>
         <w:rPr>
           <w:rFonts w:ascii="Consolas" w:hAnsi="Consolas" w:cs="Consolas"/>
@@ -3728,7 +3663,6 @@
         </w:rPr>
         <w:t>pEdit</w:t>
       </w:r>
-      <w:proofErr w:type="spellEnd"/>
       <w:r>
         <w:rPr>
           <w:rFonts w:ascii="Consolas" w:hAnsi="Consolas" w:cs="Consolas"/>
@@ -3771,7 +3705,6 @@
           <w:szCs w:val="28"/>
         </w:rPr>
       </w:pPr>
-      <w:proofErr w:type="spellStart"/>
       <w:r>
         <w:rPr>
           <w:rFonts w:ascii="Consolas" w:hAnsi="Consolas" w:cs="Consolas"/>
@@ -3781,7 +3714,6 @@
         </w:rPr>
         <w:t>pTop</w:t>
       </w:r>
-      <w:proofErr w:type="spellEnd"/>
       <w:r>
         <w:rPr>
           <w:rFonts w:ascii="Consolas" w:hAnsi="Consolas" w:cs="Consolas"/>
@@ -3859,7 +3791,6 @@
         </w:rPr>
         <w:t xml:space="preserve">Указатель на интерфейс компонента </w:t>
       </w:r>
-      <w:proofErr w:type="spellStart"/>
       <w:r>
         <w:rPr>
           <w:rFonts w:ascii="Consolas" w:hAnsi="Consolas" w:cs="Times New Roman"/>
@@ -3869,7 +3800,6 @@
         </w:rPr>
         <w:t>ksPart</w:t>
       </w:r>
-      <w:proofErr w:type="spellEnd"/>
       <w:r>
         <w:rPr>
           <w:rFonts w:ascii="Times New Roman" w:hAnsi="Times New Roman" w:cs="Times New Roman"/>
@@ -3878,7 +3808,6 @@
         </w:rPr>
         <w:t xml:space="preserve"> или </w:t>
       </w:r>
-      <w:proofErr w:type="spellStart"/>
       <w:r>
         <w:rPr>
           <w:rFonts w:ascii="Consolas" w:hAnsi="Consolas" w:cs="Times New Roman"/>
@@ -3888,7 +3817,6 @@
         </w:rPr>
         <w:t>IPart</w:t>
       </w:r>
-      <w:proofErr w:type="spellEnd"/>
       <w:r>
         <w:rPr>
           <w:rFonts w:ascii="Times New Roman" w:hAnsi="Times New Roman" w:cs="Times New Roman"/>
@@ -4054,7 +3982,6 @@
           <w:szCs w:val="28"/>
         </w:rPr>
       </w:pPr>
-      <w:proofErr w:type="spellStart"/>
       <w:r>
         <w:rPr>
           <w:rFonts w:ascii="Times New Roman" w:hAnsi="Times New Roman" w:cs="Times New Roman"/>
@@ -4066,7 +3993,6 @@
         <w:lastRenderedPageBreak/>
         <w:t>GetDefaultEntity</w:t>
       </w:r>
-      <w:proofErr w:type="spellEnd"/>
       <w:r>
         <w:rPr>
           <w:rFonts w:ascii="Consolas" w:hAnsi="Consolas" w:cs="Consolas"/>
@@ -4162,8 +4088,6 @@
           <w:szCs w:val="28"/>
         </w:rPr>
       </w:pPr>
-      <w:proofErr w:type="spellStart"/>
-      <w:proofErr w:type="gramStart"/>
       <w:r>
         <w:rPr>
           <w:rFonts w:ascii="Consolas" w:hAnsi="Consolas" w:cs="Consolas"/>
@@ -4173,7 +4097,6 @@
         </w:rPr>
         <w:t>GetDefaultEntity</w:t>
       </w:r>
-      <w:proofErr w:type="spellEnd"/>
       <w:r>
         <w:rPr>
           <w:rFonts w:ascii="Consolas" w:hAnsi="Consolas" w:cs="Consolas"/>
@@ -4182,7 +4105,6 @@
         </w:rPr>
         <w:t>(</w:t>
       </w:r>
-      <w:proofErr w:type="gramEnd"/>
       <w:r>
         <w:rPr>
           <w:rFonts w:ascii="Consolas" w:hAnsi="Consolas" w:cs="Consolas"/>
@@ -4200,7 +4122,6 @@
         </w:rPr>
         <w:t xml:space="preserve"> </w:t>
       </w:r>
-      <w:proofErr w:type="spellStart"/>
       <w:r>
         <w:rPr>
           <w:rFonts w:ascii="Consolas" w:hAnsi="Consolas" w:cs="Consolas"/>
@@ -4210,14 +4131,13 @@
         </w:rPr>
         <w:t>objType</w:t>
       </w:r>
-      <w:proofErr w:type="spellEnd"/>
       <w:r>
         <w:rPr>
           <w:rFonts w:ascii="Consolas" w:hAnsi="Consolas" w:cs="Consolas"/>
           <w:sz w:val="28"/>
           <w:szCs w:val="28"/>
         </w:rPr>
-        <w:t>);</w:t>
+        <w:t>)</w:t>
       </w:r>
     </w:p>
     <w:p>
@@ -4290,7 +4210,6 @@
           <w:szCs w:val="28"/>
         </w:rPr>
       </w:pPr>
-      <w:proofErr w:type="spellStart"/>
       <w:r>
         <w:rPr>
           <w:rFonts w:ascii="Consolas" w:hAnsi="Consolas" w:cs="Consolas"/>
@@ -4300,7 +4219,6 @@
         </w:rPr>
         <w:t>objType</w:t>
       </w:r>
-      <w:proofErr w:type="spellEnd"/>
       <w:r>
         <w:rPr>
           <w:rFonts w:ascii="Times New Roman" w:hAnsi="Times New Roman" w:cs="Times New Roman"/>
@@ -4361,7 +4279,6 @@
         </w:rPr>
         <w:t xml:space="preserve">Указатель на интерфейс </w:t>
       </w:r>
-      <w:proofErr w:type="spellStart"/>
       <w:r>
         <w:rPr>
           <w:rFonts w:ascii="Consolas" w:hAnsi="Consolas" w:cs="Consolas"/>
@@ -4371,7 +4288,6 @@
         </w:rPr>
         <w:t>ksEntity</w:t>
       </w:r>
-      <w:proofErr w:type="spellEnd"/>
       <w:r>
         <w:rPr>
           <w:rFonts w:ascii="Times New Roman" w:hAnsi="Times New Roman" w:cs="Times New Roman"/>
@@ -4380,7 +4296,6 @@
         </w:rPr>
         <w:t xml:space="preserve"> или </w:t>
       </w:r>
-      <w:proofErr w:type="spellStart"/>
       <w:r>
         <w:rPr>
           <w:rFonts w:ascii="Consolas" w:hAnsi="Consolas" w:cs="Consolas"/>
@@ -4390,7 +4305,6 @@
         </w:rPr>
         <w:t>IEntity</w:t>
       </w:r>
-      <w:proofErr w:type="spellEnd"/>
       <w:r>
         <w:rPr>
           <w:rFonts w:ascii="Times New Roman" w:hAnsi="Times New Roman" w:cs="Times New Roman"/>
@@ -4426,7 +4340,6 @@
         </w:rPr>
         <w:t>Типы объектов (</w:t>
       </w:r>
-      <w:proofErr w:type="spellStart"/>
       <w:r>
         <w:rPr>
           <w:rFonts w:ascii="Consolas" w:hAnsi="Consolas" w:cs="Consolas"/>
@@ -4437,7 +4350,6 @@
         </w:rPr>
         <w:t>objType</w:t>
       </w:r>
-      <w:proofErr w:type="spellEnd"/>
       <w:r>
         <w:rPr>
           <w:rFonts w:ascii="Times New Roman" w:hAnsi="Times New Roman" w:cs="Times New Roman"/>
@@ -4771,7 +4683,6 @@
           <w:szCs w:val="28"/>
         </w:rPr>
       </w:pPr>
-      <w:proofErr w:type="spellStart"/>
       <w:r>
         <w:rPr>
           <w:rFonts w:ascii="Times New Roman" w:hAnsi="Times New Roman" w:cs="Times New Roman"/>
@@ -4803,7 +4714,6 @@
         </w:rPr>
         <w:t>wEntity</w:t>
       </w:r>
-      <w:proofErr w:type="spellEnd"/>
       <w:r>
         <w:rPr>
           <w:rFonts w:ascii="Times New Roman" w:hAnsi="Times New Roman" w:cs="Times New Roman"/>
@@ -4873,8 +4783,6 @@
           <w:szCs w:val="28"/>
         </w:rPr>
       </w:pPr>
-      <w:proofErr w:type="spellStart"/>
-      <w:proofErr w:type="gramStart"/>
       <w:r>
         <w:rPr>
           <w:rFonts w:ascii="Consolas" w:hAnsi="Consolas" w:cs="Consolas"/>
@@ -4884,7 +4792,6 @@
         </w:rPr>
         <w:t>NewEntity</w:t>
       </w:r>
-      <w:proofErr w:type="spellEnd"/>
       <w:r>
         <w:rPr>
           <w:rFonts w:ascii="Consolas" w:hAnsi="Consolas" w:cs="Consolas"/>
@@ -4893,7 +4800,6 @@
         </w:rPr>
         <w:t>(</w:t>
       </w:r>
-      <w:proofErr w:type="gramEnd"/>
       <w:r>
         <w:rPr>
           <w:rFonts w:ascii="Consolas" w:hAnsi="Consolas" w:cs="Consolas"/>
@@ -4911,7 +4817,6 @@
         </w:rPr>
         <w:t xml:space="preserve"> </w:t>
       </w:r>
-      <w:proofErr w:type="spellStart"/>
       <w:r>
         <w:rPr>
           <w:rFonts w:ascii="Consolas" w:hAnsi="Consolas" w:cs="Consolas"/>
@@ -4921,14 +4826,13 @@
         </w:rPr>
         <w:t>objType</w:t>
       </w:r>
-      <w:proofErr w:type="spellEnd"/>
       <w:r>
         <w:rPr>
           <w:rFonts w:ascii="Consolas" w:hAnsi="Consolas" w:cs="Consolas"/>
           <w:sz w:val="28"/>
           <w:szCs w:val="28"/>
         </w:rPr>
-        <w:t>);</w:t>
+        <w:t>)</w:t>
       </w:r>
     </w:p>
     <w:p>
@@ -5001,7 +4905,6 @@
           <w:szCs w:val="28"/>
         </w:rPr>
       </w:pPr>
-      <w:proofErr w:type="spellStart"/>
       <w:r>
         <w:rPr>
           <w:rFonts w:ascii="Consolas" w:hAnsi="Consolas" w:cs="Consolas"/>
@@ -5011,7 +4914,6 @@
         </w:rPr>
         <w:t>objType</w:t>
       </w:r>
-      <w:proofErr w:type="spellEnd"/>
       <w:r>
         <w:rPr>
           <w:rFonts w:ascii="Times New Roman" w:hAnsi="Times New Roman" w:cs="Times New Roman"/>
@@ -5072,7 +4974,6 @@
         </w:rPr>
         <w:t xml:space="preserve">Указатель на интерфейс </w:t>
       </w:r>
-      <w:proofErr w:type="spellStart"/>
       <w:r>
         <w:rPr>
           <w:rFonts w:ascii="Consolas" w:hAnsi="Consolas" w:cs="Consolas"/>
@@ -5082,7 +4983,6 @@
         </w:rPr>
         <w:t>ksEntity</w:t>
       </w:r>
-      <w:proofErr w:type="spellEnd"/>
       <w:r>
         <w:rPr>
           <w:rFonts w:ascii="Times New Roman" w:hAnsi="Times New Roman" w:cs="Times New Roman"/>
@@ -5091,7 +4991,6 @@
         </w:rPr>
         <w:t xml:space="preserve"> или </w:t>
       </w:r>
-      <w:proofErr w:type="spellStart"/>
       <w:r>
         <w:rPr>
           <w:rFonts w:ascii="Consolas" w:hAnsi="Consolas" w:cs="Consolas"/>
@@ -5101,7 +5000,6 @@
         </w:rPr>
         <w:t>IEntity</w:t>
       </w:r>
-      <w:proofErr w:type="spellEnd"/>
       <w:r>
         <w:rPr>
           <w:rFonts w:ascii="Times New Roman" w:hAnsi="Times New Roman" w:cs="Times New Roman"/>
@@ -5132,7 +5030,6 @@
           <w:szCs w:val="28"/>
         </w:rPr>
       </w:pPr>
-      <w:proofErr w:type="spellStart"/>
       <w:r>
         <w:rPr>
           <w:rFonts w:ascii="Times New Roman" w:hAnsi="Times New Roman" w:cs="Times New Roman"/>
@@ -5164,7 +5061,6 @@
         </w:rPr>
         <w:t>Edit</w:t>
       </w:r>
-      <w:proofErr w:type="spellEnd"/>
       <w:r>
         <w:rPr>
           <w:rFonts w:ascii="Consolas" w:hAnsi="Consolas" w:cs="Consolas"/>
@@ -5234,108 +5130,84 @@
           <w:szCs w:val="28"/>
         </w:rPr>
       </w:pPr>
-      <w:proofErr w:type="spellStart"/>
-      <w:proofErr w:type="gramStart"/>
       <w:r>
         <w:rPr>
           <w:rFonts w:ascii="Consolas" w:hAnsi="Consolas" w:cs="Consolas"/>
           <w:sz w:val="28"/>
           <w:szCs w:val="28"/>
         </w:rPr>
-        <w:t>BeginEdit</w:t>
-      </w:r>
-      <w:proofErr w:type="spellEnd"/>
+        <w:t>BeginEdit()</w:t>
+      </w:r>
+    </w:p>
+    <w:p>
+      <w:pPr>
+        <w:tabs>
+          <w:tab w:val="left" w:pos="1134"/>
+          <w:tab w:val="left" w:pos="4253"/>
+        </w:tabs>
+        <w:spacing w:after="0" w:line="360" w:lineRule="auto"/>
+        <w:ind w:left="851"/>
+        <w:contextualSpacing/>
+        <w:jc w:val="both"/>
+        <w:rPr>
+          <w:rFonts w:ascii="Times New Roman" w:hAnsi="Times New Roman" w:cs="Times New Roman"/>
+          <w:sz w:val="28"/>
+          <w:szCs w:val="28"/>
+          <w:u w:val="single"/>
+        </w:rPr>
+      </w:pPr>
+      <w:r>
+        <w:rPr>
+          <w:rFonts w:ascii="Times New Roman" w:hAnsi="Times New Roman" w:cs="Times New Roman"/>
+          <w:sz w:val="28"/>
+          <w:szCs w:val="28"/>
+          <w:u w:val="single"/>
+        </w:rPr>
+        <w:t>Возвращаемое значение:</w:t>
+      </w:r>
+    </w:p>
+    <w:p>
+      <w:pPr>
+        <w:tabs>
+          <w:tab w:val="left" w:pos="1134"/>
+          <w:tab w:val="left" w:pos="4253"/>
+        </w:tabs>
+        <w:spacing w:after="0" w:line="360" w:lineRule="auto"/>
+        <w:ind w:left="851"/>
+        <w:contextualSpacing/>
+        <w:jc w:val="both"/>
+        <w:rPr>
+          <w:rFonts w:ascii="Times New Roman" w:hAnsi="Times New Roman" w:cs="Times New Roman"/>
+          <w:sz w:val="28"/>
+          <w:szCs w:val="28"/>
+        </w:rPr>
+      </w:pPr>
       <w:r>
         <w:rPr>
           <w:rFonts w:ascii="Consolas" w:hAnsi="Consolas" w:cs="Consolas"/>
           <w:sz w:val="28"/>
           <w:szCs w:val="28"/>
-        </w:rPr>
-        <w:t>(</w:t>
-      </w:r>
-      <w:proofErr w:type="gramEnd"/>
+          <w:lang w:val="en-US"/>
+        </w:rPr>
+        <w:t>SketchDoc</w:t>
+      </w:r>
+      <w:r>
+        <w:rPr>
+          <w:rFonts w:ascii="Times New Roman" w:hAnsi="Times New Roman" w:cs="Times New Roman"/>
+          <w:sz w:val="28"/>
+          <w:szCs w:val="28"/>
+        </w:rPr>
+        <w:t xml:space="preserve"> – указатель на интерфейс </w:t>
+      </w:r>
       <w:r>
         <w:rPr>
           <w:rFonts w:ascii="Consolas" w:hAnsi="Consolas" w:cs="Consolas"/>
           <w:sz w:val="28"/>
           <w:szCs w:val="28"/>
-        </w:rPr>
-        <w:t>);</w:t>
-      </w:r>
-    </w:p>
-    <w:p>
-      <w:pPr>
-        <w:tabs>
-          <w:tab w:val="left" w:pos="1134"/>
-          <w:tab w:val="left" w:pos="4253"/>
-        </w:tabs>
-        <w:spacing w:after="0" w:line="360" w:lineRule="auto"/>
-        <w:ind w:left="851"/>
-        <w:contextualSpacing/>
-        <w:jc w:val="both"/>
-        <w:rPr>
-          <w:rFonts w:ascii="Times New Roman" w:hAnsi="Times New Roman" w:cs="Times New Roman"/>
-          <w:sz w:val="28"/>
-          <w:szCs w:val="28"/>
-          <w:u w:val="single"/>
-        </w:rPr>
-      </w:pPr>
-      <w:r>
-        <w:rPr>
-          <w:rFonts w:ascii="Times New Roman" w:hAnsi="Times New Roman" w:cs="Times New Roman"/>
-          <w:sz w:val="28"/>
-          <w:szCs w:val="28"/>
-          <w:u w:val="single"/>
-        </w:rPr>
-        <w:t>Возвращаемое значение:</w:t>
-      </w:r>
-    </w:p>
-    <w:p>
-      <w:pPr>
-        <w:tabs>
-          <w:tab w:val="left" w:pos="1134"/>
-          <w:tab w:val="left" w:pos="4253"/>
-        </w:tabs>
-        <w:spacing w:after="0" w:line="360" w:lineRule="auto"/>
-        <w:ind w:left="851"/>
-        <w:contextualSpacing/>
-        <w:jc w:val="both"/>
-        <w:rPr>
-          <w:rFonts w:ascii="Times New Roman" w:hAnsi="Times New Roman" w:cs="Times New Roman"/>
-          <w:sz w:val="28"/>
-          <w:szCs w:val="28"/>
-        </w:rPr>
-      </w:pPr>
-      <w:proofErr w:type="spellStart"/>
-      <w:r>
-        <w:rPr>
-          <w:rFonts w:ascii="Consolas" w:hAnsi="Consolas" w:cs="Consolas"/>
-          <w:sz w:val="28"/>
-          <w:szCs w:val="28"/>
-          <w:lang w:val="en-US"/>
-        </w:rPr>
-        <w:t>SketchDoc</w:t>
-      </w:r>
-      <w:proofErr w:type="spellEnd"/>
-      <w:r>
-        <w:rPr>
-          <w:rFonts w:ascii="Times New Roman" w:hAnsi="Times New Roman" w:cs="Times New Roman"/>
-          <w:sz w:val="28"/>
-          <w:szCs w:val="28"/>
-        </w:rPr>
-        <w:t xml:space="preserve"> – указатель на интерфейс </w:t>
-      </w:r>
-      <w:proofErr w:type="spellStart"/>
-      <w:r>
-        <w:rPr>
-          <w:rFonts w:ascii="Consolas" w:hAnsi="Consolas" w:cs="Consolas"/>
-          <w:sz w:val="28"/>
-          <w:szCs w:val="28"/>
           <w:lang w:val="en-US"/>
         </w:rPr>
         <w:t>IFragmentDocument</w:t>
       </w:r>
-      <w:proofErr w:type="spellEnd"/>
       <w:r>
         <w:rPr>
           <w:rFonts w:ascii="Times New Roman" w:hAnsi="Times New Roman" w:cs="Times New Roman"/>
@@ -5365,7 +5237,6 @@
           <w:szCs w:val="28"/>
         </w:rPr>
       </w:pPr>
-      <w:proofErr w:type="spellStart"/>
       <w:r>
         <w:rPr>
           <w:rFonts w:ascii="Times New Roman" w:hAnsi="Times New Roman" w:cs="Times New Roman"/>
@@ -5377,7 +5248,6 @@
         <w:lastRenderedPageBreak/>
         <w:t>EndEdit</w:t>
       </w:r>
-      <w:proofErr w:type="spellEnd"/>
       <w:r>
         <w:rPr>
           <w:rFonts w:ascii="Times New Roman" w:hAnsi="Times New Roman" w:cs="Times New Roman"/>
@@ -5447,8 +5317,6 @@
           <w:szCs w:val="28"/>
         </w:rPr>
       </w:pPr>
-      <w:proofErr w:type="spellStart"/>
-      <w:proofErr w:type="gramStart"/>
       <w:r>
         <w:rPr>
           <w:rFonts w:ascii="Consolas" w:hAnsi="Consolas" w:cs="Consolas"/>
@@ -5458,23 +5326,13 @@
         </w:rPr>
         <w:t>EndEdit</w:t>
       </w:r>
-      <w:proofErr w:type="spellEnd"/>
       <w:r>
         <w:rPr>
           <w:rFonts w:ascii="Consolas" w:hAnsi="Consolas" w:cs="Consolas"/>
           <w:sz w:val="28"/>
           <w:szCs w:val="28"/>
         </w:rPr>
-        <w:t>(</w:t>
-      </w:r>
-      <w:proofErr w:type="gramEnd"/>
-      <w:r>
-        <w:rPr>
-          <w:rFonts w:ascii="Consolas" w:hAnsi="Consolas" w:cs="Consolas"/>
-          <w:sz w:val="28"/>
-          <w:szCs w:val="28"/>
-        </w:rPr>
-        <w:t>);</w:t>
+        <w:t>()</w:t>
       </w:r>
     </w:p>
     <w:p>
@@ -5598,7 +5456,6 @@
           <w:szCs w:val="28"/>
         </w:rPr>
       </w:pPr>
-      <w:proofErr w:type="spellStart"/>
       <w:r>
         <w:rPr>
           <w:rFonts w:ascii="Times New Roman" w:hAnsi="Times New Roman" w:cs="Times New Roman"/>
@@ -5609,7 +5466,6 @@
         </w:rPr>
         <w:t>ksLineSeg</w:t>
       </w:r>
-      <w:proofErr w:type="spellEnd"/>
       <w:r>
         <w:rPr>
           <w:rFonts w:ascii="Times New Roman" w:hAnsi="Times New Roman" w:cs="Times New Roman"/>
@@ -5697,10 +5553,17 @@
           <w:szCs w:val="28"/>
           <w:lang w:val="en-US"/>
         </w:rPr>
-        <w:t xml:space="preserve">ong </w:t>
-      </w:r>
-      <w:proofErr w:type="spellStart"/>
-      <w:proofErr w:type="gramStart"/>
+        <w:t>ong ksLineSeg(double x1, double y1, double x2,</w:t>
+      </w:r>
+      <w:r>
+        <w:rPr>
+          <w:rFonts w:ascii="Consolas" w:hAnsi="Consolas" w:cs="Times New Roman"/>
+          <w:sz w:val="28"/>
+          <w:szCs w:val="28"/>
+          <w:lang w:val="en-US"/>
+        </w:rPr>
+        <w:t xml:space="preserve"> </w:t>
+      </w:r>
       <w:r>
         <w:rPr>
           <w:rFonts w:ascii="Consolas" w:hAnsi="Consolas" w:cs="Consolas"/>
@@ -5708,9 +5571,8 @@
           <w:szCs w:val="28"/>
           <w:lang w:val="en-US"/>
         </w:rPr>
-        <w:t>ksLineSeg</w:t>
-      </w:r>
-      <w:proofErr w:type="spellEnd"/>
+        <w:br/>
+      </w:r>
       <w:r>
         <w:rPr>
           <w:rFonts w:ascii="Consolas" w:hAnsi="Consolas" w:cs="Consolas"/>
@@ -5718,9 +5580,8 @@
           <w:szCs w:val="28"/>
           <w:lang w:val="en-US"/>
         </w:rPr>
-        <w:t>(</w:t>
-      </w:r>
-      <w:proofErr w:type="gramEnd"/>
+        <w:t xml:space="preserve"> double</w:t>
+      </w:r>
       <w:r>
         <w:rPr>
           <w:rFonts w:ascii="Consolas" w:hAnsi="Consolas" w:cs="Consolas"/>
@@ -5728,15 +5589,6 @@
           <w:szCs w:val="28"/>
           <w:lang w:val="en-US"/>
         </w:rPr>
-        <w:t>double x1, double y1, double x2,</w:t>
-      </w:r>
-      <w:r>
-        <w:rPr>
-          <w:rFonts w:ascii="Consolas" w:hAnsi="Consolas" w:cs="Times New Roman"/>
-          <w:sz w:val="28"/>
-          <w:szCs w:val="28"/>
-          <w:lang w:val="en-US"/>
-        </w:rPr>
         <w:t xml:space="preserve"> </w:t>
       </w:r>
       <w:r>
@@ -5746,7 +5598,7 @@
           <w:szCs w:val="28"/>
           <w:lang w:val="en-US"/>
         </w:rPr>
-        <w:br/>
+        <w:t>y</w:t>
       </w:r>
       <w:r>
         <w:rPr>
@@ -5755,7 +5607,7 @@
           <w:szCs w:val="28"/>
           <w:lang w:val="en-US"/>
         </w:rPr>
-        <w:t xml:space="preserve"> double</w:t>
+        <w:t xml:space="preserve">2, </w:t>
       </w:r>
       <w:r>
         <w:rPr>
@@ -5764,6 +5616,15 @@
           <w:szCs w:val="28"/>
           <w:lang w:val="en-US"/>
         </w:rPr>
+        <w:t>long</w:t>
+      </w:r>
+      <w:r>
+        <w:rPr>
+          <w:rFonts w:ascii="Consolas" w:hAnsi="Consolas" w:cs="Consolas"/>
+          <w:sz w:val="28"/>
+          <w:szCs w:val="28"/>
+          <w:lang w:val="en-US"/>
+        </w:rPr>
         <w:t xml:space="preserve"> </w:t>
       </w:r>
       <w:r>
@@ -5773,6 +5634,85 @@
           <w:szCs w:val="28"/>
           <w:lang w:val="en-US"/>
         </w:rPr>
+        <w:t>style</w:t>
+      </w:r>
+      <w:r>
+        <w:rPr>
+          <w:rFonts w:ascii="Consolas" w:hAnsi="Consolas" w:cs="Consolas"/>
+          <w:sz w:val="28"/>
+          <w:szCs w:val="28"/>
+          <w:lang w:val="en-US"/>
+        </w:rPr>
+        <w:t>)</w:t>
+      </w:r>
+    </w:p>
+    <w:p>
+      <w:pPr>
+        <w:tabs>
+          <w:tab w:val="left" w:pos="1134"/>
+          <w:tab w:val="left" w:pos="4253"/>
+        </w:tabs>
+        <w:spacing w:after="0" w:line="360" w:lineRule="auto"/>
+        <w:ind w:left="851"/>
+        <w:contextualSpacing/>
+        <w:jc w:val="both"/>
+        <w:rPr>
+          <w:rFonts w:ascii="Times New Roman" w:hAnsi="Times New Roman" w:cs="Times New Roman"/>
+          <w:sz w:val="28"/>
+          <w:szCs w:val="28"/>
+          <w:u w:val="single"/>
+        </w:rPr>
+      </w:pPr>
+      <w:r>
+        <w:rPr>
+          <w:rFonts w:ascii="Times New Roman" w:hAnsi="Times New Roman" w:cs="Times New Roman"/>
+          <w:sz w:val="28"/>
+          <w:szCs w:val="28"/>
+          <w:u w:val="single"/>
+        </w:rPr>
+        <w:t>Входные параметры:</w:t>
+      </w:r>
+    </w:p>
+    <w:p>
+      <w:pPr>
+        <w:tabs>
+          <w:tab w:val="left" w:pos="1134"/>
+          <w:tab w:val="left" w:pos="4253"/>
+        </w:tabs>
+        <w:spacing w:after="0" w:line="360" w:lineRule="auto"/>
+        <w:ind w:left="851"/>
+        <w:contextualSpacing/>
+        <w:jc w:val="both"/>
+        <w:rPr>
+          <w:rFonts w:ascii="Times New Roman" w:hAnsi="Times New Roman" w:cs="Times New Roman"/>
+          <w:sz w:val="28"/>
+          <w:szCs w:val="28"/>
+        </w:rPr>
+      </w:pPr>
+      <w:r>
+        <w:rPr>
+          <w:rFonts w:ascii="Consolas" w:hAnsi="Consolas" w:cs="Consolas"/>
+          <w:sz w:val="28"/>
+          <w:szCs w:val="28"/>
+          <w:lang w:val="en-US"/>
+        </w:rPr>
+        <w:t>x</w:t>
+      </w:r>
+      <w:r>
+        <w:rPr>
+          <w:rFonts w:ascii="Consolas" w:hAnsi="Consolas" w:cs="Consolas"/>
+          <w:sz w:val="28"/>
+          <w:szCs w:val="28"/>
+        </w:rPr>
+        <w:t xml:space="preserve">1, </w:t>
+      </w:r>
+      <w:r>
+        <w:rPr>
+          <w:rFonts w:ascii="Consolas" w:hAnsi="Consolas" w:cs="Consolas"/>
+          <w:sz w:val="28"/>
+          <w:szCs w:val="28"/>
+          <w:lang w:val="en-US"/>
+        </w:rPr>
         <w:t>y</w:t>
       </w:r>
       <w:r>
@@ -5780,7 +5720,56 @@
           <w:rFonts w:ascii="Consolas" w:hAnsi="Consolas" w:cs="Consolas"/>
           <w:sz w:val="28"/>
           <w:szCs w:val="28"/>
-          <w:lang w:val="en-US"/>
+        </w:rPr>
+        <w:t xml:space="preserve">1 </w:t>
+      </w:r>
+      <w:r>
+        <w:rPr>
+          <w:rFonts w:ascii="Times New Roman" w:hAnsi="Times New Roman" w:cs="Times New Roman"/>
+          <w:sz w:val="28"/>
+          <w:szCs w:val="28"/>
+        </w:rPr>
+        <w:t>– к</w:t>
+      </w:r>
+      <w:r>
+        <w:rPr>
+          <w:rFonts w:ascii="Times New Roman" w:hAnsi="Times New Roman" w:cs="Times New Roman"/>
+          <w:sz w:val="28"/>
+          <w:szCs w:val="28"/>
+        </w:rPr>
+        <w:t>оординаты первой точки отрезка;</w:t>
+      </w:r>
+    </w:p>
+    <w:p>
+      <w:pPr>
+        <w:tabs>
+          <w:tab w:val="left" w:pos="1134"/>
+          <w:tab w:val="left" w:pos="4253"/>
+        </w:tabs>
+        <w:spacing w:after="0" w:line="360" w:lineRule="auto"/>
+        <w:ind w:left="851"/>
+        <w:contextualSpacing/>
+        <w:jc w:val="both"/>
+        <w:rPr>
+          <w:rFonts w:ascii="Times New Roman" w:hAnsi="Times New Roman" w:cs="Times New Roman"/>
+          <w:sz w:val="28"/>
+          <w:szCs w:val="28"/>
+        </w:rPr>
+      </w:pPr>
+      <w:r>
+        <w:rPr>
+          <w:rFonts w:ascii="Consolas" w:hAnsi="Consolas" w:cs="Consolas"/>
+          <w:sz w:val="28"/>
+          <w:szCs w:val="28"/>
+          <w:lang w:val="en-US"/>
+        </w:rPr>
+        <w:t>x</w:t>
+      </w:r>
+      <w:r>
+        <w:rPr>
+          <w:rFonts w:ascii="Consolas" w:hAnsi="Consolas" w:cs="Consolas"/>
+          <w:sz w:val="28"/>
+          <w:szCs w:val="28"/>
         </w:rPr>
         <w:t xml:space="preserve">2, </w:t>
       </w:r>
@@ -5791,223 +5780,57 @@
           <w:szCs w:val="28"/>
           <w:lang w:val="en-US"/>
         </w:rPr>
-        <w:t>long</w:t>
+        <w:t>y</w:t>
       </w:r>
       <w:r>
         <w:rPr>
           <w:rFonts w:ascii="Consolas" w:hAnsi="Consolas" w:cs="Consolas"/>
           <w:sz w:val="28"/>
           <w:szCs w:val="28"/>
-          <w:lang w:val="en-US"/>
-        </w:rPr>
-        <w:t xml:space="preserve"> </w:t>
-      </w:r>
+        </w:rPr>
+        <w:t xml:space="preserve">2 </w:t>
+      </w:r>
+      <w:r>
+        <w:rPr>
+          <w:rFonts w:ascii="Times New Roman" w:hAnsi="Times New Roman" w:cs="Times New Roman"/>
+          <w:sz w:val="28"/>
+          <w:szCs w:val="28"/>
+        </w:rPr>
+        <w:t>– к</w:t>
+      </w:r>
+      <w:r>
+        <w:rPr>
+          <w:rFonts w:ascii="Times New Roman" w:hAnsi="Times New Roman" w:cs="Times New Roman"/>
+          <w:sz w:val="28"/>
+          <w:szCs w:val="28"/>
+        </w:rPr>
+        <w:t>оординаты второй точки отрезка;</w:t>
+      </w:r>
+    </w:p>
+    <w:p>
+      <w:pPr>
+        <w:tabs>
+          <w:tab w:val="left" w:pos="1134"/>
+          <w:tab w:val="left" w:pos="4395"/>
+        </w:tabs>
+        <w:spacing w:after="0" w:line="360" w:lineRule="auto"/>
+        <w:ind w:left="851"/>
+        <w:contextualSpacing/>
+        <w:jc w:val="both"/>
+        <w:rPr>
+          <w:rFonts w:ascii="Times New Roman" w:hAnsi="Times New Roman" w:cs="Times New Roman"/>
+          <w:sz w:val="28"/>
+          <w:szCs w:val="28"/>
+        </w:rPr>
+      </w:pPr>
       <w:r>
         <w:rPr>
           <w:rFonts w:ascii="Consolas" w:hAnsi="Consolas" w:cs="Consolas"/>
           <w:sz w:val="28"/>
           <w:szCs w:val="28"/>
-          <w:lang w:val="en-US"/>
         </w:rPr>
         <w:t>style</w:t>
       </w:r>
-      <w:r>
-        <w:rPr>
-          <w:rFonts w:ascii="Consolas" w:hAnsi="Consolas" w:cs="Consolas"/>
-          <w:sz w:val="28"/>
-          <w:szCs w:val="28"/>
-          <w:lang w:val="en-US"/>
-        </w:rPr>
-        <w:t>);</w:t>
-      </w:r>
-    </w:p>
-    <w:p>
-      <w:pPr>
-        <w:tabs>
-          <w:tab w:val="left" w:pos="1134"/>
-          <w:tab w:val="left" w:pos="4253"/>
-        </w:tabs>
-        <w:spacing w:after="0" w:line="360" w:lineRule="auto"/>
-        <w:ind w:left="851"/>
-        <w:contextualSpacing/>
-        <w:jc w:val="both"/>
-        <w:rPr>
-          <w:rFonts w:ascii="Times New Roman" w:hAnsi="Times New Roman" w:cs="Times New Roman"/>
-          <w:sz w:val="28"/>
-          <w:szCs w:val="28"/>
-          <w:u w:val="single"/>
-        </w:rPr>
-      </w:pPr>
-      <w:r>
-        <w:rPr>
-          <w:rFonts w:ascii="Times New Roman" w:hAnsi="Times New Roman" w:cs="Times New Roman"/>
-          <w:sz w:val="28"/>
-          <w:szCs w:val="28"/>
-          <w:u w:val="single"/>
-        </w:rPr>
-        <w:t>Входные параметры:</w:t>
-      </w:r>
-    </w:p>
-    <w:p>
-      <w:pPr>
-        <w:tabs>
-          <w:tab w:val="left" w:pos="1134"/>
-          <w:tab w:val="left" w:pos="4253"/>
-        </w:tabs>
-        <w:spacing w:after="0" w:line="360" w:lineRule="auto"/>
-        <w:ind w:left="851"/>
-        <w:contextualSpacing/>
-        <w:jc w:val="both"/>
-        <w:rPr>
-          <w:rFonts w:ascii="Times New Roman" w:hAnsi="Times New Roman" w:cs="Times New Roman"/>
-          <w:sz w:val="28"/>
-          <w:szCs w:val="28"/>
-        </w:rPr>
-      </w:pPr>
-      <w:r>
-        <w:rPr>
-          <w:rFonts w:ascii="Consolas" w:hAnsi="Consolas" w:cs="Consolas"/>
-          <w:sz w:val="28"/>
-          <w:szCs w:val="28"/>
-          <w:lang w:val="en-US"/>
-        </w:rPr>
-        <w:t>x</w:t>
-      </w:r>
-      <w:r>
-        <w:rPr>
-          <w:rFonts w:ascii="Consolas" w:hAnsi="Consolas" w:cs="Consolas"/>
-          <w:sz w:val="28"/>
-          <w:szCs w:val="28"/>
-        </w:rPr>
-        <w:t xml:space="preserve">1, </w:t>
-      </w:r>
-      <w:r>
-        <w:rPr>
-          <w:rFonts w:ascii="Consolas" w:hAnsi="Consolas" w:cs="Consolas"/>
-          <w:sz w:val="28"/>
-          <w:szCs w:val="28"/>
-          <w:lang w:val="en-US"/>
-        </w:rPr>
-        <w:t>y</w:t>
-      </w:r>
-      <w:r>
-        <w:rPr>
-          <w:rFonts w:ascii="Consolas" w:hAnsi="Consolas" w:cs="Consolas"/>
-          <w:sz w:val="28"/>
-          <w:szCs w:val="28"/>
-        </w:rPr>
-        <w:t xml:space="preserve">1 </w:t>
-      </w:r>
-      <w:r>
-        <w:rPr>
-          <w:rFonts w:ascii="Times New Roman" w:hAnsi="Times New Roman" w:cs="Times New Roman"/>
-          <w:sz w:val="28"/>
-          <w:szCs w:val="28"/>
-        </w:rPr>
-        <w:t>– к</w:t>
-      </w:r>
-      <w:r>
-        <w:rPr>
-          <w:rFonts w:ascii="Times New Roman" w:hAnsi="Times New Roman" w:cs="Times New Roman"/>
-          <w:sz w:val="28"/>
-          <w:szCs w:val="28"/>
-        </w:rPr>
-        <w:t>оординаты первой точки отрезка;</w:t>
-      </w:r>
-    </w:p>
-    <w:p>
-      <w:pPr>
-        <w:tabs>
-          <w:tab w:val="left" w:pos="1134"/>
-          <w:tab w:val="left" w:pos="4253"/>
-        </w:tabs>
-        <w:spacing w:after="0" w:line="360" w:lineRule="auto"/>
-        <w:ind w:left="851"/>
-        <w:contextualSpacing/>
-        <w:jc w:val="both"/>
-        <w:rPr>
-          <w:rFonts w:ascii="Times New Roman" w:hAnsi="Times New Roman" w:cs="Times New Roman"/>
-          <w:sz w:val="28"/>
-          <w:szCs w:val="28"/>
-        </w:rPr>
-      </w:pPr>
-      <w:r>
-        <w:rPr>
-          <w:rFonts w:ascii="Consolas" w:hAnsi="Consolas" w:cs="Consolas"/>
-          <w:sz w:val="28"/>
-          <w:szCs w:val="28"/>
-          <w:lang w:val="en-US"/>
-        </w:rPr>
-        <w:t>x</w:t>
-      </w:r>
-      <w:r>
-        <w:rPr>
-          <w:rFonts w:ascii="Consolas" w:hAnsi="Consolas" w:cs="Consolas"/>
-          <w:sz w:val="28"/>
-          <w:szCs w:val="28"/>
-        </w:rPr>
-        <w:t xml:space="preserve">2, </w:t>
-      </w:r>
-      <w:r>
-        <w:rPr>
-          <w:rFonts w:ascii="Consolas" w:hAnsi="Consolas" w:cs="Consolas"/>
-          <w:sz w:val="28"/>
-          <w:szCs w:val="28"/>
-          <w:lang w:val="en-US"/>
-        </w:rPr>
-        <w:t>y</w:t>
-      </w:r>
-      <w:r>
-        <w:rPr>
-          <w:rFonts w:ascii="Consolas" w:hAnsi="Consolas" w:cs="Consolas"/>
-          <w:sz w:val="28"/>
-          <w:szCs w:val="28"/>
-        </w:rPr>
-        <w:t xml:space="preserve">2 </w:t>
-      </w:r>
-      <w:r>
-        <w:rPr>
-          <w:rFonts w:ascii="Times New Roman" w:hAnsi="Times New Roman" w:cs="Times New Roman"/>
-          <w:sz w:val="28"/>
-          <w:szCs w:val="28"/>
-        </w:rPr>
-        <w:t>– к</w:t>
-      </w:r>
-      <w:r>
-        <w:rPr>
-          <w:rFonts w:ascii="Times New Roman" w:hAnsi="Times New Roman" w:cs="Times New Roman"/>
-          <w:sz w:val="28"/>
-          <w:szCs w:val="28"/>
-        </w:rPr>
-        <w:t>оординаты второй точки отрезка;</w:t>
-      </w:r>
-    </w:p>
-    <w:p>
-      <w:pPr>
-        <w:tabs>
-          <w:tab w:val="left" w:pos="1134"/>
-          <w:tab w:val="left" w:pos="4395"/>
-        </w:tabs>
-        <w:spacing w:after="0" w:line="360" w:lineRule="auto"/>
-        <w:ind w:left="851"/>
-        <w:contextualSpacing/>
-        <w:jc w:val="both"/>
-        <w:rPr>
-          <w:rFonts w:ascii="Times New Roman" w:hAnsi="Times New Roman" w:cs="Times New Roman"/>
-          <w:sz w:val="28"/>
-          <w:szCs w:val="28"/>
-        </w:rPr>
-      </w:pPr>
-      <w:proofErr w:type="spellStart"/>
-      <w:r>
-        <w:rPr>
-          <w:rFonts w:ascii="Consolas" w:hAnsi="Consolas" w:cs="Consolas"/>
-          <w:sz w:val="28"/>
-          <w:szCs w:val="28"/>
-        </w:rPr>
-        <w:t>style</w:t>
-      </w:r>
-      <w:proofErr w:type="spellEnd"/>
       <w:r>
         <w:rPr>
           <w:rFonts w:ascii="Times New Roman" w:hAnsi="Times New Roman" w:cs="Times New Roman"/>
@@ -6131,7 +5954,6 @@
           <w:szCs w:val="28"/>
         </w:rPr>
       </w:pPr>
-      <w:proofErr w:type="spellStart"/>
       <w:r>
         <w:rPr>
           <w:rFonts w:ascii="Times New Roman" w:hAnsi="Times New Roman" w:cs="Times New Roman"/>
@@ -6142,7 +5964,6 @@
         </w:rPr>
         <w:t>ExtrusionParam</w:t>
       </w:r>
-      <w:proofErr w:type="spellEnd"/>
       <w:r>
         <w:rPr>
           <w:rFonts w:ascii="Times New Roman" w:hAnsi="Times New Roman" w:cs="Times New Roman"/>
@@ -6212,8 +6033,6 @@
           <w:szCs w:val="28"/>
         </w:rPr>
       </w:pPr>
-      <w:proofErr w:type="spellStart"/>
-      <w:proofErr w:type="gramStart"/>
       <w:r>
         <w:rPr>
           <w:rFonts w:ascii="Consolas" w:hAnsi="Consolas" w:cs="Consolas"/>
@@ -6223,57 +6042,163 @@
         </w:rPr>
         <w:t>ExtrusionParam</w:t>
       </w:r>
-      <w:proofErr w:type="spellEnd"/>
       <w:r>
         <w:rPr>
           <w:rFonts w:ascii="Consolas" w:hAnsi="Consolas" w:cs="Consolas"/>
           <w:sz w:val="28"/>
           <w:szCs w:val="28"/>
         </w:rPr>
-        <w:t>(</w:t>
-      </w:r>
-      <w:proofErr w:type="gramEnd"/>
+        <w:t>()</w:t>
+      </w:r>
+    </w:p>
+    <w:p>
+      <w:pPr>
+        <w:tabs>
+          <w:tab w:val="left" w:pos="1134"/>
+          <w:tab w:val="left" w:pos="4253"/>
+        </w:tabs>
+        <w:spacing w:after="0" w:line="360" w:lineRule="auto"/>
+        <w:ind w:left="851"/>
+        <w:contextualSpacing/>
+        <w:jc w:val="both"/>
+        <w:rPr>
+          <w:rFonts w:ascii="Times New Roman" w:hAnsi="Times New Roman" w:cs="Times New Roman"/>
+          <w:sz w:val="28"/>
+          <w:szCs w:val="28"/>
+          <w:u w:val="single"/>
+        </w:rPr>
+      </w:pPr>
+      <w:r>
+        <w:rPr>
+          <w:rFonts w:ascii="Times New Roman" w:hAnsi="Times New Roman" w:cs="Times New Roman"/>
+          <w:sz w:val="28"/>
+          <w:szCs w:val="28"/>
+          <w:u w:val="single"/>
+        </w:rPr>
+        <w:t>Возвращаемое</w:t>
+      </w:r>
+      <w:r>
+        <w:rPr>
+          <w:rFonts w:ascii="Times New Roman" w:hAnsi="Times New Roman" w:cs="Times New Roman"/>
+          <w:sz w:val="28"/>
+          <w:szCs w:val="28"/>
+          <w:u w:val="single"/>
+        </w:rPr>
+        <w:t xml:space="preserve"> </w:t>
+      </w:r>
+      <w:r>
+        <w:rPr>
+          <w:rFonts w:ascii="Times New Roman" w:hAnsi="Times New Roman" w:cs="Times New Roman"/>
+          <w:sz w:val="28"/>
+          <w:szCs w:val="28"/>
+          <w:u w:val="single"/>
+        </w:rPr>
+        <w:t>значение</w:t>
+      </w:r>
+      <w:r>
+        <w:rPr>
+          <w:rFonts w:ascii="Times New Roman" w:hAnsi="Times New Roman" w:cs="Times New Roman"/>
+          <w:sz w:val="28"/>
+          <w:szCs w:val="28"/>
+          <w:u w:val="single"/>
+        </w:rPr>
+        <w:t>:</w:t>
+      </w:r>
+    </w:p>
+    <w:p>
+      <w:pPr>
+        <w:tabs>
+          <w:tab w:val="left" w:pos="1134"/>
+          <w:tab w:val="left" w:pos="4253"/>
+        </w:tabs>
+        <w:spacing w:after="0" w:line="360" w:lineRule="auto"/>
+        <w:ind w:firstLine="851"/>
+        <w:contextualSpacing/>
+        <w:jc w:val="both"/>
+        <w:rPr>
+          <w:rFonts w:ascii="Times New Roman" w:hAnsi="Times New Roman" w:cs="Times New Roman"/>
+          <w:sz w:val="28"/>
+          <w:szCs w:val="28"/>
+        </w:rPr>
+      </w:pPr>
+      <w:r>
+        <w:rPr>
+          <w:rFonts w:ascii="Times New Roman" w:hAnsi="Times New Roman" w:cs="Times New Roman"/>
+          <w:sz w:val="28"/>
+          <w:szCs w:val="28"/>
+        </w:rPr>
+        <w:t>Указатель</w:t>
+      </w:r>
+      <w:r>
+        <w:rPr>
+          <w:rFonts w:ascii="Times New Roman" w:hAnsi="Times New Roman" w:cs="Times New Roman"/>
+          <w:sz w:val="28"/>
+          <w:szCs w:val="28"/>
+        </w:rPr>
+        <w:t xml:space="preserve"> </w:t>
+      </w:r>
+      <w:r>
+        <w:rPr>
+          <w:rFonts w:ascii="Times New Roman" w:hAnsi="Times New Roman" w:cs="Times New Roman"/>
+          <w:sz w:val="28"/>
+          <w:szCs w:val="28"/>
+        </w:rPr>
+        <w:t>на</w:t>
+      </w:r>
+      <w:r>
+        <w:rPr>
+          <w:rFonts w:ascii="Times New Roman" w:hAnsi="Times New Roman" w:cs="Times New Roman"/>
+          <w:sz w:val="28"/>
+          <w:szCs w:val="28"/>
+        </w:rPr>
+        <w:t xml:space="preserve"> </w:t>
+      </w:r>
+      <w:r>
+        <w:rPr>
+          <w:rFonts w:ascii="Times New Roman" w:hAnsi="Times New Roman" w:cs="Times New Roman"/>
+          <w:sz w:val="28"/>
+          <w:szCs w:val="28"/>
+        </w:rPr>
+        <w:t>интерфейс</w:t>
+      </w:r>
+      <w:r>
+        <w:rPr>
+          <w:rFonts w:ascii="Times New Roman" w:hAnsi="Times New Roman" w:cs="Times New Roman"/>
+          <w:sz w:val="28"/>
+          <w:szCs w:val="28"/>
+        </w:rPr>
+        <w:t xml:space="preserve"> </w:t>
+      </w:r>
+      <w:r>
+        <w:rPr>
+          <w:rFonts w:ascii="Times New Roman" w:hAnsi="Times New Roman" w:cs="Times New Roman"/>
+          <w:sz w:val="28"/>
+          <w:szCs w:val="28"/>
+        </w:rPr>
+        <w:t>объекта</w:t>
+      </w:r>
+      <w:r>
+        <w:rPr>
+          <w:rFonts w:ascii="Times New Roman" w:hAnsi="Times New Roman" w:cs="Times New Roman"/>
+          <w:sz w:val="28"/>
+          <w:szCs w:val="28"/>
+        </w:rPr>
+        <w:t xml:space="preserve"> </w:t>
+      </w:r>
       <w:r>
         <w:rPr>
           <w:rFonts w:ascii="Consolas" w:hAnsi="Consolas" w:cs="Consolas"/>
           <w:sz w:val="28"/>
           <w:szCs w:val="28"/>
-        </w:rPr>
-        <w:t>);</w:t>
-      </w:r>
-    </w:p>
-    <w:p>
-      <w:pPr>
-        <w:tabs>
-          <w:tab w:val="left" w:pos="1134"/>
-          <w:tab w:val="left" w:pos="4253"/>
-        </w:tabs>
-        <w:spacing w:after="0" w:line="360" w:lineRule="auto"/>
-        <w:ind w:left="851"/>
-        <w:contextualSpacing/>
-        <w:jc w:val="both"/>
-        <w:rPr>
-          <w:rFonts w:ascii="Times New Roman" w:hAnsi="Times New Roman" w:cs="Times New Roman"/>
-          <w:sz w:val="28"/>
-          <w:szCs w:val="28"/>
-          <w:u w:val="single"/>
-        </w:rPr>
-      </w:pPr>
-      <w:r>
-        <w:rPr>
-          <w:rFonts w:ascii="Times New Roman" w:hAnsi="Times New Roman" w:cs="Times New Roman"/>
-          <w:sz w:val="28"/>
-          <w:szCs w:val="28"/>
-          <w:u w:val="single"/>
-        </w:rPr>
-        <w:t>Возвращаемое</w:t>
-      </w:r>
-      <w:r>
-        <w:rPr>
-          <w:rFonts w:ascii="Times New Roman" w:hAnsi="Times New Roman" w:cs="Times New Roman"/>
-          <w:sz w:val="28"/>
-          <w:szCs w:val="28"/>
-          <w:u w:val="single"/>
+          <w:lang w:val="en-US"/>
+        </w:rPr>
+        <w:t>ksExtrusionParam</w:t>
+      </w:r>
+      <w:r>
+        <w:rPr>
+          <w:rFonts w:ascii="Times New Roman" w:hAnsi="Times New Roman" w:cs="Times New Roman"/>
+          <w:sz w:val="28"/>
+          <w:szCs w:val="28"/>
         </w:rPr>
         <w:t xml:space="preserve"> </w:t>
       </w:r>
@@ -6282,43 +6207,8 @@
           <w:rFonts w:ascii="Times New Roman" w:hAnsi="Times New Roman" w:cs="Times New Roman"/>
           <w:sz w:val="28"/>
           <w:szCs w:val="28"/>
-          <w:u w:val="single"/>
-        </w:rPr>
-        <w:t>значение</w:t>
-      </w:r>
-      <w:r>
-        <w:rPr>
-          <w:rFonts w:ascii="Times New Roman" w:hAnsi="Times New Roman" w:cs="Times New Roman"/>
-          <w:sz w:val="28"/>
-          <w:szCs w:val="28"/>
-          <w:u w:val="single"/>
-        </w:rPr>
-        <w:t>:</w:t>
-      </w:r>
-    </w:p>
-    <w:p>
-      <w:pPr>
-        <w:tabs>
-          <w:tab w:val="left" w:pos="1134"/>
-          <w:tab w:val="left" w:pos="4253"/>
-        </w:tabs>
-        <w:spacing w:after="0" w:line="360" w:lineRule="auto"/>
-        <w:ind w:firstLine="851"/>
-        <w:contextualSpacing/>
-        <w:jc w:val="both"/>
-        <w:rPr>
-          <w:rFonts w:ascii="Times New Roman" w:hAnsi="Times New Roman" w:cs="Times New Roman"/>
-          <w:sz w:val="28"/>
-          <w:szCs w:val="28"/>
-        </w:rPr>
-      </w:pPr>
-      <w:r>
-        <w:rPr>
-          <w:rFonts w:ascii="Times New Roman" w:hAnsi="Times New Roman" w:cs="Times New Roman"/>
-          <w:sz w:val="28"/>
-          <w:szCs w:val="28"/>
-        </w:rPr>
-        <w:t>Указатель</w:t>
+        </w:rPr>
+        <w:t>или</w:t>
       </w:r>
       <w:r>
         <w:rPr>
@@ -6330,98 +6220,13 @@
       </w:r>
       <w:r>
         <w:rPr>
-          <w:rFonts w:ascii="Times New Roman" w:hAnsi="Times New Roman" w:cs="Times New Roman"/>
-          <w:sz w:val="28"/>
-          <w:szCs w:val="28"/>
-        </w:rPr>
-        <w:t>на</w:t>
-      </w:r>
-      <w:r>
-        <w:rPr>
-          <w:rFonts w:ascii="Times New Roman" w:hAnsi="Times New Roman" w:cs="Times New Roman"/>
-          <w:sz w:val="28"/>
-          <w:szCs w:val="28"/>
-        </w:rPr>
-        <w:t xml:space="preserve"> </w:t>
-      </w:r>
-      <w:r>
-        <w:rPr>
-          <w:rFonts w:ascii="Times New Roman" w:hAnsi="Times New Roman" w:cs="Times New Roman"/>
-          <w:sz w:val="28"/>
-          <w:szCs w:val="28"/>
-        </w:rPr>
-        <w:t>интерфейс</w:t>
-      </w:r>
-      <w:r>
-        <w:rPr>
-          <w:rFonts w:ascii="Times New Roman" w:hAnsi="Times New Roman" w:cs="Times New Roman"/>
-          <w:sz w:val="28"/>
-          <w:szCs w:val="28"/>
-        </w:rPr>
-        <w:t xml:space="preserve"> </w:t>
-      </w:r>
-      <w:r>
-        <w:rPr>
-          <w:rFonts w:ascii="Times New Roman" w:hAnsi="Times New Roman" w:cs="Times New Roman"/>
-          <w:sz w:val="28"/>
-          <w:szCs w:val="28"/>
-        </w:rPr>
-        <w:t>объекта</w:t>
-      </w:r>
-      <w:r>
-        <w:rPr>
-          <w:rFonts w:ascii="Times New Roman" w:hAnsi="Times New Roman" w:cs="Times New Roman"/>
-          <w:sz w:val="28"/>
-          <w:szCs w:val="28"/>
-        </w:rPr>
-        <w:t xml:space="preserve"> </w:t>
-      </w:r>
-      <w:proofErr w:type="spellStart"/>
-      <w:r>
-        <w:rPr>
           <w:rFonts w:ascii="Consolas" w:hAnsi="Consolas" w:cs="Consolas"/>
           <w:sz w:val="28"/>
           <w:szCs w:val="28"/>
           <w:lang w:val="en-US"/>
         </w:rPr>
-        <w:t>ksExtrusionParam</w:t>
-      </w:r>
-      <w:proofErr w:type="spellEnd"/>
-      <w:r>
-        <w:rPr>
-          <w:rFonts w:ascii="Times New Roman" w:hAnsi="Times New Roman" w:cs="Times New Roman"/>
-          <w:sz w:val="28"/>
-          <w:szCs w:val="28"/>
-        </w:rPr>
-        <w:t xml:space="preserve"> </w:t>
-      </w:r>
-      <w:r>
-        <w:rPr>
-          <w:rFonts w:ascii="Times New Roman" w:hAnsi="Times New Roman" w:cs="Times New Roman"/>
-          <w:sz w:val="28"/>
-          <w:szCs w:val="28"/>
-        </w:rPr>
-        <w:t>или</w:t>
-      </w:r>
-      <w:r>
-        <w:rPr>
-          <w:rFonts w:ascii="Times New Roman" w:hAnsi="Times New Roman" w:cs="Times New Roman"/>
-          <w:sz w:val="28"/>
-          <w:szCs w:val="28"/>
-        </w:rPr>
-        <w:t xml:space="preserve"> </w:t>
-      </w:r>
-      <w:proofErr w:type="spellStart"/>
-      <w:r>
-        <w:rPr>
-          <w:rFonts w:ascii="Consolas" w:hAnsi="Consolas" w:cs="Consolas"/>
-          <w:sz w:val="28"/>
-          <w:szCs w:val="28"/>
-          <w:lang w:val="en-US"/>
-        </w:rPr>
         <w:t>IExtrusionParam</w:t>
       </w:r>
-      <w:proofErr w:type="spellEnd"/>
       <w:r>
         <w:rPr>
           <w:rFonts w:ascii="Times New Roman" w:hAnsi="Times New Roman" w:cs="Times New Roman"/>
@@ -6451,7 +6256,6 @@
           <w:szCs w:val="28"/>
         </w:rPr>
       </w:pPr>
-      <w:proofErr w:type="spellStart"/>
       <w:r>
         <w:rPr>
           <w:rFonts w:ascii="Times New Roman" w:hAnsi="Times New Roman" w:cs="Times New Roman"/>
@@ -6462,7 +6266,6 @@
         </w:rPr>
         <w:t>SetSketch</w:t>
       </w:r>
-      <w:proofErr w:type="spellEnd"/>
       <w:r>
         <w:rPr>
           <w:rFonts w:ascii="Consolas" w:hAnsi="Consolas" w:cs="Consolas"/>
@@ -6541,8 +6344,6 @@
           <w:szCs w:val="28"/>
         </w:rPr>
       </w:pPr>
-      <w:proofErr w:type="spellStart"/>
-      <w:proofErr w:type="gramStart"/>
       <w:r>
         <w:rPr>
           <w:rFonts w:ascii="Consolas" w:hAnsi="Consolas" w:cs="Times New Roman"/>
@@ -6552,7 +6353,6 @@
         </w:rPr>
         <w:t>SetSketch</w:t>
       </w:r>
-      <w:proofErr w:type="spellEnd"/>
       <w:r>
         <w:rPr>
           <w:rFonts w:ascii="Consolas" w:hAnsi="Consolas" w:cs="Times New Roman"/>
@@ -6561,7 +6361,6 @@
         </w:rPr>
         <w:t>(</w:t>
       </w:r>
-      <w:proofErr w:type="gramEnd"/>
       <w:r>
         <w:rPr>
           <w:rFonts w:ascii="Consolas" w:hAnsi="Consolas" w:cs="Times New Roman"/>
@@ -6594,7 +6393,7 @@
           <w:sz w:val="28"/>
           <w:szCs w:val="28"/>
         </w:rPr>
-        <w:t>);</w:t>
+        <w:t>)</w:t>
       </w:r>
     </w:p>
     <w:p>
@@ -6676,67 +6475,45 @@
         </w:rPr>
         <w:t>s</w:t>
       </w:r>
-      <w:proofErr w:type="spellStart"/>
       <w:r>
         <w:rPr>
           <w:rFonts w:ascii="Consolas" w:hAnsi="Consolas" w:cs="Times New Roman"/>
           <w:sz w:val="28"/>
           <w:szCs w:val="28"/>
         </w:rPr>
-        <w:t>ketch</w:t>
-      </w:r>
-      <w:proofErr w:type="spellEnd"/>
+        <w:t xml:space="preserve">ketch </w:t>
+      </w:r>
+      <w:r>
+        <w:rPr>
+          <w:rFonts w:ascii="Times New Roman" w:hAnsi="Times New Roman" w:cs="Times New Roman"/>
+          <w:sz w:val="28"/>
+          <w:szCs w:val="28"/>
+        </w:rPr>
+        <w:t xml:space="preserve">– указатель на интерфейс эскиза </w:t>
+      </w:r>
       <w:r>
         <w:rPr>
           <w:rFonts w:ascii="Consolas" w:hAnsi="Consolas" w:cs="Times New Roman"/>
           <w:sz w:val="28"/>
           <w:szCs w:val="28"/>
         </w:rPr>
-        <w:t xml:space="preserve"> </w:t>
-      </w:r>
-      <w:r>
-        <w:rPr>
-          <w:rFonts w:ascii="Times New Roman" w:hAnsi="Times New Roman" w:cs="Times New Roman"/>
-          <w:sz w:val="28"/>
-          <w:szCs w:val="28"/>
-        </w:rPr>
-        <w:t xml:space="preserve">– указатель на интерфейс эскиза </w:t>
-      </w:r>
-      <w:proofErr w:type="spellStart"/>
+        <w:t>ksEntity</w:t>
+      </w:r>
+      <w:r>
+        <w:rPr>
+          <w:rFonts w:ascii="Times New Roman" w:hAnsi="Times New Roman" w:cs="Times New Roman"/>
+          <w:sz w:val="28"/>
+          <w:szCs w:val="28"/>
+        </w:rPr>
+        <w:t xml:space="preserve"> или </w:t>
+      </w:r>
       <w:r>
         <w:rPr>
           <w:rFonts w:ascii="Consolas" w:hAnsi="Consolas" w:cs="Times New Roman"/>
           <w:sz w:val="28"/>
           <w:szCs w:val="28"/>
         </w:rPr>
-        <w:t>ksEntity</w:t>
-      </w:r>
-      <w:proofErr w:type="spellEnd"/>
-      <w:r>
-        <w:rPr>
-          <w:rFonts w:ascii="Times New Roman" w:hAnsi="Times New Roman" w:cs="Times New Roman"/>
-          <w:sz w:val="28"/>
-          <w:szCs w:val="28"/>
-        </w:rPr>
-        <w:t xml:space="preserve"> или </w:t>
-      </w:r>
-      <w:proofErr w:type="spellStart"/>
-      <w:r>
-        <w:rPr>
-          <w:rFonts w:ascii="Consolas" w:hAnsi="Consolas" w:cs="Times New Roman"/>
-          <w:sz w:val="28"/>
-          <w:szCs w:val="28"/>
-        </w:rPr>
-        <w:t>IEntity</w:t>
-      </w:r>
-      <w:proofErr w:type="spellEnd"/>
-      <w:r>
-        <w:rPr>
-          <w:rFonts w:ascii="Consolas" w:hAnsi="Consolas" w:cs="Times New Roman"/>
-          <w:sz w:val="28"/>
-          <w:szCs w:val="28"/>
-        </w:rPr>
-        <w:t>.</w:t>
+        <w:t>IEntity.</w:t>
       </w:r>
     </w:p>
     <w:p>
@@ -6820,7 +6597,6 @@
           <w:szCs w:val="28"/>
         </w:rPr>
       </w:pPr>
-      <w:proofErr w:type="spellStart"/>
       <w:r>
         <w:rPr>
           <w:rFonts w:ascii="Times New Roman" w:hAnsi="Times New Roman" w:cs="Times New Roman"/>
@@ -6831,7 +6607,6 @@
         </w:rPr>
         <w:t>ksCircle</w:t>
       </w:r>
-      <w:proofErr w:type="spellEnd"/>
       <w:r>
         <w:rPr>
           <w:rFonts w:ascii="Times New Roman" w:hAnsi="Times New Roman" w:cs="Times New Roman"/>
@@ -6910,10 +6685,8 @@
           <w:szCs w:val="28"/>
           <w:lang w:val="en-US"/>
         </w:rPr>
-        <w:t xml:space="preserve">long </w:t>
-      </w:r>
-      <w:proofErr w:type="spellStart"/>
-      <w:proofErr w:type="gramStart"/>
+        <w:t>long ksCircle</w:t>
+      </w:r>
       <w:r>
         <w:rPr>
           <w:rFonts w:ascii="Consolas" w:hAnsi="Consolas" w:cs="Times New Roman"/>
@@ -6921,9 +6694,8 @@
           <w:szCs w:val="28"/>
           <w:lang w:val="en-US"/>
         </w:rPr>
-        <w:t>ksCircle</w:t>
-      </w:r>
-      <w:proofErr w:type="spellEnd"/>
+        <w:t xml:space="preserve">(double xc, </w:t>
+      </w:r>
       <w:r>
         <w:rPr>
           <w:rFonts w:ascii="Consolas" w:hAnsi="Consolas" w:cs="Times New Roman"/>
@@ -6931,9 +6703,8 @@
           <w:szCs w:val="28"/>
           <w:lang w:val="en-US"/>
         </w:rPr>
-        <w:t>(</w:t>
-      </w:r>
-      <w:proofErr w:type="gramEnd"/>
+        <w:t xml:space="preserve">double yc, </w:t>
+      </w:r>
       <w:r>
         <w:rPr>
           <w:rFonts w:ascii="Consolas" w:hAnsi="Consolas" w:cs="Times New Roman"/>
@@ -6941,7 +6712,7 @@
           <w:szCs w:val="28"/>
           <w:lang w:val="en-US"/>
         </w:rPr>
-        <w:t xml:space="preserve">double xc, </w:t>
+        <w:t xml:space="preserve">double rad, </w:t>
       </w:r>
       <w:r>
         <w:rPr>
@@ -6950,9 +6721,8 @@
           <w:szCs w:val="28"/>
           <w:lang w:val="en-US"/>
         </w:rPr>
-        <w:t xml:space="preserve">double </w:t>
-      </w:r>
-      <w:proofErr w:type="spellStart"/>
+        <w:br/>
+      </w:r>
       <w:r>
         <w:rPr>
           <w:rFonts w:ascii="Consolas" w:hAnsi="Consolas" w:cs="Times New Roman"/>
@@ -6960,117 +6730,78 @@
           <w:szCs w:val="28"/>
           <w:lang w:val="en-US"/>
         </w:rPr>
+        <w:t>long style)</w:t>
+      </w:r>
+    </w:p>
+    <w:p>
+      <w:pPr>
+        <w:tabs>
+          <w:tab w:val="left" w:pos="1134"/>
+          <w:tab w:val="left" w:pos="4253"/>
+        </w:tabs>
+        <w:spacing w:after="0" w:line="360" w:lineRule="auto"/>
+        <w:ind w:left="851"/>
+        <w:contextualSpacing/>
+        <w:jc w:val="both"/>
+        <w:rPr>
+          <w:rFonts w:ascii="Times New Roman" w:hAnsi="Times New Roman" w:cs="Times New Roman"/>
+          <w:sz w:val="28"/>
+          <w:szCs w:val="28"/>
+          <w:u w:val="single"/>
+        </w:rPr>
+      </w:pPr>
+      <w:r>
+        <w:rPr>
+          <w:rFonts w:ascii="Times New Roman" w:hAnsi="Times New Roman" w:cs="Times New Roman"/>
+          <w:sz w:val="28"/>
+          <w:szCs w:val="28"/>
+          <w:u w:val="single"/>
+        </w:rPr>
+        <w:t>Входные параметры:</w:t>
+      </w:r>
+    </w:p>
+    <w:p>
+      <w:pPr>
+        <w:tabs>
+          <w:tab w:val="left" w:pos="1134"/>
+          <w:tab w:val="left" w:pos="4253"/>
+        </w:tabs>
+        <w:spacing w:after="0" w:line="360" w:lineRule="auto"/>
+        <w:ind w:left="851"/>
+        <w:contextualSpacing/>
+        <w:jc w:val="both"/>
+        <w:rPr>
+          <w:rFonts w:ascii="Times New Roman" w:hAnsi="Times New Roman" w:cs="Times New Roman"/>
+          <w:sz w:val="28"/>
+          <w:szCs w:val="28"/>
+        </w:rPr>
+      </w:pPr>
+      <w:r>
+        <w:rPr>
+          <w:rFonts w:ascii="Consolas" w:hAnsi="Consolas" w:cs="Consolas"/>
+          <w:sz w:val="28"/>
+          <w:szCs w:val="28"/>
+          <w:lang w:val="en-US"/>
+        </w:rPr>
+        <w:t>xc</w:t>
+      </w:r>
+      <w:r>
+        <w:rPr>
+          <w:rFonts w:ascii="Consolas" w:hAnsi="Consolas" w:cs="Consolas"/>
+          <w:sz w:val="28"/>
+          <w:szCs w:val="28"/>
+        </w:rPr>
+        <w:t xml:space="preserve">, </w:t>
+      </w:r>
+      <w:r>
+        <w:rPr>
+          <w:rFonts w:ascii="Consolas" w:hAnsi="Consolas" w:cs="Consolas"/>
+          <w:sz w:val="28"/>
+          <w:szCs w:val="28"/>
+          <w:lang w:val="en-US"/>
+        </w:rPr>
         <w:t>yc</w:t>
       </w:r>
-      <w:proofErr w:type="spellEnd"/>
-      <w:r>
-        <w:rPr>
-          <w:rFonts w:ascii="Consolas" w:hAnsi="Consolas" w:cs="Times New Roman"/>
-          <w:sz w:val="28"/>
-          <w:szCs w:val="28"/>
-          <w:lang w:val="en-US"/>
-        </w:rPr>
-        <w:t xml:space="preserve">, </w:t>
-      </w:r>
-      <w:r>
-        <w:rPr>
-          <w:rFonts w:ascii="Consolas" w:hAnsi="Consolas" w:cs="Times New Roman"/>
-          <w:sz w:val="28"/>
-          <w:szCs w:val="28"/>
-          <w:lang w:val="en-US"/>
-        </w:rPr>
-        <w:t xml:space="preserve">double rad, </w:t>
-      </w:r>
-      <w:r>
-        <w:rPr>
-          <w:rFonts w:ascii="Consolas" w:hAnsi="Consolas" w:cs="Times New Roman"/>
-          <w:sz w:val="28"/>
-          <w:szCs w:val="28"/>
-          <w:lang w:val="en-US"/>
-        </w:rPr>
-        <w:br/>
-      </w:r>
-      <w:r>
-        <w:rPr>
-          <w:rFonts w:ascii="Consolas" w:hAnsi="Consolas" w:cs="Times New Roman"/>
-          <w:sz w:val="28"/>
-          <w:szCs w:val="28"/>
-          <w:lang w:val="en-US"/>
-        </w:rPr>
-        <w:t>long style);</w:t>
-      </w:r>
-    </w:p>
-    <w:p>
-      <w:pPr>
-        <w:tabs>
-          <w:tab w:val="left" w:pos="1134"/>
-          <w:tab w:val="left" w:pos="4253"/>
-        </w:tabs>
-        <w:spacing w:after="0" w:line="360" w:lineRule="auto"/>
-        <w:ind w:left="851"/>
-        <w:contextualSpacing/>
-        <w:jc w:val="both"/>
-        <w:rPr>
-          <w:rFonts w:ascii="Times New Roman" w:hAnsi="Times New Roman" w:cs="Times New Roman"/>
-          <w:sz w:val="28"/>
-          <w:szCs w:val="28"/>
-          <w:u w:val="single"/>
-        </w:rPr>
-      </w:pPr>
-      <w:r>
-        <w:rPr>
-          <w:rFonts w:ascii="Times New Roman" w:hAnsi="Times New Roman" w:cs="Times New Roman"/>
-          <w:sz w:val="28"/>
-          <w:szCs w:val="28"/>
-          <w:u w:val="single"/>
-        </w:rPr>
-        <w:t>Входные параметры:</w:t>
-      </w:r>
-    </w:p>
-    <w:p>
-      <w:pPr>
-        <w:tabs>
-          <w:tab w:val="left" w:pos="1134"/>
-          <w:tab w:val="left" w:pos="4253"/>
-        </w:tabs>
-        <w:spacing w:after="0" w:line="360" w:lineRule="auto"/>
-        <w:ind w:left="851"/>
-        <w:contextualSpacing/>
-        <w:jc w:val="both"/>
-        <w:rPr>
-          <w:rFonts w:ascii="Times New Roman" w:hAnsi="Times New Roman" w:cs="Times New Roman"/>
-          <w:sz w:val="28"/>
-          <w:szCs w:val="28"/>
-        </w:rPr>
-      </w:pPr>
-      <w:r>
-        <w:rPr>
-          <w:rFonts w:ascii="Consolas" w:hAnsi="Consolas" w:cs="Consolas"/>
-          <w:sz w:val="28"/>
-          <w:szCs w:val="28"/>
-          <w:lang w:val="en-US"/>
-        </w:rPr>
-        <w:t>xc</w:t>
-      </w:r>
-      <w:r>
-        <w:rPr>
-          <w:rFonts w:ascii="Consolas" w:hAnsi="Consolas" w:cs="Consolas"/>
-          <w:sz w:val="28"/>
-          <w:szCs w:val="28"/>
-        </w:rPr>
-        <w:t xml:space="preserve">, </w:t>
-      </w:r>
-      <w:proofErr w:type="spellStart"/>
-      <w:r>
-        <w:rPr>
-          <w:rFonts w:ascii="Consolas" w:hAnsi="Consolas" w:cs="Consolas"/>
-          <w:sz w:val="28"/>
-          <w:szCs w:val="28"/>
-          <w:lang w:val="en-US"/>
-        </w:rPr>
-        <w:t>yc</w:t>
-      </w:r>
-      <w:proofErr w:type="spellEnd"/>
       <w:r>
         <w:rPr>
           <w:rFonts w:ascii="Times New Roman" w:hAnsi="Times New Roman" w:cs="Times New Roman"/>
@@ -7254,7 +6985,6 @@
           <w:szCs w:val="28"/>
         </w:rPr>
       </w:pPr>
-      <w:proofErr w:type="spellStart"/>
       <w:r>
         <w:rPr>
           <w:rFonts w:ascii="Times New Roman" w:hAnsi="Times New Roman" w:cs="Times New Roman"/>
@@ -7264,7 +6994,6 @@
         </w:rPr>
         <w:t>ksCreateInsertionFragment</w:t>
       </w:r>
-      <w:proofErr w:type="spellEnd"/>
       <w:r>
         <w:rPr>
           <w:rFonts w:ascii="Times New Roman" w:hAnsi="Times New Roman" w:cs="Times New Roman"/>
@@ -7345,47 +7074,7 @@
           <w:szCs w:val="28"/>
           <w:lang w:val="en-US"/>
         </w:rPr>
-        <w:t xml:space="preserve">int </w:t>
-      </w:r>
-      <w:proofErr w:type="spellStart"/>
-      <w:r>
-        <w:rPr>
-          <w:rFonts w:ascii="Consolas" w:hAnsi="Consolas" w:cs="Times New Roman"/>
-          <w:sz w:val="28"/>
-          <w:szCs w:val="28"/>
-          <w:lang w:val="en-US"/>
-        </w:rPr>
-        <w:t>ksCreateInsertionFragment</w:t>
-      </w:r>
-      <w:proofErr w:type="spellEnd"/>
-      <w:r>
-        <w:rPr>
-          <w:rFonts w:ascii="Consolas" w:hAnsi="Consolas" w:cs="Times New Roman"/>
-          <w:sz w:val="28"/>
-          <w:szCs w:val="28"/>
-          <w:lang w:val="en-US"/>
-        </w:rPr>
-        <w:t>(char*</w:t>
-      </w:r>
-      <w:proofErr w:type="spellStart"/>
-      <w:r>
-        <w:rPr>
-          <w:rFonts w:ascii="Consolas" w:hAnsi="Consolas" w:cs="Times New Roman"/>
-          <w:sz w:val="28"/>
-          <w:szCs w:val="28"/>
-          <w:lang w:val="en-US"/>
-        </w:rPr>
-        <w:t>fileName</w:t>
-      </w:r>
-      <w:proofErr w:type="spellEnd"/>
-      <w:r>
-        <w:rPr>
-          <w:rFonts w:ascii="Consolas" w:hAnsi="Consolas" w:cs="Times New Roman"/>
-          <w:sz w:val="28"/>
-          <w:szCs w:val="28"/>
-          <w:lang w:val="en-US"/>
-        </w:rPr>
-        <w:t>);</w:t>
+        <w:t>int ksCreateInsertionFragment(char*fileName)</w:t>
       </w:r>
     </w:p>
     <w:p>
@@ -7431,23 +7120,13 @@
           <w:szCs w:val="28"/>
         </w:rPr>
       </w:pPr>
-      <w:proofErr w:type="spellStart"/>
-      <w:r>
-        <w:rPr>
-          <w:rFonts w:ascii="Times New Roman" w:hAnsi="Times New Roman" w:cs="Times New Roman"/>
-          <w:sz w:val="28"/>
-          <w:szCs w:val="28"/>
-        </w:rPr>
-        <w:t>fileName</w:t>
-      </w:r>
-      <w:proofErr w:type="spellEnd"/>
-      <w:r>
-        <w:rPr>
-          <w:rFonts w:ascii="Times New Roman" w:hAnsi="Times New Roman" w:cs="Times New Roman"/>
-          <w:sz w:val="28"/>
-          <w:szCs w:val="28"/>
-        </w:rPr>
-        <w:t xml:space="preserve"> – полное имя файла фрагмента.</w:t>
+      <w:r>
+        <w:rPr>
+          <w:rFonts w:ascii="Times New Roman" w:hAnsi="Times New Roman" w:cs="Times New Roman"/>
+          <w:sz w:val="28"/>
+          <w:szCs w:val="28"/>
+        </w:rPr>
+        <w:t>fileName – полное имя файла фрагмента.</w:t>
       </w:r>
     </w:p>
     <w:p>
@@ -7539,7 +7218,6 @@
           <w:szCs w:val="28"/>
         </w:rPr>
       </w:pPr>
-      <w:proofErr w:type="spellStart"/>
       <w:r>
         <w:rPr>
           <w:rFonts w:ascii="Times New Roman" w:hAnsi="Times New Roman" w:cs="Times New Roman"/>
@@ -7550,7 +7228,6 @@
         </w:rPr>
         <w:t>SaveAs</w:t>
       </w:r>
-      <w:proofErr w:type="spellEnd"/>
       <w:r>
         <w:rPr>
           <w:rFonts w:ascii="Times New Roman" w:hAnsi="Times New Roman" w:cs="Times New Roman"/>
@@ -7620,8 +7297,6 @@
           <w:szCs w:val="28"/>
         </w:rPr>
       </w:pPr>
-      <w:proofErr w:type="spellStart"/>
-      <w:proofErr w:type="gramStart"/>
       <w:r>
         <w:rPr>
           <w:rFonts w:ascii="Consolas" w:hAnsi="Consolas" w:cs="Times New Roman"/>
@@ -7631,7 +7306,6 @@
         </w:rPr>
         <w:t>SaveAs</w:t>
       </w:r>
-      <w:proofErr w:type="spellEnd"/>
       <w:r>
         <w:rPr>
           <w:rFonts w:ascii="Consolas" w:hAnsi="Consolas" w:cs="Times New Roman"/>
@@ -7640,7 +7314,6 @@
         </w:rPr>
         <w:t>(</w:t>
       </w:r>
-      <w:proofErr w:type="gramEnd"/>
       <w:r>
         <w:rPr>
           <w:rFonts w:ascii="Consolas" w:hAnsi="Consolas" w:cs="Times New Roman"/>
@@ -7658,7 +7331,6 @@
         </w:rPr>
         <w:t xml:space="preserve"> </w:t>
       </w:r>
-      <w:proofErr w:type="spellStart"/>
       <w:r>
         <w:rPr>
           <w:rFonts w:ascii="Consolas" w:hAnsi="Consolas" w:cs="Times New Roman"/>
@@ -7668,14 +7340,13 @@
         </w:rPr>
         <w:t>fileName</w:t>
       </w:r>
-      <w:proofErr w:type="spellEnd"/>
       <w:r>
         <w:rPr>
           <w:rFonts w:ascii="Consolas" w:hAnsi="Consolas" w:cs="Times New Roman"/>
           <w:sz w:val="28"/>
           <w:szCs w:val="28"/>
         </w:rPr>
-        <w:t>);</w:t>
+        <w:t>)</w:t>
       </w:r>
     </w:p>
     <w:p>
@@ -7846,7 +7517,6 @@
           <w:szCs w:val="28"/>
         </w:rPr>
       </w:pPr>
-      <w:proofErr w:type="spellStart"/>
       <w:r>
         <w:rPr>
           <w:rFonts w:ascii="Times New Roman" w:hAnsi="Times New Roman" w:cs="Times New Roman"/>
@@ -7857,7 +7527,6 @@
         <w:lastRenderedPageBreak/>
         <w:t>radius</w:t>
       </w:r>
-      <w:proofErr w:type="spellEnd"/>
       <w:r>
         <w:rPr>
           <w:rFonts w:ascii="Times New Roman" w:hAnsi="Times New Roman" w:cs="Times New Roman"/>
@@ -7980,41 +7649,13 @@
         </w:rPr>
         <w:t>r</w:t>
       </w:r>
-      <w:proofErr w:type="spellStart"/>
-      <w:r>
-        <w:rPr>
-          <w:rFonts w:ascii="Times New Roman" w:hAnsi="Times New Roman" w:cs="Times New Roman"/>
-          <w:sz w:val="28"/>
-          <w:szCs w:val="28"/>
-        </w:rPr>
-        <w:t>adius</w:t>
-      </w:r>
-      <w:proofErr w:type="spellEnd"/>
-      <w:r>
-        <w:rPr>
-          <w:rFonts w:ascii="Times New Roman" w:hAnsi="Times New Roman" w:cs="Times New Roman"/>
-          <w:sz w:val="28"/>
-          <w:szCs w:val="28"/>
-        </w:rPr>
-        <w:t xml:space="preserve"> = </w:t>
-      </w:r>
-      <w:proofErr w:type="spellStart"/>
-      <w:r>
-        <w:rPr>
-          <w:rFonts w:ascii="Times New Roman" w:hAnsi="Times New Roman" w:cs="Times New Roman"/>
-          <w:sz w:val="28"/>
-          <w:szCs w:val="28"/>
-        </w:rPr>
-        <w:t>iFilletDefinition.GetRadius</w:t>
-      </w:r>
-      <w:proofErr w:type="spellEnd"/>
-      <w:r>
-        <w:rPr>
-          <w:rFonts w:ascii="Times New Roman" w:hAnsi="Times New Roman" w:cs="Times New Roman"/>
-          <w:sz w:val="28"/>
-          <w:szCs w:val="28"/>
-        </w:rPr>
-        <w:t>() Получить свойство</w:t>
+      <w:r>
+        <w:rPr>
+          <w:rFonts w:ascii="Times New Roman" w:hAnsi="Times New Roman" w:cs="Times New Roman"/>
+          <w:sz w:val="28"/>
+          <w:szCs w:val="28"/>
+        </w:rPr>
+        <w:t>adius = iFilletDefinition.GetRadius() Получить свойство</w:t>
       </w:r>
     </w:p>
     <w:p>
@@ -8033,41 +7674,13 @@
           <w:szCs w:val="28"/>
         </w:rPr>
       </w:pPr>
-      <w:proofErr w:type="spellStart"/>
-      <w:r>
-        <w:rPr>
-          <w:rFonts w:ascii="Times New Roman" w:hAnsi="Times New Roman" w:cs="Times New Roman"/>
-          <w:sz w:val="28"/>
-          <w:szCs w:val="28"/>
-        </w:rPr>
-        <w:t>iFilletDefinition.SetRadius</w:t>
-      </w:r>
-      <w:proofErr w:type="spellEnd"/>
-      <w:r>
-        <w:rPr>
-          <w:rFonts w:ascii="Times New Roman" w:hAnsi="Times New Roman" w:cs="Times New Roman"/>
-          <w:sz w:val="28"/>
-          <w:szCs w:val="28"/>
-        </w:rPr>
-        <w:t>(</w:t>
-      </w:r>
-      <w:proofErr w:type="spellStart"/>
-      <w:r>
-        <w:rPr>
-          <w:rFonts w:ascii="Times New Roman" w:hAnsi="Times New Roman" w:cs="Times New Roman"/>
-          <w:sz w:val="28"/>
-          <w:szCs w:val="28"/>
-        </w:rPr>
-        <w:t>radius</w:t>
-      </w:r>
-      <w:proofErr w:type="spellEnd"/>
-      <w:r>
-        <w:rPr>
-          <w:rFonts w:ascii="Times New Roman" w:hAnsi="Times New Roman" w:cs="Times New Roman"/>
-          <w:sz w:val="28"/>
-          <w:szCs w:val="28"/>
-        </w:rPr>
-        <w:t>) Установить свойство</w:t>
+      <w:r>
+        <w:rPr>
+          <w:rFonts w:ascii="Times New Roman" w:hAnsi="Times New Roman" w:cs="Times New Roman"/>
+          <w:sz w:val="28"/>
+          <w:szCs w:val="28"/>
+        </w:rPr>
+        <w:t>iFilletDefinition.SetRadius(radius) Установить свойство</w:t>
       </w:r>
     </w:p>
     <w:p>
@@ -8090,7 +7703,6 @@
           <w:szCs w:val="28"/>
         </w:rPr>
       </w:pPr>
-      <w:proofErr w:type="spellStart"/>
       <w:r>
         <w:rPr>
           <w:rFonts w:ascii="Times New Roman" w:hAnsi="Times New Roman" w:cs="Times New Roman"/>
@@ -8101,7 +7713,6 @@
         </w:rPr>
         <w:t>directionType</w:t>
       </w:r>
-      <w:proofErr w:type="spellEnd"/>
       <w:r>
         <w:rPr>
           <w:rFonts w:ascii="Times New Roman" w:hAnsi="Times New Roman" w:cs="Times New Roman"/>
@@ -8162,7 +7773,6 @@
         </w:rPr>
         <w:t xml:space="preserve"> </w:t>
       </w:r>
-      <w:proofErr w:type="spellStart"/>
       <w:r>
         <w:rPr>
           <w:rFonts w:ascii="Consolas" w:hAnsi="Consolas" w:cs="Times New Roman"/>
@@ -8171,7 +7781,6 @@
         </w:rPr>
         <w:t>short</w:t>
       </w:r>
-      <w:proofErr w:type="spellEnd"/>
       <w:r>
         <w:rPr>
           <w:rFonts w:ascii="Times New Roman" w:hAnsi="Times New Roman" w:cs="Times New Roman"/>
@@ -8224,77 +7833,13 @@
           <w:szCs w:val="28"/>
         </w:rPr>
       </w:pPr>
-      <w:proofErr w:type="spellStart"/>
-      <w:r>
-        <w:rPr>
-          <w:rFonts w:ascii="Times New Roman" w:hAnsi="Times New Roman" w:cs="Times New Roman"/>
-          <w:sz w:val="28"/>
-          <w:szCs w:val="28"/>
-        </w:rPr>
-        <w:t>directionType</w:t>
-      </w:r>
-      <w:proofErr w:type="spellEnd"/>
-      <w:r>
-        <w:rPr>
-          <w:rFonts w:ascii="Times New Roman" w:hAnsi="Times New Roman" w:cs="Times New Roman"/>
-          <w:sz w:val="28"/>
-          <w:szCs w:val="28"/>
-        </w:rPr>
-        <w:t>=</w:t>
-      </w:r>
-      <w:proofErr w:type="spellStart"/>
-      <w:r>
-        <w:rPr>
-          <w:rFonts w:ascii="Times New Roman" w:hAnsi="Times New Roman" w:cs="Times New Roman"/>
-          <w:sz w:val="28"/>
-          <w:szCs w:val="28"/>
-        </w:rPr>
-        <w:t>iBaseExtrusion.GetDirectionType</w:t>
-      </w:r>
-      <w:proofErr w:type="spellEnd"/>
-      <w:r>
-        <w:rPr>
-          <w:rFonts w:ascii="Times New Roman" w:hAnsi="Times New Roman" w:cs="Times New Roman"/>
-          <w:sz w:val="28"/>
-          <w:szCs w:val="28"/>
-        </w:rPr>
-        <w:t xml:space="preserve">() Получить свойство </w:t>
-      </w:r>
-      <w:proofErr w:type="spellStart"/>
-      <w:r>
-        <w:rPr>
-          <w:rFonts w:ascii="Times New Roman" w:hAnsi="Times New Roman" w:cs="Times New Roman"/>
-          <w:sz w:val="28"/>
-          <w:szCs w:val="28"/>
-        </w:rPr>
-        <w:t>iBaseExtrusion.SetDirectionType</w:t>
-      </w:r>
-      <w:proofErr w:type="spellEnd"/>
-      <w:r>
-        <w:rPr>
-          <w:rFonts w:ascii="Times New Roman" w:hAnsi="Times New Roman" w:cs="Times New Roman"/>
-          <w:sz w:val="28"/>
-          <w:szCs w:val="28"/>
-        </w:rPr>
-        <w:t>(</w:t>
-      </w:r>
-      <w:proofErr w:type="spellStart"/>
-      <w:r>
-        <w:rPr>
-          <w:rFonts w:ascii="Times New Roman" w:hAnsi="Times New Roman" w:cs="Times New Roman"/>
-          <w:sz w:val="28"/>
-          <w:szCs w:val="28"/>
-        </w:rPr>
-        <w:t>directionType</w:t>
-      </w:r>
-      <w:proofErr w:type="spellEnd"/>
-      <w:r>
-        <w:rPr>
-          <w:rFonts w:ascii="Times New Roman" w:hAnsi="Times New Roman" w:cs="Times New Roman"/>
-          <w:sz w:val="28"/>
-          <w:szCs w:val="28"/>
-        </w:rPr>
-        <w:t>) Установить свойство</w:t>
+      <w:r>
+        <w:rPr>
+          <w:rFonts w:ascii="Times New Roman" w:hAnsi="Times New Roman" w:cs="Times New Roman"/>
+          <w:sz w:val="28"/>
+          <w:szCs w:val="28"/>
+        </w:rPr>
+        <w:t>directionType=iBaseExtrusion.GetDirectionType() Получить свойство iBaseExtrusion.SetDirectionType(directionType) Установить свойство</w:t>
       </w:r>
     </w:p>
     <w:p>
@@ -8349,7 +7894,6 @@
           <w:szCs w:val="28"/>
         </w:rPr>
       </w:pPr>
-      <w:proofErr w:type="spellStart"/>
       <w:r>
         <w:rPr>
           <w:rFonts w:ascii="Consolas" w:hAnsi="Consolas" w:cs="Times New Roman"/>
@@ -8359,7 +7903,6 @@
         </w:rPr>
         <w:t>dtNormal</w:t>
       </w:r>
-      <w:proofErr w:type="spellEnd"/>
       <w:r>
         <w:rPr>
           <w:rFonts w:ascii="Times New Roman" w:hAnsi="Times New Roman" w:cs="Times New Roman"/>
@@ -8393,7 +7936,6 @@
           <w:szCs w:val="28"/>
         </w:rPr>
       </w:pPr>
-      <w:proofErr w:type="spellStart"/>
       <w:r>
         <w:rPr>
           <w:rFonts w:ascii="Consolas" w:hAnsi="Consolas" w:cs="Times New Roman"/>
@@ -8403,7 +7945,6 @@
         </w:rPr>
         <w:t>dtReverse</w:t>
       </w:r>
-      <w:proofErr w:type="spellEnd"/>
       <w:r>
         <w:rPr>
           <w:rFonts w:ascii="Times New Roman" w:hAnsi="Times New Roman" w:cs="Times New Roman"/>
@@ -8429,7 +7970,6 @@
           <w:szCs w:val="28"/>
         </w:rPr>
       </w:pPr>
-      <w:proofErr w:type="spellStart"/>
       <w:r>
         <w:rPr>
           <w:rFonts w:ascii="Consolas" w:hAnsi="Consolas" w:cs="Times New Roman"/>
@@ -8439,7 +7979,6 @@
         </w:rPr>
         <w:t>dtBoth</w:t>
       </w:r>
-      <w:proofErr w:type="spellEnd"/>
       <w:r>
         <w:rPr>
           <w:rFonts w:ascii="Times New Roman" w:hAnsi="Times New Roman" w:cs="Times New Roman"/>
@@ -8465,7 +8004,6 @@
           <w:szCs w:val="28"/>
         </w:rPr>
       </w:pPr>
-      <w:proofErr w:type="spellStart"/>
       <w:r>
         <w:rPr>
           <w:rFonts w:ascii="Consolas" w:hAnsi="Consolas" w:cs="Times New Roman"/>
@@ -8475,7 +8013,6 @@
         </w:rPr>
         <w:t>dtMiddlePlane</w:t>
       </w:r>
-      <w:proofErr w:type="spellEnd"/>
       <w:r>
         <w:rPr>
           <w:rFonts w:ascii="Times New Roman" w:hAnsi="Times New Roman" w:cs="Times New Roman"/>
@@ -8650,75 +8187,13 @@
           <w:szCs w:val="28"/>
         </w:rPr>
       </w:pPr>
-      <w:proofErr w:type="spellStart"/>
-      <w:r>
-        <w:rPr>
-          <w:rFonts w:ascii="Times New Roman" w:hAnsi="Times New Roman" w:cs="Times New Roman"/>
-          <w:sz w:val="28"/>
-          <w:szCs w:val="28"/>
-        </w:rPr>
-        <w:t>Depth</w:t>
-      </w:r>
-      <w:proofErr w:type="spellEnd"/>
-      <w:r>
-        <w:rPr>
-          <w:rFonts w:ascii="Times New Roman" w:hAnsi="Times New Roman" w:cs="Times New Roman"/>
-          <w:sz w:val="28"/>
-          <w:szCs w:val="28"/>
-        </w:rPr>
-        <w:t xml:space="preserve"> = </w:t>
-      </w:r>
-      <w:proofErr w:type="spellStart"/>
-      <w:r>
-        <w:rPr>
-          <w:rFonts w:ascii="Times New Roman" w:hAnsi="Times New Roman" w:cs="Times New Roman"/>
-          <w:sz w:val="28"/>
-          <w:szCs w:val="28"/>
-        </w:rPr>
-        <w:t>iObject.GetDepth</w:t>
-      </w:r>
-      <w:proofErr w:type="spellEnd"/>
-      <w:r>
-        <w:rPr>
-          <w:rFonts w:ascii="Times New Roman" w:hAnsi="Times New Roman" w:cs="Times New Roman"/>
-          <w:sz w:val="28"/>
-          <w:szCs w:val="28"/>
-        </w:rPr>
-        <w:t>(</w:t>
-      </w:r>
-      <w:proofErr w:type="spellStart"/>
-      <w:r>
-        <w:rPr>
-          <w:rFonts w:ascii="Times New Roman" w:hAnsi="Times New Roman" w:cs="Times New Roman"/>
-          <w:sz w:val="28"/>
-          <w:szCs w:val="28"/>
-        </w:rPr>
-        <w:t>normal</w:t>
-      </w:r>
-      <w:proofErr w:type="spellEnd"/>
-      <w:r>
-        <w:rPr>
-          <w:rFonts w:ascii="Times New Roman" w:hAnsi="Times New Roman" w:cs="Times New Roman"/>
-          <w:sz w:val="28"/>
-          <w:szCs w:val="28"/>
-        </w:rPr>
-        <w:t>)</w:t>
-      </w:r>
-      <w:commentRangeStart w:id="5"/>
-      <w:r>
-        <w:rPr>
-          <w:rFonts w:ascii="Times New Roman" w:hAnsi="Times New Roman" w:cs="Times New Roman"/>
-          <w:sz w:val="28"/>
-          <w:szCs w:val="28"/>
-        </w:rPr>
-        <w:t>;</w:t>
-      </w:r>
-      <w:commentRangeEnd w:id="5"/>
-      <w:r>
-        <w:rPr>
-          <w:rStyle w:val="CommentReference"/>
-        </w:rPr>
-        <w:commentReference w:id="5"/>
+      <w:r>
+        <w:rPr>
+          <w:rFonts w:ascii="Times New Roman" w:hAnsi="Times New Roman" w:cs="Times New Roman"/>
+          <w:sz w:val="28"/>
+          <w:szCs w:val="28"/>
+        </w:rPr>
+        <w:t>Depth = iObject.GetDepth(normal)</w:t>
       </w:r>
       <w:r>
         <w:rPr>
@@ -8734,79 +8209,7 @@
           <w:sz w:val="28"/>
           <w:szCs w:val="28"/>
         </w:rPr>
-        <w:t xml:space="preserve">Получить свойство </w:t>
-      </w:r>
-      <w:proofErr w:type="spellStart"/>
-      <w:r>
-        <w:rPr>
-          <w:rFonts w:ascii="Times New Roman" w:hAnsi="Times New Roman" w:cs="Times New Roman"/>
-          <w:sz w:val="28"/>
-          <w:szCs w:val="28"/>
-        </w:rPr>
-        <w:t>iObject.SetDepth</w:t>
-      </w:r>
-      <w:proofErr w:type="spellEnd"/>
-      <w:r>
-        <w:rPr>
-          <w:rFonts w:ascii="Times New Roman" w:hAnsi="Times New Roman" w:cs="Times New Roman"/>
-          <w:sz w:val="28"/>
-          <w:szCs w:val="28"/>
-        </w:rPr>
-        <w:t>(</w:t>
-      </w:r>
-      <w:proofErr w:type="spellStart"/>
-      <w:r>
-        <w:rPr>
-          <w:rFonts w:ascii="Times New Roman" w:hAnsi="Times New Roman" w:cs="Times New Roman"/>
-          <w:sz w:val="28"/>
-          <w:szCs w:val="28"/>
-        </w:rPr>
-        <w:t>normal</w:t>
-      </w:r>
-      <w:proofErr w:type="spellEnd"/>
-      <w:r>
-        <w:rPr>
-          <w:rFonts w:ascii="Times New Roman" w:hAnsi="Times New Roman" w:cs="Times New Roman"/>
-          <w:sz w:val="28"/>
-          <w:szCs w:val="28"/>
-        </w:rPr>
-        <w:t xml:space="preserve">, </w:t>
-      </w:r>
-      <w:proofErr w:type="spellStart"/>
-      <w:r>
-        <w:rPr>
-          <w:rFonts w:ascii="Times New Roman" w:hAnsi="Times New Roman" w:cs="Times New Roman"/>
-          <w:sz w:val="28"/>
-          <w:szCs w:val="28"/>
-        </w:rPr>
-        <w:t>Depth</w:t>
-      </w:r>
-      <w:proofErr w:type="spellEnd"/>
-      <w:r>
-        <w:rPr>
-          <w:rFonts w:ascii="Times New Roman" w:hAnsi="Times New Roman" w:cs="Times New Roman"/>
-          <w:sz w:val="28"/>
-          <w:szCs w:val="28"/>
-        </w:rPr>
-        <w:t>)</w:t>
-      </w:r>
-      <w:proofErr w:type="gramStart"/>
-      <w:r>
-        <w:rPr>
-          <w:rFonts w:ascii="Times New Roman" w:hAnsi="Times New Roman" w:cs="Times New Roman"/>
-          <w:sz w:val="28"/>
-          <w:szCs w:val="28"/>
-        </w:rPr>
-        <w:t>; Установить</w:t>
-      </w:r>
-      <w:proofErr w:type="gramEnd"/>
-      <w:r>
-        <w:rPr>
-          <w:rFonts w:ascii="Times New Roman" w:hAnsi="Times New Roman" w:cs="Times New Roman"/>
-          <w:sz w:val="28"/>
-          <w:szCs w:val="28"/>
-        </w:rPr>
-        <w:t xml:space="preserve"> свойство</w:t>
+        <w:t>Получить свойство</w:t>
       </w:r>
     </w:p>
     <w:p>
@@ -8825,6 +8228,14 @@
           <w:szCs w:val="28"/>
         </w:rPr>
       </w:pPr>
+      <w:r>
+        <w:rPr>
+          <w:rFonts w:ascii="Times New Roman" w:hAnsi="Times New Roman" w:cs="Times New Roman"/>
+          <w:sz w:val="28"/>
+          <w:szCs w:val="28"/>
+        </w:rPr>
+        <w:t>iObject.SetDepth(normal, Depth) Установить свойство</w:t>
+      </w:r>
     </w:p>
     <w:p>
       <w:pPr>
@@ -9041,8 +8452,25 @@
           <w:szCs w:val="28"/>
         </w:rPr>
       </w:pPr>
-      <w:bookmarkStart w:id="6" w:name="Xbc2287833"/>
-      <w:bookmarkEnd w:id="6"/>
+      <w:bookmarkStart w:id="5" w:name="Xbc2287833"/>
+      <w:bookmarkEnd w:id="5"/>
+    </w:p>
+    <w:p>
+      <w:pPr>
+        <w:tabs>
+          <w:tab w:val="left" w:pos="1134"/>
+          <w:tab w:val="left" w:pos="4253"/>
+        </w:tabs>
+        <w:spacing w:after="0" w:line="360" w:lineRule="auto"/>
+        <w:ind w:left="851"/>
+        <w:contextualSpacing/>
+        <w:jc w:val="both"/>
+        <w:rPr>
+          <w:rFonts w:ascii="Times New Roman" w:hAnsi="Times New Roman" w:cs="Times New Roman"/>
+          <w:sz w:val="28"/>
+          <w:szCs w:val="28"/>
+        </w:rPr>
+      </w:pPr>
     </w:p>
     <w:p>
       <w:pPr>
@@ -9151,7 +8579,6 @@
           <w:szCs w:val="28"/>
         </w:rPr>
       </w:pPr>
-      <w:proofErr w:type="spellStart"/>
       <w:r>
         <w:rPr>
           <w:rFonts w:ascii="Times New Roman" w:hAnsi="Times New Roman" w:cs="Times New Roman"/>
@@ -9164,7 +8591,6 @@
         </w:rPr>
         <w:t>SketchUp</w:t>
       </w:r>
-      <w:proofErr w:type="spellEnd"/>
       <w:r>
         <w:rPr>
           <w:rFonts w:ascii="Times New Roman" w:hAnsi="Times New Roman" w:cs="Times New Roman"/>
@@ -9274,10 +8700,14 @@
           <w:szCs w:val="28"/>
           <w:shd w:val="clear" w:color="auto" w:fill="FFFFFF"/>
         </w:rPr>
-        <w:t xml:space="preserve">Основная особенность — почти полное отсутствие окон предварительных настроек. Все геометрические характеристики </w:t>
-      </w:r>
-      <w:proofErr w:type="gramStart"/>
-      <w:r>
+        <w:t>Основная особенность — почти полное отсутствие окон предварительных настроек. Все геометрические характеристики во время или сразу после окончания действия инструмента задаются с клавиатуры. Ещё одна ключевая особенность — это инструмент Push/Pull позволяющий любую плоскость «выдвинуть» в сторону, создав по мере её передвижения новые боковые стенки.</w:t>
+      </w:r>
+    </w:p>
+    <w:p>
+      <w:pPr>
+        <w:spacing w:after="0" w:line="360" w:lineRule="auto"/>
+        <w:ind w:firstLine="708"/>
+        <w:jc w:val="both"/>
         <w:rPr>
           <w:rFonts w:ascii="Times New Roman" w:hAnsi="Times New Roman" w:cs="Times New Roman"/>
           <w:color w:val="202122"/>
@@ -9285,9 +8715,7 @@
           <w:szCs w:val="28"/>
           <w:shd w:val="clear" w:color="auto" w:fill="FFFFFF"/>
         </w:rPr>
-        <w:t>во время</w:t>
-      </w:r>
-      <w:proofErr w:type="gramEnd"/>
+      </w:pPr>
       <w:r>
         <w:rPr>
           <w:rFonts w:ascii="Times New Roman" w:hAnsi="Times New Roman" w:cs="Times New Roman"/>
@@ -9296,80 +8724,12 @@
           <w:szCs w:val="28"/>
           <w:shd w:val="clear" w:color="auto" w:fill="FFFFFF"/>
         </w:rPr>
-        <w:t xml:space="preserve"> или сразу после окончания действия инструмента задаются с клавиатуры. Ещё одна ключевая особенность — это инструмент </w:t>
-      </w:r>
-      <w:proofErr w:type="spellStart"/>
-      <w:r>
-        <w:rPr>
-          <w:rFonts w:ascii="Times New Roman" w:hAnsi="Times New Roman" w:cs="Times New Roman"/>
-          <w:color w:val="202122"/>
-          <w:sz w:val="28"/>
-          <w:szCs w:val="28"/>
-          <w:shd w:val="clear" w:color="auto" w:fill="FFFFFF"/>
-        </w:rPr>
-        <w:t>Push</w:t>
-      </w:r>
-      <w:proofErr w:type="spellEnd"/>
-      <w:r>
-        <w:rPr>
-          <w:rFonts w:ascii="Times New Roman" w:hAnsi="Times New Roman" w:cs="Times New Roman"/>
-          <w:color w:val="202122"/>
-          <w:sz w:val="28"/>
-          <w:szCs w:val="28"/>
-          <w:shd w:val="clear" w:color="auto" w:fill="FFFFFF"/>
-        </w:rPr>
-        <w:t>/</w:t>
-      </w:r>
-      <w:proofErr w:type="spellStart"/>
-      <w:r>
-        <w:rPr>
-          <w:rFonts w:ascii="Times New Roman" w:hAnsi="Times New Roman" w:cs="Times New Roman"/>
-          <w:color w:val="202122"/>
-          <w:sz w:val="28"/>
-          <w:szCs w:val="28"/>
-          <w:shd w:val="clear" w:color="auto" w:fill="FFFFFF"/>
-        </w:rPr>
-        <w:t>Pull</w:t>
-      </w:r>
-      <w:proofErr w:type="spellEnd"/>
-      <w:r>
-        <w:rPr>
-          <w:rFonts w:ascii="Times New Roman" w:hAnsi="Times New Roman" w:cs="Times New Roman"/>
-          <w:color w:val="202122"/>
-          <w:sz w:val="28"/>
-          <w:szCs w:val="28"/>
-          <w:shd w:val="clear" w:color="auto" w:fill="FFFFFF"/>
-        </w:rPr>
-        <w:t xml:space="preserve"> позволяющий любую плоскость «выдвинуть» в сторону, создав по мере её передвижения новые боковые стенки.</w:t>
-      </w:r>
-    </w:p>
-    <w:p>
-      <w:pPr>
-        <w:spacing w:after="0" w:line="360" w:lineRule="auto"/>
-        <w:ind w:firstLine="708"/>
-        <w:jc w:val="both"/>
-        <w:rPr>
-          <w:rFonts w:ascii="Times New Roman" w:hAnsi="Times New Roman" w:cs="Times New Roman"/>
-          <w:color w:val="202122"/>
-          <w:sz w:val="28"/>
-          <w:szCs w:val="28"/>
-          <w:shd w:val="clear" w:color="auto" w:fill="FFFFFF"/>
-        </w:rPr>
-      </w:pPr>
-      <w:r>
-        <w:rPr>
-          <w:rFonts w:ascii="Times New Roman" w:hAnsi="Times New Roman" w:cs="Times New Roman"/>
-          <w:color w:val="202122"/>
-          <w:sz w:val="28"/>
-          <w:szCs w:val="28"/>
-          <w:shd w:val="clear" w:color="auto" w:fill="FFFFFF"/>
-        </w:rPr>
         <w:t>Также можно отметить следующие возможности:</w:t>
       </w:r>
     </w:p>
     <w:p>
       <w:pPr>
-        <w:pStyle w:val="ListParagraph"/>
+        <w:pStyle w:val="a3"/>
         <w:numPr>
           <w:ilvl w:val="0"/>
           <w:numId w:val="5"/>
@@ -9477,7 +8837,7 @@
     </w:p>
     <w:p>
       <w:pPr>
-        <w:pStyle w:val="ListParagraph"/>
+        <w:pStyle w:val="a3"/>
         <w:numPr>
           <w:ilvl w:val="0"/>
           <w:numId w:val="5"/>
@@ -9531,7 +8891,7 @@
     </w:p>
     <w:p>
       <w:pPr>
-        <w:pStyle w:val="ListParagraph"/>
+        <w:pStyle w:val="a3"/>
         <w:spacing w:after="0" w:line="360" w:lineRule="auto"/>
         <w:jc w:val="both"/>
         <w:rPr>
@@ -9591,7 +8951,7 @@
                     </pic:cNvPicPr>
                   </pic:nvPicPr>
                   <pic:blipFill>
-                    <a:blip r:embed="rId11" cstate="print">
+                    <a:blip r:embed="rId7" cstate="print">
                       <a:extLst>
                         <a:ext uri="{28A0092B-C50C-407E-A947-70E740481C1C}">
                           <a14:useLocalDpi xmlns:a14="http://schemas.microsoft.com/office/drawing/2010/main" val="0"/>
@@ -9763,7 +9123,7 @@
     </w:p>
     <w:p>
       <w:pPr>
-        <w:pStyle w:val="ListParagraph"/>
+        <w:pStyle w:val="a3"/>
         <w:tabs>
           <w:tab w:val="left" w:pos="993"/>
         </w:tabs>
@@ -9827,7 +9187,7 @@
     </w:p>
     <w:p>
       <w:pPr>
-        <w:pStyle w:val="ListParagraph"/>
+        <w:pStyle w:val="a3"/>
         <w:tabs>
           <w:tab w:val="left" w:pos="993"/>
         </w:tabs>
@@ -9861,7 +9221,7 @@
     </w:p>
     <w:p>
       <w:pPr>
-        <w:pStyle w:val="BodyText"/>
+        <w:pStyle w:val="a7"/>
         <w:numPr>
           <w:ilvl w:val="0"/>
           <w:numId w:val="4"/>
@@ -9922,7 +9282,7 @@
     </w:p>
     <w:p>
       <w:pPr>
-        <w:pStyle w:val="BodyText"/>
+        <w:pStyle w:val="a7"/>
         <w:numPr>
           <w:ilvl w:val="0"/>
           <w:numId w:val="4"/>
@@ -9990,7 +9350,7 @@
     </w:p>
     <w:p>
       <w:pPr>
-        <w:pStyle w:val="BodyText"/>
+        <w:pStyle w:val="a7"/>
         <w:numPr>
           <w:ilvl w:val="0"/>
           <w:numId w:val="4"/>
@@ -10054,7 +9414,7 @@
     </w:p>
     <w:p>
       <w:pPr>
-        <w:pStyle w:val="BodyText"/>
+        <w:pStyle w:val="a7"/>
         <w:tabs>
           <w:tab w:val="left" w:pos="4574"/>
           <w:tab w:val="left" w:pos="4683"/>
@@ -10114,7 +9474,7 @@
                     <pic:cNvPicPr/>
                   </pic:nvPicPr>
                   <pic:blipFill>
-                    <a:blip r:embed="rId12">
+                    <a:blip r:embed="rId8">
                       <a:extLst>
                         <a:ext uri="{28A0092B-C50C-407E-A947-70E740481C1C}">
                           <a14:useLocalDpi xmlns:a14="http://schemas.microsoft.com/office/drawing/2010/main" val="0"/>
@@ -10149,7 +9509,7 @@
     </w:p>
     <w:p>
       <w:pPr>
-        <w:pStyle w:val="ListParagraph"/>
+        <w:pStyle w:val="a3"/>
         <w:tabs>
           <w:tab w:val="left" w:pos="851"/>
         </w:tabs>
@@ -10284,46 +9644,23 @@
       </w:pPr>
       <w:r>
         <w:rPr>
-          <w:rFonts w:ascii="Times New Roman" w:hAnsi="Times New Roman" w:cs="Times New Roman"/>
-          <w:sz w:val="28"/>
-        </w:rPr>
-        <w:t>Рассмотрим диаграмму классов плагина на рисунке 5</w:t>
-      </w:r>
-      <w:r>
-        <w:rPr>
-          <w:rFonts w:ascii="Times New Roman" w:hAnsi="Times New Roman" w:cs="Times New Roman"/>
-          <w:sz w:val="28"/>
-        </w:rPr>
-        <w:t>.</w:t>
-      </w:r>
-      <w:r>
-        <w:rPr>
-          <w:rFonts w:ascii="Times New Roman" w:hAnsi="Times New Roman" w:cs="Times New Roman"/>
-          <w:sz w:val="28"/>
-        </w:rPr>
-        <w:t>1.</w:t>
-      </w:r>
-    </w:p>
-    <w:p>
-      <w:pPr>
-        <w:pStyle w:val="Default"/>
-        <w:spacing w:line="360" w:lineRule="auto"/>
-        <w:jc w:val="center"/>
-        <w:rPr>
-          <w:sz w:val="28"/>
-          <w:szCs w:val="28"/>
-        </w:rPr>
-      </w:pPr>
-      <w:commentRangeStart w:id="7"/>
-      <w:r>
-        <w:rPr>
           <w:noProof/>
+          <w:sz w:val="28"/>
+          <w:szCs w:val="28"/>
         </w:rPr>
         <w:drawing>
-          <wp:inline distT="0" distB="0" distL="0" distR="0" wp14:anchorId="4A62EE36" wp14:editId="505979E3">
-            <wp:extent cx="5940425" cy="5859780"/>
-            <wp:effectExtent l="0" t="0" r="3175" b="7620"/>
-            <wp:docPr id="2" name="Рисунок 2"/>
+          <wp:anchor distT="0" distB="0" distL="114300" distR="114300" simplePos="0" relativeHeight="251661312" behindDoc="0" locked="0" layoutInCell="1" allowOverlap="1" wp14:anchorId="2F418D25" wp14:editId="762E0D77">
+            <wp:simplePos x="0" y="0"/>
+            <wp:positionH relativeFrom="column">
+              <wp:posOffset>98425</wp:posOffset>
+            </wp:positionH>
+            <wp:positionV relativeFrom="paragraph">
+              <wp:posOffset>300990</wp:posOffset>
+            </wp:positionV>
+            <wp:extent cx="5934075" cy="4924425"/>
+            <wp:effectExtent l="0" t="0" r="9525" b="9525"/>
+            <wp:wrapSquare wrapText="bothSides"/>
+            <wp:docPr id="5" name="Рисунок 5"/>
             <wp:cNvGraphicFramePr>
               <a:graphicFrameLocks xmlns:a="http://schemas.openxmlformats.org/drawingml/2006/main" noChangeAspect="1"/>
             </wp:cNvGraphicFramePr>
@@ -10331,39 +9668,69 @@
               <a:graphicData uri="http://schemas.openxmlformats.org/drawingml/2006/picture">
                 <pic:pic xmlns:pic="http://schemas.openxmlformats.org/drawingml/2006/picture">
                   <pic:nvPicPr>
-                    <pic:cNvPr id="1" name=""/>
-                    <pic:cNvPicPr/>
+                    <pic:cNvPr id="0" name="Picture 1"/>
+                    <pic:cNvPicPr>
+                      <a:picLocks noChangeAspect="1" noChangeArrowheads="1"/>
+                    </pic:cNvPicPr>
                   </pic:nvPicPr>
                   <pic:blipFill>
-                    <a:blip r:embed="rId13"/>
+                    <a:blip r:embed="rId9">
+                      <a:extLst>
+                        <a:ext uri="{28A0092B-C50C-407E-A947-70E740481C1C}">
+                          <a14:useLocalDpi xmlns:a14="http://schemas.microsoft.com/office/drawing/2010/main" val="0"/>
+                        </a:ext>
+                      </a:extLst>
+                    </a:blip>
+                    <a:srcRect/>
                     <a:stretch>
                       <a:fillRect/>
                     </a:stretch>
                   </pic:blipFill>
-                  <pic:spPr>
+                  <pic:spPr bwMode="auto">
                     <a:xfrm>
                       <a:off x="0" y="0"/>
-                      <a:ext cx="5940425" cy="5859780"/>
+                      <a:ext cx="5934075" cy="4924425"/>
                     </a:xfrm>
                     <a:prstGeom prst="rect">
                       <a:avLst/>
                     </a:prstGeom>
+                    <a:noFill/>
+                    <a:ln>
+                      <a:noFill/>
+                    </a:ln>
                   </pic:spPr>
                 </pic:pic>
               </a:graphicData>
             </a:graphic>
-          </wp:inline>
+            <wp14:sizeRelH relativeFrom="page">
+              <wp14:pctWidth>0</wp14:pctWidth>
+            </wp14:sizeRelH>
+            <wp14:sizeRelV relativeFrom="page">
+              <wp14:pctHeight>0</wp14:pctHeight>
+            </wp14:sizeRelV>
+          </wp:anchor>
         </w:drawing>
       </w:r>
-      <w:commentRangeEnd w:id="7"/>
-      <w:r>
-        <w:rPr>
-          <w:rStyle w:val="CommentReference"/>
-          <w:rFonts w:asciiTheme="minorHAnsi" w:hAnsiTheme="minorHAnsi" w:cstheme="minorBidi"/>
-          <w:color w:val="auto"/>
-          <w:lang w:eastAsia="en-US"/>
-        </w:rPr>
-        <w:commentReference w:id="7"/>
+      <w:r>
+        <w:rPr>
+          <w:rFonts w:ascii="Times New Roman" w:hAnsi="Times New Roman" w:cs="Times New Roman"/>
+          <w:sz w:val="28"/>
+        </w:rPr>
+        <w:t>Рассмотрим диаграмму классов плагина на рисунке 5</w:t>
+      </w:r>
+      <w:r>
+        <w:rPr>
+          <w:rFonts w:ascii="Times New Roman" w:hAnsi="Times New Roman" w:cs="Times New Roman"/>
+          <w:sz w:val="28"/>
+        </w:rPr>
+        <w:t>.</w:t>
+      </w:r>
+      <w:r>
+        <w:rPr>
+          <w:rFonts w:ascii="Times New Roman" w:hAnsi="Times New Roman" w:cs="Times New Roman"/>
+          <w:sz w:val="28"/>
+        </w:rPr>
+        <w:t>1.</w:t>
       </w:r>
     </w:p>
     <w:p>
@@ -10406,6 +9773,23 @@
     </w:p>
     <w:p>
       <w:pPr>
+        <w:rPr>
+          <w:rFonts w:ascii="Times New Roman" w:hAnsi="Times New Roman" w:cs="Times New Roman"/>
+          <w:sz w:val="28"/>
+          <w:szCs w:val="28"/>
+        </w:rPr>
+      </w:pPr>
+      <w:r>
+        <w:rPr>
+          <w:rFonts w:ascii="Times New Roman" w:hAnsi="Times New Roman" w:cs="Times New Roman"/>
+          <w:sz w:val="28"/>
+          <w:szCs w:val="28"/>
+        </w:rPr>
+        <w:br w:type="page"/>
+      </w:r>
+    </w:p>
+    <w:p>
+      <w:pPr>
         <w:spacing w:after="0" w:line="360" w:lineRule="auto"/>
         <w:ind w:firstLine="851"/>
         <w:jc w:val="both"/>
@@ -10415,18 +9799,8 @@
           <w:szCs w:val="28"/>
         </w:rPr>
       </w:pPr>
-    </w:p>
-    <w:p>
-      <w:pPr>
-        <w:spacing w:after="0" w:line="360" w:lineRule="auto"/>
-        <w:ind w:firstLine="851"/>
-        <w:jc w:val="both"/>
-        <w:rPr>
-          <w:rFonts w:ascii="Times New Roman" w:hAnsi="Times New Roman" w:cs="Times New Roman"/>
-          <w:sz w:val="28"/>
-          <w:szCs w:val="28"/>
-        </w:rPr>
-      </w:pPr>
+      <w:bookmarkStart w:id="6" w:name="_GoBack"/>
+      <w:bookmarkEnd w:id="6"/>
       <w:r>
         <w:rPr>
           <w:rFonts w:ascii="Times New Roman" w:hAnsi="Times New Roman" w:cs="Times New Roman"/>
@@ -10489,7 +9863,6 @@
         </w:rPr>
         <w:t xml:space="preserve">Класс </w:t>
       </w:r>
-      <w:proofErr w:type="spellStart"/>
       <w:r>
         <w:rPr>
           <w:rFonts w:ascii="Times New Roman" w:hAnsi="Times New Roman" w:cs="Times New Roman"/>
@@ -10499,7 +9872,6 @@
         </w:rPr>
         <w:t>ParametersModel</w:t>
       </w:r>
-      <w:proofErr w:type="spellEnd"/>
       <w:r>
         <w:rPr>
           <w:rFonts w:ascii="Times New Roman" w:hAnsi="Times New Roman" w:cs="Times New Roman"/>
@@ -10536,7 +9908,6 @@
         </w:rPr>
         <w:t xml:space="preserve">Класс </w:t>
       </w:r>
-      <w:proofErr w:type="spellStart"/>
       <w:r>
         <w:rPr>
           <w:rFonts w:ascii="Times New Roman" w:hAnsi="Times New Roman" w:cs="Times New Roman"/>
@@ -10546,7 +9917,6 @@
         </w:rPr>
         <w:t>BuilderModel</w:t>
       </w:r>
-      <w:proofErr w:type="spellEnd"/>
       <w:r>
         <w:rPr>
           <w:rFonts w:ascii="Times New Roman" w:hAnsi="Times New Roman" w:cs="Times New Roman"/>
@@ -10658,7 +10028,6 @@
         </w:rPr>
         <w:t>модели (</w:t>
       </w:r>
-      <w:proofErr w:type="spellStart"/>
       <w:r>
         <w:rPr>
           <w:rFonts w:ascii="Times New Roman" w:hAnsi="Times New Roman" w:cs="Times New Roman"/>
@@ -10668,7 +10037,6 @@
         </w:rPr>
         <w:t>BuilderModel</w:t>
       </w:r>
-      <w:proofErr w:type="spellEnd"/>
       <w:r>
         <w:rPr>
           <w:rFonts w:ascii="Times New Roman" w:hAnsi="Times New Roman" w:cs="Times New Roman"/>
@@ -10705,7 +10073,6 @@
         </w:rPr>
         <w:t xml:space="preserve">Класс </w:t>
       </w:r>
-      <w:proofErr w:type="spellStart"/>
       <w:r>
         <w:rPr>
           <w:rFonts w:ascii="Times New Roman" w:hAnsi="Times New Roman" w:cs="Times New Roman"/>
@@ -10715,7 +10082,6 @@
         </w:rPr>
         <w:t>ModelParametersForm</w:t>
       </w:r>
-      <w:proofErr w:type="spellEnd"/>
       <w:r>
         <w:rPr>
           <w:rFonts w:ascii="Times New Roman" w:hAnsi="Times New Roman" w:cs="Times New Roman"/>
@@ -11139,7 +10505,7 @@
                     <pic:cNvPicPr/>
                   </pic:nvPicPr>
                   <pic:blipFill>
-                    <a:blip r:embed="rId14"/>
+                    <a:blip r:embed="rId10"/>
                     <a:stretch>
                       <a:fillRect/>
                     </a:stretch>
@@ -11222,6 +10588,23 @@
     </w:p>
     <w:p>
       <w:pPr>
+        <w:rPr>
+          <w:rFonts w:ascii="Times New Roman" w:hAnsi="Times New Roman" w:cs="Times New Roman"/>
+          <w:sz w:val="28"/>
+          <w:szCs w:val="28"/>
+        </w:rPr>
+      </w:pPr>
+      <w:r>
+        <w:rPr>
+          <w:rFonts w:ascii="Times New Roman" w:hAnsi="Times New Roman" w:cs="Times New Roman"/>
+          <w:sz w:val="28"/>
+          <w:szCs w:val="28"/>
+        </w:rPr>
+        <w:br w:type="page"/>
+      </w:r>
+    </w:p>
+    <w:p>
+      <w:pPr>
         <w:spacing w:after="0" w:line="360" w:lineRule="auto"/>
         <w:ind w:firstLine="851"/>
         <w:jc w:val="both"/>
@@ -11237,9 +10620,9 @@
           <w:sz w:val="28"/>
           <w:szCs w:val="28"/>
         </w:rPr>
+        <w:lastRenderedPageBreak/>
         <w:t xml:space="preserve">После запуска плагина перед пользователем появляется главное окно, содержащее 3 элемента </w:t>
       </w:r>
-      <w:proofErr w:type="spellStart"/>
       <w:r>
         <w:rPr>
           <w:rFonts w:ascii="Times New Roman" w:hAnsi="Times New Roman" w:cs="Times New Roman"/>
@@ -11249,7 +10632,6 @@
         </w:rPr>
         <w:t>GroupBox</w:t>
       </w:r>
-      <w:proofErr w:type="spellEnd"/>
       <w:r>
         <w:rPr>
           <w:rFonts w:ascii="Times New Roman" w:hAnsi="Times New Roman" w:cs="Times New Roman"/>
@@ -11303,9 +10685,28 @@
           <w:szCs w:val="28"/>
         </w:rPr>
       </w:pPr>
-    </w:p>
-    <w:p>
-      <w:pPr>
+      <w:r>
+        <w:rPr>
+          <w:rFonts w:ascii="Times New Roman" w:hAnsi="Times New Roman" w:cs="Times New Roman"/>
+          <w:sz w:val="28"/>
+          <w:szCs w:val="28"/>
+        </w:rPr>
+        <w:t>Для каждого параметра предусмотрено 2 элемента</w:t>
+      </w:r>
+      <w:r>
+        <w:rPr>
+          <w:rFonts w:ascii="Times New Roman" w:hAnsi="Times New Roman" w:cs="Times New Roman"/>
+          <w:sz w:val="28"/>
+          <w:szCs w:val="28"/>
+        </w:rPr>
+        <w:t>:</w:t>
+      </w:r>
+    </w:p>
+    <w:p>
+      <w:pPr>
+        <w:tabs>
+          <w:tab w:val="left" w:pos="1276"/>
+        </w:tabs>
         <w:spacing w:after="0" w:line="360" w:lineRule="auto"/>
         <w:ind w:firstLine="851"/>
         <w:jc w:val="both"/>
@@ -11315,109 +10716,185 @@
           <w:szCs w:val="28"/>
         </w:rPr>
       </w:pPr>
-    </w:p>
-    <w:p>
-      <w:pPr>
+      <w:r>
+        <w:rPr>
+          <w:rFonts w:ascii="Times New Roman" w:hAnsi="Times New Roman" w:cs="Times New Roman"/>
+          <w:sz w:val="28"/>
+          <w:szCs w:val="28"/>
+        </w:rPr>
+        <w:t xml:space="preserve">-    </w:t>
+      </w:r>
+      <w:r>
+        <w:rPr>
+          <w:rFonts w:ascii="Times New Roman" w:hAnsi="Times New Roman" w:cs="Times New Roman"/>
+          <w:sz w:val="28"/>
+          <w:szCs w:val="28"/>
+        </w:rPr>
+        <w:tab/>
+      </w:r>
+      <w:r>
+        <w:rPr>
+          <w:rFonts w:ascii="Times New Roman" w:hAnsi="Times New Roman" w:cs="Times New Roman"/>
+          <w:sz w:val="28"/>
+          <w:szCs w:val="28"/>
+          <w:lang w:val="en-US"/>
+        </w:rPr>
+        <w:t>TextBox</w:t>
+      </w:r>
+      <w:r>
+        <w:rPr>
+          <w:rFonts w:ascii="Times New Roman" w:hAnsi="Times New Roman" w:cs="Times New Roman"/>
+          <w:sz w:val="28"/>
+          <w:szCs w:val="28"/>
+        </w:rPr>
+        <w:t xml:space="preserve"> </w:t>
+      </w:r>
+      <w:r>
+        <w:rPr>
+          <w:rFonts w:ascii="Times New Roman" w:hAnsi="Times New Roman" w:cs="Times New Roman"/>
+          <w:sz w:val="28"/>
+          <w:szCs w:val="28"/>
+        </w:rPr>
+        <w:t>принимает значение параметра, вводимое пользователем. Окрашивается в красный цвет, при вводе некорректного значения.</w:t>
+      </w:r>
+      <w:r>
+        <w:rPr>
+          <w:rFonts w:ascii="Times New Roman" w:hAnsi="Times New Roman" w:cs="Times New Roman"/>
+          <w:sz w:val="28"/>
+          <w:szCs w:val="28"/>
+        </w:rPr>
+        <w:t xml:space="preserve"> На рисунке 6.2 представлен макет обработки некорректного значения параметра.</w:t>
+      </w:r>
+    </w:p>
+    <w:p>
+      <w:pPr>
+        <w:tabs>
+          <w:tab w:val="left" w:pos="1276"/>
+        </w:tabs>
         <w:spacing w:after="0" w:line="360" w:lineRule="auto"/>
         <w:ind w:firstLine="851"/>
-        <w:jc w:val="both"/>
-        <w:rPr>
-          <w:rFonts w:ascii="Times New Roman" w:hAnsi="Times New Roman" w:cs="Times New Roman"/>
-          <w:sz w:val="28"/>
-          <w:szCs w:val="28"/>
-        </w:rPr>
-      </w:pPr>
-    </w:p>
-    <w:p>
-      <w:pPr>
-        <w:spacing w:after="0" w:line="360" w:lineRule="auto"/>
-        <w:ind w:firstLine="851"/>
-        <w:jc w:val="both"/>
-        <w:rPr>
-          <w:rFonts w:ascii="Times New Roman" w:hAnsi="Times New Roman" w:cs="Times New Roman"/>
-          <w:sz w:val="28"/>
-          <w:szCs w:val="28"/>
-        </w:rPr>
-      </w:pPr>
-      <w:r>
-        <w:rPr>
-          <w:rFonts w:ascii="Times New Roman" w:hAnsi="Times New Roman" w:cs="Times New Roman"/>
-          <w:sz w:val="28"/>
-          <w:szCs w:val="28"/>
-        </w:rPr>
-        <w:lastRenderedPageBreak/>
-        <w:t>Для каждого параметра предусмотрено 2 элемента</w:t>
-      </w:r>
-      <w:r>
-        <w:rPr>
-          <w:rFonts w:ascii="Times New Roman" w:hAnsi="Times New Roman" w:cs="Times New Roman"/>
-          <w:sz w:val="28"/>
-          <w:szCs w:val="28"/>
-        </w:rPr>
-        <w:t>:</w:t>
-      </w:r>
-    </w:p>
-    <w:p>
-      <w:pPr>
-        <w:tabs>
-          <w:tab w:val="left" w:pos="1276"/>
-        </w:tabs>
-        <w:spacing w:after="0" w:line="360" w:lineRule="auto"/>
-        <w:ind w:firstLine="851"/>
-        <w:jc w:val="both"/>
-        <w:rPr>
-          <w:rFonts w:ascii="Times New Roman" w:hAnsi="Times New Roman" w:cs="Times New Roman"/>
-          <w:sz w:val="28"/>
-          <w:szCs w:val="28"/>
-        </w:rPr>
-      </w:pPr>
-      <w:r>
-        <w:rPr>
-          <w:rFonts w:ascii="Times New Roman" w:hAnsi="Times New Roman" w:cs="Times New Roman"/>
-          <w:sz w:val="28"/>
-          <w:szCs w:val="28"/>
-        </w:rPr>
-        <w:t xml:space="preserve">-    </w:t>
-      </w:r>
-      <w:r>
-        <w:rPr>
-          <w:rFonts w:ascii="Times New Roman" w:hAnsi="Times New Roman" w:cs="Times New Roman"/>
-          <w:sz w:val="28"/>
-          <w:szCs w:val="28"/>
-        </w:rPr>
-        <w:tab/>
-      </w:r>
-      <w:proofErr w:type="spellStart"/>
-      <w:r>
-        <w:rPr>
-          <w:rFonts w:ascii="Times New Roman" w:hAnsi="Times New Roman" w:cs="Times New Roman"/>
-          <w:sz w:val="28"/>
-          <w:szCs w:val="28"/>
-          <w:lang w:val="en-US"/>
-        </w:rPr>
-        <w:t>TextBox</w:t>
-      </w:r>
-      <w:proofErr w:type="spellEnd"/>
-      <w:r>
-        <w:rPr>
-          <w:rFonts w:ascii="Times New Roman" w:hAnsi="Times New Roman" w:cs="Times New Roman"/>
-          <w:sz w:val="28"/>
-          <w:szCs w:val="28"/>
-        </w:rPr>
-        <w:t xml:space="preserve"> </w:t>
-      </w:r>
-      <w:r>
-        <w:rPr>
-          <w:rFonts w:ascii="Times New Roman" w:hAnsi="Times New Roman" w:cs="Times New Roman"/>
-          <w:sz w:val="28"/>
-          <w:szCs w:val="28"/>
-        </w:rPr>
-        <w:t>принимает значение параметра, вводимое пользователем. Окрашивается в красный цвет, при вводе некорректного значения.</w:t>
-      </w:r>
-    </w:p>
-    <w:p>
-      <w:pPr>
-        <w:pStyle w:val="ListParagraph"/>
+        <w:jc w:val="center"/>
+        <w:rPr>
+          <w:rFonts w:ascii="Times New Roman" w:hAnsi="Times New Roman" w:cs="Times New Roman"/>
+          <w:sz w:val="28"/>
+          <w:szCs w:val="28"/>
+        </w:rPr>
+      </w:pPr>
+      <w:r>
+        <w:rPr>
+          <w:noProof/>
+        </w:rPr>
+        <w:drawing>
+          <wp:inline distT="0" distB="0" distL="0" distR="0" wp14:anchorId="68F8443E" wp14:editId="175EFDFB">
+            <wp:extent cx="3257550" cy="4162425"/>
+            <wp:effectExtent l="0" t="0" r="0" b="9525"/>
+            <wp:docPr id="4" name="Рисунок 4"/>
+            <wp:cNvGraphicFramePr>
+              <a:graphicFrameLocks xmlns:a="http://schemas.openxmlformats.org/drawingml/2006/main" noChangeAspect="1"/>
+            </wp:cNvGraphicFramePr>
+            <a:graphic xmlns:a="http://schemas.openxmlformats.org/drawingml/2006/main">
+              <a:graphicData uri="http://schemas.openxmlformats.org/drawingml/2006/picture">
+                <pic:pic xmlns:pic="http://schemas.openxmlformats.org/drawingml/2006/picture">
+                  <pic:nvPicPr>
+                    <pic:cNvPr id="1" name=""/>
+                    <pic:cNvPicPr/>
+                  </pic:nvPicPr>
+                  <pic:blipFill>
+                    <a:blip r:embed="rId11"/>
+                    <a:stretch>
+                      <a:fillRect/>
+                    </a:stretch>
+                  </pic:blipFill>
+                  <pic:spPr>
+                    <a:xfrm>
+                      <a:off x="0" y="0"/>
+                      <a:ext cx="3257550" cy="4162425"/>
+                    </a:xfrm>
+                    <a:prstGeom prst="rect">
+                      <a:avLst/>
+                    </a:prstGeom>
+                  </pic:spPr>
+                </pic:pic>
+              </a:graphicData>
+            </a:graphic>
+          </wp:inline>
+        </w:drawing>
+      </w:r>
+    </w:p>
+    <w:p>
+      <w:pPr>
+        <w:tabs>
+          <w:tab w:val="left" w:pos="5835"/>
+        </w:tabs>
+        <w:spacing w:after="0" w:line="360" w:lineRule="auto"/>
+        <w:jc w:val="center"/>
+        <w:rPr>
+          <w:rFonts w:ascii="Times New Roman" w:hAnsi="Times New Roman" w:cs="Times New Roman"/>
+          <w:sz w:val="28"/>
+          <w:szCs w:val="28"/>
+        </w:rPr>
+      </w:pPr>
+      <w:r>
+        <w:rPr>
+          <w:rFonts w:ascii="Times New Roman" w:hAnsi="Times New Roman" w:cs="Times New Roman"/>
+          <w:sz w:val="28"/>
+          <w:szCs w:val="28"/>
+        </w:rPr>
+        <w:t xml:space="preserve">Рисунок </w:t>
+      </w:r>
+      <w:r>
+        <w:rPr>
+          <w:rFonts w:ascii="Times New Roman" w:hAnsi="Times New Roman" w:cs="Times New Roman"/>
+          <w:sz w:val="28"/>
+          <w:szCs w:val="28"/>
+        </w:rPr>
+        <w:t>6</w:t>
+      </w:r>
+      <w:r>
+        <w:rPr>
+          <w:rFonts w:ascii="Times New Roman" w:hAnsi="Times New Roman" w:cs="Times New Roman"/>
+          <w:sz w:val="28"/>
+          <w:szCs w:val="28"/>
+        </w:rPr>
+        <w:t>.</w:t>
+      </w:r>
+      <w:r>
+        <w:rPr>
+          <w:rFonts w:ascii="Times New Roman" w:hAnsi="Times New Roman" w:cs="Times New Roman"/>
+          <w:sz w:val="28"/>
+          <w:szCs w:val="28"/>
+        </w:rPr>
+        <w:t xml:space="preserve">2 – Макет пользовательского интерфейса </w:t>
+      </w:r>
+      <w:r>
+        <w:rPr>
+          <w:rFonts w:ascii="Times New Roman" w:hAnsi="Times New Roman" w:cs="Times New Roman"/>
+          <w:sz w:val="28"/>
+          <w:szCs w:val="28"/>
+        </w:rPr>
+        <w:t>при некорректном вводе.</w:t>
+      </w:r>
+    </w:p>
+    <w:p>
+      <w:pPr>
+        <w:rPr>
+          <w:rFonts w:ascii="Times New Roman" w:hAnsi="Times New Roman" w:cs="Times New Roman"/>
+          <w:sz w:val="28"/>
+          <w:szCs w:val="28"/>
+        </w:rPr>
+      </w:pPr>
+      <w:r>
+        <w:rPr>
+          <w:rFonts w:ascii="Times New Roman" w:hAnsi="Times New Roman" w:cs="Times New Roman"/>
+          <w:sz w:val="28"/>
+          <w:szCs w:val="28"/>
+        </w:rPr>
+        <w:br w:type="page"/>
+      </w:r>
+    </w:p>
+    <w:p>
+      <w:pPr>
+        <w:pStyle w:val="a3"/>
         <w:numPr>
           <w:ilvl w:val="0"/>
           <w:numId w:val="3"/>
@@ -11434,17 +10911,16 @@
           <w:szCs w:val="28"/>
         </w:rPr>
       </w:pPr>
-      <w:proofErr w:type="spellStart"/>
-      <w:r>
-        <w:rPr>
-          <w:rFonts w:ascii="Times New Roman" w:hAnsi="Times New Roman" w:cs="Times New Roman"/>
-          <w:sz w:val="28"/>
-          <w:szCs w:val="28"/>
-          <w:lang w:val="en-US"/>
-        </w:rPr>
+      <w:r>
+        <w:rPr>
+          <w:rFonts w:ascii="Times New Roman" w:hAnsi="Times New Roman" w:cs="Times New Roman"/>
+          <w:sz w:val="28"/>
+          <w:szCs w:val="28"/>
+          <w:lang w:val="en-US"/>
+        </w:rPr>
+        <w:lastRenderedPageBreak/>
         <w:t>Lable</w:t>
       </w:r>
-      <w:proofErr w:type="spellEnd"/>
       <w:r>
         <w:rPr>
           <w:rFonts w:ascii="Times New Roman" w:hAnsi="Times New Roman" w:cs="Times New Roman"/>
@@ -11456,7 +10932,7 @@
     </w:p>
     <w:p>
       <w:pPr>
-        <w:pStyle w:val="ListParagraph"/>
+        <w:pStyle w:val="a3"/>
         <w:spacing w:after="0" w:line="360" w:lineRule="auto"/>
         <w:ind w:left="851"/>
         <w:jc w:val="both"/>
@@ -11485,7 +10961,7 @@
     </w:p>
     <w:p>
       <w:pPr>
-        <w:pStyle w:val="ListParagraph"/>
+        <w:pStyle w:val="a3"/>
         <w:numPr>
           <w:ilvl w:val="0"/>
           <w:numId w:val="3"/>
@@ -11527,7 +11003,7 @@
     </w:p>
     <w:p>
       <w:pPr>
-        <w:pStyle w:val="ListParagraph"/>
+        <w:pStyle w:val="a3"/>
         <w:numPr>
           <w:ilvl w:val="0"/>
           <w:numId w:val="3"/>
@@ -11561,7 +11037,7 @@
     </w:p>
     <w:p>
       <w:pPr>
-        <w:pStyle w:val="ListParagraph"/>
+        <w:pStyle w:val="a3"/>
         <w:numPr>
           <w:ilvl w:val="0"/>
           <w:numId w:val="3"/>
@@ -11595,7 +11071,7 @@
     </w:p>
     <w:p>
       <w:pPr>
-        <w:pStyle w:val="ListParagraph"/>
+        <w:pStyle w:val="a3"/>
         <w:numPr>
           <w:ilvl w:val="0"/>
           <w:numId w:val="3"/>
@@ -11629,7 +11105,7 @@
     </w:p>
     <w:p>
       <w:pPr>
-        <w:pStyle w:val="ListParagraph"/>
+        <w:pStyle w:val="a3"/>
         <w:numPr>
           <w:ilvl w:val="0"/>
           <w:numId w:val="3"/>
@@ -11663,7 +11139,7 @@
     </w:p>
     <w:p>
       <w:pPr>
-        <w:pStyle w:val="ListParagraph"/>
+        <w:pStyle w:val="a3"/>
         <w:numPr>
           <w:ilvl w:val="0"/>
           <w:numId w:val="3"/>
@@ -11697,7 +11173,7 @@
     </w:p>
     <w:p>
       <w:pPr>
-        <w:pStyle w:val="ListParagraph"/>
+        <w:pStyle w:val="a3"/>
         <w:numPr>
           <w:ilvl w:val="0"/>
           <w:numId w:val="3"/>
@@ -11731,7 +11207,7 @@
     </w:p>
     <w:p>
       <w:pPr>
-        <w:pStyle w:val="ListParagraph"/>
+        <w:pStyle w:val="a3"/>
         <w:numPr>
           <w:ilvl w:val="0"/>
           <w:numId w:val="3"/>
@@ -11852,166 +11328,35 @@
         </w:rPr>
         <w:t xml:space="preserve"> </w:t>
       </w:r>
-      <w:commentRangeStart w:id="8"/>
-      <w:r>
-        <w:rPr>
-          <w:rFonts w:ascii="Times New Roman" w:hAnsi="Times New Roman" w:cs="Times New Roman"/>
-          <w:sz w:val="28"/>
-          <w:szCs w:val="28"/>
-        </w:rPr>
-        <w:t>модели</w:t>
-      </w:r>
-      <w:commentRangeEnd w:id="8"/>
-      <w:r>
-        <w:rPr>
-          <w:rStyle w:val="CommentReference"/>
-        </w:rPr>
-        <w:commentReference w:id="8"/>
-      </w:r>
-      <w:r>
-        <w:rPr>
-          <w:rFonts w:ascii="Times New Roman" w:hAnsi="Times New Roman" w:cs="Times New Roman"/>
-          <w:sz w:val="28"/>
-          <w:szCs w:val="28"/>
-        </w:rPr>
-        <w:t>.</w:t>
-      </w:r>
-    </w:p>
-    <w:p>
-      <w:pPr>
-        <w:spacing w:after="0" w:line="360" w:lineRule="auto"/>
-        <w:ind w:firstLine="851"/>
-        <w:jc w:val="both"/>
-        <w:rPr>
-          <w:rFonts w:ascii="Times New Roman" w:hAnsi="Times New Roman" w:cs="Times New Roman"/>
-          <w:sz w:val="28"/>
-          <w:szCs w:val="28"/>
-        </w:rPr>
-      </w:pPr>
-    </w:p>
-    <w:p>
-      <w:pPr>
-        <w:spacing w:after="0" w:line="360" w:lineRule="auto"/>
-        <w:ind w:firstLine="851"/>
-        <w:jc w:val="both"/>
-        <w:rPr>
-          <w:rFonts w:ascii="Times New Roman" w:hAnsi="Times New Roman" w:cs="Times New Roman"/>
-          <w:sz w:val="28"/>
-          <w:szCs w:val="28"/>
-        </w:rPr>
-      </w:pPr>
-    </w:p>
-    <w:p>
-      <w:pPr>
-        <w:spacing w:after="0" w:line="360" w:lineRule="auto"/>
-        <w:ind w:firstLine="851"/>
-        <w:jc w:val="both"/>
-        <w:rPr>
-          <w:rFonts w:ascii="Times New Roman" w:hAnsi="Times New Roman" w:cs="Times New Roman"/>
-          <w:sz w:val="28"/>
-          <w:szCs w:val="28"/>
-        </w:rPr>
-      </w:pPr>
-    </w:p>
-    <w:p>
-      <w:pPr>
-        <w:spacing w:after="0" w:line="360" w:lineRule="auto"/>
-        <w:ind w:firstLine="851"/>
-        <w:jc w:val="both"/>
-        <w:rPr>
-          <w:rFonts w:ascii="Times New Roman" w:hAnsi="Times New Roman" w:cs="Times New Roman"/>
-          <w:sz w:val="28"/>
-          <w:szCs w:val="28"/>
-        </w:rPr>
-      </w:pPr>
-    </w:p>
-    <w:p>
-      <w:pPr>
-        <w:spacing w:after="0" w:line="360" w:lineRule="auto"/>
-        <w:ind w:firstLine="851"/>
-        <w:jc w:val="both"/>
-        <w:rPr>
-          <w:rFonts w:ascii="Times New Roman" w:hAnsi="Times New Roman" w:cs="Times New Roman"/>
-          <w:sz w:val="28"/>
-          <w:szCs w:val="28"/>
-        </w:rPr>
-      </w:pPr>
-    </w:p>
-    <w:p>
-      <w:pPr>
-        <w:spacing w:after="0" w:line="360" w:lineRule="auto"/>
-        <w:ind w:firstLine="851"/>
-        <w:jc w:val="both"/>
-        <w:rPr>
-          <w:rFonts w:ascii="Times New Roman" w:hAnsi="Times New Roman" w:cs="Times New Roman"/>
-          <w:sz w:val="28"/>
-          <w:szCs w:val="28"/>
-        </w:rPr>
-      </w:pPr>
-    </w:p>
-    <w:p>
-      <w:pPr>
-        <w:spacing w:after="0" w:line="360" w:lineRule="auto"/>
-        <w:ind w:firstLine="851"/>
-        <w:jc w:val="both"/>
-        <w:rPr>
-          <w:rFonts w:ascii="Times New Roman" w:hAnsi="Times New Roman" w:cs="Times New Roman"/>
-          <w:sz w:val="28"/>
-          <w:szCs w:val="28"/>
-        </w:rPr>
-      </w:pPr>
-    </w:p>
-    <w:p>
-      <w:pPr>
-        <w:spacing w:after="0" w:line="360" w:lineRule="auto"/>
-        <w:ind w:firstLine="851"/>
-        <w:jc w:val="both"/>
-        <w:rPr>
-          <w:rFonts w:ascii="Times New Roman" w:hAnsi="Times New Roman" w:cs="Times New Roman"/>
-          <w:sz w:val="28"/>
-          <w:szCs w:val="28"/>
-        </w:rPr>
-      </w:pPr>
-    </w:p>
-    <w:p>
-      <w:pPr>
-        <w:spacing w:after="0" w:line="360" w:lineRule="auto"/>
-        <w:ind w:firstLine="851"/>
-        <w:jc w:val="both"/>
-        <w:rPr>
-          <w:rFonts w:ascii="Times New Roman" w:hAnsi="Times New Roman" w:cs="Times New Roman"/>
-          <w:sz w:val="28"/>
-          <w:szCs w:val="28"/>
-        </w:rPr>
-      </w:pPr>
-    </w:p>
-    <w:p>
-      <w:pPr>
-        <w:spacing w:after="0" w:line="360" w:lineRule="auto"/>
-        <w:ind w:firstLine="851"/>
-        <w:jc w:val="both"/>
-        <w:rPr>
-          <w:rFonts w:ascii="Times New Roman" w:hAnsi="Times New Roman" w:cs="Times New Roman"/>
-          <w:sz w:val="28"/>
-          <w:szCs w:val="28"/>
-        </w:rPr>
-      </w:pPr>
-    </w:p>
-    <w:p>
-      <w:pPr>
-        <w:spacing w:after="0" w:line="360" w:lineRule="auto"/>
-        <w:ind w:firstLine="851"/>
-        <w:jc w:val="both"/>
-        <w:rPr>
-          <w:rFonts w:ascii="Times New Roman" w:hAnsi="Times New Roman" w:cs="Times New Roman"/>
-          <w:sz w:val="28"/>
-          <w:szCs w:val="28"/>
-        </w:rPr>
-      </w:pPr>
-    </w:p>
-    <w:p>
-      <w:pPr>
-        <w:pStyle w:val="Heading1"/>
+      <w:r>
+        <w:rPr>
+          <w:rFonts w:ascii="Times New Roman" w:hAnsi="Times New Roman" w:cs="Times New Roman"/>
+          <w:sz w:val="28"/>
+          <w:szCs w:val="28"/>
+        </w:rPr>
+        <w:t>модели.</w:t>
+      </w:r>
+    </w:p>
+    <w:p>
+      <w:pPr>
+        <w:rPr>
+          <w:rFonts w:ascii="Times New Roman" w:hAnsi="Times New Roman" w:cs="Times New Roman"/>
+          <w:sz w:val="28"/>
+          <w:szCs w:val="28"/>
+        </w:rPr>
+      </w:pPr>
+      <w:r>
+        <w:rPr>
+          <w:rFonts w:ascii="Times New Roman" w:hAnsi="Times New Roman" w:cs="Times New Roman"/>
+          <w:sz w:val="28"/>
+          <w:szCs w:val="28"/>
+        </w:rPr>
+        <w:br w:type="page"/>
+      </w:r>
+    </w:p>
+    <w:p>
+      <w:pPr>
+        <w:pStyle w:val="1"/>
         <w:spacing w:before="240" w:after="240" w:line="360" w:lineRule="auto"/>
         <w:ind w:left="0" w:firstLine="0"/>
         <w:jc w:val="center"/>
@@ -12029,7 +11374,7 @@
     </w:p>
     <w:p>
       <w:pPr>
-        <w:pStyle w:val="Heading1"/>
+        <w:pStyle w:val="1"/>
         <w:spacing w:before="0" w:line="360" w:lineRule="auto"/>
         <w:ind w:left="238" w:hanging="238"/>
         <w:jc w:val="both"/>
@@ -12113,17 +11458,17 @@
         </w:rPr>
         <w:t xml:space="preserve">: </w:t>
       </w:r>
-      <w:hyperlink r:id="rId15" w:history="1">
+      <w:hyperlink r:id="rId12" w:history="1">
         <w:r>
           <w:rPr>
-            <w:rStyle w:val="Hyperlink"/>
+            <w:rStyle w:val="a6"/>
             <w:b w:val="0"/>
             <w:lang w:val="ru-RU"/>
           </w:rPr>
           <w:t>https://kompas.ru/</w:t>
         </w:r>
-        <w:bookmarkStart w:id="9" w:name="Xbc2287832"/>
-        <w:bookmarkEnd w:id="9"/>
+        <w:bookmarkStart w:id="7" w:name="Xbc2287832"/>
+        <w:bookmarkEnd w:id="7"/>
       </w:hyperlink>
       <w:r>
         <w:rPr>
@@ -12191,7 +11536,7 @@
     </w:p>
     <w:p>
       <w:pPr>
-        <w:pStyle w:val="Heading1"/>
+        <w:pStyle w:val="1"/>
         <w:spacing w:before="0" w:line="360" w:lineRule="auto"/>
         <w:ind w:left="238" w:hanging="238"/>
         <w:jc w:val="both"/>
@@ -12248,10 +11593,10 @@
         </w:rPr>
         <w:t xml:space="preserve">: </w:t>
       </w:r>
-      <w:hyperlink r:id="rId16" w:history="1">
+      <w:hyperlink r:id="rId13" w:history="1">
         <w:r>
           <w:rPr>
-            <w:rStyle w:val="Hyperlink"/>
+            <w:rStyle w:val="a6"/>
             <w:b w:val="0"/>
             <w:lang w:val="ru-RU"/>
           </w:rPr>
@@ -12324,12 +11669,12 @@
     </w:p>
     <w:p>
       <w:pPr>
-        <w:pStyle w:val="Heading1"/>
+        <w:pStyle w:val="1"/>
         <w:spacing w:before="0" w:line="360" w:lineRule="auto"/>
         <w:ind w:left="238" w:hanging="238"/>
         <w:jc w:val="both"/>
         <w:rPr>
-          <w:rStyle w:val="10"/>
+          <w:rStyle w:val="12"/>
           <w:b w:val="0"/>
           <w:lang w:val="ru-RU"/>
         </w:rPr>
@@ -12357,14 +11702,14 @@
       </w:r>
       <w:r>
         <w:rPr>
-          <w:rStyle w:val="10"/>
+          <w:rStyle w:val="12"/>
           <w:b w:val="0"/>
         </w:rPr>
         <w:t>SketchUp</w:t>
       </w:r>
       <w:r>
         <w:rPr>
-          <w:rStyle w:val="10"/>
+          <w:rStyle w:val="12"/>
           <w:b w:val="0"/>
           <w:lang w:val="ru-RU"/>
         </w:rPr>
@@ -12372,7 +11717,7 @@
       </w:r>
       <w:r>
         <w:rPr>
-          <w:rStyle w:val="10"/>
+          <w:rStyle w:val="12"/>
           <w:b w:val="0"/>
           <w:lang w:val="ru-RU"/>
         </w:rPr>
@@ -12380,7 +11725,7 @@
       </w:r>
       <w:r>
         <w:rPr>
-          <w:rStyle w:val="10"/>
+          <w:rStyle w:val="12"/>
           <w:b w:val="0"/>
           <w:lang w:val="ru-RU"/>
         </w:rPr>
@@ -12388,7 +11733,7 @@
       </w:r>
       <w:r>
         <w:rPr>
-          <w:rStyle w:val="10"/>
+          <w:rStyle w:val="12"/>
           <w:b w:val="0"/>
           <w:lang w:val="ru-RU"/>
         </w:rPr>
@@ -12396,7 +11741,7 @@
       </w:r>
       <w:r>
         <w:rPr>
-          <w:rStyle w:val="10"/>
+          <w:rStyle w:val="12"/>
           <w:b w:val="0"/>
           <w:lang w:val="ru-RU"/>
         </w:rPr>
@@ -12404,14 +11749,14 @@
       </w:r>
       <w:r>
         <w:rPr>
-          <w:rStyle w:val="10"/>
+          <w:rStyle w:val="12"/>
           <w:b w:val="0"/>
         </w:rPr>
         <w:t>URL</w:t>
       </w:r>
       <w:r>
         <w:rPr>
-          <w:rStyle w:val="10"/>
+          <w:rStyle w:val="12"/>
           <w:b w:val="0"/>
           <w:lang w:val="ru-RU"/>
         </w:rPr>
@@ -12447,7 +11792,6 @@
         </w:rPr>
         <w:t>.</w:t>
       </w:r>
-      <w:proofErr w:type="spellStart"/>
       <w:r>
         <w:rPr>
           <w:b w:val="0"/>
@@ -12455,7 +11799,6 @@
         </w:rPr>
         <w:t>sketchup</w:t>
       </w:r>
-      <w:proofErr w:type="spellEnd"/>
       <w:r>
         <w:rPr>
           <w:b w:val="0"/>
@@ -12481,14 +11824,14 @@
       </w:r>
       <w:r>
         <w:rPr>
-          <w:rStyle w:val="10"/>
+          <w:rStyle w:val="12"/>
           <w:lang w:val="ru-RU"/>
         </w:rPr>
         <w:t xml:space="preserve"> </w:t>
       </w:r>
       <w:r>
         <w:rPr>
-          <w:rStyle w:val="10"/>
+          <w:rStyle w:val="12"/>
           <w:b w:val="0"/>
           <w:lang w:val="ru-RU"/>
         </w:rPr>
@@ -12503,7 +11846,7 @@
       </w:r>
       <w:r>
         <w:rPr>
-          <w:rStyle w:val="10"/>
+          <w:rStyle w:val="12"/>
           <w:b w:val="0"/>
           <w:lang w:val="ru-RU"/>
         </w:rPr>
@@ -12512,19 +11855,19 @@
     </w:p>
     <w:p>
       <w:pPr>
-        <w:pStyle w:val="Heading1"/>
+        <w:pStyle w:val="1"/>
         <w:spacing w:before="0" w:line="360" w:lineRule="auto"/>
         <w:ind w:left="238" w:hanging="238"/>
         <w:jc w:val="both"/>
         <w:rPr>
-          <w:rStyle w:val="10"/>
+          <w:rStyle w:val="12"/>
           <w:b w:val="0"/>
           <w:lang w:val="ru-RU"/>
         </w:rPr>
       </w:pPr>
       <w:r>
         <w:rPr>
-          <w:rStyle w:val="10"/>
+          <w:rStyle w:val="12"/>
           <w:b w:val="0"/>
           <w:lang w:val="ru-RU"/>
         </w:rPr>
@@ -12532,7 +11875,7 @@
       </w:r>
       <w:r>
         <w:rPr>
-          <w:rStyle w:val="10"/>
+          <w:rStyle w:val="12"/>
           <w:b w:val="0"/>
           <w:lang w:val="ru-RU"/>
         </w:rPr>
@@ -12540,7 +11883,7 @@
       </w:r>
       <w:r>
         <w:rPr>
-          <w:rStyle w:val="10"/>
+          <w:rStyle w:val="12"/>
           <w:b w:val="0"/>
           <w:lang w:val="ru-RU"/>
         </w:rPr>
@@ -12548,7 +11891,7 @@
       </w:r>
       <w:r>
         <w:rPr>
-          <w:rStyle w:val="10"/>
+          <w:rStyle w:val="12"/>
           <w:b w:val="0"/>
           <w:lang w:val="ru-RU"/>
         </w:rPr>
@@ -12556,7 +11899,7 @@
       </w:r>
       <w:r>
         <w:rPr>
-          <w:rStyle w:val="10"/>
+          <w:rStyle w:val="12"/>
           <w:b w:val="0"/>
           <w:lang w:val="ru-RU"/>
         </w:rPr>
@@ -12564,7 +11907,7 @@
       </w:r>
       <w:r>
         <w:rPr>
-          <w:rStyle w:val="10"/>
+          <w:rStyle w:val="12"/>
           <w:b w:val="0"/>
           <w:lang w:val="ru-RU"/>
         </w:rPr>
@@ -12572,14 +11915,14 @@
       </w:r>
       <w:r>
         <w:rPr>
-          <w:rStyle w:val="10"/>
+          <w:rStyle w:val="12"/>
           <w:b w:val="0"/>
         </w:rPr>
         <w:t>URL</w:t>
       </w:r>
       <w:r>
         <w:rPr>
-          <w:rStyle w:val="10"/>
+          <w:rStyle w:val="12"/>
           <w:b w:val="0"/>
           <w:lang w:val="ru-RU"/>
         </w:rPr>
@@ -12587,16 +11930,16 @@
       </w:r>
       <w:r>
         <w:rPr>
-          <w:rStyle w:val="10"/>
+          <w:rStyle w:val="12"/>
           <w:b w:val="0"/>
           <w:lang w:val="ru-RU"/>
         </w:rPr>
         <w:t xml:space="preserve"> </w:t>
       </w:r>
-      <w:hyperlink r:id="rId17" w:history="1">
+      <w:hyperlink r:id="rId14" w:history="1">
         <w:r>
           <w:rPr>
-            <w:rStyle w:val="Hyperlink"/>
+            <w:rStyle w:val="a6"/>
             <w:b w:val="0"/>
             <w:bCs w:val="0"/>
           </w:rPr>
@@ -12604,45 +11947,24 @@
         </w:r>
         <w:r>
           <w:rPr>
-            <w:rStyle w:val="Hyperlink"/>
+            <w:rStyle w:val="a6"/>
             <w:b w:val="0"/>
             <w:bCs w:val="0"/>
             <w:lang w:val="ru-RU"/>
           </w:rPr>
           <w:t>://</w:t>
         </w:r>
-        <w:proofErr w:type="spellStart"/>
         <w:r>
           <w:rPr>
-            <w:rStyle w:val="Hyperlink"/>
+            <w:rStyle w:val="a6"/>
             <w:b w:val="0"/>
             <w:bCs w:val="0"/>
           </w:rPr>
           <w:t>ru</w:t>
         </w:r>
-        <w:proofErr w:type="spellEnd"/>
         <w:r>
           <w:rPr>
-            <w:rStyle w:val="Hyperlink"/>
-            <w:b w:val="0"/>
-            <w:bCs w:val="0"/>
-            <w:lang w:val="ru-RU"/>
-          </w:rPr>
-          <w:t>.</w:t>
-        </w:r>
-        <w:proofErr w:type="spellStart"/>
-        <w:r>
-          <w:rPr>
-            <w:rStyle w:val="Hyperlink"/>
-            <w:b w:val="0"/>
-            <w:bCs w:val="0"/>
-          </w:rPr>
-          <w:t>wikipedia</w:t>
-        </w:r>
-        <w:proofErr w:type="spellEnd"/>
-        <w:r>
-          <w:rPr>
-            <w:rStyle w:val="Hyperlink"/>
+            <w:rStyle w:val="a6"/>
             <w:b w:val="0"/>
             <w:bCs w:val="0"/>
             <w:lang w:val="ru-RU"/>
@@ -12651,7 +11973,24 @@
         </w:r>
         <w:r>
           <w:rPr>
-            <w:rStyle w:val="Hyperlink"/>
+            <w:rStyle w:val="a6"/>
+            <w:b w:val="0"/>
+            <w:bCs w:val="0"/>
+          </w:rPr>
+          <w:t>wikipedia</w:t>
+        </w:r>
+        <w:r>
+          <w:rPr>
+            <w:rStyle w:val="a6"/>
+            <w:b w:val="0"/>
+            <w:bCs w:val="0"/>
+            <w:lang w:val="ru-RU"/>
+          </w:rPr>
+          <w:t>.</w:t>
+        </w:r>
+        <w:r>
+          <w:rPr>
+            <w:rStyle w:val="a6"/>
             <w:b w:val="0"/>
             <w:bCs w:val="0"/>
           </w:rPr>
@@ -12659,7 +11998,7 @@
         </w:r>
         <w:r>
           <w:rPr>
-            <w:rStyle w:val="Hyperlink"/>
+            <w:rStyle w:val="a6"/>
             <w:b w:val="0"/>
             <w:bCs w:val="0"/>
             <w:lang w:val="ru-RU"/>
@@ -12668,7 +12007,7 @@
         </w:r>
         <w:r>
           <w:rPr>
-            <w:rStyle w:val="Hyperlink"/>
+            <w:rStyle w:val="a6"/>
             <w:b w:val="0"/>
             <w:bCs w:val="0"/>
           </w:rPr>
@@ -12676,289 +12015,257 @@
         </w:r>
         <w:r>
           <w:rPr>
-            <w:rStyle w:val="Hyperlink"/>
+            <w:rStyle w:val="a6"/>
             <w:b w:val="0"/>
             <w:bCs w:val="0"/>
             <w:lang w:val="ru-RU"/>
           </w:rPr>
-          <w:t>/</w:t>
+          <w:t>/Микроволновая_печь</w:t>
         </w:r>
-        <w:proofErr w:type="spellStart"/>
+      </w:hyperlink>
+      <w:r>
+        <w:rPr>
+          <w:lang w:val="ru-RU"/>
+        </w:rPr>
+        <w:t xml:space="preserve"> </w:t>
+      </w:r>
+      <w:r>
+        <w:rPr>
+          <w:rStyle w:val="12"/>
+          <w:b w:val="0"/>
+          <w:lang w:val="ru-RU"/>
+        </w:rPr>
+        <w:t>(</w:t>
+      </w:r>
+      <w:r>
+        <w:rPr>
+          <w:b w:val="0"/>
+          <w:lang w:val="ru-RU"/>
+        </w:rPr>
+        <w:t xml:space="preserve">дата обращения: </w:t>
+      </w:r>
+      <w:r>
+        <w:rPr>
+          <w:b w:val="0"/>
+          <w:lang w:val="ru-RU"/>
+        </w:rPr>
+        <w:t>1</w:t>
+      </w:r>
+      <w:r>
+        <w:rPr>
+          <w:b w:val="0"/>
+          <w:lang w:val="ru-RU"/>
+        </w:rPr>
+        <w:t>1.0</w:t>
+      </w:r>
+      <w:r>
+        <w:rPr>
+          <w:b w:val="0"/>
+          <w:lang w:val="ru-RU"/>
+        </w:rPr>
+        <w:t>3</w:t>
+      </w:r>
+      <w:r>
+        <w:rPr>
+          <w:b w:val="0"/>
+          <w:lang w:val="ru-RU"/>
+        </w:rPr>
+        <w:t>.202</w:t>
+      </w:r>
+      <w:r>
+        <w:rPr>
+          <w:b w:val="0"/>
+          <w:lang w:val="ru-RU"/>
+        </w:rPr>
+        <w:t>1</w:t>
+      </w:r>
+      <w:r>
+        <w:rPr>
+          <w:rStyle w:val="12"/>
+          <w:b w:val="0"/>
+          <w:lang w:val="ru-RU"/>
+        </w:rPr>
+        <w:t>);</w:t>
+      </w:r>
+    </w:p>
+    <w:p>
+      <w:pPr>
+        <w:pStyle w:val="1"/>
+        <w:tabs>
+          <w:tab w:val="left" w:pos="426"/>
+        </w:tabs>
+        <w:spacing w:before="0" w:line="360" w:lineRule="auto"/>
+        <w:ind w:left="238" w:hanging="238"/>
+        <w:jc w:val="both"/>
+        <w:rPr>
+          <w:rStyle w:val="12"/>
+          <w:b w:val="0"/>
+          <w:lang w:val="ru-RU"/>
+        </w:rPr>
+      </w:pPr>
+      <w:r>
+        <w:rPr>
+          <w:rStyle w:val="12"/>
+          <w:b w:val="0"/>
+          <w:lang w:val="ru-RU"/>
+        </w:rPr>
+        <w:t>5</w:t>
+      </w:r>
+      <w:r>
+        <w:rPr>
+          <w:rStyle w:val="12"/>
+          <w:b w:val="0"/>
+          <w:lang w:val="ru-RU"/>
+        </w:rPr>
+        <w:t xml:space="preserve">. </w:t>
+      </w:r>
+      <w:r>
+        <w:rPr>
+          <w:rStyle w:val="12"/>
+          <w:b w:val="0"/>
+          <w:lang w:val="ru-RU"/>
+        </w:rPr>
+        <w:t xml:space="preserve"> Мартин Фаулер </w:t>
+      </w:r>
+      <w:r>
+        <w:rPr>
+          <w:rStyle w:val="12"/>
+          <w:b w:val="0"/>
+        </w:rPr>
+        <w:t>UML</w:t>
+      </w:r>
+      <w:r>
+        <w:rPr>
+          <w:rStyle w:val="12"/>
+          <w:b w:val="0"/>
+          <w:lang w:val="ru-RU"/>
+        </w:rPr>
+        <w:t xml:space="preserve"> </w:t>
+      </w:r>
+      <w:r>
+        <w:rPr>
+          <w:rStyle w:val="12"/>
+          <w:b w:val="0"/>
+          <w:lang w:val="ru-RU"/>
+        </w:rPr>
+        <w:t xml:space="preserve">Основы. Краткое руководство по стандартному языку объектного моделирования </w:t>
+      </w:r>
+      <w:r>
+        <w:rPr>
+          <w:rStyle w:val="12"/>
+          <w:b w:val="0"/>
+          <w:lang w:val="ru-RU"/>
+        </w:rPr>
+        <w:t>–</w:t>
+      </w:r>
+      <w:r>
+        <w:rPr>
+          <w:rStyle w:val="12"/>
+          <w:b w:val="0"/>
+          <w:lang w:val="ru-RU"/>
+        </w:rPr>
+        <w:t xml:space="preserve"> 2018 </w:t>
+      </w:r>
+      <w:r>
+        <w:rPr>
+          <w:rStyle w:val="12"/>
+          <w:b w:val="0"/>
+          <w:lang w:val="ru-RU"/>
+        </w:rPr>
+        <w:t>–</w:t>
+      </w:r>
+      <w:r>
+        <w:rPr>
+          <w:rStyle w:val="12"/>
+          <w:b w:val="0"/>
+          <w:lang w:val="ru-RU"/>
+        </w:rPr>
+        <w:t xml:space="preserve"> 192</w:t>
+      </w:r>
+      <w:r>
+        <w:rPr>
+          <w:rStyle w:val="12"/>
+          <w:b w:val="0"/>
+          <w:lang w:val="ru-RU"/>
+        </w:rPr>
+        <w:t xml:space="preserve"> с.</w:t>
+      </w:r>
+    </w:p>
+    <w:p>
+      <w:pPr>
+        <w:pStyle w:val="1"/>
+        <w:tabs>
+          <w:tab w:val="left" w:pos="426"/>
+        </w:tabs>
+        <w:spacing w:before="0" w:line="360" w:lineRule="auto"/>
+        <w:ind w:left="238" w:hanging="238"/>
+        <w:jc w:val="both"/>
+        <w:rPr>
+          <w:rStyle w:val="12"/>
+          <w:b w:val="0"/>
+          <w:lang w:val="ru-RU"/>
+        </w:rPr>
+      </w:pPr>
+      <w:r>
+        <w:rPr>
+          <w:rStyle w:val="12"/>
+          <w:b w:val="0"/>
+          <w:lang w:val="ru-RU"/>
+        </w:rPr>
+        <w:t>6</w:t>
+      </w:r>
+      <w:r>
+        <w:rPr>
+          <w:rStyle w:val="12"/>
+          <w:b w:val="0"/>
+          <w:lang w:val="ru-RU"/>
+        </w:rPr>
+        <w:t xml:space="preserve">. Интерфейс пользователя </w:t>
+      </w:r>
+      <w:r>
+        <w:rPr>
+          <w:rStyle w:val="12"/>
+          <w:b w:val="0"/>
+          <w:lang w:val="ru-RU"/>
+        </w:rPr>
+        <w:t>[</w:t>
+      </w:r>
+      <w:r>
+        <w:rPr>
+          <w:rStyle w:val="12"/>
+          <w:b w:val="0"/>
+          <w:lang w:val="ru-RU"/>
+        </w:rPr>
+        <w:t>Электронный ресурс</w:t>
+      </w:r>
+      <w:r>
+        <w:rPr>
+          <w:rStyle w:val="12"/>
+          <w:b w:val="0"/>
+          <w:lang w:val="ru-RU"/>
+        </w:rPr>
+        <w:t>]</w:t>
+      </w:r>
+      <w:r>
+        <w:rPr>
+          <w:rStyle w:val="12"/>
+          <w:b w:val="0"/>
+          <w:lang w:val="ru-RU"/>
+        </w:rPr>
+        <w:t>. – URL:</w:t>
+      </w:r>
+      <w:r>
+        <w:rPr>
+          <w:rStyle w:val="12"/>
+          <w:b w:val="0"/>
+          <w:lang w:val="ru-RU"/>
+        </w:rPr>
+        <w:t xml:space="preserve"> </w:t>
+      </w:r>
+      <w:hyperlink r:id="rId15" w:history="1">
         <w:r>
           <w:rPr>
-            <w:rStyle w:val="Hyperlink"/>
-            <w:b w:val="0"/>
-            <w:bCs w:val="0"/>
-            <w:lang w:val="ru-RU"/>
-          </w:rPr>
-          <w:t>Микроволновая_печь</w:t>
-        </w:r>
-        <w:proofErr w:type="spellEnd"/>
-      </w:hyperlink>
-      <w:r>
-        <w:rPr>
-          <w:lang w:val="ru-RU"/>
-        </w:rPr>
-        <w:t xml:space="preserve"> </w:t>
-      </w:r>
-      <w:r>
-        <w:rPr>
-          <w:rStyle w:val="10"/>
-          <w:b w:val="0"/>
-          <w:lang w:val="ru-RU"/>
-        </w:rPr>
-        <w:t>(</w:t>
-      </w:r>
-      <w:r>
-        <w:rPr>
-          <w:b w:val="0"/>
-          <w:lang w:val="ru-RU"/>
-        </w:rPr>
-        <w:t xml:space="preserve">дата обращения: </w:t>
-      </w:r>
-      <w:r>
-        <w:rPr>
-          <w:b w:val="0"/>
-          <w:lang w:val="ru-RU"/>
-        </w:rPr>
-        <w:t>1</w:t>
-      </w:r>
-      <w:r>
-        <w:rPr>
-          <w:b w:val="0"/>
-          <w:lang w:val="ru-RU"/>
-        </w:rPr>
-        <w:t>1.0</w:t>
-      </w:r>
-      <w:r>
-        <w:rPr>
-          <w:b w:val="0"/>
-          <w:lang w:val="ru-RU"/>
-        </w:rPr>
-        <w:t>3</w:t>
-      </w:r>
-      <w:r>
-        <w:rPr>
-          <w:b w:val="0"/>
-          <w:lang w:val="ru-RU"/>
-        </w:rPr>
-        <w:t>.202</w:t>
-      </w:r>
-      <w:r>
-        <w:rPr>
-          <w:b w:val="0"/>
-          <w:lang w:val="ru-RU"/>
-        </w:rPr>
-        <w:t>1</w:t>
-      </w:r>
-      <w:r>
-        <w:rPr>
-          <w:rStyle w:val="10"/>
-          <w:b w:val="0"/>
-          <w:lang w:val="ru-RU"/>
-        </w:rPr>
-        <w:t>);</w:t>
-      </w:r>
-    </w:p>
-    <w:p>
-      <w:pPr>
-        <w:pStyle w:val="Heading1"/>
-        <w:tabs>
-          <w:tab w:val="left" w:pos="426"/>
-        </w:tabs>
-        <w:spacing w:before="0" w:line="360" w:lineRule="auto"/>
-        <w:ind w:left="238" w:hanging="238"/>
-        <w:jc w:val="both"/>
-        <w:rPr>
-          <w:rStyle w:val="10"/>
-          <w:b w:val="0"/>
-          <w:lang w:val="ru-RU"/>
-        </w:rPr>
-      </w:pPr>
-      <w:r>
-        <w:rPr>
-          <w:rStyle w:val="10"/>
-          <w:b w:val="0"/>
-          <w:lang w:val="ru-RU"/>
-        </w:rPr>
-        <w:t>5</w:t>
-      </w:r>
-      <w:r>
-        <w:rPr>
-          <w:rStyle w:val="10"/>
-          <w:b w:val="0"/>
-          <w:lang w:val="ru-RU"/>
-        </w:rPr>
-        <w:t xml:space="preserve">. </w:t>
-      </w:r>
-      <w:r>
-        <w:rPr>
-          <w:rStyle w:val="10"/>
-          <w:b w:val="0"/>
-          <w:lang w:val="ru-RU"/>
-        </w:rPr>
-        <w:t xml:space="preserve"> М</w:t>
-      </w:r>
-      <w:commentRangeStart w:id="10"/>
-      <w:r>
-        <w:rPr>
-          <w:rStyle w:val="10"/>
-          <w:b w:val="0"/>
-          <w:lang w:val="ru-RU"/>
-        </w:rPr>
-        <w:t xml:space="preserve">артин </w:t>
-      </w:r>
-      <w:proofErr w:type="spellStart"/>
-      <w:r>
-        <w:rPr>
-          <w:rStyle w:val="10"/>
-          <w:b w:val="0"/>
-          <w:lang w:val="ru-RU"/>
-        </w:rPr>
-        <w:t>Фаулер</w:t>
-      </w:r>
-      <w:proofErr w:type="spellEnd"/>
-      <w:r>
-        <w:rPr>
-          <w:rStyle w:val="10"/>
-          <w:b w:val="0"/>
-          <w:lang w:val="ru-RU"/>
-        </w:rPr>
-        <w:t xml:space="preserve"> </w:t>
-      </w:r>
-      <w:r>
-        <w:rPr>
-          <w:rStyle w:val="10"/>
-          <w:b w:val="0"/>
-        </w:rPr>
-        <w:t>UML</w:t>
-      </w:r>
-      <w:r>
-        <w:rPr>
-          <w:rStyle w:val="10"/>
-          <w:b w:val="0"/>
-          <w:lang w:val="ru-RU"/>
-        </w:rPr>
-        <w:t xml:space="preserve"> </w:t>
-      </w:r>
-      <w:r>
-        <w:rPr>
-          <w:rStyle w:val="10"/>
-          <w:b w:val="0"/>
-          <w:lang w:val="ru-RU"/>
-        </w:rPr>
-        <w:t xml:space="preserve">Основы. Краткое руководство по стандартному языку объектного моделирования - 2018 </w:t>
-      </w:r>
-      <w:r>
-        <w:rPr>
-          <w:rStyle w:val="10"/>
-          <w:b w:val="0"/>
-          <w:lang w:val="ru-RU"/>
-        </w:rPr>
-        <w:t>(</w:t>
-      </w:r>
-      <w:r>
-        <w:rPr>
-          <w:b w:val="0"/>
-          <w:lang w:val="ru-RU"/>
-        </w:rPr>
-        <w:t>дата обращения: 14.03.2021</w:t>
-      </w:r>
-      <w:r>
-        <w:rPr>
-          <w:rStyle w:val="10"/>
-          <w:b w:val="0"/>
-          <w:lang w:val="ru-RU"/>
-        </w:rPr>
-        <w:t>);</w:t>
-      </w:r>
-      <w:commentRangeEnd w:id="10"/>
-      <w:r>
-        <w:rPr>
-          <w:rStyle w:val="CommentReference"/>
-          <w:rFonts w:asciiTheme="minorHAnsi" w:eastAsiaTheme="minorHAnsi" w:hAnsiTheme="minorHAnsi" w:cstheme="minorBidi"/>
-          <w:b w:val="0"/>
-          <w:bCs w:val="0"/>
-          <w:lang w:val="ru-RU"/>
-        </w:rPr>
-        <w:commentReference w:id="10"/>
-      </w:r>
-    </w:p>
-    <w:p>
-      <w:pPr>
-        <w:pStyle w:val="Heading1"/>
-        <w:tabs>
-          <w:tab w:val="left" w:pos="426"/>
-        </w:tabs>
-        <w:spacing w:before="0" w:line="360" w:lineRule="auto"/>
-        <w:ind w:left="238" w:hanging="238"/>
-        <w:jc w:val="both"/>
-        <w:rPr>
-          <w:rStyle w:val="10"/>
-          <w:b w:val="0"/>
-          <w:lang w:val="ru-RU"/>
-        </w:rPr>
-      </w:pPr>
-      <w:r>
-        <w:rPr>
-          <w:rStyle w:val="10"/>
-          <w:b w:val="0"/>
-          <w:lang w:val="ru-RU"/>
-        </w:rPr>
-        <w:t>6</w:t>
-      </w:r>
-      <w:r>
-        <w:rPr>
-          <w:rStyle w:val="10"/>
-          <w:b w:val="0"/>
-          <w:lang w:val="ru-RU"/>
-        </w:rPr>
-        <w:t xml:space="preserve">. Интерфейс пользователя </w:t>
-      </w:r>
-      <w:r>
-        <w:rPr>
-          <w:rStyle w:val="10"/>
-          <w:b w:val="0"/>
-          <w:lang w:val="ru-RU"/>
-        </w:rPr>
-        <w:t>[</w:t>
-      </w:r>
-      <w:r>
-        <w:rPr>
-          <w:rStyle w:val="10"/>
-          <w:b w:val="0"/>
-          <w:lang w:val="ru-RU"/>
-        </w:rPr>
-        <w:t>Электронный ресурс</w:t>
-      </w:r>
-      <w:r>
-        <w:rPr>
-          <w:rStyle w:val="10"/>
-          <w:b w:val="0"/>
-          <w:lang w:val="ru-RU"/>
-        </w:rPr>
-        <w:t>]</w:t>
-      </w:r>
-      <w:r>
-        <w:rPr>
-          <w:rStyle w:val="10"/>
-          <w:b w:val="0"/>
-          <w:lang w:val="ru-RU"/>
-        </w:rPr>
-        <w:t>. – URL:</w:t>
-      </w:r>
-      <w:r>
-        <w:rPr>
-          <w:rStyle w:val="10"/>
-          <w:b w:val="0"/>
-          <w:lang w:val="ru-RU"/>
-        </w:rPr>
-        <w:t xml:space="preserve"> </w:t>
-      </w:r>
-      <w:hyperlink r:id="rId18" w:history="1">
-        <w:r>
-          <w:rPr>
-            <w:rStyle w:val="Hyperlink"/>
+            <w:rStyle w:val="a6"/>
             <w:b w:val="0"/>
             <w:lang w:val="ru-RU"/>
           </w:rPr>
@@ -12974,7 +12281,7 @@
       </w:r>
       <w:r>
         <w:rPr>
-          <w:rStyle w:val="10"/>
+          <w:rStyle w:val="12"/>
           <w:b w:val="0"/>
           <w:lang w:val="ru-RU"/>
         </w:rPr>
@@ -12989,7 +12296,7 @@
       </w:r>
       <w:r>
         <w:rPr>
-          <w:rStyle w:val="10"/>
+          <w:rStyle w:val="12"/>
           <w:b w:val="0"/>
           <w:lang w:val="ru-RU"/>
         </w:rPr>
@@ -12998,7 +12305,7 @@
     </w:p>
     <w:p/>
     <w:sectPr>
-      <w:headerReference w:type="default" r:id="rId19"/>
+      <w:headerReference w:type="default" r:id="rId16"/>
       <w:pgSz w:w="11906" w:h="16838"/>
       <w:pgMar w:top="1134" w:right="850" w:bottom="1134" w:left="1701" w:header="708" w:footer="708" w:gutter="0"/>
       <w:cols w:space="708"/>
@@ -13007,294 +12314,6 @@
     </w:sectPr>
   </w:body>
 </w:document>
-</file>
-
-<file path=word/comments.xml><?xml version="1.0" encoding="utf-8"?>
-<w:comments xmlns:wpc="http://schemas.microsoft.com/office/word/2010/wordprocessingCanvas" xmlns:cx="http://schemas.microsoft.com/office/drawing/2014/chartex" xmlns:cx1="http://schemas.microsoft.com/office/drawing/2015/9/8/chartex" xmlns:cx2="http://schemas.microsoft.com/office/drawing/2015/10/21/chartex" xmlns:cx3="http://schemas.microsoft.com/office/drawing/2016/5/9/chartex" xmlns:cx4="http://schemas.microsoft.com/office/drawing/2016/5/10/chartex" xmlns:cx5="http://schemas.microsoft.com/office/drawing/2016/5/11/chartex" xmlns:cx6="http://schemas.microsoft.com/office/drawing/2016/5/12/chartex" xmlns:cx7="http://schemas.microsoft.com/office/drawing/2016/5/13/chartex" xmlns:cx8="http://schemas.microsoft.com/office/drawing/2016/5/14/chartex" xmlns:mc="http://schemas.openxmlformats.org/markup-compatibility/2006" xmlns:aink="http://schemas.microsoft.com/office/drawing/2016/ink" xmlns:am3d="http://schemas.microsoft.com/office/drawing/2017/model3d" xmlns:o="urn:schemas-microsoft-com:office:office" xmlns:r="http://schemas.openxmlformats.org/officeDocument/2006/relationships" xmlns:m="http://schemas.openxmlformats.org/officeDocument/2006/math" xmlns:v="urn:schemas-microsoft-com:vml" xmlns:wp14="http://schemas.microsoft.com/office/word/2010/wordprocessingDrawing" xmlns:wp="http://schemas.openxmlformats.org/drawingml/2006/wordprocessingDrawing" xmlns:w10="urn:schemas-microsoft-com:office:word" xmlns:w="http://schemas.openxmlformats.org/wordprocessingml/2006/main" xmlns:w14="http://schemas.microsoft.com/office/word/2010/wordml" xmlns:w15="http://schemas.microsoft.com/office/word/2012/wordml" xmlns:w16cex="http://schemas.microsoft.com/office/word/2018/wordml/cex" xmlns:w16cid="http://schemas.microsoft.com/office/word/2016/wordml/cid" xmlns:w16="http://schemas.microsoft.com/office/word/2018/wordml" xmlns:w16se="http://schemas.microsoft.com/office/word/2015/wordml/symex" xmlns:wpg="http://schemas.microsoft.com/office/word/2010/wordprocessingGroup" xmlns:wpi="http://schemas.microsoft.com/office/word/2010/wordprocessingInk" xmlns:wne="http://schemas.microsoft.com/office/word/2006/wordml" xmlns:wps="http://schemas.microsoft.com/office/word/2010/wordprocessingShape" mc:Ignorable="w14 w15 w16se w16cid w16 w16cex wp14">
-  <w:comment w:id="5" w:author="AAK" w:date="2021-03-20T15:20:00Z" w:initials="A">
-    <w:p>
-      <w:pPr>
-        <w:pStyle w:val="CommentText"/>
-      </w:pPr>
-      <w:r>
-        <w:rPr>
-          <w:rStyle w:val="CommentReference"/>
-        </w:rPr>
-        <w:annotationRef/>
-      </w:r>
-    </w:p>
-  </w:comment>
-  <w:comment w:id="7" w:author="AAK" w:date="2021-03-20T15:22:00Z" w:initials="A">
-    <w:p>
-      <w:pPr>
-        <w:pStyle w:val="CommentText"/>
-      </w:pPr>
-      <w:r>
-        <w:rPr>
-          <w:rStyle w:val="CommentReference"/>
-        </w:rPr>
-        <w:annotationRef/>
-      </w:r>
-      <w:r>
-        <w:rPr>
-          <w:lang w:val="en-US"/>
-        </w:rPr>
-        <w:t xml:space="preserve">Parameter – </w:t>
-      </w:r>
-      <w:r>
-        <w:t>шаблон?</w:t>
-      </w:r>
-    </w:p>
-    <w:p>
-      <w:pPr>
-        <w:pStyle w:val="CommentText"/>
-      </w:pPr>
-      <w:r>
-        <w:rPr>
-          <w:lang w:val="en-US"/>
-        </w:rPr>
-        <w:t xml:space="preserve">Manager -&gt; </w:t>
-      </w:r>
-      <w:proofErr w:type="spellStart"/>
-      <w:r>
-        <w:rPr>
-          <w:lang w:val="en-US"/>
-        </w:rPr>
-        <w:t>ParameterModel</w:t>
-      </w:r>
-      <w:proofErr w:type="spellEnd"/>
-      <w:r>
-        <w:rPr>
-          <w:lang w:val="en-US"/>
-        </w:rPr>
-        <w:t xml:space="preserve"> – </w:t>
-      </w:r>
-      <w:r>
-        <w:t>связь?</w:t>
-      </w:r>
-    </w:p>
-    <w:p>
-      <w:pPr>
-        <w:pStyle w:val="CommentText"/>
-        <w:rPr>
-          <w:lang w:val="en-US"/>
-        </w:rPr>
-      </w:pPr>
-      <w:r>
-        <w:rPr>
-          <w:lang w:val="en-US"/>
-        </w:rPr>
-        <w:t xml:space="preserve">Parameter, </w:t>
-      </w:r>
-      <w:proofErr w:type="spellStart"/>
-      <w:r>
-        <w:rPr>
-          <w:lang w:val="en-US"/>
-        </w:rPr>
-        <w:t>BuilderModel</w:t>
-      </w:r>
-      <w:proofErr w:type="spellEnd"/>
-      <w:r>
-        <w:rPr>
-          <w:lang w:val="en-US"/>
-        </w:rPr>
-        <w:t xml:space="preserve"> – </w:t>
-      </w:r>
-      <w:r>
-        <w:t>есть</w:t>
-      </w:r>
-      <w:r>
-        <w:rPr>
-          <w:lang w:val="en-US"/>
-        </w:rPr>
-        <w:t xml:space="preserve"> </w:t>
-      </w:r>
-      <w:r>
-        <w:t>ли</w:t>
-      </w:r>
-      <w:r>
-        <w:rPr>
-          <w:lang w:val="en-US"/>
-        </w:rPr>
-        <w:t xml:space="preserve"> </w:t>
-      </w:r>
-      <w:r>
-        <w:rPr>
-          <w:lang w:val="en-US"/>
-        </w:rPr>
-        <w:t>property?</w:t>
-      </w:r>
-    </w:p>
-    <w:p>
-      <w:pPr>
-        <w:pStyle w:val="CommentText"/>
-        <w:rPr>
-          <w:lang w:val="en-US"/>
-        </w:rPr>
-      </w:pPr>
-      <w:proofErr w:type="spellStart"/>
-      <w:r>
-        <w:rPr>
-          <w:lang w:val="en-US"/>
-        </w:rPr>
-        <w:t>BuilderModel</w:t>
-      </w:r>
-      <w:proofErr w:type="spellEnd"/>
-      <w:r>
-        <w:rPr>
-          <w:lang w:val="en-US"/>
-        </w:rPr>
-        <w:t xml:space="preserve"> – </w:t>
-      </w:r>
-      <w:r>
-        <w:t>зачем</w:t>
-      </w:r>
-      <w:r>
-        <w:rPr>
-          <w:lang w:val="en-US"/>
-        </w:rPr>
-        <w:t xml:space="preserve"> </w:t>
-      </w:r>
-      <w:r>
-        <w:t>публичные</w:t>
-      </w:r>
-      <w:r>
-        <w:rPr>
-          <w:lang w:val="en-US"/>
-        </w:rPr>
-        <w:t xml:space="preserve"> </w:t>
-      </w:r>
-      <w:r>
-        <w:t>методы</w:t>
-      </w:r>
-      <w:r>
-        <w:rPr>
-          <w:lang w:val="en-US"/>
-        </w:rPr>
-        <w:t xml:space="preserve"> </w:t>
-      </w:r>
-      <w:proofErr w:type="spellStart"/>
-      <w:r>
-        <w:rPr>
-          <w:lang w:val="en-US"/>
-        </w:rPr>
-        <w:t>KompasObject</w:t>
-      </w:r>
-      <w:proofErr w:type="spellEnd"/>
-      <w:r>
-        <w:rPr>
-          <w:lang w:val="en-US"/>
-        </w:rPr>
-        <w:t xml:space="preserve">, </w:t>
-      </w:r>
-      <w:proofErr w:type="spellStart"/>
-      <w:r>
-        <w:rPr>
-          <w:lang w:val="en-US"/>
-        </w:rPr>
-        <w:t>ParameterModel</w:t>
-      </w:r>
-      <w:proofErr w:type="spellEnd"/>
-      <w:r>
-        <w:rPr>
-          <w:lang w:val="en-US"/>
-        </w:rPr>
-        <w:t>.</w:t>
-      </w:r>
-    </w:p>
-    <w:p>
-      <w:pPr>
-        <w:pStyle w:val="CommentText"/>
-      </w:pPr>
-      <w:proofErr w:type="spellStart"/>
-      <w:r>
-        <w:rPr>
-          <w:lang w:val="en-US"/>
-        </w:rPr>
-        <w:t>ParameterModel</w:t>
-      </w:r>
-      <w:proofErr w:type="spellEnd"/>
-      <w:r>
-        <w:t xml:space="preserve"> </w:t>
-      </w:r>
-      <w:r>
-        <w:t>– в словаре ключами являются названия параметров, в самих параметрах тоже есть их названия.</w:t>
-      </w:r>
-    </w:p>
-    <w:p>
-      <w:pPr>
-        <w:pStyle w:val="CommentText"/>
-      </w:pPr>
-      <w:r>
-        <w:rPr>
-          <w:lang w:val="en-US"/>
-        </w:rPr>
-        <w:t>Manager</w:t>
-      </w:r>
-      <w:r>
-        <w:t xml:space="preserve"> – </w:t>
-      </w:r>
-      <w:r>
-        <w:t>строит модель</w:t>
-      </w:r>
-      <w:r>
-        <w:t xml:space="preserve"> только </w:t>
-      </w:r>
-      <w:r>
-        <w:t>в момент</w:t>
-      </w:r>
-      <w:r>
-        <w:t xml:space="preserve"> создания экземпляра?</w:t>
-      </w:r>
-    </w:p>
-    <w:p>
-      <w:pPr>
-        <w:pStyle w:val="CommentText"/>
-      </w:pPr>
-      <w:r>
-        <w:t>Как будет работать валидация вводимых на форме значений.</w:t>
-      </w:r>
-    </w:p>
-  </w:comment>
-  <w:comment w:id="8" w:author="AAK" w:date="2021-03-20T15:31:00Z" w:initials="A">
-    <w:p>
-      <w:pPr>
-        <w:pStyle w:val="CommentText"/>
-      </w:pPr>
-      <w:r>
-        <w:rPr>
-          <w:rStyle w:val="CommentReference"/>
-        </w:rPr>
-        <w:annotationRef/>
-      </w:r>
-      <w:r>
-        <w:t>Нужен макет обработки неправильного ввода параметров.</w:t>
-      </w:r>
-    </w:p>
-  </w:comment>
-  <w:comment w:id="10" w:author="AAK" w:date="2021-03-20T15:32:00Z" w:initials="A">
-    <w:p>
-      <w:pPr>
-        <w:pStyle w:val="CommentText"/>
-      </w:pPr>
-      <w:r>
-        <w:rPr>
-          <w:rStyle w:val="CommentReference"/>
-        </w:rPr>
-        <w:annotationRef/>
-      </w:r>
-    </w:p>
-  </w:comment>
-</w:comments>
-</file>
-
-<file path=word/commentsExtended.xml><?xml version="1.0" encoding="utf-8"?>
-<w15:commentsEx xmlns:wpc="http://schemas.microsoft.com/office/word/2010/wordprocessingCanvas" xmlns:cx="http://schemas.microsoft.com/office/drawing/2014/chartex" xmlns:cx1="http://schemas.microsoft.com/office/drawing/2015/9/8/chartex" xmlns:cx2="http://schemas.microsoft.com/office/drawing/2015/10/21/chartex" xmlns:cx3="http://schemas.microsoft.com/office/drawing/2016/5/9/chartex" xmlns:cx4="http://schemas.microsoft.com/office/drawing/2016/5/10/chartex" xmlns:cx5="http://schemas.microsoft.com/office/drawing/2016/5/11/chartex" xmlns:cx6="http://schemas.microsoft.com/office/drawing/2016/5/12/chartex" xmlns:cx7="http://schemas.microsoft.com/office/drawing/2016/5/13/chartex" xmlns:cx8="http://schemas.microsoft.com/office/drawing/2016/5/14/chartex" xmlns:mc="http://schemas.openxmlformats.org/markup-compatibility/2006" xmlns:aink="http://schemas.microsoft.com/office/drawing/2016/ink" xmlns:am3d="http://schemas.microsoft.com/office/drawing/2017/model3d" xmlns:o="urn:schemas-microsoft-com:office:office" xmlns:r="http://schemas.openxmlformats.org/officeDocument/2006/relationships" xmlns:m="http://schemas.openxmlformats.org/officeDocument/2006/math" xmlns:v="urn:schemas-microsoft-com:vml" xmlns:wp14="http://schemas.microsoft.com/office/word/2010/wordprocessingDrawing" xmlns:wp="http://schemas.openxmlformats.org/drawingml/2006/wordprocessingDrawing" xmlns:w10="urn:schemas-microsoft-com:office:word" xmlns:w="http://schemas.openxmlformats.org/wordprocessingml/2006/main" xmlns:w14="http://schemas.microsoft.com/office/word/2010/wordml" xmlns:w15="http://schemas.microsoft.com/office/word/2012/wordml" xmlns:w16cex="http://schemas.microsoft.com/office/word/2018/wordml/cex" xmlns:w16cid="http://schemas.microsoft.com/office/word/2016/wordml/cid" xmlns:w16="http://schemas.microsoft.com/office/word/2018/wordml" xmlns:w16se="http://schemas.microsoft.com/office/word/2015/wordml/symex" xmlns:wpg="http://schemas.microsoft.com/office/word/2010/wordprocessingGroup" xmlns:wpi="http://schemas.microsoft.com/office/word/2010/wordprocessingInk" xmlns:wne="http://schemas.microsoft.com/office/word/2006/wordml" xmlns:wps="http://schemas.microsoft.com/office/word/2010/wordprocessingShape" mc:Ignorable="w14 w15 w16se w16cid w16 w16cex wp14">
-  <w15:commentEx w15:paraId="4512C320" w15:done="0"/>
-  <w15:commentEx w15:paraId="26C89580" w15:done="0"/>
-  <w15:commentEx w15:paraId="10D36A93" w15:done="0"/>
-  <w15:commentEx w15:paraId="4FEDD95D" w15:done="0"/>
-</w15:commentsEx>
 </file>
 
 <file path=word/commentsExtensible.xml><?xml version="1.0" encoding="utf-8"?>
@@ -13306,17 +12325,8 @@
 </w16cex:commentsExtensible>
 </file>
 
-<file path=word/commentsIds.xml><?xml version="1.0" encoding="utf-8"?>
-<w16cid:commentsIds xmlns:wpc="http://schemas.microsoft.com/office/word/2010/wordprocessingCanvas" xmlns:cx="http://schemas.microsoft.com/office/drawing/2014/chartex" xmlns:cx1="http://schemas.microsoft.com/office/drawing/2015/9/8/chartex" xmlns:cx2="http://schemas.microsoft.com/office/drawing/2015/10/21/chartex" xmlns:cx3="http://schemas.microsoft.com/office/drawing/2016/5/9/chartex" xmlns:cx4="http://schemas.microsoft.com/office/drawing/2016/5/10/chartex" xmlns:cx5="http://schemas.microsoft.com/office/drawing/2016/5/11/chartex" xmlns:cx6="http://schemas.microsoft.com/office/drawing/2016/5/12/chartex" xmlns:cx7="http://schemas.microsoft.com/office/drawing/2016/5/13/chartex" xmlns:cx8="http://schemas.microsoft.com/office/drawing/2016/5/14/chartex" xmlns:mc="http://schemas.openxmlformats.org/markup-compatibility/2006" xmlns:aink="http://schemas.microsoft.com/office/drawing/2016/ink" xmlns:am3d="http://schemas.microsoft.com/office/drawing/2017/model3d" xmlns:o="urn:schemas-microsoft-com:office:office" xmlns:r="http://schemas.openxmlformats.org/officeDocument/2006/relationships" xmlns:m="http://schemas.openxmlformats.org/officeDocument/2006/math" xmlns:v="urn:schemas-microsoft-com:vml" xmlns:wp14="http://schemas.microsoft.com/office/word/2010/wordprocessingDrawing" xmlns:wp="http://schemas.openxmlformats.org/drawingml/2006/wordprocessingDrawing" xmlns:w10="urn:schemas-microsoft-com:office:word" xmlns:w="http://schemas.openxmlformats.org/wordprocessingml/2006/main" xmlns:w14="http://schemas.microsoft.com/office/word/2010/wordml" xmlns:w15="http://schemas.microsoft.com/office/word/2012/wordml" xmlns:w16cex="http://schemas.microsoft.com/office/word/2018/wordml/cex" xmlns:w16cid="http://schemas.microsoft.com/office/word/2016/wordml/cid" xmlns:w16="http://schemas.microsoft.com/office/word/2018/wordml" xmlns:w16se="http://schemas.microsoft.com/office/word/2015/wordml/symex" xmlns:wpg="http://schemas.microsoft.com/office/word/2010/wordprocessingGroup" xmlns:wpi="http://schemas.microsoft.com/office/word/2010/wordprocessingInk" xmlns:wne="http://schemas.microsoft.com/office/word/2006/wordml" xmlns:wps="http://schemas.microsoft.com/office/word/2010/wordprocessingShape" mc:Ignorable="w14 w15 w16se w16cid w16 w16cex wp14">
-  <w16cid:commentId w16cid:paraId="4512C320" w16cid:durableId="24009145"/>
-  <w16cid:commentId w16cid:paraId="26C89580" w16cid:durableId="2400919D"/>
-  <w16cid:commentId w16cid:paraId="10D36A93" w16cid:durableId="240093D7"/>
-  <w16cid:commentId w16cid:paraId="4FEDD95D" w16cid:durableId="240093F4"/>
-</w16cid:commentsIds>
-</file>
-
 <file path=word/endnotes.xml><?xml version="1.0" encoding="utf-8"?>
-<w:endnotes xmlns:wpc="http://schemas.microsoft.com/office/word/2010/wordprocessingCanvas" xmlns:cx="http://schemas.microsoft.com/office/drawing/2014/chartex" xmlns:cx1="http://schemas.microsoft.com/office/drawing/2015/9/8/chartex" xmlns:cx2="http://schemas.microsoft.com/office/drawing/2015/10/21/chartex" xmlns:cx3="http://schemas.microsoft.com/office/drawing/2016/5/9/chartex" xmlns:cx4="http://schemas.microsoft.com/office/drawing/2016/5/10/chartex" xmlns:cx5="http://schemas.microsoft.com/office/drawing/2016/5/11/chartex" xmlns:cx6="http://schemas.microsoft.com/office/drawing/2016/5/12/chartex" xmlns:cx7="http://schemas.microsoft.com/office/drawing/2016/5/13/chartex" xmlns:cx8="http://schemas.microsoft.com/office/drawing/2016/5/14/chartex" xmlns:mc="http://schemas.openxmlformats.org/markup-compatibility/2006" xmlns:aink="http://schemas.microsoft.com/office/drawing/2016/ink" xmlns:am3d="http://schemas.microsoft.com/office/drawing/2017/model3d" xmlns:o="urn:schemas-microsoft-com:office:office" xmlns:r="http://schemas.openxmlformats.org/officeDocument/2006/relationships" xmlns:m="http://schemas.openxmlformats.org/officeDocument/2006/math" xmlns:v="urn:schemas-microsoft-com:vml" xmlns:wp14="http://schemas.microsoft.com/office/word/2010/wordprocessingDrawing" xmlns:wp="http://schemas.openxmlformats.org/drawingml/2006/wordprocessingDrawing" xmlns:w10="urn:schemas-microsoft-com:office:word" xmlns:w="http://schemas.openxmlformats.org/wordprocessingml/2006/main" xmlns:w14="http://schemas.microsoft.com/office/word/2010/wordml" xmlns:w15="http://schemas.microsoft.com/office/word/2012/wordml" xmlns:w16cex="http://schemas.microsoft.com/office/word/2018/wordml/cex" xmlns:w16cid="http://schemas.microsoft.com/office/word/2016/wordml/cid" xmlns:w16="http://schemas.microsoft.com/office/word/2018/wordml" xmlns:w16se="http://schemas.microsoft.com/office/word/2015/wordml/symex" xmlns:wpg="http://schemas.microsoft.com/office/word/2010/wordprocessingGroup" xmlns:wpi="http://schemas.microsoft.com/office/word/2010/wordprocessingInk" xmlns:wne="http://schemas.microsoft.com/office/word/2006/wordml" xmlns:wps="http://schemas.microsoft.com/office/word/2010/wordprocessingShape" mc:Ignorable="w14 w15 w16se w16cid w16 w16cex wp14">
+<w:endnotes xmlns:wpc="http://schemas.microsoft.com/office/word/2010/wordprocessingCanvas" xmlns:cx="http://schemas.microsoft.com/office/drawing/2014/chartex" xmlns:cx1="http://schemas.microsoft.com/office/drawing/2015/9/8/chartex" xmlns:cx2="http://schemas.microsoft.com/office/drawing/2015/10/21/chartex" xmlns:cx3="http://schemas.microsoft.com/office/drawing/2016/5/9/chartex" xmlns:cx4="http://schemas.microsoft.com/office/drawing/2016/5/10/chartex" xmlns:cx5="http://schemas.microsoft.com/office/drawing/2016/5/11/chartex" xmlns:cx6="http://schemas.microsoft.com/office/drawing/2016/5/12/chartex" xmlns:cx7="http://schemas.microsoft.com/office/drawing/2016/5/13/chartex" xmlns:cx8="http://schemas.microsoft.com/office/drawing/2016/5/14/chartex" xmlns:mc="http://schemas.openxmlformats.org/markup-compatibility/2006" xmlns:aink="http://schemas.microsoft.com/office/drawing/2016/ink" xmlns:am3d="http://schemas.microsoft.com/office/drawing/2017/model3d" xmlns:o="urn:schemas-microsoft-com:office:office" xmlns:r="http://schemas.openxmlformats.org/officeDocument/2006/relationships" xmlns:m="http://schemas.openxmlformats.org/officeDocument/2006/math" xmlns:v="urn:schemas-microsoft-com:vml" xmlns:wp14="http://schemas.microsoft.com/office/word/2010/wordprocessingDrawing" xmlns:wp="http://schemas.openxmlformats.org/drawingml/2006/wordprocessingDrawing" xmlns:w10="urn:schemas-microsoft-com:office:word" xmlns:w="http://schemas.openxmlformats.org/wordprocessingml/2006/main" xmlns:w14="http://schemas.microsoft.com/office/word/2010/wordml" xmlns:w15="http://schemas.microsoft.com/office/word/2012/wordml" xmlns:w16cid="http://schemas.microsoft.com/office/word/2016/wordml/cid" xmlns:w16se="http://schemas.microsoft.com/office/word/2015/wordml/symex" xmlns:wpg="http://schemas.microsoft.com/office/word/2010/wordprocessingGroup" xmlns:wpi="http://schemas.microsoft.com/office/word/2010/wordprocessingInk" xmlns:wne="http://schemas.microsoft.com/office/word/2006/wordml" xmlns:wps="http://schemas.microsoft.com/office/word/2010/wordprocessingShape" mc:Ignorable="w14 w15 w16se w16cid wp14">
   <w:endnote w:type="separator" w:id="-1">
     <w:p>
       <w:pPr>
@@ -13341,7 +12351,7 @@
 </file>
 
 <file path=word/footnotes.xml><?xml version="1.0" encoding="utf-8"?>
-<w:footnotes xmlns:wpc="http://schemas.microsoft.com/office/word/2010/wordprocessingCanvas" xmlns:cx="http://schemas.microsoft.com/office/drawing/2014/chartex" xmlns:cx1="http://schemas.microsoft.com/office/drawing/2015/9/8/chartex" xmlns:cx2="http://schemas.microsoft.com/office/drawing/2015/10/21/chartex" xmlns:cx3="http://schemas.microsoft.com/office/drawing/2016/5/9/chartex" xmlns:cx4="http://schemas.microsoft.com/office/drawing/2016/5/10/chartex" xmlns:cx5="http://schemas.microsoft.com/office/drawing/2016/5/11/chartex" xmlns:cx6="http://schemas.microsoft.com/office/drawing/2016/5/12/chartex" xmlns:cx7="http://schemas.microsoft.com/office/drawing/2016/5/13/chartex" xmlns:cx8="http://schemas.microsoft.com/office/drawing/2016/5/14/chartex" xmlns:mc="http://schemas.openxmlformats.org/markup-compatibility/2006" xmlns:aink="http://schemas.microsoft.com/office/drawing/2016/ink" xmlns:am3d="http://schemas.microsoft.com/office/drawing/2017/model3d" xmlns:o="urn:schemas-microsoft-com:office:office" xmlns:r="http://schemas.openxmlformats.org/officeDocument/2006/relationships" xmlns:m="http://schemas.openxmlformats.org/officeDocument/2006/math" xmlns:v="urn:schemas-microsoft-com:vml" xmlns:wp14="http://schemas.microsoft.com/office/word/2010/wordprocessingDrawing" xmlns:wp="http://schemas.openxmlformats.org/drawingml/2006/wordprocessingDrawing" xmlns:w10="urn:schemas-microsoft-com:office:word" xmlns:w="http://schemas.openxmlformats.org/wordprocessingml/2006/main" xmlns:w14="http://schemas.microsoft.com/office/word/2010/wordml" xmlns:w15="http://schemas.microsoft.com/office/word/2012/wordml" xmlns:w16cex="http://schemas.microsoft.com/office/word/2018/wordml/cex" xmlns:w16cid="http://schemas.microsoft.com/office/word/2016/wordml/cid" xmlns:w16="http://schemas.microsoft.com/office/word/2018/wordml" xmlns:w16se="http://schemas.microsoft.com/office/word/2015/wordml/symex" xmlns:wpg="http://schemas.microsoft.com/office/word/2010/wordprocessingGroup" xmlns:wpi="http://schemas.microsoft.com/office/word/2010/wordprocessingInk" xmlns:wne="http://schemas.microsoft.com/office/word/2006/wordml" xmlns:wps="http://schemas.microsoft.com/office/word/2010/wordprocessingShape" mc:Ignorable="w14 w15 w16se w16cid w16 w16cex wp14">
+<w:footnotes xmlns:wpc="http://schemas.microsoft.com/office/word/2010/wordprocessingCanvas" xmlns:cx="http://schemas.microsoft.com/office/drawing/2014/chartex" xmlns:cx1="http://schemas.microsoft.com/office/drawing/2015/9/8/chartex" xmlns:cx2="http://schemas.microsoft.com/office/drawing/2015/10/21/chartex" xmlns:cx3="http://schemas.microsoft.com/office/drawing/2016/5/9/chartex" xmlns:cx4="http://schemas.microsoft.com/office/drawing/2016/5/10/chartex" xmlns:cx5="http://schemas.microsoft.com/office/drawing/2016/5/11/chartex" xmlns:cx6="http://schemas.microsoft.com/office/drawing/2016/5/12/chartex" xmlns:cx7="http://schemas.microsoft.com/office/drawing/2016/5/13/chartex" xmlns:cx8="http://schemas.microsoft.com/office/drawing/2016/5/14/chartex" xmlns:mc="http://schemas.openxmlformats.org/markup-compatibility/2006" xmlns:aink="http://schemas.microsoft.com/office/drawing/2016/ink" xmlns:am3d="http://schemas.microsoft.com/office/drawing/2017/model3d" xmlns:o="urn:schemas-microsoft-com:office:office" xmlns:r="http://schemas.openxmlformats.org/officeDocument/2006/relationships" xmlns:m="http://schemas.openxmlformats.org/officeDocument/2006/math" xmlns:v="urn:schemas-microsoft-com:vml" xmlns:wp14="http://schemas.microsoft.com/office/word/2010/wordprocessingDrawing" xmlns:wp="http://schemas.openxmlformats.org/drawingml/2006/wordprocessingDrawing" xmlns:w10="urn:schemas-microsoft-com:office:word" xmlns:w="http://schemas.openxmlformats.org/wordprocessingml/2006/main" xmlns:w14="http://schemas.microsoft.com/office/word/2010/wordml" xmlns:w15="http://schemas.microsoft.com/office/word/2012/wordml" xmlns:w16cid="http://schemas.microsoft.com/office/word/2016/wordml/cid" xmlns:w16se="http://schemas.microsoft.com/office/word/2015/wordml/symex" xmlns:wpg="http://schemas.microsoft.com/office/word/2010/wordprocessingGroup" xmlns:wpi="http://schemas.microsoft.com/office/word/2010/wordprocessingInk" xmlns:wne="http://schemas.microsoft.com/office/word/2006/wordml" xmlns:wps="http://schemas.microsoft.com/office/word/2010/wordprocessingShape" mc:Ignorable="w14 w15 w16se w16cid wp14">
   <w:footnote w:type="separator" w:id="-1">
     <w:p>
       <w:pPr>
@@ -13366,7 +12376,7 @@
 </file>
 
 <file path=word/header1.xml><?xml version="1.0" encoding="utf-8"?>
-<w:hdr xmlns:wpc="http://schemas.microsoft.com/office/word/2010/wordprocessingCanvas" xmlns:cx="http://schemas.microsoft.com/office/drawing/2014/chartex" xmlns:cx1="http://schemas.microsoft.com/office/drawing/2015/9/8/chartex" xmlns:cx2="http://schemas.microsoft.com/office/drawing/2015/10/21/chartex" xmlns:cx3="http://schemas.microsoft.com/office/drawing/2016/5/9/chartex" xmlns:cx4="http://schemas.microsoft.com/office/drawing/2016/5/10/chartex" xmlns:cx5="http://schemas.microsoft.com/office/drawing/2016/5/11/chartex" xmlns:cx6="http://schemas.microsoft.com/office/drawing/2016/5/12/chartex" xmlns:cx7="http://schemas.microsoft.com/office/drawing/2016/5/13/chartex" xmlns:cx8="http://schemas.microsoft.com/office/drawing/2016/5/14/chartex" xmlns:mc="http://schemas.openxmlformats.org/markup-compatibility/2006" xmlns:aink="http://schemas.microsoft.com/office/drawing/2016/ink" xmlns:am3d="http://schemas.microsoft.com/office/drawing/2017/model3d" xmlns:o="urn:schemas-microsoft-com:office:office" xmlns:r="http://schemas.openxmlformats.org/officeDocument/2006/relationships" xmlns:m="http://schemas.openxmlformats.org/officeDocument/2006/math" xmlns:v="urn:schemas-microsoft-com:vml" xmlns:wp14="http://schemas.microsoft.com/office/word/2010/wordprocessingDrawing" xmlns:wp="http://schemas.openxmlformats.org/drawingml/2006/wordprocessingDrawing" xmlns:w10="urn:schemas-microsoft-com:office:word" xmlns:w="http://schemas.openxmlformats.org/wordprocessingml/2006/main" xmlns:w14="http://schemas.microsoft.com/office/word/2010/wordml" xmlns:w15="http://schemas.microsoft.com/office/word/2012/wordml" xmlns:w16cex="http://schemas.microsoft.com/office/word/2018/wordml/cex" xmlns:w16cid="http://schemas.microsoft.com/office/word/2016/wordml/cid" xmlns:w16="http://schemas.microsoft.com/office/word/2018/wordml" xmlns:w16se="http://schemas.microsoft.com/office/word/2015/wordml/symex" xmlns:wpg="http://schemas.microsoft.com/office/word/2010/wordprocessingGroup" xmlns:wpi="http://schemas.microsoft.com/office/word/2010/wordprocessingInk" xmlns:wne="http://schemas.microsoft.com/office/word/2006/wordml" xmlns:wps="http://schemas.microsoft.com/office/word/2010/wordprocessingShape" mc:Ignorable="w14 w15 w16se w16cid w16 w16cex wp14">
+<w:hdr xmlns:wpc="http://schemas.microsoft.com/office/word/2010/wordprocessingCanvas" xmlns:cx="http://schemas.microsoft.com/office/drawing/2014/chartex" xmlns:cx1="http://schemas.microsoft.com/office/drawing/2015/9/8/chartex" xmlns:cx2="http://schemas.microsoft.com/office/drawing/2015/10/21/chartex" xmlns:cx3="http://schemas.microsoft.com/office/drawing/2016/5/9/chartex" xmlns:cx4="http://schemas.microsoft.com/office/drawing/2016/5/10/chartex" xmlns:cx5="http://schemas.microsoft.com/office/drawing/2016/5/11/chartex" xmlns:cx6="http://schemas.microsoft.com/office/drawing/2016/5/12/chartex" xmlns:cx7="http://schemas.microsoft.com/office/drawing/2016/5/13/chartex" xmlns:cx8="http://schemas.microsoft.com/office/drawing/2016/5/14/chartex" xmlns:mc="http://schemas.openxmlformats.org/markup-compatibility/2006" xmlns:aink="http://schemas.microsoft.com/office/drawing/2016/ink" xmlns:am3d="http://schemas.microsoft.com/office/drawing/2017/model3d" xmlns:o="urn:schemas-microsoft-com:office:office" xmlns:r="http://schemas.openxmlformats.org/officeDocument/2006/relationships" xmlns:m="http://schemas.openxmlformats.org/officeDocument/2006/math" xmlns:v="urn:schemas-microsoft-com:vml" xmlns:wp14="http://schemas.microsoft.com/office/word/2010/wordprocessingDrawing" xmlns:wp="http://schemas.openxmlformats.org/drawingml/2006/wordprocessingDrawing" xmlns:w10="urn:schemas-microsoft-com:office:word" xmlns:w="http://schemas.openxmlformats.org/wordprocessingml/2006/main" xmlns:w14="http://schemas.microsoft.com/office/word/2010/wordml" xmlns:w15="http://schemas.microsoft.com/office/word/2012/wordml" xmlns:w16cid="http://schemas.microsoft.com/office/word/2016/wordml/cid" xmlns:w16se="http://schemas.microsoft.com/office/word/2015/wordml/symex" xmlns:wpg="http://schemas.microsoft.com/office/word/2010/wordprocessingGroup" xmlns:wpi="http://schemas.microsoft.com/office/word/2010/wordprocessingInk" xmlns:wne="http://schemas.microsoft.com/office/word/2006/wordml" xmlns:wps="http://schemas.microsoft.com/office/word/2010/wordprocessingShape" mc:Ignorable="w14 w15 w16se w16cid wp14">
   <w:sdt>
     <w:sdtPr>
       <w:id w:val="1334411108"/>
@@ -13379,7 +12389,7 @@
     <w:sdtContent>
       <w:p>
         <w:pPr>
-          <w:pStyle w:val="Header"/>
+          <w:pStyle w:val="a4"/>
           <w:jc w:val="center"/>
         </w:pPr>
         <w:r>
@@ -13405,14 +12415,14 @@
   </w:sdt>
   <w:p>
     <w:pPr>
-      <w:pStyle w:val="Header"/>
+      <w:pStyle w:val="a4"/>
     </w:pPr>
   </w:p>
 </w:hdr>
 </file>
 
 <file path=word/numbering.xml><?xml version="1.0" encoding="utf-8"?>
-<w:numbering xmlns:wpc="http://schemas.microsoft.com/office/word/2010/wordprocessingCanvas" xmlns:cx="http://schemas.microsoft.com/office/drawing/2014/chartex" xmlns:cx1="http://schemas.microsoft.com/office/drawing/2015/9/8/chartex" xmlns:cx2="http://schemas.microsoft.com/office/drawing/2015/10/21/chartex" xmlns:cx3="http://schemas.microsoft.com/office/drawing/2016/5/9/chartex" xmlns:cx4="http://schemas.microsoft.com/office/drawing/2016/5/10/chartex" xmlns:cx5="http://schemas.microsoft.com/office/drawing/2016/5/11/chartex" xmlns:cx6="http://schemas.microsoft.com/office/drawing/2016/5/12/chartex" xmlns:cx7="http://schemas.microsoft.com/office/drawing/2016/5/13/chartex" xmlns:cx8="http://schemas.microsoft.com/office/drawing/2016/5/14/chartex" xmlns:mc="http://schemas.openxmlformats.org/markup-compatibility/2006" xmlns:aink="http://schemas.microsoft.com/office/drawing/2016/ink" xmlns:am3d="http://schemas.microsoft.com/office/drawing/2017/model3d" xmlns:o="urn:schemas-microsoft-com:office:office" xmlns:r="http://schemas.openxmlformats.org/officeDocument/2006/relationships" xmlns:m="http://schemas.openxmlformats.org/officeDocument/2006/math" xmlns:v="urn:schemas-microsoft-com:vml" xmlns:wp14="http://schemas.microsoft.com/office/word/2010/wordprocessingDrawing" xmlns:wp="http://schemas.openxmlformats.org/drawingml/2006/wordprocessingDrawing" xmlns:w10="urn:schemas-microsoft-com:office:word" xmlns:w="http://schemas.openxmlformats.org/wordprocessingml/2006/main" xmlns:w14="http://schemas.microsoft.com/office/word/2010/wordml" xmlns:w15="http://schemas.microsoft.com/office/word/2012/wordml" xmlns:w16cex="http://schemas.microsoft.com/office/word/2018/wordml/cex" xmlns:w16cid="http://schemas.microsoft.com/office/word/2016/wordml/cid" xmlns:w16="http://schemas.microsoft.com/office/word/2018/wordml" xmlns:w16se="http://schemas.microsoft.com/office/word/2015/wordml/symex" xmlns:wpg="http://schemas.microsoft.com/office/word/2010/wordprocessingGroup" xmlns:wpi="http://schemas.microsoft.com/office/word/2010/wordprocessingInk" xmlns:wne="http://schemas.microsoft.com/office/word/2006/wordml" xmlns:wps="http://schemas.microsoft.com/office/word/2010/wordprocessingShape" mc:Ignorable="w14 w15 w16se w16cid w16 w16cex wp14">
+<w:numbering xmlns:wpc="http://schemas.microsoft.com/office/word/2010/wordprocessingCanvas" xmlns:cx="http://schemas.microsoft.com/office/drawing/2014/chartex" xmlns:cx1="http://schemas.microsoft.com/office/drawing/2015/9/8/chartex" xmlns:cx2="http://schemas.microsoft.com/office/drawing/2015/10/21/chartex" xmlns:cx3="http://schemas.microsoft.com/office/drawing/2016/5/9/chartex" xmlns:cx4="http://schemas.microsoft.com/office/drawing/2016/5/10/chartex" xmlns:cx5="http://schemas.microsoft.com/office/drawing/2016/5/11/chartex" xmlns:cx6="http://schemas.microsoft.com/office/drawing/2016/5/12/chartex" xmlns:cx7="http://schemas.microsoft.com/office/drawing/2016/5/13/chartex" xmlns:cx8="http://schemas.microsoft.com/office/drawing/2016/5/14/chartex" xmlns:mc="http://schemas.openxmlformats.org/markup-compatibility/2006" xmlns:aink="http://schemas.microsoft.com/office/drawing/2016/ink" xmlns:am3d="http://schemas.microsoft.com/office/drawing/2017/model3d" xmlns:o="urn:schemas-microsoft-com:office:office" xmlns:r="http://schemas.openxmlformats.org/officeDocument/2006/relationships" xmlns:m="http://schemas.openxmlformats.org/officeDocument/2006/math" xmlns:v="urn:schemas-microsoft-com:vml" xmlns:wp14="http://schemas.microsoft.com/office/word/2010/wordprocessingDrawing" xmlns:wp="http://schemas.openxmlformats.org/drawingml/2006/wordprocessingDrawing" xmlns:w10="urn:schemas-microsoft-com:office:word" xmlns:w="http://schemas.openxmlformats.org/wordprocessingml/2006/main" xmlns:w14="http://schemas.microsoft.com/office/word/2010/wordml" xmlns:w15="http://schemas.microsoft.com/office/word/2012/wordml" xmlns:w16cid="http://schemas.microsoft.com/office/word/2016/wordml/cid" xmlns:w16se="http://schemas.microsoft.com/office/word/2015/wordml/symex" xmlns:wpg="http://schemas.microsoft.com/office/word/2010/wordprocessingGroup" xmlns:wpi="http://schemas.microsoft.com/office/word/2010/wordprocessingInk" xmlns:wne="http://schemas.microsoft.com/office/word/2006/wordml" xmlns:wps="http://schemas.microsoft.com/office/word/2010/wordprocessingShape" mc:Ignorable="w14 w15 w16se w16cid wp14">
   <w:abstractNum w:abstractNumId="0" w15:restartNumberingAfterBreak="0">
     <w:nsid w:val="2FCB4470"/>
     <w:multiLevelType w:val="hybridMultilevel"/>
@@ -13998,16 +13008,8 @@
 </w:numbering>
 </file>
 
-<file path=word/people.xml><?xml version="1.0" encoding="utf-8"?>
-<w15:people xmlns:wpc="http://schemas.microsoft.com/office/word/2010/wordprocessingCanvas" xmlns:cx="http://schemas.microsoft.com/office/drawing/2014/chartex" xmlns:cx1="http://schemas.microsoft.com/office/drawing/2015/9/8/chartex" xmlns:cx2="http://schemas.microsoft.com/office/drawing/2015/10/21/chartex" xmlns:cx3="http://schemas.microsoft.com/office/drawing/2016/5/9/chartex" xmlns:cx4="http://schemas.microsoft.com/office/drawing/2016/5/10/chartex" xmlns:cx5="http://schemas.microsoft.com/office/drawing/2016/5/11/chartex" xmlns:cx6="http://schemas.microsoft.com/office/drawing/2016/5/12/chartex" xmlns:cx7="http://schemas.microsoft.com/office/drawing/2016/5/13/chartex" xmlns:cx8="http://schemas.microsoft.com/office/drawing/2016/5/14/chartex" xmlns:mc="http://schemas.openxmlformats.org/markup-compatibility/2006" xmlns:aink="http://schemas.microsoft.com/office/drawing/2016/ink" xmlns:am3d="http://schemas.microsoft.com/office/drawing/2017/model3d" xmlns:o="urn:schemas-microsoft-com:office:office" xmlns:r="http://schemas.openxmlformats.org/officeDocument/2006/relationships" xmlns:m="http://schemas.openxmlformats.org/officeDocument/2006/math" xmlns:v="urn:schemas-microsoft-com:vml" xmlns:wp14="http://schemas.microsoft.com/office/word/2010/wordprocessingDrawing" xmlns:wp="http://schemas.openxmlformats.org/drawingml/2006/wordprocessingDrawing" xmlns:w10="urn:schemas-microsoft-com:office:word" xmlns:w="http://schemas.openxmlformats.org/wordprocessingml/2006/main" xmlns:w14="http://schemas.microsoft.com/office/word/2010/wordml" xmlns:w15="http://schemas.microsoft.com/office/word/2012/wordml" xmlns:w16cex="http://schemas.microsoft.com/office/word/2018/wordml/cex" xmlns:w16cid="http://schemas.microsoft.com/office/word/2016/wordml/cid" xmlns:w16="http://schemas.microsoft.com/office/word/2018/wordml" xmlns:w16se="http://schemas.microsoft.com/office/word/2015/wordml/symex" xmlns:wpg="http://schemas.microsoft.com/office/word/2010/wordprocessingGroup" xmlns:wpi="http://schemas.microsoft.com/office/word/2010/wordprocessingInk" xmlns:wne="http://schemas.microsoft.com/office/word/2006/wordml" xmlns:wps="http://schemas.microsoft.com/office/word/2010/wordprocessingShape" mc:Ignorable="w14 w15 w16se w16cid w16 w16cex wp14">
-  <w15:person w15:author="AAK">
-    <w15:presenceInfo w15:providerId="AD" w15:userId="S-1-5-21-2301979571-1751391163-971761870-1106"/>
-  </w15:person>
-</w15:people>
-</file>
-
 <file path=word/styles.xml><?xml version="1.0" encoding="utf-8"?>
-<w:styles xmlns:mc="http://schemas.openxmlformats.org/markup-compatibility/2006" xmlns:r="http://schemas.openxmlformats.org/officeDocument/2006/relationships" xmlns:w="http://schemas.openxmlformats.org/wordprocessingml/2006/main" xmlns:w14="http://schemas.microsoft.com/office/word/2010/wordml" xmlns:w15="http://schemas.microsoft.com/office/word/2012/wordml" xmlns:w16cex="http://schemas.microsoft.com/office/word/2018/wordml/cex" xmlns:w16cid="http://schemas.microsoft.com/office/word/2016/wordml/cid" xmlns:w16="http://schemas.microsoft.com/office/word/2018/wordml" xmlns:w16se="http://schemas.microsoft.com/office/word/2015/wordml/symex" mc:Ignorable="w14 w15 w16se w16cid w16 w16cex">
+<w:styles xmlns:mc="http://schemas.openxmlformats.org/markup-compatibility/2006" xmlns:r="http://schemas.openxmlformats.org/officeDocument/2006/relationships" xmlns:w="http://schemas.openxmlformats.org/wordprocessingml/2006/main" xmlns:w14="http://schemas.microsoft.com/office/word/2010/wordml" xmlns:w15="http://schemas.microsoft.com/office/word/2012/wordml" xmlns:w16cid="http://schemas.microsoft.com/office/word/2016/wordml/cid" xmlns:w16se="http://schemas.microsoft.com/office/word/2015/wordml/symex" mc:Ignorable="w14 w15 w16se w16cid">
   <w:docDefaults>
     <w:rPrDefault>
       <w:rPr>
@@ -14023,7 +13025,7 @@
       </w:pPr>
     </w:pPrDefault>
   </w:docDefaults>
-  <w:latentStyles w:defLockedState="0" w:defUIPriority="99" w:defSemiHidden="0" w:defUnhideWhenUsed="0" w:defQFormat="0" w:count="376">
+  <w:latentStyles w:defLockedState="0" w:defUIPriority="99" w:defSemiHidden="0" w:defUnhideWhenUsed="0" w:defQFormat="0" w:count="377">
     <w:lsdException w:name="Normal" w:uiPriority="0" w:qFormat="1"/>
     <w:lsdException w:name="heading 1" w:uiPriority="1" w:qFormat="1"/>
     <w:lsdException w:name="heading 2" w:semiHidden="1" w:uiPriority="9" w:unhideWhenUsed="1" w:qFormat="1"/>
@@ -14400,16 +13402,17 @@
     <w:lsdException w:name="Hashtag" w:semiHidden="1" w:unhideWhenUsed="1"/>
     <w:lsdException w:name="Unresolved Mention" w:semiHidden="1" w:unhideWhenUsed="1"/>
     <w:lsdException w:name="Smart Link" w:semiHidden="1" w:unhideWhenUsed="1"/>
+    <w:lsdException w:name="Smart Link Error" w:semiHidden="1" w:unhideWhenUsed="1"/>
   </w:latentStyles>
-  <w:style w:type="paragraph" w:default="1" w:styleId="Normal">
+  <w:style w:type="paragraph" w:default="1" w:styleId="a">
     <w:name w:val="Normal"/>
     <w:qFormat/>
     <w:rsid w:val="00592F50"/>
   </w:style>
-  <w:style w:type="paragraph" w:styleId="Heading1">
+  <w:style w:type="paragraph" w:styleId="1">
     <w:name w:val="heading 1"/>
-    <w:basedOn w:val="Normal"/>
-    <w:link w:val="Heading1Char"/>
+    <w:basedOn w:val="a"/>
+    <w:link w:val="10"/>
     <w:uiPriority w:val="1"/>
     <w:qFormat/>
     <w:rsid w:val="00592F50"/>
@@ -14430,13 +13433,13 @@
       <w:lang w:val="en-US"/>
     </w:rPr>
   </w:style>
-  <w:style w:type="character" w:default="1" w:styleId="DefaultParagraphFont">
+  <w:style w:type="character" w:default="1" w:styleId="a0">
     <w:name w:val="Default Paragraph Font"/>
     <w:uiPriority w:val="1"/>
     <w:semiHidden/>
     <w:unhideWhenUsed/>
   </w:style>
-  <w:style w:type="table" w:default="1" w:styleId="TableNormal">
+  <w:style w:type="table" w:default="1" w:styleId="a1">
     <w:name w:val="Normal Table"/>
     <w:uiPriority w:val="99"/>
     <w:semiHidden/>
@@ -14451,16 +13454,16 @@
       </w:tblCellMar>
     </w:tblPr>
   </w:style>
-  <w:style w:type="numbering" w:default="1" w:styleId="NoList">
+  <w:style w:type="numbering" w:default="1" w:styleId="a2">
     <w:name w:val="No List"/>
     <w:uiPriority w:val="99"/>
     <w:semiHidden/>
     <w:unhideWhenUsed/>
   </w:style>
-  <w:style w:type="character" w:customStyle="1" w:styleId="Heading1Char">
-    <w:name w:val="Heading 1 Char"/>
-    <w:basedOn w:val="DefaultParagraphFont"/>
-    <w:link w:val="Heading1"/>
+  <w:style w:type="character" w:customStyle="1" w:styleId="10">
+    <w:name w:val="Заголовок 1 Знак"/>
+    <w:basedOn w:val="a0"/>
+    <w:link w:val="1"/>
     <w:uiPriority w:val="1"/>
     <w:rsid w:val="00592F50"/>
     <w:rPr>
@@ -14472,9 +13475,9 @@
       <w:lang w:val="en-US"/>
     </w:rPr>
   </w:style>
-  <w:style w:type="paragraph" w:styleId="ListParagraph">
+  <w:style w:type="paragraph" w:styleId="a3">
     <w:name w:val="List Paragraph"/>
-    <w:basedOn w:val="Normal"/>
+    <w:basedOn w:val="a"/>
     <w:uiPriority w:val="34"/>
     <w:qFormat/>
     <w:rsid w:val="00592F50"/>
@@ -14483,10 +13486,10 @@
       <w:contextualSpacing/>
     </w:pPr>
   </w:style>
-  <w:style w:type="paragraph" w:styleId="Header">
+  <w:style w:type="paragraph" w:styleId="a4">
     <w:name w:val="header"/>
-    <w:basedOn w:val="Normal"/>
-    <w:link w:val="HeaderChar"/>
+    <w:basedOn w:val="a"/>
+    <w:link w:val="a5"/>
     <w:uiPriority w:val="99"/>
     <w:unhideWhenUsed/>
     <w:rsid w:val="00592F50"/>
@@ -14498,16 +13501,16 @@
       <w:spacing w:after="0" w:line="240" w:lineRule="auto"/>
     </w:pPr>
   </w:style>
-  <w:style w:type="character" w:customStyle="1" w:styleId="HeaderChar">
-    <w:name w:val="Header Char"/>
-    <w:basedOn w:val="DefaultParagraphFont"/>
-    <w:link w:val="Header"/>
+  <w:style w:type="character" w:customStyle="1" w:styleId="a5">
+    <w:name w:val="Верхний колонтитул Знак"/>
+    <w:basedOn w:val="a0"/>
+    <w:link w:val="a4"/>
     <w:uiPriority w:val="99"/>
     <w:rsid w:val="00592F50"/>
   </w:style>
-  <w:style w:type="character" w:styleId="Hyperlink">
+  <w:style w:type="character" w:styleId="a6">
     <w:name w:val="Hyperlink"/>
-    <w:basedOn w:val="DefaultParagraphFont"/>
+    <w:basedOn w:val="a0"/>
     <w:uiPriority w:val="99"/>
     <w:unhideWhenUsed/>
     <w:rsid w:val="00592F50"/>
@@ -14516,10 +13519,10 @@
       <w:u w:val="single"/>
     </w:rPr>
   </w:style>
-  <w:style w:type="paragraph" w:styleId="BodyText">
+  <w:style w:type="paragraph" w:styleId="a7">
     <w:name w:val="Body Text"/>
-    <w:basedOn w:val="Normal"/>
-    <w:link w:val="BodyTextChar"/>
+    <w:basedOn w:val="a"/>
+    <w:link w:val="a8"/>
     <w:uiPriority w:val="1"/>
     <w:qFormat/>
     <w:rsid w:val="00592F50"/>
@@ -14534,10 +13537,10 @@
       <w:szCs w:val="28"/>
     </w:rPr>
   </w:style>
-  <w:style w:type="character" w:customStyle="1" w:styleId="BodyTextChar">
-    <w:name w:val="Body Text Char"/>
-    <w:basedOn w:val="DefaultParagraphFont"/>
-    <w:link w:val="BodyText"/>
+  <w:style w:type="character" w:customStyle="1" w:styleId="a8">
+    <w:name w:val="Основной текст Знак"/>
+    <w:basedOn w:val="a0"/>
+    <w:link w:val="a7"/>
     <w:uiPriority w:val="1"/>
     <w:rsid w:val="00592F50"/>
     <w:rPr>
@@ -14563,7 +13566,7 @@
       <w:lang w:eastAsia="ru-RU"/>
     </w:rPr>
   </w:style>
-  <w:style w:type="paragraph" w:customStyle="1" w:styleId="1">
+  <w:style w:type="paragraph" w:customStyle="1" w:styleId="11">
     <w:name w:val="Без интервала1"/>
     <w:uiPriority w:val="1"/>
     <w:qFormat/>
@@ -14572,14 +13575,14 @@
       <w:spacing w:after="0" w:line="240" w:lineRule="auto"/>
     </w:pPr>
   </w:style>
-  <w:style w:type="character" w:customStyle="1" w:styleId="10">
+  <w:style w:type="character" w:customStyle="1" w:styleId="12">
     <w:name w:val="Заголовок1"/>
-    <w:basedOn w:val="DefaultParagraphFont"/>
+    <w:basedOn w:val="a0"/>
     <w:rsid w:val="00592F50"/>
   </w:style>
-  <w:style w:type="character" w:styleId="FollowedHyperlink">
+  <w:style w:type="character" w:styleId="a9">
     <w:name w:val="FollowedHyperlink"/>
-    <w:basedOn w:val="DefaultParagraphFont"/>
+    <w:basedOn w:val="a0"/>
     <w:uiPriority w:val="99"/>
     <w:semiHidden/>
     <w:unhideWhenUsed/>
@@ -14589,9 +13592,9 @@
       <w:u w:val="single"/>
     </w:rPr>
   </w:style>
-  <w:style w:type="character" w:styleId="CommentReference">
+  <w:style w:type="character" w:styleId="aa">
     <w:name w:val="annotation reference"/>
-    <w:basedOn w:val="DefaultParagraphFont"/>
+    <w:basedOn w:val="a0"/>
     <w:uiPriority w:val="99"/>
     <w:semiHidden/>
     <w:unhideWhenUsed/>
@@ -14601,10 +13604,10 @@
       <w:szCs w:val="16"/>
     </w:rPr>
   </w:style>
-  <w:style w:type="paragraph" w:styleId="CommentText">
+  <w:style w:type="paragraph" w:styleId="ab">
     <w:name w:val="annotation text"/>
-    <w:basedOn w:val="Normal"/>
-    <w:link w:val="CommentTextChar"/>
+    <w:basedOn w:val="a"/>
+    <w:link w:val="ac"/>
     <w:uiPriority w:val="99"/>
     <w:semiHidden/>
     <w:unhideWhenUsed/>
@@ -14617,10 +13620,10 @@
       <w:szCs w:val="20"/>
     </w:rPr>
   </w:style>
-  <w:style w:type="character" w:customStyle="1" w:styleId="CommentTextChar">
-    <w:name w:val="Comment Text Char"/>
-    <w:basedOn w:val="DefaultParagraphFont"/>
-    <w:link w:val="CommentText"/>
+  <w:style w:type="character" w:customStyle="1" w:styleId="ac">
+    <w:name w:val="Текст примечания Знак"/>
+    <w:basedOn w:val="a0"/>
+    <w:link w:val="ab"/>
     <w:uiPriority w:val="99"/>
     <w:semiHidden/>
     <w:rsid w:val="00AD2D37"/>
@@ -14629,11 +13632,11 @@
       <w:szCs w:val="20"/>
     </w:rPr>
   </w:style>
-  <w:style w:type="paragraph" w:styleId="CommentSubject">
+  <w:style w:type="paragraph" w:styleId="ad">
     <w:name w:val="annotation subject"/>
-    <w:basedOn w:val="CommentText"/>
-    <w:next w:val="CommentText"/>
-    <w:link w:val="CommentSubjectChar"/>
+    <w:basedOn w:val="ab"/>
+    <w:next w:val="ab"/>
+    <w:link w:val="ae"/>
     <w:uiPriority w:val="99"/>
     <w:semiHidden/>
     <w:unhideWhenUsed/>
@@ -14643,10 +13646,10 @@
       <w:bCs/>
     </w:rPr>
   </w:style>
-  <w:style w:type="character" w:customStyle="1" w:styleId="CommentSubjectChar">
-    <w:name w:val="Comment Subject Char"/>
-    <w:basedOn w:val="CommentTextChar"/>
-    <w:link w:val="CommentSubject"/>
+  <w:style w:type="character" w:customStyle="1" w:styleId="ae">
+    <w:name w:val="Тема примечания Знак"/>
+    <w:basedOn w:val="ac"/>
+    <w:link w:val="ad"/>
     <w:uiPriority w:val="99"/>
     <w:semiHidden/>
     <w:rsid w:val="00AD2D37"/>
@@ -14655,6 +13658,36 @@
       <w:bCs/>
       <w:sz w:val="20"/>
       <w:szCs w:val="20"/>
+    </w:rPr>
+  </w:style>
+  <w:style w:type="paragraph" w:styleId="af">
+    <w:name w:val="Balloon Text"/>
+    <w:basedOn w:val="a"/>
+    <w:link w:val="af0"/>
+    <w:uiPriority w:val="99"/>
+    <w:semiHidden/>
+    <w:unhideWhenUsed/>
+    <w:rsid w:val="000072D2"/>
+    <w:pPr>
+      <w:spacing w:after="0" w:line="240" w:lineRule="auto"/>
+    </w:pPr>
+    <w:rPr>
+      <w:rFonts w:ascii="Segoe UI" w:hAnsi="Segoe UI" w:cs="Segoe UI"/>
+      <w:sz w:val="18"/>
+      <w:szCs w:val="18"/>
+    </w:rPr>
+  </w:style>
+  <w:style w:type="character" w:customStyle="1" w:styleId="af0">
+    <w:name w:val="Текст выноски Знак"/>
+    <w:basedOn w:val="a0"/>
+    <w:link w:val="af"/>
+    <w:uiPriority w:val="99"/>
+    <w:semiHidden/>
+    <w:rsid w:val="000072D2"/>
+    <w:rPr>
+      <w:rFonts w:ascii="Segoe UI" w:hAnsi="Segoe UI" w:cs="Segoe UI"/>
+      <w:sz w:val="18"/>
+      <w:szCs w:val="18"/>
     </w:rPr>
   </w:style>
 </w:styles>

--- a/Reports/ПС_ОРСАПР.DOCX
+++ b/Reports/ПС_ОРСАПР.DOCX
@@ -1,6 +1,6 @@
 
 <file path=word/document.xml><?xml version="1.0" encoding="utf-8"?>
-<w:document xmlns:wpc="http://schemas.microsoft.com/office/word/2010/wordprocessingCanvas" xmlns:cx="http://schemas.microsoft.com/office/drawing/2014/chartex" xmlns:cx1="http://schemas.microsoft.com/office/drawing/2015/9/8/chartex" xmlns:cx2="http://schemas.microsoft.com/office/drawing/2015/10/21/chartex" xmlns:cx3="http://schemas.microsoft.com/office/drawing/2016/5/9/chartex" xmlns:cx4="http://schemas.microsoft.com/office/drawing/2016/5/10/chartex" xmlns:cx5="http://schemas.microsoft.com/office/drawing/2016/5/11/chartex" xmlns:cx6="http://schemas.microsoft.com/office/drawing/2016/5/12/chartex" xmlns:cx7="http://schemas.microsoft.com/office/drawing/2016/5/13/chartex" xmlns:cx8="http://schemas.microsoft.com/office/drawing/2016/5/14/chartex" xmlns:mc="http://schemas.openxmlformats.org/markup-compatibility/2006" xmlns:aink="http://schemas.microsoft.com/office/drawing/2016/ink" xmlns:am3d="http://schemas.microsoft.com/office/drawing/2017/model3d" xmlns:o="urn:schemas-microsoft-com:office:office" xmlns:r="http://schemas.openxmlformats.org/officeDocument/2006/relationships" xmlns:m="http://schemas.openxmlformats.org/officeDocument/2006/math" xmlns:v="urn:schemas-microsoft-com:vml" xmlns:wp14="http://schemas.microsoft.com/office/word/2010/wordprocessingDrawing" xmlns:wp="http://schemas.openxmlformats.org/drawingml/2006/wordprocessingDrawing" xmlns:w10="urn:schemas-microsoft-com:office:word" xmlns:w="http://schemas.openxmlformats.org/wordprocessingml/2006/main" xmlns:w14="http://schemas.microsoft.com/office/word/2010/wordml" xmlns:w15="http://schemas.microsoft.com/office/word/2012/wordml" xmlns:w16cid="http://schemas.microsoft.com/office/word/2016/wordml/cid" xmlns:w16se="http://schemas.microsoft.com/office/word/2015/wordml/symex" xmlns:wpg="http://schemas.microsoft.com/office/word/2010/wordprocessingGroup" xmlns:wpi="http://schemas.microsoft.com/office/word/2010/wordprocessingInk" xmlns:wne="http://schemas.microsoft.com/office/word/2006/wordml" xmlns:wps="http://schemas.microsoft.com/office/word/2010/wordprocessingShape" mc:Ignorable="w14 w15 w16se w16cid wp14">
+<w:document xmlns:wpc="http://schemas.microsoft.com/office/word/2010/wordprocessingCanvas" xmlns:cx="http://schemas.microsoft.com/office/drawing/2014/chartex" xmlns:cx1="http://schemas.microsoft.com/office/drawing/2015/9/8/chartex" xmlns:cx2="http://schemas.microsoft.com/office/drawing/2015/10/21/chartex" xmlns:cx3="http://schemas.microsoft.com/office/drawing/2016/5/9/chartex" xmlns:cx4="http://schemas.microsoft.com/office/drawing/2016/5/10/chartex" xmlns:cx5="http://schemas.microsoft.com/office/drawing/2016/5/11/chartex" xmlns:cx6="http://schemas.microsoft.com/office/drawing/2016/5/12/chartex" xmlns:cx7="http://schemas.microsoft.com/office/drawing/2016/5/13/chartex" xmlns:cx8="http://schemas.microsoft.com/office/drawing/2016/5/14/chartex" xmlns:mc="http://schemas.openxmlformats.org/markup-compatibility/2006" xmlns:aink="http://schemas.microsoft.com/office/drawing/2016/ink" xmlns:am3d="http://schemas.microsoft.com/office/drawing/2017/model3d" xmlns:o="urn:schemas-microsoft-com:office:office" xmlns:r="http://schemas.openxmlformats.org/officeDocument/2006/relationships" xmlns:m="http://schemas.openxmlformats.org/officeDocument/2006/math" xmlns:v="urn:schemas-microsoft-com:vml" xmlns:wp14="http://schemas.microsoft.com/office/word/2010/wordprocessingDrawing" xmlns:wp="http://schemas.openxmlformats.org/drawingml/2006/wordprocessingDrawing" xmlns:w10="urn:schemas-microsoft-com:office:word" xmlns:w="http://schemas.openxmlformats.org/wordprocessingml/2006/main" xmlns:w14="http://schemas.microsoft.com/office/word/2010/wordml" xmlns:w15="http://schemas.microsoft.com/office/word/2012/wordml" xmlns:w16cex="http://schemas.microsoft.com/office/word/2018/wordml/cex" xmlns:w16cid="http://schemas.microsoft.com/office/word/2016/wordml/cid" xmlns:w16="http://schemas.microsoft.com/office/word/2018/wordml" xmlns:w16se="http://schemas.microsoft.com/office/word/2015/wordml/symex" xmlns:wpg="http://schemas.microsoft.com/office/word/2010/wordprocessingGroup" xmlns:wpi="http://schemas.microsoft.com/office/word/2010/wordprocessingInk" xmlns:wne="http://schemas.microsoft.com/office/word/2006/wordml" xmlns:wps="http://schemas.microsoft.com/office/word/2010/wordprocessingShape" mc:Ignorable="w14 w15 w16se w16cid w16 w16cex wp14">
   <w:body>
     <w:p>
       <w:pPr>
@@ -189,7 +189,7 @@
     </w:p>
     <w:p>
       <w:pPr>
-        <w:pStyle w:val="11"/>
+        <w:pStyle w:val="1"/>
         <w:spacing w:line="360" w:lineRule="auto"/>
         <w:ind w:right="283"/>
         <w:jc w:val="center"/>
@@ -210,7 +210,7 @@
     </w:p>
     <w:p>
       <w:pPr>
-        <w:pStyle w:val="11"/>
+        <w:pStyle w:val="1"/>
         <w:spacing w:line="360" w:lineRule="auto"/>
         <w:ind w:right="283"/>
         <w:jc w:val="center"/>
@@ -223,7 +223,7 @@
     </w:p>
     <w:p>
       <w:pPr>
-        <w:pStyle w:val="11"/>
+        <w:pStyle w:val="1"/>
         <w:spacing w:line="360" w:lineRule="auto"/>
         <w:ind w:right="283"/>
         <w:rPr>
@@ -487,7 +487,7 @@
     </w:p>
     <w:p>
       <w:pPr>
-        <w:pStyle w:val="11"/>
+        <w:pStyle w:val="1"/>
         <w:spacing w:line="360" w:lineRule="auto"/>
         <w:ind w:right="283"/>
         <w:jc w:val="center"/>
@@ -500,7 +500,7 @@
     </w:p>
     <w:p>
       <w:pPr>
-        <w:pStyle w:val="11"/>
+        <w:pStyle w:val="1"/>
         <w:spacing w:line="360" w:lineRule="auto"/>
         <w:ind w:right="283"/>
         <w:jc w:val="center"/>
@@ -513,7 +513,7 @@
     </w:p>
     <w:p>
       <w:pPr>
-        <w:pStyle w:val="11"/>
+        <w:pStyle w:val="1"/>
         <w:spacing w:line="360" w:lineRule="auto"/>
         <w:ind w:right="283"/>
         <w:jc w:val="center"/>
@@ -526,7 +526,7 @@
     </w:p>
     <w:p>
       <w:pPr>
-        <w:pStyle w:val="11"/>
+        <w:pStyle w:val="1"/>
         <w:spacing w:line="360" w:lineRule="auto"/>
         <w:ind w:right="283"/>
         <w:jc w:val="center"/>
@@ -539,7 +539,7 @@
     </w:p>
     <w:p>
       <w:pPr>
-        <w:pStyle w:val="11"/>
+        <w:pStyle w:val="1"/>
         <w:spacing w:line="360" w:lineRule="auto"/>
         <w:ind w:right="283"/>
         <w:jc w:val="center"/>
@@ -552,7 +552,7 @@
     </w:p>
     <w:p>
       <w:pPr>
-        <w:pStyle w:val="11"/>
+        <w:pStyle w:val="1"/>
         <w:spacing w:line="360" w:lineRule="auto"/>
         <w:ind w:right="283"/>
         <w:jc w:val="center"/>
@@ -573,7 +573,7 @@
     </w:p>
     <w:p>
       <w:pPr>
-        <w:pStyle w:val="11"/>
+        <w:pStyle w:val="1"/>
         <w:spacing w:before="240" w:after="240" w:line="360" w:lineRule="auto"/>
         <w:ind w:right="284"/>
         <w:jc w:val="center"/>
@@ -1253,7 +1253,7 @@
     </w:p>
     <w:p>
       <w:pPr>
-        <w:pStyle w:val="a3"/>
+        <w:pStyle w:val="ListParagraph"/>
         <w:widowControl w:val="0"/>
         <w:numPr>
           <w:ilvl w:val="2"/>
@@ -1311,7 +1311,7 @@
     </w:p>
     <w:p>
       <w:pPr>
-        <w:pStyle w:val="a3"/>
+        <w:pStyle w:val="ListParagraph"/>
         <w:widowControl w:val="0"/>
         <w:numPr>
           <w:ilvl w:val="2"/>
@@ -1342,7 +1342,7 @@
     </w:p>
     <w:p>
       <w:pPr>
-        <w:pStyle w:val="a3"/>
+        <w:pStyle w:val="ListParagraph"/>
         <w:widowControl w:val="0"/>
         <w:numPr>
           <w:ilvl w:val="2"/>
@@ -1379,7 +1379,7 @@
     </w:p>
     <w:p>
       <w:pPr>
-        <w:pStyle w:val="a3"/>
+        <w:pStyle w:val="ListParagraph"/>
         <w:widowControl w:val="0"/>
         <w:numPr>
           <w:ilvl w:val="2"/>
@@ -1417,7 +1417,7 @@
     </w:p>
     <w:p>
       <w:pPr>
-        <w:pStyle w:val="a3"/>
+        <w:pStyle w:val="ListParagraph"/>
         <w:widowControl w:val="0"/>
         <w:numPr>
           <w:ilvl w:val="2"/>
@@ -1461,7 +1461,7 @@
     </w:p>
     <w:p>
       <w:pPr>
-        <w:pStyle w:val="a3"/>
+        <w:pStyle w:val="ListParagraph"/>
         <w:widowControl w:val="0"/>
         <w:numPr>
           <w:ilvl w:val="2"/>
@@ -1491,7 +1491,7 @@
     </w:p>
     <w:p>
       <w:pPr>
-        <w:pStyle w:val="a3"/>
+        <w:pStyle w:val="ListParagraph"/>
         <w:widowControl w:val="0"/>
         <w:numPr>
           <w:ilvl w:val="2"/>
@@ -1521,7 +1521,7 @@
     </w:p>
     <w:p>
       <w:pPr>
-        <w:pStyle w:val="a3"/>
+        <w:pStyle w:val="ListParagraph"/>
         <w:widowControl w:val="0"/>
         <w:numPr>
           <w:ilvl w:val="2"/>
@@ -1551,7 +1551,7 @@
     </w:p>
     <w:p>
       <w:pPr>
-        <w:pStyle w:val="a3"/>
+        <w:pStyle w:val="ListParagraph"/>
         <w:widowControl w:val="0"/>
         <w:numPr>
           <w:ilvl w:val="2"/>
@@ -1581,7 +1581,7 @@
     </w:p>
     <w:p>
       <w:pPr>
-        <w:pStyle w:val="a3"/>
+        <w:pStyle w:val="ListParagraph"/>
         <w:widowControl w:val="0"/>
         <w:numPr>
           <w:ilvl w:val="2"/>
@@ -1611,7 +1611,7 @@
     </w:p>
     <w:p>
       <w:pPr>
-        <w:pStyle w:val="a3"/>
+        <w:pStyle w:val="ListParagraph"/>
         <w:widowControl w:val="0"/>
         <w:numPr>
           <w:ilvl w:val="2"/>
@@ -1641,7 +1641,7 @@
     </w:p>
     <w:p>
       <w:pPr>
-        <w:pStyle w:val="a3"/>
+        <w:pStyle w:val="ListParagraph"/>
         <w:widowControl w:val="0"/>
         <w:numPr>
           <w:ilvl w:val="2"/>
@@ -1679,7 +1679,7 @@
     </w:p>
     <w:p>
       <w:pPr>
-        <w:pStyle w:val="a3"/>
+        <w:pStyle w:val="ListParagraph"/>
         <w:widowControl w:val="0"/>
         <w:numPr>
           <w:ilvl w:val="2"/>
@@ -1717,7 +1717,7 @@
     </w:p>
     <w:p>
       <w:pPr>
-        <w:pStyle w:val="a3"/>
+        <w:pStyle w:val="ListParagraph"/>
         <w:widowControl w:val="0"/>
         <w:numPr>
           <w:ilvl w:val="2"/>
@@ -1747,7 +1747,7 @@
     </w:p>
     <w:p>
       <w:pPr>
-        <w:pStyle w:val="a3"/>
+        <w:pStyle w:val="ListParagraph"/>
         <w:widowControl w:val="0"/>
         <w:numPr>
           <w:ilvl w:val="2"/>
@@ -1777,7 +1777,7 @@
     </w:p>
     <w:p>
       <w:pPr>
-        <w:pStyle w:val="a3"/>
+        <w:pStyle w:val="ListParagraph"/>
         <w:widowControl w:val="0"/>
         <w:numPr>
           <w:ilvl w:val="2"/>
@@ -1807,7 +1807,7 @@
     </w:p>
     <w:p>
       <w:pPr>
-        <w:pStyle w:val="a3"/>
+        <w:pStyle w:val="ListParagraph"/>
         <w:widowControl w:val="0"/>
         <w:numPr>
           <w:ilvl w:val="2"/>
@@ -1844,7 +1844,7 @@
     </w:p>
     <w:p>
       <w:pPr>
-        <w:pStyle w:val="a3"/>
+        <w:pStyle w:val="ListParagraph"/>
         <w:widowControl w:val="0"/>
         <w:numPr>
           <w:ilvl w:val="2"/>
@@ -1888,7 +1888,7 @@
     </w:p>
     <w:p>
       <w:pPr>
-        <w:pStyle w:val="a3"/>
+        <w:pStyle w:val="ListParagraph"/>
         <w:widowControl w:val="0"/>
         <w:numPr>
           <w:ilvl w:val="2"/>
@@ -1946,7 +1946,7 @@
     </w:p>
     <w:p>
       <w:pPr>
-        <w:pStyle w:val="a3"/>
+        <w:pStyle w:val="ListParagraph"/>
         <w:widowControl w:val="0"/>
         <w:numPr>
           <w:ilvl w:val="2"/>
@@ -1990,7 +1990,7 @@
     </w:p>
     <w:p>
       <w:pPr>
-        <w:pStyle w:val="a3"/>
+        <w:pStyle w:val="ListParagraph"/>
         <w:widowControl w:val="0"/>
         <w:numPr>
           <w:ilvl w:val="2"/>
@@ -8729,7 +8729,7 @@
     </w:p>
     <w:p>
       <w:pPr>
-        <w:pStyle w:val="a3"/>
+        <w:pStyle w:val="ListParagraph"/>
         <w:numPr>
           <w:ilvl w:val="0"/>
           <w:numId w:val="5"/>
@@ -8837,7 +8837,7 @@
     </w:p>
     <w:p>
       <w:pPr>
-        <w:pStyle w:val="a3"/>
+        <w:pStyle w:val="ListParagraph"/>
         <w:numPr>
           <w:ilvl w:val="0"/>
           <w:numId w:val="5"/>
@@ -8891,7 +8891,7 @@
     </w:p>
     <w:p>
       <w:pPr>
-        <w:pStyle w:val="a3"/>
+        <w:pStyle w:val="ListParagraph"/>
         <w:spacing w:after="0" w:line="360" w:lineRule="auto"/>
         <w:jc w:val="both"/>
         <w:rPr>
@@ -9123,7 +9123,7 @@
     </w:p>
     <w:p>
       <w:pPr>
-        <w:pStyle w:val="a3"/>
+        <w:pStyle w:val="ListParagraph"/>
         <w:tabs>
           <w:tab w:val="left" w:pos="993"/>
         </w:tabs>
@@ -9187,7 +9187,7 @@
     </w:p>
     <w:p>
       <w:pPr>
-        <w:pStyle w:val="a3"/>
+        <w:pStyle w:val="ListParagraph"/>
         <w:tabs>
           <w:tab w:val="left" w:pos="993"/>
         </w:tabs>
@@ -9221,7 +9221,7 @@
     </w:p>
     <w:p>
       <w:pPr>
-        <w:pStyle w:val="a7"/>
+        <w:pStyle w:val="BodyText"/>
         <w:numPr>
           <w:ilvl w:val="0"/>
           <w:numId w:val="4"/>
@@ -9282,7 +9282,7 @@
     </w:p>
     <w:p>
       <w:pPr>
-        <w:pStyle w:val="a7"/>
+        <w:pStyle w:val="BodyText"/>
         <w:numPr>
           <w:ilvl w:val="0"/>
           <w:numId w:val="4"/>
@@ -9350,7 +9350,7 @@
     </w:p>
     <w:p>
       <w:pPr>
-        <w:pStyle w:val="a7"/>
+        <w:pStyle w:val="BodyText"/>
         <w:numPr>
           <w:ilvl w:val="0"/>
           <w:numId w:val="4"/>
@@ -9414,7 +9414,7 @@
     </w:p>
     <w:p>
       <w:pPr>
-        <w:pStyle w:val="a7"/>
+        <w:pStyle w:val="BodyText"/>
         <w:tabs>
           <w:tab w:val="left" w:pos="4574"/>
           <w:tab w:val="left" w:pos="4683"/>
@@ -9509,7 +9509,7 @@
     </w:p>
     <w:p>
       <w:pPr>
-        <w:pStyle w:val="a3"/>
+        <w:pStyle w:val="ListParagraph"/>
         <w:tabs>
           <w:tab w:val="left" w:pos="851"/>
         </w:tabs>
@@ -9528,7 +9528,7 @@
           <w:sz w:val="28"/>
           <w:szCs w:val="28"/>
         </w:rPr>
-        <w:t xml:space="preserve">Рисунок 4.1. – Образец </w:t>
+        <w:t xml:space="preserve">Рисунок 4.1 – Образец </w:t>
       </w:r>
       <w:r>
         <w:rPr>
@@ -9642,6 +9642,7 @@
           <w:sz w:val="28"/>
         </w:rPr>
       </w:pPr>
+      <w:commentRangeStart w:id="6"/>
       <w:r>
         <w:rPr>
           <w:noProof/>
@@ -9711,6 +9712,13 @@
           </wp:anchor>
         </w:drawing>
       </w:r>
+      <w:commentRangeEnd w:id="6"/>
+      <w:r>
+        <w:rPr>
+          <w:rStyle w:val="CommentReference"/>
+        </w:rPr>
+        <w:commentReference w:id="6"/>
+      </w:r>
       <w:r>
         <w:rPr>
           <w:rFonts w:ascii="Times New Roman" w:hAnsi="Times New Roman" w:cs="Times New Roman"/>
@@ -9799,8 +9807,6 @@
           <w:szCs w:val="28"/>
         </w:rPr>
       </w:pPr>
-      <w:bookmarkStart w:id="6" w:name="_GoBack"/>
-      <w:bookmarkEnd w:id="6"/>
       <w:r>
         <w:rPr>
           <w:rFonts w:ascii="Times New Roman" w:hAnsi="Times New Roman" w:cs="Times New Roman"/>
@@ -10505,7 +10511,7 @@
                     <pic:cNvPicPr/>
                   </pic:nvPicPr>
                   <pic:blipFill>
-                    <a:blip r:embed="rId10"/>
+                    <a:blip r:embed="rId14"/>
                     <a:stretch>
                       <a:fillRect/>
                     </a:stretch>
@@ -10800,7 +10806,7 @@
                     <pic:cNvPicPr/>
                   </pic:nvPicPr>
                   <pic:blipFill>
-                    <a:blip r:embed="rId11"/>
+                    <a:blip r:embed="rId15"/>
                     <a:stretch>
                       <a:fillRect/>
                     </a:stretch>
@@ -10894,7 +10900,7 @@
     </w:p>
     <w:p>
       <w:pPr>
-        <w:pStyle w:val="a3"/>
+        <w:pStyle w:val="ListParagraph"/>
         <w:numPr>
           <w:ilvl w:val="0"/>
           <w:numId w:val="3"/>
@@ -10932,7 +10938,7 @@
     </w:p>
     <w:p>
       <w:pPr>
-        <w:pStyle w:val="a3"/>
+        <w:pStyle w:val="ListParagraph"/>
         <w:spacing w:after="0" w:line="360" w:lineRule="auto"/>
         <w:ind w:left="851"/>
         <w:jc w:val="both"/>
@@ -10961,7 +10967,7 @@
     </w:p>
     <w:p>
       <w:pPr>
-        <w:pStyle w:val="a3"/>
+        <w:pStyle w:val="ListParagraph"/>
         <w:numPr>
           <w:ilvl w:val="0"/>
           <w:numId w:val="3"/>
@@ -11003,7 +11009,7 @@
     </w:p>
     <w:p>
       <w:pPr>
-        <w:pStyle w:val="a3"/>
+        <w:pStyle w:val="ListParagraph"/>
         <w:numPr>
           <w:ilvl w:val="0"/>
           <w:numId w:val="3"/>
@@ -11037,7 +11043,7 @@
     </w:p>
     <w:p>
       <w:pPr>
-        <w:pStyle w:val="a3"/>
+        <w:pStyle w:val="ListParagraph"/>
         <w:numPr>
           <w:ilvl w:val="0"/>
           <w:numId w:val="3"/>
@@ -11071,7 +11077,7 @@
     </w:p>
     <w:p>
       <w:pPr>
-        <w:pStyle w:val="a3"/>
+        <w:pStyle w:val="ListParagraph"/>
         <w:numPr>
           <w:ilvl w:val="0"/>
           <w:numId w:val="3"/>
@@ -11105,7 +11111,7 @@
     </w:p>
     <w:p>
       <w:pPr>
-        <w:pStyle w:val="a3"/>
+        <w:pStyle w:val="ListParagraph"/>
         <w:numPr>
           <w:ilvl w:val="0"/>
           <w:numId w:val="3"/>
@@ -11139,7 +11145,7 @@
     </w:p>
     <w:p>
       <w:pPr>
-        <w:pStyle w:val="a3"/>
+        <w:pStyle w:val="ListParagraph"/>
         <w:numPr>
           <w:ilvl w:val="0"/>
           <w:numId w:val="3"/>
@@ -11173,7 +11179,7 @@
     </w:p>
     <w:p>
       <w:pPr>
-        <w:pStyle w:val="a3"/>
+        <w:pStyle w:val="ListParagraph"/>
         <w:numPr>
           <w:ilvl w:val="0"/>
           <w:numId w:val="3"/>
@@ -11207,7 +11213,7 @@
     </w:p>
     <w:p>
       <w:pPr>
-        <w:pStyle w:val="a3"/>
+        <w:pStyle w:val="ListParagraph"/>
         <w:numPr>
           <w:ilvl w:val="0"/>
           <w:numId w:val="3"/>
@@ -11356,7 +11362,7 @@
     </w:p>
     <w:p>
       <w:pPr>
-        <w:pStyle w:val="1"/>
+        <w:pStyle w:val="Heading1"/>
         <w:spacing w:before="240" w:after="240" w:line="360" w:lineRule="auto"/>
         <w:ind w:left="0" w:firstLine="0"/>
         <w:jc w:val="center"/>
@@ -11374,7 +11380,7 @@
     </w:p>
     <w:p>
       <w:pPr>
-        <w:pStyle w:val="1"/>
+        <w:pStyle w:val="Heading1"/>
         <w:spacing w:before="0" w:line="360" w:lineRule="auto"/>
         <w:ind w:left="238" w:hanging="238"/>
         <w:jc w:val="both"/>
@@ -11458,10 +11464,10 @@
         </w:rPr>
         <w:t xml:space="preserve">: </w:t>
       </w:r>
-      <w:hyperlink r:id="rId12" w:history="1">
+      <w:hyperlink r:id="rId16" w:history="1">
         <w:r>
           <w:rPr>
-            <w:rStyle w:val="a6"/>
+            <w:rStyle w:val="Hyperlink"/>
             <w:b w:val="0"/>
             <w:lang w:val="ru-RU"/>
           </w:rPr>
@@ -11536,7 +11542,7 @@
     </w:p>
     <w:p>
       <w:pPr>
-        <w:pStyle w:val="1"/>
+        <w:pStyle w:val="Heading1"/>
         <w:spacing w:before="0" w:line="360" w:lineRule="auto"/>
         <w:ind w:left="238" w:hanging="238"/>
         <w:jc w:val="both"/>
@@ -11593,10 +11599,10 @@
         </w:rPr>
         <w:t xml:space="preserve">: </w:t>
       </w:r>
-      <w:hyperlink r:id="rId13" w:history="1">
+      <w:hyperlink r:id="rId17" w:history="1">
         <w:r>
           <w:rPr>
-            <w:rStyle w:val="a6"/>
+            <w:rStyle w:val="Hyperlink"/>
             <w:b w:val="0"/>
             <w:lang w:val="ru-RU"/>
           </w:rPr>
@@ -11669,12 +11675,12 @@
     </w:p>
     <w:p>
       <w:pPr>
-        <w:pStyle w:val="1"/>
+        <w:pStyle w:val="Heading1"/>
         <w:spacing w:before="0" w:line="360" w:lineRule="auto"/>
         <w:ind w:left="238" w:hanging="238"/>
         <w:jc w:val="both"/>
         <w:rPr>
-          <w:rStyle w:val="12"/>
+          <w:rStyle w:val="10"/>
           <w:b w:val="0"/>
           <w:lang w:val="ru-RU"/>
         </w:rPr>
@@ -11702,14 +11708,14 @@
       </w:r>
       <w:r>
         <w:rPr>
-          <w:rStyle w:val="12"/>
+          <w:rStyle w:val="10"/>
           <w:b w:val="0"/>
         </w:rPr>
         <w:t>SketchUp</w:t>
       </w:r>
       <w:r>
         <w:rPr>
-          <w:rStyle w:val="12"/>
+          <w:rStyle w:val="10"/>
           <w:b w:val="0"/>
           <w:lang w:val="ru-RU"/>
         </w:rPr>
@@ -11717,7 +11723,7 @@
       </w:r>
       <w:r>
         <w:rPr>
-          <w:rStyle w:val="12"/>
+          <w:rStyle w:val="10"/>
           <w:b w:val="0"/>
           <w:lang w:val="ru-RU"/>
         </w:rPr>
@@ -11725,7 +11731,7 @@
       </w:r>
       <w:r>
         <w:rPr>
-          <w:rStyle w:val="12"/>
+          <w:rStyle w:val="10"/>
           <w:b w:val="0"/>
           <w:lang w:val="ru-RU"/>
         </w:rPr>
@@ -11733,7 +11739,7 @@
       </w:r>
       <w:r>
         <w:rPr>
-          <w:rStyle w:val="12"/>
+          <w:rStyle w:val="10"/>
           <w:b w:val="0"/>
           <w:lang w:val="ru-RU"/>
         </w:rPr>
@@ -11741,7 +11747,7 @@
       </w:r>
       <w:r>
         <w:rPr>
-          <w:rStyle w:val="12"/>
+          <w:rStyle w:val="10"/>
           <w:b w:val="0"/>
           <w:lang w:val="ru-RU"/>
         </w:rPr>
@@ -11749,14 +11755,14 @@
       </w:r>
       <w:r>
         <w:rPr>
-          <w:rStyle w:val="12"/>
+          <w:rStyle w:val="10"/>
           <w:b w:val="0"/>
         </w:rPr>
         <w:t>URL</w:t>
       </w:r>
       <w:r>
         <w:rPr>
-          <w:rStyle w:val="12"/>
+          <w:rStyle w:val="10"/>
           <w:b w:val="0"/>
           <w:lang w:val="ru-RU"/>
         </w:rPr>
@@ -11824,14 +11830,14 @@
       </w:r>
       <w:r>
         <w:rPr>
-          <w:rStyle w:val="12"/>
+          <w:rStyle w:val="10"/>
           <w:lang w:val="ru-RU"/>
         </w:rPr>
         <w:t xml:space="preserve"> </w:t>
       </w:r>
       <w:r>
         <w:rPr>
-          <w:rStyle w:val="12"/>
+          <w:rStyle w:val="10"/>
           <w:b w:val="0"/>
           <w:lang w:val="ru-RU"/>
         </w:rPr>
@@ -11846,7 +11852,7 @@
       </w:r>
       <w:r>
         <w:rPr>
-          <w:rStyle w:val="12"/>
+          <w:rStyle w:val="10"/>
           <w:b w:val="0"/>
           <w:lang w:val="ru-RU"/>
         </w:rPr>
@@ -11855,19 +11861,19 @@
     </w:p>
     <w:p>
       <w:pPr>
-        <w:pStyle w:val="1"/>
+        <w:pStyle w:val="Heading1"/>
         <w:spacing w:before="0" w:line="360" w:lineRule="auto"/>
         <w:ind w:left="238" w:hanging="238"/>
         <w:jc w:val="both"/>
         <w:rPr>
-          <w:rStyle w:val="12"/>
+          <w:rStyle w:val="10"/>
           <w:b w:val="0"/>
           <w:lang w:val="ru-RU"/>
         </w:rPr>
       </w:pPr>
       <w:r>
         <w:rPr>
-          <w:rStyle w:val="12"/>
+          <w:rStyle w:val="10"/>
           <w:b w:val="0"/>
           <w:lang w:val="ru-RU"/>
         </w:rPr>
@@ -11875,7 +11881,7 @@
       </w:r>
       <w:r>
         <w:rPr>
-          <w:rStyle w:val="12"/>
+          <w:rStyle w:val="10"/>
           <w:b w:val="0"/>
           <w:lang w:val="ru-RU"/>
         </w:rPr>
@@ -11883,7 +11889,7 @@
       </w:r>
       <w:r>
         <w:rPr>
-          <w:rStyle w:val="12"/>
+          <w:rStyle w:val="10"/>
           <w:b w:val="0"/>
           <w:lang w:val="ru-RU"/>
         </w:rPr>
@@ -11891,7 +11897,7 @@
       </w:r>
       <w:r>
         <w:rPr>
-          <w:rStyle w:val="12"/>
+          <w:rStyle w:val="10"/>
           <w:b w:val="0"/>
           <w:lang w:val="ru-RU"/>
         </w:rPr>
@@ -11899,7 +11905,7 @@
       </w:r>
       <w:r>
         <w:rPr>
-          <w:rStyle w:val="12"/>
+          <w:rStyle w:val="10"/>
           <w:b w:val="0"/>
           <w:lang w:val="ru-RU"/>
         </w:rPr>
@@ -11907,7 +11913,7 @@
       </w:r>
       <w:r>
         <w:rPr>
-          <w:rStyle w:val="12"/>
+          <w:rStyle w:val="10"/>
           <w:b w:val="0"/>
           <w:lang w:val="ru-RU"/>
         </w:rPr>
@@ -11915,14 +11921,14 @@
       </w:r>
       <w:r>
         <w:rPr>
-          <w:rStyle w:val="12"/>
+          <w:rStyle w:val="10"/>
           <w:b w:val="0"/>
         </w:rPr>
         <w:t>URL</w:t>
       </w:r>
       <w:r>
         <w:rPr>
-          <w:rStyle w:val="12"/>
+          <w:rStyle w:val="10"/>
           <w:b w:val="0"/>
           <w:lang w:val="ru-RU"/>
         </w:rPr>
@@ -11930,16 +11936,16 @@
       </w:r>
       <w:r>
         <w:rPr>
-          <w:rStyle w:val="12"/>
+          <w:rStyle w:val="10"/>
           <w:b w:val="0"/>
           <w:lang w:val="ru-RU"/>
         </w:rPr>
         <w:t xml:space="preserve"> </w:t>
       </w:r>
-      <w:hyperlink r:id="rId14" w:history="1">
+      <w:hyperlink r:id="rId18" w:history="1">
         <w:r>
           <w:rPr>
-            <w:rStyle w:val="a6"/>
+            <w:rStyle w:val="Hyperlink"/>
             <w:b w:val="0"/>
             <w:bCs w:val="0"/>
           </w:rPr>
@@ -11947,7 +11953,7 @@
         </w:r>
         <w:r>
           <w:rPr>
-            <w:rStyle w:val="a6"/>
+            <w:rStyle w:val="Hyperlink"/>
             <w:b w:val="0"/>
             <w:bCs w:val="0"/>
             <w:lang w:val="ru-RU"/>
@@ -11956,7 +11962,7 @@
         </w:r>
         <w:r>
           <w:rPr>
-            <w:rStyle w:val="a6"/>
+            <w:rStyle w:val="Hyperlink"/>
             <w:b w:val="0"/>
             <w:bCs w:val="0"/>
           </w:rPr>
@@ -11964,7 +11970,7 @@
         </w:r>
         <w:r>
           <w:rPr>
-            <w:rStyle w:val="a6"/>
+            <w:rStyle w:val="Hyperlink"/>
             <w:b w:val="0"/>
             <w:bCs w:val="0"/>
             <w:lang w:val="ru-RU"/>
@@ -11973,7 +11979,7 @@
         </w:r>
         <w:r>
           <w:rPr>
-            <w:rStyle w:val="a6"/>
+            <w:rStyle w:val="Hyperlink"/>
             <w:b w:val="0"/>
             <w:bCs w:val="0"/>
           </w:rPr>
@@ -11981,7 +11987,7 @@
         </w:r>
         <w:r>
           <w:rPr>
-            <w:rStyle w:val="a6"/>
+            <w:rStyle w:val="Hyperlink"/>
             <w:b w:val="0"/>
             <w:bCs w:val="0"/>
             <w:lang w:val="ru-RU"/>
@@ -11990,7 +11996,7 @@
         </w:r>
         <w:r>
           <w:rPr>
-            <w:rStyle w:val="a6"/>
+            <w:rStyle w:val="Hyperlink"/>
             <w:b w:val="0"/>
             <w:bCs w:val="0"/>
           </w:rPr>
@@ -11998,7 +12004,7 @@
         </w:r>
         <w:r>
           <w:rPr>
-            <w:rStyle w:val="a6"/>
+            <w:rStyle w:val="Hyperlink"/>
             <w:b w:val="0"/>
             <w:bCs w:val="0"/>
             <w:lang w:val="ru-RU"/>
@@ -12007,7 +12013,7 @@
         </w:r>
         <w:r>
           <w:rPr>
-            <w:rStyle w:val="a6"/>
+            <w:rStyle w:val="Hyperlink"/>
             <w:b w:val="0"/>
             <w:bCs w:val="0"/>
           </w:rPr>
@@ -12015,7 +12021,7 @@
         </w:r>
         <w:r>
           <w:rPr>
-            <w:rStyle w:val="a6"/>
+            <w:rStyle w:val="Hyperlink"/>
             <w:b w:val="0"/>
             <w:bCs w:val="0"/>
             <w:lang w:val="ru-RU"/>
@@ -12031,7 +12037,7 @@
       </w:r>
       <w:r>
         <w:rPr>
-          <w:rStyle w:val="12"/>
+          <w:rStyle w:val="10"/>
           <w:b w:val="0"/>
           <w:lang w:val="ru-RU"/>
         </w:rPr>
@@ -12081,7 +12087,7 @@
       </w:r>
       <w:r>
         <w:rPr>
-          <w:rStyle w:val="12"/>
+          <w:rStyle w:val="10"/>
           <w:b w:val="0"/>
           <w:lang w:val="ru-RU"/>
         </w:rPr>
@@ -12090,7 +12096,7 @@
     </w:p>
     <w:p>
       <w:pPr>
-        <w:pStyle w:val="1"/>
+        <w:pStyle w:val="Heading1"/>
         <w:tabs>
           <w:tab w:val="left" w:pos="426"/>
         </w:tabs>
@@ -12098,14 +12104,14 @@
         <w:ind w:left="238" w:hanging="238"/>
         <w:jc w:val="both"/>
         <w:rPr>
-          <w:rStyle w:val="12"/>
+          <w:rStyle w:val="10"/>
           <w:b w:val="0"/>
           <w:lang w:val="ru-RU"/>
         </w:rPr>
       </w:pPr>
       <w:r>
         <w:rPr>
-          <w:rStyle w:val="12"/>
+          <w:rStyle w:val="10"/>
           <w:b w:val="0"/>
           <w:lang w:val="ru-RU"/>
         </w:rPr>
@@ -12113,7 +12119,7 @@
       </w:r>
       <w:r>
         <w:rPr>
-          <w:rStyle w:val="12"/>
+          <w:rStyle w:val="10"/>
           <w:b w:val="0"/>
           <w:lang w:val="ru-RU"/>
         </w:rPr>
@@ -12121,7 +12127,7 @@
       </w:r>
       <w:r>
         <w:rPr>
-          <w:rStyle w:val="12"/>
+          <w:rStyle w:val="10"/>
           <w:b w:val="0"/>
           <w:lang w:val="ru-RU"/>
         </w:rPr>
@@ -12129,14 +12135,14 @@
       </w:r>
       <w:r>
         <w:rPr>
-          <w:rStyle w:val="12"/>
+          <w:rStyle w:val="10"/>
           <w:b w:val="0"/>
         </w:rPr>
         <w:t>UML</w:t>
       </w:r>
       <w:r>
         <w:rPr>
-          <w:rStyle w:val="12"/>
+          <w:rStyle w:val="10"/>
           <w:b w:val="0"/>
           <w:lang w:val="ru-RU"/>
         </w:rPr>
@@ -12144,7 +12150,7 @@
       </w:r>
       <w:r>
         <w:rPr>
-          <w:rStyle w:val="12"/>
+          <w:rStyle w:val="10"/>
           <w:b w:val="0"/>
           <w:lang w:val="ru-RU"/>
         </w:rPr>
@@ -12152,7 +12158,7 @@
       </w:r>
       <w:r>
         <w:rPr>
-          <w:rStyle w:val="12"/>
+          <w:rStyle w:val="10"/>
           <w:b w:val="0"/>
           <w:lang w:val="ru-RU"/>
         </w:rPr>
@@ -12160,7 +12166,7 @@
       </w:r>
       <w:r>
         <w:rPr>
-          <w:rStyle w:val="12"/>
+          <w:rStyle w:val="10"/>
           <w:b w:val="0"/>
           <w:lang w:val="ru-RU"/>
         </w:rPr>
@@ -12168,7 +12174,7 @@
       </w:r>
       <w:r>
         <w:rPr>
-          <w:rStyle w:val="12"/>
+          <w:rStyle w:val="10"/>
           <w:b w:val="0"/>
           <w:lang w:val="ru-RU"/>
         </w:rPr>
@@ -12176,7 +12182,7 @@
       </w:r>
       <w:r>
         <w:rPr>
-          <w:rStyle w:val="12"/>
+          <w:rStyle w:val="10"/>
           <w:b w:val="0"/>
           <w:lang w:val="ru-RU"/>
         </w:rPr>
@@ -12184,7 +12190,7 @@
       </w:r>
       <w:r>
         <w:rPr>
-          <w:rStyle w:val="12"/>
+          <w:rStyle w:val="10"/>
           <w:b w:val="0"/>
           <w:lang w:val="ru-RU"/>
         </w:rPr>
@@ -12193,7 +12199,7 @@
     </w:p>
     <w:p>
       <w:pPr>
-        <w:pStyle w:val="1"/>
+        <w:pStyle w:val="Heading1"/>
         <w:tabs>
           <w:tab w:val="left" w:pos="426"/>
         </w:tabs>
@@ -12201,14 +12207,14 @@
         <w:ind w:left="238" w:hanging="238"/>
         <w:jc w:val="both"/>
         <w:rPr>
-          <w:rStyle w:val="12"/>
+          <w:rStyle w:val="10"/>
           <w:b w:val="0"/>
           <w:lang w:val="ru-RU"/>
         </w:rPr>
       </w:pPr>
       <w:r>
         <w:rPr>
-          <w:rStyle w:val="12"/>
+          <w:rStyle w:val="10"/>
           <w:b w:val="0"/>
           <w:lang w:val="ru-RU"/>
         </w:rPr>
@@ -12216,7 +12222,7 @@
       </w:r>
       <w:r>
         <w:rPr>
-          <w:rStyle w:val="12"/>
+          <w:rStyle w:val="10"/>
           <w:b w:val="0"/>
           <w:lang w:val="ru-RU"/>
         </w:rPr>
@@ -12224,7 +12230,7 @@
       </w:r>
       <w:r>
         <w:rPr>
-          <w:rStyle w:val="12"/>
+          <w:rStyle w:val="10"/>
           <w:b w:val="0"/>
           <w:lang w:val="ru-RU"/>
         </w:rPr>
@@ -12232,7 +12238,7 @@
       </w:r>
       <w:r>
         <w:rPr>
-          <w:rStyle w:val="12"/>
+          <w:rStyle w:val="10"/>
           <w:b w:val="0"/>
           <w:lang w:val="ru-RU"/>
         </w:rPr>
@@ -12240,7 +12246,7 @@
       </w:r>
       <w:r>
         <w:rPr>
-          <w:rStyle w:val="12"/>
+          <w:rStyle w:val="10"/>
           <w:b w:val="0"/>
           <w:lang w:val="ru-RU"/>
         </w:rPr>
@@ -12248,7 +12254,7 @@
       </w:r>
       <w:r>
         <w:rPr>
-          <w:rStyle w:val="12"/>
+          <w:rStyle w:val="10"/>
           <w:b w:val="0"/>
           <w:lang w:val="ru-RU"/>
         </w:rPr>
@@ -12256,16 +12262,16 @@
       </w:r>
       <w:r>
         <w:rPr>
-          <w:rStyle w:val="12"/>
+          <w:rStyle w:val="10"/>
           <w:b w:val="0"/>
           <w:lang w:val="ru-RU"/>
         </w:rPr>
         <w:t xml:space="preserve"> </w:t>
       </w:r>
-      <w:hyperlink r:id="rId15" w:history="1">
+      <w:hyperlink r:id="rId19" w:history="1">
         <w:r>
           <w:rPr>
-            <w:rStyle w:val="a6"/>
+            <w:rStyle w:val="Hyperlink"/>
             <w:b w:val="0"/>
             <w:lang w:val="ru-RU"/>
           </w:rPr>
@@ -12281,7 +12287,7 @@
       </w:r>
       <w:r>
         <w:rPr>
-          <w:rStyle w:val="12"/>
+          <w:rStyle w:val="10"/>
           <w:b w:val="0"/>
           <w:lang w:val="ru-RU"/>
         </w:rPr>
@@ -12296,7 +12302,7 @@
       </w:r>
       <w:r>
         <w:rPr>
-          <w:rStyle w:val="12"/>
+          <w:rStyle w:val="10"/>
           <w:b w:val="0"/>
           <w:lang w:val="ru-RU"/>
         </w:rPr>
@@ -12305,7 +12311,7 @@
     </w:p>
     <w:p/>
     <w:sectPr>
-      <w:headerReference w:type="default" r:id="rId16"/>
+      <w:headerReference w:type="default" r:id="rId20"/>
       <w:pgSz w:w="11906" w:h="16838"/>
       <w:pgMar w:top="1134" w:right="850" w:bottom="1134" w:left="1701" w:header="708" w:footer="708" w:gutter="0"/>
       <w:cols w:space="708"/>
@@ -12316,17 +12322,99 @@
 </w:document>
 </file>
 
+<file path=word/comments.xml><?xml version="1.0" encoding="utf-8"?>
+<w:comments xmlns:wpc="http://schemas.microsoft.com/office/word/2010/wordprocessingCanvas" xmlns:cx="http://schemas.microsoft.com/office/drawing/2014/chartex" xmlns:cx1="http://schemas.microsoft.com/office/drawing/2015/9/8/chartex" xmlns:cx2="http://schemas.microsoft.com/office/drawing/2015/10/21/chartex" xmlns:cx3="http://schemas.microsoft.com/office/drawing/2016/5/9/chartex" xmlns:cx4="http://schemas.microsoft.com/office/drawing/2016/5/10/chartex" xmlns:cx5="http://schemas.microsoft.com/office/drawing/2016/5/11/chartex" xmlns:cx6="http://schemas.microsoft.com/office/drawing/2016/5/12/chartex" xmlns:cx7="http://schemas.microsoft.com/office/drawing/2016/5/13/chartex" xmlns:cx8="http://schemas.microsoft.com/office/drawing/2016/5/14/chartex" xmlns:mc="http://schemas.openxmlformats.org/markup-compatibility/2006" xmlns:aink="http://schemas.microsoft.com/office/drawing/2016/ink" xmlns:am3d="http://schemas.microsoft.com/office/drawing/2017/model3d" xmlns:o="urn:schemas-microsoft-com:office:office" xmlns:r="http://schemas.openxmlformats.org/officeDocument/2006/relationships" xmlns:m="http://schemas.openxmlformats.org/officeDocument/2006/math" xmlns:v="urn:schemas-microsoft-com:vml" xmlns:wp14="http://schemas.microsoft.com/office/word/2010/wordprocessingDrawing" xmlns:wp="http://schemas.openxmlformats.org/drawingml/2006/wordprocessingDrawing" xmlns:w10="urn:schemas-microsoft-com:office:word" xmlns:w="http://schemas.openxmlformats.org/wordprocessingml/2006/main" xmlns:w14="http://schemas.microsoft.com/office/word/2010/wordml" xmlns:w15="http://schemas.microsoft.com/office/word/2012/wordml" xmlns:w16cex="http://schemas.microsoft.com/office/word/2018/wordml/cex" xmlns:w16cid="http://schemas.microsoft.com/office/word/2016/wordml/cid" xmlns:w16="http://schemas.microsoft.com/office/word/2018/wordml" xmlns:w16se="http://schemas.microsoft.com/office/word/2015/wordml/symex" xmlns:wpg="http://schemas.microsoft.com/office/word/2010/wordprocessingGroup" xmlns:wpi="http://schemas.microsoft.com/office/word/2010/wordprocessingInk" xmlns:wne="http://schemas.microsoft.com/office/word/2006/wordml" xmlns:wps="http://schemas.microsoft.com/office/word/2010/wordprocessingShape" mc:Ignorable="w14 w15 w16se w16cid w16 w16cex wp14">
+  <w:comment w:id="6" w:author="AAK" w:date="2021-03-25T18:47:00Z" w:initials="A">
+    <w:p>
+      <w:pPr>
+        <w:pStyle w:val="CommentText"/>
+      </w:pPr>
+      <w:r>
+        <w:rPr>
+          <w:rStyle w:val="CommentReference"/>
+        </w:rPr>
+        <w:annotationRef/>
+      </w:r>
+      <w:r>
+        <w:rPr>
+          <w:lang w:val="en-US"/>
+        </w:rPr>
+        <w:t>ParametersModel</w:t>
+      </w:r>
+      <w:r>
+        <w:t xml:space="preserve"> – </w:t>
+      </w:r>
+      <w:r>
+        <w:t>приватный словарь. Как организовать доступ к параметрам.</w:t>
+      </w:r>
+    </w:p>
+    <w:p>
+      <w:pPr>
+        <w:pStyle w:val="CommentText"/>
+        <w:rPr>
+          <w:lang w:val="en-US"/>
+        </w:rPr>
+      </w:pPr>
+      <w:r>
+        <w:t xml:space="preserve">Не все параметры описаны в </w:t>
+      </w:r>
+      <w:r>
+        <w:rPr>
+          <w:lang w:val="en-US"/>
+        </w:rPr>
+        <w:t>ParametersName</w:t>
+      </w:r>
+    </w:p>
+    <w:p>
+      <w:pPr>
+        <w:pStyle w:val="CommentText"/>
+      </w:pPr>
+      <w:r>
+        <w:rPr>
+          <w:lang w:val="en-US"/>
+        </w:rPr>
+        <w:t>MaxHeightDoor</w:t>
+      </w:r>
+      <w:r>
+        <w:t xml:space="preserve">, </w:t>
+      </w:r>
+      <w:r>
+        <w:rPr>
+          <w:lang w:val="en-US"/>
+        </w:rPr>
+        <w:t>MaxLengthDoor</w:t>
+      </w:r>
+      <w:r>
+        <w:t xml:space="preserve"> – </w:t>
+      </w:r>
+      <w:r>
+        <w:t>почему ничего не возвращает, переименовать методы</w:t>
+      </w:r>
+    </w:p>
+  </w:comment>
+</w:comments>
+</file>
+
+<file path=word/commentsExtended.xml><?xml version="1.0" encoding="utf-8"?>
+<w15:commentsEx xmlns:wpc="http://schemas.microsoft.com/office/word/2010/wordprocessingCanvas" xmlns:cx="http://schemas.microsoft.com/office/drawing/2014/chartex" xmlns:cx1="http://schemas.microsoft.com/office/drawing/2015/9/8/chartex" xmlns:cx2="http://schemas.microsoft.com/office/drawing/2015/10/21/chartex" xmlns:cx3="http://schemas.microsoft.com/office/drawing/2016/5/9/chartex" xmlns:cx4="http://schemas.microsoft.com/office/drawing/2016/5/10/chartex" xmlns:cx5="http://schemas.microsoft.com/office/drawing/2016/5/11/chartex" xmlns:cx6="http://schemas.microsoft.com/office/drawing/2016/5/12/chartex" xmlns:cx7="http://schemas.microsoft.com/office/drawing/2016/5/13/chartex" xmlns:cx8="http://schemas.microsoft.com/office/drawing/2016/5/14/chartex" xmlns:mc="http://schemas.openxmlformats.org/markup-compatibility/2006" xmlns:aink="http://schemas.microsoft.com/office/drawing/2016/ink" xmlns:am3d="http://schemas.microsoft.com/office/drawing/2017/model3d" xmlns:o="urn:schemas-microsoft-com:office:office" xmlns:r="http://schemas.openxmlformats.org/officeDocument/2006/relationships" xmlns:m="http://schemas.openxmlformats.org/officeDocument/2006/math" xmlns:v="urn:schemas-microsoft-com:vml" xmlns:wp14="http://schemas.microsoft.com/office/word/2010/wordprocessingDrawing" xmlns:wp="http://schemas.openxmlformats.org/drawingml/2006/wordprocessingDrawing" xmlns:w10="urn:schemas-microsoft-com:office:word" xmlns:w="http://schemas.openxmlformats.org/wordprocessingml/2006/main" xmlns:w14="http://schemas.microsoft.com/office/word/2010/wordml" xmlns:w15="http://schemas.microsoft.com/office/word/2012/wordml" xmlns:w16cex="http://schemas.microsoft.com/office/word/2018/wordml/cex" xmlns:w16cid="http://schemas.microsoft.com/office/word/2016/wordml/cid" xmlns:w16="http://schemas.microsoft.com/office/word/2018/wordml" xmlns:w16se="http://schemas.microsoft.com/office/word/2015/wordml/symex" xmlns:wpg="http://schemas.microsoft.com/office/word/2010/wordprocessingGroup" xmlns:wpi="http://schemas.microsoft.com/office/word/2010/wordprocessingInk" xmlns:wne="http://schemas.microsoft.com/office/word/2006/wordml" xmlns:wps="http://schemas.microsoft.com/office/word/2010/wordprocessingShape" mc:Ignorable="w14 w15 w16se w16cid w16 w16cex wp14">
+  <w15:commentEx w15:paraId="7E25B0F9" w15:done="0"/>
+</w15:commentsEx>
+</file>
+
 <file path=word/commentsExtensible.xml><?xml version="1.0" encoding="utf-8"?>
 <w16cex:commentsExtensible xmlns:wpc="http://schemas.microsoft.com/office/word/2010/wordprocessingCanvas" xmlns:cx="http://schemas.microsoft.com/office/drawing/2014/chartex" xmlns:cx1="http://schemas.microsoft.com/office/drawing/2015/9/8/chartex" xmlns:cx2="http://schemas.microsoft.com/office/drawing/2015/10/21/chartex" xmlns:cx3="http://schemas.microsoft.com/office/drawing/2016/5/9/chartex" xmlns:cx4="http://schemas.microsoft.com/office/drawing/2016/5/10/chartex" xmlns:cx5="http://schemas.microsoft.com/office/drawing/2016/5/11/chartex" xmlns:cx6="http://schemas.microsoft.com/office/drawing/2016/5/12/chartex" xmlns:cx7="http://schemas.microsoft.com/office/drawing/2016/5/13/chartex" xmlns:cx8="http://schemas.microsoft.com/office/drawing/2016/5/14/chartex" xmlns:mc="http://schemas.openxmlformats.org/markup-compatibility/2006" xmlns:aink="http://schemas.microsoft.com/office/drawing/2016/ink" xmlns:am3d="http://schemas.microsoft.com/office/drawing/2017/model3d" xmlns:o="urn:schemas-microsoft-com:office:office" xmlns:r="http://schemas.openxmlformats.org/officeDocument/2006/relationships" xmlns:m="http://schemas.openxmlformats.org/officeDocument/2006/math" xmlns:v="urn:schemas-microsoft-com:vml" xmlns:wp14="http://schemas.microsoft.com/office/word/2010/wordprocessingDrawing" xmlns:wp="http://schemas.openxmlformats.org/drawingml/2006/wordprocessingDrawing" xmlns:w10="urn:schemas-microsoft-com:office:word" xmlns:w="http://schemas.openxmlformats.org/wordprocessingml/2006/main" xmlns:w14="http://schemas.microsoft.com/office/word/2010/wordml" xmlns:w15="http://schemas.microsoft.com/office/word/2012/wordml" xmlns:w16cex="http://schemas.microsoft.com/office/word/2018/wordml/cex" xmlns:w16cid="http://schemas.microsoft.com/office/word/2016/wordml/cid" xmlns:w16="http://schemas.microsoft.com/office/word/2018/wordml" xmlns:w16se="http://schemas.microsoft.com/office/word/2015/wordml/symex" xmlns:wpg="http://schemas.microsoft.com/office/word/2010/wordprocessingGroup" xmlns:wpi="http://schemas.microsoft.com/office/word/2010/wordprocessingInk" xmlns:wne="http://schemas.microsoft.com/office/word/2006/wordml" xmlns:wps="http://schemas.microsoft.com/office/word/2010/wordprocessingShape" mc:Ignorable="w14 w15 w16se w16cid w16 w16cex wp14">
-  <w16cex:commentExtensible w16cex:durableId="24009145" w16cex:dateUtc="2021-03-20T08:20:00Z"/>
-  <w16cex:commentExtensible w16cex:durableId="2400919D" w16cex:dateUtc="2021-03-20T08:22:00Z"/>
-  <w16cex:commentExtensible w16cex:durableId="240093D7" w16cex:dateUtc="2021-03-20T08:31:00Z"/>
-  <w16cex:commentExtensible w16cex:durableId="240093F4" w16cex:dateUtc="2021-03-20T08:32:00Z"/>
+  <w16cex:commentExtensible w16cex:durableId="2407595F" w16cex:dateUtc="2021-03-25T11:47:00Z"/>
 </w16cex:commentsExtensible>
 </file>
 
+<file path=word/commentsIds.xml><?xml version="1.0" encoding="utf-8"?>
+<w16cid:commentsIds xmlns:wpc="http://schemas.microsoft.com/office/word/2010/wordprocessingCanvas" xmlns:cx="http://schemas.microsoft.com/office/drawing/2014/chartex" xmlns:cx1="http://schemas.microsoft.com/office/drawing/2015/9/8/chartex" xmlns:cx2="http://schemas.microsoft.com/office/drawing/2015/10/21/chartex" xmlns:cx3="http://schemas.microsoft.com/office/drawing/2016/5/9/chartex" xmlns:cx4="http://schemas.microsoft.com/office/drawing/2016/5/10/chartex" xmlns:cx5="http://schemas.microsoft.com/office/drawing/2016/5/11/chartex" xmlns:cx6="http://schemas.microsoft.com/office/drawing/2016/5/12/chartex" xmlns:cx7="http://schemas.microsoft.com/office/drawing/2016/5/13/chartex" xmlns:cx8="http://schemas.microsoft.com/office/drawing/2016/5/14/chartex" xmlns:mc="http://schemas.openxmlformats.org/markup-compatibility/2006" xmlns:aink="http://schemas.microsoft.com/office/drawing/2016/ink" xmlns:am3d="http://schemas.microsoft.com/office/drawing/2017/model3d" xmlns:o="urn:schemas-microsoft-com:office:office" xmlns:r="http://schemas.openxmlformats.org/officeDocument/2006/relationships" xmlns:m="http://schemas.openxmlformats.org/officeDocument/2006/math" xmlns:v="urn:schemas-microsoft-com:vml" xmlns:wp14="http://schemas.microsoft.com/office/word/2010/wordprocessingDrawing" xmlns:wp="http://schemas.openxmlformats.org/drawingml/2006/wordprocessingDrawing" xmlns:w10="urn:schemas-microsoft-com:office:word" xmlns:w="http://schemas.openxmlformats.org/wordprocessingml/2006/main" xmlns:w14="http://schemas.microsoft.com/office/word/2010/wordml" xmlns:w15="http://schemas.microsoft.com/office/word/2012/wordml" xmlns:w16cex="http://schemas.microsoft.com/office/word/2018/wordml/cex" xmlns:w16cid="http://schemas.microsoft.com/office/word/2016/wordml/cid" xmlns:w16="http://schemas.microsoft.com/office/word/2018/wordml" xmlns:w16se="http://schemas.microsoft.com/office/word/2015/wordml/symex" xmlns:wpg="http://schemas.microsoft.com/office/word/2010/wordprocessingGroup" xmlns:wpi="http://schemas.microsoft.com/office/word/2010/wordprocessingInk" xmlns:wne="http://schemas.microsoft.com/office/word/2006/wordml" xmlns:wps="http://schemas.microsoft.com/office/word/2010/wordprocessingShape" mc:Ignorable="w14 w15 w16se w16cid w16 w16cex wp14">
+  <w16cid:commentId w16cid:paraId="7E25B0F9" w16cid:durableId="2407595F"/>
+</w16cid:commentsIds>
+</file>
+
 <file path=word/endnotes.xml><?xml version="1.0" encoding="utf-8"?>
-<w:endnotes xmlns:wpc="http://schemas.microsoft.com/office/word/2010/wordprocessingCanvas" xmlns:cx="http://schemas.microsoft.com/office/drawing/2014/chartex" xmlns:cx1="http://schemas.microsoft.com/office/drawing/2015/9/8/chartex" xmlns:cx2="http://schemas.microsoft.com/office/drawing/2015/10/21/chartex" xmlns:cx3="http://schemas.microsoft.com/office/drawing/2016/5/9/chartex" xmlns:cx4="http://schemas.microsoft.com/office/drawing/2016/5/10/chartex" xmlns:cx5="http://schemas.microsoft.com/office/drawing/2016/5/11/chartex" xmlns:cx6="http://schemas.microsoft.com/office/drawing/2016/5/12/chartex" xmlns:cx7="http://schemas.microsoft.com/office/drawing/2016/5/13/chartex" xmlns:cx8="http://schemas.microsoft.com/office/drawing/2016/5/14/chartex" xmlns:mc="http://schemas.openxmlformats.org/markup-compatibility/2006" xmlns:aink="http://schemas.microsoft.com/office/drawing/2016/ink" xmlns:am3d="http://schemas.microsoft.com/office/drawing/2017/model3d" xmlns:o="urn:schemas-microsoft-com:office:office" xmlns:r="http://schemas.openxmlformats.org/officeDocument/2006/relationships" xmlns:m="http://schemas.openxmlformats.org/officeDocument/2006/math" xmlns:v="urn:schemas-microsoft-com:vml" xmlns:wp14="http://schemas.microsoft.com/office/word/2010/wordprocessingDrawing" xmlns:wp="http://schemas.openxmlformats.org/drawingml/2006/wordprocessingDrawing" xmlns:w10="urn:schemas-microsoft-com:office:word" xmlns:w="http://schemas.openxmlformats.org/wordprocessingml/2006/main" xmlns:w14="http://schemas.microsoft.com/office/word/2010/wordml" xmlns:w15="http://schemas.microsoft.com/office/word/2012/wordml" xmlns:w16cid="http://schemas.microsoft.com/office/word/2016/wordml/cid" xmlns:w16se="http://schemas.microsoft.com/office/word/2015/wordml/symex" xmlns:wpg="http://schemas.microsoft.com/office/word/2010/wordprocessingGroup" xmlns:wpi="http://schemas.microsoft.com/office/word/2010/wordprocessingInk" xmlns:wne="http://schemas.microsoft.com/office/word/2006/wordml" xmlns:wps="http://schemas.microsoft.com/office/word/2010/wordprocessingShape" mc:Ignorable="w14 w15 w16se w16cid wp14">
+<w:endnotes xmlns:wpc="http://schemas.microsoft.com/office/word/2010/wordprocessingCanvas" xmlns:cx="http://schemas.microsoft.com/office/drawing/2014/chartex" xmlns:cx1="http://schemas.microsoft.com/office/drawing/2015/9/8/chartex" xmlns:cx2="http://schemas.microsoft.com/office/drawing/2015/10/21/chartex" xmlns:cx3="http://schemas.microsoft.com/office/drawing/2016/5/9/chartex" xmlns:cx4="http://schemas.microsoft.com/office/drawing/2016/5/10/chartex" xmlns:cx5="http://schemas.microsoft.com/office/drawing/2016/5/11/chartex" xmlns:cx6="http://schemas.microsoft.com/office/drawing/2016/5/12/chartex" xmlns:cx7="http://schemas.microsoft.com/office/drawing/2016/5/13/chartex" xmlns:cx8="http://schemas.microsoft.com/office/drawing/2016/5/14/chartex" xmlns:mc="http://schemas.openxmlformats.org/markup-compatibility/2006" xmlns:aink="http://schemas.microsoft.com/office/drawing/2016/ink" xmlns:am3d="http://schemas.microsoft.com/office/drawing/2017/model3d" xmlns:o="urn:schemas-microsoft-com:office:office" xmlns:r="http://schemas.openxmlformats.org/officeDocument/2006/relationships" xmlns:m="http://schemas.openxmlformats.org/officeDocument/2006/math" xmlns:v="urn:schemas-microsoft-com:vml" xmlns:wp14="http://schemas.microsoft.com/office/word/2010/wordprocessingDrawing" xmlns:wp="http://schemas.openxmlformats.org/drawingml/2006/wordprocessingDrawing" xmlns:w10="urn:schemas-microsoft-com:office:word" xmlns:w="http://schemas.openxmlformats.org/wordprocessingml/2006/main" xmlns:w14="http://schemas.microsoft.com/office/word/2010/wordml" xmlns:w15="http://schemas.microsoft.com/office/word/2012/wordml" xmlns:w16cex="http://schemas.microsoft.com/office/word/2018/wordml/cex" xmlns:w16cid="http://schemas.microsoft.com/office/word/2016/wordml/cid" xmlns:w16="http://schemas.microsoft.com/office/word/2018/wordml" xmlns:w16se="http://schemas.microsoft.com/office/word/2015/wordml/symex" xmlns:wpg="http://schemas.microsoft.com/office/word/2010/wordprocessingGroup" xmlns:wpi="http://schemas.microsoft.com/office/word/2010/wordprocessingInk" xmlns:wne="http://schemas.microsoft.com/office/word/2006/wordml" xmlns:wps="http://schemas.microsoft.com/office/word/2010/wordprocessingShape" mc:Ignorable="w14 w15 w16se w16cid w16 w16cex wp14">
   <w:endnote w:type="separator" w:id="-1">
     <w:p>
       <w:pPr>
@@ -12351,7 +12439,7 @@
 </file>
 
 <file path=word/footnotes.xml><?xml version="1.0" encoding="utf-8"?>
-<w:footnotes xmlns:wpc="http://schemas.microsoft.com/office/word/2010/wordprocessingCanvas" xmlns:cx="http://schemas.microsoft.com/office/drawing/2014/chartex" xmlns:cx1="http://schemas.microsoft.com/office/drawing/2015/9/8/chartex" xmlns:cx2="http://schemas.microsoft.com/office/drawing/2015/10/21/chartex" xmlns:cx3="http://schemas.microsoft.com/office/drawing/2016/5/9/chartex" xmlns:cx4="http://schemas.microsoft.com/office/drawing/2016/5/10/chartex" xmlns:cx5="http://schemas.microsoft.com/office/drawing/2016/5/11/chartex" xmlns:cx6="http://schemas.microsoft.com/office/drawing/2016/5/12/chartex" xmlns:cx7="http://schemas.microsoft.com/office/drawing/2016/5/13/chartex" xmlns:cx8="http://schemas.microsoft.com/office/drawing/2016/5/14/chartex" xmlns:mc="http://schemas.openxmlformats.org/markup-compatibility/2006" xmlns:aink="http://schemas.microsoft.com/office/drawing/2016/ink" xmlns:am3d="http://schemas.microsoft.com/office/drawing/2017/model3d" xmlns:o="urn:schemas-microsoft-com:office:office" xmlns:r="http://schemas.openxmlformats.org/officeDocument/2006/relationships" xmlns:m="http://schemas.openxmlformats.org/officeDocument/2006/math" xmlns:v="urn:schemas-microsoft-com:vml" xmlns:wp14="http://schemas.microsoft.com/office/word/2010/wordprocessingDrawing" xmlns:wp="http://schemas.openxmlformats.org/drawingml/2006/wordprocessingDrawing" xmlns:w10="urn:schemas-microsoft-com:office:word" xmlns:w="http://schemas.openxmlformats.org/wordprocessingml/2006/main" xmlns:w14="http://schemas.microsoft.com/office/word/2010/wordml" xmlns:w15="http://schemas.microsoft.com/office/word/2012/wordml" xmlns:w16cid="http://schemas.microsoft.com/office/word/2016/wordml/cid" xmlns:w16se="http://schemas.microsoft.com/office/word/2015/wordml/symex" xmlns:wpg="http://schemas.microsoft.com/office/word/2010/wordprocessingGroup" xmlns:wpi="http://schemas.microsoft.com/office/word/2010/wordprocessingInk" xmlns:wne="http://schemas.microsoft.com/office/word/2006/wordml" xmlns:wps="http://schemas.microsoft.com/office/word/2010/wordprocessingShape" mc:Ignorable="w14 w15 w16se w16cid wp14">
+<w:footnotes xmlns:wpc="http://schemas.microsoft.com/office/word/2010/wordprocessingCanvas" xmlns:cx="http://schemas.microsoft.com/office/drawing/2014/chartex" xmlns:cx1="http://schemas.microsoft.com/office/drawing/2015/9/8/chartex" xmlns:cx2="http://schemas.microsoft.com/office/drawing/2015/10/21/chartex" xmlns:cx3="http://schemas.microsoft.com/office/drawing/2016/5/9/chartex" xmlns:cx4="http://schemas.microsoft.com/office/drawing/2016/5/10/chartex" xmlns:cx5="http://schemas.microsoft.com/office/drawing/2016/5/11/chartex" xmlns:cx6="http://schemas.microsoft.com/office/drawing/2016/5/12/chartex" xmlns:cx7="http://schemas.microsoft.com/office/drawing/2016/5/13/chartex" xmlns:cx8="http://schemas.microsoft.com/office/drawing/2016/5/14/chartex" xmlns:mc="http://schemas.openxmlformats.org/markup-compatibility/2006" xmlns:aink="http://schemas.microsoft.com/office/drawing/2016/ink" xmlns:am3d="http://schemas.microsoft.com/office/drawing/2017/model3d" xmlns:o="urn:schemas-microsoft-com:office:office" xmlns:r="http://schemas.openxmlformats.org/officeDocument/2006/relationships" xmlns:m="http://schemas.openxmlformats.org/officeDocument/2006/math" xmlns:v="urn:schemas-microsoft-com:vml" xmlns:wp14="http://schemas.microsoft.com/office/word/2010/wordprocessingDrawing" xmlns:wp="http://schemas.openxmlformats.org/drawingml/2006/wordprocessingDrawing" xmlns:w10="urn:schemas-microsoft-com:office:word" xmlns:w="http://schemas.openxmlformats.org/wordprocessingml/2006/main" xmlns:w14="http://schemas.microsoft.com/office/word/2010/wordml" xmlns:w15="http://schemas.microsoft.com/office/word/2012/wordml" xmlns:w16cex="http://schemas.microsoft.com/office/word/2018/wordml/cex" xmlns:w16cid="http://schemas.microsoft.com/office/word/2016/wordml/cid" xmlns:w16="http://schemas.microsoft.com/office/word/2018/wordml" xmlns:w16se="http://schemas.microsoft.com/office/word/2015/wordml/symex" xmlns:wpg="http://schemas.microsoft.com/office/word/2010/wordprocessingGroup" xmlns:wpi="http://schemas.microsoft.com/office/word/2010/wordprocessingInk" xmlns:wne="http://schemas.microsoft.com/office/word/2006/wordml" xmlns:wps="http://schemas.microsoft.com/office/word/2010/wordprocessingShape" mc:Ignorable="w14 w15 w16se w16cid w16 w16cex wp14">
   <w:footnote w:type="separator" w:id="-1">
     <w:p>
       <w:pPr>
@@ -12376,7 +12464,7 @@
 </file>
 
 <file path=word/header1.xml><?xml version="1.0" encoding="utf-8"?>
-<w:hdr xmlns:wpc="http://schemas.microsoft.com/office/word/2010/wordprocessingCanvas" xmlns:cx="http://schemas.microsoft.com/office/drawing/2014/chartex" xmlns:cx1="http://schemas.microsoft.com/office/drawing/2015/9/8/chartex" xmlns:cx2="http://schemas.microsoft.com/office/drawing/2015/10/21/chartex" xmlns:cx3="http://schemas.microsoft.com/office/drawing/2016/5/9/chartex" xmlns:cx4="http://schemas.microsoft.com/office/drawing/2016/5/10/chartex" xmlns:cx5="http://schemas.microsoft.com/office/drawing/2016/5/11/chartex" xmlns:cx6="http://schemas.microsoft.com/office/drawing/2016/5/12/chartex" xmlns:cx7="http://schemas.microsoft.com/office/drawing/2016/5/13/chartex" xmlns:cx8="http://schemas.microsoft.com/office/drawing/2016/5/14/chartex" xmlns:mc="http://schemas.openxmlformats.org/markup-compatibility/2006" xmlns:aink="http://schemas.microsoft.com/office/drawing/2016/ink" xmlns:am3d="http://schemas.microsoft.com/office/drawing/2017/model3d" xmlns:o="urn:schemas-microsoft-com:office:office" xmlns:r="http://schemas.openxmlformats.org/officeDocument/2006/relationships" xmlns:m="http://schemas.openxmlformats.org/officeDocument/2006/math" xmlns:v="urn:schemas-microsoft-com:vml" xmlns:wp14="http://schemas.microsoft.com/office/word/2010/wordprocessingDrawing" xmlns:wp="http://schemas.openxmlformats.org/drawingml/2006/wordprocessingDrawing" xmlns:w10="urn:schemas-microsoft-com:office:word" xmlns:w="http://schemas.openxmlformats.org/wordprocessingml/2006/main" xmlns:w14="http://schemas.microsoft.com/office/word/2010/wordml" xmlns:w15="http://schemas.microsoft.com/office/word/2012/wordml" xmlns:w16cid="http://schemas.microsoft.com/office/word/2016/wordml/cid" xmlns:w16se="http://schemas.microsoft.com/office/word/2015/wordml/symex" xmlns:wpg="http://schemas.microsoft.com/office/word/2010/wordprocessingGroup" xmlns:wpi="http://schemas.microsoft.com/office/word/2010/wordprocessingInk" xmlns:wne="http://schemas.microsoft.com/office/word/2006/wordml" xmlns:wps="http://schemas.microsoft.com/office/word/2010/wordprocessingShape" mc:Ignorable="w14 w15 w16se w16cid wp14">
+<w:hdr xmlns:wpc="http://schemas.microsoft.com/office/word/2010/wordprocessingCanvas" xmlns:cx="http://schemas.microsoft.com/office/drawing/2014/chartex" xmlns:cx1="http://schemas.microsoft.com/office/drawing/2015/9/8/chartex" xmlns:cx2="http://schemas.microsoft.com/office/drawing/2015/10/21/chartex" xmlns:cx3="http://schemas.microsoft.com/office/drawing/2016/5/9/chartex" xmlns:cx4="http://schemas.microsoft.com/office/drawing/2016/5/10/chartex" xmlns:cx5="http://schemas.microsoft.com/office/drawing/2016/5/11/chartex" xmlns:cx6="http://schemas.microsoft.com/office/drawing/2016/5/12/chartex" xmlns:cx7="http://schemas.microsoft.com/office/drawing/2016/5/13/chartex" xmlns:cx8="http://schemas.microsoft.com/office/drawing/2016/5/14/chartex" xmlns:mc="http://schemas.openxmlformats.org/markup-compatibility/2006" xmlns:aink="http://schemas.microsoft.com/office/drawing/2016/ink" xmlns:am3d="http://schemas.microsoft.com/office/drawing/2017/model3d" xmlns:o="urn:schemas-microsoft-com:office:office" xmlns:r="http://schemas.openxmlformats.org/officeDocument/2006/relationships" xmlns:m="http://schemas.openxmlformats.org/officeDocument/2006/math" xmlns:v="urn:schemas-microsoft-com:vml" xmlns:wp14="http://schemas.microsoft.com/office/word/2010/wordprocessingDrawing" xmlns:wp="http://schemas.openxmlformats.org/drawingml/2006/wordprocessingDrawing" xmlns:w10="urn:schemas-microsoft-com:office:word" xmlns:w="http://schemas.openxmlformats.org/wordprocessingml/2006/main" xmlns:w14="http://schemas.microsoft.com/office/word/2010/wordml" xmlns:w15="http://schemas.microsoft.com/office/word/2012/wordml" xmlns:w16cex="http://schemas.microsoft.com/office/word/2018/wordml/cex" xmlns:w16cid="http://schemas.microsoft.com/office/word/2016/wordml/cid" xmlns:w16="http://schemas.microsoft.com/office/word/2018/wordml" xmlns:w16se="http://schemas.microsoft.com/office/word/2015/wordml/symex" xmlns:wpg="http://schemas.microsoft.com/office/word/2010/wordprocessingGroup" xmlns:wpi="http://schemas.microsoft.com/office/word/2010/wordprocessingInk" xmlns:wne="http://schemas.microsoft.com/office/word/2006/wordml" xmlns:wps="http://schemas.microsoft.com/office/word/2010/wordprocessingShape" mc:Ignorable="w14 w15 w16se w16cid w16 w16cex wp14">
   <w:sdt>
     <w:sdtPr>
       <w:id w:val="1334411108"/>
@@ -12389,7 +12477,7 @@
     <w:sdtContent>
       <w:p>
         <w:pPr>
-          <w:pStyle w:val="a4"/>
+          <w:pStyle w:val="Header"/>
           <w:jc w:val="center"/>
         </w:pPr>
         <w:r>
@@ -12415,14 +12503,14 @@
   </w:sdt>
   <w:p>
     <w:pPr>
-      <w:pStyle w:val="a4"/>
+      <w:pStyle w:val="Header"/>
     </w:pPr>
   </w:p>
 </w:hdr>
 </file>
 
 <file path=word/numbering.xml><?xml version="1.0" encoding="utf-8"?>
-<w:numbering xmlns:wpc="http://schemas.microsoft.com/office/word/2010/wordprocessingCanvas" xmlns:cx="http://schemas.microsoft.com/office/drawing/2014/chartex" xmlns:cx1="http://schemas.microsoft.com/office/drawing/2015/9/8/chartex" xmlns:cx2="http://schemas.microsoft.com/office/drawing/2015/10/21/chartex" xmlns:cx3="http://schemas.microsoft.com/office/drawing/2016/5/9/chartex" xmlns:cx4="http://schemas.microsoft.com/office/drawing/2016/5/10/chartex" xmlns:cx5="http://schemas.microsoft.com/office/drawing/2016/5/11/chartex" xmlns:cx6="http://schemas.microsoft.com/office/drawing/2016/5/12/chartex" xmlns:cx7="http://schemas.microsoft.com/office/drawing/2016/5/13/chartex" xmlns:cx8="http://schemas.microsoft.com/office/drawing/2016/5/14/chartex" xmlns:mc="http://schemas.openxmlformats.org/markup-compatibility/2006" xmlns:aink="http://schemas.microsoft.com/office/drawing/2016/ink" xmlns:am3d="http://schemas.microsoft.com/office/drawing/2017/model3d" xmlns:o="urn:schemas-microsoft-com:office:office" xmlns:r="http://schemas.openxmlformats.org/officeDocument/2006/relationships" xmlns:m="http://schemas.openxmlformats.org/officeDocument/2006/math" xmlns:v="urn:schemas-microsoft-com:vml" xmlns:wp14="http://schemas.microsoft.com/office/word/2010/wordprocessingDrawing" xmlns:wp="http://schemas.openxmlformats.org/drawingml/2006/wordprocessingDrawing" xmlns:w10="urn:schemas-microsoft-com:office:word" xmlns:w="http://schemas.openxmlformats.org/wordprocessingml/2006/main" xmlns:w14="http://schemas.microsoft.com/office/word/2010/wordml" xmlns:w15="http://schemas.microsoft.com/office/word/2012/wordml" xmlns:w16cid="http://schemas.microsoft.com/office/word/2016/wordml/cid" xmlns:w16se="http://schemas.microsoft.com/office/word/2015/wordml/symex" xmlns:wpg="http://schemas.microsoft.com/office/word/2010/wordprocessingGroup" xmlns:wpi="http://schemas.microsoft.com/office/word/2010/wordprocessingInk" xmlns:wne="http://schemas.microsoft.com/office/word/2006/wordml" xmlns:wps="http://schemas.microsoft.com/office/word/2010/wordprocessingShape" mc:Ignorable="w14 w15 w16se w16cid wp14">
+<w:numbering xmlns:wpc="http://schemas.microsoft.com/office/word/2010/wordprocessingCanvas" xmlns:cx="http://schemas.microsoft.com/office/drawing/2014/chartex" xmlns:cx1="http://schemas.microsoft.com/office/drawing/2015/9/8/chartex" xmlns:cx2="http://schemas.microsoft.com/office/drawing/2015/10/21/chartex" xmlns:cx3="http://schemas.microsoft.com/office/drawing/2016/5/9/chartex" xmlns:cx4="http://schemas.microsoft.com/office/drawing/2016/5/10/chartex" xmlns:cx5="http://schemas.microsoft.com/office/drawing/2016/5/11/chartex" xmlns:cx6="http://schemas.microsoft.com/office/drawing/2016/5/12/chartex" xmlns:cx7="http://schemas.microsoft.com/office/drawing/2016/5/13/chartex" xmlns:cx8="http://schemas.microsoft.com/office/drawing/2016/5/14/chartex" xmlns:mc="http://schemas.openxmlformats.org/markup-compatibility/2006" xmlns:aink="http://schemas.microsoft.com/office/drawing/2016/ink" xmlns:am3d="http://schemas.microsoft.com/office/drawing/2017/model3d" xmlns:o="urn:schemas-microsoft-com:office:office" xmlns:r="http://schemas.openxmlformats.org/officeDocument/2006/relationships" xmlns:m="http://schemas.openxmlformats.org/officeDocument/2006/math" xmlns:v="urn:schemas-microsoft-com:vml" xmlns:wp14="http://schemas.microsoft.com/office/word/2010/wordprocessingDrawing" xmlns:wp="http://schemas.openxmlformats.org/drawingml/2006/wordprocessingDrawing" xmlns:w10="urn:schemas-microsoft-com:office:word" xmlns:w="http://schemas.openxmlformats.org/wordprocessingml/2006/main" xmlns:w14="http://schemas.microsoft.com/office/word/2010/wordml" xmlns:w15="http://schemas.microsoft.com/office/word/2012/wordml" xmlns:w16cex="http://schemas.microsoft.com/office/word/2018/wordml/cex" xmlns:w16cid="http://schemas.microsoft.com/office/word/2016/wordml/cid" xmlns:w16="http://schemas.microsoft.com/office/word/2018/wordml" xmlns:w16se="http://schemas.microsoft.com/office/word/2015/wordml/symex" xmlns:wpg="http://schemas.microsoft.com/office/word/2010/wordprocessingGroup" xmlns:wpi="http://schemas.microsoft.com/office/word/2010/wordprocessingInk" xmlns:wne="http://schemas.microsoft.com/office/word/2006/wordml" xmlns:wps="http://schemas.microsoft.com/office/word/2010/wordprocessingShape" mc:Ignorable="w14 w15 w16se w16cid w16 w16cex wp14">
   <w:abstractNum w:abstractNumId="0" w15:restartNumberingAfterBreak="0">
     <w:nsid w:val="2FCB4470"/>
     <w:multiLevelType w:val="hybridMultilevel"/>
@@ -13008,8 +13096,16 @@
 </w:numbering>
 </file>
 
+<file path=word/people.xml><?xml version="1.0" encoding="utf-8"?>
+<w15:people xmlns:wpc="http://schemas.microsoft.com/office/word/2010/wordprocessingCanvas" xmlns:cx="http://schemas.microsoft.com/office/drawing/2014/chartex" xmlns:cx1="http://schemas.microsoft.com/office/drawing/2015/9/8/chartex" xmlns:cx2="http://schemas.microsoft.com/office/drawing/2015/10/21/chartex" xmlns:cx3="http://schemas.microsoft.com/office/drawing/2016/5/9/chartex" xmlns:cx4="http://schemas.microsoft.com/office/drawing/2016/5/10/chartex" xmlns:cx5="http://schemas.microsoft.com/office/drawing/2016/5/11/chartex" xmlns:cx6="http://schemas.microsoft.com/office/drawing/2016/5/12/chartex" xmlns:cx7="http://schemas.microsoft.com/office/drawing/2016/5/13/chartex" xmlns:cx8="http://schemas.microsoft.com/office/drawing/2016/5/14/chartex" xmlns:mc="http://schemas.openxmlformats.org/markup-compatibility/2006" xmlns:aink="http://schemas.microsoft.com/office/drawing/2016/ink" xmlns:am3d="http://schemas.microsoft.com/office/drawing/2017/model3d" xmlns:o="urn:schemas-microsoft-com:office:office" xmlns:r="http://schemas.openxmlformats.org/officeDocument/2006/relationships" xmlns:m="http://schemas.openxmlformats.org/officeDocument/2006/math" xmlns:v="urn:schemas-microsoft-com:vml" xmlns:wp14="http://schemas.microsoft.com/office/word/2010/wordprocessingDrawing" xmlns:wp="http://schemas.openxmlformats.org/drawingml/2006/wordprocessingDrawing" xmlns:w10="urn:schemas-microsoft-com:office:word" xmlns:w="http://schemas.openxmlformats.org/wordprocessingml/2006/main" xmlns:w14="http://schemas.microsoft.com/office/word/2010/wordml" xmlns:w15="http://schemas.microsoft.com/office/word/2012/wordml" xmlns:w16cex="http://schemas.microsoft.com/office/word/2018/wordml/cex" xmlns:w16cid="http://schemas.microsoft.com/office/word/2016/wordml/cid" xmlns:w16="http://schemas.microsoft.com/office/word/2018/wordml" xmlns:w16se="http://schemas.microsoft.com/office/word/2015/wordml/symex" xmlns:wpg="http://schemas.microsoft.com/office/word/2010/wordprocessingGroup" xmlns:wpi="http://schemas.microsoft.com/office/word/2010/wordprocessingInk" xmlns:wne="http://schemas.microsoft.com/office/word/2006/wordml" xmlns:wps="http://schemas.microsoft.com/office/word/2010/wordprocessingShape" mc:Ignorable="w14 w15 w16se w16cid w16 w16cex wp14">
+  <w15:person w15:author="AAK">
+    <w15:presenceInfo w15:providerId="AD" w15:userId="S-1-5-21-2301979571-1751391163-971761870-1106"/>
+  </w15:person>
+</w15:people>
+</file>
+
 <file path=word/styles.xml><?xml version="1.0" encoding="utf-8"?>
-<w:styles xmlns:mc="http://schemas.openxmlformats.org/markup-compatibility/2006" xmlns:r="http://schemas.openxmlformats.org/officeDocument/2006/relationships" xmlns:w="http://schemas.openxmlformats.org/wordprocessingml/2006/main" xmlns:w14="http://schemas.microsoft.com/office/word/2010/wordml" xmlns:w15="http://schemas.microsoft.com/office/word/2012/wordml" xmlns:w16cid="http://schemas.microsoft.com/office/word/2016/wordml/cid" xmlns:w16se="http://schemas.microsoft.com/office/word/2015/wordml/symex" mc:Ignorable="w14 w15 w16se w16cid">
+<w:styles xmlns:mc="http://schemas.openxmlformats.org/markup-compatibility/2006" xmlns:r="http://schemas.openxmlformats.org/officeDocument/2006/relationships" xmlns:w="http://schemas.openxmlformats.org/wordprocessingml/2006/main" xmlns:w14="http://schemas.microsoft.com/office/word/2010/wordml" xmlns:w15="http://schemas.microsoft.com/office/word/2012/wordml" xmlns:w16cex="http://schemas.microsoft.com/office/word/2018/wordml/cex" xmlns:w16cid="http://schemas.microsoft.com/office/word/2016/wordml/cid" xmlns:w16="http://schemas.microsoft.com/office/word/2018/wordml" xmlns:w16se="http://schemas.microsoft.com/office/word/2015/wordml/symex" mc:Ignorable="w14 w15 w16se w16cid w16 w16cex">
   <w:docDefaults>
     <w:rPrDefault>
       <w:rPr>
@@ -13025,7 +13121,7 @@
       </w:pPr>
     </w:pPrDefault>
   </w:docDefaults>
-  <w:latentStyles w:defLockedState="0" w:defUIPriority="99" w:defSemiHidden="0" w:defUnhideWhenUsed="0" w:defQFormat="0" w:count="377">
+  <w:latentStyles w:defLockedState="0" w:defUIPriority="99" w:defSemiHidden="0" w:defUnhideWhenUsed="0" w:defQFormat="0" w:count="376">
     <w:lsdException w:name="Normal" w:uiPriority="0" w:qFormat="1"/>
     <w:lsdException w:name="heading 1" w:uiPriority="1" w:qFormat="1"/>
     <w:lsdException w:name="heading 2" w:semiHidden="1" w:uiPriority="9" w:unhideWhenUsed="1" w:qFormat="1"/>
@@ -13402,17 +13498,16 @@
     <w:lsdException w:name="Hashtag" w:semiHidden="1" w:unhideWhenUsed="1"/>
     <w:lsdException w:name="Unresolved Mention" w:semiHidden="1" w:unhideWhenUsed="1"/>
     <w:lsdException w:name="Smart Link" w:semiHidden="1" w:unhideWhenUsed="1"/>
-    <w:lsdException w:name="Smart Link Error" w:semiHidden="1" w:unhideWhenUsed="1"/>
   </w:latentStyles>
-  <w:style w:type="paragraph" w:default="1" w:styleId="a">
+  <w:style w:type="paragraph" w:default="1" w:styleId="Normal">
     <w:name w:val="Normal"/>
     <w:qFormat/>
     <w:rsid w:val="00592F50"/>
   </w:style>
-  <w:style w:type="paragraph" w:styleId="1">
+  <w:style w:type="paragraph" w:styleId="Heading1">
     <w:name w:val="heading 1"/>
-    <w:basedOn w:val="a"/>
-    <w:link w:val="10"/>
+    <w:basedOn w:val="Normal"/>
+    <w:link w:val="Heading1Char"/>
     <w:uiPriority w:val="1"/>
     <w:qFormat/>
     <w:rsid w:val="00592F50"/>
@@ -13433,13 +13528,13 @@
       <w:lang w:val="en-US"/>
     </w:rPr>
   </w:style>
-  <w:style w:type="character" w:default="1" w:styleId="a0">
+  <w:style w:type="character" w:default="1" w:styleId="DefaultParagraphFont">
     <w:name w:val="Default Paragraph Font"/>
     <w:uiPriority w:val="1"/>
     <w:semiHidden/>
     <w:unhideWhenUsed/>
   </w:style>
-  <w:style w:type="table" w:default="1" w:styleId="a1">
+  <w:style w:type="table" w:default="1" w:styleId="TableNormal">
     <w:name w:val="Normal Table"/>
     <w:uiPriority w:val="99"/>
     <w:semiHidden/>
@@ -13454,16 +13549,16 @@
       </w:tblCellMar>
     </w:tblPr>
   </w:style>
-  <w:style w:type="numbering" w:default="1" w:styleId="a2">
+  <w:style w:type="numbering" w:default="1" w:styleId="NoList">
     <w:name w:val="No List"/>
     <w:uiPriority w:val="99"/>
     <w:semiHidden/>
     <w:unhideWhenUsed/>
   </w:style>
-  <w:style w:type="character" w:customStyle="1" w:styleId="10">
-    <w:name w:val="Заголовок 1 Знак"/>
-    <w:basedOn w:val="a0"/>
-    <w:link w:val="1"/>
+  <w:style w:type="character" w:customStyle="1" w:styleId="Heading1Char">
+    <w:name w:val="Heading 1 Char"/>
+    <w:basedOn w:val="DefaultParagraphFont"/>
+    <w:link w:val="Heading1"/>
     <w:uiPriority w:val="1"/>
     <w:rsid w:val="00592F50"/>
     <w:rPr>
@@ -13475,9 +13570,9 @@
       <w:lang w:val="en-US"/>
     </w:rPr>
   </w:style>
-  <w:style w:type="paragraph" w:styleId="a3">
+  <w:style w:type="paragraph" w:styleId="ListParagraph">
     <w:name w:val="List Paragraph"/>
-    <w:basedOn w:val="a"/>
+    <w:basedOn w:val="Normal"/>
     <w:uiPriority w:val="34"/>
     <w:qFormat/>
     <w:rsid w:val="00592F50"/>
@@ -13486,10 +13581,10 @@
       <w:contextualSpacing/>
     </w:pPr>
   </w:style>
-  <w:style w:type="paragraph" w:styleId="a4">
+  <w:style w:type="paragraph" w:styleId="Header">
     <w:name w:val="header"/>
-    <w:basedOn w:val="a"/>
-    <w:link w:val="a5"/>
+    <w:basedOn w:val="Normal"/>
+    <w:link w:val="HeaderChar"/>
     <w:uiPriority w:val="99"/>
     <w:unhideWhenUsed/>
     <w:rsid w:val="00592F50"/>
@@ -13501,16 +13596,16 @@
       <w:spacing w:after="0" w:line="240" w:lineRule="auto"/>
     </w:pPr>
   </w:style>
-  <w:style w:type="character" w:customStyle="1" w:styleId="a5">
-    <w:name w:val="Верхний колонтитул Знак"/>
-    <w:basedOn w:val="a0"/>
-    <w:link w:val="a4"/>
+  <w:style w:type="character" w:customStyle="1" w:styleId="HeaderChar">
+    <w:name w:val="Header Char"/>
+    <w:basedOn w:val="DefaultParagraphFont"/>
+    <w:link w:val="Header"/>
     <w:uiPriority w:val="99"/>
     <w:rsid w:val="00592F50"/>
   </w:style>
-  <w:style w:type="character" w:styleId="a6">
+  <w:style w:type="character" w:styleId="Hyperlink">
     <w:name w:val="Hyperlink"/>
-    <w:basedOn w:val="a0"/>
+    <w:basedOn w:val="DefaultParagraphFont"/>
     <w:uiPriority w:val="99"/>
     <w:unhideWhenUsed/>
     <w:rsid w:val="00592F50"/>
@@ -13519,10 +13614,10 @@
       <w:u w:val="single"/>
     </w:rPr>
   </w:style>
-  <w:style w:type="paragraph" w:styleId="a7">
+  <w:style w:type="paragraph" w:styleId="BodyText">
     <w:name w:val="Body Text"/>
-    <w:basedOn w:val="a"/>
-    <w:link w:val="a8"/>
+    <w:basedOn w:val="Normal"/>
+    <w:link w:val="BodyTextChar"/>
     <w:uiPriority w:val="1"/>
     <w:qFormat/>
     <w:rsid w:val="00592F50"/>
@@ -13537,10 +13632,10 @@
       <w:szCs w:val="28"/>
     </w:rPr>
   </w:style>
-  <w:style w:type="character" w:customStyle="1" w:styleId="a8">
-    <w:name w:val="Основной текст Знак"/>
-    <w:basedOn w:val="a0"/>
-    <w:link w:val="a7"/>
+  <w:style w:type="character" w:customStyle="1" w:styleId="BodyTextChar">
+    <w:name w:val="Body Text Char"/>
+    <w:basedOn w:val="DefaultParagraphFont"/>
+    <w:link w:val="BodyText"/>
     <w:uiPriority w:val="1"/>
     <w:rsid w:val="00592F50"/>
     <w:rPr>
@@ -13566,7 +13661,7 @@
       <w:lang w:eastAsia="ru-RU"/>
     </w:rPr>
   </w:style>
-  <w:style w:type="paragraph" w:customStyle="1" w:styleId="11">
+  <w:style w:type="paragraph" w:customStyle="1" w:styleId="1">
     <w:name w:val="Без интервала1"/>
     <w:uiPriority w:val="1"/>
     <w:qFormat/>
@@ -13575,14 +13670,14 @@
       <w:spacing w:after="0" w:line="240" w:lineRule="auto"/>
     </w:pPr>
   </w:style>
-  <w:style w:type="character" w:customStyle="1" w:styleId="12">
+  <w:style w:type="character" w:customStyle="1" w:styleId="10">
     <w:name w:val="Заголовок1"/>
-    <w:basedOn w:val="a0"/>
+    <w:basedOn w:val="DefaultParagraphFont"/>
     <w:rsid w:val="00592F50"/>
   </w:style>
-  <w:style w:type="character" w:styleId="a9">
+  <w:style w:type="character" w:styleId="FollowedHyperlink">
     <w:name w:val="FollowedHyperlink"/>
-    <w:basedOn w:val="a0"/>
+    <w:basedOn w:val="DefaultParagraphFont"/>
     <w:uiPriority w:val="99"/>
     <w:semiHidden/>
     <w:unhideWhenUsed/>
@@ -13592,9 +13687,9 @@
       <w:u w:val="single"/>
     </w:rPr>
   </w:style>
-  <w:style w:type="character" w:styleId="aa">
+  <w:style w:type="character" w:styleId="CommentReference">
     <w:name w:val="annotation reference"/>
-    <w:basedOn w:val="a0"/>
+    <w:basedOn w:val="DefaultParagraphFont"/>
     <w:uiPriority w:val="99"/>
     <w:semiHidden/>
     <w:unhideWhenUsed/>
@@ -13604,10 +13699,10 @@
       <w:szCs w:val="16"/>
     </w:rPr>
   </w:style>
-  <w:style w:type="paragraph" w:styleId="ab">
+  <w:style w:type="paragraph" w:styleId="CommentText">
     <w:name w:val="annotation text"/>
-    <w:basedOn w:val="a"/>
-    <w:link w:val="ac"/>
+    <w:basedOn w:val="Normal"/>
+    <w:link w:val="CommentTextChar"/>
     <w:uiPriority w:val="99"/>
     <w:semiHidden/>
     <w:unhideWhenUsed/>
@@ -13620,10 +13715,10 @@
       <w:szCs w:val="20"/>
     </w:rPr>
   </w:style>
-  <w:style w:type="character" w:customStyle="1" w:styleId="ac">
-    <w:name w:val="Текст примечания Знак"/>
-    <w:basedOn w:val="a0"/>
-    <w:link w:val="ab"/>
+  <w:style w:type="character" w:customStyle="1" w:styleId="CommentTextChar">
+    <w:name w:val="Comment Text Char"/>
+    <w:basedOn w:val="DefaultParagraphFont"/>
+    <w:link w:val="CommentText"/>
     <w:uiPriority w:val="99"/>
     <w:semiHidden/>
     <w:rsid w:val="00AD2D37"/>
@@ -13632,11 +13727,11 @@
       <w:szCs w:val="20"/>
     </w:rPr>
   </w:style>
-  <w:style w:type="paragraph" w:styleId="ad">
+  <w:style w:type="paragraph" w:styleId="CommentSubject">
     <w:name w:val="annotation subject"/>
-    <w:basedOn w:val="ab"/>
-    <w:next w:val="ab"/>
-    <w:link w:val="ae"/>
+    <w:basedOn w:val="CommentText"/>
+    <w:next w:val="CommentText"/>
+    <w:link w:val="CommentSubjectChar"/>
     <w:uiPriority w:val="99"/>
     <w:semiHidden/>
     <w:unhideWhenUsed/>
@@ -13646,10 +13741,10 @@
       <w:bCs/>
     </w:rPr>
   </w:style>
-  <w:style w:type="character" w:customStyle="1" w:styleId="ae">
-    <w:name w:val="Тема примечания Знак"/>
-    <w:basedOn w:val="ac"/>
-    <w:link w:val="ad"/>
+  <w:style w:type="character" w:customStyle="1" w:styleId="CommentSubjectChar">
+    <w:name w:val="Comment Subject Char"/>
+    <w:basedOn w:val="CommentTextChar"/>
+    <w:link w:val="CommentSubject"/>
     <w:uiPriority w:val="99"/>
     <w:semiHidden/>
     <w:rsid w:val="00AD2D37"/>
@@ -13660,10 +13755,10 @@
       <w:szCs w:val="20"/>
     </w:rPr>
   </w:style>
-  <w:style w:type="paragraph" w:styleId="af">
+  <w:style w:type="paragraph" w:styleId="BalloonText">
     <w:name w:val="Balloon Text"/>
-    <w:basedOn w:val="a"/>
-    <w:link w:val="af0"/>
+    <w:basedOn w:val="Normal"/>
+    <w:link w:val="BalloonTextChar"/>
     <w:uiPriority w:val="99"/>
     <w:semiHidden/>
     <w:unhideWhenUsed/>
@@ -13677,10 +13772,10 @@
       <w:szCs w:val="18"/>
     </w:rPr>
   </w:style>
-  <w:style w:type="character" w:customStyle="1" w:styleId="af0">
-    <w:name w:val="Текст выноски Знак"/>
-    <w:basedOn w:val="a0"/>
-    <w:link w:val="af"/>
+  <w:style w:type="character" w:customStyle="1" w:styleId="BalloonTextChar">
+    <w:name w:val="Balloon Text Char"/>
+    <w:basedOn w:val="DefaultParagraphFont"/>
+    <w:link w:val="BalloonText"/>
     <w:uiPriority w:val="99"/>
     <w:semiHidden/>
     <w:rsid w:val="000072D2"/>

--- a/Reports/ПС_ОРСАПР.DOCX
+++ b/Reports/ПС_ОРСАПР.DOCX
@@ -1,6 +1,6 @@
 
 <file path=word/document.xml><?xml version="1.0" encoding="utf-8"?>
-<w:document xmlns:wpc="http://schemas.microsoft.com/office/word/2010/wordprocessingCanvas" xmlns:cx="http://schemas.microsoft.com/office/drawing/2014/chartex" xmlns:cx1="http://schemas.microsoft.com/office/drawing/2015/9/8/chartex" xmlns:cx2="http://schemas.microsoft.com/office/drawing/2015/10/21/chartex" xmlns:cx3="http://schemas.microsoft.com/office/drawing/2016/5/9/chartex" xmlns:cx4="http://schemas.microsoft.com/office/drawing/2016/5/10/chartex" xmlns:cx5="http://schemas.microsoft.com/office/drawing/2016/5/11/chartex" xmlns:cx6="http://schemas.microsoft.com/office/drawing/2016/5/12/chartex" xmlns:cx7="http://schemas.microsoft.com/office/drawing/2016/5/13/chartex" xmlns:cx8="http://schemas.microsoft.com/office/drawing/2016/5/14/chartex" xmlns:mc="http://schemas.openxmlformats.org/markup-compatibility/2006" xmlns:aink="http://schemas.microsoft.com/office/drawing/2016/ink" xmlns:am3d="http://schemas.microsoft.com/office/drawing/2017/model3d" xmlns:o="urn:schemas-microsoft-com:office:office" xmlns:r="http://schemas.openxmlformats.org/officeDocument/2006/relationships" xmlns:m="http://schemas.openxmlformats.org/officeDocument/2006/math" xmlns:v="urn:schemas-microsoft-com:vml" xmlns:wp14="http://schemas.microsoft.com/office/word/2010/wordprocessingDrawing" xmlns:wp="http://schemas.openxmlformats.org/drawingml/2006/wordprocessingDrawing" xmlns:w10="urn:schemas-microsoft-com:office:word" xmlns:w="http://schemas.openxmlformats.org/wordprocessingml/2006/main" xmlns:w14="http://schemas.microsoft.com/office/word/2010/wordml" xmlns:w15="http://schemas.microsoft.com/office/word/2012/wordml" xmlns:w16cex="http://schemas.microsoft.com/office/word/2018/wordml/cex" xmlns:w16cid="http://schemas.microsoft.com/office/word/2016/wordml/cid" xmlns:w16="http://schemas.microsoft.com/office/word/2018/wordml" xmlns:w16se="http://schemas.microsoft.com/office/word/2015/wordml/symex" xmlns:wpg="http://schemas.microsoft.com/office/word/2010/wordprocessingGroup" xmlns:wpi="http://schemas.microsoft.com/office/word/2010/wordprocessingInk" xmlns:wne="http://schemas.microsoft.com/office/word/2006/wordml" xmlns:wps="http://schemas.microsoft.com/office/word/2010/wordprocessingShape" mc:Ignorable="w14 w15 w16se w16cid w16 w16cex wp14">
+<w:document xmlns:wpc="http://schemas.microsoft.com/office/word/2010/wordprocessingCanvas" xmlns:cx="http://schemas.microsoft.com/office/drawing/2014/chartex" xmlns:cx1="http://schemas.microsoft.com/office/drawing/2015/9/8/chartex" xmlns:cx2="http://schemas.microsoft.com/office/drawing/2015/10/21/chartex" xmlns:cx3="http://schemas.microsoft.com/office/drawing/2016/5/9/chartex" xmlns:cx4="http://schemas.microsoft.com/office/drawing/2016/5/10/chartex" xmlns:cx5="http://schemas.microsoft.com/office/drawing/2016/5/11/chartex" xmlns:cx6="http://schemas.microsoft.com/office/drawing/2016/5/12/chartex" xmlns:cx7="http://schemas.microsoft.com/office/drawing/2016/5/13/chartex" xmlns:cx8="http://schemas.microsoft.com/office/drawing/2016/5/14/chartex" xmlns:mc="http://schemas.openxmlformats.org/markup-compatibility/2006" xmlns:aink="http://schemas.microsoft.com/office/drawing/2016/ink" xmlns:am3d="http://schemas.microsoft.com/office/drawing/2017/model3d" xmlns:o="urn:schemas-microsoft-com:office:office" xmlns:r="http://schemas.openxmlformats.org/officeDocument/2006/relationships" xmlns:m="http://schemas.openxmlformats.org/officeDocument/2006/math" xmlns:v="urn:schemas-microsoft-com:vml" xmlns:wp14="http://schemas.microsoft.com/office/word/2010/wordprocessingDrawing" xmlns:wp="http://schemas.openxmlformats.org/drawingml/2006/wordprocessingDrawing" xmlns:w10="urn:schemas-microsoft-com:office:word" xmlns:w="http://schemas.openxmlformats.org/wordprocessingml/2006/main" xmlns:w14="http://schemas.microsoft.com/office/word/2010/wordml" xmlns:w15="http://schemas.microsoft.com/office/word/2012/wordml" xmlns:w16cid="http://schemas.microsoft.com/office/word/2016/wordml/cid" xmlns:w16se="http://schemas.microsoft.com/office/word/2015/wordml/symex" xmlns:wpg="http://schemas.microsoft.com/office/word/2010/wordprocessingGroup" xmlns:wpi="http://schemas.microsoft.com/office/word/2010/wordprocessingInk" xmlns:wne="http://schemas.microsoft.com/office/word/2006/wordml" xmlns:wps="http://schemas.microsoft.com/office/word/2010/wordprocessingShape" mc:Ignorable="w14 w15 w16se w16cid wp14">
   <w:body>
     <w:p>
       <w:pPr>
@@ -189,7 +189,7 @@
     </w:p>
     <w:p>
       <w:pPr>
-        <w:pStyle w:val="1"/>
+        <w:pStyle w:val="11"/>
         <w:spacing w:line="360" w:lineRule="auto"/>
         <w:ind w:right="283"/>
         <w:jc w:val="center"/>
@@ -210,7 +210,7 @@
     </w:p>
     <w:p>
       <w:pPr>
-        <w:pStyle w:val="1"/>
+        <w:pStyle w:val="11"/>
         <w:spacing w:line="360" w:lineRule="auto"/>
         <w:ind w:right="283"/>
         <w:jc w:val="center"/>
@@ -223,7 +223,7 @@
     </w:p>
     <w:p>
       <w:pPr>
-        <w:pStyle w:val="1"/>
+        <w:pStyle w:val="11"/>
         <w:spacing w:line="360" w:lineRule="auto"/>
         <w:ind w:right="283"/>
         <w:rPr>
@@ -448,6 +448,7 @@
         </w:rPr>
         <w:t xml:space="preserve"> </w:t>
       </w:r>
+      <w:proofErr w:type="spellStart"/>
       <w:r>
         <w:rPr>
           <w:rFonts w:ascii="Times New Roman" w:eastAsia="Calibri" w:hAnsi="Times New Roman" w:cs="Times New Roman"/>
@@ -456,6 +457,7 @@
         </w:rPr>
         <w:t>Калентьев</w:t>
       </w:r>
+      <w:proofErr w:type="spellEnd"/>
     </w:p>
     <w:p>
       <w:pPr>
@@ -487,7 +489,7 @@
     </w:p>
     <w:p>
       <w:pPr>
-        <w:pStyle w:val="1"/>
+        <w:pStyle w:val="11"/>
         <w:spacing w:line="360" w:lineRule="auto"/>
         <w:ind w:right="283"/>
         <w:jc w:val="center"/>
@@ -500,7 +502,7 @@
     </w:p>
     <w:p>
       <w:pPr>
-        <w:pStyle w:val="1"/>
+        <w:pStyle w:val="11"/>
         <w:spacing w:line="360" w:lineRule="auto"/>
         <w:ind w:right="283"/>
         <w:jc w:val="center"/>
@@ -513,7 +515,7 @@
     </w:p>
     <w:p>
       <w:pPr>
-        <w:pStyle w:val="1"/>
+        <w:pStyle w:val="11"/>
         <w:spacing w:line="360" w:lineRule="auto"/>
         <w:ind w:right="283"/>
         <w:jc w:val="center"/>
@@ -526,7 +528,7 @@
     </w:p>
     <w:p>
       <w:pPr>
-        <w:pStyle w:val="1"/>
+        <w:pStyle w:val="11"/>
         <w:spacing w:line="360" w:lineRule="auto"/>
         <w:ind w:right="283"/>
         <w:jc w:val="center"/>
@@ -539,7 +541,7 @@
     </w:p>
     <w:p>
       <w:pPr>
-        <w:pStyle w:val="1"/>
+        <w:pStyle w:val="11"/>
         <w:spacing w:line="360" w:lineRule="auto"/>
         <w:ind w:right="283"/>
         <w:jc w:val="center"/>
@@ -552,7 +554,7 @@
     </w:p>
     <w:p>
       <w:pPr>
-        <w:pStyle w:val="1"/>
+        <w:pStyle w:val="11"/>
         <w:spacing w:line="360" w:lineRule="auto"/>
         <w:ind w:right="283"/>
         <w:jc w:val="center"/>
@@ -573,7 +575,7 @@
     </w:p>
     <w:p>
       <w:pPr>
-        <w:pStyle w:val="1"/>
+        <w:pStyle w:val="11"/>
         <w:spacing w:before="240" w:after="240" w:line="360" w:lineRule="auto"/>
         <w:ind w:right="284"/>
         <w:jc w:val="center"/>
@@ -1253,7 +1255,7 @@
     </w:p>
     <w:p>
       <w:pPr>
-        <w:pStyle w:val="ListParagraph"/>
+        <w:pStyle w:val="a3"/>
         <w:widowControl w:val="0"/>
         <w:numPr>
           <w:ilvl w:val="2"/>
@@ -1311,7 +1313,7 @@
     </w:p>
     <w:p>
       <w:pPr>
-        <w:pStyle w:val="ListParagraph"/>
+        <w:pStyle w:val="a3"/>
         <w:widowControl w:val="0"/>
         <w:numPr>
           <w:ilvl w:val="2"/>
@@ -1342,7 +1344,7 @@
     </w:p>
     <w:p>
       <w:pPr>
-        <w:pStyle w:val="ListParagraph"/>
+        <w:pStyle w:val="a3"/>
         <w:widowControl w:val="0"/>
         <w:numPr>
           <w:ilvl w:val="2"/>
@@ -1379,7 +1381,7 @@
     </w:p>
     <w:p>
       <w:pPr>
-        <w:pStyle w:val="ListParagraph"/>
+        <w:pStyle w:val="a3"/>
         <w:widowControl w:val="0"/>
         <w:numPr>
           <w:ilvl w:val="2"/>
@@ -1417,7 +1419,7 @@
     </w:p>
     <w:p>
       <w:pPr>
-        <w:pStyle w:val="ListParagraph"/>
+        <w:pStyle w:val="a3"/>
         <w:widowControl w:val="0"/>
         <w:numPr>
           <w:ilvl w:val="2"/>
@@ -1461,7 +1463,7 @@
     </w:p>
     <w:p>
       <w:pPr>
-        <w:pStyle w:val="ListParagraph"/>
+        <w:pStyle w:val="a3"/>
         <w:widowControl w:val="0"/>
         <w:numPr>
           <w:ilvl w:val="2"/>
@@ -1491,7 +1493,7 @@
     </w:p>
     <w:p>
       <w:pPr>
-        <w:pStyle w:val="ListParagraph"/>
+        <w:pStyle w:val="a3"/>
         <w:widowControl w:val="0"/>
         <w:numPr>
           <w:ilvl w:val="2"/>
@@ -1521,7 +1523,7 @@
     </w:p>
     <w:p>
       <w:pPr>
-        <w:pStyle w:val="ListParagraph"/>
+        <w:pStyle w:val="a3"/>
         <w:widowControl w:val="0"/>
         <w:numPr>
           <w:ilvl w:val="2"/>
@@ -1551,7 +1553,7 @@
     </w:p>
     <w:p>
       <w:pPr>
-        <w:pStyle w:val="ListParagraph"/>
+        <w:pStyle w:val="a3"/>
         <w:widowControl w:val="0"/>
         <w:numPr>
           <w:ilvl w:val="2"/>
@@ -1581,7 +1583,7 @@
     </w:p>
     <w:p>
       <w:pPr>
-        <w:pStyle w:val="ListParagraph"/>
+        <w:pStyle w:val="a3"/>
         <w:widowControl w:val="0"/>
         <w:numPr>
           <w:ilvl w:val="2"/>
@@ -1611,7 +1613,7 @@
     </w:p>
     <w:p>
       <w:pPr>
-        <w:pStyle w:val="ListParagraph"/>
+        <w:pStyle w:val="a3"/>
         <w:widowControl w:val="0"/>
         <w:numPr>
           <w:ilvl w:val="2"/>
@@ -1641,7 +1643,7 @@
     </w:p>
     <w:p>
       <w:pPr>
-        <w:pStyle w:val="ListParagraph"/>
+        <w:pStyle w:val="a3"/>
         <w:widowControl w:val="0"/>
         <w:numPr>
           <w:ilvl w:val="2"/>
@@ -1679,7 +1681,7 @@
     </w:p>
     <w:p>
       <w:pPr>
-        <w:pStyle w:val="ListParagraph"/>
+        <w:pStyle w:val="a3"/>
         <w:widowControl w:val="0"/>
         <w:numPr>
           <w:ilvl w:val="2"/>
@@ -1717,7 +1719,7 @@
     </w:p>
     <w:p>
       <w:pPr>
-        <w:pStyle w:val="ListParagraph"/>
+        <w:pStyle w:val="a3"/>
         <w:widowControl w:val="0"/>
         <w:numPr>
           <w:ilvl w:val="2"/>
@@ -1747,7 +1749,7 @@
     </w:p>
     <w:p>
       <w:pPr>
-        <w:pStyle w:val="ListParagraph"/>
+        <w:pStyle w:val="a3"/>
         <w:widowControl w:val="0"/>
         <w:numPr>
           <w:ilvl w:val="2"/>
@@ -1777,7 +1779,7 @@
     </w:p>
     <w:p>
       <w:pPr>
-        <w:pStyle w:val="ListParagraph"/>
+        <w:pStyle w:val="a3"/>
         <w:widowControl w:val="0"/>
         <w:numPr>
           <w:ilvl w:val="2"/>
@@ -1807,7 +1809,7 @@
     </w:p>
     <w:p>
       <w:pPr>
-        <w:pStyle w:val="ListParagraph"/>
+        <w:pStyle w:val="a3"/>
         <w:widowControl w:val="0"/>
         <w:numPr>
           <w:ilvl w:val="2"/>
@@ -1844,7 +1846,7 @@
     </w:p>
     <w:p>
       <w:pPr>
-        <w:pStyle w:val="ListParagraph"/>
+        <w:pStyle w:val="a3"/>
         <w:widowControl w:val="0"/>
         <w:numPr>
           <w:ilvl w:val="2"/>
@@ -1888,7 +1890,7 @@
     </w:p>
     <w:p>
       <w:pPr>
-        <w:pStyle w:val="ListParagraph"/>
+        <w:pStyle w:val="a3"/>
         <w:widowControl w:val="0"/>
         <w:numPr>
           <w:ilvl w:val="2"/>
@@ -1946,7 +1948,7 @@
     </w:p>
     <w:p>
       <w:pPr>
-        <w:pStyle w:val="ListParagraph"/>
+        <w:pStyle w:val="a3"/>
         <w:widowControl w:val="0"/>
         <w:numPr>
           <w:ilvl w:val="2"/>
@@ -1990,7 +1992,7 @@
     </w:p>
     <w:p>
       <w:pPr>
-        <w:pStyle w:val="ListParagraph"/>
+        <w:pStyle w:val="a3"/>
         <w:widowControl w:val="0"/>
         <w:numPr>
           <w:ilvl w:val="2"/>
@@ -2353,6 +2355,7 @@
           <w:szCs w:val="28"/>
         </w:rPr>
       </w:pPr>
+      <w:proofErr w:type="spellStart"/>
       <w:r>
         <w:rPr>
           <w:rFonts w:ascii="Times New Roman" w:hAnsi="Times New Roman" w:cs="Times New Roman"/>
@@ -2373,6 +2376,7 @@
         </w:rPr>
         <w:t>eate</w:t>
       </w:r>
+      <w:proofErr w:type="spellEnd"/>
       <w:r>
         <w:rPr>
           <w:rFonts w:ascii="Times New Roman" w:hAnsi="Times New Roman" w:cs="Times New Roman"/>
@@ -2452,7 +2456,27 @@
           <w:szCs w:val="28"/>
           <w:lang w:val="en-US"/>
         </w:rPr>
-        <w:t>Create (BOOL invisible, BOOL _typeDoc)</w:t>
+        <w:t>Create (BOOL invisible, BOOL _</w:t>
+      </w:r>
+      <w:proofErr w:type="spellStart"/>
+      <w:r>
+        <w:rPr>
+          <w:rFonts w:ascii="Consolas" w:hAnsi="Consolas" w:cs="Consolas"/>
+          <w:sz w:val="28"/>
+          <w:szCs w:val="28"/>
+          <w:lang w:val="en-US"/>
+        </w:rPr>
+        <w:t>typeDoc</w:t>
+      </w:r>
+      <w:proofErr w:type="spellEnd"/>
+      <w:r>
+        <w:rPr>
+          <w:rFonts w:ascii="Consolas" w:hAnsi="Consolas" w:cs="Consolas"/>
+          <w:sz w:val="28"/>
+          <w:szCs w:val="28"/>
+          <w:lang w:val="en-US"/>
+        </w:rPr>
+        <w:t>)</w:t>
       </w:r>
     </w:p>
     <w:p>
@@ -2564,6 +2588,7 @@
           <w:szCs w:val="28"/>
         </w:rPr>
       </w:pPr>
+      <w:proofErr w:type="spellStart"/>
       <w:r>
         <w:rPr>
           <w:rFonts w:ascii="Consolas" w:hAnsi="Consolas" w:cs="Consolas"/>
@@ -2573,6 +2598,7 @@
         </w:rPr>
         <w:t>typeDoc</w:t>
       </w:r>
+      <w:proofErr w:type="spellEnd"/>
       <w:r>
         <w:rPr>
           <w:rFonts w:ascii="Times New Roman" w:hAnsi="Times New Roman" w:cs="Times New Roman"/>
@@ -2695,6 +2721,7 @@
           <w:szCs w:val="28"/>
         </w:rPr>
       </w:pPr>
+      <w:proofErr w:type="spellStart"/>
       <w:r>
         <w:rPr>
           <w:rFonts w:ascii="Times New Roman" w:hAnsi="Times New Roman" w:cs="Times New Roman"/>
@@ -2705,6 +2732,7 @@
         </w:rPr>
         <w:t>ActiveDocument</w:t>
       </w:r>
+      <w:proofErr w:type="spellEnd"/>
       <w:r>
         <w:rPr>
           <w:rFonts w:ascii="Times New Roman" w:hAnsi="Times New Roman" w:cs="Times New Roman"/>
@@ -2801,6 +2829,7 @@
           <w:szCs w:val="28"/>
         </w:rPr>
       </w:pPr>
+      <w:proofErr w:type="spellStart"/>
       <w:r>
         <w:rPr>
           <w:rFonts w:ascii="Consolas" w:hAnsi="Consolas" w:cs="Consolas"/>
@@ -2810,6 +2839,7 @@
         </w:rPr>
         <w:t>ActiveDocument</w:t>
       </w:r>
+      <w:proofErr w:type="spellEnd"/>
       <w:r>
         <w:rPr>
           <w:rFonts w:ascii="Consolas" w:hAnsi="Consolas" w:cs="Consolas"/>
@@ -2818,6 +2848,7 @@
         </w:rPr>
         <w:t>3</w:t>
       </w:r>
+      <w:proofErr w:type="gramStart"/>
       <w:r>
         <w:rPr>
           <w:rFonts w:ascii="Consolas" w:hAnsi="Consolas" w:cs="Consolas"/>
@@ -2833,7 +2864,16 @@
           <w:sz w:val="28"/>
           <w:szCs w:val="28"/>
         </w:rPr>
-        <w:t>()</w:t>
+        <w:t>(</w:t>
+      </w:r>
+      <w:proofErr w:type="gramEnd"/>
+      <w:r>
+        <w:rPr>
+          <w:rFonts w:ascii="Consolas" w:hAnsi="Consolas" w:cs="Consolas"/>
+          <w:sz w:val="28"/>
+          <w:szCs w:val="28"/>
+        </w:rPr>
+        <w:t>)</w:t>
       </w:r>
     </w:p>
     <w:p>
@@ -2914,6 +2954,7 @@
         </w:rPr>
         <w:t xml:space="preserve">Указатель на интерфейс документа трехмерной модели </w:t>
       </w:r>
+      <w:proofErr w:type="spellStart"/>
       <w:r>
         <w:rPr>
           <w:rFonts w:cs="Times New Roman"/>
@@ -2923,6 +2964,7 @@
         </w:rPr>
         <w:t>ksDocument</w:t>
       </w:r>
+      <w:proofErr w:type="spellEnd"/>
       <w:r>
         <w:rPr>
           <w:rFonts w:cs="Times New Roman"/>
@@ -3118,6 +3160,7 @@
         </w:rPr>
         <w:t>3</w:t>
       </w:r>
+      <w:proofErr w:type="gramStart"/>
       <w:r>
         <w:rPr>
           <w:rFonts w:ascii="Consolas" w:hAnsi="Consolas" w:cs="Consolas"/>
@@ -3133,7 +3176,16 @@
           <w:sz w:val="28"/>
           <w:szCs w:val="28"/>
         </w:rPr>
-        <w:t>()</w:t>
+        <w:t>(</w:t>
+      </w:r>
+      <w:proofErr w:type="gramEnd"/>
+      <w:r>
+        <w:rPr>
+          <w:rFonts w:ascii="Consolas" w:hAnsi="Consolas" w:cs="Consolas"/>
+          <w:sz w:val="28"/>
+          <w:szCs w:val="28"/>
+        </w:rPr>
+        <w:t>)</w:t>
       </w:r>
     </w:p>
     <w:p>
@@ -3187,6 +3239,7 @@
         </w:rPr>
         <w:t xml:space="preserve">Указатель на интерфейс документа трехмерной модели </w:t>
       </w:r>
+      <w:proofErr w:type="spellStart"/>
       <w:r>
         <w:rPr>
           <w:rFonts w:cs="Times New Roman"/>
@@ -3196,6 +3249,7 @@
         </w:rPr>
         <w:t>ksDocument</w:t>
       </w:r>
+      <w:proofErr w:type="spellEnd"/>
       <w:r>
         <w:rPr>
           <w:rFonts w:cs="Times New Roman"/>
@@ -3242,6 +3296,7 @@
           <w:szCs w:val="28"/>
         </w:rPr>
       </w:pPr>
+      <w:proofErr w:type="spellStart"/>
       <w:r>
         <w:rPr>
           <w:rFonts w:ascii="Times New Roman" w:hAnsi="Times New Roman" w:cs="Times New Roman"/>
@@ -3252,6 +3307,7 @@
         </w:rPr>
         <w:t>GetPart</w:t>
       </w:r>
+      <w:proofErr w:type="spellEnd"/>
       <w:r>
         <w:rPr>
           <w:rFonts w:ascii="Times New Roman" w:hAnsi="Times New Roman" w:cs="Times New Roman"/>
@@ -3321,6 +3377,8 @@
           <w:szCs w:val="28"/>
         </w:rPr>
       </w:pPr>
+      <w:proofErr w:type="spellStart"/>
+      <w:proofErr w:type="gramStart"/>
       <w:r>
         <w:rPr>
           <w:rFonts w:ascii="Consolas" w:hAnsi="Consolas" w:cs="Consolas"/>
@@ -3330,6 +3388,7 @@
         </w:rPr>
         <w:t>GetPart</w:t>
       </w:r>
+      <w:proofErr w:type="spellEnd"/>
       <w:r>
         <w:rPr>
           <w:rFonts w:ascii="Consolas" w:hAnsi="Consolas" w:cs="Consolas"/>
@@ -3338,6 +3397,7 @@
         </w:rPr>
         <w:t>(</w:t>
       </w:r>
+      <w:proofErr w:type="gramEnd"/>
       <w:r>
         <w:rPr>
           <w:rFonts w:ascii="Consolas" w:hAnsi="Consolas" w:cs="Consolas"/>
@@ -3544,6 +3604,7 @@
           <w:szCs w:val="28"/>
         </w:rPr>
       </w:pPr>
+      <w:proofErr w:type="spellStart"/>
       <w:r>
         <w:rPr>
           <w:rFonts w:ascii="Consolas" w:hAnsi="Consolas" w:cs="Consolas"/>
@@ -3553,6 +3614,7 @@
         </w:rPr>
         <w:t>pInPlace</w:t>
       </w:r>
+      <w:proofErr w:type="spellEnd"/>
       <w:r>
         <w:rPr>
           <w:rFonts w:ascii="Consolas" w:hAnsi="Consolas" w:cs="Consolas"/>
@@ -3603,6 +3665,7 @@
           <w:szCs w:val="28"/>
         </w:rPr>
       </w:pPr>
+      <w:proofErr w:type="spellStart"/>
       <w:r>
         <w:rPr>
           <w:rFonts w:ascii="Consolas" w:hAnsi="Consolas" w:cs="Consolas"/>
@@ -3612,6 +3675,7 @@
         </w:rPr>
         <w:t>pNew</w:t>
       </w:r>
+      <w:proofErr w:type="spellEnd"/>
       <w:r>
         <w:rPr>
           <w:rFonts w:ascii="Consolas" w:hAnsi="Consolas" w:cs="Consolas"/>
@@ -3654,6 +3718,7 @@
           <w:szCs w:val="28"/>
         </w:rPr>
       </w:pPr>
+      <w:proofErr w:type="spellStart"/>
       <w:r>
         <w:rPr>
           <w:rFonts w:ascii="Consolas" w:hAnsi="Consolas" w:cs="Consolas"/>
@@ -3663,6 +3728,7 @@
         </w:rPr>
         <w:t>pEdit</w:t>
       </w:r>
+      <w:proofErr w:type="spellEnd"/>
       <w:r>
         <w:rPr>
           <w:rFonts w:ascii="Consolas" w:hAnsi="Consolas" w:cs="Consolas"/>
@@ -3705,6 +3771,7 @@
           <w:szCs w:val="28"/>
         </w:rPr>
       </w:pPr>
+      <w:proofErr w:type="spellStart"/>
       <w:r>
         <w:rPr>
           <w:rFonts w:ascii="Consolas" w:hAnsi="Consolas" w:cs="Consolas"/>
@@ -3714,6 +3781,7 @@
         </w:rPr>
         <w:t>pTop</w:t>
       </w:r>
+      <w:proofErr w:type="spellEnd"/>
       <w:r>
         <w:rPr>
           <w:rFonts w:ascii="Consolas" w:hAnsi="Consolas" w:cs="Consolas"/>
@@ -3791,6 +3859,7 @@
         </w:rPr>
         <w:t xml:space="preserve">Указатель на интерфейс компонента </w:t>
       </w:r>
+      <w:proofErr w:type="spellStart"/>
       <w:r>
         <w:rPr>
           <w:rFonts w:ascii="Consolas" w:hAnsi="Consolas" w:cs="Times New Roman"/>
@@ -3800,6 +3869,7 @@
         </w:rPr>
         <w:t>ksPart</w:t>
       </w:r>
+      <w:proofErr w:type="spellEnd"/>
       <w:r>
         <w:rPr>
           <w:rFonts w:ascii="Times New Roman" w:hAnsi="Times New Roman" w:cs="Times New Roman"/>
@@ -3808,6 +3878,7 @@
         </w:rPr>
         <w:t xml:space="preserve"> или </w:t>
       </w:r>
+      <w:proofErr w:type="spellStart"/>
       <w:r>
         <w:rPr>
           <w:rFonts w:ascii="Consolas" w:hAnsi="Consolas" w:cs="Times New Roman"/>
@@ -3817,6 +3888,7 @@
         </w:rPr>
         <w:t>IPart</w:t>
       </w:r>
+      <w:proofErr w:type="spellEnd"/>
       <w:r>
         <w:rPr>
           <w:rFonts w:ascii="Times New Roman" w:hAnsi="Times New Roman" w:cs="Times New Roman"/>
@@ -3941,7 +4013,25 @@
           <w:sz w:val="28"/>
           <w:szCs w:val="28"/>
         </w:rPr>
-        <w:t>Деталь или сборка являются компонентами. Сборка, в свою очередь, состоит из компонентов - деталей и подсборок.</w:t>
+        <w:t xml:space="preserve">Деталь или сборка являются компонентами. Сборка, в свою очередь, состоит из компонентов - деталей и </w:t>
+      </w:r>
+      <w:proofErr w:type="spellStart"/>
+      <w:r>
+        <w:rPr>
+          <w:rFonts w:ascii="Times New Roman" w:hAnsi="Times New Roman" w:cs="Times New Roman"/>
+          <w:sz w:val="28"/>
+          <w:szCs w:val="28"/>
+        </w:rPr>
+        <w:t>подсборок</w:t>
+      </w:r>
+      <w:proofErr w:type="spellEnd"/>
+      <w:r>
+        <w:rPr>
+          <w:rFonts w:ascii="Times New Roman" w:hAnsi="Times New Roman" w:cs="Times New Roman"/>
+          <w:sz w:val="28"/>
+          <w:szCs w:val="28"/>
+        </w:rPr>
+        <w:t>.</w:t>
       </w:r>
     </w:p>
     <w:p>
@@ -3982,6 +4072,7 @@
           <w:szCs w:val="28"/>
         </w:rPr>
       </w:pPr>
+      <w:proofErr w:type="spellStart"/>
       <w:r>
         <w:rPr>
           <w:rFonts w:ascii="Times New Roman" w:hAnsi="Times New Roman" w:cs="Times New Roman"/>
@@ -3993,6 +4084,7 @@
         <w:lastRenderedPageBreak/>
         <w:t>GetDefaultEntity</w:t>
       </w:r>
+      <w:proofErr w:type="spellEnd"/>
       <w:r>
         <w:rPr>
           <w:rFonts w:ascii="Consolas" w:hAnsi="Consolas" w:cs="Consolas"/>
@@ -4088,6 +4180,8 @@
           <w:szCs w:val="28"/>
         </w:rPr>
       </w:pPr>
+      <w:proofErr w:type="spellStart"/>
+      <w:proofErr w:type="gramStart"/>
       <w:r>
         <w:rPr>
           <w:rFonts w:ascii="Consolas" w:hAnsi="Consolas" w:cs="Consolas"/>
@@ -4097,6 +4191,7 @@
         </w:rPr>
         <w:t>GetDefaultEntity</w:t>
       </w:r>
+      <w:proofErr w:type="spellEnd"/>
       <w:r>
         <w:rPr>
           <w:rFonts w:ascii="Consolas" w:hAnsi="Consolas" w:cs="Consolas"/>
@@ -4105,6 +4200,7 @@
         </w:rPr>
         <w:t>(</w:t>
       </w:r>
+      <w:proofErr w:type="gramEnd"/>
       <w:r>
         <w:rPr>
           <w:rFonts w:ascii="Consolas" w:hAnsi="Consolas" w:cs="Consolas"/>
@@ -4122,6 +4218,7 @@
         </w:rPr>
         <w:t xml:space="preserve"> </w:t>
       </w:r>
+      <w:proofErr w:type="spellStart"/>
       <w:r>
         <w:rPr>
           <w:rFonts w:ascii="Consolas" w:hAnsi="Consolas" w:cs="Consolas"/>
@@ -4131,6 +4228,7 @@
         </w:rPr>
         <w:t>objType</w:t>
       </w:r>
+      <w:proofErr w:type="spellEnd"/>
       <w:r>
         <w:rPr>
           <w:rFonts w:ascii="Consolas" w:hAnsi="Consolas" w:cs="Consolas"/>
@@ -4210,6 +4308,7 @@
           <w:szCs w:val="28"/>
         </w:rPr>
       </w:pPr>
+      <w:proofErr w:type="spellStart"/>
       <w:r>
         <w:rPr>
           <w:rFonts w:ascii="Consolas" w:hAnsi="Consolas" w:cs="Consolas"/>
@@ -4219,6 +4318,7 @@
         </w:rPr>
         <w:t>objType</w:t>
       </w:r>
+      <w:proofErr w:type="spellEnd"/>
       <w:r>
         <w:rPr>
           <w:rFonts w:ascii="Times New Roman" w:hAnsi="Times New Roman" w:cs="Times New Roman"/>
@@ -4279,6 +4379,7 @@
         </w:rPr>
         <w:t xml:space="preserve">Указатель на интерфейс </w:t>
       </w:r>
+      <w:proofErr w:type="spellStart"/>
       <w:r>
         <w:rPr>
           <w:rFonts w:ascii="Consolas" w:hAnsi="Consolas" w:cs="Consolas"/>
@@ -4288,6 +4389,7 @@
         </w:rPr>
         <w:t>ksEntity</w:t>
       </w:r>
+      <w:proofErr w:type="spellEnd"/>
       <w:r>
         <w:rPr>
           <w:rFonts w:ascii="Times New Roman" w:hAnsi="Times New Roman" w:cs="Times New Roman"/>
@@ -4296,6 +4398,7 @@
         </w:rPr>
         <w:t xml:space="preserve"> или </w:t>
       </w:r>
+      <w:proofErr w:type="spellStart"/>
       <w:r>
         <w:rPr>
           <w:rFonts w:ascii="Consolas" w:hAnsi="Consolas" w:cs="Consolas"/>
@@ -4305,6 +4408,7 @@
         </w:rPr>
         <w:t>IEntity</w:t>
       </w:r>
+      <w:proofErr w:type="spellEnd"/>
       <w:r>
         <w:rPr>
           <w:rFonts w:ascii="Times New Roman" w:hAnsi="Times New Roman" w:cs="Times New Roman"/>
@@ -4340,6 +4444,7 @@
         </w:rPr>
         <w:t>Типы объектов (</w:t>
       </w:r>
+      <w:proofErr w:type="spellStart"/>
       <w:r>
         <w:rPr>
           <w:rFonts w:ascii="Consolas" w:hAnsi="Consolas" w:cs="Consolas"/>
@@ -4350,6 +4455,7 @@
         </w:rPr>
         <w:t>objType</w:t>
       </w:r>
+      <w:proofErr w:type="spellEnd"/>
       <w:r>
         <w:rPr>
           <w:rFonts w:ascii="Times New Roman" w:hAnsi="Times New Roman" w:cs="Times New Roman"/>
@@ -4683,6 +4789,7 @@
           <w:szCs w:val="28"/>
         </w:rPr>
       </w:pPr>
+      <w:proofErr w:type="spellStart"/>
       <w:r>
         <w:rPr>
           <w:rFonts w:ascii="Times New Roman" w:hAnsi="Times New Roman" w:cs="Times New Roman"/>
@@ -4714,6 +4821,7 @@
         </w:rPr>
         <w:t>wEntity</w:t>
       </w:r>
+      <w:proofErr w:type="spellEnd"/>
       <w:r>
         <w:rPr>
           <w:rFonts w:ascii="Times New Roman" w:hAnsi="Times New Roman" w:cs="Times New Roman"/>
@@ -4783,6 +4891,8 @@
           <w:szCs w:val="28"/>
         </w:rPr>
       </w:pPr>
+      <w:proofErr w:type="spellStart"/>
+      <w:proofErr w:type="gramStart"/>
       <w:r>
         <w:rPr>
           <w:rFonts w:ascii="Consolas" w:hAnsi="Consolas" w:cs="Consolas"/>
@@ -4792,6 +4902,7 @@
         </w:rPr>
         <w:t>NewEntity</w:t>
       </w:r>
+      <w:proofErr w:type="spellEnd"/>
       <w:r>
         <w:rPr>
           <w:rFonts w:ascii="Consolas" w:hAnsi="Consolas" w:cs="Consolas"/>
@@ -4800,6 +4911,7 @@
         </w:rPr>
         <w:t>(</w:t>
       </w:r>
+      <w:proofErr w:type="gramEnd"/>
       <w:r>
         <w:rPr>
           <w:rFonts w:ascii="Consolas" w:hAnsi="Consolas" w:cs="Consolas"/>
@@ -4817,6 +4929,7 @@
         </w:rPr>
         <w:t xml:space="preserve"> </w:t>
       </w:r>
+      <w:proofErr w:type="spellStart"/>
       <w:r>
         <w:rPr>
           <w:rFonts w:ascii="Consolas" w:hAnsi="Consolas" w:cs="Consolas"/>
@@ -4826,6 +4939,7 @@
         </w:rPr>
         <w:t>objType</w:t>
       </w:r>
+      <w:proofErr w:type="spellEnd"/>
       <w:r>
         <w:rPr>
           <w:rFonts w:ascii="Consolas" w:hAnsi="Consolas" w:cs="Consolas"/>
@@ -4905,6 +5019,7 @@
           <w:szCs w:val="28"/>
         </w:rPr>
       </w:pPr>
+      <w:proofErr w:type="spellStart"/>
       <w:r>
         <w:rPr>
           <w:rFonts w:ascii="Consolas" w:hAnsi="Consolas" w:cs="Consolas"/>
@@ -4914,6 +5029,7 @@
         </w:rPr>
         <w:t>objType</w:t>
       </w:r>
+      <w:proofErr w:type="spellEnd"/>
       <w:r>
         <w:rPr>
           <w:rFonts w:ascii="Times New Roman" w:hAnsi="Times New Roman" w:cs="Times New Roman"/>
@@ -4974,6 +5090,7 @@
         </w:rPr>
         <w:t xml:space="preserve">Указатель на интерфейс </w:t>
       </w:r>
+      <w:proofErr w:type="spellStart"/>
       <w:r>
         <w:rPr>
           <w:rFonts w:ascii="Consolas" w:hAnsi="Consolas" w:cs="Consolas"/>
@@ -4983,6 +5100,7 @@
         </w:rPr>
         <w:t>ksEntity</w:t>
       </w:r>
+      <w:proofErr w:type="spellEnd"/>
       <w:r>
         <w:rPr>
           <w:rFonts w:ascii="Times New Roman" w:hAnsi="Times New Roman" w:cs="Times New Roman"/>
@@ -4991,6 +5109,7 @@
         </w:rPr>
         <w:t xml:space="preserve"> или </w:t>
       </w:r>
+      <w:proofErr w:type="spellStart"/>
       <w:r>
         <w:rPr>
           <w:rFonts w:ascii="Consolas" w:hAnsi="Consolas" w:cs="Consolas"/>
@@ -5000,6 +5119,7 @@
         </w:rPr>
         <w:t>IEntity</w:t>
       </w:r>
+      <w:proofErr w:type="spellEnd"/>
       <w:r>
         <w:rPr>
           <w:rFonts w:ascii="Times New Roman" w:hAnsi="Times New Roman" w:cs="Times New Roman"/>
@@ -5030,6 +5150,7 @@
           <w:szCs w:val="28"/>
         </w:rPr>
       </w:pPr>
+      <w:proofErr w:type="spellStart"/>
       <w:r>
         <w:rPr>
           <w:rFonts w:ascii="Times New Roman" w:hAnsi="Times New Roman" w:cs="Times New Roman"/>
@@ -5061,6 +5182,7 @@
         </w:rPr>
         <w:t>Edit</w:t>
       </w:r>
+      <w:proofErr w:type="spellEnd"/>
       <w:r>
         <w:rPr>
           <w:rFonts w:ascii="Consolas" w:hAnsi="Consolas" w:cs="Consolas"/>
@@ -5130,13 +5252,33 @@
           <w:szCs w:val="28"/>
         </w:rPr>
       </w:pPr>
+      <w:proofErr w:type="spellStart"/>
+      <w:proofErr w:type="gramStart"/>
       <w:r>
         <w:rPr>
           <w:rFonts w:ascii="Consolas" w:hAnsi="Consolas" w:cs="Consolas"/>
           <w:sz w:val="28"/>
           <w:szCs w:val="28"/>
         </w:rPr>
-        <w:t>BeginEdit()</w:t>
+        <w:t>BeginEdit</w:t>
+      </w:r>
+      <w:proofErr w:type="spellEnd"/>
+      <w:r>
+        <w:rPr>
+          <w:rFonts w:ascii="Consolas" w:hAnsi="Consolas" w:cs="Consolas"/>
+          <w:sz w:val="28"/>
+          <w:szCs w:val="28"/>
+        </w:rPr>
+        <w:t>(</w:t>
+      </w:r>
+      <w:proofErr w:type="gramEnd"/>
+      <w:r>
+        <w:rPr>
+          <w:rFonts w:ascii="Consolas" w:hAnsi="Consolas" w:cs="Consolas"/>
+          <w:sz w:val="28"/>
+          <w:szCs w:val="28"/>
+        </w:rPr>
+        <w:t>)</w:t>
       </w:r>
     </w:p>
     <w:p>
@@ -5182,6 +5324,7 @@
           <w:szCs w:val="28"/>
         </w:rPr>
       </w:pPr>
+      <w:proofErr w:type="spellStart"/>
       <w:r>
         <w:rPr>
           <w:rFonts w:ascii="Consolas" w:hAnsi="Consolas" w:cs="Consolas"/>
@@ -5191,6 +5334,7 @@
         </w:rPr>
         <w:t>SketchDoc</w:t>
       </w:r>
+      <w:proofErr w:type="spellEnd"/>
       <w:r>
         <w:rPr>
           <w:rFonts w:ascii="Times New Roman" w:hAnsi="Times New Roman" w:cs="Times New Roman"/>
@@ -5199,6 +5343,7 @@
         </w:rPr>
         <w:t xml:space="preserve"> – указатель на интерфейс </w:t>
       </w:r>
+      <w:proofErr w:type="spellStart"/>
       <w:r>
         <w:rPr>
           <w:rFonts w:ascii="Consolas" w:hAnsi="Consolas" w:cs="Consolas"/>
@@ -5208,6 +5353,7 @@
         </w:rPr>
         <w:t>IFragmentDocument</w:t>
       </w:r>
+      <w:proofErr w:type="spellEnd"/>
       <w:r>
         <w:rPr>
           <w:rFonts w:ascii="Times New Roman" w:hAnsi="Times New Roman" w:cs="Times New Roman"/>
@@ -5237,6 +5383,7 @@
           <w:szCs w:val="28"/>
         </w:rPr>
       </w:pPr>
+      <w:proofErr w:type="spellStart"/>
       <w:r>
         <w:rPr>
           <w:rFonts w:ascii="Times New Roman" w:hAnsi="Times New Roman" w:cs="Times New Roman"/>
@@ -5248,6 +5395,7 @@
         <w:lastRenderedPageBreak/>
         <w:t>EndEdit</w:t>
       </w:r>
+      <w:proofErr w:type="spellEnd"/>
       <w:r>
         <w:rPr>
           <w:rFonts w:ascii="Times New Roman" w:hAnsi="Times New Roman" w:cs="Times New Roman"/>
@@ -5317,6 +5465,8 @@
           <w:szCs w:val="28"/>
         </w:rPr>
       </w:pPr>
+      <w:proofErr w:type="spellStart"/>
+      <w:proofErr w:type="gramStart"/>
       <w:r>
         <w:rPr>
           <w:rFonts w:ascii="Consolas" w:hAnsi="Consolas" w:cs="Consolas"/>
@@ -5326,13 +5476,23 @@
         </w:rPr>
         <w:t>EndEdit</w:t>
       </w:r>
+      <w:proofErr w:type="spellEnd"/>
       <w:r>
         <w:rPr>
           <w:rFonts w:ascii="Consolas" w:hAnsi="Consolas" w:cs="Consolas"/>
           <w:sz w:val="28"/>
           <w:szCs w:val="28"/>
         </w:rPr>
-        <w:t>()</w:t>
+        <w:t>(</w:t>
+      </w:r>
+      <w:proofErr w:type="gramEnd"/>
+      <w:r>
+        <w:rPr>
+          <w:rFonts w:ascii="Consolas" w:hAnsi="Consolas" w:cs="Consolas"/>
+          <w:sz w:val="28"/>
+          <w:szCs w:val="28"/>
+        </w:rPr>
+        <w:t>)</w:t>
       </w:r>
     </w:p>
     <w:p>
@@ -5456,6 +5616,7 @@
           <w:szCs w:val="28"/>
         </w:rPr>
       </w:pPr>
+      <w:proofErr w:type="spellStart"/>
       <w:r>
         <w:rPr>
           <w:rFonts w:ascii="Times New Roman" w:hAnsi="Times New Roman" w:cs="Times New Roman"/>
@@ -5466,6 +5627,7 @@
         </w:rPr>
         <w:t>ksLineSeg</w:t>
       </w:r>
+      <w:proofErr w:type="spellEnd"/>
       <w:r>
         <w:rPr>
           <w:rFonts w:ascii="Times New Roman" w:hAnsi="Times New Roman" w:cs="Times New Roman"/>
@@ -5553,7 +5715,38 @@
           <w:szCs w:val="28"/>
           <w:lang w:val="en-US"/>
         </w:rPr>
-        <w:t>ong ksLineSeg(double x1, double y1, double x2,</w:t>
+        <w:t xml:space="preserve">ong </w:t>
+      </w:r>
+      <w:proofErr w:type="spellStart"/>
+      <w:proofErr w:type="gramStart"/>
+      <w:r>
+        <w:rPr>
+          <w:rFonts w:ascii="Consolas" w:hAnsi="Consolas" w:cs="Consolas"/>
+          <w:sz w:val="28"/>
+          <w:szCs w:val="28"/>
+          <w:lang w:val="en-US"/>
+        </w:rPr>
+        <w:t>ksLineSeg</w:t>
+      </w:r>
+      <w:proofErr w:type="spellEnd"/>
+      <w:r>
+        <w:rPr>
+          <w:rFonts w:ascii="Consolas" w:hAnsi="Consolas" w:cs="Consolas"/>
+          <w:sz w:val="28"/>
+          <w:szCs w:val="28"/>
+          <w:lang w:val="en-US"/>
+        </w:rPr>
+        <w:t>(</w:t>
+      </w:r>
+      <w:proofErr w:type="gramEnd"/>
+      <w:r>
+        <w:rPr>
+          <w:rFonts w:ascii="Consolas" w:hAnsi="Consolas" w:cs="Consolas"/>
+          <w:sz w:val="28"/>
+          <w:szCs w:val="28"/>
+          <w:lang w:val="en-US"/>
+        </w:rPr>
+        <w:t>double x1, double y1, double x2,</w:t>
       </w:r>
       <w:r>
         <w:rPr>
@@ -5823,6 +6016,7 @@
           <w:szCs w:val="28"/>
         </w:rPr>
       </w:pPr>
+      <w:proofErr w:type="spellStart"/>
       <w:r>
         <w:rPr>
           <w:rFonts w:ascii="Consolas" w:hAnsi="Consolas" w:cs="Consolas"/>
@@ -5831,6 +6025,7 @@
         </w:rPr>
         <w:t>style</w:t>
       </w:r>
+      <w:proofErr w:type="spellEnd"/>
       <w:r>
         <w:rPr>
           <w:rFonts w:ascii="Times New Roman" w:hAnsi="Times New Roman" w:cs="Times New Roman"/>
@@ -5954,6 +6149,7 @@
           <w:szCs w:val="28"/>
         </w:rPr>
       </w:pPr>
+      <w:proofErr w:type="spellStart"/>
       <w:r>
         <w:rPr>
           <w:rFonts w:ascii="Times New Roman" w:hAnsi="Times New Roman" w:cs="Times New Roman"/>
@@ -5964,6 +6160,7 @@
         </w:rPr>
         <w:t>ExtrusionParam</w:t>
       </w:r>
+      <w:proofErr w:type="spellEnd"/>
       <w:r>
         <w:rPr>
           <w:rFonts w:ascii="Times New Roman" w:hAnsi="Times New Roman" w:cs="Times New Roman"/>
@@ -6033,6 +6230,8 @@
           <w:szCs w:val="28"/>
         </w:rPr>
       </w:pPr>
+      <w:proofErr w:type="spellStart"/>
+      <w:proofErr w:type="gramStart"/>
       <w:r>
         <w:rPr>
           <w:rFonts w:ascii="Consolas" w:hAnsi="Consolas" w:cs="Consolas"/>
@@ -6042,13 +6241,23 @@
         </w:rPr>
         <w:t>ExtrusionParam</w:t>
       </w:r>
+      <w:proofErr w:type="spellEnd"/>
       <w:r>
         <w:rPr>
           <w:rFonts w:ascii="Consolas" w:hAnsi="Consolas" w:cs="Consolas"/>
           <w:sz w:val="28"/>
           <w:szCs w:val="28"/>
         </w:rPr>
-        <w:t>()</w:t>
+        <w:t>(</w:t>
+      </w:r>
+      <w:proofErr w:type="gramEnd"/>
+      <w:r>
+        <w:rPr>
+          <w:rFonts w:ascii="Consolas" w:hAnsi="Consolas" w:cs="Consolas"/>
+          <w:sz w:val="28"/>
+          <w:szCs w:val="28"/>
+        </w:rPr>
+        <w:t>)</w:t>
       </w:r>
     </w:p>
     <w:p>
@@ -6185,6 +6394,7 @@
         </w:rPr>
         <w:t xml:space="preserve"> </w:t>
       </w:r>
+      <w:proofErr w:type="spellStart"/>
       <w:r>
         <w:rPr>
           <w:rFonts w:ascii="Consolas" w:hAnsi="Consolas" w:cs="Consolas"/>
@@ -6194,6 +6404,7 @@
         </w:rPr>
         <w:t>ksExtrusionParam</w:t>
       </w:r>
+      <w:proofErr w:type="spellEnd"/>
       <w:r>
         <w:rPr>
           <w:rFonts w:ascii="Times New Roman" w:hAnsi="Times New Roman" w:cs="Times New Roman"/>
@@ -6218,6 +6429,7 @@
         </w:rPr>
         <w:t xml:space="preserve"> </w:t>
       </w:r>
+      <w:proofErr w:type="spellStart"/>
       <w:r>
         <w:rPr>
           <w:rFonts w:ascii="Consolas" w:hAnsi="Consolas" w:cs="Consolas"/>
@@ -6227,6 +6439,7 @@
         </w:rPr>
         <w:t>IExtrusionParam</w:t>
       </w:r>
+      <w:proofErr w:type="spellEnd"/>
       <w:r>
         <w:rPr>
           <w:rFonts w:ascii="Times New Roman" w:hAnsi="Times New Roman" w:cs="Times New Roman"/>
@@ -6256,6 +6469,7 @@
           <w:szCs w:val="28"/>
         </w:rPr>
       </w:pPr>
+      <w:proofErr w:type="spellStart"/>
       <w:r>
         <w:rPr>
           <w:rFonts w:ascii="Times New Roman" w:hAnsi="Times New Roman" w:cs="Times New Roman"/>
@@ -6266,6 +6480,7 @@
         </w:rPr>
         <w:t>SetSketch</w:t>
       </w:r>
+      <w:proofErr w:type="spellEnd"/>
       <w:r>
         <w:rPr>
           <w:rFonts w:ascii="Consolas" w:hAnsi="Consolas" w:cs="Consolas"/>
@@ -6344,6 +6559,8 @@
           <w:szCs w:val="28"/>
         </w:rPr>
       </w:pPr>
+      <w:proofErr w:type="spellStart"/>
+      <w:proofErr w:type="gramStart"/>
       <w:r>
         <w:rPr>
           <w:rFonts w:ascii="Consolas" w:hAnsi="Consolas" w:cs="Times New Roman"/>
@@ -6353,6 +6570,7 @@
         </w:rPr>
         <w:t>SetSketch</w:t>
       </w:r>
+      <w:proofErr w:type="spellEnd"/>
       <w:r>
         <w:rPr>
           <w:rFonts w:ascii="Consolas" w:hAnsi="Consolas" w:cs="Times New Roman"/>
@@ -6361,6 +6579,7 @@
         </w:rPr>
         <w:t>(</w:t>
       </w:r>
+      <w:proofErr w:type="gramEnd"/>
       <w:r>
         <w:rPr>
           <w:rFonts w:ascii="Consolas" w:hAnsi="Consolas" w:cs="Times New Roman"/>
@@ -6475,13 +6694,23 @@
         </w:rPr>
         <w:t>s</w:t>
       </w:r>
+      <w:proofErr w:type="spellStart"/>
       <w:r>
         <w:rPr>
           <w:rFonts w:ascii="Consolas" w:hAnsi="Consolas" w:cs="Times New Roman"/>
           <w:sz w:val="28"/>
           <w:szCs w:val="28"/>
         </w:rPr>
-        <w:t xml:space="preserve">ketch </w:t>
+        <w:t>ketch</w:t>
+      </w:r>
+      <w:proofErr w:type="spellEnd"/>
+      <w:r>
+        <w:rPr>
+          <w:rFonts w:ascii="Consolas" w:hAnsi="Consolas" w:cs="Times New Roman"/>
+          <w:sz w:val="28"/>
+          <w:szCs w:val="28"/>
+        </w:rPr>
+        <w:t xml:space="preserve"> </w:t>
       </w:r>
       <w:r>
         <w:rPr>
@@ -6491,6 +6720,7 @@
         </w:rPr>
         <w:t xml:space="preserve">– указатель на интерфейс эскиза </w:t>
       </w:r>
+      <w:proofErr w:type="spellStart"/>
       <w:r>
         <w:rPr>
           <w:rFonts w:ascii="Consolas" w:hAnsi="Consolas" w:cs="Times New Roman"/>
@@ -6499,6 +6729,7 @@
         </w:rPr>
         <w:t>ksEntity</w:t>
       </w:r>
+      <w:proofErr w:type="spellEnd"/>
       <w:r>
         <w:rPr>
           <w:rFonts w:ascii="Times New Roman" w:hAnsi="Times New Roman" w:cs="Times New Roman"/>
@@ -6507,13 +6738,23 @@
         </w:rPr>
         <w:t xml:space="preserve"> или </w:t>
       </w:r>
+      <w:proofErr w:type="spellStart"/>
       <w:r>
         <w:rPr>
           <w:rFonts w:ascii="Consolas" w:hAnsi="Consolas" w:cs="Times New Roman"/>
           <w:sz w:val="28"/>
           <w:szCs w:val="28"/>
         </w:rPr>
-        <w:t>IEntity.</w:t>
+        <w:t>IEntity</w:t>
+      </w:r>
+      <w:proofErr w:type="spellEnd"/>
+      <w:r>
+        <w:rPr>
+          <w:rFonts w:ascii="Consolas" w:hAnsi="Consolas" w:cs="Times New Roman"/>
+          <w:sz w:val="28"/>
+          <w:szCs w:val="28"/>
+        </w:rPr>
+        <w:t>.</w:t>
       </w:r>
     </w:p>
     <w:p>
@@ -6597,6 +6838,7 @@
           <w:szCs w:val="28"/>
         </w:rPr>
       </w:pPr>
+      <w:proofErr w:type="spellStart"/>
       <w:r>
         <w:rPr>
           <w:rFonts w:ascii="Times New Roman" w:hAnsi="Times New Roman" w:cs="Times New Roman"/>
@@ -6607,6 +6849,7 @@
         </w:rPr>
         <w:t>ksCircle</w:t>
       </w:r>
+      <w:proofErr w:type="spellEnd"/>
       <w:r>
         <w:rPr>
           <w:rFonts w:ascii="Times New Roman" w:hAnsi="Times New Roman" w:cs="Times New Roman"/>
@@ -6685,8 +6928,10 @@
           <w:szCs w:val="28"/>
           <w:lang w:val="en-US"/>
         </w:rPr>
-        <w:t>long ksCircle</w:t>
-      </w:r>
+        <w:t xml:space="preserve">long </w:t>
+      </w:r>
+      <w:proofErr w:type="spellStart"/>
+      <w:proofErr w:type="gramStart"/>
       <w:r>
         <w:rPr>
           <w:rFonts w:ascii="Consolas" w:hAnsi="Consolas" w:cs="Times New Roman"/>
@@ -6694,8 +6939,9 @@
           <w:szCs w:val="28"/>
           <w:lang w:val="en-US"/>
         </w:rPr>
-        <w:t xml:space="preserve">(double xc, </w:t>
-      </w:r>
+        <w:t>ksCircle</w:t>
+      </w:r>
+      <w:proofErr w:type="spellEnd"/>
       <w:r>
         <w:rPr>
           <w:rFonts w:ascii="Consolas" w:hAnsi="Consolas" w:cs="Times New Roman"/>
@@ -6703,7 +6949,46 @@
           <w:szCs w:val="28"/>
           <w:lang w:val="en-US"/>
         </w:rPr>
-        <w:t xml:space="preserve">double yc, </w:t>
+        <w:t>(</w:t>
+      </w:r>
+      <w:proofErr w:type="gramEnd"/>
+      <w:r>
+        <w:rPr>
+          <w:rFonts w:ascii="Consolas" w:hAnsi="Consolas" w:cs="Times New Roman"/>
+          <w:sz w:val="28"/>
+          <w:szCs w:val="28"/>
+          <w:lang w:val="en-US"/>
+        </w:rPr>
+        <w:t xml:space="preserve">double xc, </w:t>
+      </w:r>
+      <w:r>
+        <w:rPr>
+          <w:rFonts w:ascii="Consolas" w:hAnsi="Consolas" w:cs="Times New Roman"/>
+          <w:sz w:val="28"/>
+          <w:szCs w:val="28"/>
+          <w:lang w:val="en-US"/>
+        </w:rPr>
+        <w:t xml:space="preserve">double </w:t>
+      </w:r>
+      <w:proofErr w:type="spellStart"/>
+      <w:r>
+        <w:rPr>
+          <w:rFonts w:ascii="Consolas" w:hAnsi="Consolas" w:cs="Times New Roman"/>
+          <w:sz w:val="28"/>
+          <w:szCs w:val="28"/>
+          <w:lang w:val="en-US"/>
+        </w:rPr>
+        <w:t>yc</w:t>
+      </w:r>
+      <w:proofErr w:type="spellEnd"/>
+      <w:r>
+        <w:rPr>
+          <w:rFonts w:ascii="Consolas" w:hAnsi="Consolas" w:cs="Times New Roman"/>
+          <w:sz w:val="28"/>
+          <w:szCs w:val="28"/>
+          <w:lang w:val="en-US"/>
+        </w:rPr>
+        <w:t xml:space="preserve">, </w:t>
       </w:r>
       <w:r>
         <w:rPr>
@@ -6793,6 +7078,7 @@
         </w:rPr>
         <w:t xml:space="preserve">, </w:t>
       </w:r>
+      <w:proofErr w:type="spellStart"/>
       <w:r>
         <w:rPr>
           <w:rFonts w:ascii="Consolas" w:hAnsi="Consolas" w:cs="Consolas"/>
@@ -6802,6 +7088,7 @@
         </w:rPr>
         <w:t>yc</w:t>
       </w:r>
+      <w:proofErr w:type="spellEnd"/>
       <w:r>
         <w:rPr>
           <w:rFonts w:ascii="Times New Roman" w:hAnsi="Times New Roman" w:cs="Times New Roman"/>
@@ -6985,6 +7272,7 @@
           <w:szCs w:val="28"/>
         </w:rPr>
       </w:pPr>
+      <w:proofErr w:type="spellStart"/>
       <w:r>
         <w:rPr>
           <w:rFonts w:ascii="Times New Roman" w:hAnsi="Times New Roman" w:cs="Times New Roman"/>
@@ -6994,6 +7282,7 @@
         </w:rPr>
         <w:t>ksCreateInsertionFragment</w:t>
       </w:r>
+      <w:proofErr w:type="spellEnd"/>
       <w:r>
         <w:rPr>
           <w:rFonts w:ascii="Times New Roman" w:hAnsi="Times New Roman" w:cs="Times New Roman"/>
@@ -7074,7 +7363,47 @@
           <w:szCs w:val="28"/>
           <w:lang w:val="en-US"/>
         </w:rPr>
-        <w:t>int ksCreateInsertionFragment(char*fileName)</w:t>
+        <w:t xml:space="preserve">int </w:t>
+      </w:r>
+      <w:proofErr w:type="spellStart"/>
+      <w:r>
+        <w:rPr>
+          <w:rFonts w:ascii="Consolas" w:hAnsi="Consolas" w:cs="Times New Roman"/>
+          <w:sz w:val="28"/>
+          <w:szCs w:val="28"/>
+          <w:lang w:val="en-US"/>
+        </w:rPr>
+        <w:t>ksCreateInsertionFragment</w:t>
+      </w:r>
+      <w:proofErr w:type="spellEnd"/>
+      <w:r>
+        <w:rPr>
+          <w:rFonts w:ascii="Consolas" w:hAnsi="Consolas" w:cs="Times New Roman"/>
+          <w:sz w:val="28"/>
+          <w:szCs w:val="28"/>
+          <w:lang w:val="en-US"/>
+        </w:rPr>
+        <w:t>(char*</w:t>
+      </w:r>
+      <w:proofErr w:type="spellStart"/>
+      <w:r>
+        <w:rPr>
+          <w:rFonts w:ascii="Consolas" w:hAnsi="Consolas" w:cs="Times New Roman"/>
+          <w:sz w:val="28"/>
+          <w:szCs w:val="28"/>
+          <w:lang w:val="en-US"/>
+        </w:rPr>
+        <w:t>fileName</w:t>
+      </w:r>
+      <w:proofErr w:type="spellEnd"/>
+      <w:r>
+        <w:rPr>
+          <w:rFonts w:ascii="Consolas" w:hAnsi="Consolas" w:cs="Times New Roman"/>
+          <w:sz w:val="28"/>
+          <w:szCs w:val="28"/>
+          <w:lang w:val="en-US"/>
+        </w:rPr>
+        <w:t>)</w:t>
       </w:r>
     </w:p>
     <w:p>
@@ -7120,13 +7449,23 @@
           <w:szCs w:val="28"/>
         </w:rPr>
       </w:pPr>
-      <w:r>
-        <w:rPr>
-          <w:rFonts w:ascii="Times New Roman" w:hAnsi="Times New Roman" w:cs="Times New Roman"/>
-          <w:sz w:val="28"/>
-          <w:szCs w:val="28"/>
-        </w:rPr>
-        <w:t>fileName – полное имя файла фрагмента.</w:t>
+      <w:proofErr w:type="spellStart"/>
+      <w:r>
+        <w:rPr>
+          <w:rFonts w:ascii="Times New Roman" w:hAnsi="Times New Roman" w:cs="Times New Roman"/>
+          <w:sz w:val="28"/>
+          <w:szCs w:val="28"/>
+        </w:rPr>
+        <w:t>fileName</w:t>
+      </w:r>
+      <w:proofErr w:type="spellEnd"/>
+      <w:r>
+        <w:rPr>
+          <w:rFonts w:ascii="Times New Roman" w:hAnsi="Times New Roman" w:cs="Times New Roman"/>
+          <w:sz w:val="28"/>
+          <w:szCs w:val="28"/>
+        </w:rPr>
+        <w:t xml:space="preserve"> – полное имя файла фрагмента.</w:t>
       </w:r>
     </w:p>
     <w:p>
@@ -7218,6 +7557,7 @@
           <w:szCs w:val="28"/>
         </w:rPr>
       </w:pPr>
+      <w:proofErr w:type="spellStart"/>
       <w:r>
         <w:rPr>
           <w:rFonts w:ascii="Times New Roman" w:hAnsi="Times New Roman" w:cs="Times New Roman"/>
@@ -7228,6 +7568,7 @@
         </w:rPr>
         <w:t>SaveAs</w:t>
       </w:r>
+      <w:proofErr w:type="spellEnd"/>
       <w:r>
         <w:rPr>
           <w:rFonts w:ascii="Times New Roman" w:hAnsi="Times New Roman" w:cs="Times New Roman"/>
@@ -7297,6 +7638,8 @@
           <w:szCs w:val="28"/>
         </w:rPr>
       </w:pPr>
+      <w:proofErr w:type="spellStart"/>
+      <w:proofErr w:type="gramStart"/>
       <w:r>
         <w:rPr>
           <w:rFonts w:ascii="Consolas" w:hAnsi="Consolas" w:cs="Times New Roman"/>
@@ -7306,6 +7649,7 @@
         </w:rPr>
         <w:t>SaveAs</w:t>
       </w:r>
+      <w:proofErr w:type="spellEnd"/>
       <w:r>
         <w:rPr>
           <w:rFonts w:ascii="Consolas" w:hAnsi="Consolas" w:cs="Times New Roman"/>
@@ -7314,6 +7658,7 @@
         </w:rPr>
         <w:t>(</w:t>
       </w:r>
+      <w:proofErr w:type="gramEnd"/>
       <w:r>
         <w:rPr>
           <w:rFonts w:ascii="Consolas" w:hAnsi="Consolas" w:cs="Times New Roman"/>
@@ -7331,6 +7676,7 @@
         </w:rPr>
         <w:t xml:space="preserve"> </w:t>
       </w:r>
+      <w:proofErr w:type="spellStart"/>
       <w:r>
         <w:rPr>
           <w:rFonts w:ascii="Consolas" w:hAnsi="Consolas" w:cs="Times New Roman"/>
@@ -7340,6 +7686,7 @@
         </w:rPr>
         <w:t>fileName</w:t>
       </w:r>
+      <w:proofErr w:type="spellEnd"/>
       <w:r>
         <w:rPr>
           <w:rFonts w:ascii="Consolas" w:hAnsi="Consolas" w:cs="Times New Roman"/>
@@ -7517,6 +7864,7 @@
           <w:szCs w:val="28"/>
         </w:rPr>
       </w:pPr>
+      <w:proofErr w:type="spellStart"/>
       <w:r>
         <w:rPr>
           <w:rFonts w:ascii="Times New Roman" w:hAnsi="Times New Roman" w:cs="Times New Roman"/>
@@ -7527,6 +7875,7 @@
         <w:lastRenderedPageBreak/>
         <w:t>radius</w:t>
       </w:r>
+      <w:proofErr w:type="spellEnd"/>
       <w:r>
         <w:rPr>
           <w:rFonts w:ascii="Times New Roman" w:hAnsi="Times New Roman" w:cs="Times New Roman"/>
@@ -7649,13 +7998,41 @@
         </w:rPr>
         <w:t>r</w:t>
       </w:r>
-      <w:r>
-        <w:rPr>
-          <w:rFonts w:ascii="Times New Roman" w:hAnsi="Times New Roman" w:cs="Times New Roman"/>
-          <w:sz w:val="28"/>
-          <w:szCs w:val="28"/>
-        </w:rPr>
-        <w:t>adius = iFilletDefinition.GetRadius() Получить свойство</w:t>
+      <w:proofErr w:type="spellStart"/>
+      <w:r>
+        <w:rPr>
+          <w:rFonts w:ascii="Times New Roman" w:hAnsi="Times New Roman" w:cs="Times New Roman"/>
+          <w:sz w:val="28"/>
+          <w:szCs w:val="28"/>
+        </w:rPr>
+        <w:t>adius</w:t>
+      </w:r>
+      <w:proofErr w:type="spellEnd"/>
+      <w:r>
+        <w:rPr>
+          <w:rFonts w:ascii="Times New Roman" w:hAnsi="Times New Roman" w:cs="Times New Roman"/>
+          <w:sz w:val="28"/>
+          <w:szCs w:val="28"/>
+        </w:rPr>
+        <w:t xml:space="preserve"> = </w:t>
+      </w:r>
+      <w:proofErr w:type="spellStart"/>
+      <w:r>
+        <w:rPr>
+          <w:rFonts w:ascii="Times New Roman" w:hAnsi="Times New Roman" w:cs="Times New Roman"/>
+          <w:sz w:val="28"/>
+          <w:szCs w:val="28"/>
+        </w:rPr>
+        <w:t>iFilletDefinition.GetRadius</w:t>
+      </w:r>
+      <w:proofErr w:type="spellEnd"/>
+      <w:r>
+        <w:rPr>
+          <w:rFonts w:ascii="Times New Roman" w:hAnsi="Times New Roman" w:cs="Times New Roman"/>
+          <w:sz w:val="28"/>
+          <w:szCs w:val="28"/>
+        </w:rPr>
+        <w:t>() Получить свойство</w:t>
       </w:r>
     </w:p>
     <w:p>
@@ -7674,13 +8051,41 @@
           <w:szCs w:val="28"/>
         </w:rPr>
       </w:pPr>
-      <w:r>
-        <w:rPr>
-          <w:rFonts w:ascii="Times New Roman" w:hAnsi="Times New Roman" w:cs="Times New Roman"/>
-          <w:sz w:val="28"/>
-          <w:szCs w:val="28"/>
-        </w:rPr>
-        <w:t>iFilletDefinition.SetRadius(radius) Установить свойство</w:t>
+      <w:proofErr w:type="spellStart"/>
+      <w:r>
+        <w:rPr>
+          <w:rFonts w:ascii="Times New Roman" w:hAnsi="Times New Roman" w:cs="Times New Roman"/>
+          <w:sz w:val="28"/>
+          <w:szCs w:val="28"/>
+        </w:rPr>
+        <w:t>iFilletDefinition.SetRadius</w:t>
+      </w:r>
+      <w:proofErr w:type="spellEnd"/>
+      <w:r>
+        <w:rPr>
+          <w:rFonts w:ascii="Times New Roman" w:hAnsi="Times New Roman" w:cs="Times New Roman"/>
+          <w:sz w:val="28"/>
+          <w:szCs w:val="28"/>
+        </w:rPr>
+        <w:t>(</w:t>
+      </w:r>
+      <w:proofErr w:type="spellStart"/>
+      <w:r>
+        <w:rPr>
+          <w:rFonts w:ascii="Times New Roman" w:hAnsi="Times New Roman" w:cs="Times New Roman"/>
+          <w:sz w:val="28"/>
+          <w:szCs w:val="28"/>
+        </w:rPr>
+        <w:t>radius</w:t>
+      </w:r>
+      <w:proofErr w:type="spellEnd"/>
+      <w:r>
+        <w:rPr>
+          <w:rFonts w:ascii="Times New Roman" w:hAnsi="Times New Roman" w:cs="Times New Roman"/>
+          <w:sz w:val="28"/>
+          <w:szCs w:val="28"/>
+        </w:rPr>
+        <w:t>) Установить свойство</w:t>
       </w:r>
     </w:p>
     <w:p>
@@ -7703,6 +8108,7 @@
           <w:szCs w:val="28"/>
         </w:rPr>
       </w:pPr>
+      <w:proofErr w:type="spellStart"/>
       <w:r>
         <w:rPr>
           <w:rFonts w:ascii="Times New Roman" w:hAnsi="Times New Roman" w:cs="Times New Roman"/>
@@ -7713,6 +8119,7 @@
         </w:rPr>
         <w:t>directionType</w:t>
       </w:r>
+      <w:proofErr w:type="spellEnd"/>
       <w:r>
         <w:rPr>
           <w:rFonts w:ascii="Times New Roman" w:hAnsi="Times New Roman" w:cs="Times New Roman"/>
@@ -7773,6 +8180,7 @@
         </w:rPr>
         <w:t xml:space="preserve"> </w:t>
       </w:r>
+      <w:proofErr w:type="spellStart"/>
       <w:r>
         <w:rPr>
           <w:rFonts w:ascii="Consolas" w:hAnsi="Consolas" w:cs="Times New Roman"/>
@@ -7781,6 +8189,7 @@
         </w:rPr>
         <w:t>short</w:t>
       </w:r>
+      <w:proofErr w:type="spellEnd"/>
       <w:r>
         <w:rPr>
           <w:rFonts w:ascii="Times New Roman" w:hAnsi="Times New Roman" w:cs="Times New Roman"/>
@@ -7833,13 +8242,77 @@
           <w:szCs w:val="28"/>
         </w:rPr>
       </w:pPr>
-      <w:r>
-        <w:rPr>
-          <w:rFonts w:ascii="Times New Roman" w:hAnsi="Times New Roman" w:cs="Times New Roman"/>
-          <w:sz w:val="28"/>
-          <w:szCs w:val="28"/>
-        </w:rPr>
-        <w:t>directionType=iBaseExtrusion.GetDirectionType() Получить свойство iBaseExtrusion.SetDirectionType(directionType) Установить свойство</w:t>
+      <w:proofErr w:type="spellStart"/>
+      <w:r>
+        <w:rPr>
+          <w:rFonts w:ascii="Times New Roman" w:hAnsi="Times New Roman" w:cs="Times New Roman"/>
+          <w:sz w:val="28"/>
+          <w:szCs w:val="28"/>
+        </w:rPr>
+        <w:t>directionType</w:t>
+      </w:r>
+      <w:proofErr w:type="spellEnd"/>
+      <w:r>
+        <w:rPr>
+          <w:rFonts w:ascii="Times New Roman" w:hAnsi="Times New Roman" w:cs="Times New Roman"/>
+          <w:sz w:val="28"/>
+          <w:szCs w:val="28"/>
+        </w:rPr>
+        <w:t>=</w:t>
+      </w:r>
+      <w:proofErr w:type="spellStart"/>
+      <w:r>
+        <w:rPr>
+          <w:rFonts w:ascii="Times New Roman" w:hAnsi="Times New Roman" w:cs="Times New Roman"/>
+          <w:sz w:val="28"/>
+          <w:szCs w:val="28"/>
+        </w:rPr>
+        <w:t>iBaseExtrusion.GetDirectionType</w:t>
+      </w:r>
+      <w:proofErr w:type="spellEnd"/>
+      <w:r>
+        <w:rPr>
+          <w:rFonts w:ascii="Times New Roman" w:hAnsi="Times New Roman" w:cs="Times New Roman"/>
+          <w:sz w:val="28"/>
+          <w:szCs w:val="28"/>
+        </w:rPr>
+        <w:t xml:space="preserve">() Получить свойство </w:t>
+      </w:r>
+      <w:proofErr w:type="spellStart"/>
+      <w:r>
+        <w:rPr>
+          <w:rFonts w:ascii="Times New Roman" w:hAnsi="Times New Roman" w:cs="Times New Roman"/>
+          <w:sz w:val="28"/>
+          <w:szCs w:val="28"/>
+        </w:rPr>
+        <w:t>iBaseExtrusion.SetDirectionType</w:t>
+      </w:r>
+      <w:proofErr w:type="spellEnd"/>
+      <w:r>
+        <w:rPr>
+          <w:rFonts w:ascii="Times New Roman" w:hAnsi="Times New Roman" w:cs="Times New Roman"/>
+          <w:sz w:val="28"/>
+          <w:szCs w:val="28"/>
+        </w:rPr>
+        <w:t>(</w:t>
+      </w:r>
+      <w:proofErr w:type="spellStart"/>
+      <w:r>
+        <w:rPr>
+          <w:rFonts w:ascii="Times New Roman" w:hAnsi="Times New Roman" w:cs="Times New Roman"/>
+          <w:sz w:val="28"/>
+          <w:szCs w:val="28"/>
+        </w:rPr>
+        <w:t>directionType</w:t>
+      </w:r>
+      <w:proofErr w:type="spellEnd"/>
+      <w:r>
+        <w:rPr>
+          <w:rFonts w:ascii="Times New Roman" w:hAnsi="Times New Roman" w:cs="Times New Roman"/>
+          <w:sz w:val="28"/>
+          <w:szCs w:val="28"/>
+        </w:rPr>
+        <w:t>) Установить свойство</w:t>
       </w:r>
     </w:p>
     <w:p>
@@ -7894,6 +8367,7 @@
           <w:szCs w:val="28"/>
         </w:rPr>
       </w:pPr>
+      <w:proofErr w:type="spellStart"/>
       <w:r>
         <w:rPr>
           <w:rFonts w:ascii="Consolas" w:hAnsi="Consolas" w:cs="Times New Roman"/>
@@ -7903,6 +8377,7 @@
         </w:rPr>
         <w:t>dtNormal</w:t>
       </w:r>
+      <w:proofErr w:type="spellEnd"/>
       <w:r>
         <w:rPr>
           <w:rFonts w:ascii="Times New Roman" w:hAnsi="Times New Roman" w:cs="Times New Roman"/>
@@ -7936,6 +8411,7 @@
           <w:szCs w:val="28"/>
         </w:rPr>
       </w:pPr>
+      <w:proofErr w:type="spellStart"/>
       <w:r>
         <w:rPr>
           <w:rFonts w:ascii="Consolas" w:hAnsi="Consolas" w:cs="Times New Roman"/>
@@ -7945,6 +8421,7 @@
         </w:rPr>
         <w:t>dtReverse</w:t>
       </w:r>
+      <w:proofErr w:type="spellEnd"/>
       <w:r>
         <w:rPr>
           <w:rFonts w:ascii="Times New Roman" w:hAnsi="Times New Roman" w:cs="Times New Roman"/>
@@ -7970,6 +8447,7 @@
           <w:szCs w:val="28"/>
         </w:rPr>
       </w:pPr>
+      <w:proofErr w:type="spellStart"/>
       <w:r>
         <w:rPr>
           <w:rFonts w:ascii="Consolas" w:hAnsi="Consolas" w:cs="Times New Roman"/>
@@ -7979,6 +8457,7 @@
         </w:rPr>
         <w:t>dtBoth</w:t>
       </w:r>
+      <w:proofErr w:type="spellEnd"/>
       <w:r>
         <w:rPr>
           <w:rFonts w:ascii="Times New Roman" w:hAnsi="Times New Roman" w:cs="Times New Roman"/>
@@ -8004,6 +8483,7 @@
           <w:szCs w:val="28"/>
         </w:rPr>
       </w:pPr>
+      <w:proofErr w:type="spellStart"/>
       <w:r>
         <w:rPr>
           <w:rFonts w:ascii="Consolas" w:hAnsi="Consolas" w:cs="Times New Roman"/>
@@ -8013,6 +8493,7 @@
         </w:rPr>
         <w:t>dtMiddlePlane</w:t>
       </w:r>
+      <w:proofErr w:type="spellEnd"/>
       <w:r>
         <w:rPr>
           <w:rFonts w:ascii="Times New Roman" w:hAnsi="Times New Roman" w:cs="Times New Roman"/>
@@ -8187,13 +8668,59 @@
           <w:szCs w:val="28"/>
         </w:rPr>
       </w:pPr>
-      <w:r>
-        <w:rPr>
-          <w:rFonts w:ascii="Times New Roman" w:hAnsi="Times New Roman" w:cs="Times New Roman"/>
-          <w:sz w:val="28"/>
-          <w:szCs w:val="28"/>
-        </w:rPr>
-        <w:t>Depth = iObject.GetDepth(normal)</w:t>
+      <w:proofErr w:type="spellStart"/>
+      <w:r>
+        <w:rPr>
+          <w:rFonts w:ascii="Times New Roman" w:hAnsi="Times New Roman" w:cs="Times New Roman"/>
+          <w:sz w:val="28"/>
+          <w:szCs w:val="28"/>
+        </w:rPr>
+        <w:t>Depth</w:t>
+      </w:r>
+      <w:proofErr w:type="spellEnd"/>
+      <w:r>
+        <w:rPr>
+          <w:rFonts w:ascii="Times New Roman" w:hAnsi="Times New Roman" w:cs="Times New Roman"/>
+          <w:sz w:val="28"/>
+          <w:szCs w:val="28"/>
+        </w:rPr>
+        <w:t xml:space="preserve"> = </w:t>
+      </w:r>
+      <w:proofErr w:type="spellStart"/>
+      <w:r>
+        <w:rPr>
+          <w:rFonts w:ascii="Times New Roman" w:hAnsi="Times New Roman" w:cs="Times New Roman"/>
+          <w:sz w:val="28"/>
+          <w:szCs w:val="28"/>
+        </w:rPr>
+        <w:t>iObject.GetDepth</w:t>
+      </w:r>
+      <w:proofErr w:type="spellEnd"/>
+      <w:r>
+        <w:rPr>
+          <w:rFonts w:ascii="Times New Roman" w:hAnsi="Times New Roman" w:cs="Times New Roman"/>
+          <w:sz w:val="28"/>
+          <w:szCs w:val="28"/>
+        </w:rPr>
+        <w:t>(</w:t>
+      </w:r>
+      <w:proofErr w:type="spellStart"/>
+      <w:r>
+        <w:rPr>
+          <w:rFonts w:ascii="Times New Roman" w:hAnsi="Times New Roman" w:cs="Times New Roman"/>
+          <w:sz w:val="28"/>
+          <w:szCs w:val="28"/>
+        </w:rPr>
+        <w:t>normal</w:t>
+      </w:r>
+      <w:proofErr w:type="spellEnd"/>
+      <w:r>
+        <w:rPr>
+          <w:rFonts w:ascii="Times New Roman" w:hAnsi="Times New Roman" w:cs="Times New Roman"/>
+          <w:sz w:val="28"/>
+          <w:szCs w:val="28"/>
+        </w:rPr>
+        <w:t>)</w:t>
       </w:r>
       <w:r>
         <w:rPr>
@@ -8228,13 +8755,59 @@
           <w:szCs w:val="28"/>
         </w:rPr>
       </w:pPr>
-      <w:r>
-        <w:rPr>
-          <w:rFonts w:ascii="Times New Roman" w:hAnsi="Times New Roman" w:cs="Times New Roman"/>
-          <w:sz w:val="28"/>
-          <w:szCs w:val="28"/>
-        </w:rPr>
-        <w:t>iObject.SetDepth(normal, Depth) Установить свойство</w:t>
+      <w:proofErr w:type="spellStart"/>
+      <w:r>
+        <w:rPr>
+          <w:rFonts w:ascii="Times New Roman" w:hAnsi="Times New Roman" w:cs="Times New Roman"/>
+          <w:sz w:val="28"/>
+          <w:szCs w:val="28"/>
+        </w:rPr>
+        <w:t>iObject.SetDepth</w:t>
+      </w:r>
+      <w:proofErr w:type="spellEnd"/>
+      <w:r>
+        <w:rPr>
+          <w:rFonts w:ascii="Times New Roman" w:hAnsi="Times New Roman" w:cs="Times New Roman"/>
+          <w:sz w:val="28"/>
+          <w:szCs w:val="28"/>
+        </w:rPr>
+        <w:t>(</w:t>
+      </w:r>
+      <w:proofErr w:type="spellStart"/>
+      <w:r>
+        <w:rPr>
+          <w:rFonts w:ascii="Times New Roman" w:hAnsi="Times New Roman" w:cs="Times New Roman"/>
+          <w:sz w:val="28"/>
+          <w:szCs w:val="28"/>
+        </w:rPr>
+        <w:t>normal</w:t>
+      </w:r>
+      <w:proofErr w:type="spellEnd"/>
+      <w:r>
+        <w:rPr>
+          <w:rFonts w:ascii="Times New Roman" w:hAnsi="Times New Roman" w:cs="Times New Roman"/>
+          <w:sz w:val="28"/>
+          <w:szCs w:val="28"/>
+        </w:rPr>
+        <w:t xml:space="preserve">, </w:t>
+      </w:r>
+      <w:proofErr w:type="spellStart"/>
+      <w:r>
+        <w:rPr>
+          <w:rFonts w:ascii="Times New Roman" w:hAnsi="Times New Roman" w:cs="Times New Roman"/>
+          <w:sz w:val="28"/>
+          <w:szCs w:val="28"/>
+        </w:rPr>
+        <w:t>Depth</w:t>
+      </w:r>
+      <w:proofErr w:type="spellEnd"/>
+      <w:r>
+        <w:rPr>
+          <w:rFonts w:ascii="Times New Roman" w:hAnsi="Times New Roman" w:cs="Times New Roman"/>
+          <w:sz w:val="28"/>
+          <w:szCs w:val="28"/>
+        </w:rPr>
+        <w:t>) Установить свойство</w:t>
       </w:r>
     </w:p>
     <w:p>
@@ -8579,6 +9152,7 @@
           <w:szCs w:val="28"/>
         </w:rPr>
       </w:pPr>
+      <w:proofErr w:type="spellStart"/>
       <w:r>
         <w:rPr>
           <w:rFonts w:ascii="Times New Roman" w:hAnsi="Times New Roman" w:cs="Times New Roman"/>
@@ -8591,6 +9165,7 @@
         </w:rPr>
         <w:t>SketchUp</w:t>
       </w:r>
+      <w:proofErr w:type="spellEnd"/>
       <w:r>
         <w:rPr>
           <w:rFonts w:ascii="Times New Roman" w:hAnsi="Times New Roman" w:cs="Times New Roman"/>
@@ -8700,7 +9275,73 @@
           <w:szCs w:val="28"/>
           <w:shd w:val="clear" w:color="auto" w:fill="FFFFFF"/>
         </w:rPr>
-        <w:t>Основная особенность — почти полное отсутствие окон предварительных настроек. Все геометрические характеристики во время или сразу после окончания действия инструмента задаются с клавиатуры. Ещё одна ключевая особенность — это инструмент Push/Pull позволяющий любую плоскость «выдвинуть» в сторону, создав по мере её передвижения новые боковые стенки.</w:t>
+        <w:t xml:space="preserve">Основная особенность — почти полное отсутствие окон предварительных настроек. Все геометрические характеристики </w:t>
+      </w:r>
+      <w:proofErr w:type="gramStart"/>
+      <w:r>
+        <w:rPr>
+          <w:rFonts w:ascii="Times New Roman" w:hAnsi="Times New Roman" w:cs="Times New Roman"/>
+          <w:color w:val="202122"/>
+          <w:sz w:val="28"/>
+          <w:szCs w:val="28"/>
+          <w:shd w:val="clear" w:color="auto" w:fill="FFFFFF"/>
+        </w:rPr>
+        <w:t>во время</w:t>
+      </w:r>
+      <w:proofErr w:type="gramEnd"/>
+      <w:r>
+        <w:rPr>
+          <w:rFonts w:ascii="Times New Roman" w:hAnsi="Times New Roman" w:cs="Times New Roman"/>
+          <w:color w:val="202122"/>
+          <w:sz w:val="28"/>
+          <w:szCs w:val="28"/>
+          <w:shd w:val="clear" w:color="auto" w:fill="FFFFFF"/>
+        </w:rPr>
+        <w:t xml:space="preserve"> или сразу после окончания действия инструмента задаются с клавиатуры. Ещё одна ключевая особенность — это инструмент </w:t>
+      </w:r>
+      <w:proofErr w:type="spellStart"/>
+      <w:r>
+        <w:rPr>
+          <w:rFonts w:ascii="Times New Roman" w:hAnsi="Times New Roman" w:cs="Times New Roman"/>
+          <w:color w:val="202122"/>
+          <w:sz w:val="28"/>
+          <w:szCs w:val="28"/>
+          <w:shd w:val="clear" w:color="auto" w:fill="FFFFFF"/>
+        </w:rPr>
+        <w:t>Push</w:t>
+      </w:r>
+      <w:proofErr w:type="spellEnd"/>
+      <w:r>
+        <w:rPr>
+          <w:rFonts w:ascii="Times New Roman" w:hAnsi="Times New Roman" w:cs="Times New Roman"/>
+          <w:color w:val="202122"/>
+          <w:sz w:val="28"/>
+          <w:szCs w:val="28"/>
+          <w:shd w:val="clear" w:color="auto" w:fill="FFFFFF"/>
+        </w:rPr>
+        <w:t>/</w:t>
+      </w:r>
+      <w:proofErr w:type="spellStart"/>
+      <w:r>
+        <w:rPr>
+          <w:rFonts w:ascii="Times New Roman" w:hAnsi="Times New Roman" w:cs="Times New Roman"/>
+          <w:color w:val="202122"/>
+          <w:sz w:val="28"/>
+          <w:szCs w:val="28"/>
+          <w:shd w:val="clear" w:color="auto" w:fill="FFFFFF"/>
+        </w:rPr>
+        <w:t>Pull</w:t>
+      </w:r>
+      <w:proofErr w:type="spellEnd"/>
+      <w:r>
+        <w:rPr>
+          <w:rFonts w:ascii="Times New Roman" w:hAnsi="Times New Roman" w:cs="Times New Roman"/>
+          <w:color w:val="202122"/>
+          <w:sz w:val="28"/>
+          <w:szCs w:val="28"/>
+          <w:shd w:val="clear" w:color="auto" w:fill="FFFFFF"/>
+        </w:rPr>
+        <w:t xml:space="preserve"> позволяющий любую плоскость «выдвинуть» в сторону, создав по мере её передвижения новые боковые стенки.</w:t>
       </w:r>
     </w:p>
     <w:p>
@@ -8729,7 +9370,7 @@
     </w:p>
     <w:p>
       <w:pPr>
-        <w:pStyle w:val="ListParagraph"/>
+        <w:pStyle w:val="a3"/>
         <w:numPr>
           <w:ilvl w:val="0"/>
           <w:numId w:val="5"/>
@@ -8837,7 +9478,7 @@
     </w:p>
     <w:p>
       <w:pPr>
-        <w:pStyle w:val="ListParagraph"/>
+        <w:pStyle w:val="a3"/>
         <w:numPr>
           <w:ilvl w:val="0"/>
           <w:numId w:val="5"/>
@@ -8891,7 +9532,7 @@
     </w:p>
     <w:p>
       <w:pPr>
-        <w:pStyle w:val="ListParagraph"/>
+        <w:pStyle w:val="a3"/>
         <w:spacing w:after="0" w:line="360" w:lineRule="auto"/>
         <w:jc w:val="both"/>
         <w:rPr>
@@ -9123,7 +9764,7 @@
     </w:p>
     <w:p>
       <w:pPr>
-        <w:pStyle w:val="ListParagraph"/>
+        <w:pStyle w:val="a3"/>
         <w:tabs>
           <w:tab w:val="left" w:pos="993"/>
         </w:tabs>
@@ -9187,7 +9828,7 @@
     </w:p>
     <w:p>
       <w:pPr>
-        <w:pStyle w:val="ListParagraph"/>
+        <w:pStyle w:val="a3"/>
         <w:tabs>
           <w:tab w:val="left" w:pos="993"/>
         </w:tabs>
@@ -9221,7 +9862,7 @@
     </w:p>
     <w:p>
       <w:pPr>
-        <w:pStyle w:val="BodyText"/>
+        <w:pStyle w:val="a7"/>
         <w:numPr>
           <w:ilvl w:val="0"/>
           <w:numId w:val="4"/>
@@ -9282,7 +9923,7 @@
     </w:p>
     <w:p>
       <w:pPr>
-        <w:pStyle w:val="BodyText"/>
+        <w:pStyle w:val="a7"/>
         <w:numPr>
           <w:ilvl w:val="0"/>
           <w:numId w:val="4"/>
@@ -9350,7 +9991,7 @@
     </w:p>
     <w:p>
       <w:pPr>
-        <w:pStyle w:val="BodyText"/>
+        <w:pStyle w:val="a7"/>
         <w:numPr>
           <w:ilvl w:val="0"/>
           <w:numId w:val="4"/>
@@ -9414,7 +10055,7 @@
     </w:p>
     <w:p>
       <w:pPr>
-        <w:pStyle w:val="BodyText"/>
+        <w:pStyle w:val="a7"/>
         <w:tabs>
           <w:tab w:val="left" w:pos="4574"/>
           <w:tab w:val="left" w:pos="4683"/>
@@ -9509,7 +10150,7 @@
     </w:p>
     <w:p>
       <w:pPr>
-        <w:pStyle w:val="ListParagraph"/>
+        <w:pStyle w:val="a3"/>
         <w:tabs>
           <w:tab w:val="left" w:pos="851"/>
         </w:tabs>
@@ -9592,8 +10233,10 @@
         <w:ind w:firstLine="851"/>
         <w:jc w:val="both"/>
         <w:rPr>
-          <w:sz w:val="28"/>
-          <w:szCs w:val="28"/>
+          <w:rStyle w:val="aa"/>
+          <w:rFonts w:asciiTheme="minorHAnsi" w:hAnsiTheme="minorHAnsi" w:cstheme="minorBidi"/>
+          <w:color w:val="auto"/>
+          <w:lang w:eastAsia="en-US"/>
         </w:rPr>
       </w:pPr>
       <w:r>
@@ -9635,33 +10278,31 @@
     </w:p>
     <w:p>
       <w:pPr>
+        <w:pStyle w:val="Default"/>
         <w:spacing w:line="360" w:lineRule="auto"/>
         <w:ind w:firstLine="851"/>
-        <w:rPr>
-          <w:rFonts w:ascii="Times New Roman" w:hAnsi="Times New Roman" w:cs="Times New Roman"/>
-          <w:sz w:val="28"/>
-        </w:rPr>
-      </w:pPr>
-      <w:commentRangeStart w:id="6"/>
+        <w:jc w:val="both"/>
+        <w:rPr>
+          <w:sz w:val="28"/>
+        </w:rPr>
+      </w:pPr>
       <w:r>
         <w:rPr>
           <w:noProof/>
-          <w:sz w:val="28"/>
-          <w:szCs w:val="28"/>
         </w:rPr>
         <w:drawing>
-          <wp:anchor distT="0" distB="0" distL="114300" distR="114300" simplePos="0" relativeHeight="251661312" behindDoc="0" locked="0" layoutInCell="1" allowOverlap="1" wp14:anchorId="2F418D25" wp14:editId="762E0D77">
+          <wp:anchor distT="0" distB="0" distL="114300" distR="114300" simplePos="0" relativeHeight="251661312" behindDoc="0" locked="0" layoutInCell="1" allowOverlap="1" wp14:anchorId="409547C1" wp14:editId="70C79AD7">
             <wp:simplePos x="0" y="0"/>
-            <wp:positionH relativeFrom="column">
-              <wp:posOffset>98425</wp:posOffset>
+            <wp:positionH relativeFrom="margin">
+              <wp:align>right</wp:align>
             </wp:positionH>
             <wp:positionV relativeFrom="paragraph">
-              <wp:posOffset>300990</wp:posOffset>
+              <wp:posOffset>281940</wp:posOffset>
             </wp:positionV>
-            <wp:extent cx="5934075" cy="4924425"/>
-            <wp:effectExtent l="0" t="0" r="9525" b="9525"/>
+            <wp:extent cx="5940425" cy="4933950"/>
+            <wp:effectExtent l="0" t="0" r="3175" b="0"/>
             <wp:wrapSquare wrapText="bothSides"/>
-            <wp:docPr id="5" name="Рисунок 5"/>
+            <wp:docPr id="2" name="Рисунок 2"/>
             <wp:cNvGraphicFramePr>
               <a:graphicFrameLocks xmlns:a="http://schemas.openxmlformats.org/drawingml/2006/main" noChangeAspect="1"/>
             </wp:cNvGraphicFramePr>
@@ -9669,10 +10310,8 @@
               <a:graphicData uri="http://schemas.openxmlformats.org/drawingml/2006/picture">
                 <pic:pic xmlns:pic="http://schemas.openxmlformats.org/drawingml/2006/picture">
                   <pic:nvPicPr>
-                    <pic:cNvPr id="0" name="Picture 1"/>
-                    <pic:cNvPicPr>
-                      <a:picLocks noChangeAspect="1" noChangeArrowheads="1"/>
-                    </pic:cNvPicPr>
+                    <pic:cNvPr id="1" name=""/>
+                    <pic:cNvPicPr/>
                   </pic:nvPicPr>
                   <pic:blipFill>
                     <a:blip r:embed="rId9">
@@ -9682,23 +10321,18 @@
                         </a:ext>
                       </a:extLst>
                     </a:blip>
-                    <a:srcRect/>
                     <a:stretch>
                       <a:fillRect/>
                     </a:stretch>
                   </pic:blipFill>
-                  <pic:spPr bwMode="auto">
+                  <pic:spPr>
                     <a:xfrm>
                       <a:off x="0" y="0"/>
-                      <a:ext cx="5934075" cy="4924425"/>
+                      <a:ext cx="5940425" cy="4933950"/>
                     </a:xfrm>
                     <a:prstGeom prst="rect">
                       <a:avLst/>
                     </a:prstGeom>
-                    <a:noFill/>
-                    <a:ln>
-                      <a:noFill/>
-                    </a:ln>
                   </pic:spPr>
                 </pic:pic>
               </a:graphicData>
@@ -9712,30 +10346,20 @@
           </wp:anchor>
         </w:drawing>
       </w:r>
-      <w:commentRangeEnd w:id="6"/>
-      <w:r>
-        <w:rPr>
-          <w:rStyle w:val="CommentReference"/>
-        </w:rPr>
-        <w:commentReference w:id="6"/>
-      </w:r>
-      <w:r>
-        <w:rPr>
-          <w:rFonts w:ascii="Times New Roman" w:hAnsi="Times New Roman" w:cs="Times New Roman"/>
+      <w:r>
+        <w:rPr>
           <w:sz w:val="28"/>
         </w:rPr>
         <w:t>Рассмотрим диаграмму классов плагина на рисунке 5</w:t>
       </w:r>
       <w:r>
         <w:rPr>
-          <w:rFonts w:ascii="Times New Roman" w:hAnsi="Times New Roman" w:cs="Times New Roman"/>
           <w:sz w:val="28"/>
         </w:rPr>
         <w:t>.</w:t>
       </w:r>
       <w:r>
         <w:rPr>
-          <w:rFonts w:ascii="Times New Roman" w:hAnsi="Times New Roman" w:cs="Times New Roman"/>
           <w:sz w:val="28"/>
         </w:rPr>
         <w:t>1.</w:t>
@@ -9795,6 +10419,8 @@
         </w:rPr>
         <w:br w:type="page"/>
       </w:r>
+      <w:bookmarkStart w:id="6" w:name="_GoBack"/>
+      <w:bookmarkEnd w:id="6"/>
     </w:p>
     <w:p>
       <w:pPr>
@@ -9869,6 +10495,7 @@
         </w:rPr>
         <w:t xml:space="preserve">Класс </w:t>
       </w:r>
+      <w:proofErr w:type="spellStart"/>
       <w:r>
         <w:rPr>
           <w:rFonts w:ascii="Times New Roman" w:hAnsi="Times New Roman" w:cs="Times New Roman"/>
@@ -9878,6 +10505,7 @@
         </w:rPr>
         <w:t>ParametersModel</w:t>
       </w:r>
+      <w:proofErr w:type="spellEnd"/>
       <w:r>
         <w:rPr>
           <w:rFonts w:ascii="Times New Roman" w:hAnsi="Times New Roman" w:cs="Times New Roman"/>
@@ -9914,6 +10542,7 @@
         </w:rPr>
         <w:t xml:space="preserve">Класс </w:t>
       </w:r>
+      <w:proofErr w:type="spellStart"/>
       <w:r>
         <w:rPr>
           <w:rFonts w:ascii="Times New Roman" w:hAnsi="Times New Roman" w:cs="Times New Roman"/>
@@ -9923,6 +10552,7 @@
         </w:rPr>
         <w:t>BuilderModel</w:t>
       </w:r>
+      <w:proofErr w:type="spellEnd"/>
       <w:r>
         <w:rPr>
           <w:rFonts w:ascii="Times New Roman" w:hAnsi="Times New Roman" w:cs="Times New Roman"/>
@@ -10034,6 +10664,7 @@
         </w:rPr>
         <w:t>модели (</w:t>
       </w:r>
+      <w:proofErr w:type="spellStart"/>
       <w:r>
         <w:rPr>
           <w:rFonts w:ascii="Times New Roman" w:hAnsi="Times New Roman" w:cs="Times New Roman"/>
@@ -10043,6 +10674,7 @@
         </w:rPr>
         <w:t>BuilderModel</w:t>
       </w:r>
+      <w:proofErr w:type="spellEnd"/>
       <w:r>
         <w:rPr>
           <w:rFonts w:ascii="Times New Roman" w:hAnsi="Times New Roman" w:cs="Times New Roman"/>
@@ -10079,6 +10711,7 @@
         </w:rPr>
         <w:t xml:space="preserve">Класс </w:t>
       </w:r>
+      <w:proofErr w:type="spellStart"/>
       <w:r>
         <w:rPr>
           <w:rFonts w:ascii="Times New Roman" w:hAnsi="Times New Roman" w:cs="Times New Roman"/>
@@ -10088,6 +10721,7 @@
         </w:rPr>
         <w:t>ModelParametersForm</w:t>
       </w:r>
+      <w:proofErr w:type="spellEnd"/>
       <w:r>
         <w:rPr>
           <w:rFonts w:ascii="Times New Roman" w:hAnsi="Times New Roman" w:cs="Times New Roman"/>
@@ -10511,7 +11145,7 @@
                     <pic:cNvPicPr/>
                   </pic:nvPicPr>
                   <pic:blipFill>
-                    <a:blip r:embed="rId14"/>
+                    <a:blip r:embed="rId10"/>
                     <a:stretch>
                       <a:fillRect/>
                     </a:stretch>
@@ -10629,6 +11263,7 @@
         <w:lastRenderedPageBreak/>
         <w:t xml:space="preserve">После запуска плагина перед пользователем появляется главное окно, содержащее 3 элемента </w:t>
       </w:r>
+      <w:proofErr w:type="spellStart"/>
       <w:r>
         <w:rPr>
           <w:rFonts w:ascii="Times New Roman" w:hAnsi="Times New Roman" w:cs="Times New Roman"/>
@@ -10638,6 +11273,7 @@
         </w:rPr>
         <w:t>GroupBox</w:t>
       </w:r>
+      <w:proofErr w:type="spellEnd"/>
       <w:r>
         <w:rPr>
           <w:rFonts w:ascii="Times New Roman" w:hAnsi="Times New Roman" w:cs="Times New Roman"/>
@@ -10738,6 +11374,7 @@
         </w:rPr>
         <w:tab/>
       </w:r>
+      <w:proofErr w:type="spellStart"/>
       <w:r>
         <w:rPr>
           <w:rFonts w:ascii="Times New Roman" w:hAnsi="Times New Roman" w:cs="Times New Roman"/>
@@ -10747,6 +11384,7 @@
         </w:rPr>
         <w:t>TextBox</w:t>
       </w:r>
+      <w:proofErr w:type="spellEnd"/>
       <w:r>
         <w:rPr>
           <w:rFonts w:ascii="Times New Roman" w:hAnsi="Times New Roman" w:cs="Times New Roman"/>
@@ -10806,7 +11444,7 @@
                     <pic:cNvPicPr/>
                   </pic:nvPicPr>
                   <pic:blipFill>
-                    <a:blip r:embed="rId15"/>
+                    <a:blip r:embed="rId11"/>
                     <a:stretch>
                       <a:fillRect/>
                     </a:stretch>
@@ -10900,7 +11538,7 @@
     </w:p>
     <w:p>
       <w:pPr>
-        <w:pStyle w:val="ListParagraph"/>
+        <w:pStyle w:val="a3"/>
         <w:numPr>
           <w:ilvl w:val="0"/>
           <w:numId w:val="3"/>
@@ -10917,6 +11555,7 @@
           <w:szCs w:val="28"/>
         </w:rPr>
       </w:pPr>
+      <w:proofErr w:type="spellStart"/>
       <w:r>
         <w:rPr>
           <w:rFonts w:ascii="Times New Roman" w:hAnsi="Times New Roman" w:cs="Times New Roman"/>
@@ -10927,6 +11566,7 @@
         <w:lastRenderedPageBreak/>
         <w:t>Lable</w:t>
       </w:r>
+      <w:proofErr w:type="spellEnd"/>
       <w:r>
         <w:rPr>
           <w:rFonts w:ascii="Times New Roman" w:hAnsi="Times New Roman" w:cs="Times New Roman"/>
@@ -10938,7 +11578,7 @@
     </w:p>
     <w:p>
       <w:pPr>
-        <w:pStyle w:val="ListParagraph"/>
+        <w:pStyle w:val="a3"/>
         <w:spacing w:after="0" w:line="360" w:lineRule="auto"/>
         <w:ind w:left="851"/>
         <w:jc w:val="both"/>
@@ -10967,7 +11607,7 @@
     </w:p>
     <w:p>
       <w:pPr>
-        <w:pStyle w:val="ListParagraph"/>
+        <w:pStyle w:val="a3"/>
         <w:numPr>
           <w:ilvl w:val="0"/>
           <w:numId w:val="3"/>
@@ -11009,7 +11649,7 @@
     </w:p>
     <w:p>
       <w:pPr>
-        <w:pStyle w:val="ListParagraph"/>
+        <w:pStyle w:val="a3"/>
         <w:numPr>
           <w:ilvl w:val="0"/>
           <w:numId w:val="3"/>
@@ -11043,7 +11683,7 @@
     </w:p>
     <w:p>
       <w:pPr>
-        <w:pStyle w:val="ListParagraph"/>
+        <w:pStyle w:val="a3"/>
         <w:numPr>
           <w:ilvl w:val="0"/>
           <w:numId w:val="3"/>
@@ -11077,7 +11717,7 @@
     </w:p>
     <w:p>
       <w:pPr>
-        <w:pStyle w:val="ListParagraph"/>
+        <w:pStyle w:val="a3"/>
         <w:numPr>
           <w:ilvl w:val="0"/>
           <w:numId w:val="3"/>
@@ -11111,7 +11751,7 @@
     </w:p>
     <w:p>
       <w:pPr>
-        <w:pStyle w:val="ListParagraph"/>
+        <w:pStyle w:val="a3"/>
         <w:numPr>
           <w:ilvl w:val="0"/>
           <w:numId w:val="3"/>
@@ -11145,7 +11785,7 @@
     </w:p>
     <w:p>
       <w:pPr>
-        <w:pStyle w:val="ListParagraph"/>
+        <w:pStyle w:val="a3"/>
         <w:numPr>
           <w:ilvl w:val="0"/>
           <w:numId w:val="3"/>
@@ -11179,7 +11819,7 @@
     </w:p>
     <w:p>
       <w:pPr>
-        <w:pStyle w:val="ListParagraph"/>
+        <w:pStyle w:val="a3"/>
         <w:numPr>
           <w:ilvl w:val="0"/>
           <w:numId w:val="3"/>
@@ -11213,7 +11853,7 @@
     </w:p>
     <w:p>
       <w:pPr>
-        <w:pStyle w:val="ListParagraph"/>
+        <w:pStyle w:val="a3"/>
         <w:numPr>
           <w:ilvl w:val="0"/>
           <w:numId w:val="3"/>
@@ -11362,7 +12002,7 @@
     </w:p>
     <w:p>
       <w:pPr>
-        <w:pStyle w:val="Heading1"/>
+        <w:pStyle w:val="1"/>
         <w:spacing w:before="240" w:after="240" w:line="360" w:lineRule="auto"/>
         <w:ind w:left="0" w:firstLine="0"/>
         <w:jc w:val="center"/>
@@ -11380,7 +12020,7 @@
     </w:p>
     <w:p>
       <w:pPr>
-        <w:pStyle w:val="Heading1"/>
+        <w:pStyle w:val="1"/>
         <w:spacing w:before="0" w:line="360" w:lineRule="auto"/>
         <w:ind w:left="238" w:hanging="238"/>
         <w:jc w:val="both"/>
@@ -11464,10 +12104,10 @@
         </w:rPr>
         <w:t xml:space="preserve">: </w:t>
       </w:r>
-      <w:hyperlink r:id="rId16" w:history="1">
+      <w:hyperlink r:id="rId12" w:history="1">
         <w:r>
           <w:rPr>
-            <w:rStyle w:val="Hyperlink"/>
+            <w:rStyle w:val="a6"/>
             <w:b w:val="0"/>
             <w:lang w:val="ru-RU"/>
           </w:rPr>
@@ -11542,7 +12182,7 @@
     </w:p>
     <w:p>
       <w:pPr>
-        <w:pStyle w:val="Heading1"/>
+        <w:pStyle w:val="1"/>
         <w:spacing w:before="0" w:line="360" w:lineRule="auto"/>
         <w:ind w:left="238" w:hanging="238"/>
         <w:jc w:val="both"/>
@@ -11599,10 +12239,10 @@
         </w:rPr>
         <w:t xml:space="preserve">: </w:t>
       </w:r>
-      <w:hyperlink r:id="rId17" w:history="1">
+      <w:hyperlink r:id="rId13" w:history="1">
         <w:r>
           <w:rPr>
-            <w:rStyle w:val="Hyperlink"/>
+            <w:rStyle w:val="a6"/>
             <w:b w:val="0"/>
             <w:lang w:val="ru-RU"/>
           </w:rPr>
@@ -11675,12 +12315,12 @@
     </w:p>
     <w:p>
       <w:pPr>
-        <w:pStyle w:val="Heading1"/>
+        <w:pStyle w:val="1"/>
         <w:spacing w:before="0" w:line="360" w:lineRule="auto"/>
         <w:ind w:left="238" w:hanging="238"/>
         <w:jc w:val="both"/>
         <w:rPr>
-          <w:rStyle w:val="10"/>
+          <w:rStyle w:val="12"/>
           <w:b w:val="0"/>
           <w:lang w:val="ru-RU"/>
         </w:rPr>
@@ -11708,14 +12348,14 @@
       </w:r>
       <w:r>
         <w:rPr>
-          <w:rStyle w:val="10"/>
+          <w:rStyle w:val="12"/>
           <w:b w:val="0"/>
         </w:rPr>
         <w:t>SketchUp</w:t>
       </w:r>
       <w:r>
         <w:rPr>
-          <w:rStyle w:val="10"/>
+          <w:rStyle w:val="12"/>
           <w:b w:val="0"/>
           <w:lang w:val="ru-RU"/>
         </w:rPr>
@@ -11723,7 +12363,7 @@
       </w:r>
       <w:r>
         <w:rPr>
-          <w:rStyle w:val="10"/>
+          <w:rStyle w:val="12"/>
           <w:b w:val="0"/>
           <w:lang w:val="ru-RU"/>
         </w:rPr>
@@ -11731,7 +12371,7 @@
       </w:r>
       <w:r>
         <w:rPr>
-          <w:rStyle w:val="10"/>
+          <w:rStyle w:val="12"/>
           <w:b w:val="0"/>
           <w:lang w:val="ru-RU"/>
         </w:rPr>
@@ -11739,7 +12379,7 @@
       </w:r>
       <w:r>
         <w:rPr>
-          <w:rStyle w:val="10"/>
+          <w:rStyle w:val="12"/>
           <w:b w:val="0"/>
           <w:lang w:val="ru-RU"/>
         </w:rPr>
@@ -11747,7 +12387,7 @@
       </w:r>
       <w:r>
         <w:rPr>
-          <w:rStyle w:val="10"/>
+          <w:rStyle w:val="12"/>
           <w:b w:val="0"/>
           <w:lang w:val="ru-RU"/>
         </w:rPr>
@@ -11755,14 +12395,14 @@
       </w:r>
       <w:r>
         <w:rPr>
-          <w:rStyle w:val="10"/>
+          <w:rStyle w:val="12"/>
           <w:b w:val="0"/>
         </w:rPr>
         <w:t>URL</w:t>
       </w:r>
       <w:r>
         <w:rPr>
-          <w:rStyle w:val="10"/>
+          <w:rStyle w:val="12"/>
           <w:b w:val="0"/>
           <w:lang w:val="ru-RU"/>
         </w:rPr>
@@ -11798,6 +12438,7 @@
         </w:rPr>
         <w:t>.</w:t>
       </w:r>
+      <w:proofErr w:type="spellStart"/>
       <w:r>
         <w:rPr>
           <w:b w:val="0"/>
@@ -11805,6 +12446,7 @@
         </w:rPr>
         <w:t>sketchup</w:t>
       </w:r>
+      <w:proofErr w:type="spellEnd"/>
       <w:r>
         <w:rPr>
           <w:b w:val="0"/>
@@ -11830,14 +12472,14 @@
       </w:r>
       <w:r>
         <w:rPr>
-          <w:rStyle w:val="10"/>
+          <w:rStyle w:val="12"/>
           <w:lang w:val="ru-RU"/>
         </w:rPr>
         <w:t xml:space="preserve"> </w:t>
       </w:r>
       <w:r>
         <w:rPr>
-          <w:rStyle w:val="10"/>
+          <w:rStyle w:val="12"/>
           <w:b w:val="0"/>
           <w:lang w:val="ru-RU"/>
         </w:rPr>
@@ -11852,7 +12494,7 @@
       </w:r>
       <w:r>
         <w:rPr>
-          <w:rStyle w:val="10"/>
+          <w:rStyle w:val="12"/>
           <w:b w:val="0"/>
           <w:lang w:val="ru-RU"/>
         </w:rPr>
@@ -11861,19 +12503,19 @@
     </w:p>
     <w:p>
       <w:pPr>
-        <w:pStyle w:val="Heading1"/>
+        <w:pStyle w:val="1"/>
         <w:spacing w:before="0" w:line="360" w:lineRule="auto"/>
         <w:ind w:left="238" w:hanging="238"/>
         <w:jc w:val="both"/>
         <w:rPr>
-          <w:rStyle w:val="10"/>
+          <w:rStyle w:val="12"/>
           <w:b w:val="0"/>
           <w:lang w:val="ru-RU"/>
         </w:rPr>
       </w:pPr>
       <w:r>
         <w:rPr>
-          <w:rStyle w:val="10"/>
+          <w:rStyle w:val="12"/>
           <w:b w:val="0"/>
           <w:lang w:val="ru-RU"/>
         </w:rPr>
@@ -11881,7 +12523,7 @@
       </w:r>
       <w:r>
         <w:rPr>
-          <w:rStyle w:val="10"/>
+          <w:rStyle w:val="12"/>
           <w:b w:val="0"/>
           <w:lang w:val="ru-RU"/>
         </w:rPr>
@@ -11889,7 +12531,7 @@
       </w:r>
       <w:r>
         <w:rPr>
-          <w:rStyle w:val="10"/>
+          <w:rStyle w:val="12"/>
           <w:b w:val="0"/>
           <w:lang w:val="ru-RU"/>
         </w:rPr>
@@ -11897,7 +12539,7 @@
       </w:r>
       <w:r>
         <w:rPr>
-          <w:rStyle w:val="10"/>
+          <w:rStyle w:val="12"/>
           <w:b w:val="0"/>
           <w:lang w:val="ru-RU"/>
         </w:rPr>
@@ -11905,7 +12547,7 @@
       </w:r>
       <w:r>
         <w:rPr>
-          <w:rStyle w:val="10"/>
+          <w:rStyle w:val="12"/>
           <w:b w:val="0"/>
           <w:lang w:val="ru-RU"/>
         </w:rPr>
@@ -11913,7 +12555,7 @@
       </w:r>
       <w:r>
         <w:rPr>
-          <w:rStyle w:val="10"/>
+          <w:rStyle w:val="12"/>
           <w:b w:val="0"/>
           <w:lang w:val="ru-RU"/>
         </w:rPr>
@@ -11921,14 +12563,14 @@
       </w:r>
       <w:r>
         <w:rPr>
-          <w:rStyle w:val="10"/>
+          <w:rStyle w:val="12"/>
           <w:b w:val="0"/>
         </w:rPr>
         <w:t>URL</w:t>
       </w:r>
       <w:r>
         <w:rPr>
-          <w:rStyle w:val="10"/>
+          <w:rStyle w:val="12"/>
           <w:b w:val="0"/>
           <w:lang w:val="ru-RU"/>
         </w:rPr>
@@ -11936,16 +12578,16 @@
       </w:r>
       <w:r>
         <w:rPr>
-          <w:rStyle w:val="10"/>
+          <w:rStyle w:val="12"/>
           <w:b w:val="0"/>
           <w:lang w:val="ru-RU"/>
         </w:rPr>
         <w:t xml:space="preserve"> </w:t>
       </w:r>
-      <w:hyperlink r:id="rId18" w:history="1">
+      <w:hyperlink r:id="rId14" w:history="1">
         <w:r>
           <w:rPr>
-            <w:rStyle w:val="Hyperlink"/>
+            <w:rStyle w:val="a6"/>
             <w:b w:val="0"/>
             <w:bCs w:val="0"/>
           </w:rPr>
@@ -11953,24 +12595,45 @@
         </w:r>
         <w:r>
           <w:rPr>
-            <w:rStyle w:val="Hyperlink"/>
+            <w:rStyle w:val="a6"/>
             <w:b w:val="0"/>
             <w:bCs w:val="0"/>
             <w:lang w:val="ru-RU"/>
           </w:rPr>
           <w:t>://</w:t>
         </w:r>
+        <w:proofErr w:type="spellStart"/>
         <w:r>
           <w:rPr>
-            <w:rStyle w:val="Hyperlink"/>
+            <w:rStyle w:val="a6"/>
             <w:b w:val="0"/>
             <w:bCs w:val="0"/>
           </w:rPr>
           <w:t>ru</w:t>
         </w:r>
+        <w:proofErr w:type="spellEnd"/>
         <w:r>
           <w:rPr>
-            <w:rStyle w:val="Hyperlink"/>
+            <w:rStyle w:val="a6"/>
+            <w:b w:val="0"/>
+            <w:bCs w:val="0"/>
+            <w:lang w:val="ru-RU"/>
+          </w:rPr>
+          <w:t>.</w:t>
+        </w:r>
+        <w:proofErr w:type="spellStart"/>
+        <w:r>
+          <w:rPr>
+            <w:rStyle w:val="a6"/>
+            <w:b w:val="0"/>
+            <w:bCs w:val="0"/>
+          </w:rPr>
+          <w:t>wikipedia</w:t>
+        </w:r>
+        <w:proofErr w:type="spellEnd"/>
+        <w:r>
+          <w:rPr>
+            <w:rStyle w:val="a6"/>
             <w:b w:val="0"/>
             <w:bCs w:val="0"/>
             <w:lang w:val="ru-RU"/>
@@ -11979,24 +12642,7 @@
         </w:r>
         <w:r>
           <w:rPr>
-            <w:rStyle w:val="Hyperlink"/>
-            <w:b w:val="0"/>
-            <w:bCs w:val="0"/>
-          </w:rPr>
-          <w:t>wikipedia</w:t>
-        </w:r>
-        <w:r>
-          <w:rPr>
-            <w:rStyle w:val="Hyperlink"/>
-            <w:b w:val="0"/>
-            <w:bCs w:val="0"/>
-            <w:lang w:val="ru-RU"/>
-          </w:rPr>
-          <w:t>.</w:t>
-        </w:r>
-        <w:r>
-          <w:rPr>
-            <w:rStyle w:val="Hyperlink"/>
+            <w:rStyle w:val="a6"/>
             <w:b w:val="0"/>
             <w:bCs w:val="0"/>
           </w:rPr>
@@ -12004,7 +12650,7 @@
         </w:r>
         <w:r>
           <w:rPr>
-            <w:rStyle w:val="Hyperlink"/>
+            <w:rStyle w:val="a6"/>
             <w:b w:val="0"/>
             <w:bCs w:val="0"/>
             <w:lang w:val="ru-RU"/>
@@ -12013,7 +12659,7 @@
         </w:r>
         <w:r>
           <w:rPr>
-            <w:rStyle w:val="Hyperlink"/>
+            <w:rStyle w:val="a6"/>
             <w:b w:val="0"/>
             <w:bCs w:val="0"/>
           </w:rPr>
@@ -12021,13 +12667,24 @@
         </w:r>
         <w:r>
           <w:rPr>
-            <w:rStyle w:val="Hyperlink"/>
+            <w:rStyle w:val="a6"/>
             <w:b w:val="0"/>
             <w:bCs w:val="0"/>
             <w:lang w:val="ru-RU"/>
           </w:rPr>
-          <w:t>/Микроволновая_печь</w:t>
+          <w:t>/</w:t>
         </w:r>
+        <w:proofErr w:type="spellStart"/>
+        <w:r>
+          <w:rPr>
+            <w:rStyle w:val="a6"/>
+            <w:b w:val="0"/>
+            <w:bCs w:val="0"/>
+            <w:lang w:val="ru-RU"/>
+          </w:rPr>
+          <w:t>Микроволновая_печь</w:t>
+        </w:r>
+        <w:proofErr w:type="spellEnd"/>
       </w:hyperlink>
       <w:r>
         <w:rPr>
@@ -12037,7 +12694,7 @@
       </w:r>
       <w:r>
         <w:rPr>
-          <w:rStyle w:val="10"/>
+          <w:rStyle w:val="12"/>
           <w:b w:val="0"/>
           <w:lang w:val="ru-RU"/>
         </w:rPr>
@@ -12087,7 +12744,7 @@
       </w:r>
       <w:r>
         <w:rPr>
-          <w:rStyle w:val="10"/>
+          <w:rStyle w:val="12"/>
           <w:b w:val="0"/>
           <w:lang w:val="ru-RU"/>
         </w:rPr>
@@ -12096,7 +12753,7 @@
     </w:p>
     <w:p>
       <w:pPr>
-        <w:pStyle w:val="Heading1"/>
+        <w:pStyle w:val="1"/>
         <w:tabs>
           <w:tab w:val="left" w:pos="426"/>
         </w:tabs>
@@ -12104,14 +12761,14 @@
         <w:ind w:left="238" w:hanging="238"/>
         <w:jc w:val="both"/>
         <w:rPr>
-          <w:rStyle w:val="10"/>
+          <w:rStyle w:val="12"/>
           <w:b w:val="0"/>
           <w:lang w:val="ru-RU"/>
         </w:rPr>
       </w:pPr>
       <w:r>
         <w:rPr>
-          <w:rStyle w:val="10"/>
+          <w:rStyle w:val="12"/>
           <w:b w:val="0"/>
           <w:lang w:val="ru-RU"/>
         </w:rPr>
@@ -12119,7 +12776,7 @@
       </w:r>
       <w:r>
         <w:rPr>
-          <w:rStyle w:val="10"/>
+          <w:rStyle w:val="12"/>
           <w:b w:val="0"/>
           <w:lang w:val="ru-RU"/>
         </w:rPr>
@@ -12127,54 +12784,56 @@
       </w:r>
       <w:r>
         <w:rPr>
-          <w:rStyle w:val="10"/>
+          <w:rStyle w:val="12"/>
           <w:b w:val="0"/>
           <w:lang w:val="ru-RU"/>
         </w:rPr>
-        <w:t xml:space="preserve"> Мартин Фаулер </w:t>
-      </w:r>
-      <w:r>
-        <w:rPr>
-          <w:rStyle w:val="10"/>
-          <w:b w:val="0"/>
-        </w:rPr>
-        <w:t>UML</w:t>
-      </w:r>
-      <w:r>
-        <w:rPr>
-          <w:rStyle w:val="10"/>
+        <w:t xml:space="preserve"> Мартин </w:t>
+      </w:r>
+      <w:proofErr w:type="spellStart"/>
+      <w:r>
+        <w:rPr>
+          <w:rStyle w:val="12"/>
           <w:b w:val="0"/>
           <w:lang w:val="ru-RU"/>
         </w:rPr>
-        <w:t xml:space="preserve"> </w:t>
-      </w:r>
-      <w:r>
-        <w:rPr>
-          <w:rStyle w:val="10"/>
+        <w:t>Фаулер</w:t>
+      </w:r>
+      <w:proofErr w:type="spellEnd"/>
+      <w:r>
+        <w:rPr>
+          <w:rStyle w:val="12"/>
           <w:b w:val="0"/>
           <w:lang w:val="ru-RU"/>
         </w:rPr>
-        <w:t xml:space="preserve">Основы. Краткое руководство по стандартному языку объектного моделирования </w:t>
-      </w:r>
-      <w:r>
-        <w:rPr>
-          <w:rStyle w:val="10"/>
+        <w:t xml:space="preserve"> </w:t>
+      </w:r>
+      <w:r>
+        <w:rPr>
+          <w:rStyle w:val="12"/>
+          <w:b w:val="0"/>
+        </w:rPr>
+        <w:t>UML</w:t>
+      </w:r>
+      <w:r>
+        <w:rPr>
+          <w:rStyle w:val="12"/>
           <w:b w:val="0"/>
           <w:lang w:val="ru-RU"/>
         </w:rPr>
-        <w:t>–</w:t>
-      </w:r>
-      <w:r>
-        <w:rPr>
-          <w:rStyle w:val="10"/>
+        <w:t xml:space="preserve"> </w:t>
+      </w:r>
+      <w:r>
+        <w:rPr>
+          <w:rStyle w:val="12"/>
           <w:b w:val="0"/>
           <w:lang w:val="ru-RU"/>
         </w:rPr>
-        <w:t xml:space="preserve"> 2018 </w:t>
-      </w:r>
-      <w:r>
-        <w:rPr>
-          <w:rStyle w:val="10"/>
+        <w:t xml:space="preserve">Основы. Краткое руководство по стандартному языку объектного моделирования </w:t>
+      </w:r>
+      <w:r>
+        <w:rPr>
+          <w:rStyle w:val="12"/>
           <w:b w:val="0"/>
           <w:lang w:val="ru-RU"/>
         </w:rPr>
@@ -12182,24 +12841,40 @@
       </w:r>
       <w:r>
         <w:rPr>
-          <w:rStyle w:val="10"/>
+          <w:rStyle w:val="12"/>
           <w:b w:val="0"/>
           <w:lang w:val="ru-RU"/>
         </w:rPr>
-        <w:t xml:space="preserve"> 192</w:t>
-      </w:r>
-      <w:r>
-        <w:rPr>
-          <w:rStyle w:val="10"/>
+        <w:t xml:space="preserve"> 2018 </w:t>
+      </w:r>
+      <w:r>
+        <w:rPr>
+          <w:rStyle w:val="12"/>
           <w:b w:val="0"/>
           <w:lang w:val="ru-RU"/>
         </w:rPr>
+        <w:t>–</w:t>
+      </w:r>
+      <w:r>
+        <w:rPr>
+          <w:rStyle w:val="12"/>
+          <w:b w:val="0"/>
+          <w:lang w:val="ru-RU"/>
+        </w:rPr>
+        <w:t xml:space="preserve"> 192</w:t>
+      </w:r>
+      <w:r>
+        <w:rPr>
+          <w:rStyle w:val="12"/>
+          <w:b w:val="0"/>
+          <w:lang w:val="ru-RU"/>
+        </w:rPr>
         <w:t xml:space="preserve"> с.</w:t>
       </w:r>
     </w:p>
     <w:p>
       <w:pPr>
-        <w:pStyle w:val="Heading1"/>
+        <w:pStyle w:val="1"/>
         <w:tabs>
           <w:tab w:val="left" w:pos="426"/>
         </w:tabs>
@@ -12207,14 +12882,14 @@
         <w:ind w:left="238" w:hanging="238"/>
         <w:jc w:val="both"/>
         <w:rPr>
-          <w:rStyle w:val="10"/>
+          <w:rStyle w:val="12"/>
           <w:b w:val="0"/>
           <w:lang w:val="ru-RU"/>
         </w:rPr>
       </w:pPr>
       <w:r>
         <w:rPr>
-          <w:rStyle w:val="10"/>
+          <w:rStyle w:val="12"/>
           <w:b w:val="0"/>
           <w:lang w:val="ru-RU"/>
         </w:rPr>
@@ -12222,7 +12897,7 @@
       </w:r>
       <w:r>
         <w:rPr>
-          <w:rStyle w:val="10"/>
+          <w:rStyle w:val="12"/>
           <w:b w:val="0"/>
           <w:lang w:val="ru-RU"/>
         </w:rPr>
@@ -12230,7 +12905,7 @@
       </w:r>
       <w:r>
         <w:rPr>
-          <w:rStyle w:val="10"/>
+          <w:rStyle w:val="12"/>
           <w:b w:val="0"/>
           <w:lang w:val="ru-RU"/>
         </w:rPr>
@@ -12238,7 +12913,7 @@
       </w:r>
       <w:r>
         <w:rPr>
-          <w:rStyle w:val="10"/>
+          <w:rStyle w:val="12"/>
           <w:b w:val="0"/>
           <w:lang w:val="ru-RU"/>
         </w:rPr>
@@ -12246,7 +12921,7 @@
       </w:r>
       <w:r>
         <w:rPr>
-          <w:rStyle w:val="10"/>
+          <w:rStyle w:val="12"/>
           <w:b w:val="0"/>
           <w:lang w:val="ru-RU"/>
         </w:rPr>
@@ -12254,7 +12929,7 @@
       </w:r>
       <w:r>
         <w:rPr>
-          <w:rStyle w:val="10"/>
+          <w:rStyle w:val="12"/>
           <w:b w:val="0"/>
           <w:lang w:val="ru-RU"/>
         </w:rPr>
@@ -12262,16 +12937,16 @@
       </w:r>
       <w:r>
         <w:rPr>
-          <w:rStyle w:val="10"/>
+          <w:rStyle w:val="12"/>
           <w:b w:val="0"/>
           <w:lang w:val="ru-RU"/>
         </w:rPr>
         <w:t xml:space="preserve"> </w:t>
       </w:r>
-      <w:hyperlink r:id="rId19" w:history="1">
+      <w:hyperlink r:id="rId15" w:history="1">
         <w:r>
           <w:rPr>
-            <w:rStyle w:val="Hyperlink"/>
+            <w:rStyle w:val="a6"/>
             <w:b w:val="0"/>
             <w:lang w:val="ru-RU"/>
           </w:rPr>
@@ -12287,7 +12962,7 @@
       </w:r>
       <w:r>
         <w:rPr>
-          <w:rStyle w:val="10"/>
+          <w:rStyle w:val="12"/>
           <w:b w:val="0"/>
           <w:lang w:val="ru-RU"/>
         </w:rPr>
@@ -12302,7 +12977,7 @@
       </w:r>
       <w:r>
         <w:rPr>
-          <w:rStyle w:val="10"/>
+          <w:rStyle w:val="12"/>
           <w:b w:val="0"/>
           <w:lang w:val="ru-RU"/>
         </w:rPr>
@@ -12311,7 +12986,7 @@
     </w:p>
     <w:p/>
     <w:sectPr>
-      <w:headerReference w:type="default" r:id="rId20"/>
+      <w:headerReference w:type="default" r:id="rId16"/>
       <w:pgSz w:w="11906" w:h="16838"/>
       <w:pgMar w:top="1134" w:right="850" w:bottom="1134" w:left="1701" w:header="708" w:footer="708" w:gutter="0"/>
       <w:cols w:space="708"/>
@@ -12322,99 +12997,14 @@
 </w:document>
 </file>
 
-<file path=word/comments.xml><?xml version="1.0" encoding="utf-8"?>
-<w:comments xmlns:wpc="http://schemas.microsoft.com/office/word/2010/wordprocessingCanvas" xmlns:cx="http://schemas.microsoft.com/office/drawing/2014/chartex" xmlns:cx1="http://schemas.microsoft.com/office/drawing/2015/9/8/chartex" xmlns:cx2="http://schemas.microsoft.com/office/drawing/2015/10/21/chartex" xmlns:cx3="http://schemas.microsoft.com/office/drawing/2016/5/9/chartex" xmlns:cx4="http://schemas.microsoft.com/office/drawing/2016/5/10/chartex" xmlns:cx5="http://schemas.microsoft.com/office/drawing/2016/5/11/chartex" xmlns:cx6="http://schemas.microsoft.com/office/drawing/2016/5/12/chartex" xmlns:cx7="http://schemas.microsoft.com/office/drawing/2016/5/13/chartex" xmlns:cx8="http://schemas.microsoft.com/office/drawing/2016/5/14/chartex" xmlns:mc="http://schemas.openxmlformats.org/markup-compatibility/2006" xmlns:aink="http://schemas.microsoft.com/office/drawing/2016/ink" xmlns:am3d="http://schemas.microsoft.com/office/drawing/2017/model3d" xmlns:o="urn:schemas-microsoft-com:office:office" xmlns:r="http://schemas.openxmlformats.org/officeDocument/2006/relationships" xmlns:m="http://schemas.openxmlformats.org/officeDocument/2006/math" xmlns:v="urn:schemas-microsoft-com:vml" xmlns:wp14="http://schemas.microsoft.com/office/word/2010/wordprocessingDrawing" xmlns:wp="http://schemas.openxmlformats.org/drawingml/2006/wordprocessingDrawing" xmlns:w10="urn:schemas-microsoft-com:office:word" xmlns:w="http://schemas.openxmlformats.org/wordprocessingml/2006/main" xmlns:w14="http://schemas.microsoft.com/office/word/2010/wordml" xmlns:w15="http://schemas.microsoft.com/office/word/2012/wordml" xmlns:w16cex="http://schemas.microsoft.com/office/word/2018/wordml/cex" xmlns:w16cid="http://schemas.microsoft.com/office/word/2016/wordml/cid" xmlns:w16="http://schemas.microsoft.com/office/word/2018/wordml" xmlns:w16se="http://schemas.microsoft.com/office/word/2015/wordml/symex" xmlns:wpg="http://schemas.microsoft.com/office/word/2010/wordprocessingGroup" xmlns:wpi="http://schemas.microsoft.com/office/word/2010/wordprocessingInk" xmlns:wne="http://schemas.microsoft.com/office/word/2006/wordml" xmlns:wps="http://schemas.microsoft.com/office/word/2010/wordprocessingShape" mc:Ignorable="w14 w15 w16se w16cid w16 w16cex wp14">
-  <w:comment w:id="6" w:author="AAK" w:date="2021-03-25T18:47:00Z" w:initials="A">
-    <w:p>
-      <w:pPr>
-        <w:pStyle w:val="CommentText"/>
-      </w:pPr>
-      <w:r>
-        <w:rPr>
-          <w:rStyle w:val="CommentReference"/>
-        </w:rPr>
-        <w:annotationRef/>
-      </w:r>
-      <w:r>
-        <w:rPr>
-          <w:lang w:val="en-US"/>
-        </w:rPr>
-        <w:t>ParametersModel</w:t>
-      </w:r>
-      <w:r>
-        <w:t xml:space="preserve"> – </w:t>
-      </w:r>
-      <w:r>
-        <w:t>приватный словарь. Как организовать доступ к параметрам.</w:t>
-      </w:r>
-    </w:p>
-    <w:p>
-      <w:pPr>
-        <w:pStyle w:val="CommentText"/>
-        <w:rPr>
-          <w:lang w:val="en-US"/>
-        </w:rPr>
-      </w:pPr>
-      <w:r>
-        <w:t xml:space="preserve">Не все параметры описаны в </w:t>
-      </w:r>
-      <w:r>
-        <w:rPr>
-          <w:lang w:val="en-US"/>
-        </w:rPr>
-        <w:t>ParametersName</w:t>
-      </w:r>
-    </w:p>
-    <w:p>
-      <w:pPr>
-        <w:pStyle w:val="CommentText"/>
-      </w:pPr>
-      <w:r>
-        <w:rPr>
-          <w:lang w:val="en-US"/>
-        </w:rPr>
-        <w:t>MaxHeightDoor</w:t>
-      </w:r>
-      <w:r>
-        <w:t xml:space="preserve">, </w:t>
-      </w:r>
-      <w:r>
-        <w:rPr>
-          <w:lang w:val="en-US"/>
-        </w:rPr>
-        <w:t>MaxLengthDoor</w:t>
-      </w:r>
-      <w:r>
-        <w:t xml:space="preserve"> – </w:t>
-      </w:r>
-      <w:r>
-        <w:t>почему ничего не возвращает, переименовать методы</w:t>
-      </w:r>
-    </w:p>
-  </w:comment>
-</w:comments>
-</file>
-
-<file path=word/commentsExtended.xml><?xml version="1.0" encoding="utf-8"?>
-<w15:commentsEx xmlns:wpc="http://schemas.microsoft.com/office/word/2010/wordprocessingCanvas" xmlns:cx="http://schemas.microsoft.com/office/drawing/2014/chartex" xmlns:cx1="http://schemas.microsoft.com/office/drawing/2015/9/8/chartex" xmlns:cx2="http://schemas.microsoft.com/office/drawing/2015/10/21/chartex" xmlns:cx3="http://schemas.microsoft.com/office/drawing/2016/5/9/chartex" xmlns:cx4="http://schemas.microsoft.com/office/drawing/2016/5/10/chartex" xmlns:cx5="http://schemas.microsoft.com/office/drawing/2016/5/11/chartex" xmlns:cx6="http://schemas.microsoft.com/office/drawing/2016/5/12/chartex" xmlns:cx7="http://schemas.microsoft.com/office/drawing/2016/5/13/chartex" xmlns:cx8="http://schemas.microsoft.com/office/drawing/2016/5/14/chartex" xmlns:mc="http://schemas.openxmlformats.org/markup-compatibility/2006" xmlns:aink="http://schemas.microsoft.com/office/drawing/2016/ink" xmlns:am3d="http://schemas.microsoft.com/office/drawing/2017/model3d" xmlns:o="urn:schemas-microsoft-com:office:office" xmlns:r="http://schemas.openxmlformats.org/officeDocument/2006/relationships" xmlns:m="http://schemas.openxmlformats.org/officeDocument/2006/math" xmlns:v="urn:schemas-microsoft-com:vml" xmlns:wp14="http://schemas.microsoft.com/office/word/2010/wordprocessingDrawing" xmlns:wp="http://schemas.openxmlformats.org/drawingml/2006/wordprocessingDrawing" xmlns:w10="urn:schemas-microsoft-com:office:word" xmlns:w="http://schemas.openxmlformats.org/wordprocessingml/2006/main" xmlns:w14="http://schemas.microsoft.com/office/word/2010/wordml" xmlns:w15="http://schemas.microsoft.com/office/word/2012/wordml" xmlns:w16cex="http://schemas.microsoft.com/office/word/2018/wordml/cex" xmlns:w16cid="http://schemas.microsoft.com/office/word/2016/wordml/cid" xmlns:w16="http://schemas.microsoft.com/office/word/2018/wordml" xmlns:w16se="http://schemas.microsoft.com/office/word/2015/wordml/symex" xmlns:wpg="http://schemas.microsoft.com/office/word/2010/wordprocessingGroup" xmlns:wpi="http://schemas.microsoft.com/office/word/2010/wordprocessingInk" xmlns:wne="http://schemas.microsoft.com/office/word/2006/wordml" xmlns:wps="http://schemas.microsoft.com/office/word/2010/wordprocessingShape" mc:Ignorable="w14 w15 w16se w16cid w16 w16cex wp14">
-  <w15:commentEx w15:paraId="7E25B0F9" w15:done="0"/>
-</w15:commentsEx>
-</file>
-
 <file path=word/commentsExtensible.xml><?xml version="1.0" encoding="utf-8"?>
 <w16cex:commentsExtensible xmlns:wpc="http://schemas.microsoft.com/office/word/2010/wordprocessingCanvas" xmlns:cx="http://schemas.microsoft.com/office/drawing/2014/chartex" xmlns:cx1="http://schemas.microsoft.com/office/drawing/2015/9/8/chartex" xmlns:cx2="http://schemas.microsoft.com/office/drawing/2015/10/21/chartex" xmlns:cx3="http://schemas.microsoft.com/office/drawing/2016/5/9/chartex" xmlns:cx4="http://schemas.microsoft.com/office/drawing/2016/5/10/chartex" xmlns:cx5="http://schemas.microsoft.com/office/drawing/2016/5/11/chartex" xmlns:cx6="http://schemas.microsoft.com/office/drawing/2016/5/12/chartex" xmlns:cx7="http://schemas.microsoft.com/office/drawing/2016/5/13/chartex" xmlns:cx8="http://schemas.microsoft.com/office/drawing/2016/5/14/chartex" xmlns:mc="http://schemas.openxmlformats.org/markup-compatibility/2006" xmlns:aink="http://schemas.microsoft.com/office/drawing/2016/ink" xmlns:am3d="http://schemas.microsoft.com/office/drawing/2017/model3d" xmlns:o="urn:schemas-microsoft-com:office:office" xmlns:r="http://schemas.openxmlformats.org/officeDocument/2006/relationships" xmlns:m="http://schemas.openxmlformats.org/officeDocument/2006/math" xmlns:v="urn:schemas-microsoft-com:vml" xmlns:wp14="http://schemas.microsoft.com/office/word/2010/wordprocessingDrawing" xmlns:wp="http://schemas.openxmlformats.org/drawingml/2006/wordprocessingDrawing" xmlns:w10="urn:schemas-microsoft-com:office:word" xmlns:w="http://schemas.openxmlformats.org/wordprocessingml/2006/main" xmlns:w14="http://schemas.microsoft.com/office/word/2010/wordml" xmlns:w15="http://schemas.microsoft.com/office/word/2012/wordml" xmlns:w16cex="http://schemas.microsoft.com/office/word/2018/wordml/cex" xmlns:w16cid="http://schemas.microsoft.com/office/word/2016/wordml/cid" xmlns:w16="http://schemas.microsoft.com/office/word/2018/wordml" xmlns:w16se="http://schemas.microsoft.com/office/word/2015/wordml/symex" xmlns:wpg="http://schemas.microsoft.com/office/word/2010/wordprocessingGroup" xmlns:wpi="http://schemas.microsoft.com/office/word/2010/wordprocessingInk" xmlns:wne="http://schemas.microsoft.com/office/word/2006/wordml" xmlns:wps="http://schemas.microsoft.com/office/word/2010/wordprocessingShape" mc:Ignorable="w14 w15 w16se w16cid w16 w16cex wp14">
   <w16cex:commentExtensible w16cex:durableId="2407595F" w16cex:dateUtc="2021-03-25T11:47:00Z"/>
 </w16cex:commentsExtensible>
 </file>
 
-<file path=word/commentsIds.xml><?xml version="1.0" encoding="utf-8"?>
-<w16cid:commentsIds xmlns:wpc="http://schemas.microsoft.com/office/word/2010/wordprocessingCanvas" xmlns:cx="http://schemas.microsoft.com/office/drawing/2014/chartex" xmlns:cx1="http://schemas.microsoft.com/office/drawing/2015/9/8/chartex" xmlns:cx2="http://schemas.microsoft.com/office/drawing/2015/10/21/chartex" xmlns:cx3="http://schemas.microsoft.com/office/drawing/2016/5/9/chartex" xmlns:cx4="http://schemas.microsoft.com/office/drawing/2016/5/10/chartex" xmlns:cx5="http://schemas.microsoft.com/office/drawing/2016/5/11/chartex" xmlns:cx6="http://schemas.microsoft.com/office/drawing/2016/5/12/chartex" xmlns:cx7="http://schemas.microsoft.com/office/drawing/2016/5/13/chartex" xmlns:cx8="http://schemas.microsoft.com/office/drawing/2016/5/14/chartex" xmlns:mc="http://schemas.openxmlformats.org/markup-compatibility/2006" xmlns:aink="http://schemas.microsoft.com/office/drawing/2016/ink" xmlns:am3d="http://schemas.microsoft.com/office/drawing/2017/model3d" xmlns:o="urn:schemas-microsoft-com:office:office" xmlns:r="http://schemas.openxmlformats.org/officeDocument/2006/relationships" xmlns:m="http://schemas.openxmlformats.org/officeDocument/2006/math" xmlns:v="urn:schemas-microsoft-com:vml" xmlns:wp14="http://schemas.microsoft.com/office/word/2010/wordprocessingDrawing" xmlns:wp="http://schemas.openxmlformats.org/drawingml/2006/wordprocessingDrawing" xmlns:w10="urn:schemas-microsoft-com:office:word" xmlns:w="http://schemas.openxmlformats.org/wordprocessingml/2006/main" xmlns:w14="http://schemas.microsoft.com/office/word/2010/wordml" xmlns:w15="http://schemas.microsoft.com/office/word/2012/wordml" xmlns:w16cex="http://schemas.microsoft.com/office/word/2018/wordml/cex" xmlns:w16cid="http://schemas.microsoft.com/office/word/2016/wordml/cid" xmlns:w16="http://schemas.microsoft.com/office/word/2018/wordml" xmlns:w16se="http://schemas.microsoft.com/office/word/2015/wordml/symex" xmlns:wpg="http://schemas.microsoft.com/office/word/2010/wordprocessingGroup" xmlns:wpi="http://schemas.microsoft.com/office/word/2010/wordprocessingInk" xmlns:wne="http://schemas.microsoft.com/office/word/2006/wordml" xmlns:wps="http://schemas.microsoft.com/office/word/2010/wordprocessingShape" mc:Ignorable="w14 w15 w16se w16cid w16 w16cex wp14">
-  <w16cid:commentId w16cid:paraId="7E25B0F9" w16cid:durableId="2407595F"/>
-</w16cid:commentsIds>
-</file>
-
 <file path=word/endnotes.xml><?xml version="1.0" encoding="utf-8"?>
-<w:endnotes xmlns:wpc="http://schemas.microsoft.com/office/word/2010/wordprocessingCanvas" xmlns:cx="http://schemas.microsoft.com/office/drawing/2014/chartex" xmlns:cx1="http://schemas.microsoft.com/office/drawing/2015/9/8/chartex" xmlns:cx2="http://schemas.microsoft.com/office/drawing/2015/10/21/chartex" xmlns:cx3="http://schemas.microsoft.com/office/drawing/2016/5/9/chartex" xmlns:cx4="http://schemas.microsoft.com/office/drawing/2016/5/10/chartex" xmlns:cx5="http://schemas.microsoft.com/office/drawing/2016/5/11/chartex" xmlns:cx6="http://schemas.microsoft.com/office/drawing/2016/5/12/chartex" xmlns:cx7="http://schemas.microsoft.com/office/drawing/2016/5/13/chartex" xmlns:cx8="http://schemas.microsoft.com/office/drawing/2016/5/14/chartex" xmlns:mc="http://schemas.openxmlformats.org/markup-compatibility/2006" xmlns:aink="http://schemas.microsoft.com/office/drawing/2016/ink" xmlns:am3d="http://schemas.microsoft.com/office/drawing/2017/model3d" xmlns:o="urn:schemas-microsoft-com:office:office" xmlns:r="http://schemas.openxmlformats.org/officeDocument/2006/relationships" xmlns:m="http://schemas.openxmlformats.org/officeDocument/2006/math" xmlns:v="urn:schemas-microsoft-com:vml" xmlns:wp14="http://schemas.microsoft.com/office/word/2010/wordprocessingDrawing" xmlns:wp="http://schemas.openxmlformats.org/drawingml/2006/wordprocessingDrawing" xmlns:w10="urn:schemas-microsoft-com:office:word" xmlns:w="http://schemas.openxmlformats.org/wordprocessingml/2006/main" xmlns:w14="http://schemas.microsoft.com/office/word/2010/wordml" xmlns:w15="http://schemas.microsoft.com/office/word/2012/wordml" xmlns:w16cex="http://schemas.microsoft.com/office/word/2018/wordml/cex" xmlns:w16cid="http://schemas.microsoft.com/office/word/2016/wordml/cid" xmlns:w16="http://schemas.microsoft.com/office/word/2018/wordml" xmlns:w16se="http://schemas.microsoft.com/office/word/2015/wordml/symex" xmlns:wpg="http://schemas.microsoft.com/office/word/2010/wordprocessingGroup" xmlns:wpi="http://schemas.microsoft.com/office/word/2010/wordprocessingInk" xmlns:wne="http://schemas.microsoft.com/office/word/2006/wordml" xmlns:wps="http://schemas.microsoft.com/office/word/2010/wordprocessingShape" mc:Ignorable="w14 w15 w16se w16cid w16 w16cex wp14">
+<w:endnotes xmlns:wpc="http://schemas.microsoft.com/office/word/2010/wordprocessingCanvas" xmlns:cx="http://schemas.microsoft.com/office/drawing/2014/chartex" xmlns:cx1="http://schemas.microsoft.com/office/drawing/2015/9/8/chartex" xmlns:cx2="http://schemas.microsoft.com/office/drawing/2015/10/21/chartex" xmlns:cx3="http://schemas.microsoft.com/office/drawing/2016/5/9/chartex" xmlns:cx4="http://schemas.microsoft.com/office/drawing/2016/5/10/chartex" xmlns:cx5="http://schemas.microsoft.com/office/drawing/2016/5/11/chartex" xmlns:cx6="http://schemas.microsoft.com/office/drawing/2016/5/12/chartex" xmlns:cx7="http://schemas.microsoft.com/office/drawing/2016/5/13/chartex" xmlns:cx8="http://schemas.microsoft.com/office/drawing/2016/5/14/chartex" xmlns:mc="http://schemas.openxmlformats.org/markup-compatibility/2006" xmlns:aink="http://schemas.microsoft.com/office/drawing/2016/ink" xmlns:am3d="http://schemas.microsoft.com/office/drawing/2017/model3d" xmlns:o="urn:schemas-microsoft-com:office:office" xmlns:r="http://schemas.openxmlformats.org/officeDocument/2006/relationships" xmlns:m="http://schemas.openxmlformats.org/officeDocument/2006/math" xmlns:v="urn:schemas-microsoft-com:vml" xmlns:wp14="http://schemas.microsoft.com/office/word/2010/wordprocessingDrawing" xmlns:wp="http://schemas.openxmlformats.org/drawingml/2006/wordprocessingDrawing" xmlns:w10="urn:schemas-microsoft-com:office:word" xmlns:w="http://schemas.openxmlformats.org/wordprocessingml/2006/main" xmlns:w14="http://schemas.microsoft.com/office/word/2010/wordml" xmlns:w15="http://schemas.microsoft.com/office/word/2012/wordml" xmlns:w16cid="http://schemas.microsoft.com/office/word/2016/wordml/cid" xmlns:w16se="http://schemas.microsoft.com/office/word/2015/wordml/symex" xmlns:wpg="http://schemas.microsoft.com/office/word/2010/wordprocessingGroup" xmlns:wpi="http://schemas.microsoft.com/office/word/2010/wordprocessingInk" xmlns:wne="http://schemas.microsoft.com/office/word/2006/wordml" xmlns:wps="http://schemas.microsoft.com/office/word/2010/wordprocessingShape" mc:Ignorable="w14 w15 w16se w16cid wp14">
   <w:endnote w:type="separator" w:id="-1">
     <w:p>
       <w:pPr>
@@ -12439,7 +13029,7 @@
 </file>
 
 <file path=word/footnotes.xml><?xml version="1.0" encoding="utf-8"?>
-<w:footnotes xmlns:wpc="http://schemas.microsoft.com/office/word/2010/wordprocessingCanvas" xmlns:cx="http://schemas.microsoft.com/office/drawing/2014/chartex" xmlns:cx1="http://schemas.microsoft.com/office/drawing/2015/9/8/chartex" xmlns:cx2="http://schemas.microsoft.com/office/drawing/2015/10/21/chartex" xmlns:cx3="http://schemas.microsoft.com/office/drawing/2016/5/9/chartex" xmlns:cx4="http://schemas.microsoft.com/office/drawing/2016/5/10/chartex" xmlns:cx5="http://schemas.microsoft.com/office/drawing/2016/5/11/chartex" xmlns:cx6="http://schemas.microsoft.com/office/drawing/2016/5/12/chartex" xmlns:cx7="http://schemas.microsoft.com/office/drawing/2016/5/13/chartex" xmlns:cx8="http://schemas.microsoft.com/office/drawing/2016/5/14/chartex" xmlns:mc="http://schemas.openxmlformats.org/markup-compatibility/2006" xmlns:aink="http://schemas.microsoft.com/office/drawing/2016/ink" xmlns:am3d="http://schemas.microsoft.com/office/drawing/2017/model3d" xmlns:o="urn:schemas-microsoft-com:office:office" xmlns:r="http://schemas.openxmlformats.org/officeDocument/2006/relationships" xmlns:m="http://schemas.openxmlformats.org/officeDocument/2006/math" xmlns:v="urn:schemas-microsoft-com:vml" xmlns:wp14="http://schemas.microsoft.com/office/word/2010/wordprocessingDrawing" xmlns:wp="http://schemas.openxmlformats.org/drawingml/2006/wordprocessingDrawing" xmlns:w10="urn:schemas-microsoft-com:office:word" xmlns:w="http://schemas.openxmlformats.org/wordprocessingml/2006/main" xmlns:w14="http://schemas.microsoft.com/office/word/2010/wordml" xmlns:w15="http://schemas.microsoft.com/office/word/2012/wordml" xmlns:w16cex="http://schemas.microsoft.com/office/word/2018/wordml/cex" xmlns:w16cid="http://schemas.microsoft.com/office/word/2016/wordml/cid" xmlns:w16="http://schemas.microsoft.com/office/word/2018/wordml" xmlns:w16se="http://schemas.microsoft.com/office/word/2015/wordml/symex" xmlns:wpg="http://schemas.microsoft.com/office/word/2010/wordprocessingGroup" xmlns:wpi="http://schemas.microsoft.com/office/word/2010/wordprocessingInk" xmlns:wne="http://schemas.microsoft.com/office/word/2006/wordml" xmlns:wps="http://schemas.microsoft.com/office/word/2010/wordprocessingShape" mc:Ignorable="w14 w15 w16se w16cid w16 w16cex wp14">
+<w:footnotes xmlns:wpc="http://schemas.microsoft.com/office/word/2010/wordprocessingCanvas" xmlns:cx="http://schemas.microsoft.com/office/drawing/2014/chartex" xmlns:cx1="http://schemas.microsoft.com/office/drawing/2015/9/8/chartex" xmlns:cx2="http://schemas.microsoft.com/office/drawing/2015/10/21/chartex" xmlns:cx3="http://schemas.microsoft.com/office/drawing/2016/5/9/chartex" xmlns:cx4="http://schemas.microsoft.com/office/drawing/2016/5/10/chartex" xmlns:cx5="http://schemas.microsoft.com/office/drawing/2016/5/11/chartex" xmlns:cx6="http://schemas.microsoft.com/office/drawing/2016/5/12/chartex" xmlns:cx7="http://schemas.microsoft.com/office/drawing/2016/5/13/chartex" xmlns:cx8="http://schemas.microsoft.com/office/drawing/2016/5/14/chartex" xmlns:mc="http://schemas.openxmlformats.org/markup-compatibility/2006" xmlns:aink="http://schemas.microsoft.com/office/drawing/2016/ink" xmlns:am3d="http://schemas.microsoft.com/office/drawing/2017/model3d" xmlns:o="urn:schemas-microsoft-com:office:office" xmlns:r="http://schemas.openxmlformats.org/officeDocument/2006/relationships" xmlns:m="http://schemas.openxmlformats.org/officeDocument/2006/math" xmlns:v="urn:schemas-microsoft-com:vml" xmlns:wp14="http://schemas.microsoft.com/office/word/2010/wordprocessingDrawing" xmlns:wp="http://schemas.openxmlformats.org/drawingml/2006/wordprocessingDrawing" xmlns:w10="urn:schemas-microsoft-com:office:word" xmlns:w="http://schemas.openxmlformats.org/wordprocessingml/2006/main" xmlns:w14="http://schemas.microsoft.com/office/word/2010/wordml" xmlns:w15="http://schemas.microsoft.com/office/word/2012/wordml" xmlns:w16cid="http://schemas.microsoft.com/office/word/2016/wordml/cid" xmlns:w16se="http://schemas.microsoft.com/office/word/2015/wordml/symex" xmlns:wpg="http://schemas.microsoft.com/office/word/2010/wordprocessingGroup" xmlns:wpi="http://schemas.microsoft.com/office/word/2010/wordprocessingInk" xmlns:wne="http://schemas.microsoft.com/office/word/2006/wordml" xmlns:wps="http://schemas.microsoft.com/office/word/2010/wordprocessingShape" mc:Ignorable="w14 w15 w16se w16cid wp14">
   <w:footnote w:type="separator" w:id="-1">
     <w:p>
       <w:pPr>
@@ -12464,7 +13054,7 @@
 </file>
 
 <file path=word/header1.xml><?xml version="1.0" encoding="utf-8"?>
-<w:hdr xmlns:wpc="http://schemas.microsoft.com/office/word/2010/wordprocessingCanvas" xmlns:cx="http://schemas.microsoft.com/office/drawing/2014/chartex" xmlns:cx1="http://schemas.microsoft.com/office/drawing/2015/9/8/chartex" xmlns:cx2="http://schemas.microsoft.com/office/drawing/2015/10/21/chartex" xmlns:cx3="http://schemas.microsoft.com/office/drawing/2016/5/9/chartex" xmlns:cx4="http://schemas.microsoft.com/office/drawing/2016/5/10/chartex" xmlns:cx5="http://schemas.microsoft.com/office/drawing/2016/5/11/chartex" xmlns:cx6="http://schemas.microsoft.com/office/drawing/2016/5/12/chartex" xmlns:cx7="http://schemas.microsoft.com/office/drawing/2016/5/13/chartex" xmlns:cx8="http://schemas.microsoft.com/office/drawing/2016/5/14/chartex" xmlns:mc="http://schemas.openxmlformats.org/markup-compatibility/2006" xmlns:aink="http://schemas.microsoft.com/office/drawing/2016/ink" xmlns:am3d="http://schemas.microsoft.com/office/drawing/2017/model3d" xmlns:o="urn:schemas-microsoft-com:office:office" xmlns:r="http://schemas.openxmlformats.org/officeDocument/2006/relationships" xmlns:m="http://schemas.openxmlformats.org/officeDocument/2006/math" xmlns:v="urn:schemas-microsoft-com:vml" xmlns:wp14="http://schemas.microsoft.com/office/word/2010/wordprocessingDrawing" xmlns:wp="http://schemas.openxmlformats.org/drawingml/2006/wordprocessingDrawing" xmlns:w10="urn:schemas-microsoft-com:office:word" xmlns:w="http://schemas.openxmlformats.org/wordprocessingml/2006/main" xmlns:w14="http://schemas.microsoft.com/office/word/2010/wordml" xmlns:w15="http://schemas.microsoft.com/office/word/2012/wordml" xmlns:w16cex="http://schemas.microsoft.com/office/word/2018/wordml/cex" xmlns:w16cid="http://schemas.microsoft.com/office/word/2016/wordml/cid" xmlns:w16="http://schemas.microsoft.com/office/word/2018/wordml" xmlns:w16se="http://schemas.microsoft.com/office/word/2015/wordml/symex" xmlns:wpg="http://schemas.microsoft.com/office/word/2010/wordprocessingGroup" xmlns:wpi="http://schemas.microsoft.com/office/word/2010/wordprocessingInk" xmlns:wne="http://schemas.microsoft.com/office/word/2006/wordml" xmlns:wps="http://schemas.microsoft.com/office/word/2010/wordprocessingShape" mc:Ignorable="w14 w15 w16se w16cid w16 w16cex wp14">
+<w:hdr xmlns:wpc="http://schemas.microsoft.com/office/word/2010/wordprocessingCanvas" xmlns:cx="http://schemas.microsoft.com/office/drawing/2014/chartex" xmlns:cx1="http://schemas.microsoft.com/office/drawing/2015/9/8/chartex" xmlns:cx2="http://schemas.microsoft.com/office/drawing/2015/10/21/chartex" xmlns:cx3="http://schemas.microsoft.com/office/drawing/2016/5/9/chartex" xmlns:cx4="http://schemas.microsoft.com/office/drawing/2016/5/10/chartex" xmlns:cx5="http://schemas.microsoft.com/office/drawing/2016/5/11/chartex" xmlns:cx6="http://schemas.microsoft.com/office/drawing/2016/5/12/chartex" xmlns:cx7="http://schemas.microsoft.com/office/drawing/2016/5/13/chartex" xmlns:cx8="http://schemas.microsoft.com/office/drawing/2016/5/14/chartex" xmlns:mc="http://schemas.openxmlformats.org/markup-compatibility/2006" xmlns:aink="http://schemas.microsoft.com/office/drawing/2016/ink" xmlns:am3d="http://schemas.microsoft.com/office/drawing/2017/model3d" xmlns:o="urn:schemas-microsoft-com:office:office" xmlns:r="http://schemas.openxmlformats.org/officeDocument/2006/relationships" xmlns:m="http://schemas.openxmlformats.org/officeDocument/2006/math" xmlns:v="urn:schemas-microsoft-com:vml" xmlns:wp14="http://schemas.microsoft.com/office/word/2010/wordprocessingDrawing" xmlns:wp="http://schemas.openxmlformats.org/drawingml/2006/wordprocessingDrawing" xmlns:w10="urn:schemas-microsoft-com:office:word" xmlns:w="http://schemas.openxmlformats.org/wordprocessingml/2006/main" xmlns:w14="http://schemas.microsoft.com/office/word/2010/wordml" xmlns:w15="http://schemas.microsoft.com/office/word/2012/wordml" xmlns:w16cid="http://schemas.microsoft.com/office/word/2016/wordml/cid" xmlns:w16se="http://schemas.microsoft.com/office/word/2015/wordml/symex" xmlns:wpg="http://schemas.microsoft.com/office/word/2010/wordprocessingGroup" xmlns:wpi="http://schemas.microsoft.com/office/word/2010/wordprocessingInk" xmlns:wne="http://schemas.microsoft.com/office/word/2006/wordml" xmlns:wps="http://schemas.microsoft.com/office/word/2010/wordprocessingShape" mc:Ignorable="w14 w15 w16se w16cid wp14">
   <w:sdt>
     <w:sdtPr>
       <w:id w:val="1334411108"/>
@@ -12477,7 +13067,7 @@
     <w:sdtContent>
       <w:p>
         <w:pPr>
-          <w:pStyle w:val="Header"/>
+          <w:pStyle w:val="a4"/>
           <w:jc w:val="center"/>
         </w:pPr>
         <w:r>
@@ -12503,14 +13093,14 @@
   </w:sdt>
   <w:p>
     <w:pPr>
-      <w:pStyle w:val="Header"/>
+      <w:pStyle w:val="a4"/>
     </w:pPr>
   </w:p>
 </w:hdr>
 </file>
 
 <file path=word/numbering.xml><?xml version="1.0" encoding="utf-8"?>
-<w:numbering xmlns:wpc="http://schemas.microsoft.com/office/word/2010/wordprocessingCanvas" xmlns:cx="http://schemas.microsoft.com/office/drawing/2014/chartex" xmlns:cx1="http://schemas.microsoft.com/office/drawing/2015/9/8/chartex" xmlns:cx2="http://schemas.microsoft.com/office/drawing/2015/10/21/chartex" xmlns:cx3="http://schemas.microsoft.com/office/drawing/2016/5/9/chartex" xmlns:cx4="http://schemas.microsoft.com/office/drawing/2016/5/10/chartex" xmlns:cx5="http://schemas.microsoft.com/office/drawing/2016/5/11/chartex" xmlns:cx6="http://schemas.microsoft.com/office/drawing/2016/5/12/chartex" xmlns:cx7="http://schemas.microsoft.com/office/drawing/2016/5/13/chartex" xmlns:cx8="http://schemas.microsoft.com/office/drawing/2016/5/14/chartex" xmlns:mc="http://schemas.openxmlformats.org/markup-compatibility/2006" xmlns:aink="http://schemas.microsoft.com/office/drawing/2016/ink" xmlns:am3d="http://schemas.microsoft.com/office/drawing/2017/model3d" xmlns:o="urn:schemas-microsoft-com:office:office" xmlns:r="http://schemas.openxmlformats.org/officeDocument/2006/relationships" xmlns:m="http://schemas.openxmlformats.org/officeDocument/2006/math" xmlns:v="urn:schemas-microsoft-com:vml" xmlns:wp14="http://schemas.microsoft.com/office/word/2010/wordprocessingDrawing" xmlns:wp="http://schemas.openxmlformats.org/drawingml/2006/wordprocessingDrawing" xmlns:w10="urn:schemas-microsoft-com:office:word" xmlns:w="http://schemas.openxmlformats.org/wordprocessingml/2006/main" xmlns:w14="http://schemas.microsoft.com/office/word/2010/wordml" xmlns:w15="http://schemas.microsoft.com/office/word/2012/wordml" xmlns:w16cex="http://schemas.microsoft.com/office/word/2018/wordml/cex" xmlns:w16cid="http://schemas.microsoft.com/office/word/2016/wordml/cid" xmlns:w16="http://schemas.microsoft.com/office/word/2018/wordml" xmlns:w16se="http://schemas.microsoft.com/office/word/2015/wordml/symex" xmlns:wpg="http://schemas.microsoft.com/office/word/2010/wordprocessingGroup" xmlns:wpi="http://schemas.microsoft.com/office/word/2010/wordprocessingInk" xmlns:wne="http://schemas.microsoft.com/office/word/2006/wordml" xmlns:wps="http://schemas.microsoft.com/office/word/2010/wordprocessingShape" mc:Ignorable="w14 w15 w16se w16cid w16 w16cex wp14">
+<w:numbering xmlns:wpc="http://schemas.microsoft.com/office/word/2010/wordprocessingCanvas" xmlns:cx="http://schemas.microsoft.com/office/drawing/2014/chartex" xmlns:cx1="http://schemas.microsoft.com/office/drawing/2015/9/8/chartex" xmlns:cx2="http://schemas.microsoft.com/office/drawing/2015/10/21/chartex" xmlns:cx3="http://schemas.microsoft.com/office/drawing/2016/5/9/chartex" xmlns:cx4="http://schemas.microsoft.com/office/drawing/2016/5/10/chartex" xmlns:cx5="http://schemas.microsoft.com/office/drawing/2016/5/11/chartex" xmlns:cx6="http://schemas.microsoft.com/office/drawing/2016/5/12/chartex" xmlns:cx7="http://schemas.microsoft.com/office/drawing/2016/5/13/chartex" xmlns:cx8="http://schemas.microsoft.com/office/drawing/2016/5/14/chartex" xmlns:mc="http://schemas.openxmlformats.org/markup-compatibility/2006" xmlns:aink="http://schemas.microsoft.com/office/drawing/2016/ink" xmlns:am3d="http://schemas.microsoft.com/office/drawing/2017/model3d" xmlns:o="urn:schemas-microsoft-com:office:office" xmlns:r="http://schemas.openxmlformats.org/officeDocument/2006/relationships" xmlns:m="http://schemas.openxmlformats.org/officeDocument/2006/math" xmlns:v="urn:schemas-microsoft-com:vml" xmlns:wp14="http://schemas.microsoft.com/office/word/2010/wordprocessingDrawing" xmlns:wp="http://schemas.openxmlformats.org/drawingml/2006/wordprocessingDrawing" xmlns:w10="urn:schemas-microsoft-com:office:word" xmlns:w="http://schemas.openxmlformats.org/wordprocessingml/2006/main" xmlns:w14="http://schemas.microsoft.com/office/word/2010/wordml" xmlns:w15="http://schemas.microsoft.com/office/word/2012/wordml" xmlns:w16cid="http://schemas.microsoft.com/office/word/2016/wordml/cid" xmlns:w16se="http://schemas.microsoft.com/office/word/2015/wordml/symex" xmlns:wpg="http://schemas.microsoft.com/office/word/2010/wordprocessingGroup" xmlns:wpi="http://schemas.microsoft.com/office/word/2010/wordprocessingInk" xmlns:wne="http://schemas.microsoft.com/office/word/2006/wordml" xmlns:wps="http://schemas.microsoft.com/office/word/2010/wordprocessingShape" mc:Ignorable="w14 w15 w16se w16cid wp14">
   <w:abstractNum w:abstractNumId="0" w15:restartNumberingAfterBreak="0">
     <w:nsid w:val="2FCB4470"/>
     <w:multiLevelType w:val="hybridMultilevel"/>
@@ -13096,16 +13686,8 @@
 </w:numbering>
 </file>
 
-<file path=word/people.xml><?xml version="1.0" encoding="utf-8"?>
-<w15:people xmlns:wpc="http://schemas.microsoft.com/office/word/2010/wordprocessingCanvas" xmlns:cx="http://schemas.microsoft.com/office/drawing/2014/chartex" xmlns:cx1="http://schemas.microsoft.com/office/drawing/2015/9/8/chartex" xmlns:cx2="http://schemas.microsoft.com/office/drawing/2015/10/21/chartex" xmlns:cx3="http://schemas.microsoft.com/office/drawing/2016/5/9/chartex" xmlns:cx4="http://schemas.microsoft.com/office/drawing/2016/5/10/chartex" xmlns:cx5="http://schemas.microsoft.com/office/drawing/2016/5/11/chartex" xmlns:cx6="http://schemas.microsoft.com/office/drawing/2016/5/12/chartex" xmlns:cx7="http://schemas.microsoft.com/office/drawing/2016/5/13/chartex" xmlns:cx8="http://schemas.microsoft.com/office/drawing/2016/5/14/chartex" xmlns:mc="http://schemas.openxmlformats.org/markup-compatibility/2006" xmlns:aink="http://schemas.microsoft.com/office/drawing/2016/ink" xmlns:am3d="http://schemas.microsoft.com/office/drawing/2017/model3d" xmlns:o="urn:schemas-microsoft-com:office:office" xmlns:r="http://schemas.openxmlformats.org/officeDocument/2006/relationships" xmlns:m="http://schemas.openxmlformats.org/officeDocument/2006/math" xmlns:v="urn:schemas-microsoft-com:vml" xmlns:wp14="http://schemas.microsoft.com/office/word/2010/wordprocessingDrawing" xmlns:wp="http://schemas.openxmlformats.org/drawingml/2006/wordprocessingDrawing" xmlns:w10="urn:schemas-microsoft-com:office:word" xmlns:w="http://schemas.openxmlformats.org/wordprocessingml/2006/main" xmlns:w14="http://schemas.microsoft.com/office/word/2010/wordml" xmlns:w15="http://schemas.microsoft.com/office/word/2012/wordml" xmlns:w16cex="http://schemas.microsoft.com/office/word/2018/wordml/cex" xmlns:w16cid="http://schemas.microsoft.com/office/word/2016/wordml/cid" xmlns:w16="http://schemas.microsoft.com/office/word/2018/wordml" xmlns:w16se="http://schemas.microsoft.com/office/word/2015/wordml/symex" xmlns:wpg="http://schemas.microsoft.com/office/word/2010/wordprocessingGroup" xmlns:wpi="http://schemas.microsoft.com/office/word/2010/wordprocessingInk" xmlns:wne="http://schemas.microsoft.com/office/word/2006/wordml" xmlns:wps="http://schemas.microsoft.com/office/word/2010/wordprocessingShape" mc:Ignorable="w14 w15 w16se w16cid w16 w16cex wp14">
-  <w15:person w15:author="AAK">
-    <w15:presenceInfo w15:providerId="AD" w15:userId="S-1-5-21-2301979571-1751391163-971761870-1106"/>
-  </w15:person>
-</w15:people>
-</file>
-
 <file path=word/styles.xml><?xml version="1.0" encoding="utf-8"?>
-<w:styles xmlns:mc="http://schemas.openxmlformats.org/markup-compatibility/2006" xmlns:r="http://schemas.openxmlformats.org/officeDocument/2006/relationships" xmlns:w="http://schemas.openxmlformats.org/wordprocessingml/2006/main" xmlns:w14="http://schemas.microsoft.com/office/word/2010/wordml" xmlns:w15="http://schemas.microsoft.com/office/word/2012/wordml" xmlns:w16cex="http://schemas.microsoft.com/office/word/2018/wordml/cex" xmlns:w16cid="http://schemas.microsoft.com/office/word/2016/wordml/cid" xmlns:w16="http://schemas.microsoft.com/office/word/2018/wordml" xmlns:w16se="http://schemas.microsoft.com/office/word/2015/wordml/symex" mc:Ignorable="w14 w15 w16se w16cid w16 w16cex">
+<w:styles xmlns:mc="http://schemas.openxmlformats.org/markup-compatibility/2006" xmlns:r="http://schemas.openxmlformats.org/officeDocument/2006/relationships" xmlns:w="http://schemas.openxmlformats.org/wordprocessingml/2006/main" xmlns:w14="http://schemas.microsoft.com/office/word/2010/wordml" xmlns:w15="http://schemas.microsoft.com/office/word/2012/wordml" xmlns:w16cid="http://schemas.microsoft.com/office/word/2016/wordml/cid" xmlns:w16se="http://schemas.microsoft.com/office/word/2015/wordml/symex" mc:Ignorable="w14 w15 w16se w16cid">
   <w:docDefaults>
     <w:rPrDefault>
       <w:rPr>
@@ -13121,7 +13703,7 @@
       </w:pPr>
     </w:pPrDefault>
   </w:docDefaults>
-  <w:latentStyles w:defLockedState="0" w:defUIPriority="99" w:defSemiHidden="0" w:defUnhideWhenUsed="0" w:defQFormat="0" w:count="376">
+  <w:latentStyles w:defLockedState="0" w:defUIPriority="99" w:defSemiHidden="0" w:defUnhideWhenUsed="0" w:defQFormat="0" w:count="377">
     <w:lsdException w:name="Normal" w:uiPriority="0" w:qFormat="1"/>
     <w:lsdException w:name="heading 1" w:uiPriority="1" w:qFormat="1"/>
     <w:lsdException w:name="heading 2" w:semiHidden="1" w:uiPriority="9" w:unhideWhenUsed="1" w:qFormat="1"/>
@@ -13227,7 +13809,6 @@
     <w:lsdException w:name="HTML Sample" w:semiHidden="1" w:unhideWhenUsed="1"/>
     <w:lsdException w:name="HTML Typewriter" w:semiHidden="1" w:unhideWhenUsed="1"/>
     <w:lsdException w:name="HTML Variable" w:semiHidden="1" w:unhideWhenUsed="1"/>
-    <w:lsdException w:name="Normal Table" w:semiHidden="1" w:unhideWhenUsed="1"/>
     <w:lsdException w:name="annotation subject" w:semiHidden="1" w:unhideWhenUsed="1"/>
     <w:lsdException w:name="No List" w:semiHidden="1" w:unhideWhenUsed="1"/>
     <w:lsdException w:name="Outline List 1" w:semiHidden="1" w:unhideWhenUsed="1"/>
@@ -13274,10 +13855,8 @@
     <w:lsdException w:name="Table Subtle 2" w:semiHidden="1" w:unhideWhenUsed="1"/>
     <w:lsdException w:name="Table Web 1" w:semiHidden="1" w:unhideWhenUsed="1"/>
     <w:lsdException w:name="Table Web 2" w:semiHidden="1" w:unhideWhenUsed="1"/>
-    <w:lsdException w:name="Table Web 3" w:semiHidden="1" w:unhideWhenUsed="1"/>
     <w:lsdException w:name="Balloon Text" w:semiHidden="1" w:unhideWhenUsed="1"/>
     <w:lsdException w:name="Table Grid" w:uiPriority="39"/>
-    <w:lsdException w:name="Table Theme" w:semiHidden="1" w:unhideWhenUsed="1"/>
     <w:lsdException w:name="Placeholder Text" w:semiHidden="1"/>
     <w:lsdException w:name="No Spacing" w:uiPriority="1" w:qFormat="1"/>
     <w:lsdException w:name="Light Shading" w:uiPriority="60"/>
@@ -13498,16 +14077,17 @@
     <w:lsdException w:name="Hashtag" w:semiHidden="1" w:unhideWhenUsed="1"/>
     <w:lsdException w:name="Unresolved Mention" w:semiHidden="1" w:unhideWhenUsed="1"/>
     <w:lsdException w:name="Smart Link" w:semiHidden="1" w:unhideWhenUsed="1"/>
+    <w:lsdException w:name="Smart Link Error" w:semiHidden="1" w:unhideWhenUsed="1"/>
   </w:latentStyles>
-  <w:style w:type="paragraph" w:default="1" w:styleId="Normal">
+  <w:style w:type="paragraph" w:default="1" w:styleId="a">
     <w:name w:val="Normal"/>
     <w:qFormat/>
     <w:rsid w:val="00592F50"/>
   </w:style>
-  <w:style w:type="paragraph" w:styleId="Heading1">
+  <w:style w:type="paragraph" w:styleId="1">
     <w:name w:val="heading 1"/>
-    <w:basedOn w:val="Normal"/>
-    <w:link w:val="Heading1Char"/>
+    <w:basedOn w:val="a"/>
+    <w:link w:val="10"/>
     <w:uiPriority w:val="1"/>
     <w:qFormat/>
     <w:rsid w:val="00592F50"/>
@@ -13528,13 +14108,13 @@
       <w:lang w:val="en-US"/>
     </w:rPr>
   </w:style>
-  <w:style w:type="character" w:default="1" w:styleId="DefaultParagraphFont">
+  <w:style w:type="character" w:default="1" w:styleId="a0">
     <w:name w:val="Default Paragraph Font"/>
     <w:uiPriority w:val="1"/>
     <w:semiHidden/>
     <w:unhideWhenUsed/>
   </w:style>
-  <w:style w:type="table" w:default="1" w:styleId="TableNormal">
+  <w:style w:type="table" w:default="1" w:styleId="a1">
     <w:name w:val="Normal Table"/>
     <w:uiPriority w:val="99"/>
     <w:semiHidden/>
@@ -13549,16 +14129,16 @@
       </w:tblCellMar>
     </w:tblPr>
   </w:style>
-  <w:style w:type="numbering" w:default="1" w:styleId="NoList">
+  <w:style w:type="numbering" w:default="1" w:styleId="a2">
     <w:name w:val="No List"/>
     <w:uiPriority w:val="99"/>
     <w:semiHidden/>
     <w:unhideWhenUsed/>
   </w:style>
-  <w:style w:type="character" w:customStyle="1" w:styleId="Heading1Char">
-    <w:name w:val="Heading 1 Char"/>
-    <w:basedOn w:val="DefaultParagraphFont"/>
-    <w:link w:val="Heading1"/>
+  <w:style w:type="character" w:customStyle="1" w:styleId="10">
+    <w:name w:val="Заголовок 1 Знак"/>
+    <w:basedOn w:val="a0"/>
+    <w:link w:val="1"/>
     <w:uiPriority w:val="1"/>
     <w:rsid w:val="00592F50"/>
     <w:rPr>
@@ -13570,9 +14150,9 @@
       <w:lang w:val="en-US"/>
     </w:rPr>
   </w:style>
-  <w:style w:type="paragraph" w:styleId="ListParagraph">
+  <w:style w:type="paragraph" w:styleId="a3">
     <w:name w:val="List Paragraph"/>
-    <w:basedOn w:val="Normal"/>
+    <w:basedOn w:val="a"/>
     <w:uiPriority w:val="34"/>
     <w:qFormat/>
     <w:rsid w:val="00592F50"/>
@@ -13581,10 +14161,10 @@
       <w:contextualSpacing/>
     </w:pPr>
   </w:style>
-  <w:style w:type="paragraph" w:styleId="Header">
+  <w:style w:type="paragraph" w:styleId="a4">
     <w:name w:val="header"/>
-    <w:basedOn w:val="Normal"/>
-    <w:link w:val="HeaderChar"/>
+    <w:basedOn w:val="a"/>
+    <w:link w:val="a5"/>
     <w:uiPriority w:val="99"/>
     <w:unhideWhenUsed/>
     <w:rsid w:val="00592F50"/>
@@ -13596,16 +14176,16 @@
       <w:spacing w:after="0" w:line="240" w:lineRule="auto"/>
     </w:pPr>
   </w:style>
-  <w:style w:type="character" w:customStyle="1" w:styleId="HeaderChar">
-    <w:name w:val="Header Char"/>
-    <w:basedOn w:val="DefaultParagraphFont"/>
-    <w:link w:val="Header"/>
+  <w:style w:type="character" w:customStyle="1" w:styleId="a5">
+    <w:name w:val="Верхний колонтитул Знак"/>
+    <w:basedOn w:val="a0"/>
+    <w:link w:val="a4"/>
     <w:uiPriority w:val="99"/>
     <w:rsid w:val="00592F50"/>
   </w:style>
-  <w:style w:type="character" w:styleId="Hyperlink">
+  <w:style w:type="character" w:styleId="a6">
     <w:name w:val="Hyperlink"/>
-    <w:basedOn w:val="DefaultParagraphFont"/>
+    <w:basedOn w:val="a0"/>
     <w:uiPriority w:val="99"/>
     <w:unhideWhenUsed/>
     <w:rsid w:val="00592F50"/>
@@ -13614,10 +14194,10 @@
       <w:u w:val="single"/>
     </w:rPr>
   </w:style>
-  <w:style w:type="paragraph" w:styleId="BodyText">
+  <w:style w:type="paragraph" w:styleId="a7">
     <w:name w:val="Body Text"/>
-    <w:basedOn w:val="Normal"/>
-    <w:link w:val="BodyTextChar"/>
+    <w:basedOn w:val="a"/>
+    <w:link w:val="a8"/>
     <w:uiPriority w:val="1"/>
     <w:qFormat/>
     <w:rsid w:val="00592F50"/>
@@ -13632,10 +14212,10 @@
       <w:szCs w:val="28"/>
     </w:rPr>
   </w:style>
-  <w:style w:type="character" w:customStyle="1" w:styleId="BodyTextChar">
-    <w:name w:val="Body Text Char"/>
-    <w:basedOn w:val="DefaultParagraphFont"/>
-    <w:link w:val="BodyText"/>
+  <w:style w:type="character" w:customStyle="1" w:styleId="a8">
+    <w:name w:val="Основной текст Знак"/>
+    <w:basedOn w:val="a0"/>
+    <w:link w:val="a7"/>
     <w:uiPriority w:val="1"/>
     <w:rsid w:val="00592F50"/>
     <w:rPr>
@@ -13661,7 +14241,7 @@
       <w:lang w:eastAsia="ru-RU"/>
     </w:rPr>
   </w:style>
-  <w:style w:type="paragraph" w:customStyle="1" w:styleId="1">
+  <w:style w:type="paragraph" w:customStyle="1" w:styleId="11">
     <w:name w:val="Без интервала1"/>
     <w:uiPriority w:val="1"/>
     <w:qFormat/>
@@ -13670,14 +14250,14 @@
       <w:spacing w:after="0" w:line="240" w:lineRule="auto"/>
     </w:pPr>
   </w:style>
-  <w:style w:type="character" w:customStyle="1" w:styleId="10">
+  <w:style w:type="character" w:customStyle="1" w:styleId="12">
     <w:name w:val="Заголовок1"/>
-    <w:basedOn w:val="DefaultParagraphFont"/>
+    <w:basedOn w:val="a0"/>
     <w:rsid w:val="00592F50"/>
   </w:style>
-  <w:style w:type="character" w:styleId="FollowedHyperlink">
+  <w:style w:type="character" w:styleId="a9">
     <w:name w:val="FollowedHyperlink"/>
-    <w:basedOn w:val="DefaultParagraphFont"/>
+    <w:basedOn w:val="a0"/>
     <w:uiPriority w:val="99"/>
     <w:semiHidden/>
     <w:unhideWhenUsed/>
@@ -13687,9 +14267,9 @@
       <w:u w:val="single"/>
     </w:rPr>
   </w:style>
-  <w:style w:type="character" w:styleId="CommentReference">
+  <w:style w:type="character" w:styleId="aa">
     <w:name w:val="annotation reference"/>
-    <w:basedOn w:val="DefaultParagraphFont"/>
+    <w:basedOn w:val="a0"/>
     <w:uiPriority w:val="99"/>
     <w:semiHidden/>
     <w:unhideWhenUsed/>
@@ -13699,10 +14279,10 @@
       <w:szCs w:val="16"/>
     </w:rPr>
   </w:style>
-  <w:style w:type="paragraph" w:styleId="CommentText">
+  <w:style w:type="paragraph" w:styleId="ab">
     <w:name w:val="annotation text"/>
-    <w:basedOn w:val="Normal"/>
-    <w:link w:val="CommentTextChar"/>
+    <w:basedOn w:val="a"/>
+    <w:link w:val="ac"/>
     <w:uiPriority w:val="99"/>
     <w:semiHidden/>
     <w:unhideWhenUsed/>
@@ -13715,10 +14295,10 @@
       <w:szCs w:val="20"/>
     </w:rPr>
   </w:style>
-  <w:style w:type="character" w:customStyle="1" w:styleId="CommentTextChar">
-    <w:name w:val="Comment Text Char"/>
-    <w:basedOn w:val="DefaultParagraphFont"/>
-    <w:link w:val="CommentText"/>
+  <w:style w:type="character" w:customStyle="1" w:styleId="ac">
+    <w:name w:val="Текст примечания Знак"/>
+    <w:basedOn w:val="a0"/>
+    <w:link w:val="ab"/>
     <w:uiPriority w:val="99"/>
     <w:semiHidden/>
     <w:rsid w:val="00AD2D37"/>
@@ -13727,11 +14307,11 @@
       <w:szCs w:val="20"/>
     </w:rPr>
   </w:style>
-  <w:style w:type="paragraph" w:styleId="CommentSubject">
+  <w:style w:type="paragraph" w:styleId="ad">
     <w:name w:val="annotation subject"/>
-    <w:basedOn w:val="CommentText"/>
-    <w:next w:val="CommentText"/>
-    <w:link w:val="CommentSubjectChar"/>
+    <w:basedOn w:val="ab"/>
+    <w:next w:val="ab"/>
+    <w:link w:val="ae"/>
     <w:uiPriority w:val="99"/>
     <w:semiHidden/>
     <w:unhideWhenUsed/>
@@ -13741,10 +14321,10 @@
       <w:bCs/>
     </w:rPr>
   </w:style>
-  <w:style w:type="character" w:customStyle="1" w:styleId="CommentSubjectChar">
-    <w:name w:val="Comment Subject Char"/>
-    <w:basedOn w:val="CommentTextChar"/>
-    <w:link w:val="CommentSubject"/>
+  <w:style w:type="character" w:customStyle="1" w:styleId="ae">
+    <w:name w:val="Тема примечания Знак"/>
+    <w:basedOn w:val="ac"/>
+    <w:link w:val="ad"/>
     <w:uiPriority w:val="99"/>
     <w:semiHidden/>
     <w:rsid w:val="00AD2D37"/>
@@ -13755,10 +14335,10 @@
       <w:szCs w:val="20"/>
     </w:rPr>
   </w:style>
-  <w:style w:type="paragraph" w:styleId="BalloonText">
+  <w:style w:type="paragraph" w:styleId="af">
     <w:name w:val="Balloon Text"/>
-    <w:basedOn w:val="Normal"/>
-    <w:link w:val="BalloonTextChar"/>
+    <w:basedOn w:val="a"/>
+    <w:link w:val="af0"/>
     <w:uiPriority w:val="99"/>
     <w:semiHidden/>
     <w:unhideWhenUsed/>
@@ -13772,10 +14352,10 @@
       <w:szCs w:val="18"/>
     </w:rPr>
   </w:style>
-  <w:style w:type="character" w:customStyle="1" w:styleId="BalloonTextChar">
-    <w:name w:val="Balloon Text Char"/>
-    <w:basedOn w:val="DefaultParagraphFont"/>
-    <w:link w:val="BalloonText"/>
+  <w:style w:type="character" w:customStyle="1" w:styleId="af0">
+    <w:name w:val="Текст выноски Знак"/>
+    <w:basedOn w:val="a0"/>
+    <w:link w:val="af"/>
     <w:uiPriority w:val="99"/>
     <w:semiHidden/>
     <w:rsid w:val="000072D2"/>

--- a/Reports/ПС_ОРСАПР.DOCX
+++ b/Reports/ПС_ОРСАПР.DOCX
@@ -1,6 +1,6 @@
 
 <file path=word/document.xml><?xml version="1.0" encoding="utf-8"?>
-<w:document xmlns:wpc="http://schemas.microsoft.com/office/word/2010/wordprocessingCanvas" xmlns:cx="http://schemas.microsoft.com/office/drawing/2014/chartex" xmlns:cx1="http://schemas.microsoft.com/office/drawing/2015/9/8/chartex" xmlns:cx2="http://schemas.microsoft.com/office/drawing/2015/10/21/chartex" xmlns:cx3="http://schemas.microsoft.com/office/drawing/2016/5/9/chartex" xmlns:cx4="http://schemas.microsoft.com/office/drawing/2016/5/10/chartex" xmlns:cx5="http://schemas.microsoft.com/office/drawing/2016/5/11/chartex" xmlns:cx6="http://schemas.microsoft.com/office/drawing/2016/5/12/chartex" xmlns:cx7="http://schemas.microsoft.com/office/drawing/2016/5/13/chartex" xmlns:cx8="http://schemas.microsoft.com/office/drawing/2016/5/14/chartex" xmlns:mc="http://schemas.openxmlformats.org/markup-compatibility/2006" xmlns:aink="http://schemas.microsoft.com/office/drawing/2016/ink" xmlns:am3d="http://schemas.microsoft.com/office/drawing/2017/model3d" xmlns:o="urn:schemas-microsoft-com:office:office" xmlns:r="http://schemas.openxmlformats.org/officeDocument/2006/relationships" xmlns:m="http://schemas.openxmlformats.org/officeDocument/2006/math" xmlns:v="urn:schemas-microsoft-com:vml" xmlns:wp14="http://schemas.microsoft.com/office/word/2010/wordprocessingDrawing" xmlns:wp="http://schemas.openxmlformats.org/drawingml/2006/wordprocessingDrawing" xmlns:w10="urn:schemas-microsoft-com:office:word" xmlns:w="http://schemas.openxmlformats.org/wordprocessingml/2006/main" xmlns:w14="http://schemas.microsoft.com/office/word/2010/wordml" xmlns:w15="http://schemas.microsoft.com/office/word/2012/wordml" xmlns:w16cid="http://schemas.microsoft.com/office/word/2016/wordml/cid" xmlns:w16se="http://schemas.microsoft.com/office/word/2015/wordml/symex" xmlns:wpg="http://schemas.microsoft.com/office/word/2010/wordprocessingGroup" xmlns:wpi="http://schemas.microsoft.com/office/word/2010/wordprocessingInk" xmlns:wne="http://schemas.microsoft.com/office/word/2006/wordml" xmlns:wps="http://schemas.microsoft.com/office/word/2010/wordprocessingShape" mc:Ignorable="w14 w15 w16se w16cid wp14">
+<w:document xmlns:wpc="http://schemas.microsoft.com/office/word/2010/wordprocessingCanvas" xmlns:cx="http://schemas.microsoft.com/office/drawing/2014/chartex" xmlns:cx1="http://schemas.microsoft.com/office/drawing/2015/9/8/chartex" xmlns:cx2="http://schemas.microsoft.com/office/drawing/2015/10/21/chartex" xmlns:cx3="http://schemas.microsoft.com/office/drawing/2016/5/9/chartex" xmlns:cx4="http://schemas.microsoft.com/office/drawing/2016/5/10/chartex" xmlns:cx5="http://schemas.microsoft.com/office/drawing/2016/5/11/chartex" xmlns:cx6="http://schemas.microsoft.com/office/drawing/2016/5/12/chartex" xmlns:cx7="http://schemas.microsoft.com/office/drawing/2016/5/13/chartex" xmlns:cx8="http://schemas.microsoft.com/office/drawing/2016/5/14/chartex" xmlns:mc="http://schemas.openxmlformats.org/markup-compatibility/2006" xmlns:aink="http://schemas.microsoft.com/office/drawing/2016/ink" xmlns:am3d="http://schemas.microsoft.com/office/drawing/2017/model3d" xmlns:o="urn:schemas-microsoft-com:office:office" xmlns:r="http://schemas.openxmlformats.org/officeDocument/2006/relationships" xmlns:m="http://schemas.openxmlformats.org/officeDocument/2006/math" xmlns:v="urn:schemas-microsoft-com:vml" xmlns:wp14="http://schemas.microsoft.com/office/word/2010/wordprocessingDrawing" xmlns:wp="http://schemas.openxmlformats.org/drawingml/2006/wordprocessingDrawing" xmlns:w10="urn:schemas-microsoft-com:office:word" xmlns:w="http://schemas.openxmlformats.org/wordprocessingml/2006/main" xmlns:w14="http://schemas.microsoft.com/office/word/2010/wordml" xmlns:w15="http://schemas.microsoft.com/office/word/2012/wordml" xmlns:w16cex="http://schemas.microsoft.com/office/word/2018/wordml/cex" xmlns:w16cid="http://schemas.microsoft.com/office/word/2016/wordml/cid" xmlns:w16="http://schemas.microsoft.com/office/word/2018/wordml" xmlns:w16se="http://schemas.microsoft.com/office/word/2015/wordml/symex" xmlns:wpg="http://schemas.microsoft.com/office/word/2010/wordprocessingGroup" xmlns:wpi="http://schemas.microsoft.com/office/word/2010/wordprocessingInk" xmlns:wne="http://schemas.microsoft.com/office/word/2006/wordml" xmlns:wps="http://schemas.microsoft.com/office/word/2010/wordprocessingShape" mc:Ignorable="w14 w15 w16se w16cid w16 w16cex wp14">
   <w:body>
     <w:p>
       <w:pPr>
@@ -189,7 +189,7 @@
     </w:p>
     <w:p>
       <w:pPr>
-        <w:pStyle w:val="11"/>
+        <w:pStyle w:val="1"/>
         <w:spacing w:line="360" w:lineRule="auto"/>
         <w:ind w:right="283"/>
         <w:jc w:val="center"/>
@@ -210,7 +210,7 @@
     </w:p>
     <w:p>
       <w:pPr>
-        <w:pStyle w:val="11"/>
+        <w:pStyle w:val="1"/>
         <w:spacing w:line="360" w:lineRule="auto"/>
         <w:ind w:right="283"/>
         <w:jc w:val="center"/>
@@ -223,7 +223,7 @@
     </w:p>
     <w:p>
       <w:pPr>
-        <w:pStyle w:val="11"/>
+        <w:pStyle w:val="1"/>
         <w:spacing w:line="360" w:lineRule="auto"/>
         <w:ind w:right="283"/>
         <w:rPr>
@@ -448,7 +448,6 @@
         </w:rPr>
         <w:t xml:space="preserve"> </w:t>
       </w:r>
-      <w:proofErr w:type="spellStart"/>
       <w:r>
         <w:rPr>
           <w:rFonts w:ascii="Times New Roman" w:eastAsia="Calibri" w:hAnsi="Times New Roman" w:cs="Times New Roman"/>
@@ -457,7 +456,6 @@
         </w:rPr>
         <w:t>Калентьев</w:t>
       </w:r>
-      <w:proofErr w:type="spellEnd"/>
     </w:p>
     <w:p>
       <w:pPr>
@@ -489,7 +487,7 @@
     </w:p>
     <w:p>
       <w:pPr>
-        <w:pStyle w:val="11"/>
+        <w:pStyle w:val="1"/>
         <w:spacing w:line="360" w:lineRule="auto"/>
         <w:ind w:right="283"/>
         <w:jc w:val="center"/>
@@ -502,7 +500,7 @@
     </w:p>
     <w:p>
       <w:pPr>
-        <w:pStyle w:val="11"/>
+        <w:pStyle w:val="1"/>
         <w:spacing w:line="360" w:lineRule="auto"/>
         <w:ind w:right="283"/>
         <w:jc w:val="center"/>
@@ -515,7 +513,7 @@
     </w:p>
     <w:p>
       <w:pPr>
-        <w:pStyle w:val="11"/>
+        <w:pStyle w:val="1"/>
         <w:spacing w:line="360" w:lineRule="auto"/>
         <w:ind w:right="283"/>
         <w:jc w:val="center"/>
@@ -528,7 +526,7 @@
     </w:p>
     <w:p>
       <w:pPr>
-        <w:pStyle w:val="11"/>
+        <w:pStyle w:val="1"/>
         <w:spacing w:line="360" w:lineRule="auto"/>
         <w:ind w:right="283"/>
         <w:jc w:val="center"/>
@@ -541,7 +539,7 @@
     </w:p>
     <w:p>
       <w:pPr>
-        <w:pStyle w:val="11"/>
+        <w:pStyle w:val="1"/>
         <w:spacing w:line="360" w:lineRule="auto"/>
         <w:ind w:right="283"/>
         <w:jc w:val="center"/>
@@ -554,7 +552,7 @@
     </w:p>
     <w:p>
       <w:pPr>
-        <w:pStyle w:val="11"/>
+        <w:pStyle w:val="1"/>
         <w:spacing w:line="360" w:lineRule="auto"/>
         <w:ind w:right="283"/>
         <w:jc w:val="center"/>
@@ -575,7 +573,7 @@
     </w:p>
     <w:p>
       <w:pPr>
-        <w:pStyle w:val="11"/>
+        <w:pStyle w:val="1"/>
         <w:spacing w:before="240" w:after="240" w:line="360" w:lineRule="auto"/>
         <w:ind w:right="284"/>
         <w:jc w:val="center"/>
@@ -1255,7 +1253,7 @@
     </w:p>
     <w:p>
       <w:pPr>
-        <w:pStyle w:val="a3"/>
+        <w:pStyle w:val="ListParagraph"/>
         <w:widowControl w:val="0"/>
         <w:numPr>
           <w:ilvl w:val="2"/>
@@ -1313,7 +1311,7 @@
     </w:p>
     <w:p>
       <w:pPr>
-        <w:pStyle w:val="a3"/>
+        <w:pStyle w:val="ListParagraph"/>
         <w:widowControl w:val="0"/>
         <w:numPr>
           <w:ilvl w:val="2"/>
@@ -1344,7 +1342,7 @@
     </w:p>
     <w:p>
       <w:pPr>
-        <w:pStyle w:val="a3"/>
+        <w:pStyle w:val="ListParagraph"/>
         <w:widowControl w:val="0"/>
         <w:numPr>
           <w:ilvl w:val="2"/>
@@ -1381,7 +1379,7 @@
     </w:p>
     <w:p>
       <w:pPr>
-        <w:pStyle w:val="a3"/>
+        <w:pStyle w:val="ListParagraph"/>
         <w:widowControl w:val="0"/>
         <w:numPr>
           <w:ilvl w:val="2"/>
@@ -1419,7 +1417,7 @@
     </w:p>
     <w:p>
       <w:pPr>
-        <w:pStyle w:val="a3"/>
+        <w:pStyle w:val="ListParagraph"/>
         <w:widowControl w:val="0"/>
         <w:numPr>
           <w:ilvl w:val="2"/>
@@ -1463,7 +1461,7 @@
     </w:p>
     <w:p>
       <w:pPr>
-        <w:pStyle w:val="a3"/>
+        <w:pStyle w:val="ListParagraph"/>
         <w:widowControl w:val="0"/>
         <w:numPr>
           <w:ilvl w:val="2"/>
@@ -1493,7 +1491,7 @@
     </w:p>
     <w:p>
       <w:pPr>
-        <w:pStyle w:val="a3"/>
+        <w:pStyle w:val="ListParagraph"/>
         <w:widowControl w:val="0"/>
         <w:numPr>
           <w:ilvl w:val="2"/>
@@ -1523,7 +1521,7 @@
     </w:p>
     <w:p>
       <w:pPr>
-        <w:pStyle w:val="a3"/>
+        <w:pStyle w:val="ListParagraph"/>
         <w:widowControl w:val="0"/>
         <w:numPr>
           <w:ilvl w:val="2"/>
@@ -1553,7 +1551,7 @@
     </w:p>
     <w:p>
       <w:pPr>
-        <w:pStyle w:val="a3"/>
+        <w:pStyle w:val="ListParagraph"/>
         <w:widowControl w:val="0"/>
         <w:numPr>
           <w:ilvl w:val="2"/>
@@ -1583,7 +1581,7 @@
     </w:p>
     <w:p>
       <w:pPr>
-        <w:pStyle w:val="a3"/>
+        <w:pStyle w:val="ListParagraph"/>
         <w:widowControl w:val="0"/>
         <w:numPr>
           <w:ilvl w:val="2"/>
@@ -1613,7 +1611,7 @@
     </w:p>
     <w:p>
       <w:pPr>
-        <w:pStyle w:val="a3"/>
+        <w:pStyle w:val="ListParagraph"/>
         <w:widowControl w:val="0"/>
         <w:numPr>
           <w:ilvl w:val="2"/>
@@ -1643,7 +1641,7 @@
     </w:p>
     <w:p>
       <w:pPr>
-        <w:pStyle w:val="a3"/>
+        <w:pStyle w:val="ListParagraph"/>
         <w:widowControl w:val="0"/>
         <w:numPr>
           <w:ilvl w:val="2"/>
@@ -1681,7 +1679,7 @@
     </w:p>
     <w:p>
       <w:pPr>
-        <w:pStyle w:val="a3"/>
+        <w:pStyle w:val="ListParagraph"/>
         <w:widowControl w:val="0"/>
         <w:numPr>
           <w:ilvl w:val="2"/>
@@ -1719,7 +1717,7 @@
     </w:p>
     <w:p>
       <w:pPr>
-        <w:pStyle w:val="a3"/>
+        <w:pStyle w:val="ListParagraph"/>
         <w:widowControl w:val="0"/>
         <w:numPr>
           <w:ilvl w:val="2"/>
@@ -1749,7 +1747,7 @@
     </w:p>
     <w:p>
       <w:pPr>
-        <w:pStyle w:val="a3"/>
+        <w:pStyle w:val="ListParagraph"/>
         <w:widowControl w:val="0"/>
         <w:numPr>
           <w:ilvl w:val="2"/>
@@ -1779,7 +1777,7 @@
     </w:p>
     <w:p>
       <w:pPr>
-        <w:pStyle w:val="a3"/>
+        <w:pStyle w:val="ListParagraph"/>
         <w:widowControl w:val="0"/>
         <w:numPr>
           <w:ilvl w:val="2"/>
@@ -1809,7 +1807,7 @@
     </w:p>
     <w:p>
       <w:pPr>
-        <w:pStyle w:val="a3"/>
+        <w:pStyle w:val="ListParagraph"/>
         <w:widowControl w:val="0"/>
         <w:numPr>
           <w:ilvl w:val="2"/>
@@ -1846,7 +1844,7 @@
     </w:p>
     <w:p>
       <w:pPr>
-        <w:pStyle w:val="a3"/>
+        <w:pStyle w:val="ListParagraph"/>
         <w:widowControl w:val="0"/>
         <w:numPr>
           <w:ilvl w:val="2"/>
@@ -1890,7 +1888,7 @@
     </w:p>
     <w:p>
       <w:pPr>
-        <w:pStyle w:val="a3"/>
+        <w:pStyle w:val="ListParagraph"/>
         <w:widowControl w:val="0"/>
         <w:numPr>
           <w:ilvl w:val="2"/>
@@ -1948,7 +1946,7 @@
     </w:p>
     <w:p>
       <w:pPr>
-        <w:pStyle w:val="a3"/>
+        <w:pStyle w:val="ListParagraph"/>
         <w:widowControl w:val="0"/>
         <w:numPr>
           <w:ilvl w:val="2"/>
@@ -1992,7 +1990,7 @@
     </w:p>
     <w:p>
       <w:pPr>
-        <w:pStyle w:val="a3"/>
+        <w:pStyle w:val="ListParagraph"/>
         <w:widowControl w:val="0"/>
         <w:numPr>
           <w:ilvl w:val="2"/>
@@ -2355,7 +2353,6 @@
           <w:szCs w:val="28"/>
         </w:rPr>
       </w:pPr>
-      <w:proofErr w:type="spellStart"/>
       <w:r>
         <w:rPr>
           <w:rFonts w:ascii="Times New Roman" w:hAnsi="Times New Roman" w:cs="Times New Roman"/>
@@ -2376,7 +2373,6 @@
         </w:rPr>
         <w:t>eate</w:t>
       </w:r>
-      <w:proofErr w:type="spellEnd"/>
       <w:r>
         <w:rPr>
           <w:rFonts w:ascii="Times New Roman" w:hAnsi="Times New Roman" w:cs="Times New Roman"/>
@@ -2456,9 +2452,52 @@
           <w:szCs w:val="28"/>
           <w:lang w:val="en-US"/>
         </w:rPr>
-        <w:t>Create (BOOL invisible, BOOL _</w:t>
-      </w:r>
-      <w:proofErr w:type="spellStart"/>
+        <w:t>Create (BOOL invisible, BOOL _typeDoc)</w:t>
+      </w:r>
+    </w:p>
+    <w:p>
+      <w:pPr>
+        <w:tabs>
+          <w:tab w:val="left" w:pos="1134"/>
+          <w:tab w:val="left" w:pos="4253"/>
+        </w:tabs>
+        <w:spacing w:after="0" w:line="360" w:lineRule="auto"/>
+        <w:ind w:left="851"/>
+        <w:contextualSpacing/>
+        <w:jc w:val="both"/>
+        <w:rPr>
+          <w:rFonts w:ascii="Times New Roman" w:hAnsi="Times New Roman" w:cs="Times New Roman"/>
+          <w:sz w:val="28"/>
+          <w:szCs w:val="28"/>
+          <w:u w:val="single"/>
+        </w:rPr>
+      </w:pPr>
+      <w:r>
+        <w:rPr>
+          <w:rFonts w:ascii="Times New Roman" w:hAnsi="Times New Roman" w:cs="Times New Roman"/>
+          <w:sz w:val="28"/>
+          <w:szCs w:val="28"/>
+          <w:u w:val="single"/>
+        </w:rPr>
+        <w:t>Входные параметры:</w:t>
+      </w:r>
+    </w:p>
+    <w:p>
+      <w:pPr>
+        <w:tabs>
+          <w:tab w:val="left" w:pos="1134"/>
+          <w:tab w:val="left" w:pos="4253"/>
+        </w:tabs>
+        <w:spacing w:after="0" w:line="360" w:lineRule="auto"/>
+        <w:ind w:firstLine="851"/>
+        <w:contextualSpacing/>
+        <w:jc w:val="both"/>
+        <w:rPr>
+          <w:rFonts w:ascii="Times New Roman" w:hAnsi="Times New Roman" w:cs="Times New Roman"/>
+          <w:sz w:val="28"/>
+          <w:szCs w:val="28"/>
+        </w:rPr>
+      </w:pPr>
       <w:r>
         <w:rPr>
           <w:rFonts w:ascii="Consolas" w:hAnsi="Consolas" w:cs="Consolas"/>
@@ -2466,139 +2505,74 @@
           <w:szCs w:val="28"/>
           <w:lang w:val="en-US"/>
         </w:rPr>
+        <w:t>invisible</w:t>
+      </w:r>
+      <w:r>
+        <w:rPr>
+          <w:rFonts w:ascii="Times New Roman" w:hAnsi="Times New Roman" w:cs="Times New Roman"/>
+          <w:sz w:val="28"/>
+          <w:szCs w:val="28"/>
+        </w:rPr>
+        <w:t xml:space="preserve"> – признак режима редактирования документа (</w:t>
+      </w:r>
+      <w:r>
+        <w:rPr>
+          <w:rFonts w:ascii="Consolas" w:hAnsi="Consolas" w:cs="Consolas"/>
+          <w:sz w:val="28"/>
+          <w:szCs w:val="28"/>
+        </w:rPr>
+        <w:t>TRUE</w:t>
+      </w:r>
+      <w:r>
+        <w:rPr>
+          <w:rFonts w:ascii="Times New Roman" w:hAnsi="Times New Roman" w:cs="Times New Roman"/>
+          <w:sz w:val="28"/>
+          <w:szCs w:val="28"/>
+        </w:rPr>
+        <w:t xml:space="preserve"> – невидимый режим, </w:t>
+      </w:r>
+      <w:r>
+        <w:rPr>
+          <w:rFonts w:ascii="Consolas" w:hAnsi="Consolas" w:cs="Consolas"/>
+          <w:sz w:val="28"/>
+          <w:szCs w:val="28"/>
+        </w:rPr>
+        <w:t>FALSE</w:t>
+      </w:r>
+      <w:r>
+        <w:rPr>
+          <w:rFonts w:ascii="Times New Roman" w:hAnsi="Times New Roman" w:cs="Times New Roman"/>
+          <w:sz w:val="28"/>
+          <w:szCs w:val="28"/>
+        </w:rPr>
+        <w:t xml:space="preserve"> – видимый режим);</w:t>
+      </w:r>
+    </w:p>
+    <w:p>
+      <w:pPr>
+        <w:tabs>
+          <w:tab w:val="left" w:pos="1134"/>
+          <w:tab w:val="left" w:pos="4253"/>
+        </w:tabs>
+        <w:spacing w:after="0" w:line="360" w:lineRule="auto"/>
+        <w:ind w:left="851"/>
+        <w:contextualSpacing/>
+        <w:jc w:val="both"/>
+        <w:rPr>
+          <w:rFonts w:ascii="Times New Roman" w:hAnsi="Times New Roman" w:cs="Times New Roman"/>
+          <w:sz w:val="28"/>
+          <w:szCs w:val="28"/>
+        </w:rPr>
+      </w:pPr>
+      <w:r>
+        <w:rPr>
+          <w:rFonts w:ascii="Consolas" w:hAnsi="Consolas" w:cs="Consolas"/>
+          <w:sz w:val="28"/>
+          <w:szCs w:val="28"/>
+          <w:lang w:val="en-US"/>
+        </w:rPr>
         <w:t>typeDoc</w:t>
       </w:r>
-      <w:proofErr w:type="spellEnd"/>
-      <w:r>
-        <w:rPr>
-          <w:rFonts w:ascii="Consolas" w:hAnsi="Consolas" w:cs="Consolas"/>
-          <w:sz w:val="28"/>
-          <w:szCs w:val="28"/>
-          <w:lang w:val="en-US"/>
-        </w:rPr>
-        <w:t>)</w:t>
-      </w:r>
-    </w:p>
-    <w:p>
-      <w:pPr>
-        <w:tabs>
-          <w:tab w:val="left" w:pos="1134"/>
-          <w:tab w:val="left" w:pos="4253"/>
-        </w:tabs>
-        <w:spacing w:after="0" w:line="360" w:lineRule="auto"/>
-        <w:ind w:left="851"/>
-        <w:contextualSpacing/>
-        <w:jc w:val="both"/>
-        <w:rPr>
-          <w:rFonts w:ascii="Times New Roman" w:hAnsi="Times New Roman" w:cs="Times New Roman"/>
-          <w:sz w:val="28"/>
-          <w:szCs w:val="28"/>
-          <w:u w:val="single"/>
-        </w:rPr>
-      </w:pPr>
-      <w:r>
-        <w:rPr>
-          <w:rFonts w:ascii="Times New Roman" w:hAnsi="Times New Roman" w:cs="Times New Roman"/>
-          <w:sz w:val="28"/>
-          <w:szCs w:val="28"/>
-          <w:u w:val="single"/>
-        </w:rPr>
-        <w:t>Входные параметры:</w:t>
-      </w:r>
-    </w:p>
-    <w:p>
-      <w:pPr>
-        <w:tabs>
-          <w:tab w:val="left" w:pos="1134"/>
-          <w:tab w:val="left" w:pos="4253"/>
-        </w:tabs>
-        <w:spacing w:after="0" w:line="360" w:lineRule="auto"/>
-        <w:ind w:firstLine="851"/>
-        <w:contextualSpacing/>
-        <w:jc w:val="both"/>
-        <w:rPr>
-          <w:rFonts w:ascii="Times New Roman" w:hAnsi="Times New Roman" w:cs="Times New Roman"/>
-          <w:sz w:val="28"/>
-          <w:szCs w:val="28"/>
-        </w:rPr>
-      </w:pPr>
-      <w:r>
-        <w:rPr>
-          <w:rFonts w:ascii="Consolas" w:hAnsi="Consolas" w:cs="Consolas"/>
-          <w:sz w:val="28"/>
-          <w:szCs w:val="28"/>
-          <w:lang w:val="en-US"/>
-        </w:rPr>
-        <w:t>invisible</w:t>
-      </w:r>
-      <w:r>
-        <w:rPr>
-          <w:rFonts w:ascii="Times New Roman" w:hAnsi="Times New Roman" w:cs="Times New Roman"/>
-          <w:sz w:val="28"/>
-          <w:szCs w:val="28"/>
-        </w:rPr>
-        <w:t xml:space="preserve"> – признак режима редактирования документа (</w:t>
-      </w:r>
-      <w:r>
-        <w:rPr>
-          <w:rFonts w:ascii="Consolas" w:hAnsi="Consolas" w:cs="Consolas"/>
-          <w:sz w:val="28"/>
-          <w:szCs w:val="28"/>
-        </w:rPr>
-        <w:t>TRUE</w:t>
-      </w:r>
-      <w:r>
-        <w:rPr>
-          <w:rFonts w:ascii="Times New Roman" w:hAnsi="Times New Roman" w:cs="Times New Roman"/>
-          <w:sz w:val="28"/>
-          <w:szCs w:val="28"/>
-        </w:rPr>
-        <w:t xml:space="preserve"> – невидимый режим, </w:t>
-      </w:r>
-      <w:r>
-        <w:rPr>
-          <w:rFonts w:ascii="Consolas" w:hAnsi="Consolas" w:cs="Consolas"/>
-          <w:sz w:val="28"/>
-          <w:szCs w:val="28"/>
-        </w:rPr>
-        <w:t>FALSE</w:t>
-      </w:r>
-      <w:r>
-        <w:rPr>
-          <w:rFonts w:ascii="Times New Roman" w:hAnsi="Times New Roman" w:cs="Times New Roman"/>
-          <w:sz w:val="28"/>
-          <w:szCs w:val="28"/>
-        </w:rPr>
-        <w:t xml:space="preserve"> – видимый режим);</w:t>
-      </w:r>
-    </w:p>
-    <w:p>
-      <w:pPr>
-        <w:tabs>
-          <w:tab w:val="left" w:pos="1134"/>
-          <w:tab w:val="left" w:pos="4253"/>
-        </w:tabs>
-        <w:spacing w:after="0" w:line="360" w:lineRule="auto"/>
-        <w:ind w:left="851"/>
-        <w:contextualSpacing/>
-        <w:jc w:val="both"/>
-        <w:rPr>
-          <w:rFonts w:ascii="Times New Roman" w:hAnsi="Times New Roman" w:cs="Times New Roman"/>
-          <w:sz w:val="28"/>
-          <w:szCs w:val="28"/>
-        </w:rPr>
-      </w:pPr>
-      <w:proofErr w:type="spellStart"/>
-      <w:r>
-        <w:rPr>
-          <w:rFonts w:ascii="Consolas" w:hAnsi="Consolas" w:cs="Consolas"/>
-          <w:sz w:val="28"/>
-          <w:szCs w:val="28"/>
-          <w:lang w:val="en-US"/>
-        </w:rPr>
-        <w:t>typeDoc</w:t>
-      </w:r>
-      <w:proofErr w:type="spellEnd"/>
       <w:r>
         <w:rPr>
           <w:rFonts w:ascii="Times New Roman" w:hAnsi="Times New Roman" w:cs="Times New Roman"/>
@@ -2721,7 +2695,6 @@
           <w:szCs w:val="28"/>
         </w:rPr>
       </w:pPr>
-      <w:proofErr w:type="spellStart"/>
       <w:r>
         <w:rPr>
           <w:rFonts w:ascii="Times New Roman" w:hAnsi="Times New Roman" w:cs="Times New Roman"/>
@@ -2732,7 +2705,6 @@
         </w:rPr>
         <w:t>ActiveDocument</w:t>
       </w:r>
-      <w:proofErr w:type="spellEnd"/>
       <w:r>
         <w:rPr>
           <w:rFonts w:ascii="Times New Roman" w:hAnsi="Times New Roman" w:cs="Times New Roman"/>
@@ -2829,7 +2801,6 @@
           <w:szCs w:val="28"/>
         </w:rPr>
       </w:pPr>
-      <w:proofErr w:type="spellStart"/>
       <w:r>
         <w:rPr>
           <w:rFonts w:ascii="Consolas" w:hAnsi="Consolas" w:cs="Consolas"/>
@@ -2839,7 +2810,6 @@
         </w:rPr>
         <w:t>ActiveDocument</w:t>
       </w:r>
-      <w:proofErr w:type="spellEnd"/>
       <w:r>
         <w:rPr>
           <w:rFonts w:ascii="Consolas" w:hAnsi="Consolas" w:cs="Consolas"/>
@@ -2848,7 +2818,6 @@
         </w:rPr>
         <w:t>3</w:t>
       </w:r>
-      <w:proofErr w:type="gramStart"/>
       <w:r>
         <w:rPr>
           <w:rFonts w:ascii="Consolas" w:hAnsi="Consolas" w:cs="Consolas"/>
@@ -2864,16 +2833,7 @@
           <w:sz w:val="28"/>
           <w:szCs w:val="28"/>
         </w:rPr>
-        <w:t>(</w:t>
-      </w:r>
-      <w:proofErr w:type="gramEnd"/>
-      <w:r>
-        <w:rPr>
-          <w:rFonts w:ascii="Consolas" w:hAnsi="Consolas" w:cs="Consolas"/>
-          <w:sz w:val="28"/>
-          <w:szCs w:val="28"/>
-        </w:rPr>
-        <w:t>)</w:t>
+        <w:t>()</w:t>
       </w:r>
     </w:p>
     <w:p>
@@ -2954,7 +2914,6 @@
         </w:rPr>
         <w:t xml:space="preserve">Указатель на интерфейс документа трехмерной модели </w:t>
       </w:r>
-      <w:proofErr w:type="spellStart"/>
       <w:r>
         <w:rPr>
           <w:rFonts w:cs="Times New Roman"/>
@@ -2964,7 +2923,6 @@
         </w:rPr>
         <w:t>ksDocument</w:t>
       </w:r>
-      <w:proofErr w:type="spellEnd"/>
       <w:r>
         <w:rPr>
           <w:rFonts w:cs="Times New Roman"/>
@@ -3160,7 +3118,6 @@
         </w:rPr>
         <w:t>3</w:t>
       </w:r>
-      <w:proofErr w:type="gramStart"/>
       <w:r>
         <w:rPr>
           <w:rFonts w:ascii="Consolas" w:hAnsi="Consolas" w:cs="Consolas"/>
@@ -3176,16 +3133,7 @@
           <w:sz w:val="28"/>
           <w:szCs w:val="28"/>
         </w:rPr>
-        <w:t>(</w:t>
-      </w:r>
-      <w:proofErr w:type="gramEnd"/>
-      <w:r>
-        <w:rPr>
-          <w:rFonts w:ascii="Consolas" w:hAnsi="Consolas" w:cs="Consolas"/>
-          <w:sz w:val="28"/>
-          <w:szCs w:val="28"/>
-        </w:rPr>
-        <w:t>)</w:t>
+        <w:t>()</w:t>
       </w:r>
     </w:p>
     <w:p>
@@ -3239,7 +3187,6 @@
         </w:rPr>
         <w:t xml:space="preserve">Указатель на интерфейс документа трехмерной модели </w:t>
       </w:r>
-      <w:proofErr w:type="spellStart"/>
       <w:r>
         <w:rPr>
           <w:rFonts w:cs="Times New Roman"/>
@@ -3249,7 +3196,6 @@
         </w:rPr>
         <w:t>ksDocument</w:t>
       </w:r>
-      <w:proofErr w:type="spellEnd"/>
       <w:r>
         <w:rPr>
           <w:rFonts w:cs="Times New Roman"/>
@@ -3296,7 +3242,6 @@
           <w:szCs w:val="28"/>
         </w:rPr>
       </w:pPr>
-      <w:proofErr w:type="spellStart"/>
       <w:r>
         <w:rPr>
           <w:rFonts w:ascii="Times New Roman" w:hAnsi="Times New Roman" w:cs="Times New Roman"/>
@@ -3307,7 +3252,6 @@
         </w:rPr>
         <w:t>GetPart</w:t>
       </w:r>
-      <w:proofErr w:type="spellEnd"/>
       <w:r>
         <w:rPr>
           <w:rFonts w:ascii="Times New Roman" w:hAnsi="Times New Roman" w:cs="Times New Roman"/>
@@ -3377,8 +3321,6 @@
           <w:szCs w:val="28"/>
         </w:rPr>
       </w:pPr>
-      <w:proofErr w:type="spellStart"/>
-      <w:proofErr w:type="gramStart"/>
       <w:r>
         <w:rPr>
           <w:rFonts w:ascii="Consolas" w:hAnsi="Consolas" w:cs="Consolas"/>
@@ -3388,7 +3330,6 @@
         </w:rPr>
         <w:t>GetPart</w:t>
       </w:r>
-      <w:proofErr w:type="spellEnd"/>
       <w:r>
         <w:rPr>
           <w:rFonts w:ascii="Consolas" w:hAnsi="Consolas" w:cs="Consolas"/>
@@ -3397,7 +3338,6 @@
         </w:rPr>
         <w:t>(</w:t>
       </w:r>
-      <w:proofErr w:type="gramEnd"/>
       <w:r>
         <w:rPr>
           <w:rFonts w:ascii="Consolas" w:hAnsi="Consolas" w:cs="Consolas"/>
@@ -3604,7 +3544,6 @@
           <w:szCs w:val="28"/>
         </w:rPr>
       </w:pPr>
-      <w:proofErr w:type="spellStart"/>
       <w:r>
         <w:rPr>
           <w:rFonts w:ascii="Consolas" w:hAnsi="Consolas" w:cs="Consolas"/>
@@ -3614,7 +3553,6 @@
         </w:rPr>
         <w:t>pInPlace</w:t>
       </w:r>
-      <w:proofErr w:type="spellEnd"/>
       <w:r>
         <w:rPr>
           <w:rFonts w:ascii="Consolas" w:hAnsi="Consolas" w:cs="Consolas"/>
@@ -3665,7 +3603,6 @@
           <w:szCs w:val="28"/>
         </w:rPr>
       </w:pPr>
-      <w:proofErr w:type="spellStart"/>
       <w:r>
         <w:rPr>
           <w:rFonts w:ascii="Consolas" w:hAnsi="Consolas" w:cs="Consolas"/>
@@ -3675,7 +3612,6 @@
         </w:rPr>
         <w:t>pNew</w:t>
       </w:r>
-      <w:proofErr w:type="spellEnd"/>
       <w:r>
         <w:rPr>
           <w:rFonts w:ascii="Consolas" w:hAnsi="Consolas" w:cs="Consolas"/>
@@ -3718,7 +3654,6 @@
           <w:szCs w:val="28"/>
         </w:rPr>
       </w:pPr>
-      <w:proofErr w:type="spellStart"/>
       <w:r>
         <w:rPr>
           <w:rFonts w:ascii="Consolas" w:hAnsi="Consolas" w:cs="Consolas"/>
@@ -3728,7 +3663,6 @@
         </w:rPr>
         <w:t>pEdit</w:t>
       </w:r>
-      <w:proofErr w:type="spellEnd"/>
       <w:r>
         <w:rPr>
           <w:rFonts w:ascii="Consolas" w:hAnsi="Consolas" w:cs="Consolas"/>
@@ -3771,7 +3705,6 @@
           <w:szCs w:val="28"/>
         </w:rPr>
       </w:pPr>
-      <w:proofErr w:type="spellStart"/>
       <w:r>
         <w:rPr>
           <w:rFonts w:ascii="Consolas" w:hAnsi="Consolas" w:cs="Consolas"/>
@@ -3781,7 +3714,6 @@
         </w:rPr>
         <w:t>pTop</w:t>
       </w:r>
-      <w:proofErr w:type="spellEnd"/>
       <w:r>
         <w:rPr>
           <w:rFonts w:ascii="Consolas" w:hAnsi="Consolas" w:cs="Consolas"/>
@@ -3859,7 +3791,6 @@
         </w:rPr>
         <w:t xml:space="preserve">Указатель на интерфейс компонента </w:t>
       </w:r>
-      <w:proofErr w:type="spellStart"/>
       <w:r>
         <w:rPr>
           <w:rFonts w:ascii="Consolas" w:hAnsi="Consolas" w:cs="Times New Roman"/>
@@ -3869,7 +3800,6 @@
         </w:rPr>
         <w:t>ksPart</w:t>
       </w:r>
-      <w:proofErr w:type="spellEnd"/>
       <w:r>
         <w:rPr>
           <w:rFonts w:ascii="Times New Roman" w:hAnsi="Times New Roman" w:cs="Times New Roman"/>
@@ -3878,7 +3808,6 @@
         </w:rPr>
         <w:t xml:space="preserve"> или </w:t>
       </w:r>
-      <w:proofErr w:type="spellStart"/>
       <w:r>
         <w:rPr>
           <w:rFonts w:ascii="Consolas" w:hAnsi="Consolas" w:cs="Times New Roman"/>
@@ -3888,7 +3817,6 @@
         </w:rPr>
         <w:t>IPart</w:t>
       </w:r>
-      <w:proofErr w:type="spellEnd"/>
       <w:r>
         <w:rPr>
           <w:rFonts w:ascii="Times New Roman" w:hAnsi="Times New Roman" w:cs="Times New Roman"/>
@@ -4013,25 +3941,7 @@
           <w:sz w:val="28"/>
           <w:szCs w:val="28"/>
         </w:rPr>
-        <w:t xml:space="preserve">Деталь или сборка являются компонентами. Сборка, в свою очередь, состоит из компонентов - деталей и </w:t>
-      </w:r>
-      <w:proofErr w:type="spellStart"/>
-      <w:r>
-        <w:rPr>
-          <w:rFonts w:ascii="Times New Roman" w:hAnsi="Times New Roman" w:cs="Times New Roman"/>
-          <w:sz w:val="28"/>
-          <w:szCs w:val="28"/>
-        </w:rPr>
-        <w:t>подсборок</w:t>
-      </w:r>
-      <w:proofErr w:type="spellEnd"/>
-      <w:r>
-        <w:rPr>
-          <w:rFonts w:ascii="Times New Roman" w:hAnsi="Times New Roman" w:cs="Times New Roman"/>
-          <w:sz w:val="28"/>
-          <w:szCs w:val="28"/>
-        </w:rPr>
-        <w:t>.</w:t>
+        <w:t>Деталь или сборка являются компонентами. Сборка, в свою очередь, состоит из компонентов - деталей и подсборок.</w:t>
       </w:r>
     </w:p>
     <w:p>
@@ -4072,7 +3982,6 @@
           <w:szCs w:val="28"/>
         </w:rPr>
       </w:pPr>
-      <w:proofErr w:type="spellStart"/>
       <w:r>
         <w:rPr>
           <w:rFonts w:ascii="Times New Roman" w:hAnsi="Times New Roman" w:cs="Times New Roman"/>
@@ -4084,7 +3993,6 @@
         <w:lastRenderedPageBreak/>
         <w:t>GetDefaultEntity</w:t>
       </w:r>
-      <w:proofErr w:type="spellEnd"/>
       <w:r>
         <w:rPr>
           <w:rFonts w:ascii="Consolas" w:hAnsi="Consolas" w:cs="Consolas"/>
@@ -4180,8 +4088,6 @@
           <w:szCs w:val="28"/>
         </w:rPr>
       </w:pPr>
-      <w:proofErr w:type="spellStart"/>
-      <w:proofErr w:type="gramStart"/>
       <w:r>
         <w:rPr>
           <w:rFonts w:ascii="Consolas" w:hAnsi="Consolas" w:cs="Consolas"/>
@@ -4191,7 +4097,6 @@
         </w:rPr>
         <w:t>GetDefaultEntity</w:t>
       </w:r>
-      <w:proofErr w:type="spellEnd"/>
       <w:r>
         <w:rPr>
           <w:rFonts w:ascii="Consolas" w:hAnsi="Consolas" w:cs="Consolas"/>
@@ -4200,7 +4105,6 @@
         </w:rPr>
         <w:t>(</w:t>
       </w:r>
-      <w:proofErr w:type="gramEnd"/>
       <w:r>
         <w:rPr>
           <w:rFonts w:ascii="Consolas" w:hAnsi="Consolas" w:cs="Consolas"/>
@@ -4218,7 +4122,6 @@
         </w:rPr>
         <w:t xml:space="preserve"> </w:t>
       </w:r>
-      <w:proofErr w:type="spellStart"/>
       <w:r>
         <w:rPr>
           <w:rFonts w:ascii="Consolas" w:hAnsi="Consolas" w:cs="Consolas"/>
@@ -4228,7 +4131,6 @@
         </w:rPr>
         <w:t>objType</w:t>
       </w:r>
-      <w:proofErr w:type="spellEnd"/>
       <w:r>
         <w:rPr>
           <w:rFonts w:ascii="Consolas" w:hAnsi="Consolas" w:cs="Consolas"/>
@@ -4308,7 +4210,6 @@
           <w:szCs w:val="28"/>
         </w:rPr>
       </w:pPr>
-      <w:proofErr w:type="spellStart"/>
       <w:r>
         <w:rPr>
           <w:rFonts w:ascii="Consolas" w:hAnsi="Consolas" w:cs="Consolas"/>
@@ -4318,7 +4219,6 @@
         </w:rPr>
         <w:t>objType</w:t>
       </w:r>
-      <w:proofErr w:type="spellEnd"/>
       <w:r>
         <w:rPr>
           <w:rFonts w:ascii="Times New Roman" w:hAnsi="Times New Roman" w:cs="Times New Roman"/>
@@ -4379,7 +4279,6 @@
         </w:rPr>
         <w:t xml:space="preserve">Указатель на интерфейс </w:t>
       </w:r>
-      <w:proofErr w:type="spellStart"/>
       <w:r>
         <w:rPr>
           <w:rFonts w:ascii="Consolas" w:hAnsi="Consolas" w:cs="Consolas"/>
@@ -4389,7 +4288,6 @@
         </w:rPr>
         <w:t>ksEntity</w:t>
       </w:r>
-      <w:proofErr w:type="spellEnd"/>
       <w:r>
         <w:rPr>
           <w:rFonts w:ascii="Times New Roman" w:hAnsi="Times New Roman" w:cs="Times New Roman"/>
@@ -4398,7 +4296,6 @@
         </w:rPr>
         <w:t xml:space="preserve"> или </w:t>
       </w:r>
-      <w:proofErr w:type="spellStart"/>
       <w:r>
         <w:rPr>
           <w:rFonts w:ascii="Consolas" w:hAnsi="Consolas" w:cs="Consolas"/>
@@ -4408,7 +4305,6 @@
         </w:rPr>
         <w:t>IEntity</w:t>
       </w:r>
-      <w:proofErr w:type="spellEnd"/>
       <w:r>
         <w:rPr>
           <w:rFonts w:ascii="Times New Roman" w:hAnsi="Times New Roman" w:cs="Times New Roman"/>
@@ -4444,7 +4340,6 @@
         </w:rPr>
         <w:t>Типы объектов (</w:t>
       </w:r>
-      <w:proofErr w:type="spellStart"/>
       <w:r>
         <w:rPr>
           <w:rFonts w:ascii="Consolas" w:hAnsi="Consolas" w:cs="Consolas"/>
@@ -4455,7 +4350,6 @@
         </w:rPr>
         <w:t>objType</w:t>
       </w:r>
-      <w:proofErr w:type="spellEnd"/>
       <w:r>
         <w:rPr>
           <w:rFonts w:ascii="Times New Roman" w:hAnsi="Times New Roman" w:cs="Times New Roman"/>
@@ -4789,7 +4683,6 @@
           <w:szCs w:val="28"/>
         </w:rPr>
       </w:pPr>
-      <w:proofErr w:type="spellStart"/>
       <w:r>
         <w:rPr>
           <w:rFonts w:ascii="Times New Roman" w:hAnsi="Times New Roman" w:cs="Times New Roman"/>
@@ -4821,7 +4714,6 @@
         </w:rPr>
         <w:t>wEntity</w:t>
       </w:r>
-      <w:proofErr w:type="spellEnd"/>
       <w:r>
         <w:rPr>
           <w:rFonts w:ascii="Times New Roman" w:hAnsi="Times New Roman" w:cs="Times New Roman"/>
@@ -4891,8 +4783,6 @@
           <w:szCs w:val="28"/>
         </w:rPr>
       </w:pPr>
-      <w:proofErr w:type="spellStart"/>
-      <w:proofErr w:type="gramStart"/>
       <w:r>
         <w:rPr>
           <w:rFonts w:ascii="Consolas" w:hAnsi="Consolas" w:cs="Consolas"/>
@@ -4902,7 +4792,6 @@
         </w:rPr>
         <w:t>NewEntity</w:t>
       </w:r>
-      <w:proofErr w:type="spellEnd"/>
       <w:r>
         <w:rPr>
           <w:rFonts w:ascii="Consolas" w:hAnsi="Consolas" w:cs="Consolas"/>
@@ -4911,7 +4800,6 @@
         </w:rPr>
         <w:t>(</w:t>
       </w:r>
-      <w:proofErr w:type="gramEnd"/>
       <w:r>
         <w:rPr>
           <w:rFonts w:ascii="Consolas" w:hAnsi="Consolas" w:cs="Consolas"/>
@@ -4929,7 +4817,6 @@
         </w:rPr>
         <w:t xml:space="preserve"> </w:t>
       </w:r>
-      <w:proofErr w:type="spellStart"/>
       <w:r>
         <w:rPr>
           <w:rFonts w:ascii="Consolas" w:hAnsi="Consolas" w:cs="Consolas"/>
@@ -4939,7 +4826,6 @@
         </w:rPr>
         <w:t>objType</w:t>
       </w:r>
-      <w:proofErr w:type="spellEnd"/>
       <w:r>
         <w:rPr>
           <w:rFonts w:ascii="Consolas" w:hAnsi="Consolas" w:cs="Consolas"/>
@@ -5019,7 +4905,6 @@
           <w:szCs w:val="28"/>
         </w:rPr>
       </w:pPr>
-      <w:proofErr w:type="spellStart"/>
       <w:r>
         <w:rPr>
           <w:rFonts w:ascii="Consolas" w:hAnsi="Consolas" w:cs="Consolas"/>
@@ -5029,7 +4914,6 @@
         </w:rPr>
         <w:t>objType</w:t>
       </w:r>
-      <w:proofErr w:type="spellEnd"/>
       <w:r>
         <w:rPr>
           <w:rFonts w:ascii="Times New Roman" w:hAnsi="Times New Roman" w:cs="Times New Roman"/>
@@ -5090,7 +4974,6 @@
         </w:rPr>
         <w:t xml:space="preserve">Указатель на интерфейс </w:t>
       </w:r>
-      <w:proofErr w:type="spellStart"/>
       <w:r>
         <w:rPr>
           <w:rFonts w:ascii="Consolas" w:hAnsi="Consolas" w:cs="Consolas"/>
@@ -5100,7 +4983,6 @@
         </w:rPr>
         <w:t>ksEntity</w:t>
       </w:r>
-      <w:proofErr w:type="spellEnd"/>
       <w:r>
         <w:rPr>
           <w:rFonts w:ascii="Times New Roman" w:hAnsi="Times New Roman" w:cs="Times New Roman"/>
@@ -5109,7 +4991,6 @@
         </w:rPr>
         <w:t xml:space="preserve"> или </w:t>
       </w:r>
-      <w:proofErr w:type="spellStart"/>
       <w:r>
         <w:rPr>
           <w:rFonts w:ascii="Consolas" w:hAnsi="Consolas" w:cs="Consolas"/>
@@ -5119,7 +5000,6 @@
         </w:rPr>
         <w:t>IEntity</w:t>
       </w:r>
-      <w:proofErr w:type="spellEnd"/>
       <w:r>
         <w:rPr>
           <w:rFonts w:ascii="Times New Roman" w:hAnsi="Times New Roman" w:cs="Times New Roman"/>
@@ -5150,7 +5030,6 @@
           <w:szCs w:val="28"/>
         </w:rPr>
       </w:pPr>
-      <w:proofErr w:type="spellStart"/>
       <w:r>
         <w:rPr>
           <w:rFonts w:ascii="Times New Roman" w:hAnsi="Times New Roman" w:cs="Times New Roman"/>
@@ -5182,7 +5061,6 @@
         </w:rPr>
         <w:t>Edit</w:t>
       </w:r>
-      <w:proofErr w:type="spellEnd"/>
       <w:r>
         <w:rPr>
           <w:rFonts w:ascii="Consolas" w:hAnsi="Consolas" w:cs="Consolas"/>
@@ -5252,108 +5130,84 @@
           <w:szCs w:val="28"/>
         </w:rPr>
       </w:pPr>
-      <w:proofErr w:type="spellStart"/>
-      <w:proofErr w:type="gramStart"/>
       <w:r>
         <w:rPr>
           <w:rFonts w:ascii="Consolas" w:hAnsi="Consolas" w:cs="Consolas"/>
           <w:sz w:val="28"/>
           <w:szCs w:val="28"/>
         </w:rPr>
-        <w:t>BeginEdit</w:t>
-      </w:r>
-      <w:proofErr w:type="spellEnd"/>
+        <w:t>BeginEdit()</w:t>
+      </w:r>
+    </w:p>
+    <w:p>
+      <w:pPr>
+        <w:tabs>
+          <w:tab w:val="left" w:pos="1134"/>
+          <w:tab w:val="left" w:pos="4253"/>
+        </w:tabs>
+        <w:spacing w:after="0" w:line="360" w:lineRule="auto"/>
+        <w:ind w:left="851"/>
+        <w:contextualSpacing/>
+        <w:jc w:val="both"/>
+        <w:rPr>
+          <w:rFonts w:ascii="Times New Roman" w:hAnsi="Times New Roman" w:cs="Times New Roman"/>
+          <w:sz w:val="28"/>
+          <w:szCs w:val="28"/>
+          <w:u w:val="single"/>
+        </w:rPr>
+      </w:pPr>
+      <w:r>
+        <w:rPr>
+          <w:rFonts w:ascii="Times New Roman" w:hAnsi="Times New Roman" w:cs="Times New Roman"/>
+          <w:sz w:val="28"/>
+          <w:szCs w:val="28"/>
+          <w:u w:val="single"/>
+        </w:rPr>
+        <w:t>Возвращаемое значение:</w:t>
+      </w:r>
+    </w:p>
+    <w:p>
+      <w:pPr>
+        <w:tabs>
+          <w:tab w:val="left" w:pos="1134"/>
+          <w:tab w:val="left" w:pos="4253"/>
+        </w:tabs>
+        <w:spacing w:after="0" w:line="360" w:lineRule="auto"/>
+        <w:ind w:left="851"/>
+        <w:contextualSpacing/>
+        <w:jc w:val="both"/>
+        <w:rPr>
+          <w:rFonts w:ascii="Times New Roman" w:hAnsi="Times New Roman" w:cs="Times New Roman"/>
+          <w:sz w:val="28"/>
+          <w:szCs w:val="28"/>
+        </w:rPr>
+      </w:pPr>
       <w:r>
         <w:rPr>
           <w:rFonts w:ascii="Consolas" w:hAnsi="Consolas" w:cs="Consolas"/>
           <w:sz w:val="28"/>
           <w:szCs w:val="28"/>
-        </w:rPr>
-        <w:t>(</w:t>
-      </w:r>
-      <w:proofErr w:type="gramEnd"/>
+          <w:lang w:val="en-US"/>
+        </w:rPr>
+        <w:t>SketchDoc</w:t>
+      </w:r>
+      <w:r>
+        <w:rPr>
+          <w:rFonts w:ascii="Times New Roman" w:hAnsi="Times New Roman" w:cs="Times New Roman"/>
+          <w:sz w:val="28"/>
+          <w:szCs w:val="28"/>
+        </w:rPr>
+        <w:t xml:space="preserve"> – указатель на интерфейс </w:t>
+      </w:r>
       <w:r>
         <w:rPr>
           <w:rFonts w:ascii="Consolas" w:hAnsi="Consolas" w:cs="Consolas"/>
           <w:sz w:val="28"/>
           <w:szCs w:val="28"/>
-        </w:rPr>
-        <w:t>)</w:t>
-      </w:r>
-    </w:p>
-    <w:p>
-      <w:pPr>
-        <w:tabs>
-          <w:tab w:val="left" w:pos="1134"/>
-          <w:tab w:val="left" w:pos="4253"/>
-        </w:tabs>
-        <w:spacing w:after="0" w:line="360" w:lineRule="auto"/>
-        <w:ind w:left="851"/>
-        <w:contextualSpacing/>
-        <w:jc w:val="both"/>
-        <w:rPr>
-          <w:rFonts w:ascii="Times New Roman" w:hAnsi="Times New Roman" w:cs="Times New Roman"/>
-          <w:sz w:val="28"/>
-          <w:szCs w:val="28"/>
-          <w:u w:val="single"/>
-        </w:rPr>
-      </w:pPr>
-      <w:r>
-        <w:rPr>
-          <w:rFonts w:ascii="Times New Roman" w:hAnsi="Times New Roman" w:cs="Times New Roman"/>
-          <w:sz w:val="28"/>
-          <w:szCs w:val="28"/>
-          <w:u w:val="single"/>
-        </w:rPr>
-        <w:t>Возвращаемое значение:</w:t>
-      </w:r>
-    </w:p>
-    <w:p>
-      <w:pPr>
-        <w:tabs>
-          <w:tab w:val="left" w:pos="1134"/>
-          <w:tab w:val="left" w:pos="4253"/>
-        </w:tabs>
-        <w:spacing w:after="0" w:line="360" w:lineRule="auto"/>
-        <w:ind w:left="851"/>
-        <w:contextualSpacing/>
-        <w:jc w:val="both"/>
-        <w:rPr>
-          <w:rFonts w:ascii="Times New Roman" w:hAnsi="Times New Roman" w:cs="Times New Roman"/>
-          <w:sz w:val="28"/>
-          <w:szCs w:val="28"/>
-        </w:rPr>
-      </w:pPr>
-      <w:proofErr w:type="spellStart"/>
-      <w:r>
-        <w:rPr>
-          <w:rFonts w:ascii="Consolas" w:hAnsi="Consolas" w:cs="Consolas"/>
-          <w:sz w:val="28"/>
-          <w:szCs w:val="28"/>
-          <w:lang w:val="en-US"/>
-        </w:rPr>
-        <w:t>SketchDoc</w:t>
-      </w:r>
-      <w:proofErr w:type="spellEnd"/>
-      <w:r>
-        <w:rPr>
-          <w:rFonts w:ascii="Times New Roman" w:hAnsi="Times New Roman" w:cs="Times New Roman"/>
-          <w:sz w:val="28"/>
-          <w:szCs w:val="28"/>
-        </w:rPr>
-        <w:t xml:space="preserve"> – указатель на интерфейс </w:t>
-      </w:r>
-      <w:proofErr w:type="spellStart"/>
-      <w:r>
-        <w:rPr>
-          <w:rFonts w:ascii="Consolas" w:hAnsi="Consolas" w:cs="Consolas"/>
-          <w:sz w:val="28"/>
-          <w:szCs w:val="28"/>
           <w:lang w:val="en-US"/>
         </w:rPr>
         <w:t>IFragmentDocument</w:t>
       </w:r>
-      <w:proofErr w:type="spellEnd"/>
       <w:r>
         <w:rPr>
           <w:rFonts w:ascii="Times New Roman" w:hAnsi="Times New Roman" w:cs="Times New Roman"/>
@@ -5383,7 +5237,6 @@
           <w:szCs w:val="28"/>
         </w:rPr>
       </w:pPr>
-      <w:proofErr w:type="spellStart"/>
       <w:r>
         <w:rPr>
           <w:rFonts w:ascii="Times New Roman" w:hAnsi="Times New Roman" w:cs="Times New Roman"/>
@@ -5395,7 +5248,6 @@
         <w:lastRenderedPageBreak/>
         <w:t>EndEdit</w:t>
       </w:r>
-      <w:proofErr w:type="spellEnd"/>
       <w:r>
         <w:rPr>
           <w:rFonts w:ascii="Times New Roman" w:hAnsi="Times New Roman" w:cs="Times New Roman"/>
@@ -5465,8 +5317,6 @@
           <w:szCs w:val="28"/>
         </w:rPr>
       </w:pPr>
-      <w:proofErr w:type="spellStart"/>
-      <w:proofErr w:type="gramStart"/>
       <w:r>
         <w:rPr>
           <w:rFonts w:ascii="Consolas" w:hAnsi="Consolas" w:cs="Consolas"/>
@@ -5476,23 +5326,13 @@
         </w:rPr>
         <w:t>EndEdit</w:t>
       </w:r>
-      <w:proofErr w:type="spellEnd"/>
       <w:r>
         <w:rPr>
           <w:rFonts w:ascii="Consolas" w:hAnsi="Consolas" w:cs="Consolas"/>
           <w:sz w:val="28"/>
           <w:szCs w:val="28"/>
         </w:rPr>
-        <w:t>(</w:t>
-      </w:r>
-      <w:proofErr w:type="gramEnd"/>
-      <w:r>
-        <w:rPr>
-          <w:rFonts w:ascii="Consolas" w:hAnsi="Consolas" w:cs="Consolas"/>
-          <w:sz w:val="28"/>
-          <w:szCs w:val="28"/>
-        </w:rPr>
-        <w:t>)</w:t>
+        <w:t>()</w:t>
       </w:r>
     </w:p>
     <w:p>
@@ -5616,7 +5456,6 @@
           <w:szCs w:val="28"/>
         </w:rPr>
       </w:pPr>
-      <w:proofErr w:type="spellStart"/>
       <w:r>
         <w:rPr>
           <w:rFonts w:ascii="Times New Roman" w:hAnsi="Times New Roman" w:cs="Times New Roman"/>
@@ -5627,7 +5466,6 @@
         </w:rPr>
         <w:t>ksLineSeg</w:t>
       </w:r>
-      <w:proofErr w:type="spellEnd"/>
       <w:r>
         <w:rPr>
           <w:rFonts w:ascii="Times New Roman" w:hAnsi="Times New Roman" w:cs="Times New Roman"/>
@@ -5715,10 +5553,17 @@
           <w:szCs w:val="28"/>
           <w:lang w:val="en-US"/>
         </w:rPr>
-        <w:t xml:space="preserve">ong </w:t>
-      </w:r>
-      <w:proofErr w:type="spellStart"/>
-      <w:proofErr w:type="gramStart"/>
+        <w:t>ong ksLineSeg(double x1, double y1, double x2,</w:t>
+      </w:r>
+      <w:r>
+        <w:rPr>
+          <w:rFonts w:ascii="Consolas" w:hAnsi="Consolas" w:cs="Times New Roman"/>
+          <w:sz w:val="28"/>
+          <w:szCs w:val="28"/>
+          <w:lang w:val="en-US"/>
+        </w:rPr>
+        <w:t xml:space="preserve"> </w:t>
+      </w:r>
       <w:r>
         <w:rPr>
           <w:rFonts w:ascii="Consolas" w:hAnsi="Consolas" w:cs="Consolas"/>
@@ -5726,9 +5571,8 @@
           <w:szCs w:val="28"/>
           <w:lang w:val="en-US"/>
         </w:rPr>
-        <w:t>ksLineSeg</w:t>
-      </w:r>
-      <w:proofErr w:type="spellEnd"/>
+        <w:br/>
+      </w:r>
       <w:r>
         <w:rPr>
           <w:rFonts w:ascii="Consolas" w:hAnsi="Consolas" w:cs="Consolas"/>
@@ -5736,9 +5580,8 @@
           <w:szCs w:val="28"/>
           <w:lang w:val="en-US"/>
         </w:rPr>
-        <w:t>(</w:t>
-      </w:r>
-      <w:proofErr w:type="gramEnd"/>
+        <w:t xml:space="preserve"> double</w:t>
+      </w:r>
       <w:r>
         <w:rPr>
           <w:rFonts w:ascii="Consolas" w:hAnsi="Consolas" w:cs="Consolas"/>
@@ -5746,15 +5589,6 @@
           <w:szCs w:val="28"/>
           <w:lang w:val="en-US"/>
         </w:rPr>
-        <w:t>double x1, double y1, double x2,</w:t>
-      </w:r>
-      <w:r>
-        <w:rPr>
-          <w:rFonts w:ascii="Consolas" w:hAnsi="Consolas" w:cs="Times New Roman"/>
-          <w:sz w:val="28"/>
-          <w:szCs w:val="28"/>
-          <w:lang w:val="en-US"/>
-        </w:rPr>
         <w:t xml:space="preserve"> </w:t>
       </w:r>
       <w:r>
@@ -5764,7 +5598,7 @@
           <w:szCs w:val="28"/>
           <w:lang w:val="en-US"/>
         </w:rPr>
-        <w:br/>
+        <w:t>y</w:t>
       </w:r>
       <w:r>
         <w:rPr>
@@ -5773,7 +5607,7 @@
           <w:szCs w:val="28"/>
           <w:lang w:val="en-US"/>
         </w:rPr>
-        <w:t xml:space="preserve"> double</w:t>
+        <w:t xml:space="preserve">2, </w:t>
       </w:r>
       <w:r>
         <w:rPr>
@@ -5782,6 +5616,15 @@
           <w:szCs w:val="28"/>
           <w:lang w:val="en-US"/>
         </w:rPr>
+        <w:t>long</w:t>
+      </w:r>
+      <w:r>
+        <w:rPr>
+          <w:rFonts w:ascii="Consolas" w:hAnsi="Consolas" w:cs="Consolas"/>
+          <w:sz w:val="28"/>
+          <w:szCs w:val="28"/>
+          <w:lang w:val="en-US"/>
+        </w:rPr>
         <w:t xml:space="preserve"> </w:t>
       </w:r>
       <w:r>
@@ -5791,6 +5634,85 @@
           <w:szCs w:val="28"/>
           <w:lang w:val="en-US"/>
         </w:rPr>
+        <w:t>style</w:t>
+      </w:r>
+      <w:r>
+        <w:rPr>
+          <w:rFonts w:ascii="Consolas" w:hAnsi="Consolas" w:cs="Consolas"/>
+          <w:sz w:val="28"/>
+          <w:szCs w:val="28"/>
+          <w:lang w:val="en-US"/>
+        </w:rPr>
+        <w:t>)</w:t>
+      </w:r>
+    </w:p>
+    <w:p>
+      <w:pPr>
+        <w:tabs>
+          <w:tab w:val="left" w:pos="1134"/>
+          <w:tab w:val="left" w:pos="4253"/>
+        </w:tabs>
+        <w:spacing w:after="0" w:line="360" w:lineRule="auto"/>
+        <w:ind w:left="851"/>
+        <w:contextualSpacing/>
+        <w:jc w:val="both"/>
+        <w:rPr>
+          <w:rFonts w:ascii="Times New Roman" w:hAnsi="Times New Roman" w:cs="Times New Roman"/>
+          <w:sz w:val="28"/>
+          <w:szCs w:val="28"/>
+          <w:u w:val="single"/>
+        </w:rPr>
+      </w:pPr>
+      <w:r>
+        <w:rPr>
+          <w:rFonts w:ascii="Times New Roman" w:hAnsi="Times New Roman" w:cs="Times New Roman"/>
+          <w:sz w:val="28"/>
+          <w:szCs w:val="28"/>
+          <w:u w:val="single"/>
+        </w:rPr>
+        <w:t>Входные параметры:</w:t>
+      </w:r>
+    </w:p>
+    <w:p>
+      <w:pPr>
+        <w:tabs>
+          <w:tab w:val="left" w:pos="1134"/>
+          <w:tab w:val="left" w:pos="4253"/>
+        </w:tabs>
+        <w:spacing w:after="0" w:line="360" w:lineRule="auto"/>
+        <w:ind w:left="851"/>
+        <w:contextualSpacing/>
+        <w:jc w:val="both"/>
+        <w:rPr>
+          <w:rFonts w:ascii="Times New Roman" w:hAnsi="Times New Roman" w:cs="Times New Roman"/>
+          <w:sz w:val="28"/>
+          <w:szCs w:val="28"/>
+        </w:rPr>
+      </w:pPr>
+      <w:r>
+        <w:rPr>
+          <w:rFonts w:ascii="Consolas" w:hAnsi="Consolas" w:cs="Consolas"/>
+          <w:sz w:val="28"/>
+          <w:szCs w:val="28"/>
+          <w:lang w:val="en-US"/>
+        </w:rPr>
+        <w:t>x</w:t>
+      </w:r>
+      <w:r>
+        <w:rPr>
+          <w:rFonts w:ascii="Consolas" w:hAnsi="Consolas" w:cs="Consolas"/>
+          <w:sz w:val="28"/>
+          <w:szCs w:val="28"/>
+        </w:rPr>
+        <w:t xml:space="preserve">1, </w:t>
+      </w:r>
+      <w:r>
+        <w:rPr>
+          <w:rFonts w:ascii="Consolas" w:hAnsi="Consolas" w:cs="Consolas"/>
+          <w:sz w:val="28"/>
+          <w:szCs w:val="28"/>
+          <w:lang w:val="en-US"/>
+        </w:rPr>
         <w:t>y</w:t>
       </w:r>
       <w:r>
@@ -5798,7 +5720,56 @@
           <w:rFonts w:ascii="Consolas" w:hAnsi="Consolas" w:cs="Consolas"/>
           <w:sz w:val="28"/>
           <w:szCs w:val="28"/>
-          <w:lang w:val="en-US"/>
+        </w:rPr>
+        <w:t xml:space="preserve">1 </w:t>
+      </w:r>
+      <w:r>
+        <w:rPr>
+          <w:rFonts w:ascii="Times New Roman" w:hAnsi="Times New Roman" w:cs="Times New Roman"/>
+          <w:sz w:val="28"/>
+          <w:szCs w:val="28"/>
+        </w:rPr>
+        <w:t>– к</w:t>
+      </w:r>
+      <w:r>
+        <w:rPr>
+          <w:rFonts w:ascii="Times New Roman" w:hAnsi="Times New Roman" w:cs="Times New Roman"/>
+          <w:sz w:val="28"/>
+          <w:szCs w:val="28"/>
+        </w:rPr>
+        <w:t>оординаты первой точки отрезка;</w:t>
+      </w:r>
+    </w:p>
+    <w:p>
+      <w:pPr>
+        <w:tabs>
+          <w:tab w:val="left" w:pos="1134"/>
+          <w:tab w:val="left" w:pos="4253"/>
+        </w:tabs>
+        <w:spacing w:after="0" w:line="360" w:lineRule="auto"/>
+        <w:ind w:left="851"/>
+        <w:contextualSpacing/>
+        <w:jc w:val="both"/>
+        <w:rPr>
+          <w:rFonts w:ascii="Times New Roman" w:hAnsi="Times New Roman" w:cs="Times New Roman"/>
+          <w:sz w:val="28"/>
+          <w:szCs w:val="28"/>
+        </w:rPr>
+      </w:pPr>
+      <w:r>
+        <w:rPr>
+          <w:rFonts w:ascii="Consolas" w:hAnsi="Consolas" w:cs="Consolas"/>
+          <w:sz w:val="28"/>
+          <w:szCs w:val="28"/>
+          <w:lang w:val="en-US"/>
+        </w:rPr>
+        <w:t>x</w:t>
+      </w:r>
+      <w:r>
+        <w:rPr>
+          <w:rFonts w:ascii="Consolas" w:hAnsi="Consolas" w:cs="Consolas"/>
+          <w:sz w:val="28"/>
+          <w:szCs w:val="28"/>
         </w:rPr>
         <w:t xml:space="preserve">2, </w:t>
       </w:r>
@@ -5809,223 +5780,57 @@
           <w:szCs w:val="28"/>
           <w:lang w:val="en-US"/>
         </w:rPr>
-        <w:t>long</w:t>
+        <w:t>y</w:t>
       </w:r>
       <w:r>
         <w:rPr>
           <w:rFonts w:ascii="Consolas" w:hAnsi="Consolas" w:cs="Consolas"/>
           <w:sz w:val="28"/>
           <w:szCs w:val="28"/>
-          <w:lang w:val="en-US"/>
-        </w:rPr>
-        <w:t xml:space="preserve"> </w:t>
-      </w:r>
+        </w:rPr>
+        <w:t xml:space="preserve">2 </w:t>
+      </w:r>
+      <w:r>
+        <w:rPr>
+          <w:rFonts w:ascii="Times New Roman" w:hAnsi="Times New Roman" w:cs="Times New Roman"/>
+          <w:sz w:val="28"/>
+          <w:szCs w:val="28"/>
+        </w:rPr>
+        <w:t>– к</w:t>
+      </w:r>
+      <w:r>
+        <w:rPr>
+          <w:rFonts w:ascii="Times New Roman" w:hAnsi="Times New Roman" w:cs="Times New Roman"/>
+          <w:sz w:val="28"/>
+          <w:szCs w:val="28"/>
+        </w:rPr>
+        <w:t>оординаты второй точки отрезка;</w:t>
+      </w:r>
+    </w:p>
+    <w:p>
+      <w:pPr>
+        <w:tabs>
+          <w:tab w:val="left" w:pos="1134"/>
+          <w:tab w:val="left" w:pos="4395"/>
+        </w:tabs>
+        <w:spacing w:after="0" w:line="360" w:lineRule="auto"/>
+        <w:ind w:left="851"/>
+        <w:contextualSpacing/>
+        <w:jc w:val="both"/>
+        <w:rPr>
+          <w:rFonts w:ascii="Times New Roman" w:hAnsi="Times New Roman" w:cs="Times New Roman"/>
+          <w:sz w:val="28"/>
+          <w:szCs w:val="28"/>
+        </w:rPr>
+      </w:pPr>
       <w:r>
         <w:rPr>
           <w:rFonts w:ascii="Consolas" w:hAnsi="Consolas" w:cs="Consolas"/>
           <w:sz w:val="28"/>
           <w:szCs w:val="28"/>
-          <w:lang w:val="en-US"/>
         </w:rPr>
         <w:t>style</w:t>
       </w:r>
-      <w:r>
-        <w:rPr>
-          <w:rFonts w:ascii="Consolas" w:hAnsi="Consolas" w:cs="Consolas"/>
-          <w:sz w:val="28"/>
-          <w:szCs w:val="28"/>
-          <w:lang w:val="en-US"/>
-        </w:rPr>
-        <w:t>)</w:t>
-      </w:r>
-    </w:p>
-    <w:p>
-      <w:pPr>
-        <w:tabs>
-          <w:tab w:val="left" w:pos="1134"/>
-          <w:tab w:val="left" w:pos="4253"/>
-        </w:tabs>
-        <w:spacing w:after="0" w:line="360" w:lineRule="auto"/>
-        <w:ind w:left="851"/>
-        <w:contextualSpacing/>
-        <w:jc w:val="both"/>
-        <w:rPr>
-          <w:rFonts w:ascii="Times New Roman" w:hAnsi="Times New Roman" w:cs="Times New Roman"/>
-          <w:sz w:val="28"/>
-          <w:szCs w:val="28"/>
-          <w:u w:val="single"/>
-        </w:rPr>
-      </w:pPr>
-      <w:r>
-        <w:rPr>
-          <w:rFonts w:ascii="Times New Roman" w:hAnsi="Times New Roman" w:cs="Times New Roman"/>
-          <w:sz w:val="28"/>
-          <w:szCs w:val="28"/>
-          <w:u w:val="single"/>
-        </w:rPr>
-        <w:t>Входные параметры:</w:t>
-      </w:r>
-    </w:p>
-    <w:p>
-      <w:pPr>
-        <w:tabs>
-          <w:tab w:val="left" w:pos="1134"/>
-          <w:tab w:val="left" w:pos="4253"/>
-        </w:tabs>
-        <w:spacing w:after="0" w:line="360" w:lineRule="auto"/>
-        <w:ind w:left="851"/>
-        <w:contextualSpacing/>
-        <w:jc w:val="both"/>
-        <w:rPr>
-          <w:rFonts w:ascii="Times New Roman" w:hAnsi="Times New Roman" w:cs="Times New Roman"/>
-          <w:sz w:val="28"/>
-          <w:szCs w:val="28"/>
-        </w:rPr>
-      </w:pPr>
-      <w:r>
-        <w:rPr>
-          <w:rFonts w:ascii="Consolas" w:hAnsi="Consolas" w:cs="Consolas"/>
-          <w:sz w:val="28"/>
-          <w:szCs w:val="28"/>
-          <w:lang w:val="en-US"/>
-        </w:rPr>
-        <w:t>x</w:t>
-      </w:r>
-      <w:r>
-        <w:rPr>
-          <w:rFonts w:ascii="Consolas" w:hAnsi="Consolas" w:cs="Consolas"/>
-          <w:sz w:val="28"/>
-          <w:szCs w:val="28"/>
-        </w:rPr>
-        <w:t xml:space="preserve">1, </w:t>
-      </w:r>
-      <w:r>
-        <w:rPr>
-          <w:rFonts w:ascii="Consolas" w:hAnsi="Consolas" w:cs="Consolas"/>
-          <w:sz w:val="28"/>
-          <w:szCs w:val="28"/>
-          <w:lang w:val="en-US"/>
-        </w:rPr>
-        <w:t>y</w:t>
-      </w:r>
-      <w:r>
-        <w:rPr>
-          <w:rFonts w:ascii="Consolas" w:hAnsi="Consolas" w:cs="Consolas"/>
-          <w:sz w:val="28"/>
-          <w:szCs w:val="28"/>
-        </w:rPr>
-        <w:t xml:space="preserve">1 </w:t>
-      </w:r>
-      <w:r>
-        <w:rPr>
-          <w:rFonts w:ascii="Times New Roman" w:hAnsi="Times New Roman" w:cs="Times New Roman"/>
-          <w:sz w:val="28"/>
-          <w:szCs w:val="28"/>
-        </w:rPr>
-        <w:t>– к</w:t>
-      </w:r>
-      <w:r>
-        <w:rPr>
-          <w:rFonts w:ascii="Times New Roman" w:hAnsi="Times New Roman" w:cs="Times New Roman"/>
-          <w:sz w:val="28"/>
-          <w:szCs w:val="28"/>
-        </w:rPr>
-        <w:t>оординаты первой точки отрезка;</w:t>
-      </w:r>
-    </w:p>
-    <w:p>
-      <w:pPr>
-        <w:tabs>
-          <w:tab w:val="left" w:pos="1134"/>
-          <w:tab w:val="left" w:pos="4253"/>
-        </w:tabs>
-        <w:spacing w:after="0" w:line="360" w:lineRule="auto"/>
-        <w:ind w:left="851"/>
-        <w:contextualSpacing/>
-        <w:jc w:val="both"/>
-        <w:rPr>
-          <w:rFonts w:ascii="Times New Roman" w:hAnsi="Times New Roman" w:cs="Times New Roman"/>
-          <w:sz w:val="28"/>
-          <w:szCs w:val="28"/>
-        </w:rPr>
-      </w:pPr>
-      <w:r>
-        <w:rPr>
-          <w:rFonts w:ascii="Consolas" w:hAnsi="Consolas" w:cs="Consolas"/>
-          <w:sz w:val="28"/>
-          <w:szCs w:val="28"/>
-          <w:lang w:val="en-US"/>
-        </w:rPr>
-        <w:t>x</w:t>
-      </w:r>
-      <w:r>
-        <w:rPr>
-          <w:rFonts w:ascii="Consolas" w:hAnsi="Consolas" w:cs="Consolas"/>
-          <w:sz w:val="28"/>
-          <w:szCs w:val="28"/>
-        </w:rPr>
-        <w:t xml:space="preserve">2, </w:t>
-      </w:r>
-      <w:r>
-        <w:rPr>
-          <w:rFonts w:ascii="Consolas" w:hAnsi="Consolas" w:cs="Consolas"/>
-          <w:sz w:val="28"/>
-          <w:szCs w:val="28"/>
-          <w:lang w:val="en-US"/>
-        </w:rPr>
-        <w:t>y</w:t>
-      </w:r>
-      <w:r>
-        <w:rPr>
-          <w:rFonts w:ascii="Consolas" w:hAnsi="Consolas" w:cs="Consolas"/>
-          <w:sz w:val="28"/>
-          <w:szCs w:val="28"/>
-        </w:rPr>
-        <w:t xml:space="preserve">2 </w:t>
-      </w:r>
-      <w:r>
-        <w:rPr>
-          <w:rFonts w:ascii="Times New Roman" w:hAnsi="Times New Roman" w:cs="Times New Roman"/>
-          <w:sz w:val="28"/>
-          <w:szCs w:val="28"/>
-        </w:rPr>
-        <w:t>– к</w:t>
-      </w:r>
-      <w:r>
-        <w:rPr>
-          <w:rFonts w:ascii="Times New Roman" w:hAnsi="Times New Roman" w:cs="Times New Roman"/>
-          <w:sz w:val="28"/>
-          <w:szCs w:val="28"/>
-        </w:rPr>
-        <w:t>оординаты второй точки отрезка;</w:t>
-      </w:r>
-    </w:p>
-    <w:p>
-      <w:pPr>
-        <w:tabs>
-          <w:tab w:val="left" w:pos="1134"/>
-          <w:tab w:val="left" w:pos="4395"/>
-        </w:tabs>
-        <w:spacing w:after="0" w:line="360" w:lineRule="auto"/>
-        <w:ind w:left="851"/>
-        <w:contextualSpacing/>
-        <w:jc w:val="both"/>
-        <w:rPr>
-          <w:rFonts w:ascii="Times New Roman" w:hAnsi="Times New Roman" w:cs="Times New Roman"/>
-          <w:sz w:val="28"/>
-          <w:szCs w:val="28"/>
-        </w:rPr>
-      </w:pPr>
-      <w:proofErr w:type="spellStart"/>
-      <w:r>
-        <w:rPr>
-          <w:rFonts w:ascii="Consolas" w:hAnsi="Consolas" w:cs="Consolas"/>
-          <w:sz w:val="28"/>
-          <w:szCs w:val="28"/>
-        </w:rPr>
-        <w:t>style</w:t>
-      </w:r>
-      <w:proofErr w:type="spellEnd"/>
       <w:r>
         <w:rPr>
           <w:rFonts w:ascii="Times New Roman" w:hAnsi="Times New Roman" w:cs="Times New Roman"/>
@@ -6149,7 +5954,6 @@
           <w:szCs w:val="28"/>
         </w:rPr>
       </w:pPr>
-      <w:proofErr w:type="spellStart"/>
       <w:r>
         <w:rPr>
           <w:rFonts w:ascii="Times New Roman" w:hAnsi="Times New Roman" w:cs="Times New Roman"/>
@@ -6160,7 +5964,6 @@
         </w:rPr>
         <w:t>ExtrusionParam</w:t>
       </w:r>
-      <w:proofErr w:type="spellEnd"/>
       <w:r>
         <w:rPr>
           <w:rFonts w:ascii="Times New Roman" w:hAnsi="Times New Roman" w:cs="Times New Roman"/>
@@ -6230,8 +6033,6 @@
           <w:szCs w:val="28"/>
         </w:rPr>
       </w:pPr>
-      <w:proofErr w:type="spellStart"/>
-      <w:proofErr w:type="gramStart"/>
       <w:r>
         <w:rPr>
           <w:rFonts w:ascii="Consolas" w:hAnsi="Consolas" w:cs="Consolas"/>
@@ -6241,57 +6042,163 @@
         </w:rPr>
         <w:t>ExtrusionParam</w:t>
       </w:r>
-      <w:proofErr w:type="spellEnd"/>
       <w:r>
         <w:rPr>
           <w:rFonts w:ascii="Consolas" w:hAnsi="Consolas" w:cs="Consolas"/>
           <w:sz w:val="28"/>
           <w:szCs w:val="28"/>
         </w:rPr>
-        <w:t>(</w:t>
-      </w:r>
-      <w:proofErr w:type="gramEnd"/>
+        <w:t>()</w:t>
+      </w:r>
+    </w:p>
+    <w:p>
+      <w:pPr>
+        <w:tabs>
+          <w:tab w:val="left" w:pos="1134"/>
+          <w:tab w:val="left" w:pos="4253"/>
+        </w:tabs>
+        <w:spacing w:after="0" w:line="360" w:lineRule="auto"/>
+        <w:ind w:left="851"/>
+        <w:contextualSpacing/>
+        <w:jc w:val="both"/>
+        <w:rPr>
+          <w:rFonts w:ascii="Times New Roman" w:hAnsi="Times New Roman" w:cs="Times New Roman"/>
+          <w:sz w:val="28"/>
+          <w:szCs w:val="28"/>
+          <w:u w:val="single"/>
+        </w:rPr>
+      </w:pPr>
+      <w:r>
+        <w:rPr>
+          <w:rFonts w:ascii="Times New Roman" w:hAnsi="Times New Roman" w:cs="Times New Roman"/>
+          <w:sz w:val="28"/>
+          <w:szCs w:val="28"/>
+          <w:u w:val="single"/>
+        </w:rPr>
+        <w:t>Возвращаемое</w:t>
+      </w:r>
+      <w:r>
+        <w:rPr>
+          <w:rFonts w:ascii="Times New Roman" w:hAnsi="Times New Roman" w:cs="Times New Roman"/>
+          <w:sz w:val="28"/>
+          <w:szCs w:val="28"/>
+          <w:u w:val="single"/>
+        </w:rPr>
+        <w:t xml:space="preserve"> </w:t>
+      </w:r>
+      <w:r>
+        <w:rPr>
+          <w:rFonts w:ascii="Times New Roman" w:hAnsi="Times New Roman" w:cs="Times New Roman"/>
+          <w:sz w:val="28"/>
+          <w:szCs w:val="28"/>
+          <w:u w:val="single"/>
+        </w:rPr>
+        <w:t>значение</w:t>
+      </w:r>
+      <w:r>
+        <w:rPr>
+          <w:rFonts w:ascii="Times New Roman" w:hAnsi="Times New Roman" w:cs="Times New Roman"/>
+          <w:sz w:val="28"/>
+          <w:szCs w:val="28"/>
+          <w:u w:val="single"/>
+        </w:rPr>
+        <w:t>:</w:t>
+      </w:r>
+    </w:p>
+    <w:p>
+      <w:pPr>
+        <w:tabs>
+          <w:tab w:val="left" w:pos="1134"/>
+          <w:tab w:val="left" w:pos="4253"/>
+        </w:tabs>
+        <w:spacing w:after="0" w:line="360" w:lineRule="auto"/>
+        <w:ind w:firstLine="851"/>
+        <w:contextualSpacing/>
+        <w:jc w:val="both"/>
+        <w:rPr>
+          <w:rFonts w:ascii="Times New Roman" w:hAnsi="Times New Roman" w:cs="Times New Roman"/>
+          <w:sz w:val="28"/>
+          <w:szCs w:val="28"/>
+        </w:rPr>
+      </w:pPr>
+      <w:r>
+        <w:rPr>
+          <w:rFonts w:ascii="Times New Roman" w:hAnsi="Times New Roman" w:cs="Times New Roman"/>
+          <w:sz w:val="28"/>
+          <w:szCs w:val="28"/>
+        </w:rPr>
+        <w:t>Указатель</w:t>
+      </w:r>
+      <w:r>
+        <w:rPr>
+          <w:rFonts w:ascii="Times New Roman" w:hAnsi="Times New Roman" w:cs="Times New Roman"/>
+          <w:sz w:val="28"/>
+          <w:szCs w:val="28"/>
+        </w:rPr>
+        <w:t xml:space="preserve"> </w:t>
+      </w:r>
+      <w:r>
+        <w:rPr>
+          <w:rFonts w:ascii="Times New Roman" w:hAnsi="Times New Roman" w:cs="Times New Roman"/>
+          <w:sz w:val="28"/>
+          <w:szCs w:val="28"/>
+        </w:rPr>
+        <w:t>на</w:t>
+      </w:r>
+      <w:r>
+        <w:rPr>
+          <w:rFonts w:ascii="Times New Roman" w:hAnsi="Times New Roman" w:cs="Times New Roman"/>
+          <w:sz w:val="28"/>
+          <w:szCs w:val="28"/>
+        </w:rPr>
+        <w:t xml:space="preserve"> </w:t>
+      </w:r>
+      <w:r>
+        <w:rPr>
+          <w:rFonts w:ascii="Times New Roman" w:hAnsi="Times New Roman" w:cs="Times New Roman"/>
+          <w:sz w:val="28"/>
+          <w:szCs w:val="28"/>
+        </w:rPr>
+        <w:t>интерфейс</w:t>
+      </w:r>
+      <w:r>
+        <w:rPr>
+          <w:rFonts w:ascii="Times New Roman" w:hAnsi="Times New Roman" w:cs="Times New Roman"/>
+          <w:sz w:val="28"/>
+          <w:szCs w:val="28"/>
+        </w:rPr>
+        <w:t xml:space="preserve"> </w:t>
+      </w:r>
+      <w:r>
+        <w:rPr>
+          <w:rFonts w:ascii="Times New Roman" w:hAnsi="Times New Roman" w:cs="Times New Roman"/>
+          <w:sz w:val="28"/>
+          <w:szCs w:val="28"/>
+        </w:rPr>
+        <w:t>объекта</w:t>
+      </w:r>
+      <w:r>
+        <w:rPr>
+          <w:rFonts w:ascii="Times New Roman" w:hAnsi="Times New Roman" w:cs="Times New Roman"/>
+          <w:sz w:val="28"/>
+          <w:szCs w:val="28"/>
+        </w:rPr>
+        <w:t xml:space="preserve"> </w:t>
+      </w:r>
       <w:r>
         <w:rPr>
           <w:rFonts w:ascii="Consolas" w:hAnsi="Consolas" w:cs="Consolas"/>
           <w:sz w:val="28"/>
           <w:szCs w:val="28"/>
-        </w:rPr>
-        <w:t>)</w:t>
-      </w:r>
-    </w:p>
-    <w:p>
-      <w:pPr>
-        <w:tabs>
-          <w:tab w:val="left" w:pos="1134"/>
-          <w:tab w:val="left" w:pos="4253"/>
-        </w:tabs>
-        <w:spacing w:after="0" w:line="360" w:lineRule="auto"/>
-        <w:ind w:left="851"/>
-        <w:contextualSpacing/>
-        <w:jc w:val="both"/>
-        <w:rPr>
-          <w:rFonts w:ascii="Times New Roman" w:hAnsi="Times New Roman" w:cs="Times New Roman"/>
-          <w:sz w:val="28"/>
-          <w:szCs w:val="28"/>
-          <w:u w:val="single"/>
-        </w:rPr>
-      </w:pPr>
-      <w:r>
-        <w:rPr>
-          <w:rFonts w:ascii="Times New Roman" w:hAnsi="Times New Roman" w:cs="Times New Roman"/>
-          <w:sz w:val="28"/>
-          <w:szCs w:val="28"/>
-          <w:u w:val="single"/>
-        </w:rPr>
-        <w:t>Возвращаемое</w:t>
-      </w:r>
-      <w:r>
-        <w:rPr>
-          <w:rFonts w:ascii="Times New Roman" w:hAnsi="Times New Roman" w:cs="Times New Roman"/>
-          <w:sz w:val="28"/>
-          <w:szCs w:val="28"/>
-          <w:u w:val="single"/>
+          <w:lang w:val="en-US"/>
+        </w:rPr>
+        <w:t>ksExtrusionParam</w:t>
+      </w:r>
+      <w:r>
+        <w:rPr>
+          <w:rFonts w:ascii="Times New Roman" w:hAnsi="Times New Roman" w:cs="Times New Roman"/>
+          <w:sz w:val="28"/>
+          <w:szCs w:val="28"/>
         </w:rPr>
         <w:t xml:space="preserve"> </w:t>
       </w:r>
@@ -6300,43 +6207,8 @@
           <w:rFonts w:ascii="Times New Roman" w:hAnsi="Times New Roman" w:cs="Times New Roman"/>
           <w:sz w:val="28"/>
           <w:szCs w:val="28"/>
-          <w:u w:val="single"/>
-        </w:rPr>
-        <w:t>значение</w:t>
-      </w:r>
-      <w:r>
-        <w:rPr>
-          <w:rFonts w:ascii="Times New Roman" w:hAnsi="Times New Roman" w:cs="Times New Roman"/>
-          <w:sz w:val="28"/>
-          <w:szCs w:val="28"/>
-          <w:u w:val="single"/>
-        </w:rPr>
-        <w:t>:</w:t>
-      </w:r>
-    </w:p>
-    <w:p>
-      <w:pPr>
-        <w:tabs>
-          <w:tab w:val="left" w:pos="1134"/>
-          <w:tab w:val="left" w:pos="4253"/>
-        </w:tabs>
-        <w:spacing w:after="0" w:line="360" w:lineRule="auto"/>
-        <w:ind w:firstLine="851"/>
-        <w:contextualSpacing/>
-        <w:jc w:val="both"/>
-        <w:rPr>
-          <w:rFonts w:ascii="Times New Roman" w:hAnsi="Times New Roman" w:cs="Times New Roman"/>
-          <w:sz w:val="28"/>
-          <w:szCs w:val="28"/>
-        </w:rPr>
-      </w:pPr>
-      <w:r>
-        <w:rPr>
-          <w:rFonts w:ascii="Times New Roman" w:hAnsi="Times New Roman" w:cs="Times New Roman"/>
-          <w:sz w:val="28"/>
-          <w:szCs w:val="28"/>
-        </w:rPr>
-        <w:t>Указатель</w:t>
+        </w:rPr>
+        <w:t>или</w:t>
       </w:r>
       <w:r>
         <w:rPr>
@@ -6348,98 +6220,13 @@
       </w:r>
       <w:r>
         <w:rPr>
-          <w:rFonts w:ascii="Times New Roman" w:hAnsi="Times New Roman" w:cs="Times New Roman"/>
-          <w:sz w:val="28"/>
-          <w:szCs w:val="28"/>
-        </w:rPr>
-        <w:t>на</w:t>
-      </w:r>
-      <w:r>
-        <w:rPr>
-          <w:rFonts w:ascii="Times New Roman" w:hAnsi="Times New Roman" w:cs="Times New Roman"/>
-          <w:sz w:val="28"/>
-          <w:szCs w:val="28"/>
-        </w:rPr>
-        <w:t xml:space="preserve"> </w:t>
-      </w:r>
-      <w:r>
-        <w:rPr>
-          <w:rFonts w:ascii="Times New Roman" w:hAnsi="Times New Roman" w:cs="Times New Roman"/>
-          <w:sz w:val="28"/>
-          <w:szCs w:val="28"/>
-        </w:rPr>
-        <w:t>интерфейс</w:t>
-      </w:r>
-      <w:r>
-        <w:rPr>
-          <w:rFonts w:ascii="Times New Roman" w:hAnsi="Times New Roman" w:cs="Times New Roman"/>
-          <w:sz w:val="28"/>
-          <w:szCs w:val="28"/>
-        </w:rPr>
-        <w:t xml:space="preserve"> </w:t>
-      </w:r>
-      <w:r>
-        <w:rPr>
-          <w:rFonts w:ascii="Times New Roman" w:hAnsi="Times New Roman" w:cs="Times New Roman"/>
-          <w:sz w:val="28"/>
-          <w:szCs w:val="28"/>
-        </w:rPr>
-        <w:t>объекта</w:t>
-      </w:r>
-      <w:r>
-        <w:rPr>
-          <w:rFonts w:ascii="Times New Roman" w:hAnsi="Times New Roman" w:cs="Times New Roman"/>
-          <w:sz w:val="28"/>
-          <w:szCs w:val="28"/>
-        </w:rPr>
-        <w:t xml:space="preserve"> </w:t>
-      </w:r>
-      <w:proofErr w:type="spellStart"/>
-      <w:r>
-        <w:rPr>
           <w:rFonts w:ascii="Consolas" w:hAnsi="Consolas" w:cs="Consolas"/>
           <w:sz w:val="28"/>
           <w:szCs w:val="28"/>
           <w:lang w:val="en-US"/>
         </w:rPr>
-        <w:t>ksExtrusionParam</w:t>
-      </w:r>
-      <w:proofErr w:type="spellEnd"/>
-      <w:r>
-        <w:rPr>
-          <w:rFonts w:ascii="Times New Roman" w:hAnsi="Times New Roman" w:cs="Times New Roman"/>
-          <w:sz w:val="28"/>
-          <w:szCs w:val="28"/>
-        </w:rPr>
-        <w:t xml:space="preserve"> </w:t>
-      </w:r>
-      <w:r>
-        <w:rPr>
-          <w:rFonts w:ascii="Times New Roman" w:hAnsi="Times New Roman" w:cs="Times New Roman"/>
-          <w:sz w:val="28"/>
-          <w:szCs w:val="28"/>
-        </w:rPr>
-        <w:t>или</w:t>
-      </w:r>
-      <w:r>
-        <w:rPr>
-          <w:rFonts w:ascii="Times New Roman" w:hAnsi="Times New Roman" w:cs="Times New Roman"/>
-          <w:sz w:val="28"/>
-          <w:szCs w:val="28"/>
-        </w:rPr>
-        <w:t xml:space="preserve"> </w:t>
-      </w:r>
-      <w:proofErr w:type="spellStart"/>
-      <w:r>
-        <w:rPr>
-          <w:rFonts w:ascii="Consolas" w:hAnsi="Consolas" w:cs="Consolas"/>
-          <w:sz w:val="28"/>
-          <w:szCs w:val="28"/>
-          <w:lang w:val="en-US"/>
-        </w:rPr>
         <w:t>IExtrusionParam</w:t>
       </w:r>
-      <w:proofErr w:type="spellEnd"/>
       <w:r>
         <w:rPr>
           <w:rFonts w:ascii="Times New Roman" w:hAnsi="Times New Roman" w:cs="Times New Roman"/>
@@ -6469,7 +6256,6 @@
           <w:szCs w:val="28"/>
         </w:rPr>
       </w:pPr>
-      <w:proofErr w:type="spellStart"/>
       <w:r>
         <w:rPr>
           <w:rFonts w:ascii="Times New Roman" w:hAnsi="Times New Roman" w:cs="Times New Roman"/>
@@ -6480,7 +6266,6 @@
         </w:rPr>
         <w:t>SetSketch</w:t>
       </w:r>
-      <w:proofErr w:type="spellEnd"/>
       <w:r>
         <w:rPr>
           <w:rFonts w:ascii="Consolas" w:hAnsi="Consolas" w:cs="Consolas"/>
@@ -6559,8 +6344,6 @@
           <w:szCs w:val="28"/>
         </w:rPr>
       </w:pPr>
-      <w:proofErr w:type="spellStart"/>
-      <w:proofErr w:type="gramStart"/>
       <w:r>
         <w:rPr>
           <w:rFonts w:ascii="Consolas" w:hAnsi="Consolas" w:cs="Times New Roman"/>
@@ -6570,7 +6353,6 @@
         </w:rPr>
         <w:t>SetSketch</w:t>
       </w:r>
-      <w:proofErr w:type="spellEnd"/>
       <w:r>
         <w:rPr>
           <w:rFonts w:ascii="Consolas" w:hAnsi="Consolas" w:cs="Times New Roman"/>
@@ -6579,7 +6361,6 @@
         </w:rPr>
         <w:t>(</w:t>
       </w:r>
-      <w:proofErr w:type="gramEnd"/>
       <w:r>
         <w:rPr>
           <w:rFonts w:ascii="Consolas" w:hAnsi="Consolas" w:cs="Times New Roman"/>
@@ -6694,67 +6475,45 @@
         </w:rPr>
         <w:t>s</w:t>
       </w:r>
-      <w:proofErr w:type="spellStart"/>
       <w:r>
         <w:rPr>
           <w:rFonts w:ascii="Consolas" w:hAnsi="Consolas" w:cs="Times New Roman"/>
           <w:sz w:val="28"/>
           <w:szCs w:val="28"/>
         </w:rPr>
-        <w:t>ketch</w:t>
-      </w:r>
-      <w:proofErr w:type="spellEnd"/>
+        <w:t xml:space="preserve">ketch </w:t>
+      </w:r>
+      <w:r>
+        <w:rPr>
+          <w:rFonts w:ascii="Times New Roman" w:hAnsi="Times New Roman" w:cs="Times New Roman"/>
+          <w:sz w:val="28"/>
+          <w:szCs w:val="28"/>
+        </w:rPr>
+        <w:t xml:space="preserve">– указатель на интерфейс эскиза </w:t>
+      </w:r>
       <w:r>
         <w:rPr>
           <w:rFonts w:ascii="Consolas" w:hAnsi="Consolas" w:cs="Times New Roman"/>
           <w:sz w:val="28"/>
           <w:szCs w:val="28"/>
         </w:rPr>
-        <w:t xml:space="preserve"> </w:t>
-      </w:r>
-      <w:r>
-        <w:rPr>
-          <w:rFonts w:ascii="Times New Roman" w:hAnsi="Times New Roman" w:cs="Times New Roman"/>
-          <w:sz w:val="28"/>
-          <w:szCs w:val="28"/>
-        </w:rPr>
-        <w:t xml:space="preserve">– указатель на интерфейс эскиза </w:t>
-      </w:r>
-      <w:proofErr w:type="spellStart"/>
+        <w:t>ksEntity</w:t>
+      </w:r>
+      <w:r>
+        <w:rPr>
+          <w:rFonts w:ascii="Times New Roman" w:hAnsi="Times New Roman" w:cs="Times New Roman"/>
+          <w:sz w:val="28"/>
+          <w:szCs w:val="28"/>
+        </w:rPr>
+        <w:t xml:space="preserve"> или </w:t>
+      </w:r>
       <w:r>
         <w:rPr>
           <w:rFonts w:ascii="Consolas" w:hAnsi="Consolas" w:cs="Times New Roman"/>
           <w:sz w:val="28"/>
           <w:szCs w:val="28"/>
         </w:rPr>
-        <w:t>ksEntity</w:t>
-      </w:r>
-      <w:proofErr w:type="spellEnd"/>
-      <w:r>
-        <w:rPr>
-          <w:rFonts w:ascii="Times New Roman" w:hAnsi="Times New Roman" w:cs="Times New Roman"/>
-          <w:sz w:val="28"/>
-          <w:szCs w:val="28"/>
-        </w:rPr>
-        <w:t xml:space="preserve"> или </w:t>
-      </w:r>
-      <w:proofErr w:type="spellStart"/>
-      <w:r>
-        <w:rPr>
-          <w:rFonts w:ascii="Consolas" w:hAnsi="Consolas" w:cs="Times New Roman"/>
-          <w:sz w:val="28"/>
-          <w:szCs w:val="28"/>
-        </w:rPr>
-        <w:t>IEntity</w:t>
-      </w:r>
-      <w:proofErr w:type="spellEnd"/>
-      <w:r>
-        <w:rPr>
-          <w:rFonts w:ascii="Consolas" w:hAnsi="Consolas" w:cs="Times New Roman"/>
-          <w:sz w:val="28"/>
-          <w:szCs w:val="28"/>
-        </w:rPr>
-        <w:t>.</w:t>
+        <w:t>IEntity.</w:t>
       </w:r>
     </w:p>
     <w:p>
@@ -6838,7 +6597,6 @@
           <w:szCs w:val="28"/>
         </w:rPr>
       </w:pPr>
-      <w:proofErr w:type="spellStart"/>
       <w:r>
         <w:rPr>
           <w:rFonts w:ascii="Times New Roman" w:hAnsi="Times New Roman" w:cs="Times New Roman"/>
@@ -6849,7 +6607,6 @@
         </w:rPr>
         <w:t>ksCircle</w:t>
       </w:r>
-      <w:proofErr w:type="spellEnd"/>
       <w:r>
         <w:rPr>
           <w:rFonts w:ascii="Times New Roman" w:hAnsi="Times New Roman" w:cs="Times New Roman"/>
@@ -6928,10 +6685,8 @@
           <w:szCs w:val="28"/>
           <w:lang w:val="en-US"/>
         </w:rPr>
-        <w:t xml:space="preserve">long </w:t>
-      </w:r>
-      <w:proofErr w:type="spellStart"/>
-      <w:proofErr w:type="gramStart"/>
+        <w:t>long ksCircle</w:t>
+      </w:r>
       <w:r>
         <w:rPr>
           <w:rFonts w:ascii="Consolas" w:hAnsi="Consolas" w:cs="Times New Roman"/>
@@ -6939,9 +6694,8 @@
           <w:szCs w:val="28"/>
           <w:lang w:val="en-US"/>
         </w:rPr>
-        <w:t>ksCircle</w:t>
-      </w:r>
-      <w:proofErr w:type="spellEnd"/>
+        <w:t xml:space="preserve">(double xc, </w:t>
+      </w:r>
       <w:r>
         <w:rPr>
           <w:rFonts w:ascii="Consolas" w:hAnsi="Consolas" w:cs="Times New Roman"/>
@@ -6949,9 +6703,8 @@
           <w:szCs w:val="28"/>
           <w:lang w:val="en-US"/>
         </w:rPr>
-        <w:t>(</w:t>
-      </w:r>
-      <w:proofErr w:type="gramEnd"/>
+        <w:t xml:space="preserve">double yc, </w:t>
+      </w:r>
       <w:r>
         <w:rPr>
           <w:rFonts w:ascii="Consolas" w:hAnsi="Consolas" w:cs="Times New Roman"/>
@@ -6959,7 +6712,7 @@
           <w:szCs w:val="28"/>
           <w:lang w:val="en-US"/>
         </w:rPr>
-        <w:t xml:space="preserve">double xc, </w:t>
+        <w:t xml:space="preserve">double rad, </w:t>
       </w:r>
       <w:r>
         <w:rPr>
@@ -6968,9 +6721,8 @@
           <w:szCs w:val="28"/>
           <w:lang w:val="en-US"/>
         </w:rPr>
-        <w:t xml:space="preserve">double </w:t>
-      </w:r>
-      <w:proofErr w:type="spellStart"/>
+        <w:br/>
+      </w:r>
       <w:r>
         <w:rPr>
           <w:rFonts w:ascii="Consolas" w:hAnsi="Consolas" w:cs="Times New Roman"/>
@@ -6978,117 +6730,78 @@
           <w:szCs w:val="28"/>
           <w:lang w:val="en-US"/>
         </w:rPr>
+        <w:t>long style)</w:t>
+      </w:r>
+    </w:p>
+    <w:p>
+      <w:pPr>
+        <w:tabs>
+          <w:tab w:val="left" w:pos="1134"/>
+          <w:tab w:val="left" w:pos="4253"/>
+        </w:tabs>
+        <w:spacing w:after="0" w:line="360" w:lineRule="auto"/>
+        <w:ind w:left="851"/>
+        <w:contextualSpacing/>
+        <w:jc w:val="both"/>
+        <w:rPr>
+          <w:rFonts w:ascii="Times New Roman" w:hAnsi="Times New Roman" w:cs="Times New Roman"/>
+          <w:sz w:val="28"/>
+          <w:szCs w:val="28"/>
+          <w:u w:val="single"/>
+        </w:rPr>
+      </w:pPr>
+      <w:r>
+        <w:rPr>
+          <w:rFonts w:ascii="Times New Roman" w:hAnsi="Times New Roman" w:cs="Times New Roman"/>
+          <w:sz w:val="28"/>
+          <w:szCs w:val="28"/>
+          <w:u w:val="single"/>
+        </w:rPr>
+        <w:t>Входные параметры:</w:t>
+      </w:r>
+    </w:p>
+    <w:p>
+      <w:pPr>
+        <w:tabs>
+          <w:tab w:val="left" w:pos="1134"/>
+          <w:tab w:val="left" w:pos="4253"/>
+        </w:tabs>
+        <w:spacing w:after="0" w:line="360" w:lineRule="auto"/>
+        <w:ind w:left="851"/>
+        <w:contextualSpacing/>
+        <w:jc w:val="both"/>
+        <w:rPr>
+          <w:rFonts w:ascii="Times New Roman" w:hAnsi="Times New Roman" w:cs="Times New Roman"/>
+          <w:sz w:val="28"/>
+          <w:szCs w:val="28"/>
+        </w:rPr>
+      </w:pPr>
+      <w:r>
+        <w:rPr>
+          <w:rFonts w:ascii="Consolas" w:hAnsi="Consolas" w:cs="Consolas"/>
+          <w:sz w:val="28"/>
+          <w:szCs w:val="28"/>
+          <w:lang w:val="en-US"/>
+        </w:rPr>
+        <w:t>xc</w:t>
+      </w:r>
+      <w:r>
+        <w:rPr>
+          <w:rFonts w:ascii="Consolas" w:hAnsi="Consolas" w:cs="Consolas"/>
+          <w:sz w:val="28"/>
+          <w:szCs w:val="28"/>
+        </w:rPr>
+        <w:t xml:space="preserve">, </w:t>
+      </w:r>
+      <w:r>
+        <w:rPr>
+          <w:rFonts w:ascii="Consolas" w:hAnsi="Consolas" w:cs="Consolas"/>
+          <w:sz w:val="28"/>
+          <w:szCs w:val="28"/>
+          <w:lang w:val="en-US"/>
+        </w:rPr>
         <w:t>yc</w:t>
       </w:r>
-      <w:proofErr w:type="spellEnd"/>
-      <w:r>
-        <w:rPr>
-          <w:rFonts w:ascii="Consolas" w:hAnsi="Consolas" w:cs="Times New Roman"/>
-          <w:sz w:val="28"/>
-          <w:szCs w:val="28"/>
-          <w:lang w:val="en-US"/>
-        </w:rPr>
-        <w:t xml:space="preserve">, </w:t>
-      </w:r>
-      <w:r>
-        <w:rPr>
-          <w:rFonts w:ascii="Consolas" w:hAnsi="Consolas" w:cs="Times New Roman"/>
-          <w:sz w:val="28"/>
-          <w:szCs w:val="28"/>
-          <w:lang w:val="en-US"/>
-        </w:rPr>
-        <w:t xml:space="preserve">double rad, </w:t>
-      </w:r>
-      <w:r>
-        <w:rPr>
-          <w:rFonts w:ascii="Consolas" w:hAnsi="Consolas" w:cs="Times New Roman"/>
-          <w:sz w:val="28"/>
-          <w:szCs w:val="28"/>
-          <w:lang w:val="en-US"/>
-        </w:rPr>
-        <w:br/>
-      </w:r>
-      <w:r>
-        <w:rPr>
-          <w:rFonts w:ascii="Consolas" w:hAnsi="Consolas" w:cs="Times New Roman"/>
-          <w:sz w:val="28"/>
-          <w:szCs w:val="28"/>
-          <w:lang w:val="en-US"/>
-        </w:rPr>
-        <w:t>long style)</w:t>
-      </w:r>
-    </w:p>
-    <w:p>
-      <w:pPr>
-        <w:tabs>
-          <w:tab w:val="left" w:pos="1134"/>
-          <w:tab w:val="left" w:pos="4253"/>
-        </w:tabs>
-        <w:spacing w:after="0" w:line="360" w:lineRule="auto"/>
-        <w:ind w:left="851"/>
-        <w:contextualSpacing/>
-        <w:jc w:val="both"/>
-        <w:rPr>
-          <w:rFonts w:ascii="Times New Roman" w:hAnsi="Times New Roman" w:cs="Times New Roman"/>
-          <w:sz w:val="28"/>
-          <w:szCs w:val="28"/>
-          <w:u w:val="single"/>
-        </w:rPr>
-      </w:pPr>
-      <w:r>
-        <w:rPr>
-          <w:rFonts w:ascii="Times New Roman" w:hAnsi="Times New Roman" w:cs="Times New Roman"/>
-          <w:sz w:val="28"/>
-          <w:szCs w:val="28"/>
-          <w:u w:val="single"/>
-        </w:rPr>
-        <w:t>Входные параметры:</w:t>
-      </w:r>
-    </w:p>
-    <w:p>
-      <w:pPr>
-        <w:tabs>
-          <w:tab w:val="left" w:pos="1134"/>
-          <w:tab w:val="left" w:pos="4253"/>
-        </w:tabs>
-        <w:spacing w:after="0" w:line="360" w:lineRule="auto"/>
-        <w:ind w:left="851"/>
-        <w:contextualSpacing/>
-        <w:jc w:val="both"/>
-        <w:rPr>
-          <w:rFonts w:ascii="Times New Roman" w:hAnsi="Times New Roman" w:cs="Times New Roman"/>
-          <w:sz w:val="28"/>
-          <w:szCs w:val="28"/>
-        </w:rPr>
-      </w:pPr>
-      <w:r>
-        <w:rPr>
-          <w:rFonts w:ascii="Consolas" w:hAnsi="Consolas" w:cs="Consolas"/>
-          <w:sz w:val="28"/>
-          <w:szCs w:val="28"/>
-          <w:lang w:val="en-US"/>
-        </w:rPr>
-        <w:t>xc</w:t>
-      </w:r>
-      <w:r>
-        <w:rPr>
-          <w:rFonts w:ascii="Consolas" w:hAnsi="Consolas" w:cs="Consolas"/>
-          <w:sz w:val="28"/>
-          <w:szCs w:val="28"/>
-        </w:rPr>
-        <w:t xml:space="preserve">, </w:t>
-      </w:r>
-      <w:proofErr w:type="spellStart"/>
-      <w:r>
-        <w:rPr>
-          <w:rFonts w:ascii="Consolas" w:hAnsi="Consolas" w:cs="Consolas"/>
-          <w:sz w:val="28"/>
-          <w:szCs w:val="28"/>
-          <w:lang w:val="en-US"/>
-        </w:rPr>
-        <w:t>yc</w:t>
-      </w:r>
-      <w:proofErr w:type="spellEnd"/>
       <w:r>
         <w:rPr>
           <w:rFonts w:ascii="Times New Roman" w:hAnsi="Times New Roman" w:cs="Times New Roman"/>
@@ -7272,7 +6985,6 @@
           <w:szCs w:val="28"/>
         </w:rPr>
       </w:pPr>
-      <w:proofErr w:type="spellStart"/>
       <w:r>
         <w:rPr>
           <w:rFonts w:ascii="Times New Roman" w:hAnsi="Times New Roman" w:cs="Times New Roman"/>
@@ -7282,7 +6994,6 @@
         </w:rPr>
         <w:t>ksCreateInsertionFragment</w:t>
       </w:r>
-      <w:proofErr w:type="spellEnd"/>
       <w:r>
         <w:rPr>
           <w:rFonts w:ascii="Times New Roman" w:hAnsi="Times New Roman" w:cs="Times New Roman"/>
@@ -7363,47 +7074,7 @@
           <w:szCs w:val="28"/>
           <w:lang w:val="en-US"/>
         </w:rPr>
-        <w:t xml:space="preserve">int </w:t>
-      </w:r>
-      <w:proofErr w:type="spellStart"/>
-      <w:r>
-        <w:rPr>
-          <w:rFonts w:ascii="Consolas" w:hAnsi="Consolas" w:cs="Times New Roman"/>
-          <w:sz w:val="28"/>
-          <w:szCs w:val="28"/>
-          <w:lang w:val="en-US"/>
-        </w:rPr>
-        <w:t>ksCreateInsertionFragment</w:t>
-      </w:r>
-      <w:proofErr w:type="spellEnd"/>
-      <w:r>
-        <w:rPr>
-          <w:rFonts w:ascii="Consolas" w:hAnsi="Consolas" w:cs="Times New Roman"/>
-          <w:sz w:val="28"/>
-          <w:szCs w:val="28"/>
-          <w:lang w:val="en-US"/>
-        </w:rPr>
-        <w:t>(char*</w:t>
-      </w:r>
-      <w:proofErr w:type="spellStart"/>
-      <w:r>
-        <w:rPr>
-          <w:rFonts w:ascii="Consolas" w:hAnsi="Consolas" w:cs="Times New Roman"/>
-          <w:sz w:val="28"/>
-          <w:szCs w:val="28"/>
-          <w:lang w:val="en-US"/>
-        </w:rPr>
-        <w:t>fileName</w:t>
-      </w:r>
-      <w:proofErr w:type="spellEnd"/>
-      <w:r>
-        <w:rPr>
-          <w:rFonts w:ascii="Consolas" w:hAnsi="Consolas" w:cs="Times New Roman"/>
-          <w:sz w:val="28"/>
-          <w:szCs w:val="28"/>
-          <w:lang w:val="en-US"/>
-        </w:rPr>
-        <w:t>)</w:t>
+        <w:t>int ksCreateInsertionFragment(char*fileName)</w:t>
       </w:r>
     </w:p>
     <w:p>
@@ -7449,23 +7120,13 @@
           <w:szCs w:val="28"/>
         </w:rPr>
       </w:pPr>
-      <w:proofErr w:type="spellStart"/>
-      <w:r>
-        <w:rPr>
-          <w:rFonts w:ascii="Times New Roman" w:hAnsi="Times New Roman" w:cs="Times New Roman"/>
-          <w:sz w:val="28"/>
-          <w:szCs w:val="28"/>
-        </w:rPr>
-        <w:t>fileName</w:t>
-      </w:r>
-      <w:proofErr w:type="spellEnd"/>
-      <w:r>
-        <w:rPr>
-          <w:rFonts w:ascii="Times New Roman" w:hAnsi="Times New Roman" w:cs="Times New Roman"/>
-          <w:sz w:val="28"/>
-          <w:szCs w:val="28"/>
-        </w:rPr>
-        <w:t xml:space="preserve"> – полное имя файла фрагмента.</w:t>
+      <w:r>
+        <w:rPr>
+          <w:rFonts w:ascii="Times New Roman" w:hAnsi="Times New Roman" w:cs="Times New Roman"/>
+          <w:sz w:val="28"/>
+          <w:szCs w:val="28"/>
+        </w:rPr>
+        <w:t>fileName – полное имя файла фрагмента.</w:t>
       </w:r>
     </w:p>
     <w:p>
@@ -7557,7 +7218,6 @@
           <w:szCs w:val="28"/>
         </w:rPr>
       </w:pPr>
-      <w:proofErr w:type="spellStart"/>
       <w:r>
         <w:rPr>
           <w:rFonts w:ascii="Times New Roman" w:hAnsi="Times New Roman" w:cs="Times New Roman"/>
@@ -7568,7 +7228,6 @@
         </w:rPr>
         <w:t>SaveAs</w:t>
       </w:r>
-      <w:proofErr w:type="spellEnd"/>
       <w:r>
         <w:rPr>
           <w:rFonts w:ascii="Times New Roman" w:hAnsi="Times New Roman" w:cs="Times New Roman"/>
@@ -7638,8 +7297,6 @@
           <w:szCs w:val="28"/>
         </w:rPr>
       </w:pPr>
-      <w:proofErr w:type="spellStart"/>
-      <w:proofErr w:type="gramStart"/>
       <w:r>
         <w:rPr>
           <w:rFonts w:ascii="Consolas" w:hAnsi="Consolas" w:cs="Times New Roman"/>
@@ -7649,7 +7306,6 @@
         </w:rPr>
         <w:t>SaveAs</w:t>
       </w:r>
-      <w:proofErr w:type="spellEnd"/>
       <w:r>
         <w:rPr>
           <w:rFonts w:ascii="Consolas" w:hAnsi="Consolas" w:cs="Times New Roman"/>
@@ -7658,7 +7314,6 @@
         </w:rPr>
         <w:t>(</w:t>
       </w:r>
-      <w:proofErr w:type="gramEnd"/>
       <w:r>
         <w:rPr>
           <w:rFonts w:ascii="Consolas" w:hAnsi="Consolas" w:cs="Times New Roman"/>
@@ -7676,7 +7331,6 @@
         </w:rPr>
         <w:t xml:space="preserve"> </w:t>
       </w:r>
-      <w:proofErr w:type="spellStart"/>
       <w:r>
         <w:rPr>
           <w:rFonts w:ascii="Consolas" w:hAnsi="Consolas" w:cs="Times New Roman"/>
@@ -7686,7 +7340,6 @@
         </w:rPr>
         <w:t>fileName</w:t>
       </w:r>
-      <w:proofErr w:type="spellEnd"/>
       <w:r>
         <w:rPr>
           <w:rFonts w:ascii="Consolas" w:hAnsi="Consolas" w:cs="Times New Roman"/>
@@ -7864,7 +7517,6 @@
           <w:szCs w:val="28"/>
         </w:rPr>
       </w:pPr>
-      <w:proofErr w:type="spellStart"/>
       <w:r>
         <w:rPr>
           <w:rFonts w:ascii="Times New Roman" w:hAnsi="Times New Roman" w:cs="Times New Roman"/>
@@ -7875,7 +7527,6 @@
         <w:lastRenderedPageBreak/>
         <w:t>radius</w:t>
       </w:r>
-      <w:proofErr w:type="spellEnd"/>
       <w:r>
         <w:rPr>
           <w:rFonts w:ascii="Times New Roman" w:hAnsi="Times New Roman" w:cs="Times New Roman"/>
@@ -7998,41 +7649,13 @@
         </w:rPr>
         <w:t>r</w:t>
       </w:r>
-      <w:proofErr w:type="spellStart"/>
-      <w:r>
-        <w:rPr>
-          <w:rFonts w:ascii="Times New Roman" w:hAnsi="Times New Roman" w:cs="Times New Roman"/>
-          <w:sz w:val="28"/>
-          <w:szCs w:val="28"/>
-        </w:rPr>
-        <w:t>adius</w:t>
-      </w:r>
-      <w:proofErr w:type="spellEnd"/>
-      <w:r>
-        <w:rPr>
-          <w:rFonts w:ascii="Times New Roman" w:hAnsi="Times New Roman" w:cs="Times New Roman"/>
-          <w:sz w:val="28"/>
-          <w:szCs w:val="28"/>
-        </w:rPr>
-        <w:t xml:space="preserve"> = </w:t>
-      </w:r>
-      <w:proofErr w:type="spellStart"/>
-      <w:r>
-        <w:rPr>
-          <w:rFonts w:ascii="Times New Roman" w:hAnsi="Times New Roman" w:cs="Times New Roman"/>
-          <w:sz w:val="28"/>
-          <w:szCs w:val="28"/>
-        </w:rPr>
-        <w:t>iFilletDefinition.GetRadius</w:t>
-      </w:r>
-      <w:proofErr w:type="spellEnd"/>
-      <w:r>
-        <w:rPr>
-          <w:rFonts w:ascii="Times New Roman" w:hAnsi="Times New Roman" w:cs="Times New Roman"/>
-          <w:sz w:val="28"/>
-          <w:szCs w:val="28"/>
-        </w:rPr>
-        <w:t>() Получить свойство</w:t>
+      <w:r>
+        <w:rPr>
+          <w:rFonts w:ascii="Times New Roman" w:hAnsi="Times New Roman" w:cs="Times New Roman"/>
+          <w:sz w:val="28"/>
+          <w:szCs w:val="28"/>
+        </w:rPr>
+        <w:t>adius = iFilletDefinition.GetRadius() Получить свойство</w:t>
       </w:r>
     </w:p>
     <w:p>
@@ -8051,41 +7674,13 @@
           <w:szCs w:val="28"/>
         </w:rPr>
       </w:pPr>
-      <w:proofErr w:type="spellStart"/>
-      <w:r>
-        <w:rPr>
-          <w:rFonts w:ascii="Times New Roman" w:hAnsi="Times New Roman" w:cs="Times New Roman"/>
-          <w:sz w:val="28"/>
-          <w:szCs w:val="28"/>
-        </w:rPr>
-        <w:t>iFilletDefinition.SetRadius</w:t>
-      </w:r>
-      <w:proofErr w:type="spellEnd"/>
-      <w:r>
-        <w:rPr>
-          <w:rFonts w:ascii="Times New Roman" w:hAnsi="Times New Roman" w:cs="Times New Roman"/>
-          <w:sz w:val="28"/>
-          <w:szCs w:val="28"/>
-        </w:rPr>
-        <w:t>(</w:t>
-      </w:r>
-      <w:proofErr w:type="spellStart"/>
-      <w:r>
-        <w:rPr>
-          <w:rFonts w:ascii="Times New Roman" w:hAnsi="Times New Roman" w:cs="Times New Roman"/>
-          <w:sz w:val="28"/>
-          <w:szCs w:val="28"/>
-        </w:rPr>
-        <w:t>radius</w:t>
-      </w:r>
-      <w:proofErr w:type="spellEnd"/>
-      <w:r>
-        <w:rPr>
-          <w:rFonts w:ascii="Times New Roman" w:hAnsi="Times New Roman" w:cs="Times New Roman"/>
-          <w:sz w:val="28"/>
-          <w:szCs w:val="28"/>
-        </w:rPr>
-        <w:t>) Установить свойство</w:t>
+      <w:r>
+        <w:rPr>
+          <w:rFonts w:ascii="Times New Roman" w:hAnsi="Times New Roman" w:cs="Times New Roman"/>
+          <w:sz w:val="28"/>
+          <w:szCs w:val="28"/>
+        </w:rPr>
+        <w:t>iFilletDefinition.SetRadius(radius) Установить свойство</w:t>
       </w:r>
     </w:p>
     <w:p>
@@ -8108,7 +7703,6 @@
           <w:szCs w:val="28"/>
         </w:rPr>
       </w:pPr>
-      <w:proofErr w:type="spellStart"/>
       <w:r>
         <w:rPr>
           <w:rFonts w:ascii="Times New Roman" w:hAnsi="Times New Roman" w:cs="Times New Roman"/>
@@ -8119,7 +7713,6 @@
         </w:rPr>
         <w:t>directionType</w:t>
       </w:r>
-      <w:proofErr w:type="spellEnd"/>
       <w:r>
         <w:rPr>
           <w:rFonts w:ascii="Times New Roman" w:hAnsi="Times New Roman" w:cs="Times New Roman"/>
@@ -8180,7 +7773,6 @@
         </w:rPr>
         <w:t xml:space="preserve"> </w:t>
       </w:r>
-      <w:proofErr w:type="spellStart"/>
       <w:r>
         <w:rPr>
           <w:rFonts w:ascii="Consolas" w:hAnsi="Consolas" w:cs="Times New Roman"/>
@@ -8189,7 +7781,6 @@
         </w:rPr>
         <w:t>short</w:t>
       </w:r>
-      <w:proofErr w:type="spellEnd"/>
       <w:r>
         <w:rPr>
           <w:rFonts w:ascii="Times New Roman" w:hAnsi="Times New Roman" w:cs="Times New Roman"/>
@@ -8242,77 +7833,13 @@
           <w:szCs w:val="28"/>
         </w:rPr>
       </w:pPr>
-      <w:proofErr w:type="spellStart"/>
-      <w:r>
-        <w:rPr>
-          <w:rFonts w:ascii="Times New Roman" w:hAnsi="Times New Roman" w:cs="Times New Roman"/>
-          <w:sz w:val="28"/>
-          <w:szCs w:val="28"/>
-        </w:rPr>
-        <w:t>directionType</w:t>
-      </w:r>
-      <w:proofErr w:type="spellEnd"/>
-      <w:r>
-        <w:rPr>
-          <w:rFonts w:ascii="Times New Roman" w:hAnsi="Times New Roman" w:cs="Times New Roman"/>
-          <w:sz w:val="28"/>
-          <w:szCs w:val="28"/>
-        </w:rPr>
-        <w:t>=</w:t>
-      </w:r>
-      <w:proofErr w:type="spellStart"/>
-      <w:r>
-        <w:rPr>
-          <w:rFonts w:ascii="Times New Roman" w:hAnsi="Times New Roman" w:cs="Times New Roman"/>
-          <w:sz w:val="28"/>
-          <w:szCs w:val="28"/>
-        </w:rPr>
-        <w:t>iBaseExtrusion.GetDirectionType</w:t>
-      </w:r>
-      <w:proofErr w:type="spellEnd"/>
-      <w:r>
-        <w:rPr>
-          <w:rFonts w:ascii="Times New Roman" w:hAnsi="Times New Roman" w:cs="Times New Roman"/>
-          <w:sz w:val="28"/>
-          <w:szCs w:val="28"/>
-        </w:rPr>
-        <w:t xml:space="preserve">() Получить свойство </w:t>
-      </w:r>
-      <w:proofErr w:type="spellStart"/>
-      <w:r>
-        <w:rPr>
-          <w:rFonts w:ascii="Times New Roman" w:hAnsi="Times New Roman" w:cs="Times New Roman"/>
-          <w:sz w:val="28"/>
-          <w:szCs w:val="28"/>
-        </w:rPr>
-        <w:t>iBaseExtrusion.SetDirectionType</w:t>
-      </w:r>
-      <w:proofErr w:type="spellEnd"/>
-      <w:r>
-        <w:rPr>
-          <w:rFonts w:ascii="Times New Roman" w:hAnsi="Times New Roman" w:cs="Times New Roman"/>
-          <w:sz w:val="28"/>
-          <w:szCs w:val="28"/>
-        </w:rPr>
-        <w:t>(</w:t>
-      </w:r>
-      <w:proofErr w:type="spellStart"/>
-      <w:r>
-        <w:rPr>
-          <w:rFonts w:ascii="Times New Roman" w:hAnsi="Times New Roman" w:cs="Times New Roman"/>
-          <w:sz w:val="28"/>
-          <w:szCs w:val="28"/>
-        </w:rPr>
-        <w:t>directionType</w:t>
-      </w:r>
-      <w:proofErr w:type="spellEnd"/>
-      <w:r>
-        <w:rPr>
-          <w:rFonts w:ascii="Times New Roman" w:hAnsi="Times New Roman" w:cs="Times New Roman"/>
-          <w:sz w:val="28"/>
-          <w:szCs w:val="28"/>
-        </w:rPr>
-        <w:t>) Установить свойство</w:t>
+      <w:r>
+        <w:rPr>
+          <w:rFonts w:ascii="Times New Roman" w:hAnsi="Times New Roman" w:cs="Times New Roman"/>
+          <w:sz w:val="28"/>
+          <w:szCs w:val="28"/>
+        </w:rPr>
+        <w:t>directionType=iBaseExtrusion.GetDirectionType() Получить свойство iBaseExtrusion.SetDirectionType(directionType) Установить свойство</w:t>
       </w:r>
     </w:p>
     <w:p>
@@ -8367,7 +7894,6 @@
           <w:szCs w:val="28"/>
         </w:rPr>
       </w:pPr>
-      <w:proofErr w:type="spellStart"/>
       <w:r>
         <w:rPr>
           <w:rFonts w:ascii="Consolas" w:hAnsi="Consolas" w:cs="Times New Roman"/>
@@ -8377,7 +7903,6 @@
         </w:rPr>
         <w:t>dtNormal</w:t>
       </w:r>
-      <w:proofErr w:type="spellEnd"/>
       <w:r>
         <w:rPr>
           <w:rFonts w:ascii="Times New Roman" w:hAnsi="Times New Roman" w:cs="Times New Roman"/>
@@ -8411,7 +7936,6 @@
           <w:szCs w:val="28"/>
         </w:rPr>
       </w:pPr>
-      <w:proofErr w:type="spellStart"/>
       <w:r>
         <w:rPr>
           <w:rFonts w:ascii="Consolas" w:hAnsi="Consolas" w:cs="Times New Roman"/>
@@ -8421,7 +7945,6 @@
         </w:rPr>
         <w:t>dtReverse</w:t>
       </w:r>
-      <w:proofErr w:type="spellEnd"/>
       <w:r>
         <w:rPr>
           <w:rFonts w:ascii="Times New Roman" w:hAnsi="Times New Roman" w:cs="Times New Roman"/>
@@ -8447,7 +7970,6 @@
           <w:szCs w:val="28"/>
         </w:rPr>
       </w:pPr>
-      <w:proofErr w:type="spellStart"/>
       <w:r>
         <w:rPr>
           <w:rFonts w:ascii="Consolas" w:hAnsi="Consolas" w:cs="Times New Roman"/>
@@ -8457,7 +7979,6 @@
         </w:rPr>
         <w:t>dtBoth</w:t>
       </w:r>
-      <w:proofErr w:type="spellEnd"/>
       <w:r>
         <w:rPr>
           <w:rFonts w:ascii="Times New Roman" w:hAnsi="Times New Roman" w:cs="Times New Roman"/>
@@ -8483,7 +8004,6 @@
           <w:szCs w:val="28"/>
         </w:rPr>
       </w:pPr>
-      <w:proofErr w:type="spellStart"/>
       <w:r>
         <w:rPr>
           <w:rFonts w:ascii="Consolas" w:hAnsi="Consolas" w:cs="Times New Roman"/>
@@ -8493,7 +8013,6 @@
         </w:rPr>
         <w:t>dtMiddlePlane</w:t>
       </w:r>
-      <w:proofErr w:type="spellEnd"/>
       <w:r>
         <w:rPr>
           <w:rFonts w:ascii="Times New Roman" w:hAnsi="Times New Roman" w:cs="Times New Roman"/>
@@ -8668,59 +8187,13 @@
           <w:szCs w:val="28"/>
         </w:rPr>
       </w:pPr>
-      <w:proofErr w:type="spellStart"/>
-      <w:r>
-        <w:rPr>
-          <w:rFonts w:ascii="Times New Roman" w:hAnsi="Times New Roman" w:cs="Times New Roman"/>
-          <w:sz w:val="28"/>
-          <w:szCs w:val="28"/>
-        </w:rPr>
-        <w:t>Depth</w:t>
-      </w:r>
-      <w:proofErr w:type="spellEnd"/>
-      <w:r>
-        <w:rPr>
-          <w:rFonts w:ascii="Times New Roman" w:hAnsi="Times New Roman" w:cs="Times New Roman"/>
-          <w:sz w:val="28"/>
-          <w:szCs w:val="28"/>
-        </w:rPr>
-        <w:t xml:space="preserve"> = </w:t>
-      </w:r>
-      <w:proofErr w:type="spellStart"/>
-      <w:r>
-        <w:rPr>
-          <w:rFonts w:ascii="Times New Roman" w:hAnsi="Times New Roman" w:cs="Times New Roman"/>
-          <w:sz w:val="28"/>
-          <w:szCs w:val="28"/>
-        </w:rPr>
-        <w:t>iObject.GetDepth</w:t>
-      </w:r>
-      <w:proofErr w:type="spellEnd"/>
-      <w:r>
-        <w:rPr>
-          <w:rFonts w:ascii="Times New Roman" w:hAnsi="Times New Roman" w:cs="Times New Roman"/>
-          <w:sz w:val="28"/>
-          <w:szCs w:val="28"/>
-        </w:rPr>
-        <w:t>(</w:t>
-      </w:r>
-      <w:proofErr w:type="spellStart"/>
-      <w:r>
-        <w:rPr>
-          <w:rFonts w:ascii="Times New Roman" w:hAnsi="Times New Roman" w:cs="Times New Roman"/>
-          <w:sz w:val="28"/>
-          <w:szCs w:val="28"/>
-        </w:rPr>
-        <w:t>normal</w:t>
-      </w:r>
-      <w:proofErr w:type="spellEnd"/>
-      <w:r>
-        <w:rPr>
-          <w:rFonts w:ascii="Times New Roman" w:hAnsi="Times New Roman" w:cs="Times New Roman"/>
-          <w:sz w:val="28"/>
-          <w:szCs w:val="28"/>
-        </w:rPr>
-        <w:t>)</w:t>
+      <w:r>
+        <w:rPr>
+          <w:rFonts w:ascii="Times New Roman" w:hAnsi="Times New Roman" w:cs="Times New Roman"/>
+          <w:sz w:val="28"/>
+          <w:szCs w:val="28"/>
+        </w:rPr>
+        <w:t>Depth = iObject.GetDepth(normal)</w:t>
       </w:r>
       <w:r>
         <w:rPr>
@@ -8755,59 +8228,13 @@
           <w:szCs w:val="28"/>
         </w:rPr>
       </w:pPr>
-      <w:proofErr w:type="spellStart"/>
-      <w:r>
-        <w:rPr>
-          <w:rFonts w:ascii="Times New Roman" w:hAnsi="Times New Roman" w:cs="Times New Roman"/>
-          <w:sz w:val="28"/>
-          <w:szCs w:val="28"/>
-        </w:rPr>
-        <w:t>iObject.SetDepth</w:t>
-      </w:r>
-      <w:proofErr w:type="spellEnd"/>
-      <w:r>
-        <w:rPr>
-          <w:rFonts w:ascii="Times New Roman" w:hAnsi="Times New Roman" w:cs="Times New Roman"/>
-          <w:sz w:val="28"/>
-          <w:szCs w:val="28"/>
-        </w:rPr>
-        <w:t>(</w:t>
-      </w:r>
-      <w:proofErr w:type="spellStart"/>
-      <w:r>
-        <w:rPr>
-          <w:rFonts w:ascii="Times New Roman" w:hAnsi="Times New Roman" w:cs="Times New Roman"/>
-          <w:sz w:val="28"/>
-          <w:szCs w:val="28"/>
-        </w:rPr>
-        <w:t>normal</w:t>
-      </w:r>
-      <w:proofErr w:type="spellEnd"/>
-      <w:r>
-        <w:rPr>
-          <w:rFonts w:ascii="Times New Roman" w:hAnsi="Times New Roman" w:cs="Times New Roman"/>
-          <w:sz w:val="28"/>
-          <w:szCs w:val="28"/>
-        </w:rPr>
-        <w:t xml:space="preserve">, </w:t>
-      </w:r>
-      <w:proofErr w:type="spellStart"/>
-      <w:r>
-        <w:rPr>
-          <w:rFonts w:ascii="Times New Roman" w:hAnsi="Times New Roman" w:cs="Times New Roman"/>
-          <w:sz w:val="28"/>
-          <w:szCs w:val="28"/>
-        </w:rPr>
-        <w:t>Depth</w:t>
-      </w:r>
-      <w:proofErr w:type="spellEnd"/>
-      <w:r>
-        <w:rPr>
-          <w:rFonts w:ascii="Times New Roman" w:hAnsi="Times New Roman" w:cs="Times New Roman"/>
-          <w:sz w:val="28"/>
-          <w:szCs w:val="28"/>
-        </w:rPr>
-        <w:t>) Установить свойство</w:t>
+      <w:r>
+        <w:rPr>
+          <w:rFonts w:ascii="Times New Roman" w:hAnsi="Times New Roman" w:cs="Times New Roman"/>
+          <w:sz w:val="28"/>
+          <w:szCs w:val="28"/>
+        </w:rPr>
+        <w:t>iObject.SetDepth(normal, Depth) Установить свойство</w:t>
       </w:r>
     </w:p>
     <w:p>
@@ -9152,7 +8579,6 @@
           <w:szCs w:val="28"/>
         </w:rPr>
       </w:pPr>
-      <w:proofErr w:type="spellStart"/>
       <w:r>
         <w:rPr>
           <w:rFonts w:ascii="Times New Roman" w:hAnsi="Times New Roman" w:cs="Times New Roman"/>
@@ -9165,7 +8591,6 @@
         </w:rPr>
         <w:t>SketchUp</w:t>
       </w:r>
-      <w:proofErr w:type="spellEnd"/>
       <w:r>
         <w:rPr>
           <w:rFonts w:ascii="Times New Roman" w:hAnsi="Times New Roman" w:cs="Times New Roman"/>
@@ -9275,10 +8700,14 @@
           <w:szCs w:val="28"/>
           <w:shd w:val="clear" w:color="auto" w:fill="FFFFFF"/>
         </w:rPr>
-        <w:t xml:space="preserve">Основная особенность — почти полное отсутствие окон предварительных настроек. Все геометрические характеристики </w:t>
-      </w:r>
-      <w:proofErr w:type="gramStart"/>
-      <w:r>
+        <w:t>Основная особенность — почти полное отсутствие окон предварительных настроек. Все геометрические характеристики во время или сразу после окончания действия инструмента задаются с клавиатуры. Ещё одна ключевая особенность — это инструмент Push/Pull позволяющий любую плоскость «выдвинуть» в сторону, создав по мере её передвижения новые боковые стенки.</w:t>
+      </w:r>
+    </w:p>
+    <w:p>
+      <w:pPr>
+        <w:spacing w:after="0" w:line="360" w:lineRule="auto"/>
+        <w:ind w:firstLine="708"/>
+        <w:jc w:val="both"/>
         <w:rPr>
           <w:rFonts w:ascii="Times New Roman" w:hAnsi="Times New Roman" w:cs="Times New Roman"/>
           <w:color w:val="202122"/>
@@ -9286,9 +8715,7 @@
           <w:szCs w:val="28"/>
           <w:shd w:val="clear" w:color="auto" w:fill="FFFFFF"/>
         </w:rPr>
-        <w:t>во время</w:t>
-      </w:r>
-      <w:proofErr w:type="gramEnd"/>
+      </w:pPr>
       <w:r>
         <w:rPr>
           <w:rFonts w:ascii="Times New Roman" w:hAnsi="Times New Roman" w:cs="Times New Roman"/>
@@ -9297,80 +8724,12 @@
           <w:szCs w:val="28"/>
           <w:shd w:val="clear" w:color="auto" w:fill="FFFFFF"/>
         </w:rPr>
-        <w:t xml:space="preserve"> или сразу после окончания действия инструмента задаются с клавиатуры. Ещё одна ключевая особенность — это инструмент </w:t>
-      </w:r>
-      <w:proofErr w:type="spellStart"/>
-      <w:r>
-        <w:rPr>
-          <w:rFonts w:ascii="Times New Roman" w:hAnsi="Times New Roman" w:cs="Times New Roman"/>
-          <w:color w:val="202122"/>
-          <w:sz w:val="28"/>
-          <w:szCs w:val="28"/>
-          <w:shd w:val="clear" w:color="auto" w:fill="FFFFFF"/>
-        </w:rPr>
-        <w:t>Push</w:t>
-      </w:r>
-      <w:proofErr w:type="spellEnd"/>
-      <w:r>
-        <w:rPr>
-          <w:rFonts w:ascii="Times New Roman" w:hAnsi="Times New Roman" w:cs="Times New Roman"/>
-          <w:color w:val="202122"/>
-          <w:sz w:val="28"/>
-          <w:szCs w:val="28"/>
-          <w:shd w:val="clear" w:color="auto" w:fill="FFFFFF"/>
-        </w:rPr>
-        <w:t>/</w:t>
-      </w:r>
-      <w:proofErr w:type="spellStart"/>
-      <w:r>
-        <w:rPr>
-          <w:rFonts w:ascii="Times New Roman" w:hAnsi="Times New Roman" w:cs="Times New Roman"/>
-          <w:color w:val="202122"/>
-          <w:sz w:val="28"/>
-          <w:szCs w:val="28"/>
-          <w:shd w:val="clear" w:color="auto" w:fill="FFFFFF"/>
-        </w:rPr>
-        <w:t>Pull</w:t>
-      </w:r>
-      <w:proofErr w:type="spellEnd"/>
-      <w:r>
-        <w:rPr>
-          <w:rFonts w:ascii="Times New Roman" w:hAnsi="Times New Roman" w:cs="Times New Roman"/>
-          <w:color w:val="202122"/>
-          <w:sz w:val="28"/>
-          <w:szCs w:val="28"/>
-          <w:shd w:val="clear" w:color="auto" w:fill="FFFFFF"/>
-        </w:rPr>
-        <w:t xml:space="preserve"> позволяющий любую плоскость «выдвинуть» в сторону, создав по мере её передвижения новые боковые стенки.</w:t>
-      </w:r>
-    </w:p>
-    <w:p>
-      <w:pPr>
-        <w:spacing w:after="0" w:line="360" w:lineRule="auto"/>
-        <w:ind w:firstLine="708"/>
-        <w:jc w:val="both"/>
-        <w:rPr>
-          <w:rFonts w:ascii="Times New Roman" w:hAnsi="Times New Roman" w:cs="Times New Roman"/>
-          <w:color w:val="202122"/>
-          <w:sz w:val="28"/>
-          <w:szCs w:val="28"/>
-          <w:shd w:val="clear" w:color="auto" w:fill="FFFFFF"/>
-        </w:rPr>
-      </w:pPr>
-      <w:r>
-        <w:rPr>
-          <w:rFonts w:ascii="Times New Roman" w:hAnsi="Times New Roman" w:cs="Times New Roman"/>
-          <w:color w:val="202122"/>
-          <w:sz w:val="28"/>
-          <w:szCs w:val="28"/>
-          <w:shd w:val="clear" w:color="auto" w:fill="FFFFFF"/>
-        </w:rPr>
         <w:t>Также можно отметить следующие возможности:</w:t>
       </w:r>
     </w:p>
     <w:p>
       <w:pPr>
-        <w:pStyle w:val="a3"/>
+        <w:pStyle w:val="ListParagraph"/>
         <w:numPr>
           <w:ilvl w:val="0"/>
           <w:numId w:val="5"/>
@@ -9478,7 +8837,7 @@
     </w:p>
     <w:p>
       <w:pPr>
-        <w:pStyle w:val="a3"/>
+        <w:pStyle w:val="ListParagraph"/>
         <w:numPr>
           <w:ilvl w:val="0"/>
           <w:numId w:val="5"/>
@@ -9532,7 +8891,7 @@
     </w:p>
     <w:p>
       <w:pPr>
-        <w:pStyle w:val="a3"/>
+        <w:pStyle w:val="ListParagraph"/>
         <w:spacing w:after="0" w:line="360" w:lineRule="auto"/>
         <w:jc w:val="both"/>
         <w:rPr>
@@ -9592,7 +8951,7 @@
                     </pic:cNvPicPr>
                   </pic:nvPicPr>
                   <pic:blipFill>
-                    <a:blip r:embed="rId7" cstate="print">
+                    <a:blip r:embed="rId8" cstate="print">
                       <a:extLst>
                         <a:ext uri="{28A0092B-C50C-407E-A947-70E740481C1C}">
                           <a14:useLocalDpi xmlns:a14="http://schemas.microsoft.com/office/drawing/2010/main" val="0"/>
@@ -9764,7 +9123,7 @@
     </w:p>
     <w:p>
       <w:pPr>
-        <w:pStyle w:val="a3"/>
+        <w:pStyle w:val="ListParagraph"/>
         <w:tabs>
           <w:tab w:val="left" w:pos="993"/>
         </w:tabs>
@@ -9828,7 +9187,7 @@
     </w:p>
     <w:p>
       <w:pPr>
-        <w:pStyle w:val="a3"/>
+        <w:pStyle w:val="ListParagraph"/>
         <w:tabs>
           <w:tab w:val="left" w:pos="993"/>
         </w:tabs>
@@ -9862,7 +9221,7 @@
     </w:p>
     <w:p>
       <w:pPr>
-        <w:pStyle w:val="a7"/>
+        <w:pStyle w:val="BodyText"/>
         <w:numPr>
           <w:ilvl w:val="0"/>
           <w:numId w:val="4"/>
@@ -9923,7 +9282,7 @@
     </w:p>
     <w:p>
       <w:pPr>
-        <w:pStyle w:val="a7"/>
+        <w:pStyle w:val="BodyText"/>
         <w:numPr>
           <w:ilvl w:val="0"/>
           <w:numId w:val="4"/>
@@ -9991,7 +9350,7 @@
     </w:p>
     <w:p>
       <w:pPr>
-        <w:pStyle w:val="a7"/>
+        <w:pStyle w:val="BodyText"/>
         <w:numPr>
           <w:ilvl w:val="0"/>
           <w:numId w:val="4"/>
@@ -10055,7 +9414,7 @@
     </w:p>
     <w:p>
       <w:pPr>
-        <w:pStyle w:val="a7"/>
+        <w:pStyle w:val="BodyText"/>
         <w:tabs>
           <w:tab w:val="left" w:pos="4574"/>
           <w:tab w:val="left" w:pos="4683"/>
@@ -10115,7 +9474,7 @@
                     <pic:cNvPicPr/>
                   </pic:nvPicPr>
                   <pic:blipFill>
-                    <a:blip r:embed="rId8">
+                    <a:blip r:embed="rId9">
                       <a:extLst>
                         <a:ext uri="{28A0092B-C50C-407E-A947-70E740481C1C}">
                           <a14:useLocalDpi xmlns:a14="http://schemas.microsoft.com/office/drawing/2010/main" val="0"/>
@@ -10150,7 +9509,7 @@
     </w:p>
     <w:p>
       <w:pPr>
-        <w:pStyle w:val="a3"/>
+        <w:pStyle w:val="ListParagraph"/>
         <w:tabs>
           <w:tab w:val="left" w:pos="851"/>
         </w:tabs>
@@ -10233,7 +9592,7 @@
         <w:ind w:firstLine="851"/>
         <w:jc w:val="both"/>
         <w:rPr>
-          <w:rStyle w:val="aa"/>
+          <w:rStyle w:val="CommentReference"/>
           <w:rFonts w:asciiTheme="minorHAnsi" w:hAnsiTheme="minorHAnsi" w:cstheme="minorBidi"/>
           <w:color w:val="auto"/>
           <w:lang w:eastAsia="en-US"/>
@@ -10286,6 +9645,7 @@
           <w:sz w:val="28"/>
         </w:rPr>
       </w:pPr>
+      <w:commentRangeStart w:id="6"/>
       <w:r>
         <w:rPr>
           <w:noProof/>
@@ -10314,7 +9674,7 @@
                     <pic:cNvPicPr/>
                   </pic:nvPicPr>
                   <pic:blipFill>
-                    <a:blip r:embed="rId9">
+                    <a:blip r:embed="rId10">
                       <a:extLst>
                         <a:ext uri="{28A0092B-C50C-407E-A947-70E740481C1C}">
                           <a14:useLocalDpi xmlns:a14="http://schemas.microsoft.com/office/drawing/2010/main" val="0"/>
@@ -10346,6 +9706,16 @@
           </wp:anchor>
         </w:drawing>
       </w:r>
+      <w:commentRangeEnd w:id="6"/>
+      <w:r>
+        <w:rPr>
+          <w:rStyle w:val="CommentReference"/>
+          <w:rFonts w:asciiTheme="minorHAnsi" w:hAnsiTheme="minorHAnsi" w:cstheme="minorBidi"/>
+          <w:color w:val="auto"/>
+          <w:lang w:eastAsia="en-US"/>
+        </w:rPr>
+        <w:commentReference w:id="6"/>
+      </w:r>
       <w:r>
         <w:rPr>
           <w:sz w:val="28"/>
@@ -10419,8 +9789,6 @@
         </w:rPr>
         <w:br w:type="page"/>
       </w:r>
-      <w:bookmarkStart w:id="6" w:name="_GoBack"/>
-      <w:bookmarkEnd w:id="6"/>
     </w:p>
     <w:p>
       <w:pPr>
@@ -10495,7 +9863,6 @@
         </w:rPr>
         <w:t xml:space="preserve">Класс </w:t>
       </w:r>
-      <w:proofErr w:type="spellStart"/>
       <w:r>
         <w:rPr>
           <w:rFonts w:ascii="Times New Roman" w:hAnsi="Times New Roman" w:cs="Times New Roman"/>
@@ -10505,7 +9872,6 @@
         </w:rPr>
         <w:t>ParametersModel</w:t>
       </w:r>
-      <w:proofErr w:type="spellEnd"/>
       <w:r>
         <w:rPr>
           <w:rFonts w:ascii="Times New Roman" w:hAnsi="Times New Roman" w:cs="Times New Roman"/>
@@ -10542,7 +9908,6 @@
         </w:rPr>
         <w:t xml:space="preserve">Класс </w:t>
       </w:r>
-      <w:proofErr w:type="spellStart"/>
       <w:r>
         <w:rPr>
           <w:rFonts w:ascii="Times New Roman" w:hAnsi="Times New Roman" w:cs="Times New Roman"/>
@@ -10552,7 +9917,6 @@
         </w:rPr>
         <w:t>BuilderModel</w:t>
       </w:r>
-      <w:proofErr w:type="spellEnd"/>
       <w:r>
         <w:rPr>
           <w:rFonts w:ascii="Times New Roman" w:hAnsi="Times New Roman" w:cs="Times New Roman"/>
@@ -10664,7 +10028,6 @@
         </w:rPr>
         <w:t>модели (</w:t>
       </w:r>
-      <w:proofErr w:type="spellStart"/>
       <w:r>
         <w:rPr>
           <w:rFonts w:ascii="Times New Roman" w:hAnsi="Times New Roman" w:cs="Times New Roman"/>
@@ -10674,7 +10037,6 @@
         </w:rPr>
         <w:t>BuilderModel</w:t>
       </w:r>
-      <w:proofErr w:type="spellEnd"/>
       <w:r>
         <w:rPr>
           <w:rFonts w:ascii="Times New Roman" w:hAnsi="Times New Roman" w:cs="Times New Roman"/>
@@ -10711,7 +10073,6 @@
         </w:rPr>
         <w:t xml:space="preserve">Класс </w:t>
       </w:r>
-      <w:proofErr w:type="spellStart"/>
       <w:r>
         <w:rPr>
           <w:rFonts w:ascii="Times New Roman" w:hAnsi="Times New Roman" w:cs="Times New Roman"/>
@@ -10721,7 +10082,6 @@
         </w:rPr>
         <w:t>ModelParametersForm</w:t>
       </w:r>
-      <w:proofErr w:type="spellEnd"/>
       <w:r>
         <w:rPr>
           <w:rFonts w:ascii="Times New Roman" w:hAnsi="Times New Roman" w:cs="Times New Roman"/>
@@ -11145,7 +10505,7 @@
                     <pic:cNvPicPr/>
                   </pic:nvPicPr>
                   <pic:blipFill>
-                    <a:blip r:embed="rId10"/>
+                    <a:blip r:embed="rId15"/>
                     <a:stretch>
                       <a:fillRect/>
                     </a:stretch>
@@ -11261,9 +10621,32 @@
           <w:szCs w:val="28"/>
         </w:rPr>
         <w:lastRenderedPageBreak/>
-        <w:t xml:space="preserve">После запуска плагина перед пользователем появляется главное окно, содержащее 3 элемента </w:t>
-      </w:r>
-      <w:proofErr w:type="spellStart"/>
+        <w:t xml:space="preserve">После запуска плагина перед пользователем появляется главное окно, содержащее </w:t>
+      </w:r>
+      <w:commentRangeStart w:id="7"/>
+      <w:r>
+        <w:rPr>
+          <w:rFonts w:ascii="Times New Roman" w:hAnsi="Times New Roman" w:cs="Times New Roman"/>
+          <w:sz w:val="28"/>
+          <w:szCs w:val="28"/>
+        </w:rPr>
+        <w:t>3</w:t>
+      </w:r>
+      <w:commentRangeEnd w:id="7"/>
+      <w:r>
+        <w:rPr>
+          <w:rStyle w:val="CommentReference"/>
+        </w:rPr>
+        <w:commentReference w:id="7"/>
+      </w:r>
+      <w:r>
+        <w:rPr>
+          <w:rFonts w:ascii="Times New Roman" w:hAnsi="Times New Roman" w:cs="Times New Roman"/>
+          <w:sz w:val="28"/>
+          <w:szCs w:val="28"/>
+        </w:rPr>
+        <w:t xml:space="preserve"> элемента </w:t>
+      </w:r>
       <w:r>
         <w:rPr>
           <w:rFonts w:ascii="Times New Roman" w:hAnsi="Times New Roman" w:cs="Times New Roman"/>
@@ -11273,7 +10656,6 @@
         </w:rPr>
         <w:t>GroupBox</w:t>
       </w:r>
-      <w:proofErr w:type="spellEnd"/>
       <w:r>
         <w:rPr>
           <w:rFonts w:ascii="Times New Roman" w:hAnsi="Times New Roman" w:cs="Times New Roman"/>
@@ -11333,7 +10715,31 @@
           <w:sz w:val="28"/>
           <w:szCs w:val="28"/>
         </w:rPr>
-        <w:t>Для каждого параметра предусмотрено 2 элемента</w:t>
+        <w:t xml:space="preserve">Для каждого параметра предусмотрено </w:t>
+      </w:r>
+      <w:commentRangeStart w:id="8"/>
+      <w:r>
+        <w:rPr>
+          <w:rFonts w:ascii="Times New Roman" w:hAnsi="Times New Roman" w:cs="Times New Roman"/>
+          <w:sz w:val="28"/>
+          <w:szCs w:val="28"/>
+        </w:rPr>
+        <w:t>2</w:t>
+      </w:r>
+      <w:commentRangeEnd w:id="8"/>
+      <w:r>
+        <w:rPr>
+          <w:rStyle w:val="CommentReference"/>
+        </w:rPr>
+        <w:commentReference w:id="8"/>
+      </w:r>
+      <w:r>
+        <w:rPr>
+          <w:rFonts w:ascii="Times New Roman" w:hAnsi="Times New Roman" w:cs="Times New Roman"/>
+          <w:sz w:val="28"/>
+          <w:szCs w:val="28"/>
+        </w:rPr>
+        <w:t xml:space="preserve"> элемента</w:t>
       </w:r>
       <w:r>
         <w:rPr>
@@ -11374,7 +10780,6 @@
         </w:rPr>
         <w:tab/>
       </w:r>
-      <w:proofErr w:type="spellStart"/>
       <w:r>
         <w:rPr>
           <w:rFonts w:ascii="Times New Roman" w:hAnsi="Times New Roman" w:cs="Times New Roman"/>
@@ -11384,7 +10789,6 @@
         </w:rPr>
         <w:t>TextBox</w:t>
       </w:r>
-      <w:proofErr w:type="spellEnd"/>
       <w:r>
         <w:rPr>
           <w:rFonts w:ascii="Times New Roman" w:hAnsi="Times New Roman" w:cs="Times New Roman"/>
@@ -11424,6 +10828,7 @@
           <w:szCs w:val="28"/>
         </w:rPr>
       </w:pPr>
+      <w:commentRangeStart w:id="9"/>
       <w:r>
         <w:rPr>
           <w:noProof/>
@@ -11444,7 +10849,7 @@
                     <pic:cNvPicPr/>
                   </pic:nvPicPr>
                   <pic:blipFill>
-                    <a:blip r:embed="rId11"/>
+                    <a:blip r:embed="rId16"/>
                     <a:stretch>
                       <a:fillRect/>
                     </a:stretch>
@@ -11464,6 +10869,13 @@
           </wp:inline>
         </w:drawing>
       </w:r>
+      <w:commentRangeEnd w:id="9"/>
+      <w:r>
+        <w:rPr>
+          <w:rStyle w:val="CommentReference"/>
+        </w:rPr>
+        <w:commentReference w:id="9"/>
+      </w:r>
     </w:p>
     <w:p>
       <w:pPr>
@@ -11538,7 +10950,7 @@
     </w:p>
     <w:p>
       <w:pPr>
-        <w:pStyle w:val="a3"/>
+        <w:pStyle w:val="ListParagraph"/>
         <w:numPr>
           <w:ilvl w:val="0"/>
           <w:numId w:val="3"/>
@@ -11555,7 +10967,6 @@
           <w:szCs w:val="28"/>
         </w:rPr>
       </w:pPr>
-      <w:proofErr w:type="spellStart"/>
       <w:r>
         <w:rPr>
           <w:rFonts w:ascii="Times New Roman" w:hAnsi="Times New Roman" w:cs="Times New Roman"/>
@@ -11566,7 +10977,6 @@
         <w:lastRenderedPageBreak/>
         <w:t>Lable</w:t>
       </w:r>
-      <w:proofErr w:type="spellEnd"/>
       <w:r>
         <w:rPr>
           <w:rFonts w:ascii="Times New Roman" w:hAnsi="Times New Roman" w:cs="Times New Roman"/>
@@ -11578,7 +10988,7 @@
     </w:p>
     <w:p>
       <w:pPr>
-        <w:pStyle w:val="a3"/>
+        <w:pStyle w:val="ListParagraph"/>
         <w:spacing w:after="0" w:line="360" w:lineRule="auto"/>
         <w:ind w:left="851"/>
         <w:jc w:val="both"/>
@@ -11594,7 +11004,31 @@
           <w:sz w:val="28"/>
           <w:szCs w:val="28"/>
         </w:rPr>
-        <w:t>После запуска для ввода доступно 8 параметров</w:t>
+        <w:t xml:space="preserve">После запуска для ввода доступно </w:t>
+      </w:r>
+      <w:commentRangeStart w:id="10"/>
+      <w:r>
+        <w:rPr>
+          <w:rFonts w:ascii="Times New Roman" w:hAnsi="Times New Roman" w:cs="Times New Roman"/>
+          <w:sz w:val="28"/>
+          <w:szCs w:val="28"/>
+        </w:rPr>
+        <w:t>8</w:t>
+      </w:r>
+      <w:commentRangeEnd w:id="10"/>
+      <w:r>
+        <w:rPr>
+          <w:rStyle w:val="CommentReference"/>
+        </w:rPr>
+        <w:commentReference w:id="10"/>
+      </w:r>
+      <w:r>
+        <w:rPr>
+          <w:rFonts w:ascii="Times New Roman" w:hAnsi="Times New Roman" w:cs="Times New Roman"/>
+          <w:sz w:val="28"/>
+          <w:szCs w:val="28"/>
+        </w:rPr>
+        <w:t xml:space="preserve"> параметров</w:t>
       </w:r>
       <w:r>
         <w:rPr>
@@ -11607,7 +11041,7 @@
     </w:p>
     <w:p>
       <w:pPr>
-        <w:pStyle w:val="a3"/>
+        <w:pStyle w:val="ListParagraph"/>
         <w:numPr>
           <w:ilvl w:val="0"/>
           <w:numId w:val="3"/>
@@ -11649,7 +11083,7 @@
     </w:p>
     <w:p>
       <w:pPr>
-        <w:pStyle w:val="a3"/>
+        <w:pStyle w:val="ListParagraph"/>
         <w:numPr>
           <w:ilvl w:val="0"/>
           <w:numId w:val="3"/>
@@ -11683,7 +11117,7 @@
     </w:p>
     <w:p>
       <w:pPr>
-        <w:pStyle w:val="a3"/>
+        <w:pStyle w:val="ListParagraph"/>
         <w:numPr>
           <w:ilvl w:val="0"/>
           <w:numId w:val="3"/>
@@ -11717,7 +11151,7 @@
     </w:p>
     <w:p>
       <w:pPr>
-        <w:pStyle w:val="a3"/>
+        <w:pStyle w:val="ListParagraph"/>
         <w:numPr>
           <w:ilvl w:val="0"/>
           <w:numId w:val="3"/>
@@ -11751,7 +11185,7 @@
     </w:p>
     <w:p>
       <w:pPr>
-        <w:pStyle w:val="a3"/>
+        <w:pStyle w:val="ListParagraph"/>
         <w:numPr>
           <w:ilvl w:val="0"/>
           <w:numId w:val="3"/>
@@ -11785,7 +11219,7 @@
     </w:p>
     <w:p>
       <w:pPr>
-        <w:pStyle w:val="a3"/>
+        <w:pStyle w:val="ListParagraph"/>
         <w:numPr>
           <w:ilvl w:val="0"/>
           <w:numId w:val="3"/>
@@ -11819,7 +11253,7 @@
     </w:p>
     <w:p>
       <w:pPr>
-        <w:pStyle w:val="a3"/>
+        <w:pStyle w:val="ListParagraph"/>
         <w:numPr>
           <w:ilvl w:val="0"/>
           <w:numId w:val="3"/>
@@ -11853,7 +11287,7 @@
     </w:p>
     <w:p>
       <w:pPr>
-        <w:pStyle w:val="a3"/>
+        <w:pStyle w:val="ListParagraph"/>
         <w:numPr>
           <w:ilvl w:val="0"/>
           <w:numId w:val="3"/>
@@ -12002,7 +11436,7 @@
     </w:p>
     <w:p>
       <w:pPr>
-        <w:pStyle w:val="1"/>
+        <w:pStyle w:val="Heading1"/>
         <w:spacing w:before="240" w:after="240" w:line="360" w:lineRule="auto"/>
         <w:ind w:left="0" w:firstLine="0"/>
         <w:jc w:val="center"/>
@@ -12020,7 +11454,7 @@
     </w:p>
     <w:p>
       <w:pPr>
-        <w:pStyle w:val="1"/>
+        <w:pStyle w:val="Heading1"/>
         <w:spacing w:before="0" w:line="360" w:lineRule="auto"/>
         <w:ind w:left="238" w:hanging="238"/>
         <w:jc w:val="both"/>
@@ -12104,17 +11538,17 @@
         </w:rPr>
         <w:t xml:space="preserve">: </w:t>
       </w:r>
-      <w:hyperlink r:id="rId12" w:history="1">
+      <w:hyperlink r:id="rId17" w:history="1">
         <w:r>
           <w:rPr>
-            <w:rStyle w:val="a6"/>
+            <w:rStyle w:val="Hyperlink"/>
             <w:b w:val="0"/>
             <w:lang w:val="ru-RU"/>
           </w:rPr>
           <w:t>https://kompas.ru/</w:t>
         </w:r>
-        <w:bookmarkStart w:id="7" w:name="Xbc2287832"/>
-        <w:bookmarkEnd w:id="7"/>
+        <w:bookmarkStart w:id="11" w:name="Xbc2287832"/>
+        <w:bookmarkEnd w:id="11"/>
       </w:hyperlink>
       <w:r>
         <w:rPr>
@@ -12182,7 +11616,7 @@
     </w:p>
     <w:p>
       <w:pPr>
-        <w:pStyle w:val="1"/>
+        <w:pStyle w:val="Heading1"/>
         <w:spacing w:before="0" w:line="360" w:lineRule="auto"/>
         <w:ind w:left="238" w:hanging="238"/>
         <w:jc w:val="both"/>
@@ -12239,10 +11673,10 @@
         </w:rPr>
         <w:t xml:space="preserve">: </w:t>
       </w:r>
-      <w:hyperlink r:id="rId13" w:history="1">
+      <w:hyperlink r:id="rId18" w:history="1">
         <w:r>
           <w:rPr>
-            <w:rStyle w:val="a6"/>
+            <w:rStyle w:val="Hyperlink"/>
             <w:b w:val="0"/>
             <w:lang w:val="ru-RU"/>
           </w:rPr>
@@ -12315,12 +11749,12 @@
     </w:p>
     <w:p>
       <w:pPr>
-        <w:pStyle w:val="1"/>
+        <w:pStyle w:val="Heading1"/>
         <w:spacing w:before="0" w:line="360" w:lineRule="auto"/>
         <w:ind w:left="238" w:hanging="238"/>
         <w:jc w:val="both"/>
         <w:rPr>
-          <w:rStyle w:val="12"/>
+          <w:rStyle w:val="10"/>
           <w:b w:val="0"/>
           <w:lang w:val="ru-RU"/>
         </w:rPr>
@@ -12348,14 +11782,14 @@
       </w:r>
       <w:r>
         <w:rPr>
-          <w:rStyle w:val="12"/>
+          <w:rStyle w:val="10"/>
           <w:b w:val="0"/>
         </w:rPr>
         <w:t>SketchUp</w:t>
       </w:r>
       <w:r>
         <w:rPr>
-          <w:rStyle w:val="12"/>
+          <w:rStyle w:val="10"/>
           <w:b w:val="0"/>
           <w:lang w:val="ru-RU"/>
         </w:rPr>
@@ -12363,7 +11797,7 @@
       </w:r>
       <w:r>
         <w:rPr>
-          <w:rStyle w:val="12"/>
+          <w:rStyle w:val="10"/>
           <w:b w:val="0"/>
           <w:lang w:val="ru-RU"/>
         </w:rPr>
@@ -12371,7 +11805,7 @@
       </w:r>
       <w:r>
         <w:rPr>
-          <w:rStyle w:val="12"/>
+          <w:rStyle w:val="10"/>
           <w:b w:val="0"/>
           <w:lang w:val="ru-RU"/>
         </w:rPr>
@@ -12379,7 +11813,7 @@
       </w:r>
       <w:r>
         <w:rPr>
-          <w:rStyle w:val="12"/>
+          <w:rStyle w:val="10"/>
           <w:b w:val="0"/>
           <w:lang w:val="ru-RU"/>
         </w:rPr>
@@ -12387,7 +11821,7 @@
       </w:r>
       <w:r>
         <w:rPr>
-          <w:rStyle w:val="12"/>
+          <w:rStyle w:val="10"/>
           <w:b w:val="0"/>
           <w:lang w:val="ru-RU"/>
         </w:rPr>
@@ -12395,14 +11829,14 @@
       </w:r>
       <w:r>
         <w:rPr>
-          <w:rStyle w:val="12"/>
+          <w:rStyle w:val="10"/>
           <w:b w:val="0"/>
         </w:rPr>
         <w:t>URL</w:t>
       </w:r>
       <w:r>
         <w:rPr>
-          <w:rStyle w:val="12"/>
+          <w:rStyle w:val="10"/>
           <w:b w:val="0"/>
           <w:lang w:val="ru-RU"/>
         </w:rPr>
@@ -12438,7 +11872,6 @@
         </w:rPr>
         <w:t>.</w:t>
       </w:r>
-      <w:proofErr w:type="spellStart"/>
       <w:r>
         <w:rPr>
           <w:b w:val="0"/>
@@ -12446,7 +11879,6 @@
         </w:rPr>
         <w:t>sketchup</w:t>
       </w:r>
-      <w:proofErr w:type="spellEnd"/>
       <w:r>
         <w:rPr>
           <w:b w:val="0"/>
@@ -12472,14 +11904,14 @@
       </w:r>
       <w:r>
         <w:rPr>
-          <w:rStyle w:val="12"/>
+          <w:rStyle w:val="10"/>
           <w:lang w:val="ru-RU"/>
         </w:rPr>
         <w:t xml:space="preserve"> </w:t>
       </w:r>
       <w:r>
         <w:rPr>
-          <w:rStyle w:val="12"/>
+          <w:rStyle w:val="10"/>
           <w:b w:val="0"/>
           <w:lang w:val="ru-RU"/>
         </w:rPr>
@@ -12494,7 +11926,7 @@
       </w:r>
       <w:r>
         <w:rPr>
-          <w:rStyle w:val="12"/>
+          <w:rStyle w:val="10"/>
           <w:b w:val="0"/>
           <w:lang w:val="ru-RU"/>
         </w:rPr>
@@ -12503,19 +11935,19 @@
     </w:p>
     <w:p>
       <w:pPr>
-        <w:pStyle w:val="1"/>
+        <w:pStyle w:val="Heading1"/>
         <w:spacing w:before="0" w:line="360" w:lineRule="auto"/>
         <w:ind w:left="238" w:hanging="238"/>
         <w:jc w:val="both"/>
         <w:rPr>
-          <w:rStyle w:val="12"/>
+          <w:rStyle w:val="10"/>
           <w:b w:val="0"/>
           <w:lang w:val="ru-RU"/>
         </w:rPr>
       </w:pPr>
       <w:r>
         <w:rPr>
-          <w:rStyle w:val="12"/>
+          <w:rStyle w:val="10"/>
           <w:b w:val="0"/>
           <w:lang w:val="ru-RU"/>
         </w:rPr>
@@ -12523,7 +11955,7 @@
       </w:r>
       <w:r>
         <w:rPr>
-          <w:rStyle w:val="12"/>
+          <w:rStyle w:val="10"/>
           <w:b w:val="0"/>
           <w:lang w:val="ru-RU"/>
         </w:rPr>
@@ -12531,7 +11963,7 @@
       </w:r>
       <w:r>
         <w:rPr>
-          <w:rStyle w:val="12"/>
+          <w:rStyle w:val="10"/>
           <w:b w:val="0"/>
           <w:lang w:val="ru-RU"/>
         </w:rPr>
@@ -12539,7 +11971,7 @@
       </w:r>
       <w:r>
         <w:rPr>
-          <w:rStyle w:val="12"/>
+          <w:rStyle w:val="10"/>
           <w:b w:val="0"/>
           <w:lang w:val="ru-RU"/>
         </w:rPr>
@@ -12547,7 +11979,7 @@
       </w:r>
       <w:r>
         <w:rPr>
-          <w:rStyle w:val="12"/>
+          <w:rStyle w:val="10"/>
           <w:b w:val="0"/>
           <w:lang w:val="ru-RU"/>
         </w:rPr>
@@ -12555,7 +11987,7 @@
       </w:r>
       <w:r>
         <w:rPr>
-          <w:rStyle w:val="12"/>
+          <w:rStyle w:val="10"/>
           <w:b w:val="0"/>
           <w:lang w:val="ru-RU"/>
         </w:rPr>
@@ -12563,14 +11995,14 @@
       </w:r>
       <w:r>
         <w:rPr>
-          <w:rStyle w:val="12"/>
+          <w:rStyle w:val="10"/>
           <w:b w:val="0"/>
         </w:rPr>
         <w:t>URL</w:t>
       </w:r>
       <w:r>
         <w:rPr>
-          <w:rStyle w:val="12"/>
+          <w:rStyle w:val="10"/>
           <w:b w:val="0"/>
           <w:lang w:val="ru-RU"/>
         </w:rPr>
@@ -12578,16 +12010,16 @@
       </w:r>
       <w:r>
         <w:rPr>
-          <w:rStyle w:val="12"/>
+          <w:rStyle w:val="10"/>
           <w:b w:val="0"/>
           <w:lang w:val="ru-RU"/>
         </w:rPr>
         <w:t xml:space="preserve"> </w:t>
       </w:r>
-      <w:hyperlink r:id="rId14" w:history="1">
+      <w:hyperlink r:id="rId19" w:history="1">
         <w:r>
           <w:rPr>
-            <w:rStyle w:val="a6"/>
+            <w:rStyle w:val="Hyperlink"/>
             <w:b w:val="0"/>
             <w:bCs w:val="0"/>
           </w:rPr>
@@ -12595,45 +12027,24 @@
         </w:r>
         <w:r>
           <w:rPr>
-            <w:rStyle w:val="a6"/>
+            <w:rStyle w:val="Hyperlink"/>
             <w:b w:val="0"/>
             <w:bCs w:val="0"/>
             <w:lang w:val="ru-RU"/>
           </w:rPr>
           <w:t>://</w:t>
         </w:r>
-        <w:proofErr w:type="spellStart"/>
         <w:r>
           <w:rPr>
-            <w:rStyle w:val="a6"/>
+            <w:rStyle w:val="Hyperlink"/>
             <w:b w:val="0"/>
             <w:bCs w:val="0"/>
           </w:rPr>
           <w:t>ru</w:t>
         </w:r>
-        <w:proofErr w:type="spellEnd"/>
         <w:r>
           <w:rPr>
-            <w:rStyle w:val="a6"/>
-            <w:b w:val="0"/>
-            <w:bCs w:val="0"/>
-            <w:lang w:val="ru-RU"/>
-          </w:rPr>
-          <w:t>.</w:t>
-        </w:r>
-        <w:proofErr w:type="spellStart"/>
-        <w:r>
-          <w:rPr>
-            <w:rStyle w:val="a6"/>
-            <w:b w:val="0"/>
-            <w:bCs w:val="0"/>
-          </w:rPr>
-          <w:t>wikipedia</w:t>
-        </w:r>
-        <w:proofErr w:type="spellEnd"/>
-        <w:r>
-          <w:rPr>
-            <w:rStyle w:val="a6"/>
+            <w:rStyle w:val="Hyperlink"/>
             <w:b w:val="0"/>
             <w:bCs w:val="0"/>
             <w:lang w:val="ru-RU"/>
@@ -12642,7 +12053,24 @@
         </w:r>
         <w:r>
           <w:rPr>
-            <w:rStyle w:val="a6"/>
+            <w:rStyle w:val="Hyperlink"/>
+            <w:b w:val="0"/>
+            <w:bCs w:val="0"/>
+          </w:rPr>
+          <w:t>wikipedia</w:t>
+        </w:r>
+        <w:r>
+          <w:rPr>
+            <w:rStyle w:val="Hyperlink"/>
+            <w:b w:val="0"/>
+            <w:bCs w:val="0"/>
+            <w:lang w:val="ru-RU"/>
+          </w:rPr>
+          <w:t>.</w:t>
+        </w:r>
+        <w:r>
+          <w:rPr>
+            <w:rStyle w:val="Hyperlink"/>
             <w:b w:val="0"/>
             <w:bCs w:val="0"/>
           </w:rPr>
@@ -12650,7 +12078,7 @@
         </w:r>
         <w:r>
           <w:rPr>
-            <w:rStyle w:val="a6"/>
+            <w:rStyle w:val="Hyperlink"/>
             <w:b w:val="0"/>
             <w:bCs w:val="0"/>
             <w:lang w:val="ru-RU"/>
@@ -12659,7 +12087,7 @@
         </w:r>
         <w:r>
           <w:rPr>
-            <w:rStyle w:val="a6"/>
+            <w:rStyle w:val="Hyperlink"/>
             <w:b w:val="0"/>
             <w:bCs w:val="0"/>
           </w:rPr>
@@ -12667,286 +12095,269 @@
         </w:r>
         <w:r>
           <w:rPr>
-            <w:rStyle w:val="a6"/>
+            <w:rStyle w:val="Hyperlink"/>
             <w:b w:val="0"/>
             <w:bCs w:val="0"/>
             <w:lang w:val="ru-RU"/>
           </w:rPr>
-          <w:t>/</w:t>
+          <w:t>/Микроволновая_печь</w:t>
         </w:r>
-        <w:proofErr w:type="spellStart"/>
+      </w:hyperlink>
+      <w:r>
+        <w:rPr>
+          <w:lang w:val="ru-RU"/>
+        </w:rPr>
+        <w:t xml:space="preserve"> </w:t>
+      </w:r>
+      <w:r>
+        <w:rPr>
+          <w:rStyle w:val="10"/>
+          <w:b w:val="0"/>
+          <w:lang w:val="ru-RU"/>
+        </w:rPr>
+        <w:t>(</w:t>
+      </w:r>
+      <w:r>
+        <w:rPr>
+          <w:b w:val="0"/>
+          <w:lang w:val="ru-RU"/>
+        </w:rPr>
+        <w:t xml:space="preserve">дата обращения: </w:t>
+      </w:r>
+      <w:r>
+        <w:rPr>
+          <w:b w:val="0"/>
+          <w:lang w:val="ru-RU"/>
+        </w:rPr>
+        <w:t>1</w:t>
+      </w:r>
+      <w:r>
+        <w:rPr>
+          <w:b w:val="0"/>
+          <w:lang w:val="ru-RU"/>
+        </w:rPr>
+        <w:t>1.0</w:t>
+      </w:r>
+      <w:r>
+        <w:rPr>
+          <w:b w:val="0"/>
+          <w:lang w:val="ru-RU"/>
+        </w:rPr>
+        <w:t>3</w:t>
+      </w:r>
+      <w:r>
+        <w:rPr>
+          <w:b w:val="0"/>
+          <w:lang w:val="ru-RU"/>
+        </w:rPr>
+        <w:t>.202</w:t>
+      </w:r>
+      <w:r>
+        <w:rPr>
+          <w:b w:val="0"/>
+          <w:lang w:val="ru-RU"/>
+        </w:rPr>
+        <w:t>1</w:t>
+      </w:r>
+      <w:r>
+        <w:rPr>
+          <w:rStyle w:val="10"/>
+          <w:b w:val="0"/>
+          <w:lang w:val="ru-RU"/>
+        </w:rPr>
+        <w:t>);</w:t>
+      </w:r>
+    </w:p>
+    <w:p>
+      <w:pPr>
+        <w:pStyle w:val="Heading1"/>
+        <w:tabs>
+          <w:tab w:val="left" w:pos="426"/>
+        </w:tabs>
+        <w:spacing w:before="0" w:line="360" w:lineRule="auto"/>
+        <w:ind w:left="238" w:hanging="238"/>
+        <w:jc w:val="both"/>
+        <w:rPr>
+          <w:rStyle w:val="10"/>
+          <w:b w:val="0"/>
+          <w:lang w:val="ru-RU"/>
+        </w:rPr>
+      </w:pPr>
+      <w:commentRangeStart w:id="12"/>
+      <w:r>
+        <w:rPr>
+          <w:rStyle w:val="10"/>
+          <w:b w:val="0"/>
+          <w:lang w:val="ru-RU"/>
+        </w:rPr>
+        <w:t>5</w:t>
+      </w:r>
+      <w:r>
+        <w:rPr>
+          <w:rStyle w:val="10"/>
+          <w:b w:val="0"/>
+          <w:lang w:val="ru-RU"/>
+        </w:rPr>
+        <w:t xml:space="preserve">. </w:t>
+      </w:r>
+      <w:r>
+        <w:rPr>
+          <w:rStyle w:val="10"/>
+          <w:b w:val="0"/>
+          <w:lang w:val="ru-RU"/>
+        </w:rPr>
+        <w:t xml:space="preserve"> Мартин Фаулер </w:t>
+      </w:r>
+      <w:r>
+        <w:rPr>
+          <w:rStyle w:val="10"/>
+          <w:b w:val="0"/>
+        </w:rPr>
+        <w:t>UML</w:t>
+      </w:r>
+      <w:r>
+        <w:rPr>
+          <w:rStyle w:val="10"/>
+          <w:b w:val="0"/>
+          <w:lang w:val="ru-RU"/>
+        </w:rPr>
+        <w:t xml:space="preserve"> </w:t>
+      </w:r>
+      <w:r>
+        <w:rPr>
+          <w:rStyle w:val="10"/>
+          <w:b w:val="0"/>
+          <w:lang w:val="ru-RU"/>
+        </w:rPr>
+        <w:t xml:space="preserve">Основы. Краткое руководство по стандартному языку объектного моделирования </w:t>
+      </w:r>
+      <w:r>
+        <w:rPr>
+          <w:rStyle w:val="10"/>
+          <w:b w:val="0"/>
+          <w:lang w:val="ru-RU"/>
+        </w:rPr>
+        <w:t>–</w:t>
+      </w:r>
+      <w:r>
+        <w:rPr>
+          <w:rStyle w:val="10"/>
+          <w:b w:val="0"/>
+          <w:lang w:val="ru-RU"/>
+        </w:rPr>
+        <w:t xml:space="preserve"> 2018 </w:t>
+      </w:r>
+      <w:r>
+        <w:rPr>
+          <w:rStyle w:val="10"/>
+          <w:b w:val="0"/>
+          <w:lang w:val="ru-RU"/>
+        </w:rPr>
+        <w:t>–</w:t>
+      </w:r>
+      <w:r>
+        <w:rPr>
+          <w:rStyle w:val="10"/>
+          <w:b w:val="0"/>
+          <w:lang w:val="ru-RU"/>
+        </w:rPr>
+        <w:t xml:space="preserve"> 192</w:t>
+      </w:r>
+      <w:r>
+        <w:rPr>
+          <w:rStyle w:val="10"/>
+          <w:b w:val="0"/>
+          <w:lang w:val="ru-RU"/>
+        </w:rPr>
+        <w:t xml:space="preserve"> с.</w:t>
+      </w:r>
+      <w:commentRangeEnd w:id="12"/>
+      <w:r>
+        <w:rPr>
+          <w:rStyle w:val="CommentReference"/>
+          <w:rFonts w:asciiTheme="minorHAnsi" w:eastAsiaTheme="minorHAnsi" w:hAnsiTheme="minorHAnsi" w:cstheme="minorBidi"/>
+          <w:b w:val="0"/>
+          <w:bCs w:val="0"/>
+          <w:lang w:val="ru-RU"/>
+        </w:rPr>
+        <w:commentReference w:id="12"/>
+      </w:r>
+    </w:p>
+    <w:p>
+      <w:pPr>
+        <w:pStyle w:val="Heading1"/>
+        <w:tabs>
+          <w:tab w:val="left" w:pos="426"/>
+        </w:tabs>
+        <w:spacing w:before="0" w:line="360" w:lineRule="auto"/>
+        <w:ind w:left="238" w:hanging="238"/>
+        <w:jc w:val="both"/>
+        <w:rPr>
+          <w:rStyle w:val="10"/>
+          <w:b w:val="0"/>
+          <w:lang w:val="ru-RU"/>
+        </w:rPr>
+      </w:pPr>
+      <w:r>
+        <w:rPr>
+          <w:rStyle w:val="10"/>
+          <w:b w:val="0"/>
+          <w:lang w:val="ru-RU"/>
+        </w:rPr>
+        <w:t>6</w:t>
+      </w:r>
+      <w:r>
+        <w:rPr>
+          <w:rStyle w:val="10"/>
+          <w:b w:val="0"/>
+          <w:lang w:val="ru-RU"/>
+        </w:rPr>
+        <w:t xml:space="preserve">. Интерфейс пользователя </w:t>
+      </w:r>
+      <w:r>
+        <w:rPr>
+          <w:rStyle w:val="10"/>
+          <w:b w:val="0"/>
+          <w:lang w:val="ru-RU"/>
+        </w:rPr>
+        <w:t>[</w:t>
+      </w:r>
+      <w:r>
+        <w:rPr>
+          <w:rStyle w:val="10"/>
+          <w:b w:val="0"/>
+          <w:lang w:val="ru-RU"/>
+        </w:rPr>
+        <w:t>Электронный ресурс</w:t>
+      </w:r>
+      <w:r>
+        <w:rPr>
+          <w:rStyle w:val="10"/>
+          <w:b w:val="0"/>
+          <w:lang w:val="ru-RU"/>
+        </w:rPr>
+        <w:t>]</w:t>
+      </w:r>
+      <w:r>
+        <w:rPr>
+          <w:rStyle w:val="10"/>
+          <w:b w:val="0"/>
+          <w:lang w:val="ru-RU"/>
+        </w:rPr>
+        <w:t>. – URL:</w:t>
+      </w:r>
+      <w:r>
+        <w:rPr>
+          <w:rStyle w:val="10"/>
+          <w:b w:val="0"/>
+          <w:lang w:val="ru-RU"/>
+        </w:rPr>
+        <w:t xml:space="preserve"> </w:t>
+      </w:r>
+      <w:hyperlink r:id="rId20" w:history="1">
         <w:r>
           <w:rPr>
-            <w:rStyle w:val="a6"/>
-            <w:b w:val="0"/>
-            <w:bCs w:val="0"/>
-            <w:lang w:val="ru-RU"/>
-          </w:rPr>
-          <w:t>Микроволновая_печь</w:t>
-        </w:r>
-        <w:proofErr w:type="spellEnd"/>
-      </w:hyperlink>
-      <w:r>
-        <w:rPr>
-          <w:lang w:val="ru-RU"/>
-        </w:rPr>
-        <w:t xml:space="preserve"> </w:t>
-      </w:r>
-      <w:r>
-        <w:rPr>
-          <w:rStyle w:val="12"/>
-          <w:b w:val="0"/>
-          <w:lang w:val="ru-RU"/>
-        </w:rPr>
-        <w:t>(</w:t>
-      </w:r>
-      <w:r>
-        <w:rPr>
-          <w:b w:val="0"/>
-          <w:lang w:val="ru-RU"/>
-        </w:rPr>
-        <w:t xml:space="preserve">дата обращения: </w:t>
-      </w:r>
-      <w:r>
-        <w:rPr>
-          <w:b w:val="0"/>
-          <w:lang w:val="ru-RU"/>
-        </w:rPr>
-        <w:t>1</w:t>
-      </w:r>
-      <w:r>
-        <w:rPr>
-          <w:b w:val="0"/>
-          <w:lang w:val="ru-RU"/>
-        </w:rPr>
-        <w:t>1.0</w:t>
-      </w:r>
-      <w:r>
-        <w:rPr>
-          <w:b w:val="0"/>
-          <w:lang w:val="ru-RU"/>
-        </w:rPr>
-        <w:t>3</w:t>
-      </w:r>
-      <w:r>
-        <w:rPr>
-          <w:b w:val="0"/>
-          <w:lang w:val="ru-RU"/>
-        </w:rPr>
-        <w:t>.202</w:t>
-      </w:r>
-      <w:r>
-        <w:rPr>
-          <w:b w:val="0"/>
-          <w:lang w:val="ru-RU"/>
-        </w:rPr>
-        <w:t>1</w:t>
-      </w:r>
-      <w:r>
-        <w:rPr>
-          <w:rStyle w:val="12"/>
-          <w:b w:val="0"/>
-          <w:lang w:val="ru-RU"/>
-        </w:rPr>
-        <w:t>);</w:t>
-      </w:r>
-    </w:p>
-    <w:p>
-      <w:pPr>
-        <w:pStyle w:val="1"/>
-        <w:tabs>
-          <w:tab w:val="left" w:pos="426"/>
-        </w:tabs>
-        <w:spacing w:before="0" w:line="360" w:lineRule="auto"/>
-        <w:ind w:left="238" w:hanging="238"/>
-        <w:jc w:val="both"/>
-        <w:rPr>
-          <w:rStyle w:val="12"/>
-          <w:b w:val="0"/>
-          <w:lang w:val="ru-RU"/>
-        </w:rPr>
-      </w:pPr>
-      <w:r>
-        <w:rPr>
-          <w:rStyle w:val="12"/>
-          <w:b w:val="0"/>
-          <w:lang w:val="ru-RU"/>
-        </w:rPr>
-        <w:t>5</w:t>
-      </w:r>
-      <w:r>
-        <w:rPr>
-          <w:rStyle w:val="12"/>
-          <w:b w:val="0"/>
-          <w:lang w:val="ru-RU"/>
-        </w:rPr>
-        <w:t xml:space="preserve">. </w:t>
-      </w:r>
-      <w:r>
-        <w:rPr>
-          <w:rStyle w:val="12"/>
-          <w:b w:val="0"/>
-          <w:lang w:val="ru-RU"/>
-        </w:rPr>
-        <w:t xml:space="preserve"> Мартин </w:t>
-      </w:r>
-      <w:proofErr w:type="spellStart"/>
-      <w:r>
-        <w:rPr>
-          <w:rStyle w:val="12"/>
-          <w:b w:val="0"/>
-          <w:lang w:val="ru-RU"/>
-        </w:rPr>
-        <w:t>Фаулер</w:t>
-      </w:r>
-      <w:proofErr w:type="spellEnd"/>
-      <w:r>
-        <w:rPr>
-          <w:rStyle w:val="12"/>
-          <w:b w:val="0"/>
-          <w:lang w:val="ru-RU"/>
-        </w:rPr>
-        <w:t xml:space="preserve"> </w:t>
-      </w:r>
-      <w:r>
-        <w:rPr>
-          <w:rStyle w:val="12"/>
-          <w:b w:val="0"/>
-        </w:rPr>
-        <w:t>UML</w:t>
-      </w:r>
-      <w:r>
-        <w:rPr>
-          <w:rStyle w:val="12"/>
-          <w:b w:val="0"/>
-          <w:lang w:val="ru-RU"/>
-        </w:rPr>
-        <w:t xml:space="preserve"> </w:t>
-      </w:r>
-      <w:r>
-        <w:rPr>
-          <w:rStyle w:val="12"/>
-          <w:b w:val="0"/>
-          <w:lang w:val="ru-RU"/>
-        </w:rPr>
-        <w:t xml:space="preserve">Основы. Краткое руководство по стандартному языку объектного моделирования </w:t>
-      </w:r>
-      <w:r>
-        <w:rPr>
-          <w:rStyle w:val="12"/>
-          <w:b w:val="0"/>
-          <w:lang w:val="ru-RU"/>
-        </w:rPr>
-        <w:t>–</w:t>
-      </w:r>
-      <w:r>
-        <w:rPr>
-          <w:rStyle w:val="12"/>
-          <w:b w:val="0"/>
-          <w:lang w:val="ru-RU"/>
-        </w:rPr>
-        <w:t xml:space="preserve"> 2018 </w:t>
-      </w:r>
-      <w:r>
-        <w:rPr>
-          <w:rStyle w:val="12"/>
-          <w:b w:val="0"/>
-          <w:lang w:val="ru-RU"/>
-        </w:rPr>
-        <w:t>–</w:t>
-      </w:r>
-      <w:r>
-        <w:rPr>
-          <w:rStyle w:val="12"/>
-          <w:b w:val="0"/>
-          <w:lang w:val="ru-RU"/>
-        </w:rPr>
-        <w:t xml:space="preserve"> 192</w:t>
-      </w:r>
-      <w:r>
-        <w:rPr>
-          <w:rStyle w:val="12"/>
-          <w:b w:val="0"/>
-          <w:lang w:val="ru-RU"/>
-        </w:rPr>
-        <w:t xml:space="preserve"> с.</w:t>
-      </w:r>
-    </w:p>
-    <w:p>
-      <w:pPr>
-        <w:pStyle w:val="1"/>
-        <w:tabs>
-          <w:tab w:val="left" w:pos="426"/>
-        </w:tabs>
-        <w:spacing w:before="0" w:line="360" w:lineRule="auto"/>
-        <w:ind w:left="238" w:hanging="238"/>
-        <w:jc w:val="both"/>
-        <w:rPr>
-          <w:rStyle w:val="12"/>
-          <w:b w:val="0"/>
-          <w:lang w:val="ru-RU"/>
-        </w:rPr>
-      </w:pPr>
-      <w:r>
-        <w:rPr>
-          <w:rStyle w:val="12"/>
-          <w:b w:val="0"/>
-          <w:lang w:val="ru-RU"/>
-        </w:rPr>
-        <w:t>6</w:t>
-      </w:r>
-      <w:r>
-        <w:rPr>
-          <w:rStyle w:val="12"/>
-          <w:b w:val="0"/>
-          <w:lang w:val="ru-RU"/>
-        </w:rPr>
-        <w:t xml:space="preserve">. Интерфейс пользователя </w:t>
-      </w:r>
-      <w:r>
-        <w:rPr>
-          <w:rStyle w:val="12"/>
-          <w:b w:val="0"/>
-          <w:lang w:val="ru-RU"/>
-        </w:rPr>
-        <w:t>[</w:t>
-      </w:r>
-      <w:r>
-        <w:rPr>
-          <w:rStyle w:val="12"/>
-          <w:b w:val="0"/>
-          <w:lang w:val="ru-RU"/>
-        </w:rPr>
-        <w:t>Электронный ресурс</w:t>
-      </w:r>
-      <w:r>
-        <w:rPr>
-          <w:rStyle w:val="12"/>
-          <w:b w:val="0"/>
-          <w:lang w:val="ru-RU"/>
-        </w:rPr>
-        <w:t>]</w:t>
-      </w:r>
-      <w:r>
-        <w:rPr>
-          <w:rStyle w:val="12"/>
-          <w:b w:val="0"/>
-          <w:lang w:val="ru-RU"/>
-        </w:rPr>
-        <w:t>. – URL:</w:t>
-      </w:r>
-      <w:r>
-        <w:rPr>
-          <w:rStyle w:val="12"/>
-          <w:b w:val="0"/>
-          <w:lang w:val="ru-RU"/>
-        </w:rPr>
-        <w:t xml:space="preserve"> </w:t>
-      </w:r>
-      <w:hyperlink r:id="rId15" w:history="1">
-        <w:r>
-          <w:rPr>
-            <w:rStyle w:val="a6"/>
+            <w:rStyle w:val="Hyperlink"/>
             <w:b w:val="0"/>
             <w:lang w:val="ru-RU"/>
           </w:rPr>
@@ -12962,7 +12373,7 @@
       </w:r>
       <w:r>
         <w:rPr>
-          <w:rStyle w:val="12"/>
+          <w:rStyle w:val="10"/>
           <w:b w:val="0"/>
           <w:lang w:val="ru-RU"/>
         </w:rPr>
@@ -12977,7 +12388,7 @@
       </w:r>
       <w:r>
         <w:rPr>
-          <w:rStyle w:val="12"/>
+          <w:rStyle w:val="10"/>
           <w:b w:val="0"/>
           <w:lang w:val="ru-RU"/>
         </w:rPr>
@@ -12986,7 +12397,7 @@
     </w:p>
     <w:p/>
     <w:sectPr>
-      <w:headerReference w:type="default" r:id="rId16"/>
+      <w:headerReference w:type="default" r:id="rId21"/>
       <w:pgSz w:w="11906" w:h="16838"/>
       <w:pgMar w:top="1134" w:right="850" w:bottom="1134" w:left="1701" w:header="708" w:footer="708" w:gutter="0"/>
       <w:cols w:space="708"/>
@@ -12997,14 +12408,127 @@
 </w:document>
 </file>
 
+<file path=word/comments.xml><?xml version="1.0" encoding="utf-8"?>
+<w:comments xmlns:wpc="http://schemas.microsoft.com/office/word/2010/wordprocessingCanvas" xmlns:cx="http://schemas.microsoft.com/office/drawing/2014/chartex" xmlns:cx1="http://schemas.microsoft.com/office/drawing/2015/9/8/chartex" xmlns:cx2="http://schemas.microsoft.com/office/drawing/2015/10/21/chartex" xmlns:cx3="http://schemas.microsoft.com/office/drawing/2016/5/9/chartex" xmlns:cx4="http://schemas.microsoft.com/office/drawing/2016/5/10/chartex" xmlns:cx5="http://schemas.microsoft.com/office/drawing/2016/5/11/chartex" xmlns:cx6="http://schemas.microsoft.com/office/drawing/2016/5/12/chartex" xmlns:cx7="http://schemas.microsoft.com/office/drawing/2016/5/13/chartex" xmlns:cx8="http://schemas.microsoft.com/office/drawing/2016/5/14/chartex" xmlns:mc="http://schemas.openxmlformats.org/markup-compatibility/2006" xmlns:aink="http://schemas.microsoft.com/office/drawing/2016/ink" xmlns:am3d="http://schemas.microsoft.com/office/drawing/2017/model3d" xmlns:o="urn:schemas-microsoft-com:office:office" xmlns:r="http://schemas.openxmlformats.org/officeDocument/2006/relationships" xmlns:m="http://schemas.openxmlformats.org/officeDocument/2006/math" xmlns:v="urn:schemas-microsoft-com:vml" xmlns:wp14="http://schemas.microsoft.com/office/word/2010/wordprocessingDrawing" xmlns:wp="http://schemas.openxmlformats.org/drawingml/2006/wordprocessingDrawing" xmlns:w10="urn:schemas-microsoft-com:office:word" xmlns:w="http://schemas.openxmlformats.org/wordprocessingml/2006/main" xmlns:w14="http://schemas.microsoft.com/office/word/2010/wordml" xmlns:w15="http://schemas.microsoft.com/office/word/2012/wordml" xmlns:w16cex="http://schemas.microsoft.com/office/word/2018/wordml/cex" xmlns:w16cid="http://schemas.microsoft.com/office/word/2016/wordml/cid" xmlns:w16="http://schemas.microsoft.com/office/word/2018/wordml" xmlns:w16se="http://schemas.microsoft.com/office/word/2015/wordml/symex" xmlns:wpg="http://schemas.microsoft.com/office/word/2010/wordprocessingGroup" xmlns:wpi="http://schemas.microsoft.com/office/word/2010/wordprocessingInk" xmlns:wne="http://schemas.microsoft.com/office/word/2006/wordml" xmlns:wps="http://schemas.microsoft.com/office/word/2010/wordprocessingShape" mc:Ignorable="w14 w15 w16se w16cid w16 w16cex wp14">
+  <w:comment w:id="6" w:author="AAK" w:date="2021-04-02T19:46:00Z" w:initials="A">
+    <w:p>
+      <w:pPr>
+        <w:pStyle w:val="CommentText"/>
+      </w:pPr>
+      <w:r>
+        <w:rPr>
+          <w:rStyle w:val="CommentReference"/>
+        </w:rPr>
+        <w:annotationRef/>
+      </w:r>
+      <w:r>
+        <w:t>Уменьшить класс</w:t>
+      </w:r>
+    </w:p>
+  </w:comment>
+  <w:comment w:id="7" w:author="AAK" w:date="2021-04-02T19:44:00Z" w:initials="A">
+    <w:p>
+      <w:pPr>
+        <w:pStyle w:val="CommentText"/>
+      </w:pPr>
+      <w:r>
+        <w:rPr>
+          <w:rStyle w:val="CommentReference"/>
+        </w:rPr>
+        <w:annotationRef/>
+      </w:r>
+    </w:p>
+  </w:comment>
+  <w:comment w:id="8" w:author="AAK" w:date="2021-04-02T19:44:00Z" w:initials="A">
+    <w:p>
+      <w:pPr>
+        <w:pStyle w:val="CommentText"/>
+      </w:pPr>
+      <w:r>
+        <w:rPr>
+          <w:rStyle w:val="CommentReference"/>
+        </w:rPr>
+        <w:annotationRef/>
+      </w:r>
+    </w:p>
+  </w:comment>
+  <w:comment w:id="9" w:author="AAK" w:date="2021-04-02T19:45:00Z" w:initials="A">
+    <w:p>
+      <w:pPr>
+        <w:pStyle w:val="CommentText"/>
+      </w:pPr>
+      <w:r>
+        <w:rPr>
+          <w:rStyle w:val="CommentReference"/>
+        </w:rPr>
+        <w:annotationRef/>
+      </w:r>
+    </w:p>
+  </w:comment>
+  <w:comment w:id="10" w:author="AAK" w:date="2021-04-02T19:44:00Z" w:initials="A">
+    <w:p>
+      <w:pPr>
+        <w:pStyle w:val="CommentText"/>
+      </w:pPr>
+      <w:r>
+        <w:rPr>
+          <w:rStyle w:val="CommentReference"/>
+        </w:rPr>
+        <w:annotationRef/>
+      </w:r>
+    </w:p>
+  </w:comment>
+  <w:comment w:id="12" w:author="AAK" w:date="2021-04-02T19:45:00Z" w:initials="A">
+    <w:p>
+      <w:pPr>
+        <w:pStyle w:val="CommentText"/>
+      </w:pPr>
+      <w:r>
+        <w:rPr>
+          <w:rStyle w:val="CommentReference"/>
+        </w:rPr>
+        <w:annotationRef/>
+      </w:r>
+    </w:p>
+  </w:comment>
+</w:comments>
+</file>
+
+<file path=word/commentsExtended.xml><?xml version="1.0" encoding="utf-8"?>
+<w15:commentsEx xmlns:wpc="http://schemas.microsoft.com/office/word/2010/wordprocessingCanvas" xmlns:cx="http://schemas.microsoft.com/office/drawing/2014/chartex" xmlns:cx1="http://schemas.microsoft.com/office/drawing/2015/9/8/chartex" xmlns:cx2="http://schemas.microsoft.com/office/drawing/2015/10/21/chartex" xmlns:cx3="http://schemas.microsoft.com/office/drawing/2016/5/9/chartex" xmlns:cx4="http://schemas.microsoft.com/office/drawing/2016/5/10/chartex" xmlns:cx5="http://schemas.microsoft.com/office/drawing/2016/5/11/chartex" xmlns:cx6="http://schemas.microsoft.com/office/drawing/2016/5/12/chartex" xmlns:cx7="http://schemas.microsoft.com/office/drawing/2016/5/13/chartex" xmlns:cx8="http://schemas.microsoft.com/office/drawing/2016/5/14/chartex" xmlns:mc="http://schemas.openxmlformats.org/markup-compatibility/2006" xmlns:aink="http://schemas.microsoft.com/office/drawing/2016/ink" xmlns:am3d="http://schemas.microsoft.com/office/drawing/2017/model3d" xmlns:o="urn:schemas-microsoft-com:office:office" xmlns:r="http://schemas.openxmlformats.org/officeDocument/2006/relationships" xmlns:m="http://schemas.openxmlformats.org/officeDocument/2006/math" xmlns:v="urn:schemas-microsoft-com:vml" xmlns:wp14="http://schemas.microsoft.com/office/word/2010/wordprocessingDrawing" xmlns:wp="http://schemas.openxmlformats.org/drawingml/2006/wordprocessingDrawing" xmlns:w10="urn:schemas-microsoft-com:office:word" xmlns:w="http://schemas.openxmlformats.org/wordprocessingml/2006/main" xmlns:w14="http://schemas.microsoft.com/office/word/2010/wordml" xmlns:w15="http://schemas.microsoft.com/office/word/2012/wordml" xmlns:w16cex="http://schemas.microsoft.com/office/word/2018/wordml/cex" xmlns:w16cid="http://schemas.microsoft.com/office/word/2016/wordml/cid" xmlns:w16="http://schemas.microsoft.com/office/word/2018/wordml" xmlns:w16se="http://schemas.microsoft.com/office/word/2015/wordml/symex" xmlns:wpg="http://schemas.microsoft.com/office/word/2010/wordprocessingGroup" xmlns:wpi="http://schemas.microsoft.com/office/word/2010/wordprocessingInk" xmlns:wne="http://schemas.microsoft.com/office/word/2006/wordml" xmlns:wps="http://schemas.microsoft.com/office/word/2010/wordprocessingShape" mc:Ignorable="w14 w15 w16se w16cid w16 w16cex wp14">
+  <w15:commentEx w15:paraId="7D04D13B" w15:done="0"/>
+  <w15:commentEx w15:paraId="1689C303" w15:done="0"/>
+  <w15:commentEx w15:paraId="012BADCA" w15:done="0"/>
+  <w15:commentEx w15:paraId="7CD94B4D" w15:done="0"/>
+  <w15:commentEx w15:paraId="4A222F98" w15:done="0"/>
+  <w15:commentEx w15:paraId="41DB275B" w15:done="0"/>
+</w15:commentsEx>
+</file>
+
 <file path=word/commentsExtensible.xml><?xml version="1.0" encoding="utf-8"?>
 <w16cex:commentsExtensible xmlns:wpc="http://schemas.microsoft.com/office/word/2010/wordprocessingCanvas" xmlns:cx="http://schemas.microsoft.com/office/drawing/2014/chartex" xmlns:cx1="http://schemas.microsoft.com/office/drawing/2015/9/8/chartex" xmlns:cx2="http://schemas.microsoft.com/office/drawing/2015/10/21/chartex" xmlns:cx3="http://schemas.microsoft.com/office/drawing/2016/5/9/chartex" xmlns:cx4="http://schemas.microsoft.com/office/drawing/2016/5/10/chartex" xmlns:cx5="http://schemas.microsoft.com/office/drawing/2016/5/11/chartex" xmlns:cx6="http://schemas.microsoft.com/office/drawing/2016/5/12/chartex" xmlns:cx7="http://schemas.microsoft.com/office/drawing/2016/5/13/chartex" xmlns:cx8="http://schemas.microsoft.com/office/drawing/2016/5/14/chartex" xmlns:mc="http://schemas.openxmlformats.org/markup-compatibility/2006" xmlns:aink="http://schemas.microsoft.com/office/drawing/2016/ink" xmlns:am3d="http://schemas.microsoft.com/office/drawing/2017/model3d" xmlns:o="urn:schemas-microsoft-com:office:office" xmlns:r="http://schemas.openxmlformats.org/officeDocument/2006/relationships" xmlns:m="http://schemas.openxmlformats.org/officeDocument/2006/math" xmlns:v="urn:schemas-microsoft-com:vml" xmlns:wp14="http://schemas.microsoft.com/office/word/2010/wordprocessingDrawing" xmlns:wp="http://schemas.openxmlformats.org/drawingml/2006/wordprocessingDrawing" xmlns:w10="urn:schemas-microsoft-com:office:word" xmlns:w="http://schemas.openxmlformats.org/wordprocessingml/2006/main" xmlns:w14="http://schemas.microsoft.com/office/word/2010/wordml" xmlns:w15="http://schemas.microsoft.com/office/word/2012/wordml" xmlns:w16cex="http://schemas.microsoft.com/office/word/2018/wordml/cex" xmlns:w16cid="http://schemas.microsoft.com/office/word/2016/wordml/cid" xmlns:w16="http://schemas.microsoft.com/office/word/2018/wordml" xmlns:w16se="http://schemas.microsoft.com/office/word/2015/wordml/symex" xmlns:wpg="http://schemas.microsoft.com/office/word/2010/wordprocessingGroup" xmlns:wpi="http://schemas.microsoft.com/office/word/2010/wordprocessingInk" xmlns:wne="http://schemas.microsoft.com/office/word/2006/wordml" xmlns:wps="http://schemas.microsoft.com/office/word/2010/wordprocessingShape" mc:Ignorable="w14 w15 w16se w16cid w16 w16cex wp14">
-  <w16cex:commentExtensible w16cex:durableId="2407595F" w16cex:dateUtc="2021-03-25T11:47:00Z"/>
+  <w16cex:commentExtensible w16cex:durableId="2411F2FD" w16cex:dateUtc="2021-04-02T12:46:00Z"/>
+  <w16cex:commentExtensible w16cex:durableId="2411F2AC" w16cex:dateUtc="2021-04-02T12:44:00Z"/>
+  <w16cex:commentExtensible w16cex:durableId="2411F2AA" w16cex:dateUtc="2021-04-02T12:44:00Z"/>
+  <w16cex:commentExtensible w16cex:durableId="2411F2CE" w16cex:dateUtc="2021-04-02T12:45:00Z"/>
+  <w16cex:commentExtensible w16cex:durableId="2411F2B5" w16cex:dateUtc="2021-04-02T12:44:00Z"/>
+  <w16cex:commentExtensible w16cex:durableId="2411F2C0" w16cex:dateUtc="2021-04-02T12:45:00Z"/>
 </w16cex:commentsExtensible>
 </file>
 
+<file path=word/commentsIds.xml><?xml version="1.0" encoding="utf-8"?>
+<w16cid:commentsIds xmlns:wpc="http://schemas.microsoft.com/office/word/2010/wordprocessingCanvas" xmlns:cx="http://schemas.microsoft.com/office/drawing/2014/chartex" xmlns:cx1="http://schemas.microsoft.com/office/drawing/2015/9/8/chartex" xmlns:cx2="http://schemas.microsoft.com/office/drawing/2015/10/21/chartex" xmlns:cx3="http://schemas.microsoft.com/office/drawing/2016/5/9/chartex" xmlns:cx4="http://schemas.microsoft.com/office/drawing/2016/5/10/chartex" xmlns:cx5="http://schemas.microsoft.com/office/drawing/2016/5/11/chartex" xmlns:cx6="http://schemas.microsoft.com/office/drawing/2016/5/12/chartex" xmlns:cx7="http://schemas.microsoft.com/office/drawing/2016/5/13/chartex" xmlns:cx8="http://schemas.microsoft.com/office/drawing/2016/5/14/chartex" xmlns:mc="http://schemas.openxmlformats.org/markup-compatibility/2006" xmlns:aink="http://schemas.microsoft.com/office/drawing/2016/ink" xmlns:am3d="http://schemas.microsoft.com/office/drawing/2017/model3d" xmlns:o="urn:schemas-microsoft-com:office:office" xmlns:r="http://schemas.openxmlformats.org/officeDocument/2006/relationships" xmlns:m="http://schemas.openxmlformats.org/officeDocument/2006/math" xmlns:v="urn:schemas-microsoft-com:vml" xmlns:wp14="http://schemas.microsoft.com/office/word/2010/wordprocessingDrawing" xmlns:wp="http://schemas.openxmlformats.org/drawingml/2006/wordprocessingDrawing" xmlns:w10="urn:schemas-microsoft-com:office:word" xmlns:w="http://schemas.openxmlformats.org/wordprocessingml/2006/main" xmlns:w14="http://schemas.microsoft.com/office/word/2010/wordml" xmlns:w15="http://schemas.microsoft.com/office/word/2012/wordml" xmlns:w16cex="http://schemas.microsoft.com/office/word/2018/wordml/cex" xmlns:w16cid="http://schemas.microsoft.com/office/word/2016/wordml/cid" xmlns:w16="http://schemas.microsoft.com/office/word/2018/wordml" xmlns:w16se="http://schemas.microsoft.com/office/word/2015/wordml/symex" xmlns:wpg="http://schemas.microsoft.com/office/word/2010/wordprocessingGroup" xmlns:wpi="http://schemas.microsoft.com/office/word/2010/wordprocessingInk" xmlns:wne="http://schemas.microsoft.com/office/word/2006/wordml" xmlns:wps="http://schemas.microsoft.com/office/word/2010/wordprocessingShape" mc:Ignorable="w14 w15 w16se w16cid w16 w16cex wp14">
+  <w16cid:commentId w16cid:paraId="7D04D13B" w16cid:durableId="2411F2FD"/>
+  <w16cid:commentId w16cid:paraId="1689C303" w16cid:durableId="2411F2AC"/>
+  <w16cid:commentId w16cid:paraId="012BADCA" w16cid:durableId="2411F2AA"/>
+  <w16cid:commentId w16cid:paraId="7CD94B4D" w16cid:durableId="2411F2CE"/>
+  <w16cid:commentId w16cid:paraId="4A222F98" w16cid:durableId="2411F2B5"/>
+  <w16cid:commentId w16cid:paraId="41DB275B" w16cid:durableId="2411F2C0"/>
+</w16cid:commentsIds>
+</file>
+
 <file path=word/endnotes.xml><?xml version="1.0" encoding="utf-8"?>
-<w:endnotes xmlns:wpc="http://schemas.microsoft.com/office/word/2010/wordprocessingCanvas" xmlns:cx="http://schemas.microsoft.com/office/drawing/2014/chartex" xmlns:cx1="http://schemas.microsoft.com/office/drawing/2015/9/8/chartex" xmlns:cx2="http://schemas.microsoft.com/office/drawing/2015/10/21/chartex" xmlns:cx3="http://schemas.microsoft.com/office/drawing/2016/5/9/chartex" xmlns:cx4="http://schemas.microsoft.com/office/drawing/2016/5/10/chartex" xmlns:cx5="http://schemas.microsoft.com/office/drawing/2016/5/11/chartex" xmlns:cx6="http://schemas.microsoft.com/office/drawing/2016/5/12/chartex" xmlns:cx7="http://schemas.microsoft.com/office/drawing/2016/5/13/chartex" xmlns:cx8="http://schemas.microsoft.com/office/drawing/2016/5/14/chartex" xmlns:mc="http://schemas.openxmlformats.org/markup-compatibility/2006" xmlns:aink="http://schemas.microsoft.com/office/drawing/2016/ink" xmlns:am3d="http://schemas.microsoft.com/office/drawing/2017/model3d" xmlns:o="urn:schemas-microsoft-com:office:office" xmlns:r="http://schemas.openxmlformats.org/officeDocument/2006/relationships" xmlns:m="http://schemas.openxmlformats.org/officeDocument/2006/math" xmlns:v="urn:schemas-microsoft-com:vml" xmlns:wp14="http://schemas.microsoft.com/office/word/2010/wordprocessingDrawing" xmlns:wp="http://schemas.openxmlformats.org/drawingml/2006/wordprocessingDrawing" xmlns:w10="urn:schemas-microsoft-com:office:word" xmlns:w="http://schemas.openxmlformats.org/wordprocessingml/2006/main" xmlns:w14="http://schemas.microsoft.com/office/word/2010/wordml" xmlns:w15="http://schemas.microsoft.com/office/word/2012/wordml" xmlns:w16cid="http://schemas.microsoft.com/office/word/2016/wordml/cid" xmlns:w16se="http://schemas.microsoft.com/office/word/2015/wordml/symex" xmlns:wpg="http://schemas.microsoft.com/office/word/2010/wordprocessingGroup" xmlns:wpi="http://schemas.microsoft.com/office/word/2010/wordprocessingInk" xmlns:wne="http://schemas.microsoft.com/office/word/2006/wordml" xmlns:wps="http://schemas.microsoft.com/office/word/2010/wordprocessingShape" mc:Ignorable="w14 w15 w16se w16cid wp14">
+<w:endnotes xmlns:wpc="http://schemas.microsoft.com/office/word/2010/wordprocessingCanvas" xmlns:cx="http://schemas.microsoft.com/office/drawing/2014/chartex" xmlns:cx1="http://schemas.microsoft.com/office/drawing/2015/9/8/chartex" xmlns:cx2="http://schemas.microsoft.com/office/drawing/2015/10/21/chartex" xmlns:cx3="http://schemas.microsoft.com/office/drawing/2016/5/9/chartex" xmlns:cx4="http://schemas.microsoft.com/office/drawing/2016/5/10/chartex" xmlns:cx5="http://schemas.microsoft.com/office/drawing/2016/5/11/chartex" xmlns:cx6="http://schemas.microsoft.com/office/drawing/2016/5/12/chartex" xmlns:cx7="http://schemas.microsoft.com/office/drawing/2016/5/13/chartex" xmlns:cx8="http://schemas.microsoft.com/office/drawing/2016/5/14/chartex" xmlns:mc="http://schemas.openxmlformats.org/markup-compatibility/2006" xmlns:aink="http://schemas.microsoft.com/office/drawing/2016/ink" xmlns:am3d="http://schemas.microsoft.com/office/drawing/2017/model3d" xmlns:o="urn:schemas-microsoft-com:office:office" xmlns:r="http://schemas.openxmlformats.org/officeDocument/2006/relationships" xmlns:m="http://schemas.openxmlformats.org/officeDocument/2006/math" xmlns:v="urn:schemas-microsoft-com:vml" xmlns:wp14="http://schemas.microsoft.com/office/word/2010/wordprocessingDrawing" xmlns:wp="http://schemas.openxmlformats.org/drawingml/2006/wordprocessingDrawing" xmlns:w10="urn:schemas-microsoft-com:office:word" xmlns:w="http://schemas.openxmlformats.org/wordprocessingml/2006/main" xmlns:w14="http://schemas.microsoft.com/office/word/2010/wordml" xmlns:w15="http://schemas.microsoft.com/office/word/2012/wordml" xmlns:w16cex="http://schemas.microsoft.com/office/word/2018/wordml/cex" xmlns:w16cid="http://schemas.microsoft.com/office/word/2016/wordml/cid" xmlns:w16="http://schemas.microsoft.com/office/word/2018/wordml" xmlns:w16se="http://schemas.microsoft.com/office/word/2015/wordml/symex" xmlns:wpg="http://schemas.microsoft.com/office/word/2010/wordprocessingGroup" xmlns:wpi="http://schemas.microsoft.com/office/word/2010/wordprocessingInk" xmlns:wne="http://schemas.microsoft.com/office/word/2006/wordml" xmlns:wps="http://schemas.microsoft.com/office/word/2010/wordprocessingShape" mc:Ignorable="w14 w15 w16se w16cid w16 w16cex wp14">
   <w:endnote w:type="separator" w:id="-1">
     <w:p>
       <w:pPr>
@@ -13029,7 +12553,7 @@
 </file>
 
 <file path=word/footnotes.xml><?xml version="1.0" encoding="utf-8"?>
-<w:footnotes xmlns:wpc="http://schemas.microsoft.com/office/word/2010/wordprocessingCanvas" xmlns:cx="http://schemas.microsoft.com/office/drawing/2014/chartex" xmlns:cx1="http://schemas.microsoft.com/office/drawing/2015/9/8/chartex" xmlns:cx2="http://schemas.microsoft.com/office/drawing/2015/10/21/chartex" xmlns:cx3="http://schemas.microsoft.com/office/drawing/2016/5/9/chartex" xmlns:cx4="http://schemas.microsoft.com/office/drawing/2016/5/10/chartex" xmlns:cx5="http://schemas.microsoft.com/office/drawing/2016/5/11/chartex" xmlns:cx6="http://schemas.microsoft.com/office/drawing/2016/5/12/chartex" xmlns:cx7="http://schemas.microsoft.com/office/drawing/2016/5/13/chartex" xmlns:cx8="http://schemas.microsoft.com/office/drawing/2016/5/14/chartex" xmlns:mc="http://schemas.openxmlformats.org/markup-compatibility/2006" xmlns:aink="http://schemas.microsoft.com/office/drawing/2016/ink" xmlns:am3d="http://schemas.microsoft.com/office/drawing/2017/model3d" xmlns:o="urn:schemas-microsoft-com:office:office" xmlns:r="http://schemas.openxmlformats.org/officeDocument/2006/relationships" xmlns:m="http://schemas.openxmlformats.org/officeDocument/2006/math" xmlns:v="urn:schemas-microsoft-com:vml" xmlns:wp14="http://schemas.microsoft.com/office/word/2010/wordprocessingDrawing" xmlns:wp="http://schemas.openxmlformats.org/drawingml/2006/wordprocessingDrawing" xmlns:w10="urn:schemas-microsoft-com:office:word" xmlns:w="http://schemas.openxmlformats.org/wordprocessingml/2006/main" xmlns:w14="http://schemas.microsoft.com/office/word/2010/wordml" xmlns:w15="http://schemas.microsoft.com/office/word/2012/wordml" xmlns:w16cid="http://schemas.microsoft.com/office/word/2016/wordml/cid" xmlns:w16se="http://schemas.microsoft.com/office/word/2015/wordml/symex" xmlns:wpg="http://schemas.microsoft.com/office/word/2010/wordprocessingGroup" xmlns:wpi="http://schemas.microsoft.com/office/word/2010/wordprocessingInk" xmlns:wne="http://schemas.microsoft.com/office/word/2006/wordml" xmlns:wps="http://schemas.microsoft.com/office/word/2010/wordprocessingShape" mc:Ignorable="w14 w15 w16se w16cid wp14">
+<w:footnotes xmlns:wpc="http://schemas.microsoft.com/office/word/2010/wordprocessingCanvas" xmlns:cx="http://schemas.microsoft.com/office/drawing/2014/chartex" xmlns:cx1="http://schemas.microsoft.com/office/drawing/2015/9/8/chartex" xmlns:cx2="http://schemas.microsoft.com/office/drawing/2015/10/21/chartex" xmlns:cx3="http://schemas.microsoft.com/office/drawing/2016/5/9/chartex" xmlns:cx4="http://schemas.microsoft.com/office/drawing/2016/5/10/chartex" xmlns:cx5="http://schemas.microsoft.com/office/drawing/2016/5/11/chartex" xmlns:cx6="http://schemas.microsoft.com/office/drawing/2016/5/12/chartex" xmlns:cx7="http://schemas.microsoft.com/office/drawing/2016/5/13/chartex" xmlns:cx8="http://schemas.microsoft.com/office/drawing/2016/5/14/chartex" xmlns:mc="http://schemas.openxmlformats.org/markup-compatibility/2006" xmlns:aink="http://schemas.microsoft.com/office/drawing/2016/ink" xmlns:am3d="http://schemas.microsoft.com/office/drawing/2017/model3d" xmlns:o="urn:schemas-microsoft-com:office:office" xmlns:r="http://schemas.openxmlformats.org/officeDocument/2006/relationships" xmlns:m="http://schemas.openxmlformats.org/officeDocument/2006/math" xmlns:v="urn:schemas-microsoft-com:vml" xmlns:wp14="http://schemas.microsoft.com/office/word/2010/wordprocessingDrawing" xmlns:wp="http://schemas.openxmlformats.org/drawingml/2006/wordprocessingDrawing" xmlns:w10="urn:schemas-microsoft-com:office:word" xmlns:w="http://schemas.openxmlformats.org/wordprocessingml/2006/main" xmlns:w14="http://schemas.microsoft.com/office/word/2010/wordml" xmlns:w15="http://schemas.microsoft.com/office/word/2012/wordml" xmlns:w16cex="http://schemas.microsoft.com/office/word/2018/wordml/cex" xmlns:w16cid="http://schemas.microsoft.com/office/word/2016/wordml/cid" xmlns:w16="http://schemas.microsoft.com/office/word/2018/wordml" xmlns:w16se="http://schemas.microsoft.com/office/word/2015/wordml/symex" xmlns:wpg="http://schemas.microsoft.com/office/word/2010/wordprocessingGroup" xmlns:wpi="http://schemas.microsoft.com/office/word/2010/wordprocessingInk" xmlns:wne="http://schemas.microsoft.com/office/word/2006/wordml" xmlns:wps="http://schemas.microsoft.com/office/word/2010/wordprocessingShape" mc:Ignorable="w14 w15 w16se w16cid w16 w16cex wp14">
   <w:footnote w:type="separator" w:id="-1">
     <w:p>
       <w:pPr>
@@ -13054,7 +12578,7 @@
 </file>
 
 <file path=word/header1.xml><?xml version="1.0" encoding="utf-8"?>
-<w:hdr xmlns:wpc="http://schemas.microsoft.com/office/word/2010/wordprocessingCanvas" xmlns:cx="http://schemas.microsoft.com/office/drawing/2014/chartex" xmlns:cx1="http://schemas.microsoft.com/office/drawing/2015/9/8/chartex" xmlns:cx2="http://schemas.microsoft.com/office/drawing/2015/10/21/chartex" xmlns:cx3="http://schemas.microsoft.com/office/drawing/2016/5/9/chartex" xmlns:cx4="http://schemas.microsoft.com/office/drawing/2016/5/10/chartex" xmlns:cx5="http://schemas.microsoft.com/office/drawing/2016/5/11/chartex" xmlns:cx6="http://schemas.microsoft.com/office/drawing/2016/5/12/chartex" xmlns:cx7="http://schemas.microsoft.com/office/drawing/2016/5/13/chartex" xmlns:cx8="http://schemas.microsoft.com/office/drawing/2016/5/14/chartex" xmlns:mc="http://schemas.openxmlformats.org/markup-compatibility/2006" xmlns:aink="http://schemas.microsoft.com/office/drawing/2016/ink" xmlns:am3d="http://schemas.microsoft.com/office/drawing/2017/model3d" xmlns:o="urn:schemas-microsoft-com:office:office" xmlns:r="http://schemas.openxmlformats.org/officeDocument/2006/relationships" xmlns:m="http://schemas.openxmlformats.org/officeDocument/2006/math" xmlns:v="urn:schemas-microsoft-com:vml" xmlns:wp14="http://schemas.microsoft.com/office/word/2010/wordprocessingDrawing" xmlns:wp="http://schemas.openxmlformats.org/drawingml/2006/wordprocessingDrawing" xmlns:w10="urn:schemas-microsoft-com:office:word" xmlns:w="http://schemas.openxmlformats.org/wordprocessingml/2006/main" xmlns:w14="http://schemas.microsoft.com/office/word/2010/wordml" xmlns:w15="http://schemas.microsoft.com/office/word/2012/wordml" xmlns:w16cid="http://schemas.microsoft.com/office/word/2016/wordml/cid" xmlns:w16se="http://schemas.microsoft.com/office/word/2015/wordml/symex" xmlns:wpg="http://schemas.microsoft.com/office/word/2010/wordprocessingGroup" xmlns:wpi="http://schemas.microsoft.com/office/word/2010/wordprocessingInk" xmlns:wne="http://schemas.microsoft.com/office/word/2006/wordml" xmlns:wps="http://schemas.microsoft.com/office/word/2010/wordprocessingShape" mc:Ignorable="w14 w15 w16se w16cid wp14">
+<w:hdr xmlns:wpc="http://schemas.microsoft.com/office/word/2010/wordprocessingCanvas" xmlns:cx="http://schemas.microsoft.com/office/drawing/2014/chartex" xmlns:cx1="http://schemas.microsoft.com/office/drawing/2015/9/8/chartex" xmlns:cx2="http://schemas.microsoft.com/office/drawing/2015/10/21/chartex" xmlns:cx3="http://schemas.microsoft.com/office/drawing/2016/5/9/chartex" xmlns:cx4="http://schemas.microsoft.com/office/drawing/2016/5/10/chartex" xmlns:cx5="http://schemas.microsoft.com/office/drawing/2016/5/11/chartex" xmlns:cx6="http://schemas.microsoft.com/office/drawing/2016/5/12/chartex" xmlns:cx7="http://schemas.microsoft.com/office/drawing/2016/5/13/chartex" xmlns:cx8="http://schemas.microsoft.com/office/drawing/2016/5/14/chartex" xmlns:mc="http://schemas.openxmlformats.org/markup-compatibility/2006" xmlns:aink="http://schemas.microsoft.com/office/drawing/2016/ink" xmlns:am3d="http://schemas.microsoft.com/office/drawing/2017/model3d" xmlns:o="urn:schemas-microsoft-com:office:office" xmlns:r="http://schemas.openxmlformats.org/officeDocument/2006/relationships" xmlns:m="http://schemas.openxmlformats.org/officeDocument/2006/math" xmlns:v="urn:schemas-microsoft-com:vml" xmlns:wp14="http://schemas.microsoft.com/office/word/2010/wordprocessingDrawing" xmlns:wp="http://schemas.openxmlformats.org/drawingml/2006/wordprocessingDrawing" xmlns:w10="urn:schemas-microsoft-com:office:word" xmlns:w="http://schemas.openxmlformats.org/wordprocessingml/2006/main" xmlns:w14="http://schemas.microsoft.com/office/word/2010/wordml" xmlns:w15="http://schemas.microsoft.com/office/word/2012/wordml" xmlns:w16cex="http://schemas.microsoft.com/office/word/2018/wordml/cex" xmlns:w16cid="http://schemas.microsoft.com/office/word/2016/wordml/cid" xmlns:w16="http://schemas.microsoft.com/office/word/2018/wordml" xmlns:w16se="http://schemas.microsoft.com/office/word/2015/wordml/symex" xmlns:wpg="http://schemas.microsoft.com/office/word/2010/wordprocessingGroup" xmlns:wpi="http://schemas.microsoft.com/office/word/2010/wordprocessingInk" xmlns:wne="http://schemas.microsoft.com/office/word/2006/wordml" xmlns:wps="http://schemas.microsoft.com/office/word/2010/wordprocessingShape" mc:Ignorable="w14 w15 w16se w16cid w16 w16cex wp14">
   <w:sdt>
     <w:sdtPr>
       <w:id w:val="1334411108"/>
@@ -13067,7 +12591,7 @@
     <w:sdtContent>
       <w:p>
         <w:pPr>
-          <w:pStyle w:val="a4"/>
+          <w:pStyle w:val="Header"/>
           <w:jc w:val="center"/>
         </w:pPr>
         <w:r>
@@ -13093,14 +12617,14 @@
   </w:sdt>
   <w:p>
     <w:pPr>
-      <w:pStyle w:val="a4"/>
+      <w:pStyle w:val="Header"/>
     </w:pPr>
   </w:p>
 </w:hdr>
 </file>
 
 <file path=word/numbering.xml><?xml version="1.0" encoding="utf-8"?>
-<w:numbering xmlns:wpc="http://schemas.microsoft.com/office/word/2010/wordprocessingCanvas" xmlns:cx="http://schemas.microsoft.com/office/drawing/2014/chartex" xmlns:cx1="http://schemas.microsoft.com/office/drawing/2015/9/8/chartex" xmlns:cx2="http://schemas.microsoft.com/office/drawing/2015/10/21/chartex" xmlns:cx3="http://schemas.microsoft.com/office/drawing/2016/5/9/chartex" xmlns:cx4="http://schemas.microsoft.com/office/drawing/2016/5/10/chartex" xmlns:cx5="http://schemas.microsoft.com/office/drawing/2016/5/11/chartex" xmlns:cx6="http://schemas.microsoft.com/office/drawing/2016/5/12/chartex" xmlns:cx7="http://schemas.microsoft.com/office/drawing/2016/5/13/chartex" xmlns:cx8="http://schemas.microsoft.com/office/drawing/2016/5/14/chartex" xmlns:mc="http://schemas.openxmlformats.org/markup-compatibility/2006" xmlns:aink="http://schemas.microsoft.com/office/drawing/2016/ink" xmlns:am3d="http://schemas.microsoft.com/office/drawing/2017/model3d" xmlns:o="urn:schemas-microsoft-com:office:office" xmlns:r="http://schemas.openxmlformats.org/officeDocument/2006/relationships" xmlns:m="http://schemas.openxmlformats.org/officeDocument/2006/math" xmlns:v="urn:schemas-microsoft-com:vml" xmlns:wp14="http://schemas.microsoft.com/office/word/2010/wordprocessingDrawing" xmlns:wp="http://schemas.openxmlformats.org/drawingml/2006/wordprocessingDrawing" xmlns:w10="urn:schemas-microsoft-com:office:word" xmlns:w="http://schemas.openxmlformats.org/wordprocessingml/2006/main" xmlns:w14="http://schemas.microsoft.com/office/word/2010/wordml" xmlns:w15="http://schemas.microsoft.com/office/word/2012/wordml" xmlns:w16cid="http://schemas.microsoft.com/office/word/2016/wordml/cid" xmlns:w16se="http://schemas.microsoft.com/office/word/2015/wordml/symex" xmlns:wpg="http://schemas.microsoft.com/office/word/2010/wordprocessingGroup" xmlns:wpi="http://schemas.microsoft.com/office/word/2010/wordprocessingInk" xmlns:wne="http://schemas.microsoft.com/office/word/2006/wordml" xmlns:wps="http://schemas.microsoft.com/office/word/2010/wordprocessingShape" mc:Ignorable="w14 w15 w16se w16cid wp14">
+<w:numbering xmlns:wpc="http://schemas.microsoft.com/office/word/2010/wordprocessingCanvas" xmlns:cx="http://schemas.microsoft.com/office/drawing/2014/chartex" xmlns:cx1="http://schemas.microsoft.com/office/drawing/2015/9/8/chartex" xmlns:cx2="http://schemas.microsoft.com/office/drawing/2015/10/21/chartex" xmlns:cx3="http://schemas.microsoft.com/office/drawing/2016/5/9/chartex" xmlns:cx4="http://schemas.microsoft.com/office/drawing/2016/5/10/chartex" xmlns:cx5="http://schemas.microsoft.com/office/drawing/2016/5/11/chartex" xmlns:cx6="http://schemas.microsoft.com/office/drawing/2016/5/12/chartex" xmlns:cx7="http://schemas.microsoft.com/office/drawing/2016/5/13/chartex" xmlns:cx8="http://schemas.microsoft.com/office/drawing/2016/5/14/chartex" xmlns:mc="http://schemas.openxmlformats.org/markup-compatibility/2006" xmlns:aink="http://schemas.microsoft.com/office/drawing/2016/ink" xmlns:am3d="http://schemas.microsoft.com/office/drawing/2017/model3d" xmlns:o="urn:schemas-microsoft-com:office:office" xmlns:r="http://schemas.openxmlformats.org/officeDocument/2006/relationships" xmlns:m="http://schemas.openxmlformats.org/officeDocument/2006/math" xmlns:v="urn:schemas-microsoft-com:vml" xmlns:wp14="http://schemas.microsoft.com/office/word/2010/wordprocessingDrawing" xmlns:wp="http://schemas.openxmlformats.org/drawingml/2006/wordprocessingDrawing" xmlns:w10="urn:schemas-microsoft-com:office:word" xmlns:w="http://schemas.openxmlformats.org/wordprocessingml/2006/main" xmlns:w14="http://schemas.microsoft.com/office/word/2010/wordml" xmlns:w15="http://schemas.microsoft.com/office/word/2012/wordml" xmlns:w16cex="http://schemas.microsoft.com/office/word/2018/wordml/cex" xmlns:w16cid="http://schemas.microsoft.com/office/word/2016/wordml/cid" xmlns:w16="http://schemas.microsoft.com/office/word/2018/wordml" xmlns:w16se="http://schemas.microsoft.com/office/word/2015/wordml/symex" xmlns:wpg="http://schemas.microsoft.com/office/word/2010/wordprocessingGroup" xmlns:wpi="http://schemas.microsoft.com/office/word/2010/wordprocessingInk" xmlns:wne="http://schemas.microsoft.com/office/word/2006/wordml" xmlns:wps="http://schemas.microsoft.com/office/word/2010/wordprocessingShape" mc:Ignorable="w14 w15 w16se w16cid w16 w16cex wp14">
   <w:abstractNum w:abstractNumId="0" w15:restartNumberingAfterBreak="0">
     <w:nsid w:val="2FCB4470"/>
     <w:multiLevelType w:val="hybridMultilevel"/>
@@ -13686,8 +13210,16 @@
 </w:numbering>
 </file>
 
+<file path=word/people.xml><?xml version="1.0" encoding="utf-8"?>
+<w15:people xmlns:wpc="http://schemas.microsoft.com/office/word/2010/wordprocessingCanvas" xmlns:cx="http://schemas.microsoft.com/office/drawing/2014/chartex" xmlns:cx1="http://schemas.microsoft.com/office/drawing/2015/9/8/chartex" xmlns:cx2="http://schemas.microsoft.com/office/drawing/2015/10/21/chartex" xmlns:cx3="http://schemas.microsoft.com/office/drawing/2016/5/9/chartex" xmlns:cx4="http://schemas.microsoft.com/office/drawing/2016/5/10/chartex" xmlns:cx5="http://schemas.microsoft.com/office/drawing/2016/5/11/chartex" xmlns:cx6="http://schemas.microsoft.com/office/drawing/2016/5/12/chartex" xmlns:cx7="http://schemas.microsoft.com/office/drawing/2016/5/13/chartex" xmlns:cx8="http://schemas.microsoft.com/office/drawing/2016/5/14/chartex" xmlns:mc="http://schemas.openxmlformats.org/markup-compatibility/2006" xmlns:aink="http://schemas.microsoft.com/office/drawing/2016/ink" xmlns:am3d="http://schemas.microsoft.com/office/drawing/2017/model3d" xmlns:o="urn:schemas-microsoft-com:office:office" xmlns:r="http://schemas.openxmlformats.org/officeDocument/2006/relationships" xmlns:m="http://schemas.openxmlformats.org/officeDocument/2006/math" xmlns:v="urn:schemas-microsoft-com:vml" xmlns:wp14="http://schemas.microsoft.com/office/word/2010/wordprocessingDrawing" xmlns:wp="http://schemas.openxmlformats.org/drawingml/2006/wordprocessingDrawing" xmlns:w10="urn:schemas-microsoft-com:office:word" xmlns:w="http://schemas.openxmlformats.org/wordprocessingml/2006/main" xmlns:w14="http://schemas.microsoft.com/office/word/2010/wordml" xmlns:w15="http://schemas.microsoft.com/office/word/2012/wordml" xmlns:w16cex="http://schemas.microsoft.com/office/word/2018/wordml/cex" xmlns:w16cid="http://schemas.microsoft.com/office/word/2016/wordml/cid" xmlns:w16="http://schemas.microsoft.com/office/word/2018/wordml" xmlns:w16se="http://schemas.microsoft.com/office/word/2015/wordml/symex" xmlns:wpg="http://schemas.microsoft.com/office/word/2010/wordprocessingGroup" xmlns:wpi="http://schemas.microsoft.com/office/word/2010/wordprocessingInk" xmlns:wne="http://schemas.microsoft.com/office/word/2006/wordml" xmlns:wps="http://schemas.microsoft.com/office/word/2010/wordprocessingShape" mc:Ignorable="w14 w15 w16se w16cid w16 w16cex wp14">
+  <w15:person w15:author="AAK">
+    <w15:presenceInfo w15:providerId="AD" w15:userId="S-1-5-21-2301979571-1751391163-971761870-1106"/>
+  </w15:person>
+</w15:people>
+</file>
+
 <file path=word/styles.xml><?xml version="1.0" encoding="utf-8"?>
-<w:styles xmlns:mc="http://schemas.openxmlformats.org/markup-compatibility/2006" xmlns:r="http://schemas.openxmlformats.org/officeDocument/2006/relationships" xmlns:w="http://schemas.openxmlformats.org/wordprocessingml/2006/main" xmlns:w14="http://schemas.microsoft.com/office/word/2010/wordml" xmlns:w15="http://schemas.microsoft.com/office/word/2012/wordml" xmlns:w16cid="http://schemas.microsoft.com/office/word/2016/wordml/cid" xmlns:w16se="http://schemas.microsoft.com/office/word/2015/wordml/symex" mc:Ignorable="w14 w15 w16se w16cid">
+<w:styles xmlns:mc="http://schemas.openxmlformats.org/markup-compatibility/2006" xmlns:r="http://schemas.openxmlformats.org/officeDocument/2006/relationships" xmlns:w="http://schemas.openxmlformats.org/wordprocessingml/2006/main" xmlns:w14="http://schemas.microsoft.com/office/word/2010/wordml" xmlns:w15="http://schemas.microsoft.com/office/word/2012/wordml" xmlns:w16cex="http://schemas.microsoft.com/office/word/2018/wordml/cex" xmlns:w16cid="http://schemas.microsoft.com/office/word/2016/wordml/cid" xmlns:w16="http://schemas.microsoft.com/office/word/2018/wordml" xmlns:w16se="http://schemas.microsoft.com/office/word/2015/wordml/symex" mc:Ignorable="w14 w15 w16se w16cid w16 w16cex">
   <w:docDefaults>
     <w:rPrDefault>
       <w:rPr>
@@ -13703,7 +13235,7 @@
       </w:pPr>
     </w:pPrDefault>
   </w:docDefaults>
-  <w:latentStyles w:defLockedState="0" w:defUIPriority="99" w:defSemiHidden="0" w:defUnhideWhenUsed="0" w:defQFormat="0" w:count="377">
+  <w:latentStyles w:defLockedState="0" w:defUIPriority="99" w:defSemiHidden="0" w:defUnhideWhenUsed="0" w:defQFormat="0" w:count="376">
     <w:lsdException w:name="Normal" w:uiPriority="0" w:qFormat="1"/>
     <w:lsdException w:name="heading 1" w:uiPriority="1" w:qFormat="1"/>
     <w:lsdException w:name="heading 2" w:semiHidden="1" w:uiPriority="9" w:unhideWhenUsed="1" w:qFormat="1"/>
@@ -13809,6 +13341,7 @@
     <w:lsdException w:name="HTML Sample" w:semiHidden="1" w:unhideWhenUsed="1"/>
     <w:lsdException w:name="HTML Typewriter" w:semiHidden="1" w:unhideWhenUsed="1"/>
     <w:lsdException w:name="HTML Variable" w:semiHidden="1" w:unhideWhenUsed="1"/>
+    <w:lsdException w:name="Normal Table" w:semiHidden="1" w:unhideWhenUsed="1"/>
     <w:lsdException w:name="annotation subject" w:semiHidden="1" w:unhideWhenUsed="1"/>
     <w:lsdException w:name="No List" w:semiHidden="1" w:unhideWhenUsed="1"/>
     <w:lsdException w:name="Outline List 1" w:semiHidden="1" w:unhideWhenUsed="1"/>
@@ -13855,8 +13388,10 @@
     <w:lsdException w:name="Table Subtle 2" w:semiHidden="1" w:unhideWhenUsed="1"/>
     <w:lsdException w:name="Table Web 1" w:semiHidden="1" w:unhideWhenUsed="1"/>
     <w:lsdException w:name="Table Web 2" w:semiHidden="1" w:unhideWhenUsed="1"/>
+    <w:lsdException w:name="Table Web 3" w:semiHidden="1" w:unhideWhenUsed="1"/>
     <w:lsdException w:name="Balloon Text" w:semiHidden="1" w:unhideWhenUsed="1"/>
     <w:lsdException w:name="Table Grid" w:uiPriority="39"/>
+    <w:lsdException w:name="Table Theme" w:semiHidden="1" w:unhideWhenUsed="1"/>
     <w:lsdException w:name="Placeholder Text" w:semiHidden="1"/>
     <w:lsdException w:name="No Spacing" w:uiPriority="1" w:qFormat="1"/>
     <w:lsdException w:name="Light Shading" w:uiPriority="60"/>
@@ -14077,17 +13612,16 @@
     <w:lsdException w:name="Hashtag" w:semiHidden="1" w:unhideWhenUsed="1"/>
     <w:lsdException w:name="Unresolved Mention" w:semiHidden="1" w:unhideWhenUsed="1"/>
     <w:lsdException w:name="Smart Link" w:semiHidden="1" w:unhideWhenUsed="1"/>
-    <w:lsdException w:name="Smart Link Error" w:semiHidden="1" w:unhideWhenUsed="1"/>
   </w:latentStyles>
-  <w:style w:type="paragraph" w:default="1" w:styleId="a">
+  <w:style w:type="paragraph" w:default="1" w:styleId="Normal">
     <w:name w:val="Normal"/>
     <w:qFormat/>
     <w:rsid w:val="00592F50"/>
   </w:style>
-  <w:style w:type="paragraph" w:styleId="1">
+  <w:style w:type="paragraph" w:styleId="Heading1">
     <w:name w:val="heading 1"/>
-    <w:basedOn w:val="a"/>
-    <w:link w:val="10"/>
+    <w:basedOn w:val="Normal"/>
+    <w:link w:val="Heading1Char"/>
     <w:uiPriority w:val="1"/>
     <w:qFormat/>
     <w:rsid w:val="00592F50"/>
@@ -14108,13 +13642,13 @@
       <w:lang w:val="en-US"/>
     </w:rPr>
   </w:style>
-  <w:style w:type="character" w:default="1" w:styleId="a0">
+  <w:style w:type="character" w:default="1" w:styleId="DefaultParagraphFont">
     <w:name w:val="Default Paragraph Font"/>
     <w:uiPriority w:val="1"/>
     <w:semiHidden/>
     <w:unhideWhenUsed/>
   </w:style>
-  <w:style w:type="table" w:default="1" w:styleId="a1">
+  <w:style w:type="table" w:default="1" w:styleId="TableNormal">
     <w:name w:val="Normal Table"/>
     <w:uiPriority w:val="99"/>
     <w:semiHidden/>
@@ -14129,16 +13663,16 @@
       </w:tblCellMar>
     </w:tblPr>
   </w:style>
-  <w:style w:type="numbering" w:default="1" w:styleId="a2">
+  <w:style w:type="numbering" w:default="1" w:styleId="NoList">
     <w:name w:val="No List"/>
     <w:uiPriority w:val="99"/>
     <w:semiHidden/>
     <w:unhideWhenUsed/>
   </w:style>
-  <w:style w:type="character" w:customStyle="1" w:styleId="10">
-    <w:name w:val="Заголовок 1 Знак"/>
-    <w:basedOn w:val="a0"/>
-    <w:link w:val="1"/>
+  <w:style w:type="character" w:customStyle="1" w:styleId="Heading1Char">
+    <w:name w:val="Heading 1 Char"/>
+    <w:basedOn w:val="DefaultParagraphFont"/>
+    <w:link w:val="Heading1"/>
     <w:uiPriority w:val="1"/>
     <w:rsid w:val="00592F50"/>
     <w:rPr>
@@ -14150,9 +13684,9 @@
       <w:lang w:val="en-US"/>
     </w:rPr>
   </w:style>
-  <w:style w:type="paragraph" w:styleId="a3">
+  <w:style w:type="paragraph" w:styleId="ListParagraph">
     <w:name w:val="List Paragraph"/>
-    <w:basedOn w:val="a"/>
+    <w:basedOn w:val="Normal"/>
     <w:uiPriority w:val="34"/>
     <w:qFormat/>
     <w:rsid w:val="00592F50"/>
@@ -14161,10 +13695,10 @@
       <w:contextualSpacing/>
     </w:pPr>
   </w:style>
-  <w:style w:type="paragraph" w:styleId="a4">
+  <w:style w:type="paragraph" w:styleId="Header">
     <w:name w:val="header"/>
-    <w:basedOn w:val="a"/>
-    <w:link w:val="a5"/>
+    <w:basedOn w:val="Normal"/>
+    <w:link w:val="HeaderChar"/>
     <w:uiPriority w:val="99"/>
     <w:unhideWhenUsed/>
     <w:rsid w:val="00592F50"/>
@@ -14176,16 +13710,16 @@
       <w:spacing w:after="0" w:line="240" w:lineRule="auto"/>
     </w:pPr>
   </w:style>
-  <w:style w:type="character" w:customStyle="1" w:styleId="a5">
-    <w:name w:val="Верхний колонтитул Знак"/>
-    <w:basedOn w:val="a0"/>
-    <w:link w:val="a4"/>
+  <w:style w:type="character" w:customStyle="1" w:styleId="HeaderChar">
+    <w:name w:val="Header Char"/>
+    <w:basedOn w:val="DefaultParagraphFont"/>
+    <w:link w:val="Header"/>
     <w:uiPriority w:val="99"/>
     <w:rsid w:val="00592F50"/>
   </w:style>
-  <w:style w:type="character" w:styleId="a6">
+  <w:style w:type="character" w:styleId="Hyperlink">
     <w:name w:val="Hyperlink"/>
-    <w:basedOn w:val="a0"/>
+    <w:basedOn w:val="DefaultParagraphFont"/>
     <w:uiPriority w:val="99"/>
     <w:unhideWhenUsed/>
     <w:rsid w:val="00592F50"/>
@@ -14194,10 +13728,10 @@
       <w:u w:val="single"/>
     </w:rPr>
   </w:style>
-  <w:style w:type="paragraph" w:styleId="a7">
+  <w:style w:type="paragraph" w:styleId="BodyText">
     <w:name w:val="Body Text"/>
-    <w:basedOn w:val="a"/>
-    <w:link w:val="a8"/>
+    <w:basedOn w:val="Normal"/>
+    <w:link w:val="BodyTextChar"/>
     <w:uiPriority w:val="1"/>
     <w:qFormat/>
     <w:rsid w:val="00592F50"/>
@@ -14212,10 +13746,10 @@
       <w:szCs w:val="28"/>
     </w:rPr>
   </w:style>
-  <w:style w:type="character" w:customStyle="1" w:styleId="a8">
-    <w:name w:val="Основной текст Знак"/>
-    <w:basedOn w:val="a0"/>
-    <w:link w:val="a7"/>
+  <w:style w:type="character" w:customStyle="1" w:styleId="BodyTextChar">
+    <w:name w:val="Body Text Char"/>
+    <w:basedOn w:val="DefaultParagraphFont"/>
+    <w:link w:val="BodyText"/>
     <w:uiPriority w:val="1"/>
     <w:rsid w:val="00592F50"/>
     <w:rPr>
@@ -14241,7 +13775,7 @@
       <w:lang w:eastAsia="ru-RU"/>
     </w:rPr>
   </w:style>
-  <w:style w:type="paragraph" w:customStyle="1" w:styleId="11">
+  <w:style w:type="paragraph" w:customStyle="1" w:styleId="1">
     <w:name w:val="Без интервала1"/>
     <w:uiPriority w:val="1"/>
     <w:qFormat/>
@@ -14250,14 +13784,14 @@
       <w:spacing w:after="0" w:line="240" w:lineRule="auto"/>
     </w:pPr>
   </w:style>
-  <w:style w:type="character" w:customStyle="1" w:styleId="12">
+  <w:style w:type="character" w:customStyle="1" w:styleId="10">
     <w:name w:val="Заголовок1"/>
-    <w:basedOn w:val="a0"/>
+    <w:basedOn w:val="DefaultParagraphFont"/>
     <w:rsid w:val="00592F50"/>
   </w:style>
-  <w:style w:type="character" w:styleId="a9">
+  <w:style w:type="character" w:styleId="FollowedHyperlink">
     <w:name w:val="FollowedHyperlink"/>
-    <w:basedOn w:val="a0"/>
+    <w:basedOn w:val="DefaultParagraphFont"/>
     <w:uiPriority w:val="99"/>
     <w:semiHidden/>
     <w:unhideWhenUsed/>
@@ -14267,9 +13801,9 @@
       <w:u w:val="single"/>
     </w:rPr>
   </w:style>
-  <w:style w:type="character" w:styleId="aa">
+  <w:style w:type="character" w:styleId="CommentReference">
     <w:name w:val="annotation reference"/>
-    <w:basedOn w:val="a0"/>
+    <w:basedOn w:val="DefaultParagraphFont"/>
     <w:uiPriority w:val="99"/>
     <w:semiHidden/>
     <w:unhideWhenUsed/>
@@ -14279,10 +13813,10 @@
       <w:szCs w:val="16"/>
     </w:rPr>
   </w:style>
-  <w:style w:type="paragraph" w:styleId="ab">
+  <w:style w:type="paragraph" w:styleId="CommentText">
     <w:name w:val="annotation text"/>
-    <w:basedOn w:val="a"/>
-    <w:link w:val="ac"/>
+    <w:basedOn w:val="Normal"/>
+    <w:link w:val="CommentTextChar"/>
     <w:uiPriority w:val="99"/>
     <w:semiHidden/>
     <w:unhideWhenUsed/>
@@ -14295,10 +13829,10 @@
       <w:szCs w:val="20"/>
     </w:rPr>
   </w:style>
-  <w:style w:type="character" w:customStyle="1" w:styleId="ac">
-    <w:name w:val="Текст примечания Знак"/>
-    <w:basedOn w:val="a0"/>
-    <w:link w:val="ab"/>
+  <w:style w:type="character" w:customStyle="1" w:styleId="CommentTextChar">
+    <w:name w:val="Comment Text Char"/>
+    <w:basedOn w:val="DefaultParagraphFont"/>
+    <w:link w:val="CommentText"/>
     <w:uiPriority w:val="99"/>
     <w:semiHidden/>
     <w:rsid w:val="00AD2D37"/>
@@ -14307,11 +13841,11 @@
       <w:szCs w:val="20"/>
     </w:rPr>
   </w:style>
-  <w:style w:type="paragraph" w:styleId="ad">
+  <w:style w:type="paragraph" w:styleId="CommentSubject">
     <w:name w:val="annotation subject"/>
-    <w:basedOn w:val="ab"/>
-    <w:next w:val="ab"/>
-    <w:link w:val="ae"/>
+    <w:basedOn w:val="CommentText"/>
+    <w:next w:val="CommentText"/>
+    <w:link w:val="CommentSubjectChar"/>
     <w:uiPriority w:val="99"/>
     <w:semiHidden/>
     <w:unhideWhenUsed/>
@@ -14321,10 +13855,10 @@
       <w:bCs/>
     </w:rPr>
   </w:style>
-  <w:style w:type="character" w:customStyle="1" w:styleId="ae">
-    <w:name w:val="Тема примечания Знак"/>
-    <w:basedOn w:val="ac"/>
-    <w:link w:val="ad"/>
+  <w:style w:type="character" w:customStyle="1" w:styleId="CommentSubjectChar">
+    <w:name w:val="Comment Subject Char"/>
+    <w:basedOn w:val="CommentTextChar"/>
+    <w:link w:val="CommentSubject"/>
     <w:uiPriority w:val="99"/>
     <w:semiHidden/>
     <w:rsid w:val="00AD2D37"/>
@@ -14335,10 +13869,10 @@
       <w:szCs w:val="20"/>
     </w:rPr>
   </w:style>
-  <w:style w:type="paragraph" w:styleId="af">
+  <w:style w:type="paragraph" w:styleId="BalloonText">
     <w:name w:val="Balloon Text"/>
-    <w:basedOn w:val="a"/>
-    <w:link w:val="af0"/>
+    <w:basedOn w:val="Normal"/>
+    <w:link w:val="BalloonTextChar"/>
     <w:uiPriority w:val="99"/>
     <w:semiHidden/>
     <w:unhideWhenUsed/>
@@ -14352,10 +13886,10 @@
       <w:szCs w:val="18"/>
     </w:rPr>
   </w:style>
-  <w:style w:type="character" w:customStyle="1" w:styleId="af0">
-    <w:name w:val="Текст выноски Знак"/>
-    <w:basedOn w:val="a0"/>
-    <w:link w:val="af"/>
+  <w:style w:type="character" w:customStyle="1" w:styleId="BalloonTextChar">
+    <w:name w:val="Balloon Text Char"/>
+    <w:basedOn w:val="DefaultParagraphFont"/>
+    <w:link w:val="BalloonText"/>
     <w:uiPriority w:val="99"/>
     <w:semiHidden/>
     <w:rsid w:val="000072D2"/>
@@ -14661,4 +14195,16 @@
     </a:ext>
   </a:extLst>
 </a:theme>
+</file>
+
+<file path=customXml/item1.xml><?xml version="1.0" encoding="utf-8"?>
+<b:Sources xmlns:b="http://schemas.openxmlformats.org/officeDocument/2006/bibliography" xmlns="http://schemas.openxmlformats.org/officeDocument/2006/bibliography" SelectedStyle="\APASixthEditionOfficeOnline.xsl" StyleName="APA" Version="6"/>
+</file>
+
+<file path=customXml/itemProps1.xml><?xml version="1.0" encoding="utf-8"?>
+<ds:datastoreItem xmlns:ds="http://schemas.openxmlformats.org/officeDocument/2006/customXml" ds:itemID="{7D21D616-8218-431F-8973-A3BCFE3503AC}">
+  <ds:schemaRefs>
+    <ds:schemaRef ds:uri="http://schemas.openxmlformats.org/officeDocument/2006/bibliography"/>
+  </ds:schemaRefs>
+</ds:datastoreItem>
 </file>
--- a/Reports/ПС_ОРСАПР.DOCX
+++ b/Reports/ПС_ОРСАПР.DOCX
@@ -1,6 +1,6 @@
 
 <file path=word/document.xml><?xml version="1.0" encoding="utf-8"?>
-<w:document xmlns:wpc="http://schemas.microsoft.com/office/word/2010/wordprocessingCanvas" xmlns:cx="http://schemas.microsoft.com/office/drawing/2014/chartex" xmlns:cx1="http://schemas.microsoft.com/office/drawing/2015/9/8/chartex" xmlns:cx2="http://schemas.microsoft.com/office/drawing/2015/10/21/chartex" xmlns:cx3="http://schemas.microsoft.com/office/drawing/2016/5/9/chartex" xmlns:cx4="http://schemas.microsoft.com/office/drawing/2016/5/10/chartex" xmlns:cx5="http://schemas.microsoft.com/office/drawing/2016/5/11/chartex" xmlns:cx6="http://schemas.microsoft.com/office/drawing/2016/5/12/chartex" xmlns:cx7="http://schemas.microsoft.com/office/drawing/2016/5/13/chartex" xmlns:cx8="http://schemas.microsoft.com/office/drawing/2016/5/14/chartex" xmlns:mc="http://schemas.openxmlformats.org/markup-compatibility/2006" xmlns:aink="http://schemas.microsoft.com/office/drawing/2016/ink" xmlns:am3d="http://schemas.microsoft.com/office/drawing/2017/model3d" xmlns:o="urn:schemas-microsoft-com:office:office" xmlns:r="http://schemas.openxmlformats.org/officeDocument/2006/relationships" xmlns:m="http://schemas.openxmlformats.org/officeDocument/2006/math" xmlns:v="urn:schemas-microsoft-com:vml" xmlns:wp14="http://schemas.microsoft.com/office/word/2010/wordprocessingDrawing" xmlns:wp="http://schemas.openxmlformats.org/drawingml/2006/wordprocessingDrawing" xmlns:w10="urn:schemas-microsoft-com:office:word" xmlns:w="http://schemas.openxmlformats.org/wordprocessingml/2006/main" xmlns:w14="http://schemas.microsoft.com/office/word/2010/wordml" xmlns:w15="http://schemas.microsoft.com/office/word/2012/wordml" xmlns:w16cex="http://schemas.microsoft.com/office/word/2018/wordml/cex" xmlns:w16cid="http://schemas.microsoft.com/office/word/2016/wordml/cid" xmlns:w16="http://schemas.microsoft.com/office/word/2018/wordml" xmlns:w16se="http://schemas.microsoft.com/office/word/2015/wordml/symex" xmlns:wpg="http://schemas.microsoft.com/office/word/2010/wordprocessingGroup" xmlns:wpi="http://schemas.microsoft.com/office/word/2010/wordprocessingInk" xmlns:wne="http://schemas.microsoft.com/office/word/2006/wordml" xmlns:wps="http://schemas.microsoft.com/office/word/2010/wordprocessingShape" mc:Ignorable="w14 w15 w16se w16cid w16 w16cex wp14">
+<w:document xmlns:wpc="http://schemas.microsoft.com/office/word/2010/wordprocessingCanvas" xmlns:cx="http://schemas.microsoft.com/office/drawing/2014/chartex" xmlns:cx1="http://schemas.microsoft.com/office/drawing/2015/9/8/chartex" xmlns:cx2="http://schemas.microsoft.com/office/drawing/2015/10/21/chartex" xmlns:cx3="http://schemas.microsoft.com/office/drawing/2016/5/9/chartex" xmlns:cx4="http://schemas.microsoft.com/office/drawing/2016/5/10/chartex" xmlns:cx5="http://schemas.microsoft.com/office/drawing/2016/5/11/chartex" xmlns:cx6="http://schemas.microsoft.com/office/drawing/2016/5/12/chartex" xmlns:cx7="http://schemas.microsoft.com/office/drawing/2016/5/13/chartex" xmlns:cx8="http://schemas.microsoft.com/office/drawing/2016/5/14/chartex" xmlns:mc="http://schemas.openxmlformats.org/markup-compatibility/2006" xmlns:aink="http://schemas.microsoft.com/office/drawing/2016/ink" xmlns:am3d="http://schemas.microsoft.com/office/drawing/2017/model3d" xmlns:o="urn:schemas-microsoft-com:office:office" xmlns:r="http://schemas.openxmlformats.org/officeDocument/2006/relationships" xmlns:m="http://schemas.openxmlformats.org/officeDocument/2006/math" xmlns:v="urn:schemas-microsoft-com:vml" xmlns:wp14="http://schemas.microsoft.com/office/word/2010/wordprocessingDrawing" xmlns:wp="http://schemas.openxmlformats.org/drawingml/2006/wordprocessingDrawing" xmlns:w10="urn:schemas-microsoft-com:office:word" xmlns:w="http://schemas.openxmlformats.org/wordprocessingml/2006/main" xmlns:w14="http://schemas.microsoft.com/office/word/2010/wordml" xmlns:w15="http://schemas.microsoft.com/office/word/2012/wordml" xmlns:w16cid="http://schemas.microsoft.com/office/word/2016/wordml/cid" xmlns:w16se="http://schemas.microsoft.com/office/word/2015/wordml/symex" xmlns:wpg="http://schemas.microsoft.com/office/word/2010/wordprocessingGroup" xmlns:wpi="http://schemas.microsoft.com/office/word/2010/wordprocessingInk" xmlns:wne="http://schemas.microsoft.com/office/word/2006/wordml" xmlns:wps="http://schemas.microsoft.com/office/word/2010/wordprocessingShape" mc:Ignorable="w14 w15 w16se w16cid wp14">
   <w:body>
     <w:p>
       <w:pPr>
@@ -189,7 +189,7 @@
     </w:p>
     <w:p>
       <w:pPr>
-        <w:pStyle w:val="1"/>
+        <w:pStyle w:val="11"/>
         <w:spacing w:line="360" w:lineRule="auto"/>
         <w:ind w:right="283"/>
         <w:jc w:val="center"/>
@@ -210,7 +210,7 @@
     </w:p>
     <w:p>
       <w:pPr>
-        <w:pStyle w:val="1"/>
+        <w:pStyle w:val="11"/>
         <w:spacing w:line="360" w:lineRule="auto"/>
         <w:ind w:right="283"/>
         <w:jc w:val="center"/>
@@ -223,7 +223,7 @@
     </w:p>
     <w:p>
       <w:pPr>
-        <w:pStyle w:val="1"/>
+        <w:pStyle w:val="11"/>
         <w:spacing w:line="360" w:lineRule="auto"/>
         <w:ind w:right="283"/>
         <w:rPr>
@@ -487,7 +487,7 @@
     </w:p>
     <w:p>
       <w:pPr>
-        <w:pStyle w:val="1"/>
+        <w:pStyle w:val="11"/>
         <w:spacing w:line="360" w:lineRule="auto"/>
         <w:ind w:right="283"/>
         <w:jc w:val="center"/>
@@ -500,7 +500,7 @@
     </w:p>
     <w:p>
       <w:pPr>
-        <w:pStyle w:val="1"/>
+        <w:pStyle w:val="11"/>
         <w:spacing w:line="360" w:lineRule="auto"/>
         <w:ind w:right="283"/>
         <w:jc w:val="center"/>
@@ -513,7 +513,7 @@
     </w:p>
     <w:p>
       <w:pPr>
-        <w:pStyle w:val="1"/>
+        <w:pStyle w:val="11"/>
         <w:spacing w:line="360" w:lineRule="auto"/>
         <w:ind w:right="283"/>
         <w:jc w:val="center"/>
@@ -526,7 +526,7 @@
     </w:p>
     <w:p>
       <w:pPr>
-        <w:pStyle w:val="1"/>
+        <w:pStyle w:val="11"/>
         <w:spacing w:line="360" w:lineRule="auto"/>
         <w:ind w:right="283"/>
         <w:jc w:val="center"/>
@@ -539,7 +539,7 @@
     </w:p>
     <w:p>
       <w:pPr>
-        <w:pStyle w:val="1"/>
+        <w:pStyle w:val="11"/>
         <w:spacing w:line="360" w:lineRule="auto"/>
         <w:ind w:right="283"/>
         <w:jc w:val="center"/>
@@ -552,7 +552,7 @@
     </w:p>
     <w:p>
       <w:pPr>
-        <w:pStyle w:val="1"/>
+        <w:pStyle w:val="11"/>
         <w:spacing w:line="360" w:lineRule="auto"/>
         <w:ind w:right="283"/>
         <w:jc w:val="center"/>
@@ -573,7 +573,7 @@
     </w:p>
     <w:p>
       <w:pPr>
-        <w:pStyle w:val="1"/>
+        <w:pStyle w:val="11"/>
         <w:spacing w:before="240" w:after="240" w:line="360" w:lineRule="auto"/>
         <w:ind w:right="284"/>
         <w:jc w:val="center"/>
@@ -1253,7 +1253,7 @@
     </w:p>
     <w:p>
       <w:pPr>
-        <w:pStyle w:val="ListParagraph"/>
+        <w:pStyle w:val="a3"/>
         <w:widowControl w:val="0"/>
         <w:numPr>
           <w:ilvl w:val="2"/>
@@ -1311,7 +1311,7 @@
     </w:p>
     <w:p>
       <w:pPr>
-        <w:pStyle w:val="ListParagraph"/>
+        <w:pStyle w:val="a3"/>
         <w:widowControl w:val="0"/>
         <w:numPr>
           <w:ilvl w:val="2"/>
@@ -1342,7 +1342,7 @@
     </w:p>
     <w:p>
       <w:pPr>
-        <w:pStyle w:val="ListParagraph"/>
+        <w:pStyle w:val="a3"/>
         <w:widowControl w:val="0"/>
         <w:numPr>
           <w:ilvl w:val="2"/>
@@ -1379,7 +1379,7 @@
     </w:p>
     <w:p>
       <w:pPr>
-        <w:pStyle w:val="ListParagraph"/>
+        <w:pStyle w:val="a3"/>
         <w:widowControl w:val="0"/>
         <w:numPr>
           <w:ilvl w:val="2"/>
@@ -1417,7 +1417,7 @@
     </w:p>
     <w:p>
       <w:pPr>
-        <w:pStyle w:val="ListParagraph"/>
+        <w:pStyle w:val="a3"/>
         <w:widowControl w:val="0"/>
         <w:numPr>
           <w:ilvl w:val="2"/>
@@ -1461,7 +1461,7 @@
     </w:p>
     <w:p>
       <w:pPr>
-        <w:pStyle w:val="ListParagraph"/>
+        <w:pStyle w:val="a3"/>
         <w:widowControl w:val="0"/>
         <w:numPr>
           <w:ilvl w:val="2"/>
@@ -1491,7 +1491,7 @@
     </w:p>
     <w:p>
       <w:pPr>
-        <w:pStyle w:val="ListParagraph"/>
+        <w:pStyle w:val="a3"/>
         <w:widowControl w:val="0"/>
         <w:numPr>
           <w:ilvl w:val="2"/>
@@ -1521,7 +1521,7 @@
     </w:p>
     <w:p>
       <w:pPr>
-        <w:pStyle w:val="ListParagraph"/>
+        <w:pStyle w:val="a3"/>
         <w:widowControl w:val="0"/>
         <w:numPr>
           <w:ilvl w:val="2"/>
@@ -1551,7 +1551,7 @@
     </w:p>
     <w:p>
       <w:pPr>
-        <w:pStyle w:val="ListParagraph"/>
+        <w:pStyle w:val="a3"/>
         <w:widowControl w:val="0"/>
         <w:numPr>
           <w:ilvl w:val="2"/>
@@ -1581,7 +1581,7 @@
     </w:p>
     <w:p>
       <w:pPr>
-        <w:pStyle w:val="ListParagraph"/>
+        <w:pStyle w:val="a3"/>
         <w:widowControl w:val="0"/>
         <w:numPr>
           <w:ilvl w:val="2"/>
@@ -1611,7 +1611,7 @@
     </w:p>
     <w:p>
       <w:pPr>
-        <w:pStyle w:val="ListParagraph"/>
+        <w:pStyle w:val="a3"/>
         <w:widowControl w:val="0"/>
         <w:numPr>
           <w:ilvl w:val="2"/>
@@ -1641,7 +1641,7 @@
     </w:p>
     <w:p>
       <w:pPr>
-        <w:pStyle w:val="ListParagraph"/>
+        <w:pStyle w:val="a3"/>
         <w:widowControl w:val="0"/>
         <w:numPr>
           <w:ilvl w:val="2"/>
@@ -1679,7 +1679,7 @@
     </w:p>
     <w:p>
       <w:pPr>
-        <w:pStyle w:val="ListParagraph"/>
+        <w:pStyle w:val="a3"/>
         <w:widowControl w:val="0"/>
         <w:numPr>
           <w:ilvl w:val="2"/>
@@ -1717,7 +1717,7 @@
     </w:p>
     <w:p>
       <w:pPr>
-        <w:pStyle w:val="ListParagraph"/>
+        <w:pStyle w:val="a3"/>
         <w:widowControl w:val="0"/>
         <w:numPr>
           <w:ilvl w:val="2"/>
@@ -1747,7 +1747,7 @@
     </w:p>
     <w:p>
       <w:pPr>
-        <w:pStyle w:val="ListParagraph"/>
+        <w:pStyle w:val="a3"/>
         <w:widowControl w:val="0"/>
         <w:numPr>
           <w:ilvl w:val="2"/>
@@ -1777,7 +1777,7 @@
     </w:p>
     <w:p>
       <w:pPr>
-        <w:pStyle w:val="ListParagraph"/>
+        <w:pStyle w:val="a3"/>
         <w:widowControl w:val="0"/>
         <w:numPr>
           <w:ilvl w:val="2"/>
@@ -1807,7 +1807,7 @@
     </w:p>
     <w:p>
       <w:pPr>
-        <w:pStyle w:val="ListParagraph"/>
+        <w:pStyle w:val="a3"/>
         <w:widowControl w:val="0"/>
         <w:numPr>
           <w:ilvl w:val="2"/>
@@ -1844,7 +1844,7 @@
     </w:p>
     <w:p>
       <w:pPr>
-        <w:pStyle w:val="ListParagraph"/>
+        <w:pStyle w:val="a3"/>
         <w:widowControl w:val="0"/>
         <w:numPr>
           <w:ilvl w:val="2"/>
@@ -1888,7 +1888,7 @@
     </w:p>
     <w:p>
       <w:pPr>
-        <w:pStyle w:val="ListParagraph"/>
+        <w:pStyle w:val="a3"/>
         <w:widowControl w:val="0"/>
         <w:numPr>
           <w:ilvl w:val="2"/>
@@ -1946,7 +1946,7 @@
     </w:p>
     <w:p>
       <w:pPr>
-        <w:pStyle w:val="ListParagraph"/>
+        <w:pStyle w:val="a3"/>
         <w:widowControl w:val="0"/>
         <w:numPr>
           <w:ilvl w:val="2"/>
@@ -1990,7 +1990,7 @@
     </w:p>
     <w:p>
       <w:pPr>
-        <w:pStyle w:val="ListParagraph"/>
+        <w:pStyle w:val="a3"/>
         <w:widowControl w:val="0"/>
         <w:numPr>
           <w:ilvl w:val="2"/>
@@ -8729,7 +8729,7 @@
     </w:p>
     <w:p>
       <w:pPr>
-        <w:pStyle w:val="ListParagraph"/>
+        <w:pStyle w:val="a3"/>
         <w:numPr>
           <w:ilvl w:val="0"/>
           <w:numId w:val="5"/>
@@ -8837,7 +8837,7 @@
     </w:p>
     <w:p>
       <w:pPr>
-        <w:pStyle w:val="ListParagraph"/>
+        <w:pStyle w:val="a3"/>
         <w:numPr>
           <w:ilvl w:val="0"/>
           <w:numId w:val="5"/>
@@ -8891,7 +8891,7 @@
     </w:p>
     <w:p>
       <w:pPr>
-        <w:pStyle w:val="ListParagraph"/>
+        <w:pStyle w:val="a3"/>
         <w:spacing w:after="0" w:line="360" w:lineRule="auto"/>
         <w:jc w:val="both"/>
         <w:rPr>
@@ -9123,7 +9123,7 @@
     </w:p>
     <w:p>
       <w:pPr>
-        <w:pStyle w:val="ListParagraph"/>
+        <w:pStyle w:val="a3"/>
         <w:tabs>
           <w:tab w:val="left" w:pos="993"/>
         </w:tabs>
@@ -9187,7 +9187,7 @@
     </w:p>
     <w:p>
       <w:pPr>
-        <w:pStyle w:val="ListParagraph"/>
+        <w:pStyle w:val="a3"/>
         <w:tabs>
           <w:tab w:val="left" w:pos="993"/>
         </w:tabs>
@@ -9221,7 +9221,7 @@
     </w:p>
     <w:p>
       <w:pPr>
-        <w:pStyle w:val="BodyText"/>
+        <w:pStyle w:val="a7"/>
         <w:numPr>
           <w:ilvl w:val="0"/>
           <w:numId w:val="4"/>
@@ -9282,7 +9282,7 @@
     </w:p>
     <w:p>
       <w:pPr>
-        <w:pStyle w:val="BodyText"/>
+        <w:pStyle w:val="a7"/>
         <w:numPr>
           <w:ilvl w:val="0"/>
           <w:numId w:val="4"/>
@@ -9350,7 +9350,7 @@
     </w:p>
     <w:p>
       <w:pPr>
-        <w:pStyle w:val="BodyText"/>
+        <w:pStyle w:val="a7"/>
         <w:numPr>
           <w:ilvl w:val="0"/>
           <w:numId w:val="4"/>
@@ -9414,7 +9414,7 @@
     </w:p>
     <w:p>
       <w:pPr>
-        <w:pStyle w:val="BodyText"/>
+        <w:pStyle w:val="a7"/>
         <w:tabs>
           <w:tab w:val="left" w:pos="4574"/>
           <w:tab w:val="left" w:pos="4683"/>
@@ -9509,7 +9509,7 @@
     </w:p>
     <w:p>
       <w:pPr>
-        <w:pStyle w:val="ListParagraph"/>
+        <w:pStyle w:val="a3"/>
         <w:tabs>
           <w:tab w:val="left" w:pos="851"/>
         </w:tabs>
@@ -9592,7 +9592,7 @@
         <w:ind w:firstLine="851"/>
         <w:jc w:val="both"/>
         <w:rPr>
-          <w:rStyle w:val="CommentReference"/>
+          <w:rStyle w:val="aa"/>
           <w:rFonts w:asciiTheme="minorHAnsi" w:hAnsiTheme="minorHAnsi" w:cstheme="minorBidi"/>
           <w:color w:val="auto"/>
           <w:lang w:eastAsia="en-US"/>
@@ -9645,24 +9645,23 @@
           <w:sz w:val="28"/>
         </w:rPr>
       </w:pPr>
-      <w:commentRangeStart w:id="6"/>
       <w:r>
         <w:rPr>
           <w:noProof/>
         </w:rPr>
         <w:drawing>
-          <wp:anchor distT="0" distB="0" distL="114300" distR="114300" simplePos="0" relativeHeight="251661312" behindDoc="0" locked="0" layoutInCell="1" allowOverlap="1" wp14:anchorId="409547C1" wp14:editId="70C79AD7">
+          <wp:anchor distT="0" distB="0" distL="114300" distR="114300" simplePos="0" relativeHeight="251661312" behindDoc="0" locked="0" layoutInCell="1" allowOverlap="1" wp14:anchorId="2B23CB31" wp14:editId="07EFEBB4">
             <wp:simplePos x="0" y="0"/>
             <wp:positionH relativeFrom="margin">
               <wp:align>right</wp:align>
             </wp:positionH>
             <wp:positionV relativeFrom="paragraph">
-              <wp:posOffset>281940</wp:posOffset>
+              <wp:posOffset>253365</wp:posOffset>
             </wp:positionV>
-            <wp:extent cx="5940425" cy="4933950"/>
+            <wp:extent cx="5940425" cy="4749165"/>
             <wp:effectExtent l="0" t="0" r="3175" b="0"/>
             <wp:wrapSquare wrapText="bothSides"/>
-            <wp:docPr id="2" name="Рисунок 2"/>
+            <wp:docPr id="6" name="Рисунок 6"/>
             <wp:cNvGraphicFramePr>
               <a:graphicFrameLocks xmlns:a="http://schemas.openxmlformats.org/drawingml/2006/main" noChangeAspect="1"/>
             </wp:cNvGraphicFramePr>
@@ -9688,7 +9687,7 @@
                   <pic:spPr>
                     <a:xfrm>
                       <a:off x="0" y="0"/>
-                      <a:ext cx="5940425" cy="4933950"/>
+                      <a:ext cx="5940425" cy="4749165"/>
                     </a:xfrm>
                     <a:prstGeom prst="rect">
                       <a:avLst/>
@@ -9706,16 +9705,6 @@
           </wp:anchor>
         </w:drawing>
       </w:r>
-      <w:commentRangeEnd w:id="6"/>
-      <w:r>
-        <w:rPr>
-          <w:rStyle w:val="CommentReference"/>
-          <w:rFonts w:asciiTheme="minorHAnsi" w:hAnsiTheme="minorHAnsi" w:cstheme="minorBidi"/>
-          <w:color w:val="auto"/>
-          <w:lang w:eastAsia="en-US"/>
-        </w:rPr>
-        <w:commentReference w:id="6"/>
-      </w:r>
       <w:r>
         <w:rPr>
           <w:sz w:val="28"/>
@@ -9737,20 +9726,17 @@
     </w:p>
     <w:p>
       <w:pPr>
-        <w:tabs>
-          <w:tab w:val="left" w:pos="5835"/>
-        </w:tabs>
-        <w:spacing w:after="0" w:line="360" w:lineRule="auto"/>
+        <w:pStyle w:val="Default"/>
+        <w:spacing w:line="360" w:lineRule="auto"/>
+        <w:ind w:firstLine="851"/>
         <w:jc w:val="center"/>
         <w:rPr>
-          <w:rFonts w:ascii="Times New Roman" w:hAnsi="Times New Roman" w:cs="Times New Roman"/>
-          <w:sz w:val="28"/>
-          <w:szCs w:val="28"/>
-        </w:rPr>
-      </w:pPr>
-      <w:r>
-        <w:rPr>
-          <w:rFonts w:ascii="Times New Roman" w:hAnsi="Times New Roman" w:cs="Times New Roman"/>
+          <w:sz w:val="28"/>
+          <w:szCs w:val="28"/>
+        </w:rPr>
+      </w:pPr>
+      <w:r>
+        <w:rPr>
           <w:sz w:val="28"/>
           <w:szCs w:val="28"/>
         </w:rPr>
@@ -9758,7 +9744,6 @@
       </w:r>
       <w:r>
         <w:rPr>
-          <w:rFonts w:ascii="Times New Roman" w:hAnsi="Times New Roman" w:cs="Times New Roman"/>
           <w:sz w:val="28"/>
           <w:szCs w:val="28"/>
         </w:rPr>
@@ -9766,7 +9751,6 @@
       </w:r>
       <w:r>
         <w:rPr>
-          <w:rFonts w:ascii="Times New Roman" w:hAnsi="Times New Roman" w:cs="Times New Roman"/>
           <w:sz w:val="28"/>
           <w:szCs w:val="28"/>
         </w:rPr>
@@ -10490,10 +10474,10 @@
           <w:noProof/>
         </w:rPr>
         <w:drawing>
-          <wp:inline distT="0" distB="0" distL="0" distR="0" wp14:anchorId="2D83BAC4" wp14:editId="31A0CCFE">
-            <wp:extent cx="3305175" cy="4152900"/>
-            <wp:effectExtent l="0" t="0" r="9525" b="0"/>
-            <wp:docPr id="14" name="Рисунок 14"/>
+          <wp:inline distT="0" distB="0" distL="0" distR="0" wp14:anchorId="179CF48A" wp14:editId="7B5E1CD5">
+            <wp:extent cx="3286125" cy="3800475"/>
+            <wp:effectExtent l="0" t="0" r="9525" b="9525"/>
+            <wp:docPr id="7" name="Рисунок 7"/>
             <wp:cNvGraphicFramePr>
               <a:graphicFrameLocks xmlns:a="http://schemas.openxmlformats.org/drawingml/2006/main" noChangeAspect="1"/>
             </wp:cNvGraphicFramePr>
@@ -10505,7 +10489,7 @@
                     <pic:cNvPicPr/>
                   </pic:nvPicPr>
                   <pic:blipFill>
-                    <a:blip r:embed="rId15"/>
+                    <a:blip r:embed="rId11"/>
                     <a:stretch>
                       <a:fillRect/>
                     </a:stretch>
@@ -10513,7 +10497,7 @@
                   <pic:spPr>
                     <a:xfrm>
                       <a:off x="0" y="0"/>
-                      <a:ext cx="3305175" cy="4152900"/>
+                      <a:ext cx="3286125" cy="3800475"/>
                     </a:xfrm>
                     <a:prstGeom prst="rect">
                       <a:avLst/>
@@ -10623,21 +10607,13 @@
         <w:lastRenderedPageBreak/>
         <w:t xml:space="preserve">После запуска плагина перед пользователем появляется главное окно, содержащее </w:t>
       </w:r>
-      <w:commentRangeStart w:id="7"/>
-      <w:r>
-        <w:rPr>
-          <w:rFonts w:ascii="Times New Roman" w:hAnsi="Times New Roman" w:cs="Times New Roman"/>
-          <w:sz w:val="28"/>
-          <w:szCs w:val="28"/>
-        </w:rPr>
-        <w:t>3</w:t>
-      </w:r>
-      <w:commentRangeEnd w:id="7"/>
-      <w:r>
-        <w:rPr>
-          <w:rStyle w:val="CommentReference"/>
-        </w:rPr>
-        <w:commentReference w:id="7"/>
+      <w:r>
+        <w:rPr>
+          <w:rFonts w:ascii="Times New Roman" w:hAnsi="Times New Roman" w:cs="Times New Roman"/>
+          <w:sz w:val="28"/>
+          <w:szCs w:val="28"/>
+        </w:rPr>
+        <w:t>три</w:t>
       </w:r>
       <w:r>
         <w:rPr>
@@ -10717,29 +10693,21 @@
         </w:rPr>
         <w:t xml:space="preserve">Для каждого параметра предусмотрено </w:t>
       </w:r>
-      <w:commentRangeStart w:id="8"/>
-      <w:r>
-        <w:rPr>
-          <w:rFonts w:ascii="Times New Roman" w:hAnsi="Times New Roman" w:cs="Times New Roman"/>
-          <w:sz w:val="28"/>
-          <w:szCs w:val="28"/>
-        </w:rPr>
-        <w:t>2</w:t>
-      </w:r>
-      <w:commentRangeEnd w:id="8"/>
-      <w:r>
-        <w:rPr>
-          <w:rStyle w:val="CommentReference"/>
-        </w:rPr>
-        <w:commentReference w:id="8"/>
-      </w:r>
-      <w:r>
-        <w:rPr>
-          <w:rFonts w:ascii="Times New Roman" w:hAnsi="Times New Roman" w:cs="Times New Roman"/>
-          <w:sz w:val="28"/>
-          <w:szCs w:val="28"/>
-        </w:rPr>
-        <w:t xml:space="preserve"> элемента</w:t>
+      <w:r>
+        <w:rPr>
+          <w:rFonts w:ascii="Times New Roman" w:hAnsi="Times New Roman" w:cs="Times New Roman"/>
+          <w:sz w:val="28"/>
+          <w:szCs w:val="28"/>
+        </w:rPr>
+        <w:t xml:space="preserve">два </w:t>
+      </w:r>
+      <w:r>
+        <w:rPr>
+          <w:rFonts w:ascii="Times New Roman" w:hAnsi="Times New Roman" w:cs="Times New Roman"/>
+          <w:sz w:val="28"/>
+          <w:szCs w:val="28"/>
+        </w:rPr>
+        <w:t>элемента</w:t>
       </w:r>
       <w:r>
         <w:rPr>
@@ -10759,9 +10727,7 @@
         <w:ind w:firstLine="851"/>
         <w:jc w:val="both"/>
         <w:rPr>
-          <w:rFonts w:ascii="Times New Roman" w:hAnsi="Times New Roman" w:cs="Times New Roman"/>
-          <w:sz w:val="28"/>
-          <w:szCs w:val="28"/>
+          <w:rStyle w:val="aa"/>
         </w:rPr>
       </w:pPr>
       <w:r>
@@ -10828,16 +10794,15 @@
           <w:szCs w:val="28"/>
         </w:rPr>
       </w:pPr>
-      <w:commentRangeStart w:id="9"/>
       <w:r>
         <w:rPr>
           <w:noProof/>
         </w:rPr>
         <w:drawing>
-          <wp:inline distT="0" distB="0" distL="0" distR="0" wp14:anchorId="68F8443E" wp14:editId="175EFDFB">
-            <wp:extent cx="3257550" cy="4162425"/>
-            <wp:effectExtent l="0" t="0" r="0" b="9525"/>
-            <wp:docPr id="4" name="Рисунок 4"/>
+          <wp:inline distT="0" distB="0" distL="0" distR="0" wp14:anchorId="19BFA41F" wp14:editId="6808071C">
+            <wp:extent cx="3276600" cy="3790950"/>
+            <wp:effectExtent l="0" t="0" r="0" b="0"/>
+            <wp:docPr id="9" name="Рисунок 9"/>
             <wp:cNvGraphicFramePr>
               <a:graphicFrameLocks xmlns:a="http://schemas.openxmlformats.org/drawingml/2006/main" noChangeAspect="1"/>
             </wp:cNvGraphicFramePr>
@@ -10849,7 +10814,7 @@
                     <pic:cNvPicPr/>
                   </pic:nvPicPr>
                   <pic:blipFill>
-                    <a:blip r:embed="rId16"/>
+                    <a:blip r:embed="rId12"/>
                     <a:stretch>
                       <a:fillRect/>
                     </a:stretch>
@@ -10857,7 +10822,7 @@
                   <pic:spPr>
                     <a:xfrm>
                       <a:off x="0" y="0"/>
-                      <a:ext cx="3257550" cy="4162425"/>
+                      <a:ext cx="3276600" cy="3790950"/>
                     </a:xfrm>
                     <a:prstGeom prst="rect">
                       <a:avLst/>
@@ -10869,13 +10834,8 @@
           </wp:inline>
         </w:drawing>
       </w:r>
-      <w:commentRangeEnd w:id="9"/>
-      <w:r>
-        <w:rPr>
-          <w:rStyle w:val="CommentReference"/>
-        </w:rPr>
-        <w:commentReference w:id="9"/>
-      </w:r>
+      <w:bookmarkStart w:id="6" w:name="_GoBack"/>
+      <w:bookmarkEnd w:id="6"/>
     </w:p>
     <w:p>
       <w:pPr>
@@ -10950,7 +10910,7 @@
     </w:p>
     <w:p>
       <w:pPr>
-        <w:pStyle w:val="ListParagraph"/>
+        <w:pStyle w:val="a3"/>
         <w:numPr>
           <w:ilvl w:val="0"/>
           <w:numId w:val="3"/>
@@ -10988,7 +10948,7 @@
     </w:p>
     <w:p>
       <w:pPr>
-        <w:pStyle w:val="ListParagraph"/>
+        <w:pStyle w:val="a3"/>
         <w:spacing w:after="0" w:line="360" w:lineRule="auto"/>
         <w:ind w:left="851"/>
         <w:jc w:val="both"/>
@@ -11006,21 +10966,13 @@
         </w:rPr>
         <w:t xml:space="preserve">После запуска для ввода доступно </w:t>
       </w:r>
-      <w:commentRangeStart w:id="10"/>
-      <w:r>
-        <w:rPr>
-          <w:rFonts w:ascii="Times New Roman" w:hAnsi="Times New Roman" w:cs="Times New Roman"/>
-          <w:sz w:val="28"/>
-          <w:szCs w:val="28"/>
-        </w:rPr>
-        <w:t>8</w:t>
-      </w:r>
-      <w:commentRangeEnd w:id="10"/>
-      <w:r>
-        <w:rPr>
-          <w:rStyle w:val="CommentReference"/>
-        </w:rPr>
-        <w:commentReference w:id="10"/>
+      <w:r>
+        <w:rPr>
+          <w:rFonts w:ascii="Times New Roman" w:hAnsi="Times New Roman" w:cs="Times New Roman"/>
+          <w:sz w:val="28"/>
+          <w:szCs w:val="28"/>
+        </w:rPr>
+        <w:t>восемь</w:t>
       </w:r>
       <w:r>
         <w:rPr>
@@ -11041,7 +10993,7 @@
     </w:p>
     <w:p>
       <w:pPr>
-        <w:pStyle w:val="ListParagraph"/>
+        <w:pStyle w:val="a3"/>
         <w:numPr>
           <w:ilvl w:val="0"/>
           <w:numId w:val="3"/>
@@ -11083,7 +11035,7 @@
     </w:p>
     <w:p>
       <w:pPr>
-        <w:pStyle w:val="ListParagraph"/>
+        <w:pStyle w:val="a3"/>
         <w:numPr>
           <w:ilvl w:val="0"/>
           <w:numId w:val="3"/>
@@ -11117,7 +11069,7 @@
     </w:p>
     <w:p>
       <w:pPr>
-        <w:pStyle w:val="ListParagraph"/>
+        <w:pStyle w:val="a3"/>
         <w:numPr>
           <w:ilvl w:val="0"/>
           <w:numId w:val="3"/>
@@ -11151,7 +11103,7 @@
     </w:p>
     <w:p>
       <w:pPr>
-        <w:pStyle w:val="ListParagraph"/>
+        <w:pStyle w:val="a3"/>
         <w:numPr>
           <w:ilvl w:val="0"/>
           <w:numId w:val="3"/>
@@ -11185,7 +11137,7 @@
     </w:p>
     <w:p>
       <w:pPr>
-        <w:pStyle w:val="ListParagraph"/>
+        <w:pStyle w:val="a3"/>
         <w:numPr>
           <w:ilvl w:val="0"/>
           <w:numId w:val="3"/>
@@ -11219,7 +11171,7 @@
     </w:p>
     <w:p>
       <w:pPr>
-        <w:pStyle w:val="ListParagraph"/>
+        <w:pStyle w:val="a3"/>
         <w:numPr>
           <w:ilvl w:val="0"/>
           <w:numId w:val="3"/>
@@ -11253,7 +11205,7 @@
     </w:p>
     <w:p>
       <w:pPr>
-        <w:pStyle w:val="ListParagraph"/>
+        <w:pStyle w:val="a3"/>
         <w:numPr>
           <w:ilvl w:val="0"/>
           <w:numId w:val="3"/>
@@ -11287,7 +11239,7 @@
     </w:p>
     <w:p>
       <w:pPr>
-        <w:pStyle w:val="ListParagraph"/>
+        <w:pStyle w:val="a3"/>
         <w:numPr>
           <w:ilvl w:val="0"/>
           <w:numId w:val="3"/>
@@ -11436,7 +11388,7 @@
     </w:p>
     <w:p>
       <w:pPr>
-        <w:pStyle w:val="Heading1"/>
+        <w:pStyle w:val="1"/>
         <w:spacing w:before="240" w:after="240" w:line="360" w:lineRule="auto"/>
         <w:ind w:left="0" w:firstLine="0"/>
         <w:jc w:val="center"/>
@@ -11454,7 +11406,7 @@
     </w:p>
     <w:p>
       <w:pPr>
-        <w:pStyle w:val="Heading1"/>
+        <w:pStyle w:val="1"/>
         <w:spacing w:before="0" w:line="360" w:lineRule="auto"/>
         <w:ind w:left="238" w:hanging="238"/>
         <w:jc w:val="both"/>
@@ -11538,17 +11490,17 @@
         </w:rPr>
         <w:t xml:space="preserve">: </w:t>
       </w:r>
-      <w:hyperlink r:id="rId17" w:history="1">
+      <w:hyperlink r:id="rId13" w:history="1">
         <w:r>
           <w:rPr>
-            <w:rStyle w:val="Hyperlink"/>
+            <w:rStyle w:val="a6"/>
             <w:b w:val="0"/>
             <w:lang w:val="ru-RU"/>
           </w:rPr>
           <w:t>https://kompas.ru/</w:t>
         </w:r>
-        <w:bookmarkStart w:id="11" w:name="Xbc2287832"/>
-        <w:bookmarkEnd w:id="11"/>
+        <w:bookmarkStart w:id="7" w:name="Xbc2287832"/>
+        <w:bookmarkEnd w:id="7"/>
       </w:hyperlink>
       <w:r>
         <w:rPr>
@@ -11616,7 +11568,7 @@
     </w:p>
     <w:p>
       <w:pPr>
-        <w:pStyle w:val="Heading1"/>
+        <w:pStyle w:val="1"/>
         <w:spacing w:before="0" w:line="360" w:lineRule="auto"/>
         <w:ind w:left="238" w:hanging="238"/>
         <w:jc w:val="both"/>
@@ -11673,10 +11625,10 @@
         </w:rPr>
         <w:t xml:space="preserve">: </w:t>
       </w:r>
-      <w:hyperlink r:id="rId18" w:history="1">
+      <w:hyperlink r:id="rId14" w:history="1">
         <w:r>
           <w:rPr>
-            <w:rStyle w:val="Hyperlink"/>
+            <w:rStyle w:val="a6"/>
             <w:b w:val="0"/>
             <w:lang w:val="ru-RU"/>
           </w:rPr>
@@ -11749,12 +11701,12 @@
     </w:p>
     <w:p>
       <w:pPr>
-        <w:pStyle w:val="Heading1"/>
+        <w:pStyle w:val="1"/>
         <w:spacing w:before="0" w:line="360" w:lineRule="auto"/>
         <w:ind w:left="238" w:hanging="238"/>
         <w:jc w:val="both"/>
         <w:rPr>
-          <w:rStyle w:val="10"/>
+          <w:rStyle w:val="12"/>
           <w:b w:val="0"/>
           <w:lang w:val="ru-RU"/>
         </w:rPr>
@@ -11782,14 +11734,14 @@
       </w:r>
       <w:r>
         <w:rPr>
-          <w:rStyle w:val="10"/>
+          <w:rStyle w:val="12"/>
           <w:b w:val="0"/>
         </w:rPr>
         <w:t>SketchUp</w:t>
       </w:r>
       <w:r>
         <w:rPr>
-          <w:rStyle w:val="10"/>
+          <w:rStyle w:val="12"/>
           <w:b w:val="0"/>
           <w:lang w:val="ru-RU"/>
         </w:rPr>
@@ -11797,7 +11749,7 @@
       </w:r>
       <w:r>
         <w:rPr>
-          <w:rStyle w:val="10"/>
+          <w:rStyle w:val="12"/>
           <w:b w:val="0"/>
           <w:lang w:val="ru-RU"/>
         </w:rPr>
@@ -11805,7 +11757,7 @@
       </w:r>
       <w:r>
         <w:rPr>
-          <w:rStyle w:val="10"/>
+          <w:rStyle w:val="12"/>
           <w:b w:val="0"/>
           <w:lang w:val="ru-RU"/>
         </w:rPr>
@@ -11813,7 +11765,7 @@
       </w:r>
       <w:r>
         <w:rPr>
-          <w:rStyle w:val="10"/>
+          <w:rStyle w:val="12"/>
           <w:b w:val="0"/>
           <w:lang w:val="ru-RU"/>
         </w:rPr>
@@ -11821,7 +11773,7 @@
       </w:r>
       <w:r>
         <w:rPr>
-          <w:rStyle w:val="10"/>
+          <w:rStyle w:val="12"/>
           <w:b w:val="0"/>
           <w:lang w:val="ru-RU"/>
         </w:rPr>
@@ -11829,14 +11781,14 @@
       </w:r>
       <w:r>
         <w:rPr>
-          <w:rStyle w:val="10"/>
+          <w:rStyle w:val="12"/>
           <w:b w:val="0"/>
         </w:rPr>
         <w:t>URL</w:t>
       </w:r>
       <w:r>
         <w:rPr>
-          <w:rStyle w:val="10"/>
+          <w:rStyle w:val="12"/>
           <w:b w:val="0"/>
           <w:lang w:val="ru-RU"/>
         </w:rPr>
@@ -11904,14 +11856,14 @@
       </w:r>
       <w:r>
         <w:rPr>
-          <w:rStyle w:val="10"/>
+          <w:rStyle w:val="12"/>
           <w:lang w:val="ru-RU"/>
         </w:rPr>
         <w:t xml:space="preserve"> </w:t>
       </w:r>
       <w:r>
         <w:rPr>
-          <w:rStyle w:val="10"/>
+          <w:rStyle w:val="12"/>
           <w:b w:val="0"/>
           <w:lang w:val="ru-RU"/>
         </w:rPr>
@@ -11926,7 +11878,7 @@
       </w:r>
       <w:r>
         <w:rPr>
-          <w:rStyle w:val="10"/>
+          <w:rStyle w:val="12"/>
           <w:b w:val="0"/>
           <w:lang w:val="ru-RU"/>
         </w:rPr>
@@ -11935,19 +11887,19 @@
     </w:p>
     <w:p>
       <w:pPr>
-        <w:pStyle w:val="Heading1"/>
+        <w:pStyle w:val="1"/>
         <w:spacing w:before="0" w:line="360" w:lineRule="auto"/>
         <w:ind w:left="238" w:hanging="238"/>
         <w:jc w:val="both"/>
         <w:rPr>
-          <w:rStyle w:val="10"/>
+          <w:rStyle w:val="12"/>
           <w:b w:val="0"/>
           <w:lang w:val="ru-RU"/>
         </w:rPr>
       </w:pPr>
       <w:r>
         <w:rPr>
-          <w:rStyle w:val="10"/>
+          <w:rStyle w:val="12"/>
           <w:b w:val="0"/>
           <w:lang w:val="ru-RU"/>
         </w:rPr>
@@ -11955,7 +11907,7 @@
       </w:r>
       <w:r>
         <w:rPr>
-          <w:rStyle w:val="10"/>
+          <w:rStyle w:val="12"/>
           <w:b w:val="0"/>
           <w:lang w:val="ru-RU"/>
         </w:rPr>
@@ -11963,7 +11915,7 @@
       </w:r>
       <w:r>
         <w:rPr>
-          <w:rStyle w:val="10"/>
+          <w:rStyle w:val="12"/>
           <w:b w:val="0"/>
           <w:lang w:val="ru-RU"/>
         </w:rPr>
@@ -11971,7 +11923,7 @@
       </w:r>
       <w:r>
         <w:rPr>
-          <w:rStyle w:val="10"/>
+          <w:rStyle w:val="12"/>
           <w:b w:val="0"/>
           <w:lang w:val="ru-RU"/>
         </w:rPr>
@@ -11979,7 +11931,7 @@
       </w:r>
       <w:r>
         <w:rPr>
-          <w:rStyle w:val="10"/>
+          <w:rStyle w:val="12"/>
           <w:b w:val="0"/>
           <w:lang w:val="ru-RU"/>
         </w:rPr>
@@ -11987,7 +11939,7 @@
       </w:r>
       <w:r>
         <w:rPr>
-          <w:rStyle w:val="10"/>
+          <w:rStyle w:val="12"/>
           <w:b w:val="0"/>
           <w:lang w:val="ru-RU"/>
         </w:rPr>
@@ -11995,14 +11947,14 @@
       </w:r>
       <w:r>
         <w:rPr>
-          <w:rStyle w:val="10"/>
+          <w:rStyle w:val="12"/>
           <w:b w:val="0"/>
         </w:rPr>
         <w:t>URL</w:t>
       </w:r>
       <w:r>
         <w:rPr>
-          <w:rStyle w:val="10"/>
+          <w:rStyle w:val="12"/>
           <w:b w:val="0"/>
           <w:lang w:val="ru-RU"/>
         </w:rPr>
@@ -12010,16 +11962,16 @@
       </w:r>
       <w:r>
         <w:rPr>
-          <w:rStyle w:val="10"/>
+          <w:rStyle w:val="12"/>
           <w:b w:val="0"/>
           <w:lang w:val="ru-RU"/>
         </w:rPr>
         <w:t xml:space="preserve"> </w:t>
       </w:r>
-      <w:hyperlink r:id="rId19" w:history="1">
+      <w:hyperlink r:id="rId15" w:history="1">
         <w:r>
           <w:rPr>
-            <w:rStyle w:val="Hyperlink"/>
+            <w:rStyle w:val="a6"/>
             <w:b w:val="0"/>
             <w:bCs w:val="0"/>
           </w:rPr>
@@ -12027,7 +11979,7 @@
         </w:r>
         <w:r>
           <w:rPr>
-            <w:rStyle w:val="Hyperlink"/>
+            <w:rStyle w:val="a6"/>
             <w:b w:val="0"/>
             <w:bCs w:val="0"/>
             <w:lang w:val="ru-RU"/>
@@ -12036,7 +11988,7 @@
         </w:r>
         <w:r>
           <w:rPr>
-            <w:rStyle w:val="Hyperlink"/>
+            <w:rStyle w:val="a6"/>
             <w:b w:val="0"/>
             <w:bCs w:val="0"/>
           </w:rPr>
@@ -12044,7 +11996,7 @@
         </w:r>
         <w:r>
           <w:rPr>
-            <w:rStyle w:val="Hyperlink"/>
+            <w:rStyle w:val="a6"/>
             <w:b w:val="0"/>
             <w:bCs w:val="0"/>
             <w:lang w:val="ru-RU"/>
@@ -12053,7 +12005,7 @@
         </w:r>
         <w:r>
           <w:rPr>
-            <w:rStyle w:val="Hyperlink"/>
+            <w:rStyle w:val="a6"/>
             <w:b w:val="0"/>
             <w:bCs w:val="0"/>
           </w:rPr>
@@ -12061,7 +12013,7 @@
         </w:r>
         <w:r>
           <w:rPr>
-            <w:rStyle w:val="Hyperlink"/>
+            <w:rStyle w:val="a6"/>
             <w:b w:val="0"/>
             <w:bCs w:val="0"/>
             <w:lang w:val="ru-RU"/>
@@ -12070,7 +12022,7 @@
         </w:r>
         <w:r>
           <w:rPr>
-            <w:rStyle w:val="Hyperlink"/>
+            <w:rStyle w:val="a6"/>
             <w:b w:val="0"/>
             <w:bCs w:val="0"/>
           </w:rPr>
@@ -12078,7 +12030,7 @@
         </w:r>
         <w:r>
           <w:rPr>
-            <w:rStyle w:val="Hyperlink"/>
+            <w:rStyle w:val="a6"/>
             <w:b w:val="0"/>
             <w:bCs w:val="0"/>
             <w:lang w:val="ru-RU"/>
@@ -12087,7 +12039,7 @@
         </w:r>
         <w:r>
           <w:rPr>
-            <w:rStyle w:val="Hyperlink"/>
+            <w:rStyle w:val="a6"/>
             <w:b w:val="0"/>
             <w:bCs w:val="0"/>
           </w:rPr>
@@ -12095,7 +12047,7 @@
         </w:r>
         <w:r>
           <w:rPr>
-            <w:rStyle w:val="Hyperlink"/>
+            <w:rStyle w:val="a6"/>
             <w:b w:val="0"/>
             <w:bCs w:val="0"/>
             <w:lang w:val="ru-RU"/>
@@ -12111,7 +12063,7 @@
       </w:r>
       <w:r>
         <w:rPr>
-          <w:rStyle w:val="10"/>
+          <w:rStyle w:val="12"/>
           <w:b w:val="0"/>
           <w:lang w:val="ru-RU"/>
         </w:rPr>
@@ -12161,7 +12113,7 @@
       </w:r>
       <w:r>
         <w:rPr>
-          <w:rStyle w:val="10"/>
+          <w:rStyle w:val="12"/>
           <w:b w:val="0"/>
           <w:lang w:val="ru-RU"/>
         </w:rPr>
@@ -12170,194 +12122,139 @@
     </w:p>
     <w:p>
       <w:pPr>
-        <w:pStyle w:val="Heading1"/>
-        <w:tabs>
-          <w:tab w:val="left" w:pos="426"/>
-        </w:tabs>
+        <w:pStyle w:val="1"/>
         <w:spacing w:before="0" w:line="360" w:lineRule="auto"/>
         <w:ind w:left="238" w:hanging="238"/>
         <w:jc w:val="both"/>
         <w:rPr>
-          <w:rStyle w:val="10"/>
+          <w:rStyle w:val="12"/>
           <w:b w:val="0"/>
           <w:lang w:val="ru-RU"/>
         </w:rPr>
       </w:pPr>
-      <w:commentRangeStart w:id="12"/>
-      <w:r>
-        <w:rPr>
-          <w:rStyle w:val="10"/>
+      <w:r>
+        <w:rPr>
+          <w:rStyle w:val="12"/>
           <w:b w:val="0"/>
           <w:lang w:val="ru-RU"/>
         </w:rPr>
-        <w:t>5</w:t>
-      </w:r>
-      <w:r>
-        <w:rPr>
-          <w:rStyle w:val="10"/>
+        <w:t xml:space="preserve">5. Мартин Фаулер </w:t>
+      </w:r>
+      <w:r>
+        <w:rPr>
+          <w:rStyle w:val="12"/>
+          <w:b w:val="0"/>
+        </w:rPr>
+        <w:t>UML</w:t>
+      </w:r>
+      <w:r>
+        <w:rPr>
+          <w:rStyle w:val="12"/>
           <w:b w:val="0"/>
           <w:lang w:val="ru-RU"/>
         </w:rPr>
-        <w:t xml:space="preserve">. </w:t>
-      </w:r>
-      <w:r>
-        <w:rPr>
-          <w:rStyle w:val="10"/>
+        <w:t xml:space="preserve"> </w:t>
+      </w:r>
+      <w:r>
+        <w:rPr>
+          <w:rStyle w:val="12"/>
           <w:b w:val="0"/>
           <w:lang w:val="ru-RU"/>
         </w:rPr>
-        <w:t xml:space="preserve"> Мартин Фаулер </w:t>
-      </w:r>
-      <w:r>
-        <w:rPr>
-          <w:rStyle w:val="10"/>
-          <w:b w:val="0"/>
-        </w:rPr>
-        <w:t>UML</w:t>
-      </w:r>
-      <w:r>
-        <w:rPr>
-          <w:rStyle w:val="10"/>
+        <w:t>Основы, 3-е издание. Краткое руководство по стандартному языку объектного моделирования – 2018 –</w:t>
+      </w:r>
+      <w:r>
+        <w:rPr>
+          <w:rStyle w:val="12"/>
           <w:b w:val="0"/>
           <w:lang w:val="ru-RU"/>
         </w:rPr>
-        <w:t xml:space="preserve"> </w:t>
-      </w:r>
-      <w:r>
-        <w:rPr>
-          <w:rStyle w:val="10"/>
+        <w:t xml:space="preserve"> 192</w:t>
+      </w:r>
+      <w:r>
+        <w:rPr>
+          <w:rStyle w:val="12"/>
           <w:b w:val="0"/>
           <w:lang w:val="ru-RU"/>
         </w:rPr>
-        <w:t xml:space="preserve">Основы. Краткое руководство по стандартному языку объектного моделирования </w:t>
-      </w:r>
-      <w:r>
-        <w:rPr>
-          <w:rStyle w:val="10"/>
+        <w:t xml:space="preserve"> с.</w:t>
+      </w:r>
+    </w:p>
+    <w:p>
+      <w:pPr>
+        <w:pStyle w:val="1"/>
+        <w:tabs>
+          <w:tab w:val="left" w:pos="426"/>
+        </w:tabs>
+        <w:spacing w:before="0" w:line="360" w:lineRule="auto"/>
+        <w:ind w:left="238" w:hanging="238"/>
+        <w:jc w:val="both"/>
+        <w:rPr>
+          <w:rStyle w:val="12"/>
           <w:b w:val="0"/>
           <w:lang w:val="ru-RU"/>
         </w:rPr>
-        <w:t>–</w:t>
-      </w:r>
-      <w:r>
-        <w:rPr>
-          <w:rStyle w:val="10"/>
+      </w:pPr>
+      <w:r>
+        <w:rPr>
+          <w:rStyle w:val="12"/>
           <w:b w:val="0"/>
           <w:lang w:val="ru-RU"/>
         </w:rPr>
-        <w:t xml:space="preserve"> 2018 </w:t>
-      </w:r>
-      <w:r>
-        <w:rPr>
-          <w:rStyle w:val="10"/>
+        <w:t>6</w:t>
+      </w:r>
+      <w:r>
+        <w:rPr>
+          <w:rStyle w:val="12"/>
           <w:b w:val="0"/>
           <w:lang w:val="ru-RU"/>
         </w:rPr>
-        <w:t>–</w:t>
-      </w:r>
-      <w:r>
-        <w:rPr>
-          <w:rStyle w:val="10"/>
+        <w:t xml:space="preserve">. Интерфейс пользователя </w:t>
+      </w:r>
+      <w:r>
+        <w:rPr>
+          <w:rStyle w:val="12"/>
           <w:b w:val="0"/>
           <w:lang w:val="ru-RU"/>
         </w:rPr>
-        <w:t xml:space="preserve"> 192</w:t>
-      </w:r>
-      <w:r>
-        <w:rPr>
-          <w:rStyle w:val="10"/>
+        <w:t>[</w:t>
+      </w:r>
+      <w:r>
+        <w:rPr>
+          <w:rStyle w:val="12"/>
           <w:b w:val="0"/>
           <w:lang w:val="ru-RU"/>
         </w:rPr>
-        <w:t xml:space="preserve"> с.</w:t>
-      </w:r>
-      <w:commentRangeEnd w:id="12"/>
-      <w:r>
-        <w:rPr>
-          <w:rStyle w:val="CommentReference"/>
-          <w:rFonts w:asciiTheme="minorHAnsi" w:eastAsiaTheme="minorHAnsi" w:hAnsiTheme="minorHAnsi" w:cstheme="minorBidi"/>
-          <w:b w:val="0"/>
-          <w:bCs w:val="0"/>
-          <w:lang w:val="ru-RU"/>
-        </w:rPr>
-        <w:commentReference w:id="12"/>
-      </w:r>
-    </w:p>
-    <w:p>
-      <w:pPr>
-        <w:pStyle w:val="Heading1"/>
-        <w:tabs>
-          <w:tab w:val="left" w:pos="426"/>
-        </w:tabs>
-        <w:spacing w:before="0" w:line="360" w:lineRule="auto"/>
-        <w:ind w:left="238" w:hanging="238"/>
-        <w:jc w:val="both"/>
-        <w:rPr>
-          <w:rStyle w:val="10"/>
+        <w:t>Электронный ресурс</w:t>
+      </w:r>
+      <w:r>
+        <w:rPr>
+          <w:rStyle w:val="12"/>
           <w:b w:val="0"/>
           <w:lang w:val="ru-RU"/>
         </w:rPr>
-      </w:pPr>
-      <w:r>
-        <w:rPr>
-          <w:rStyle w:val="10"/>
+        <w:t>]</w:t>
+      </w:r>
+      <w:r>
+        <w:rPr>
+          <w:rStyle w:val="12"/>
           <w:b w:val="0"/>
           <w:lang w:val="ru-RU"/>
         </w:rPr>
-        <w:t>6</w:t>
-      </w:r>
-      <w:r>
-        <w:rPr>
-          <w:rStyle w:val="10"/>
+        <w:t>. – URL:</w:t>
+      </w:r>
+      <w:r>
+        <w:rPr>
+          <w:rStyle w:val="12"/>
           <w:b w:val="0"/>
           <w:lang w:val="ru-RU"/>
         </w:rPr>
-        <w:t xml:space="preserve">. Интерфейс пользователя </w:t>
-      </w:r>
-      <w:r>
-        <w:rPr>
-          <w:rStyle w:val="10"/>
-          <w:b w:val="0"/>
-          <w:lang w:val="ru-RU"/>
-        </w:rPr>
-        <w:t>[</w:t>
-      </w:r>
-      <w:r>
-        <w:rPr>
-          <w:rStyle w:val="10"/>
-          <w:b w:val="0"/>
-          <w:lang w:val="ru-RU"/>
-        </w:rPr>
-        <w:t>Электронный ресурс</w:t>
-      </w:r>
-      <w:r>
-        <w:rPr>
-          <w:rStyle w:val="10"/>
-          <w:b w:val="0"/>
-          <w:lang w:val="ru-RU"/>
-        </w:rPr>
-        <w:t>]</w:t>
-      </w:r>
-      <w:r>
-        <w:rPr>
-          <w:rStyle w:val="10"/>
-          <w:b w:val="0"/>
-          <w:lang w:val="ru-RU"/>
-        </w:rPr>
-        <w:t>. – URL:</w:t>
-      </w:r>
-      <w:r>
-        <w:rPr>
-          <w:rStyle w:val="10"/>
-          <w:b w:val="0"/>
-          <w:lang w:val="ru-RU"/>
-        </w:rPr>
         <w:t xml:space="preserve"> </w:t>
       </w:r>
-      <w:hyperlink r:id="rId20" w:history="1">
+      <w:hyperlink r:id="rId16" w:history="1">
         <w:r>
           <w:rPr>
-            <w:rStyle w:val="Hyperlink"/>
+            <w:rStyle w:val="a6"/>
             <w:b w:val="0"/>
             <w:lang w:val="ru-RU"/>
           </w:rPr>
@@ -12373,7 +12270,7 @@
       </w:r>
       <w:r>
         <w:rPr>
-          <w:rStyle w:val="10"/>
+          <w:rStyle w:val="12"/>
           <w:b w:val="0"/>
           <w:lang w:val="ru-RU"/>
         </w:rPr>
@@ -12388,7 +12285,7 @@
       </w:r>
       <w:r>
         <w:rPr>
-          <w:rStyle w:val="10"/>
+          <w:rStyle w:val="12"/>
           <w:b w:val="0"/>
           <w:lang w:val="ru-RU"/>
         </w:rPr>
@@ -12397,7 +12294,7 @@
     </w:p>
     <w:p/>
     <w:sectPr>
-      <w:headerReference w:type="default" r:id="rId21"/>
+      <w:headerReference w:type="default" r:id="rId17"/>
       <w:pgSz w:w="11906" w:h="16838"/>
       <w:pgMar w:top="1134" w:right="850" w:bottom="1134" w:left="1701" w:header="708" w:footer="708" w:gutter="0"/>
       <w:cols w:space="708"/>
@@ -12406,103 +12303,6 @@
     </w:sectPr>
   </w:body>
 </w:document>
-</file>
-
-<file path=word/comments.xml><?xml version="1.0" encoding="utf-8"?>
-<w:comments xmlns:wpc="http://schemas.microsoft.com/office/word/2010/wordprocessingCanvas" xmlns:cx="http://schemas.microsoft.com/office/drawing/2014/chartex" xmlns:cx1="http://schemas.microsoft.com/office/drawing/2015/9/8/chartex" xmlns:cx2="http://schemas.microsoft.com/office/drawing/2015/10/21/chartex" xmlns:cx3="http://schemas.microsoft.com/office/drawing/2016/5/9/chartex" xmlns:cx4="http://schemas.microsoft.com/office/drawing/2016/5/10/chartex" xmlns:cx5="http://schemas.microsoft.com/office/drawing/2016/5/11/chartex" xmlns:cx6="http://schemas.microsoft.com/office/drawing/2016/5/12/chartex" xmlns:cx7="http://schemas.microsoft.com/office/drawing/2016/5/13/chartex" xmlns:cx8="http://schemas.microsoft.com/office/drawing/2016/5/14/chartex" xmlns:mc="http://schemas.openxmlformats.org/markup-compatibility/2006" xmlns:aink="http://schemas.microsoft.com/office/drawing/2016/ink" xmlns:am3d="http://schemas.microsoft.com/office/drawing/2017/model3d" xmlns:o="urn:schemas-microsoft-com:office:office" xmlns:r="http://schemas.openxmlformats.org/officeDocument/2006/relationships" xmlns:m="http://schemas.openxmlformats.org/officeDocument/2006/math" xmlns:v="urn:schemas-microsoft-com:vml" xmlns:wp14="http://schemas.microsoft.com/office/word/2010/wordprocessingDrawing" xmlns:wp="http://schemas.openxmlformats.org/drawingml/2006/wordprocessingDrawing" xmlns:w10="urn:schemas-microsoft-com:office:word" xmlns:w="http://schemas.openxmlformats.org/wordprocessingml/2006/main" xmlns:w14="http://schemas.microsoft.com/office/word/2010/wordml" xmlns:w15="http://schemas.microsoft.com/office/word/2012/wordml" xmlns:w16cex="http://schemas.microsoft.com/office/word/2018/wordml/cex" xmlns:w16cid="http://schemas.microsoft.com/office/word/2016/wordml/cid" xmlns:w16="http://schemas.microsoft.com/office/word/2018/wordml" xmlns:w16se="http://schemas.microsoft.com/office/word/2015/wordml/symex" xmlns:wpg="http://schemas.microsoft.com/office/word/2010/wordprocessingGroup" xmlns:wpi="http://schemas.microsoft.com/office/word/2010/wordprocessingInk" xmlns:wne="http://schemas.microsoft.com/office/word/2006/wordml" xmlns:wps="http://schemas.microsoft.com/office/word/2010/wordprocessingShape" mc:Ignorable="w14 w15 w16se w16cid w16 w16cex wp14">
-  <w:comment w:id="6" w:author="AAK" w:date="2021-04-02T19:46:00Z" w:initials="A">
-    <w:p>
-      <w:pPr>
-        <w:pStyle w:val="CommentText"/>
-      </w:pPr>
-      <w:r>
-        <w:rPr>
-          <w:rStyle w:val="CommentReference"/>
-        </w:rPr>
-        <w:annotationRef/>
-      </w:r>
-      <w:r>
-        <w:t>Уменьшить класс</w:t>
-      </w:r>
-    </w:p>
-  </w:comment>
-  <w:comment w:id="7" w:author="AAK" w:date="2021-04-02T19:44:00Z" w:initials="A">
-    <w:p>
-      <w:pPr>
-        <w:pStyle w:val="CommentText"/>
-      </w:pPr>
-      <w:r>
-        <w:rPr>
-          <w:rStyle w:val="CommentReference"/>
-        </w:rPr>
-        <w:annotationRef/>
-      </w:r>
-    </w:p>
-  </w:comment>
-  <w:comment w:id="8" w:author="AAK" w:date="2021-04-02T19:44:00Z" w:initials="A">
-    <w:p>
-      <w:pPr>
-        <w:pStyle w:val="CommentText"/>
-      </w:pPr>
-      <w:r>
-        <w:rPr>
-          <w:rStyle w:val="CommentReference"/>
-        </w:rPr>
-        <w:annotationRef/>
-      </w:r>
-    </w:p>
-  </w:comment>
-  <w:comment w:id="9" w:author="AAK" w:date="2021-04-02T19:45:00Z" w:initials="A">
-    <w:p>
-      <w:pPr>
-        <w:pStyle w:val="CommentText"/>
-      </w:pPr>
-      <w:r>
-        <w:rPr>
-          <w:rStyle w:val="CommentReference"/>
-        </w:rPr>
-        <w:annotationRef/>
-      </w:r>
-    </w:p>
-  </w:comment>
-  <w:comment w:id="10" w:author="AAK" w:date="2021-04-02T19:44:00Z" w:initials="A">
-    <w:p>
-      <w:pPr>
-        <w:pStyle w:val="CommentText"/>
-      </w:pPr>
-      <w:r>
-        <w:rPr>
-          <w:rStyle w:val="CommentReference"/>
-        </w:rPr>
-        <w:annotationRef/>
-      </w:r>
-    </w:p>
-  </w:comment>
-  <w:comment w:id="12" w:author="AAK" w:date="2021-04-02T19:45:00Z" w:initials="A">
-    <w:p>
-      <w:pPr>
-        <w:pStyle w:val="CommentText"/>
-      </w:pPr>
-      <w:r>
-        <w:rPr>
-          <w:rStyle w:val="CommentReference"/>
-        </w:rPr>
-        <w:annotationRef/>
-      </w:r>
-    </w:p>
-  </w:comment>
-</w:comments>
-</file>
-
-<file path=word/commentsExtended.xml><?xml version="1.0" encoding="utf-8"?>
-<w15:commentsEx xmlns:wpc="http://schemas.microsoft.com/office/word/2010/wordprocessingCanvas" xmlns:cx="http://schemas.microsoft.com/office/drawing/2014/chartex" xmlns:cx1="http://schemas.microsoft.com/office/drawing/2015/9/8/chartex" xmlns:cx2="http://schemas.microsoft.com/office/drawing/2015/10/21/chartex" xmlns:cx3="http://schemas.microsoft.com/office/drawing/2016/5/9/chartex" xmlns:cx4="http://schemas.microsoft.com/office/drawing/2016/5/10/chartex" xmlns:cx5="http://schemas.microsoft.com/office/drawing/2016/5/11/chartex" xmlns:cx6="http://schemas.microsoft.com/office/drawing/2016/5/12/chartex" xmlns:cx7="http://schemas.microsoft.com/office/drawing/2016/5/13/chartex" xmlns:cx8="http://schemas.microsoft.com/office/drawing/2016/5/14/chartex" xmlns:mc="http://schemas.openxmlformats.org/markup-compatibility/2006" xmlns:aink="http://schemas.microsoft.com/office/drawing/2016/ink" xmlns:am3d="http://schemas.microsoft.com/office/drawing/2017/model3d" xmlns:o="urn:schemas-microsoft-com:office:office" xmlns:r="http://schemas.openxmlformats.org/officeDocument/2006/relationships" xmlns:m="http://schemas.openxmlformats.org/officeDocument/2006/math" xmlns:v="urn:schemas-microsoft-com:vml" xmlns:wp14="http://schemas.microsoft.com/office/word/2010/wordprocessingDrawing" xmlns:wp="http://schemas.openxmlformats.org/drawingml/2006/wordprocessingDrawing" xmlns:w10="urn:schemas-microsoft-com:office:word" xmlns:w="http://schemas.openxmlformats.org/wordprocessingml/2006/main" xmlns:w14="http://schemas.microsoft.com/office/word/2010/wordml" xmlns:w15="http://schemas.microsoft.com/office/word/2012/wordml" xmlns:w16cex="http://schemas.microsoft.com/office/word/2018/wordml/cex" xmlns:w16cid="http://schemas.microsoft.com/office/word/2016/wordml/cid" xmlns:w16="http://schemas.microsoft.com/office/word/2018/wordml" xmlns:w16se="http://schemas.microsoft.com/office/word/2015/wordml/symex" xmlns:wpg="http://schemas.microsoft.com/office/word/2010/wordprocessingGroup" xmlns:wpi="http://schemas.microsoft.com/office/word/2010/wordprocessingInk" xmlns:wne="http://schemas.microsoft.com/office/word/2006/wordml" xmlns:wps="http://schemas.microsoft.com/office/word/2010/wordprocessingShape" mc:Ignorable="w14 w15 w16se w16cid w16 w16cex wp14">
-  <w15:commentEx w15:paraId="7D04D13B" w15:done="0"/>
-  <w15:commentEx w15:paraId="1689C303" w15:done="0"/>
-  <w15:commentEx w15:paraId="012BADCA" w15:done="0"/>
-  <w15:commentEx w15:paraId="7CD94B4D" w15:done="0"/>
-  <w15:commentEx w15:paraId="4A222F98" w15:done="0"/>
-  <w15:commentEx w15:paraId="41DB275B" w15:done="0"/>
-</w15:commentsEx>
 </file>
 
 <file path=word/commentsExtensible.xml><?xml version="1.0" encoding="utf-8"?>
@@ -12516,19 +12316,8 @@
 </w16cex:commentsExtensible>
 </file>
 
-<file path=word/commentsIds.xml><?xml version="1.0" encoding="utf-8"?>
-<w16cid:commentsIds xmlns:wpc="http://schemas.microsoft.com/office/word/2010/wordprocessingCanvas" xmlns:cx="http://schemas.microsoft.com/office/drawing/2014/chartex" xmlns:cx1="http://schemas.microsoft.com/office/drawing/2015/9/8/chartex" xmlns:cx2="http://schemas.microsoft.com/office/drawing/2015/10/21/chartex" xmlns:cx3="http://schemas.microsoft.com/office/drawing/2016/5/9/chartex" xmlns:cx4="http://schemas.microsoft.com/office/drawing/2016/5/10/chartex" xmlns:cx5="http://schemas.microsoft.com/office/drawing/2016/5/11/chartex" xmlns:cx6="http://schemas.microsoft.com/office/drawing/2016/5/12/chartex" xmlns:cx7="http://schemas.microsoft.com/office/drawing/2016/5/13/chartex" xmlns:cx8="http://schemas.microsoft.com/office/drawing/2016/5/14/chartex" xmlns:mc="http://schemas.openxmlformats.org/markup-compatibility/2006" xmlns:aink="http://schemas.microsoft.com/office/drawing/2016/ink" xmlns:am3d="http://schemas.microsoft.com/office/drawing/2017/model3d" xmlns:o="urn:schemas-microsoft-com:office:office" xmlns:r="http://schemas.openxmlformats.org/officeDocument/2006/relationships" xmlns:m="http://schemas.openxmlformats.org/officeDocument/2006/math" xmlns:v="urn:schemas-microsoft-com:vml" xmlns:wp14="http://schemas.microsoft.com/office/word/2010/wordprocessingDrawing" xmlns:wp="http://schemas.openxmlformats.org/drawingml/2006/wordprocessingDrawing" xmlns:w10="urn:schemas-microsoft-com:office:word" xmlns:w="http://schemas.openxmlformats.org/wordprocessingml/2006/main" xmlns:w14="http://schemas.microsoft.com/office/word/2010/wordml" xmlns:w15="http://schemas.microsoft.com/office/word/2012/wordml" xmlns:w16cex="http://schemas.microsoft.com/office/word/2018/wordml/cex" xmlns:w16cid="http://schemas.microsoft.com/office/word/2016/wordml/cid" xmlns:w16="http://schemas.microsoft.com/office/word/2018/wordml" xmlns:w16se="http://schemas.microsoft.com/office/word/2015/wordml/symex" xmlns:wpg="http://schemas.microsoft.com/office/word/2010/wordprocessingGroup" xmlns:wpi="http://schemas.microsoft.com/office/word/2010/wordprocessingInk" xmlns:wne="http://schemas.microsoft.com/office/word/2006/wordml" xmlns:wps="http://schemas.microsoft.com/office/word/2010/wordprocessingShape" mc:Ignorable="w14 w15 w16se w16cid w16 w16cex wp14">
-  <w16cid:commentId w16cid:paraId="7D04D13B" w16cid:durableId="2411F2FD"/>
-  <w16cid:commentId w16cid:paraId="1689C303" w16cid:durableId="2411F2AC"/>
-  <w16cid:commentId w16cid:paraId="012BADCA" w16cid:durableId="2411F2AA"/>
-  <w16cid:commentId w16cid:paraId="7CD94B4D" w16cid:durableId="2411F2CE"/>
-  <w16cid:commentId w16cid:paraId="4A222F98" w16cid:durableId="2411F2B5"/>
-  <w16cid:commentId w16cid:paraId="41DB275B" w16cid:durableId="2411F2C0"/>
-</w16cid:commentsIds>
-</file>
-
 <file path=word/endnotes.xml><?xml version="1.0" encoding="utf-8"?>
-<w:endnotes xmlns:wpc="http://schemas.microsoft.com/office/word/2010/wordprocessingCanvas" xmlns:cx="http://schemas.microsoft.com/office/drawing/2014/chartex" xmlns:cx1="http://schemas.microsoft.com/office/drawing/2015/9/8/chartex" xmlns:cx2="http://schemas.microsoft.com/office/drawing/2015/10/21/chartex" xmlns:cx3="http://schemas.microsoft.com/office/drawing/2016/5/9/chartex" xmlns:cx4="http://schemas.microsoft.com/office/drawing/2016/5/10/chartex" xmlns:cx5="http://schemas.microsoft.com/office/drawing/2016/5/11/chartex" xmlns:cx6="http://schemas.microsoft.com/office/drawing/2016/5/12/chartex" xmlns:cx7="http://schemas.microsoft.com/office/drawing/2016/5/13/chartex" xmlns:cx8="http://schemas.microsoft.com/office/drawing/2016/5/14/chartex" xmlns:mc="http://schemas.openxmlformats.org/markup-compatibility/2006" xmlns:aink="http://schemas.microsoft.com/office/drawing/2016/ink" xmlns:am3d="http://schemas.microsoft.com/office/drawing/2017/model3d" xmlns:o="urn:schemas-microsoft-com:office:office" xmlns:r="http://schemas.openxmlformats.org/officeDocument/2006/relationships" xmlns:m="http://schemas.openxmlformats.org/officeDocument/2006/math" xmlns:v="urn:schemas-microsoft-com:vml" xmlns:wp14="http://schemas.microsoft.com/office/word/2010/wordprocessingDrawing" xmlns:wp="http://schemas.openxmlformats.org/drawingml/2006/wordprocessingDrawing" xmlns:w10="urn:schemas-microsoft-com:office:word" xmlns:w="http://schemas.openxmlformats.org/wordprocessingml/2006/main" xmlns:w14="http://schemas.microsoft.com/office/word/2010/wordml" xmlns:w15="http://schemas.microsoft.com/office/word/2012/wordml" xmlns:w16cex="http://schemas.microsoft.com/office/word/2018/wordml/cex" xmlns:w16cid="http://schemas.microsoft.com/office/word/2016/wordml/cid" xmlns:w16="http://schemas.microsoft.com/office/word/2018/wordml" xmlns:w16se="http://schemas.microsoft.com/office/word/2015/wordml/symex" xmlns:wpg="http://schemas.microsoft.com/office/word/2010/wordprocessingGroup" xmlns:wpi="http://schemas.microsoft.com/office/word/2010/wordprocessingInk" xmlns:wne="http://schemas.microsoft.com/office/word/2006/wordml" xmlns:wps="http://schemas.microsoft.com/office/word/2010/wordprocessingShape" mc:Ignorable="w14 w15 w16se w16cid w16 w16cex wp14">
+<w:endnotes xmlns:wpc="http://schemas.microsoft.com/office/word/2010/wordprocessingCanvas" xmlns:cx="http://schemas.microsoft.com/office/drawing/2014/chartex" xmlns:cx1="http://schemas.microsoft.com/office/drawing/2015/9/8/chartex" xmlns:cx2="http://schemas.microsoft.com/office/drawing/2015/10/21/chartex" xmlns:cx3="http://schemas.microsoft.com/office/drawing/2016/5/9/chartex" xmlns:cx4="http://schemas.microsoft.com/office/drawing/2016/5/10/chartex" xmlns:cx5="http://schemas.microsoft.com/office/drawing/2016/5/11/chartex" xmlns:cx6="http://schemas.microsoft.com/office/drawing/2016/5/12/chartex" xmlns:cx7="http://schemas.microsoft.com/office/drawing/2016/5/13/chartex" xmlns:cx8="http://schemas.microsoft.com/office/drawing/2016/5/14/chartex" xmlns:mc="http://schemas.openxmlformats.org/markup-compatibility/2006" xmlns:aink="http://schemas.microsoft.com/office/drawing/2016/ink" xmlns:am3d="http://schemas.microsoft.com/office/drawing/2017/model3d" xmlns:o="urn:schemas-microsoft-com:office:office" xmlns:r="http://schemas.openxmlformats.org/officeDocument/2006/relationships" xmlns:m="http://schemas.openxmlformats.org/officeDocument/2006/math" xmlns:v="urn:schemas-microsoft-com:vml" xmlns:wp14="http://schemas.microsoft.com/office/word/2010/wordprocessingDrawing" xmlns:wp="http://schemas.openxmlformats.org/drawingml/2006/wordprocessingDrawing" xmlns:w10="urn:schemas-microsoft-com:office:word" xmlns:w="http://schemas.openxmlformats.org/wordprocessingml/2006/main" xmlns:w14="http://schemas.microsoft.com/office/word/2010/wordml" xmlns:w15="http://schemas.microsoft.com/office/word/2012/wordml" xmlns:w16cid="http://schemas.microsoft.com/office/word/2016/wordml/cid" xmlns:w16se="http://schemas.microsoft.com/office/word/2015/wordml/symex" xmlns:wpg="http://schemas.microsoft.com/office/word/2010/wordprocessingGroup" xmlns:wpi="http://schemas.microsoft.com/office/word/2010/wordprocessingInk" xmlns:wne="http://schemas.microsoft.com/office/word/2006/wordml" xmlns:wps="http://schemas.microsoft.com/office/word/2010/wordprocessingShape" mc:Ignorable="w14 w15 w16se w16cid wp14">
   <w:endnote w:type="separator" w:id="-1">
     <w:p>
       <w:pPr>
@@ -12553,7 +12342,7 @@
 </file>
 
 <file path=word/footnotes.xml><?xml version="1.0" encoding="utf-8"?>
-<w:footnotes xmlns:wpc="http://schemas.microsoft.com/office/word/2010/wordprocessingCanvas" xmlns:cx="http://schemas.microsoft.com/office/drawing/2014/chartex" xmlns:cx1="http://schemas.microsoft.com/office/drawing/2015/9/8/chartex" xmlns:cx2="http://schemas.microsoft.com/office/drawing/2015/10/21/chartex" xmlns:cx3="http://schemas.microsoft.com/office/drawing/2016/5/9/chartex" xmlns:cx4="http://schemas.microsoft.com/office/drawing/2016/5/10/chartex" xmlns:cx5="http://schemas.microsoft.com/office/drawing/2016/5/11/chartex" xmlns:cx6="http://schemas.microsoft.com/office/drawing/2016/5/12/chartex" xmlns:cx7="http://schemas.microsoft.com/office/drawing/2016/5/13/chartex" xmlns:cx8="http://schemas.microsoft.com/office/drawing/2016/5/14/chartex" xmlns:mc="http://schemas.openxmlformats.org/markup-compatibility/2006" xmlns:aink="http://schemas.microsoft.com/office/drawing/2016/ink" xmlns:am3d="http://schemas.microsoft.com/office/drawing/2017/model3d" xmlns:o="urn:schemas-microsoft-com:office:office" xmlns:r="http://schemas.openxmlformats.org/officeDocument/2006/relationships" xmlns:m="http://schemas.openxmlformats.org/officeDocument/2006/math" xmlns:v="urn:schemas-microsoft-com:vml" xmlns:wp14="http://schemas.microsoft.com/office/word/2010/wordprocessingDrawing" xmlns:wp="http://schemas.openxmlformats.org/drawingml/2006/wordprocessingDrawing" xmlns:w10="urn:schemas-microsoft-com:office:word" xmlns:w="http://schemas.openxmlformats.org/wordprocessingml/2006/main" xmlns:w14="http://schemas.microsoft.com/office/word/2010/wordml" xmlns:w15="http://schemas.microsoft.com/office/word/2012/wordml" xmlns:w16cex="http://schemas.microsoft.com/office/word/2018/wordml/cex" xmlns:w16cid="http://schemas.microsoft.com/office/word/2016/wordml/cid" xmlns:w16="http://schemas.microsoft.com/office/word/2018/wordml" xmlns:w16se="http://schemas.microsoft.com/office/word/2015/wordml/symex" xmlns:wpg="http://schemas.microsoft.com/office/word/2010/wordprocessingGroup" xmlns:wpi="http://schemas.microsoft.com/office/word/2010/wordprocessingInk" xmlns:wne="http://schemas.microsoft.com/office/word/2006/wordml" xmlns:wps="http://schemas.microsoft.com/office/word/2010/wordprocessingShape" mc:Ignorable="w14 w15 w16se w16cid w16 w16cex wp14">
+<w:footnotes xmlns:wpc="http://schemas.microsoft.com/office/word/2010/wordprocessingCanvas" xmlns:cx="http://schemas.microsoft.com/office/drawing/2014/chartex" xmlns:cx1="http://schemas.microsoft.com/office/drawing/2015/9/8/chartex" xmlns:cx2="http://schemas.microsoft.com/office/drawing/2015/10/21/chartex" xmlns:cx3="http://schemas.microsoft.com/office/drawing/2016/5/9/chartex" xmlns:cx4="http://schemas.microsoft.com/office/drawing/2016/5/10/chartex" xmlns:cx5="http://schemas.microsoft.com/office/drawing/2016/5/11/chartex" xmlns:cx6="http://schemas.microsoft.com/office/drawing/2016/5/12/chartex" xmlns:cx7="http://schemas.microsoft.com/office/drawing/2016/5/13/chartex" xmlns:cx8="http://schemas.microsoft.com/office/drawing/2016/5/14/chartex" xmlns:mc="http://schemas.openxmlformats.org/markup-compatibility/2006" xmlns:aink="http://schemas.microsoft.com/office/drawing/2016/ink" xmlns:am3d="http://schemas.microsoft.com/office/drawing/2017/model3d" xmlns:o="urn:schemas-microsoft-com:office:office" xmlns:r="http://schemas.openxmlformats.org/officeDocument/2006/relationships" xmlns:m="http://schemas.openxmlformats.org/officeDocument/2006/math" xmlns:v="urn:schemas-microsoft-com:vml" xmlns:wp14="http://schemas.microsoft.com/office/word/2010/wordprocessingDrawing" xmlns:wp="http://schemas.openxmlformats.org/drawingml/2006/wordprocessingDrawing" xmlns:w10="urn:schemas-microsoft-com:office:word" xmlns:w="http://schemas.openxmlformats.org/wordprocessingml/2006/main" xmlns:w14="http://schemas.microsoft.com/office/word/2010/wordml" xmlns:w15="http://schemas.microsoft.com/office/word/2012/wordml" xmlns:w16cid="http://schemas.microsoft.com/office/word/2016/wordml/cid" xmlns:w16se="http://schemas.microsoft.com/office/word/2015/wordml/symex" xmlns:wpg="http://schemas.microsoft.com/office/word/2010/wordprocessingGroup" xmlns:wpi="http://schemas.microsoft.com/office/word/2010/wordprocessingInk" xmlns:wne="http://schemas.microsoft.com/office/word/2006/wordml" xmlns:wps="http://schemas.microsoft.com/office/word/2010/wordprocessingShape" mc:Ignorable="w14 w15 w16se w16cid wp14">
   <w:footnote w:type="separator" w:id="-1">
     <w:p>
       <w:pPr>
@@ -12578,7 +12367,7 @@
 </file>
 
 <file path=word/header1.xml><?xml version="1.0" encoding="utf-8"?>
-<w:hdr xmlns:wpc="http://schemas.microsoft.com/office/word/2010/wordprocessingCanvas" xmlns:cx="http://schemas.microsoft.com/office/drawing/2014/chartex" xmlns:cx1="http://schemas.microsoft.com/office/drawing/2015/9/8/chartex" xmlns:cx2="http://schemas.microsoft.com/office/drawing/2015/10/21/chartex" xmlns:cx3="http://schemas.microsoft.com/office/drawing/2016/5/9/chartex" xmlns:cx4="http://schemas.microsoft.com/office/drawing/2016/5/10/chartex" xmlns:cx5="http://schemas.microsoft.com/office/drawing/2016/5/11/chartex" xmlns:cx6="http://schemas.microsoft.com/office/drawing/2016/5/12/chartex" xmlns:cx7="http://schemas.microsoft.com/office/drawing/2016/5/13/chartex" xmlns:cx8="http://schemas.microsoft.com/office/drawing/2016/5/14/chartex" xmlns:mc="http://schemas.openxmlformats.org/markup-compatibility/2006" xmlns:aink="http://schemas.microsoft.com/office/drawing/2016/ink" xmlns:am3d="http://schemas.microsoft.com/office/drawing/2017/model3d" xmlns:o="urn:schemas-microsoft-com:office:office" xmlns:r="http://schemas.openxmlformats.org/officeDocument/2006/relationships" xmlns:m="http://schemas.openxmlformats.org/officeDocument/2006/math" xmlns:v="urn:schemas-microsoft-com:vml" xmlns:wp14="http://schemas.microsoft.com/office/word/2010/wordprocessingDrawing" xmlns:wp="http://schemas.openxmlformats.org/drawingml/2006/wordprocessingDrawing" xmlns:w10="urn:schemas-microsoft-com:office:word" xmlns:w="http://schemas.openxmlformats.org/wordprocessingml/2006/main" xmlns:w14="http://schemas.microsoft.com/office/word/2010/wordml" xmlns:w15="http://schemas.microsoft.com/office/word/2012/wordml" xmlns:w16cex="http://schemas.microsoft.com/office/word/2018/wordml/cex" xmlns:w16cid="http://schemas.microsoft.com/office/word/2016/wordml/cid" xmlns:w16="http://schemas.microsoft.com/office/word/2018/wordml" xmlns:w16se="http://schemas.microsoft.com/office/word/2015/wordml/symex" xmlns:wpg="http://schemas.microsoft.com/office/word/2010/wordprocessingGroup" xmlns:wpi="http://schemas.microsoft.com/office/word/2010/wordprocessingInk" xmlns:wne="http://schemas.microsoft.com/office/word/2006/wordml" xmlns:wps="http://schemas.microsoft.com/office/word/2010/wordprocessingShape" mc:Ignorable="w14 w15 w16se w16cid w16 w16cex wp14">
+<w:hdr xmlns:wpc="http://schemas.microsoft.com/office/word/2010/wordprocessingCanvas" xmlns:cx="http://schemas.microsoft.com/office/drawing/2014/chartex" xmlns:cx1="http://schemas.microsoft.com/office/drawing/2015/9/8/chartex" xmlns:cx2="http://schemas.microsoft.com/office/drawing/2015/10/21/chartex" xmlns:cx3="http://schemas.microsoft.com/office/drawing/2016/5/9/chartex" xmlns:cx4="http://schemas.microsoft.com/office/drawing/2016/5/10/chartex" xmlns:cx5="http://schemas.microsoft.com/office/drawing/2016/5/11/chartex" xmlns:cx6="http://schemas.microsoft.com/office/drawing/2016/5/12/chartex" xmlns:cx7="http://schemas.microsoft.com/office/drawing/2016/5/13/chartex" xmlns:cx8="http://schemas.microsoft.com/office/drawing/2016/5/14/chartex" xmlns:mc="http://schemas.openxmlformats.org/markup-compatibility/2006" xmlns:aink="http://schemas.microsoft.com/office/drawing/2016/ink" xmlns:am3d="http://schemas.microsoft.com/office/drawing/2017/model3d" xmlns:o="urn:schemas-microsoft-com:office:office" xmlns:r="http://schemas.openxmlformats.org/officeDocument/2006/relationships" xmlns:m="http://schemas.openxmlformats.org/officeDocument/2006/math" xmlns:v="urn:schemas-microsoft-com:vml" xmlns:wp14="http://schemas.microsoft.com/office/word/2010/wordprocessingDrawing" xmlns:wp="http://schemas.openxmlformats.org/drawingml/2006/wordprocessingDrawing" xmlns:w10="urn:schemas-microsoft-com:office:word" xmlns:w="http://schemas.openxmlformats.org/wordprocessingml/2006/main" xmlns:w14="http://schemas.microsoft.com/office/word/2010/wordml" xmlns:w15="http://schemas.microsoft.com/office/word/2012/wordml" xmlns:w16cid="http://schemas.microsoft.com/office/word/2016/wordml/cid" xmlns:w16se="http://schemas.microsoft.com/office/word/2015/wordml/symex" xmlns:wpg="http://schemas.microsoft.com/office/word/2010/wordprocessingGroup" xmlns:wpi="http://schemas.microsoft.com/office/word/2010/wordprocessingInk" xmlns:wne="http://schemas.microsoft.com/office/word/2006/wordml" xmlns:wps="http://schemas.microsoft.com/office/word/2010/wordprocessingShape" mc:Ignorable="w14 w15 w16se w16cid wp14">
   <w:sdt>
     <w:sdtPr>
       <w:id w:val="1334411108"/>
@@ -12591,7 +12380,7 @@
     <w:sdtContent>
       <w:p>
         <w:pPr>
-          <w:pStyle w:val="Header"/>
+          <w:pStyle w:val="a4"/>
           <w:jc w:val="center"/>
         </w:pPr>
         <w:r>
@@ -12617,14 +12406,14 @@
   </w:sdt>
   <w:p>
     <w:pPr>
-      <w:pStyle w:val="Header"/>
+      <w:pStyle w:val="a4"/>
     </w:pPr>
   </w:p>
 </w:hdr>
 </file>
 
 <file path=word/numbering.xml><?xml version="1.0" encoding="utf-8"?>
-<w:numbering xmlns:wpc="http://schemas.microsoft.com/office/word/2010/wordprocessingCanvas" xmlns:cx="http://schemas.microsoft.com/office/drawing/2014/chartex" xmlns:cx1="http://schemas.microsoft.com/office/drawing/2015/9/8/chartex" xmlns:cx2="http://schemas.microsoft.com/office/drawing/2015/10/21/chartex" xmlns:cx3="http://schemas.microsoft.com/office/drawing/2016/5/9/chartex" xmlns:cx4="http://schemas.microsoft.com/office/drawing/2016/5/10/chartex" xmlns:cx5="http://schemas.microsoft.com/office/drawing/2016/5/11/chartex" xmlns:cx6="http://schemas.microsoft.com/office/drawing/2016/5/12/chartex" xmlns:cx7="http://schemas.microsoft.com/office/drawing/2016/5/13/chartex" xmlns:cx8="http://schemas.microsoft.com/office/drawing/2016/5/14/chartex" xmlns:mc="http://schemas.openxmlformats.org/markup-compatibility/2006" xmlns:aink="http://schemas.microsoft.com/office/drawing/2016/ink" xmlns:am3d="http://schemas.microsoft.com/office/drawing/2017/model3d" xmlns:o="urn:schemas-microsoft-com:office:office" xmlns:r="http://schemas.openxmlformats.org/officeDocument/2006/relationships" xmlns:m="http://schemas.openxmlformats.org/officeDocument/2006/math" xmlns:v="urn:schemas-microsoft-com:vml" xmlns:wp14="http://schemas.microsoft.com/office/word/2010/wordprocessingDrawing" xmlns:wp="http://schemas.openxmlformats.org/drawingml/2006/wordprocessingDrawing" xmlns:w10="urn:schemas-microsoft-com:office:word" xmlns:w="http://schemas.openxmlformats.org/wordprocessingml/2006/main" xmlns:w14="http://schemas.microsoft.com/office/word/2010/wordml" xmlns:w15="http://schemas.microsoft.com/office/word/2012/wordml" xmlns:w16cex="http://schemas.microsoft.com/office/word/2018/wordml/cex" xmlns:w16cid="http://schemas.microsoft.com/office/word/2016/wordml/cid" xmlns:w16="http://schemas.microsoft.com/office/word/2018/wordml" xmlns:w16se="http://schemas.microsoft.com/office/word/2015/wordml/symex" xmlns:wpg="http://schemas.microsoft.com/office/word/2010/wordprocessingGroup" xmlns:wpi="http://schemas.microsoft.com/office/word/2010/wordprocessingInk" xmlns:wne="http://schemas.microsoft.com/office/word/2006/wordml" xmlns:wps="http://schemas.microsoft.com/office/word/2010/wordprocessingShape" mc:Ignorable="w14 w15 w16se w16cid w16 w16cex wp14">
+<w:numbering xmlns:wpc="http://schemas.microsoft.com/office/word/2010/wordprocessingCanvas" xmlns:cx="http://schemas.microsoft.com/office/drawing/2014/chartex" xmlns:cx1="http://schemas.microsoft.com/office/drawing/2015/9/8/chartex" xmlns:cx2="http://schemas.microsoft.com/office/drawing/2015/10/21/chartex" xmlns:cx3="http://schemas.microsoft.com/office/drawing/2016/5/9/chartex" xmlns:cx4="http://schemas.microsoft.com/office/drawing/2016/5/10/chartex" xmlns:cx5="http://schemas.microsoft.com/office/drawing/2016/5/11/chartex" xmlns:cx6="http://schemas.microsoft.com/office/drawing/2016/5/12/chartex" xmlns:cx7="http://schemas.microsoft.com/office/drawing/2016/5/13/chartex" xmlns:cx8="http://schemas.microsoft.com/office/drawing/2016/5/14/chartex" xmlns:mc="http://schemas.openxmlformats.org/markup-compatibility/2006" xmlns:aink="http://schemas.microsoft.com/office/drawing/2016/ink" xmlns:am3d="http://schemas.microsoft.com/office/drawing/2017/model3d" xmlns:o="urn:schemas-microsoft-com:office:office" xmlns:r="http://schemas.openxmlformats.org/officeDocument/2006/relationships" xmlns:m="http://schemas.openxmlformats.org/officeDocument/2006/math" xmlns:v="urn:schemas-microsoft-com:vml" xmlns:wp14="http://schemas.microsoft.com/office/word/2010/wordprocessingDrawing" xmlns:wp="http://schemas.openxmlformats.org/drawingml/2006/wordprocessingDrawing" xmlns:w10="urn:schemas-microsoft-com:office:word" xmlns:w="http://schemas.openxmlformats.org/wordprocessingml/2006/main" xmlns:w14="http://schemas.microsoft.com/office/word/2010/wordml" xmlns:w15="http://schemas.microsoft.com/office/word/2012/wordml" xmlns:w16cid="http://schemas.microsoft.com/office/word/2016/wordml/cid" xmlns:w16se="http://schemas.microsoft.com/office/word/2015/wordml/symex" xmlns:wpg="http://schemas.microsoft.com/office/word/2010/wordprocessingGroup" xmlns:wpi="http://schemas.microsoft.com/office/word/2010/wordprocessingInk" xmlns:wne="http://schemas.microsoft.com/office/word/2006/wordml" xmlns:wps="http://schemas.microsoft.com/office/word/2010/wordprocessingShape" mc:Ignorable="w14 w15 w16se w16cid wp14">
   <w:abstractNum w:abstractNumId="0" w15:restartNumberingAfterBreak="0">
     <w:nsid w:val="2FCB4470"/>
     <w:multiLevelType w:val="hybridMultilevel"/>
@@ -13210,16 +12999,8 @@
 </w:numbering>
 </file>
 
-<file path=word/people.xml><?xml version="1.0" encoding="utf-8"?>
-<w15:people xmlns:wpc="http://schemas.microsoft.com/office/word/2010/wordprocessingCanvas" xmlns:cx="http://schemas.microsoft.com/office/drawing/2014/chartex" xmlns:cx1="http://schemas.microsoft.com/office/drawing/2015/9/8/chartex" xmlns:cx2="http://schemas.microsoft.com/office/drawing/2015/10/21/chartex" xmlns:cx3="http://schemas.microsoft.com/office/drawing/2016/5/9/chartex" xmlns:cx4="http://schemas.microsoft.com/office/drawing/2016/5/10/chartex" xmlns:cx5="http://schemas.microsoft.com/office/drawing/2016/5/11/chartex" xmlns:cx6="http://schemas.microsoft.com/office/drawing/2016/5/12/chartex" xmlns:cx7="http://schemas.microsoft.com/office/drawing/2016/5/13/chartex" xmlns:cx8="http://schemas.microsoft.com/office/drawing/2016/5/14/chartex" xmlns:mc="http://schemas.openxmlformats.org/markup-compatibility/2006" xmlns:aink="http://schemas.microsoft.com/office/drawing/2016/ink" xmlns:am3d="http://schemas.microsoft.com/office/drawing/2017/model3d" xmlns:o="urn:schemas-microsoft-com:office:office" xmlns:r="http://schemas.openxmlformats.org/officeDocument/2006/relationships" xmlns:m="http://schemas.openxmlformats.org/officeDocument/2006/math" xmlns:v="urn:schemas-microsoft-com:vml" xmlns:wp14="http://schemas.microsoft.com/office/word/2010/wordprocessingDrawing" xmlns:wp="http://schemas.openxmlformats.org/drawingml/2006/wordprocessingDrawing" xmlns:w10="urn:schemas-microsoft-com:office:word" xmlns:w="http://schemas.openxmlformats.org/wordprocessingml/2006/main" xmlns:w14="http://schemas.microsoft.com/office/word/2010/wordml" xmlns:w15="http://schemas.microsoft.com/office/word/2012/wordml" xmlns:w16cex="http://schemas.microsoft.com/office/word/2018/wordml/cex" xmlns:w16cid="http://schemas.microsoft.com/office/word/2016/wordml/cid" xmlns:w16="http://schemas.microsoft.com/office/word/2018/wordml" xmlns:w16se="http://schemas.microsoft.com/office/word/2015/wordml/symex" xmlns:wpg="http://schemas.microsoft.com/office/word/2010/wordprocessingGroup" xmlns:wpi="http://schemas.microsoft.com/office/word/2010/wordprocessingInk" xmlns:wne="http://schemas.microsoft.com/office/word/2006/wordml" xmlns:wps="http://schemas.microsoft.com/office/word/2010/wordprocessingShape" mc:Ignorable="w14 w15 w16se w16cid w16 w16cex wp14">
-  <w15:person w15:author="AAK">
-    <w15:presenceInfo w15:providerId="AD" w15:userId="S-1-5-21-2301979571-1751391163-971761870-1106"/>
-  </w15:person>
-</w15:people>
-</file>
-
 <file path=word/styles.xml><?xml version="1.0" encoding="utf-8"?>
-<w:styles xmlns:mc="http://schemas.openxmlformats.org/markup-compatibility/2006" xmlns:r="http://schemas.openxmlformats.org/officeDocument/2006/relationships" xmlns:w="http://schemas.openxmlformats.org/wordprocessingml/2006/main" xmlns:w14="http://schemas.microsoft.com/office/word/2010/wordml" xmlns:w15="http://schemas.microsoft.com/office/word/2012/wordml" xmlns:w16cex="http://schemas.microsoft.com/office/word/2018/wordml/cex" xmlns:w16cid="http://schemas.microsoft.com/office/word/2016/wordml/cid" xmlns:w16="http://schemas.microsoft.com/office/word/2018/wordml" xmlns:w16se="http://schemas.microsoft.com/office/word/2015/wordml/symex" mc:Ignorable="w14 w15 w16se w16cid w16 w16cex">
+<w:styles xmlns:mc="http://schemas.openxmlformats.org/markup-compatibility/2006" xmlns:r="http://schemas.openxmlformats.org/officeDocument/2006/relationships" xmlns:w="http://schemas.openxmlformats.org/wordprocessingml/2006/main" xmlns:w14="http://schemas.microsoft.com/office/word/2010/wordml" xmlns:w15="http://schemas.microsoft.com/office/word/2012/wordml" xmlns:w16cid="http://schemas.microsoft.com/office/word/2016/wordml/cid" xmlns:w16se="http://schemas.microsoft.com/office/word/2015/wordml/symex" mc:Ignorable="w14 w15 w16se w16cid">
   <w:docDefaults>
     <w:rPrDefault>
       <w:rPr>
@@ -13235,7 +13016,7 @@
       </w:pPr>
     </w:pPrDefault>
   </w:docDefaults>
-  <w:latentStyles w:defLockedState="0" w:defUIPriority="99" w:defSemiHidden="0" w:defUnhideWhenUsed="0" w:defQFormat="0" w:count="376">
+  <w:latentStyles w:defLockedState="0" w:defUIPriority="99" w:defSemiHidden="0" w:defUnhideWhenUsed="0" w:defQFormat="0" w:count="377">
     <w:lsdException w:name="Normal" w:uiPriority="0" w:qFormat="1"/>
     <w:lsdException w:name="heading 1" w:uiPriority="1" w:qFormat="1"/>
     <w:lsdException w:name="heading 2" w:semiHidden="1" w:uiPriority="9" w:unhideWhenUsed="1" w:qFormat="1"/>
@@ -13612,16 +13393,17 @@
     <w:lsdException w:name="Hashtag" w:semiHidden="1" w:unhideWhenUsed="1"/>
     <w:lsdException w:name="Unresolved Mention" w:semiHidden="1" w:unhideWhenUsed="1"/>
     <w:lsdException w:name="Smart Link" w:semiHidden="1" w:unhideWhenUsed="1"/>
+    <w:lsdException w:name="Smart Link Error" w:semiHidden="1" w:unhideWhenUsed="1"/>
   </w:latentStyles>
-  <w:style w:type="paragraph" w:default="1" w:styleId="Normal">
+  <w:style w:type="paragraph" w:default="1" w:styleId="a">
     <w:name w:val="Normal"/>
     <w:qFormat/>
     <w:rsid w:val="00592F50"/>
   </w:style>
-  <w:style w:type="paragraph" w:styleId="Heading1">
+  <w:style w:type="paragraph" w:styleId="1">
     <w:name w:val="heading 1"/>
-    <w:basedOn w:val="Normal"/>
-    <w:link w:val="Heading1Char"/>
+    <w:basedOn w:val="a"/>
+    <w:link w:val="10"/>
     <w:uiPriority w:val="1"/>
     <w:qFormat/>
     <w:rsid w:val="00592F50"/>
@@ -13642,13 +13424,13 @@
       <w:lang w:val="en-US"/>
     </w:rPr>
   </w:style>
-  <w:style w:type="character" w:default="1" w:styleId="DefaultParagraphFont">
+  <w:style w:type="character" w:default="1" w:styleId="a0">
     <w:name w:val="Default Paragraph Font"/>
     <w:uiPriority w:val="1"/>
     <w:semiHidden/>
     <w:unhideWhenUsed/>
   </w:style>
-  <w:style w:type="table" w:default="1" w:styleId="TableNormal">
+  <w:style w:type="table" w:default="1" w:styleId="a1">
     <w:name w:val="Normal Table"/>
     <w:uiPriority w:val="99"/>
     <w:semiHidden/>
@@ -13663,16 +13445,16 @@
       </w:tblCellMar>
     </w:tblPr>
   </w:style>
-  <w:style w:type="numbering" w:default="1" w:styleId="NoList">
+  <w:style w:type="numbering" w:default="1" w:styleId="a2">
     <w:name w:val="No List"/>
     <w:uiPriority w:val="99"/>
     <w:semiHidden/>
     <w:unhideWhenUsed/>
   </w:style>
-  <w:style w:type="character" w:customStyle="1" w:styleId="Heading1Char">
-    <w:name w:val="Heading 1 Char"/>
-    <w:basedOn w:val="DefaultParagraphFont"/>
-    <w:link w:val="Heading1"/>
+  <w:style w:type="character" w:customStyle="1" w:styleId="10">
+    <w:name w:val="Заголовок 1 Знак"/>
+    <w:basedOn w:val="a0"/>
+    <w:link w:val="1"/>
     <w:uiPriority w:val="1"/>
     <w:rsid w:val="00592F50"/>
     <w:rPr>
@@ -13684,9 +13466,9 @@
       <w:lang w:val="en-US"/>
     </w:rPr>
   </w:style>
-  <w:style w:type="paragraph" w:styleId="ListParagraph">
+  <w:style w:type="paragraph" w:styleId="a3">
     <w:name w:val="List Paragraph"/>
-    <w:basedOn w:val="Normal"/>
+    <w:basedOn w:val="a"/>
     <w:uiPriority w:val="34"/>
     <w:qFormat/>
     <w:rsid w:val="00592F50"/>
@@ -13695,10 +13477,10 @@
       <w:contextualSpacing/>
     </w:pPr>
   </w:style>
-  <w:style w:type="paragraph" w:styleId="Header">
+  <w:style w:type="paragraph" w:styleId="a4">
     <w:name w:val="header"/>
-    <w:basedOn w:val="Normal"/>
-    <w:link w:val="HeaderChar"/>
+    <w:basedOn w:val="a"/>
+    <w:link w:val="a5"/>
     <w:uiPriority w:val="99"/>
     <w:unhideWhenUsed/>
     <w:rsid w:val="00592F50"/>
@@ -13710,16 +13492,16 @@
       <w:spacing w:after="0" w:line="240" w:lineRule="auto"/>
     </w:pPr>
   </w:style>
-  <w:style w:type="character" w:customStyle="1" w:styleId="HeaderChar">
-    <w:name w:val="Header Char"/>
-    <w:basedOn w:val="DefaultParagraphFont"/>
-    <w:link w:val="Header"/>
+  <w:style w:type="character" w:customStyle="1" w:styleId="a5">
+    <w:name w:val="Верхний колонтитул Знак"/>
+    <w:basedOn w:val="a0"/>
+    <w:link w:val="a4"/>
     <w:uiPriority w:val="99"/>
     <w:rsid w:val="00592F50"/>
   </w:style>
-  <w:style w:type="character" w:styleId="Hyperlink">
+  <w:style w:type="character" w:styleId="a6">
     <w:name w:val="Hyperlink"/>
-    <w:basedOn w:val="DefaultParagraphFont"/>
+    <w:basedOn w:val="a0"/>
     <w:uiPriority w:val="99"/>
     <w:unhideWhenUsed/>
     <w:rsid w:val="00592F50"/>
@@ -13728,10 +13510,10 @@
       <w:u w:val="single"/>
     </w:rPr>
   </w:style>
-  <w:style w:type="paragraph" w:styleId="BodyText">
+  <w:style w:type="paragraph" w:styleId="a7">
     <w:name w:val="Body Text"/>
-    <w:basedOn w:val="Normal"/>
-    <w:link w:val="BodyTextChar"/>
+    <w:basedOn w:val="a"/>
+    <w:link w:val="a8"/>
     <w:uiPriority w:val="1"/>
     <w:qFormat/>
     <w:rsid w:val="00592F50"/>
@@ -13746,10 +13528,10 @@
       <w:szCs w:val="28"/>
     </w:rPr>
   </w:style>
-  <w:style w:type="character" w:customStyle="1" w:styleId="BodyTextChar">
-    <w:name w:val="Body Text Char"/>
-    <w:basedOn w:val="DefaultParagraphFont"/>
-    <w:link w:val="BodyText"/>
+  <w:style w:type="character" w:customStyle="1" w:styleId="a8">
+    <w:name w:val="Основной текст Знак"/>
+    <w:basedOn w:val="a0"/>
+    <w:link w:val="a7"/>
     <w:uiPriority w:val="1"/>
     <w:rsid w:val="00592F50"/>
     <w:rPr>
@@ -13775,7 +13557,7 @@
       <w:lang w:eastAsia="ru-RU"/>
     </w:rPr>
   </w:style>
-  <w:style w:type="paragraph" w:customStyle="1" w:styleId="1">
+  <w:style w:type="paragraph" w:customStyle="1" w:styleId="11">
     <w:name w:val="Без интервала1"/>
     <w:uiPriority w:val="1"/>
     <w:qFormat/>
@@ -13784,14 +13566,14 @@
       <w:spacing w:after="0" w:line="240" w:lineRule="auto"/>
     </w:pPr>
   </w:style>
-  <w:style w:type="character" w:customStyle="1" w:styleId="10">
+  <w:style w:type="character" w:customStyle="1" w:styleId="12">
     <w:name w:val="Заголовок1"/>
-    <w:basedOn w:val="DefaultParagraphFont"/>
+    <w:basedOn w:val="a0"/>
     <w:rsid w:val="00592F50"/>
   </w:style>
-  <w:style w:type="character" w:styleId="FollowedHyperlink">
+  <w:style w:type="character" w:styleId="a9">
     <w:name w:val="FollowedHyperlink"/>
-    <w:basedOn w:val="DefaultParagraphFont"/>
+    <w:basedOn w:val="a0"/>
     <w:uiPriority w:val="99"/>
     <w:semiHidden/>
     <w:unhideWhenUsed/>
@@ -13801,9 +13583,9 @@
       <w:u w:val="single"/>
     </w:rPr>
   </w:style>
-  <w:style w:type="character" w:styleId="CommentReference">
+  <w:style w:type="character" w:styleId="aa">
     <w:name w:val="annotation reference"/>
-    <w:basedOn w:val="DefaultParagraphFont"/>
+    <w:basedOn w:val="a0"/>
     <w:uiPriority w:val="99"/>
     <w:semiHidden/>
     <w:unhideWhenUsed/>
@@ -13813,10 +13595,10 @@
       <w:szCs w:val="16"/>
     </w:rPr>
   </w:style>
-  <w:style w:type="paragraph" w:styleId="CommentText">
+  <w:style w:type="paragraph" w:styleId="ab">
     <w:name w:val="annotation text"/>
-    <w:basedOn w:val="Normal"/>
-    <w:link w:val="CommentTextChar"/>
+    <w:basedOn w:val="a"/>
+    <w:link w:val="ac"/>
     <w:uiPriority w:val="99"/>
     <w:semiHidden/>
     <w:unhideWhenUsed/>
@@ -13829,10 +13611,10 @@
       <w:szCs w:val="20"/>
     </w:rPr>
   </w:style>
-  <w:style w:type="character" w:customStyle="1" w:styleId="CommentTextChar">
-    <w:name w:val="Comment Text Char"/>
-    <w:basedOn w:val="DefaultParagraphFont"/>
-    <w:link w:val="CommentText"/>
+  <w:style w:type="character" w:customStyle="1" w:styleId="ac">
+    <w:name w:val="Текст примечания Знак"/>
+    <w:basedOn w:val="a0"/>
+    <w:link w:val="ab"/>
     <w:uiPriority w:val="99"/>
     <w:semiHidden/>
     <w:rsid w:val="00AD2D37"/>
@@ -13841,11 +13623,11 @@
       <w:szCs w:val="20"/>
     </w:rPr>
   </w:style>
-  <w:style w:type="paragraph" w:styleId="CommentSubject">
+  <w:style w:type="paragraph" w:styleId="ad">
     <w:name w:val="annotation subject"/>
-    <w:basedOn w:val="CommentText"/>
-    <w:next w:val="CommentText"/>
-    <w:link w:val="CommentSubjectChar"/>
+    <w:basedOn w:val="ab"/>
+    <w:next w:val="ab"/>
+    <w:link w:val="ae"/>
     <w:uiPriority w:val="99"/>
     <w:semiHidden/>
     <w:unhideWhenUsed/>
@@ -13855,10 +13637,10 @@
       <w:bCs/>
     </w:rPr>
   </w:style>
-  <w:style w:type="character" w:customStyle="1" w:styleId="CommentSubjectChar">
-    <w:name w:val="Comment Subject Char"/>
-    <w:basedOn w:val="CommentTextChar"/>
-    <w:link w:val="CommentSubject"/>
+  <w:style w:type="character" w:customStyle="1" w:styleId="ae">
+    <w:name w:val="Тема примечания Знак"/>
+    <w:basedOn w:val="ac"/>
+    <w:link w:val="ad"/>
     <w:uiPriority w:val="99"/>
     <w:semiHidden/>
     <w:rsid w:val="00AD2D37"/>
@@ -13869,10 +13651,10 @@
       <w:szCs w:val="20"/>
     </w:rPr>
   </w:style>
-  <w:style w:type="paragraph" w:styleId="BalloonText">
+  <w:style w:type="paragraph" w:styleId="af">
     <w:name w:val="Balloon Text"/>
-    <w:basedOn w:val="Normal"/>
-    <w:link w:val="BalloonTextChar"/>
+    <w:basedOn w:val="a"/>
+    <w:link w:val="af0"/>
     <w:uiPriority w:val="99"/>
     <w:semiHidden/>
     <w:unhideWhenUsed/>
@@ -13886,10 +13668,10 @@
       <w:szCs w:val="18"/>
     </w:rPr>
   </w:style>
-  <w:style w:type="character" w:customStyle="1" w:styleId="BalloonTextChar">
-    <w:name w:val="Balloon Text Char"/>
-    <w:basedOn w:val="DefaultParagraphFont"/>
-    <w:link w:val="BalloonText"/>
+  <w:style w:type="character" w:customStyle="1" w:styleId="af0">
+    <w:name w:val="Текст выноски Знак"/>
+    <w:basedOn w:val="a0"/>
+    <w:link w:val="af"/>
     <w:uiPriority w:val="99"/>
     <w:semiHidden/>
     <w:rsid w:val="000072D2"/>
@@ -14202,7 +13984,7 @@
 </file>
 
 <file path=customXml/itemProps1.xml><?xml version="1.0" encoding="utf-8"?>
-<ds:datastoreItem xmlns:ds="http://schemas.openxmlformats.org/officeDocument/2006/customXml" ds:itemID="{7D21D616-8218-431F-8973-A3BCFE3503AC}">
+<ds:datastoreItem xmlns:ds="http://schemas.openxmlformats.org/officeDocument/2006/customXml" ds:itemID="{3AA5BB63-867C-4154-9A8B-E0363C1BE999}">
   <ds:schemaRefs>
     <ds:schemaRef ds:uri="http://schemas.openxmlformats.org/officeDocument/2006/bibliography"/>
   </ds:schemaRefs>
